--- a/art/poetry/Tinh.docx
+++ b/art/poetry/Tinh.docx
@@ -7,10 +7,8 @@
       <w:pPr>
         <w:pStyle w:val="NormalWeb"/>
         <w:jc w:val="center"/>
-        <w:divId w:val="1275137479"/>
+        <w:divId w:val="778912203"/>
       </w:pPr>
-      <w:bookmarkStart w:id="0" w:name="_GoBack"/>
-      <w:bookmarkEnd w:id="0"/>
       <w:r>
         <w:rPr>
           <w:b/>
@@ -40,19 +38,19 @@
       <w:pPr>
         <w:pStyle w:val="Heading1"/>
         <w:jc w:val="center"/>
-        <w:divId w:val="1275137479"/>
+        <w:divId w:val="778912203"/>
         <w:rPr>
           <w:rFonts w:eastAsia="Times New Roman"/>
         </w:rPr>
       </w:pPr>
-      <w:bookmarkStart w:id="1" w:name="Art_Poetry_Ve"/>
+      <w:bookmarkStart w:id="0" w:name="Art_Poetry_Ve"/>
       <w:r>
         <w:rPr>
           <w:rFonts w:eastAsia="Times New Roman"/>
         </w:rPr>
         <w:t>TÌNH</w:t>
       </w:r>
-      <w:bookmarkEnd w:id="1"/>
+      <w:bookmarkEnd w:id="0"/>
       <w:r>
         <w:rPr>
           <w:rFonts w:eastAsia="Times New Roman"/>
@@ -64,7 +62,7 @@
       <w:pPr>
         <w:pStyle w:val="NormalWeb"/>
         <w:jc w:val="right"/>
-        <w:divId w:val="1275137479"/>
+        <w:divId w:val="778912203"/>
       </w:pPr>
       <w:r>
         <w:rPr>
@@ -72,7 +70,7 @@
           <w:color w:val="0000FF"/>
         </w:rPr>
         <w:drawing>
-          <wp:inline distT="0" distB="0" distL="0" distR="0" wp14:anchorId="4F8944E1" wp14:editId="60243B9C">
+          <wp:inline distT="0" distB="0" distL="0" distR="0" wp14:anchorId="4AC7A6C7" wp14:editId="6856012C">
             <wp:extent cx="1400175" cy="447675"/>
             <wp:effectExtent l="0" t="0" r="9525" b="9525"/>
             <wp:docPr id="1" name="Picture 1">
@@ -128,7 +126,7 @@
     <w:p>
       <w:pPr>
         <w:pStyle w:val="NormalWeb"/>
-        <w:divId w:val="1275137479"/>
+        <w:divId w:val="778912203"/>
       </w:pPr>
       <w:r>
         <w:rPr>
@@ -227,7 +225,7 @@
     <w:p>
       <w:pPr>
         <w:pStyle w:val="NormalWeb"/>
-        <w:divId w:val="1275137479"/>
+        <w:divId w:val="778912203"/>
       </w:pPr>
       <w:r>
         <w:rPr>
@@ -265,7 +263,7 @@
         <w:t>C</w:t>
       </w:r>
     </w:p>
-    <w:bookmarkStart w:id="2" w:name="Art_Poetry_Tinh_HonNongChay_Index"/>
+    <w:bookmarkStart w:id="1" w:name="Art_Poetry_Tinh_HonNongChay_Index"/>
     <w:p>
       <w:pPr>
         <w:numPr>
@@ -273,7 +271,7 @@
           <w:numId w:val="1"/>
         </w:numPr>
         <w:spacing w:before="100" w:beforeAutospacing="1" w:after="100" w:afterAutospacing="1"/>
-        <w:divId w:val="1275137479"/>
+        <w:divId w:val="778912203"/>
         <w:rPr>
           <w:rFonts w:eastAsia="Times New Roman"/>
         </w:rPr>
@@ -328,9 +326,9 @@
         </w:rPr>
         <w:fldChar w:fldCharType="end"/>
       </w:r>
-      <w:bookmarkEnd w:id="2"/>
+      <w:bookmarkEnd w:id="1"/>
     </w:p>
-    <w:bookmarkStart w:id="3" w:name="Art_Poetry_Tinh_TuTinh_Index"/>
+    <w:bookmarkStart w:id="2" w:name="Art_Poetry_Tinh_TuTinh_Index"/>
     <w:p>
       <w:pPr>
         <w:numPr>
@@ -338,7 +336,7 @@
           <w:numId w:val="1"/>
         </w:numPr>
         <w:spacing w:before="100" w:beforeAutospacing="1" w:after="100" w:afterAutospacing="1"/>
-        <w:divId w:val="1275137479"/>
+        <w:divId w:val="778912203"/>
         <w:rPr>
           <w:rFonts w:eastAsia="Times New Roman"/>
         </w:rPr>
@@ -387,9 +385,9 @@
         </w:rPr>
         <w:fldChar w:fldCharType="end"/>
       </w:r>
-      <w:bookmarkEnd w:id="3"/>
+      <w:bookmarkEnd w:id="2"/>
     </w:p>
-    <w:bookmarkStart w:id="4" w:name="Art_Poetry_Tinh_NeuMotNgayEmChangTinAnh_"/>
+    <w:bookmarkStart w:id="3" w:name="Art_Poetry_Tinh_NeuMotNgayEmChangTinAnh_"/>
     <w:p>
       <w:pPr>
         <w:numPr>
@@ -397,7 +395,7 @@
           <w:numId w:val="1"/>
         </w:numPr>
         <w:spacing w:before="100" w:beforeAutospacing="1" w:after="100" w:afterAutospacing="1"/>
-        <w:divId w:val="1275137479"/>
+        <w:divId w:val="778912203"/>
         <w:rPr>
           <w:rFonts w:eastAsia="Times New Roman"/>
         </w:rPr>
@@ -446,9 +444,9 @@
         </w:rPr>
         <w:fldChar w:fldCharType="end"/>
       </w:r>
-      <w:bookmarkEnd w:id="4"/>
+      <w:bookmarkEnd w:id="3"/>
     </w:p>
-    <w:bookmarkStart w:id="5" w:name="Art_Poetry_Tinh_MKTH_Index"/>
+    <w:bookmarkStart w:id="4" w:name="Art_Poetry_Tinh_MKTH_Index"/>
     <w:p>
       <w:pPr>
         <w:numPr>
@@ -456,7 +454,7 @@
           <w:numId w:val="1"/>
         </w:numPr>
         <w:spacing w:before="100" w:beforeAutospacing="1" w:after="100" w:afterAutospacing="1"/>
-        <w:divId w:val="1275137479"/>
+        <w:divId w:val="778912203"/>
         <w:rPr>
           <w:rFonts w:eastAsia="Times New Roman"/>
         </w:rPr>
@@ -505,9 +503,9 @@
         </w:rPr>
         <w:fldChar w:fldCharType="end"/>
       </w:r>
-      <w:bookmarkEnd w:id="5"/>
+      <w:bookmarkEnd w:id="4"/>
     </w:p>
-    <w:bookmarkStart w:id="6" w:name="Art_Poetry_Tinh_ThanhMaiTrucMa416_Index"/>
+    <w:bookmarkStart w:id="5" w:name="Art_Poetry_Tinh_ThanhMaiTrucMa416_Index"/>
     <w:p>
       <w:pPr>
         <w:numPr>
@@ -515,7 +513,7 @@
           <w:numId w:val="1"/>
         </w:numPr>
         <w:spacing w:before="100" w:beforeAutospacing="1" w:after="100" w:afterAutospacing="1"/>
-        <w:divId w:val="1275137479"/>
+        <w:divId w:val="778912203"/>
         <w:rPr>
           <w:rFonts w:eastAsia="Times New Roman"/>
         </w:rPr>
@@ -570,9 +568,9 @@
         </w:rPr>
         <w:fldChar w:fldCharType="end"/>
       </w:r>
-      <w:bookmarkEnd w:id="6"/>
+      <w:bookmarkEnd w:id="5"/>
     </w:p>
-    <w:bookmarkStart w:id="7" w:name="Art_Poetry_Tinh_30Nam_Index"/>
+    <w:bookmarkStart w:id="6" w:name="Art_Poetry_Tinh_30Nam_Index"/>
     <w:p>
       <w:pPr>
         <w:numPr>
@@ -580,7 +578,7 @@
           <w:numId w:val="1"/>
         </w:numPr>
         <w:spacing w:before="100" w:beforeAutospacing="1" w:after="100" w:afterAutospacing="1"/>
-        <w:divId w:val="1275137479"/>
+        <w:divId w:val="778912203"/>
         <w:rPr>
           <w:rFonts w:eastAsia="Times New Roman"/>
         </w:rPr>
@@ -629,9 +627,9 @@
         </w:rPr>
         <w:fldChar w:fldCharType="end"/>
       </w:r>
-      <w:bookmarkEnd w:id="7"/>
+      <w:bookmarkEnd w:id="6"/>
     </w:p>
-    <w:bookmarkStart w:id="8" w:name="Art_Poetry_Tinh_TinhTu_Index"/>
+    <w:bookmarkStart w:id="7" w:name="Art_Poetry_Tinh_TinhTu_Index"/>
     <w:p>
       <w:pPr>
         <w:numPr>
@@ -639,7 +637,7 @@
           <w:numId w:val="1"/>
         </w:numPr>
         <w:spacing w:before="100" w:beforeAutospacing="1" w:after="100" w:afterAutospacing="1"/>
-        <w:divId w:val="1275137479"/>
+        <w:divId w:val="778912203"/>
         <w:rPr>
           <w:rFonts w:eastAsia="Times New Roman"/>
         </w:rPr>
@@ -688,9 +686,9 @@
         </w:rPr>
         <w:fldChar w:fldCharType="end"/>
       </w:r>
-      <w:bookmarkEnd w:id="8"/>
+      <w:bookmarkEnd w:id="7"/>
     </w:p>
-    <w:bookmarkStart w:id="9" w:name="Art_Poetry_Tinh_HongLan_Index"/>
+    <w:bookmarkStart w:id="8" w:name="Art_Poetry_Tinh_HongLan_Index"/>
     <w:p>
       <w:pPr>
         <w:numPr>
@@ -698,7 +696,7 @@
           <w:numId w:val="1"/>
         </w:numPr>
         <w:spacing w:before="100" w:beforeAutospacing="1" w:after="100" w:afterAutospacing="1"/>
-        <w:divId w:val="1275137479"/>
+        <w:divId w:val="778912203"/>
         <w:rPr>
           <w:rFonts w:eastAsia="Times New Roman"/>
         </w:rPr>
@@ -747,9 +745,9 @@
         </w:rPr>
         <w:fldChar w:fldCharType="end"/>
       </w:r>
-      <w:bookmarkEnd w:id="9"/>
+      <w:bookmarkEnd w:id="8"/>
     </w:p>
-    <w:bookmarkStart w:id="10" w:name="Art_Poetry_Tinh_TimNhau_Index"/>
+    <w:bookmarkStart w:id="9" w:name="Art_Poetry_Tinh_TimNhau_Index"/>
     <w:p>
       <w:pPr>
         <w:numPr>
@@ -757,7 +755,7 @@
           <w:numId w:val="1"/>
         </w:numPr>
         <w:spacing w:before="100" w:beforeAutospacing="1" w:after="100" w:afterAutospacing="1"/>
-        <w:divId w:val="1275137479"/>
+        <w:divId w:val="778912203"/>
         <w:rPr>
           <w:rFonts w:eastAsia="Times New Roman"/>
         </w:rPr>
@@ -806,9 +804,9 @@
         </w:rPr>
         <w:fldChar w:fldCharType="end"/>
       </w:r>
-      <w:bookmarkEnd w:id="10"/>
+      <w:bookmarkEnd w:id="9"/>
     </w:p>
-    <w:bookmarkStart w:id="11" w:name="Art_Poetry_Tinh_MeNguCungCon_Index"/>
+    <w:bookmarkStart w:id="10" w:name="Art_Poetry_Tinh_MeNguCungCon_Index"/>
     <w:p>
       <w:pPr>
         <w:numPr>
@@ -816,7 +814,7 @@
           <w:numId w:val="1"/>
         </w:numPr>
         <w:spacing w:before="100" w:beforeAutospacing="1" w:after="100" w:afterAutospacing="1"/>
-        <w:divId w:val="1275137479"/>
+        <w:divId w:val="778912203"/>
         <w:rPr>
           <w:rFonts w:eastAsia="Times New Roman"/>
         </w:rPr>
@@ -865,9 +863,9 @@
         </w:rPr>
         <w:fldChar w:fldCharType="end"/>
       </w:r>
-      <w:bookmarkEnd w:id="11"/>
+      <w:bookmarkEnd w:id="10"/>
     </w:p>
-    <w:bookmarkStart w:id="12" w:name="Art_Poetry_Tinh_TinhNghichVaNongTham_Ind"/>
+    <w:bookmarkStart w:id="11" w:name="Art_Poetry_Tinh_TinhNghichVaNongTham_Ind"/>
     <w:p>
       <w:pPr>
         <w:numPr>
@@ -875,7 +873,7 @@
           <w:numId w:val="1"/>
         </w:numPr>
         <w:spacing w:before="100" w:beforeAutospacing="1" w:after="100" w:afterAutospacing="1"/>
-        <w:divId w:val="1275137479"/>
+        <w:divId w:val="778912203"/>
         <w:rPr>
           <w:rFonts w:eastAsia="Times New Roman"/>
         </w:rPr>
@@ -924,9 +922,9 @@
         </w:rPr>
         <w:fldChar w:fldCharType="end"/>
       </w:r>
-      <w:bookmarkEnd w:id="12"/>
+      <w:bookmarkEnd w:id="11"/>
     </w:p>
-    <w:bookmarkStart w:id="13" w:name="Art_Poetry_Tinh_NangOanh_Index"/>
+    <w:bookmarkStart w:id="12" w:name="Art_Poetry_Tinh_NangOanh_Index"/>
     <w:p>
       <w:pPr>
         <w:numPr>
@@ -934,7 +932,7 @@
           <w:numId w:val="1"/>
         </w:numPr>
         <w:spacing w:before="100" w:beforeAutospacing="1" w:after="100" w:afterAutospacing="1"/>
-        <w:divId w:val="1275137479"/>
+        <w:divId w:val="778912203"/>
         <w:rPr>
           <w:rFonts w:eastAsia="Times New Roman"/>
         </w:rPr>
@@ -991,9 +989,9 @@
         </w:rPr>
         <w:fldChar w:fldCharType="end"/>
       </w:r>
-      <w:bookmarkEnd w:id="13"/>
+      <w:bookmarkEnd w:id="12"/>
     </w:p>
-    <w:bookmarkStart w:id="14" w:name="Art_Poetry_Tinh_AmAnh_Index"/>
+    <w:bookmarkStart w:id="13" w:name="Art_Poetry_Tinh_AmAnh_Index"/>
     <w:p>
       <w:pPr>
         <w:numPr>
@@ -1001,7 +999,7 @@
           <w:numId w:val="1"/>
         </w:numPr>
         <w:spacing w:before="100" w:beforeAutospacing="1" w:after="100" w:afterAutospacing="1"/>
-        <w:divId w:val="1275137479"/>
+        <w:divId w:val="778912203"/>
         <w:rPr>
           <w:rFonts w:eastAsia="Times New Roman"/>
         </w:rPr>
@@ -1050,9 +1048,9 @@
         </w:rPr>
         <w:fldChar w:fldCharType="end"/>
       </w:r>
-      <w:bookmarkEnd w:id="14"/>
+      <w:bookmarkEnd w:id="13"/>
     </w:p>
-    <w:bookmarkStart w:id="15" w:name="Art_Poetry_Tinh_12345678910_Index"/>
+    <w:bookmarkStart w:id="14" w:name="Art_Poetry_Tinh_12345678910_Index"/>
     <w:p>
       <w:pPr>
         <w:numPr>
@@ -1060,7 +1058,7 @@
           <w:numId w:val="1"/>
         </w:numPr>
         <w:spacing w:before="100" w:beforeAutospacing="1" w:after="100" w:afterAutospacing="1"/>
-        <w:divId w:val="1275137479"/>
+        <w:divId w:val="778912203"/>
         <w:rPr>
           <w:rFonts w:eastAsia="Times New Roman"/>
         </w:rPr>
@@ -1109,23 +1107,23 @@
         </w:rPr>
         <w:fldChar w:fldCharType="end"/>
       </w:r>
-      <w:bookmarkEnd w:id="15"/>
+      <w:bookmarkEnd w:id="14"/>
     </w:p>
     <w:p>
       <w:pPr>
         <w:pStyle w:val="NormalWeb"/>
-        <w:divId w:val="1275137479"/>
+        <w:divId w:val="778912203"/>
       </w:pPr>
       <w:r>
         <w:br/>
         <w:t>◦◦◊◦◦</w:t>
       </w:r>
     </w:p>
-    <w:bookmarkStart w:id="16" w:name="Art_Poetry_Tinh_HonNongChay"/>
+    <w:bookmarkStart w:id="15" w:name="Art_Poetry_Tinh_HonNongChay"/>
     <w:p>
       <w:pPr>
         <w:pStyle w:val="NormalWeb"/>
-        <w:divId w:val="1275137479"/>
+        <w:divId w:val="778912203"/>
       </w:pPr>
       <w:r>
         <w:fldChar w:fldCharType="begin"/>
@@ -1172,7 +1170,7 @@
       <w:r>
         <w:fldChar w:fldCharType="end"/>
       </w:r>
-      <w:bookmarkEnd w:id="16"/>
+      <w:bookmarkEnd w:id="15"/>
       <w:r>
         <w:br/>
       </w:r>
@@ -1305,7 +1303,7 @@
           <w:szCs w:val="20"/>
         </w:rPr>
         <w:drawing>
-          <wp:inline distT="0" distB="0" distL="0" distR="0" wp14:anchorId="690FC1A3" wp14:editId="1C846E9F">
+          <wp:inline distT="0" distB="0" distL="0" distR="0" wp14:anchorId="4677EFDE" wp14:editId="0239ED4C">
             <wp:extent cx="190500" cy="190500"/>
             <wp:effectExtent l="0" t="0" r="0" b="0"/>
             <wp:docPr id="2" name="Picture 2">
@@ -2067,18 +2065,18 @@
     <w:p>
       <w:pPr>
         <w:pStyle w:val="NormalWeb"/>
-        <w:divId w:val="1275137479"/>
+        <w:divId w:val="778912203"/>
       </w:pPr>
       <w:r>
         <w:br/>
         <w:t>◦◦◊◦◦</w:t>
       </w:r>
     </w:p>
-    <w:bookmarkStart w:id="17" w:name="Art_Poetry_Tinh_TuTinh"/>
+    <w:bookmarkStart w:id="16" w:name="Art_Poetry_Tinh_TuTinh"/>
     <w:p>
       <w:pPr>
         <w:pStyle w:val="NormalWeb"/>
-        <w:divId w:val="1275137479"/>
+        <w:divId w:val="778912203"/>
       </w:pPr>
       <w:r>
         <w:fldChar w:fldCharType="begin"/>
@@ -2125,7 +2123,7 @@
       <w:r>
         <w:fldChar w:fldCharType="end"/>
       </w:r>
-      <w:bookmarkEnd w:id="17"/>
+      <w:bookmarkEnd w:id="16"/>
       <w:r>
         <w:br/>
       </w:r>
@@ -2490,7 +2488,7 @@
     <w:p>
       <w:pPr>
         <w:pStyle w:val="NormalWeb"/>
-        <w:divId w:val="1275137479"/>
+        <w:divId w:val="778912203"/>
       </w:pPr>
       <w:r>
         <w:lastRenderedPageBreak/>
@@ -2498,11 +2496,11 @@
         <w:t>◦◦◊◦◦</w:t>
       </w:r>
     </w:p>
-    <w:bookmarkStart w:id="18" w:name="Art_Poetry_Tinh_NeuMotNgayEmChangTinAnh"/>
+    <w:bookmarkStart w:id="17" w:name="Art_Poetry_Tinh_NeuMotNgayEmChangTinAnh"/>
     <w:p>
       <w:pPr>
         <w:pStyle w:val="NormalWeb"/>
-        <w:divId w:val="1275137479"/>
+        <w:divId w:val="778912203"/>
       </w:pPr>
       <w:r>
         <w:fldChar w:fldCharType="begin"/>
@@ -2585,7 +2583,7 @@
       <w:r>
         <w:fldChar w:fldCharType="end"/>
       </w:r>
-      <w:bookmarkEnd w:id="18"/>
+      <w:bookmarkEnd w:id="17"/>
       <w:r>
         <w:br/>
         <w:t>N</w:t>
@@ -3159,18 +3157,18 @@
     <w:p>
       <w:pPr>
         <w:pStyle w:val="NormalWeb"/>
-        <w:divId w:val="1275137479"/>
+        <w:divId w:val="778912203"/>
       </w:pPr>
       <w:r>
         <w:br/>
         <w:t>◦◦◊◦◦</w:t>
       </w:r>
     </w:p>
-    <w:bookmarkStart w:id="19" w:name="Art_Poetry_Tinh_MKTH"/>
+    <w:bookmarkStart w:id="18" w:name="Art_Poetry_Tinh_MKTH"/>
     <w:p>
       <w:pPr>
         <w:pStyle w:val="NormalWeb"/>
-        <w:divId w:val="1275137479"/>
+        <w:divId w:val="778912203"/>
       </w:pPr>
       <w:r>
         <w:fldChar w:fldCharType="begin"/>
@@ -3199,7 +3197,7 @@
       <w:r>
         <w:fldChar w:fldCharType="end"/>
       </w:r>
-      <w:bookmarkEnd w:id="19"/>
+      <w:bookmarkEnd w:id="18"/>
       <w:r>
         <w:br/>
         <w:t>M</w:t>
@@ -3823,18 +3821,18 @@
     <w:p>
       <w:pPr>
         <w:pStyle w:val="NormalWeb"/>
-        <w:divId w:val="1275137479"/>
+        <w:divId w:val="778912203"/>
       </w:pPr>
       <w:r>
         <w:br/>
         <w:t>◦◦◊◦◦</w:t>
       </w:r>
     </w:p>
-    <w:bookmarkStart w:id="20" w:name="Art_Poetry_Tinh_ThanhMaiTrucMa416"/>
+    <w:bookmarkStart w:id="19" w:name="Art_Poetry_Tinh_ThanhMaiTrucMa416"/>
     <w:p>
       <w:pPr>
         <w:pStyle w:val="NormalWeb"/>
-        <w:divId w:val="1275137479"/>
+        <w:divId w:val="778912203"/>
       </w:pPr>
       <w:r>
         <w:fldChar w:fldCharType="begin"/>
@@ -3866,7 +3864,7 @@
       <w:r>
         <w:fldChar w:fldCharType="end"/>
       </w:r>
-      <w:bookmarkEnd w:id="20"/>
+      <w:bookmarkEnd w:id="19"/>
       <w:r>
         <w:br/>
         <w:t>Ch</w:t>
@@ -4237,18 +4235,18 @@
     <w:p>
       <w:pPr>
         <w:pStyle w:val="NormalWeb"/>
-        <w:divId w:val="1275137479"/>
+        <w:divId w:val="778912203"/>
       </w:pPr>
       <w:r>
         <w:br/>
         <w:t>◦◦◊◦◦</w:t>
       </w:r>
     </w:p>
-    <w:bookmarkStart w:id="21" w:name="Art_Poetry_Tinh_30Nam"/>
+    <w:bookmarkStart w:id="20" w:name="Art_Poetry_Tinh_30Nam"/>
     <w:p>
       <w:pPr>
         <w:pStyle w:val="NormalWeb"/>
-        <w:divId w:val="1275137479"/>
+        <w:divId w:val="778912203"/>
       </w:pPr>
       <w:r>
         <w:fldChar w:fldCharType="begin"/>
@@ -4277,7 +4275,7 @@
       <w:r>
         <w:fldChar w:fldCharType="end"/>
       </w:r>
-      <w:bookmarkEnd w:id="21"/>
+      <w:bookmarkEnd w:id="20"/>
       <w:r>
         <w:br/>
         <w:t>   Mư</w:t>
@@ -5340,18 +5338,18 @@
     <w:p>
       <w:pPr>
         <w:pStyle w:val="NormalWeb"/>
-        <w:divId w:val="1275137479"/>
+        <w:divId w:val="778912203"/>
       </w:pPr>
       <w:r>
         <w:br/>
         <w:t>◦◦◊◦◦</w:t>
       </w:r>
     </w:p>
-    <w:bookmarkStart w:id="22" w:name="Art_Poetry_Tinh_TinhTu"/>
+    <w:bookmarkStart w:id="21" w:name="Art_Poetry_Tinh_TinhTu"/>
     <w:p>
       <w:pPr>
         <w:pStyle w:val="NormalWeb"/>
-        <w:divId w:val="1275137479"/>
+        <w:divId w:val="778912203"/>
       </w:pPr>
       <w:r>
         <w:fldChar w:fldCharType="begin"/>
@@ -5389,7 +5387,7 @@
       <w:r>
         <w:fldChar w:fldCharType="end"/>
       </w:r>
-      <w:bookmarkEnd w:id="22"/>
+      <w:bookmarkEnd w:id="21"/>
       <w:r>
         <w:br/>
         <w:t>1. Nguy</w:t>
@@ -6334,18 +6332,18 @@
     <w:p>
       <w:pPr>
         <w:pStyle w:val="NormalWeb"/>
-        <w:divId w:val="1275137479"/>
+        <w:divId w:val="778912203"/>
       </w:pPr>
       <w:r>
         <w:br/>
         <w:t>◦◦◊◦◦</w:t>
       </w:r>
     </w:p>
-    <w:bookmarkStart w:id="23" w:name="Art_Poetry_Tinh_HongLan"/>
+    <w:bookmarkStart w:id="22" w:name="Art_Poetry_Tinh_HongLan"/>
     <w:p>
       <w:pPr>
         <w:pStyle w:val="NormalWeb"/>
-        <w:divId w:val="1275137479"/>
+        <w:divId w:val="778912203"/>
       </w:pPr>
       <w:r>
         <w:fldChar w:fldCharType="begin"/>
@@ -6392,7 +6390,7 @@
       <w:r>
         <w:fldChar w:fldCharType="end"/>
       </w:r>
-      <w:bookmarkEnd w:id="23"/>
+      <w:bookmarkEnd w:id="22"/>
       <w:r>
         <w:br/>
         <w:t>1.</w:t>
@@ -6700,18 +6698,18 @@
     <w:p>
       <w:pPr>
         <w:pStyle w:val="NormalWeb"/>
-        <w:divId w:val="1275137479"/>
+        <w:divId w:val="778912203"/>
       </w:pPr>
       <w:r>
         <w:br/>
         <w:t>◦◦◊◦◦</w:t>
       </w:r>
     </w:p>
-    <w:bookmarkStart w:id="24" w:name="Art_Poetry_Tinh_TimNhau"/>
+    <w:bookmarkStart w:id="23" w:name="Art_Poetry_Tinh_TimNhau"/>
     <w:p>
       <w:pPr>
         <w:pStyle w:val="NormalWeb"/>
-        <w:divId w:val="1275137479"/>
+        <w:divId w:val="778912203"/>
       </w:pPr>
       <w:r>
         <w:fldChar w:fldCharType="begin"/>
@@ -6740,7 +6738,7 @@
       <w:r>
         <w:fldChar w:fldCharType="end"/>
       </w:r>
-      <w:bookmarkEnd w:id="24"/>
+      <w:bookmarkEnd w:id="23"/>
       <w:r>
         <w:br/>
         <w:t>   M</w:t>
@@ -7011,18 +7009,18 @@
     <w:p>
       <w:pPr>
         <w:pStyle w:val="NormalWeb"/>
-        <w:divId w:val="1275137479"/>
+        <w:divId w:val="778912203"/>
       </w:pPr>
       <w:r>
         <w:br/>
         <w:t>◦◦◊◦◦</w:t>
       </w:r>
     </w:p>
-    <w:bookmarkStart w:id="25" w:name="Art_Poetry_Tinh_MeNguCungCon"/>
+    <w:bookmarkStart w:id="24" w:name="Art_Poetry_Tinh_MeNguCungCon"/>
     <w:p>
       <w:pPr>
         <w:pStyle w:val="NormalWeb"/>
-        <w:divId w:val="1275137479"/>
+        <w:divId w:val="778912203"/>
       </w:pPr>
       <w:r>
         <w:fldChar w:fldCharType="begin"/>
@@ -7087,7 +7085,7 @@
       <w:r>
         <w:fldChar w:fldCharType="end"/>
       </w:r>
-      <w:bookmarkEnd w:id="25"/>
+      <w:bookmarkEnd w:id="24"/>
       <w:r>
         <w:br/>
         <w:t>Ng</w:t>
@@ -7999,18 +7997,18 @@
     <w:p>
       <w:pPr>
         <w:pStyle w:val="NormalWeb"/>
-        <w:divId w:val="1275137479"/>
+        <w:divId w:val="778912203"/>
       </w:pPr>
       <w:r>
         <w:br/>
         <w:t>◦◦◊◦◦</w:t>
       </w:r>
     </w:p>
-    <w:bookmarkStart w:id="26" w:name="Art_Poetry_Tinh_TinhNghichVaNongTham"/>
+    <w:bookmarkStart w:id="25" w:name="Art_Poetry_Tinh_TinhNghichVaNongTham"/>
     <w:p>
       <w:pPr>
         <w:pStyle w:val="NormalWeb"/>
-        <w:divId w:val="1275137479"/>
+        <w:divId w:val="778912203"/>
       </w:pPr>
       <w:r>
         <w:fldChar w:fldCharType="begin"/>
@@ -8093,7 +8091,7 @@
       <w:r>
         <w:fldChar w:fldCharType="end"/>
       </w:r>
-      <w:bookmarkEnd w:id="26"/>
+      <w:bookmarkEnd w:id="25"/>
       <w:r>
         <w:br/>
         <w:t>1.</w:t>
@@ -8805,6 +8803,262 @@
         <w:br/>
       </w:r>
       <w:r>
+        <w:br/>
+        <w:t>9.</w:t>
+      </w:r>
+      <w:r>
+        <w:br/>
+        <w:t>   Sông Yên u</w:t>
+      </w:r>
+      <w:r>
+        <w:t>ố</w:t>
+      </w:r>
+      <w:r>
+        <w:t>n lư</w:t>
+      </w:r>
+      <w:r>
+        <w:t>ợ</w:t>
+      </w:r>
+      <w:r>
+        <w:t>n l</w:t>
+      </w:r>
+      <w:r>
+        <w:t>ầ</w:t>
+      </w:r>
+      <w:r>
+        <w:t>n qua</w:t>
+      </w:r>
+      <w:r>
+        <w:br/>
+        <w:t>M</w:t>
+      </w:r>
+      <w:r>
+        <w:t>ặ</w:t>
+      </w:r>
+      <w:r>
+        <w:t>t tr</w:t>
+      </w:r>
+      <w:r>
+        <w:t>ờ</w:t>
+      </w:r>
+      <w:r>
+        <w:t>i đ</w:t>
+      </w:r>
+      <w:r>
+        <w:t>ỏ</w:t>
+      </w:r>
+      <w:r>
+        <w:t xml:space="preserve"> chót hi</w:t>
+      </w:r>
+      <w:r>
+        <w:t>ệ</w:t>
+      </w:r>
+      <w:r>
+        <w:t>n ra thơ tình...</w:t>
+      </w:r>
+      <w:r>
+        <w:br/>
+        <w:t>   Sông Yên v</w:t>
+      </w:r>
+      <w:r>
+        <w:t>ừ</w:t>
+      </w:r>
+      <w:r>
+        <w:t>a m</w:t>
+      </w:r>
+      <w:r>
+        <w:t>ộ</w:t>
+      </w:r>
+      <w:r>
+        <w:t>ng v</w:t>
+      </w:r>
+      <w:r>
+        <w:t>ừ</w:t>
+      </w:r>
+      <w:r>
+        <w:t xml:space="preserve">a xinh </w:t>
+      </w:r>
+      <w:r>
+        <w:rPr>
+          <w:vertAlign w:val="superscript"/>
+        </w:rPr>
+        <w:t>(4)</w:t>
+      </w:r>
+      <w:r>
+        <w:br/>
+        <w:t>Như tà áo l</w:t>
+      </w:r>
+      <w:r>
+        <w:t>ụ</w:t>
+      </w:r>
+      <w:r>
+        <w:t>a nép mình r</w:t>
+      </w:r>
+      <w:r>
+        <w:t>ấ</w:t>
+      </w:r>
+      <w:r>
+        <w:t xml:space="preserve">t thơ </w:t>
+      </w:r>
+      <w:r>
+        <w:rPr>
+          <w:vertAlign w:val="superscript"/>
+        </w:rPr>
+        <w:t>(4)</w:t>
+      </w:r>
+      <w:r>
+        <w:br/>
+        <w:t>   V</w:t>
+      </w:r>
+      <w:r>
+        <w:t>ầ</w:t>
+      </w:r>
+      <w:r>
+        <w:t>n lên thì r</w:t>
+      </w:r>
+      <w:r>
+        <w:t>ấ</w:t>
+      </w:r>
+      <w:r>
+        <w:t>t m</w:t>
+      </w:r>
+      <w:r>
+        <w:t>ậ</w:t>
+      </w:r>
+      <w:r>
+        <w:t>p m</w:t>
+      </w:r>
+      <w:r>
+        <w:t>ờ</w:t>
+      </w:r>
+      <w:r>
+        <w:br/>
+        <w:t>Xu</w:t>
+      </w:r>
+      <w:r>
+        <w:t>ố</w:t>
+      </w:r>
+      <w:r>
+        <w:t>ng xong điêu luy</w:t>
+      </w:r>
+      <w:r>
+        <w:t>ệ</w:t>
+      </w:r>
+      <w:r>
+        <w:t>n mu</w:t>
+      </w:r>
+      <w:r>
+        <w:t>ố</w:t>
+      </w:r>
+      <w:r>
+        <w:t>n hò quá đi...</w:t>
+      </w:r>
+      <w:r>
+        <w:br/>
+      </w:r>
+      <w:r>
+        <w:br/>
+        <w:t>10.</w:t>
+      </w:r>
+      <w:r>
+        <w:br/>
+        <w:t>Đêm qua b</w:t>
+      </w:r>
+      <w:r>
+        <w:t>ắ</w:t>
+      </w:r>
+      <w:r>
+        <w:t>t g</w:t>
+      </w:r>
+      <w:r>
+        <w:t>ặ</w:t>
+      </w:r>
+      <w:r>
+        <w:t>p đào trong m</w:t>
+      </w:r>
+      <w:r>
+        <w:t>ộ</w:t>
+      </w:r>
+      <w:r>
+        <w:t>ng</w:t>
+      </w:r>
+      <w:r>
+        <w:br/>
+        <w:t>Bây gi</w:t>
+      </w:r>
+      <w:r>
+        <w:t>ờ</w:t>
+      </w:r>
+      <w:r>
+        <w:t xml:space="preserve"> đào m</w:t>
+      </w:r>
+      <w:r>
+        <w:t>ộ</w:t>
+      </w:r>
+      <w:r>
+        <w:t>n</w:t>
+      </w:r>
+      <w:r>
+        <w:t>g m</w:t>
+      </w:r>
+      <w:r>
+        <w:t>ớ</w:t>
+      </w:r>
+      <w:r>
+        <w:t>i ra thơ</w:t>
+      </w:r>
+      <w:r>
+        <w:br/>
+        <w:t xml:space="preserve">Nàng thơ </w:t>
+      </w:r>
+      <w:r>
+        <w:t>ỏ</w:t>
+      </w:r>
+      <w:r>
+        <w:t xml:space="preserve">n </w:t>
+      </w:r>
+      <w:r>
+        <w:t>ẻ</w:t>
+      </w:r>
+      <w:r>
+        <w:t>n cư</w:t>
+      </w:r>
+      <w:r>
+        <w:t>ờ</w:t>
+      </w:r>
+      <w:r>
+        <w:t>i duyên dáng</w:t>
+      </w:r>
+      <w:r>
+        <w:br/>
+        <w:t>C</w:t>
+      </w:r>
+      <w:r>
+        <w:t>ầ</w:t>
+      </w:r>
+      <w:r>
+        <w:t>m K</w:t>
+      </w:r>
+      <w:r>
+        <w:t>ỳ</w:t>
+      </w:r>
+      <w:r>
+        <w:t xml:space="preserve"> là ch</w:t>
+      </w:r>
+      <w:r>
+        <w:t>ị</w:t>
+      </w:r>
+      <w:r>
+        <w:t xml:space="preserve"> c</w:t>
+      </w:r>
+      <w:r>
+        <w:t>ủ</w:t>
+      </w:r>
+      <w:r>
+        <w:t>a em đây</w:t>
+      </w:r>
+      <w:r>
+        <w:br/>
         <w:t>-</w:t>
       </w:r>
       <w:r>
@@ -9056,6 +9310,49 @@
           <w:szCs w:val="20"/>
         </w:rPr>
         <w:t xml:space="preserve"> mưa đông” c</w:t>
+      </w:r>
+      <w:r>
+        <w:rPr>
+          <w:sz w:val="20"/>
+          <w:szCs w:val="20"/>
+        </w:rPr>
+        <w:t>ủ</w:t>
+      </w:r>
+      <w:r>
+        <w:rPr>
+          <w:sz w:val="20"/>
+          <w:szCs w:val="20"/>
+        </w:rPr>
+        <w:t xml:space="preserve">a nhà </w:t>
+      </w:r>
+      <w:r>
+        <w:rPr>
+          <w:sz w:val="20"/>
+          <w:szCs w:val="20"/>
+        </w:rPr>
+        <w:t>thơ Nh</w:t>
+      </w:r>
+      <w:r>
+        <w:rPr>
+          <w:sz w:val="20"/>
+          <w:szCs w:val="20"/>
+        </w:rPr>
+        <w:t>ậ</w:t>
+      </w:r>
+      <w:r>
+        <w:rPr>
+          <w:sz w:val="20"/>
+          <w:szCs w:val="20"/>
+        </w:rPr>
+        <w:t>t Yên.</w:t>
+      </w:r>
+      <w:r>
+        <w:rPr>
+          <w:sz w:val="20"/>
+          <w:szCs w:val="20"/>
+        </w:rPr>
+        <w:br/>
+        <w:t>(4) Hai câu thơ c</w:t>
       </w:r>
       <w:r>
         <w:rPr>
@@ -9089,18 +9386,18 @@
     <w:p>
       <w:pPr>
         <w:pStyle w:val="NormalWeb"/>
-        <w:divId w:val="1275137479"/>
+        <w:divId w:val="778912203"/>
       </w:pPr>
       <w:r>
         <w:br/>
         <w:t>◦◦◊◦◦</w:t>
       </w:r>
     </w:p>
-    <w:bookmarkStart w:id="27" w:name="Art_Poetry_Tinh_NangOanh"/>
+    <w:bookmarkStart w:id="26" w:name="Art_Poetry_Tinh_NangOanh"/>
     <w:p>
       <w:pPr>
         <w:pStyle w:val="NormalWeb"/>
-        <w:divId w:val="1275137479"/>
+        <w:divId w:val="778912203"/>
       </w:pPr>
       <w:r>
         <w:fldChar w:fldCharType="begin"/>
@@ -9109,10 +9406,7 @@
         <w:instrText xml:space="preserve"> </w:instrText>
       </w:r>
       <w:r>
-        <w:instrText>HYPERLINK "" \l "Art_Poetry_Tinh_NangOanh_Inde</w:instrText>
-      </w:r>
-      <w:r>
-        <w:instrText>x"</w:instrText>
+        <w:instrText>HYPERLINK "" \l "Art_Poetry_Tinh_NangOanh_Index"</w:instrText>
       </w:r>
       <w:r>
         <w:instrText xml:space="preserve"> </w:instrText>
@@ -9132,7 +9426,7 @@
       <w:r>
         <w:fldChar w:fldCharType="end"/>
       </w:r>
-      <w:bookmarkEnd w:id="27"/>
+      <w:bookmarkEnd w:id="26"/>
       <w:r>
         <w:br/>
         <w:t>Buông th</w:t>
@@ -9191,6 +9485,8 @@
       </w:r>
       <w:r>
         <w:br/>
+      </w:r>
+      <w:r>
         <w:t>Hôn môi đ</w:t>
       </w:r>
       <w:r>
@@ -9237,6 +9533,7 @@
         <w:br/>
       </w:r>
       <w:r>
+        <w:lastRenderedPageBreak/>
         <w:br/>
         <w:t>N</w:t>
       </w:r>
@@ -9272,8 +9569,6 @@
       </w:r>
       <w:r>
         <w:br/>
-      </w:r>
-      <w:r>
         <w:t>Tư</w:t>
       </w:r>
       <w:r>
@@ -9395,7 +9690,10 @@
       </w:r>
       <w:r>
         <w:br/>
-        <w:t>Có nàng m</w:t>
+        <w:t>Có nà</w:t>
+      </w:r>
+      <w:r>
+        <w:t>ng m</w:t>
       </w:r>
       <w:r>
         <w:t>ặ</w:t>
@@ -9476,10 +9774,7 @@
         <w:t>ờ</w:t>
       </w:r>
       <w:r>
-        <w:t>n thoa</w:t>
-      </w:r>
-      <w:r>
-        <w:t>i tho</w:t>
+        <w:t>n thoai tho</w:t>
       </w:r>
       <w:r>
         <w:t>ả</w:t>
@@ -9596,7 +9891,6 @@
         <w:br/>
       </w:r>
       <w:r>
-        <w:lastRenderedPageBreak/>
         <w:br/>
         <w:t>Anh ng</w:t>
       </w:r>
@@ -9604,7 +9898,10 @@
         <w:t>ố</w:t>
       </w:r>
       <w:r>
-        <w:t>c ngh</w:t>
+        <w:t xml:space="preserve">c </w:t>
+      </w:r>
+      <w:r>
+        <w:t>ngh</w:t>
       </w:r>
       <w:r>
         <w:t>ế</w:t>
@@ -9676,8 +9973,6 @@
       </w:r>
       <w:r>
         <w:br/>
-      </w:r>
-      <w:r>
         <w:t>Cho anh vào th</w:t>
       </w:r>
       <w:r>
@@ -9816,7 +10111,14 @@
           <w:sz w:val="20"/>
           <w:szCs w:val="20"/>
         </w:rPr>
-        <w:t>ng tôi đóa h</w:t>
+        <w:t xml:space="preserve">ng </w:t>
+      </w:r>
+      <w:r>
+        <w:rPr>
+          <w:sz w:val="20"/>
+          <w:szCs w:val="20"/>
+        </w:rPr>
+        <w:t>tôi đóa h</w:t>
       </w:r>
       <w:r>
         <w:rPr>
@@ -9836,18 +10138,18 @@
     <w:p>
       <w:pPr>
         <w:pStyle w:val="NormalWeb"/>
-        <w:divId w:val="1275137479"/>
+        <w:divId w:val="778912203"/>
       </w:pPr>
       <w:r>
         <w:br/>
         <w:t>◦◦◊◦◦</w:t>
       </w:r>
     </w:p>
-    <w:bookmarkStart w:id="28" w:name="Art_Poetry_Tinh_AmAnh"/>
+    <w:bookmarkStart w:id="27" w:name="Art_Poetry_Tinh_AmAnh"/>
     <w:p>
       <w:pPr>
         <w:pStyle w:val="NormalWeb"/>
-        <w:divId w:val="1275137479"/>
+        <w:divId w:val="778912203"/>
       </w:pPr>
       <w:r>
         <w:fldChar w:fldCharType="begin"/>
@@ -9894,7 +10196,7 @@
       <w:r>
         <w:fldChar w:fldCharType="end"/>
       </w:r>
-      <w:bookmarkEnd w:id="28"/>
+      <w:bookmarkEnd w:id="27"/>
       <w:r>
         <w:br/>
         <w:t>   Tôi ng</w:t>
@@ -10022,7 +10324,10 @@
       </w:r>
       <w:r>
         <w:br/>
-        <w:t>Tôi xin tr</w:t>
+        <w:t>Tôi</w:t>
+      </w:r>
+      <w:r>
+        <w:t xml:space="preserve"> xin tr</w:t>
       </w:r>
       <w:r>
         <w:t>ả</w:t>
@@ -10100,10 +10405,7 @@
       </w:r>
       <w:r>
         <w:br/>
-        <w:t>   Nào đê</w:t>
-      </w:r>
-      <w:r>
-        <w:t>m m</w:t>
+        <w:t>   Nào đêm m</w:t>
       </w:r>
       <w:r>
         <w:t>ộ</w:t>
@@ -10201,7 +10503,10 @@
         <w:t>ồ</w:t>
       </w:r>
       <w:r>
-        <w:t>i u</w:t>
+        <w:t>i</w:t>
+      </w:r>
+      <w:r>
+        <w:t xml:space="preserve"> u</w:t>
       </w:r>
       <w:r>
         <w:t>ố</w:t>
@@ -10260,21 +10565,19 @@
     <w:p>
       <w:pPr>
         <w:pStyle w:val="NormalWeb"/>
-        <w:divId w:val="1275137479"/>
+        <w:divId w:val="778912203"/>
       </w:pPr>
       <w:r>
-        <w:br/>
-        <w:t>◦</w:t>
-      </w:r>
-      <w:r>
-        <w:t>◦◊◦◦</w:t>
+        <w:lastRenderedPageBreak/>
+        <w:br/>
+        <w:t>◦◦◊◦◦</w:t>
       </w:r>
     </w:p>
-    <w:bookmarkStart w:id="29" w:name="Art_Poetry_Tinh_12345678910"/>
+    <w:bookmarkStart w:id="28" w:name="Art_Poetry_Tinh_12345678910"/>
     <w:p>
       <w:pPr>
         <w:pStyle w:val="NormalWeb"/>
-        <w:divId w:val="1275137479"/>
+        <w:divId w:val="778912203"/>
       </w:pPr>
       <w:r>
         <w:fldChar w:fldCharType="begin"/>
@@ -10303,7 +10606,7 @@
       <w:r>
         <w:fldChar w:fldCharType="end"/>
       </w:r>
-      <w:bookmarkEnd w:id="29"/>
+      <w:bookmarkEnd w:id="28"/>
       <w:r>
         <w:br/>
         <w:t>Mình yêu nhau qua đêm dài vô t</w:t>
@@ -10334,7 +10637,10 @@
         <w:t>ộ</w:t>
       </w:r>
       <w:r>
-        <w:t>t chính em</w:t>
+        <w:t>t chính</w:t>
+      </w:r>
+      <w:r>
+        <w:t xml:space="preserve"> em</w:t>
       </w:r>
       <w:r>
         <w:br/>
@@ -10394,10 +10700,7 @@
         <w:t>ữ</w:t>
       </w:r>
       <w:r>
-        <w:t>a trăng tàn trô</w:t>
-      </w:r>
-      <w:r>
-        <w:t>i xa tít</w:t>
+        <w:t>a trăng tàn trôi xa tít</w:t>
       </w:r>
       <w:r>
         <w:br/>
@@ -10486,9 +10789,6 @@
       </w:r>
       <w:r>
         <w:br/>
-      </w:r>
-      <w:r>
-        <w:lastRenderedPageBreak/>
         <w:t>Chi</w:t>
       </w:r>
       <w:r>
@@ -10792,20 +11092,17 @@
     <w:p>
       <w:pPr>
         <w:pStyle w:val="NormalWeb"/>
-        <w:divId w:val="1275137479"/>
+        <w:divId w:val="778912203"/>
       </w:pPr>
       <w:r>
         <w:br/>
-        <w:t>◦◦</w:t>
-      </w:r>
-      <w:r>
-        <w:t>◊◦◦</w:t>
+        <w:t>◦◦◊◦◦</w:t>
       </w:r>
     </w:p>
     <w:p>
       <w:pPr>
         <w:pStyle w:val="NormalWeb"/>
-        <w:divId w:val="1275137479"/>
+        <w:divId w:val="778912203"/>
       </w:pPr>
       <w:r>
         <w:t>Last updated January 2020</w:t>
@@ -10824,9 +11121,9 @@
 <file path=word/numbering.xml><?xml version="1.0" encoding="utf-8"?>
 <w:numbering xmlns:wpc="http://schemas.microsoft.com/office/word/2010/wordprocessingCanvas" xmlns:cx="http://schemas.microsoft.com/office/drawing/2014/chartex" xmlns:cx1="http://schemas.microsoft.com/office/drawing/2015/9/8/chartex" xmlns:cx2="http://schemas.microsoft.com/office/drawing/2015/10/21/chartex" xmlns:cx3="http://schemas.microsoft.com/office/drawing/2016/5/9/chartex" xmlns:cx4="http://schemas.microsoft.com/office/drawing/2016/5/10/chartex" xmlns:cx5="http://schemas.microsoft.com/office/drawing/2016/5/11/chartex" xmlns:cx6="http://schemas.microsoft.com/office/drawing/2016/5/12/chartex" xmlns:cx7="http://schemas.microsoft.com/office/drawing/2016/5/13/chartex" xmlns:cx8="http://schemas.microsoft.com/office/drawing/2016/5/14/chartex" xmlns:mc="http://schemas.openxmlformats.org/markup-compatibility/2006" xmlns:aink="http://schemas.microsoft.com/office/drawing/2016/ink" xmlns:am3d="http://schemas.microsoft.com/office/drawing/2017/model3d" xmlns:o="urn:schemas-microsoft-com:office:office" xmlns:r="http://schemas.openxmlformats.org/officeDocument/2006/relationships" xmlns:m="http://schemas.openxmlformats.org/officeDocument/2006/math" xmlns:v="urn:schemas-microsoft-com:vml" xmlns:wp14="http://schemas.microsoft.com/office/word/2010/wordprocessingDrawing" xmlns:wp="http://schemas.openxmlformats.org/drawingml/2006/wordprocessingDrawing" xmlns:w10="urn:schemas-microsoft-com:office:word" xmlns:w="http://schemas.openxmlformats.org/wordprocessingml/2006/main" xmlns:w14="http://schemas.microsoft.com/office/word/2010/wordml" xmlns:w15="http://schemas.microsoft.com/office/word/2012/wordml" xmlns:w16cid="http://schemas.microsoft.com/office/word/2016/wordml/cid" xmlns:w16se="http://schemas.microsoft.com/office/word/2015/wordml/symex" xmlns:wpg="http://schemas.microsoft.com/office/word/2010/wordprocessingGroup" xmlns:wpi="http://schemas.microsoft.com/office/word/2010/wordprocessingInk" xmlns:wne="http://schemas.microsoft.com/office/word/2006/wordml" xmlns:wps="http://schemas.microsoft.com/office/word/2010/wordprocessingShape" mc:Ignorable="w14 w15 w16se w16cid wp14">
   <w:abstractNum w:abstractNumId="0" w15:restartNumberingAfterBreak="0">
-    <w:nsid w:val="4CA052BA"/>
+    <w:nsid w:val="4F052FE8"/>
     <w:multiLevelType w:val="multilevel"/>
-    <w:tmpl w:val="CE12143C"/>
+    <w:tmpl w:val="4CB4277E"/>
     <w:lvl w:ilvl="0">
       <w:start w:val="1"/>
       <w:numFmt w:val="decimal"/>

--- a/art/poetry/Tinh.docx
+++ b/art/poetry/Tinh.docx
@@ -1,13 +1,13 @@
 
 <file path=word/document.xml><?xml version="1.0" encoding="utf-8"?>
-<w:document xmlns:wpc="http://schemas.microsoft.com/office/word/2010/wordprocessingCanvas" xmlns:cx="http://schemas.microsoft.com/office/drawing/2014/chartex" xmlns:cx1="http://schemas.microsoft.com/office/drawing/2015/9/8/chartex" xmlns:cx2="http://schemas.microsoft.com/office/drawing/2015/10/21/chartex" xmlns:cx3="http://schemas.microsoft.com/office/drawing/2016/5/9/chartex" xmlns:cx4="http://schemas.microsoft.com/office/drawing/2016/5/10/chartex" xmlns:cx5="http://schemas.microsoft.com/office/drawing/2016/5/11/chartex" xmlns:cx6="http://schemas.microsoft.com/office/drawing/2016/5/12/chartex" xmlns:cx7="http://schemas.microsoft.com/office/drawing/2016/5/13/chartex" xmlns:cx8="http://schemas.microsoft.com/office/drawing/2016/5/14/chartex" xmlns:mc="http://schemas.openxmlformats.org/markup-compatibility/2006" xmlns:aink="http://schemas.microsoft.com/office/drawing/2016/ink" xmlns:am3d="http://schemas.microsoft.com/office/drawing/2017/model3d" xmlns:o="urn:schemas-microsoft-com:office:office" xmlns:r="http://schemas.openxmlformats.org/officeDocument/2006/relationships" xmlns:m="http://schemas.openxmlformats.org/officeDocument/2006/math" xmlns:v="urn:schemas-microsoft-com:vml" xmlns:wp14="http://schemas.microsoft.com/office/word/2010/wordprocessingDrawing" xmlns:wp="http://schemas.openxmlformats.org/drawingml/2006/wordprocessingDrawing" xmlns:w10="urn:schemas-microsoft-com:office:word" xmlns:w="http://schemas.openxmlformats.org/wordprocessingml/2006/main" xmlns:w14="http://schemas.microsoft.com/office/word/2010/wordml" xmlns:w15="http://schemas.microsoft.com/office/word/2012/wordml" xmlns:w16cid="http://schemas.microsoft.com/office/word/2016/wordml/cid" xmlns:w16se="http://schemas.microsoft.com/office/word/2015/wordml/symex" xmlns:wpg="http://schemas.microsoft.com/office/word/2010/wordprocessingGroup" xmlns:wpi="http://schemas.microsoft.com/office/word/2010/wordprocessingInk" xmlns:wne="http://schemas.microsoft.com/office/word/2006/wordml" xmlns:wps="http://schemas.microsoft.com/office/word/2010/wordprocessingShape" mc:Ignorable="w14 w15 w16se w16cid wp14">
+<w:document xmlns:wpc="http://schemas.microsoft.com/office/word/2010/wordprocessingCanvas" xmlns:cx="http://schemas.microsoft.com/office/drawing/2014/chartex" xmlns:cx1="http://schemas.microsoft.com/office/drawing/2015/9/8/chartex" xmlns:cx2="http://schemas.microsoft.com/office/drawing/2015/10/21/chartex" xmlns:cx3="http://schemas.microsoft.com/office/drawing/2016/5/9/chartex" xmlns:cx4="http://schemas.microsoft.com/office/drawing/2016/5/10/chartex" xmlns:cx5="http://schemas.microsoft.com/office/drawing/2016/5/11/chartex" xmlns:cx6="http://schemas.microsoft.com/office/drawing/2016/5/12/chartex" xmlns:cx7="http://schemas.microsoft.com/office/drawing/2016/5/13/chartex" xmlns:cx8="http://schemas.microsoft.com/office/drawing/2016/5/14/chartex" xmlns:mc="http://schemas.openxmlformats.org/markup-compatibility/2006" xmlns:aink="http://schemas.microsoft.com/office/drawing/2016/ink" xmlns:am3d="http://schemas.microsoft.com/office/drawing/2017/model3d" xmlns:o="urn:schemas-microsoft-com:office:office" xmlns:r="http://schemas.openxmlformats.org/officeDocument/2006/relationships" xmlns:m="http://schemas.openxmlformats.org/officeDocument/2006/math" xmlns:v="urn:schemas-microsoft-com:vml" xmlns:wp14="http://schemas.microsoft.com/office/word/2010/wordprocessingDrawing" xmlns:wp="http://schemas.openxmlformats.org/drawingml/2006/wordprocessingDrawing" xmlns:w10="urn:schemas-microsoft-com:office:word" xmlns:w="http://schemas.openxmlformats.org/wordprocessingml/2006/main" xmlns:w14="http://schemas.microsoft.com/office/word/2010/wordml" xmlns:w15="http://schemas.microsoft.com/office/word/2012/wordml" xmlns:w16cex="http://schemas.microsoft.com/office/word/2018/wordml/cex" xmlns:w16cid="http://schemas.microsoft.com/office/word/2016/wordml/cid" xmlns:w16="http://schemas.microsoft.com/office/word/2018/wordml" xmlns:w16se="http://schemas.microsoft.com/office/word/2015/wordml/symex" xmlns:wpg="http://schemas.microsoft.com/office/word/2010/wordprocessingGroup" xmlns:wpi="http://schemas.microsoft.com/office/word/2010/wordprocessingInk" xmlns:wne="http://schemas.microsoft.com/office/word/2006/wordml" xmlns:wps="http://schemas.microsoft.com/office/word/2010/wordprocessingShape" mc:Ignorable="w14 w15 w16se w16cid w16 w16cex wp14">
   <w:background w:color="FFFFFF"/>
   <w:body>
     <w:p>
       <w:pPr>
         <w:pStyle w:val="NormalWeb"/>
         <w:jc w:val="center"/>
-        <w:divId w:val="778912203"/>
+        <w:divId w:val="771243671"/>
       </w:pPr>
       <w:r>
         <w:rPr>
@@ -38,7 +38,7 @@
       <w:pPr>
         <w:pStyle w:val="Heading1"/>
         <w:jc w:val="center"/>
-        <w:divId w:val="778912203"/>
+        <w:divId w:val="771243671"/>
         <w:rPr>
           <w:rFonts w:eastAsia="Times New Roman"/>
         </w:rPr>
@@ -62,7 +62,7 @@
       <w:pPr>
         <w:pStyle w:val="NormalWeb"/>
         <w:jc w:val="right"/>
-        <w:divId w:val="778912203"/>
+        <w:divId w:val="771243671"/>
       </w:pPr>
       <w:r>
         <w:rPr>
@@ -70,7 +70,7 @@
           <w:color w:val="0000FF"/>
         </w:rPr>
         <w:drawing>
-          <wp:inline distT="0" distB="0" distL="0" distR="0" wp14:anchorId="4AC7A6C7" wp14:editId="6856012C">
+          <wp:inline distT="0" distB="0" distL="0" distR="0" wp14:anchorId="282B4C61" wp14:editId="201DDAE4">
             <wp:extent cx="1400175" cy="447675"/>
             <wp:effectExtent l="0" t="0" r="9525" b="9525"/>
             <wp:docPr id="1" name="Picture 1">
@@ -126,7 +126,7 @@
     <w:p>
       <w:pPr>
         <w:pStyle w:val="NormalWeb"/>
-        <w:divId w:val="778912203"/>
+        <w:divId w:val="771243671"/>
       </w:pPr>
       <w:r>
         <w:rPr>
@@ -225,7 +225,7 @@
     <w:p>
       <w:pPr>
         <w:pStyle w:val="NormalWeb"/>
-        <w:divId w:val="778912203"/>
+        <w:divId w:val="771243671"/>
       </w:pPr>
       <w:r>
         <w:rPr>
@@ -271,7 +271,7 @@
           <w:numId w:val="1"/>
         </w:numPr>
         <w:spacing w:before="100" w:beforeAutospacing="1" w:after="100" w:afterAutospacing="1"/>
-        <w:divId w:val="778912203"/>
+        <w:divId w:val="771243671"/>
         <w:rPr>
           <w:rFonts w:eastAsia="Times New Roman"/>
         </w:rPr>
@@ -336,7 +336,7 @@
           <w:numId w:val="1"/>
         </w:numPr>
         <w:spacing w:before="100" w:beforeAutospacing="1" w:after="100" w:afterAutospacing="1"/>
-        <w:divId w:val="778912203"/>
+        <w:divId w:val="771243671"/>
         <w:rPr>
           <w:rFonts w:eastAsia="Times New Roman"/>
         </w:rPr>
@@ -395,7 +395,7 @@
           <w:numId w:val="1"/>
         </w:numPr>
         <w:spacing w:before="100" w:beforeAutospacing="1" w:after="100" w:afterAutospacing="1"/>
-        <w:divId w:val="778912203"/>
+        <w:divId w:val="771243671"/>
         <w:rPr>
           <w:rFonts w:eastAsia="Times New Roman"/>
         </w:rPr>
@@ -454,7 +454,7 @@
           <w:numId w:val="1"/>
         </w:numPr>
         <w:spacing w:before="100" w:beforeAutospacing="1" w:after="100" w:afterAutospacing="1"/>
-        <w:divId w:val="778912203"/>
+        <w:divId w:val="771243671"/>
         <w:rPr>
           <w:rFonts w:eastAsia="Times New Roman"/>
         </w:rPr>
@@ -513,7 +513,7 @@
           <w:numId w:val="1"/>
         </w:numPr>
         <w:spacing w:before="100" w:beforeAutospacing="1" w:after="100" w:afterAutospacing="1"/>
-        <w:divId w:val="778912203"/>
+        <w:divId w:val="771243671"/>
         <w:rPr>
           <w:rFonts w:eastAsia="Times New Roman"/>
         </w:rPr>
@@ -578,7 +578,7 @@
           <w:numId w:val="1"/>
         </w:numPr>
         <w:spacing w:before="100" w:beforeAutospacing="1" w:after="100" w:afterAutospacing="1"/>
-        <w:divId w:val="778912203"/>
+        <w:divId w:val="771243671"/>
         <w:rPr>
           <w:rFonts w:eastAsia="Times New Roman"/>
         </w:rPr>
@@ -637,7 +637,7 @@
           <w:numId w:val="1"/>
         </w:numPr>
         <w:spacing w:before="100" w:beforeAutospacing="1" w:after="100" w:afterAutospacing="1"/>
-        <w:divId w:val="778912203"/>
+        <w:divId w:val="771243671"/>
         <w:rPr>
           <w:rFonts w:eastAsia="Times New Roman"/>
         </w:rPr>
@@ -696,7 +696,7 @@
           <w:numId w:val="1"/>
         </w:numPr>
         <w:spacing w:before="100" w:beforeAutospacing="1" w:after="100" w:afterAutospacing="1"/>
-        <w:divId w:val="778912203"/>
+        <w:divId w:val="771243671"/>
         <w:rPr>
           <w:rFonts w:eastAsia="Times New Roman"/>
         </w:rPr>
@@ -755,7 +755,7 @@
           <w:numId w:val="1"/>
         </w:numPr>
         <w:spacing w:before="100" w:beforeAutospacing="1" w:after="100" w:afterAutospacing="1"/>
-        <w:divId w:val="778912203"/>
+        <w:divId w:val="771243671"/>
         <w:rPr>
           <w:rFonts w:eastAsia="Times New Roman"/>
         </w:rPr>
@@ -814,7 +814,7 @@
           <w:numId w:val="1"/>
         </w:numPr>
         <w:spacing w:before="100" w:beforeAutospacing="1" w:after="100" w:afterAutospacing="1"/>
-        <w:divId w:val="778912203"/>
+        <w:divId w:val="771243671"/>
         <w:rPr>
           <w:rFonts w:eastAsia="Times New Roman"/>
         </w:rPr>
@@ -873,7 +873,7 @@
           <w:numId w:val="1"/>
         </w:numPr>
         <w:spacing w:before="100" w:beforeAutospacing="1" w:after="100" w:afterAutospacing="1"/>
-        <w:divId w:val="778912203"/>
+        <w:divId w:val="771243671"/>
         <w:rPr>
           <w:rFonts w:eastAsia="Times New Roman"/>
         </w:rPr>
@@ -932,7 +932,7 @@
           <w:numId w:val="1"/>
         </w:numPr>
         <w:spacing w:before="100" w:beforeAutospacing="1" w:after="100" w:afterAutospacing="1"/>
-        <w:divId w:val="778912203"/>
+        <w:divId w:val="771243671"/>
         <w:rPr>
           <w:rFonts w:eastAsia="Times New Roman"/>
         </w:rPr>
@@ -999,7 +999,7 @@
           <w:numId w:val="1"/>
         </w:numPr>
         <w:spacing w:before="100" w:beforeAutospacing="1" w:after="100" w:afterAutospacing="1"/>
-        <w:divId w:val="778912203"/>
+        <w:divId w:val="771243671"/>
         <w:rPr>
           <w:rFonts w:eastAsia="Times New Roman"/>
         </w:rPr>
@@ -1058,7 +1058,7 @@
           <w:numId w:val="1"/>
         </w:numPr>
         <w:spacing w:before="100" w:beforeAutospacing="1" w:after="100" w:afterAutospacing="1"/>
-        <w:divId w:val="778912203"/>
+        <w:divId w:val="771243671"/>
         <w:rPr>
           <w:rFonts w:eastAsia="Times New Roman"/>
         </w:rPr>
@@ -1112,7 +1112,7 @@
     <w:p>
       <w:pPr>
         <w:pStyle w:val="NormalWeb"/>
-        <w:divId w:val="778912203"/>
+        <w:divId w:val="771243671"/>
       </w:pPr>
       <w:r>
         <w:br/>
@@ -1123,7 +1123,7 @@
     <w:p>
       <w:pPr>
         <w:pStyle w:val="NormalWeb"/>
-        <w:divId w:val="778912203"/>
+        <w:divId w:val="771243671"/>
       </w:pPr>
       <w:r>
         <w:fldChar w:fldCharType="begin"/>
@@ -1206,7 +1206,7 @@
           <w:sz w:val="20"/>
           <w:szCs w:val="20"/>
         </w:rPr>
-        <w:t>ng Thiên Hà (w)</w:t>
+        <w:t>ng Thiên Hà</w:t>
       </w:r>
       <w:r>
         <w:rPr>
@@ -1221,14 +1221,14 @@
           <w:szCs w:val="20"/>
         </w:rPr>
         <w:br/>
-        <w:t>    </w:t>
-      </w:r>
-      <w:r>
-        <w:rPr>
-          <w:sz w:val="20"/>
-          <w:szCs w:val="20"/>
-        </w:rPr>
-        <w:t>     (</w:t>
+        <w:t>        </w:t>
+      </w:r>
+      <w:r>
+        <w:rPr>
+          <w:sz w:val="20"/>
+          <w:szCs w:val="20"/>
+        </w:rPr>
+        <w:t> (</w:t>
       </w:r>
       <w:r>
         <w:rPr>
@@ -1303,7 +1303,7 @@
           <w:szCs w:val="20"/>
         </w:rPr>
         <w:drawing>
-          <wp:inline distT="0" distB="0" distL="0" distR="0" wp14:anchorId="4677EFDE" wp14:editId="0239ED4C">
+          <wp:inline distT="0" distB="0" distL="0" distR="0" wp14:anchorId="34631267" wp14:editId="57C5CE63">
             <wp:extent cx="190500" cy="190500"/>
             <wp:effectExtent l="0" t="0" r="0" b="0"/>
             <wp:docPr id="2" name="Picture 2">
@@ -1432,13 +1432,7 @@
         <w:t>ẳ</w:t>
       </w:r>
       <w:r>
-        <w:t xml:space="preserve">m sâu </w:t>
-      </w:r>
-      <w:r>
-        <w:rPr>
-          <w:vertAlign w:val="superscript"/>
-        </w:rPr>
-        <w:t>(1)</w:t>
+        <w:t>m sâu</w:t>
       </w:r>
       <w:r>
         <w:br/>
@@ -1470,10 +1464,10 @@
       </w:r>
       <w:r>
         <w:br/>
-        <w:t xml:space="preserve">Sao </w:t>
-      </w:r>
-      <w:r>
-        <w:t>anh th</w:t>
+        <w:t xml:space="preserve">Sao anh </w:t>
+      </w:r>
+      <w:r>
+        <w:t>th</w:t>
       </w:r>
       <w:r>
         <w:t>ấ</w:t>
@@ -1645,16 +1639,16 @@
         <w:t>ử</w:t>
       </w:r>
       <w:r>
-        <w:t>a</w:t>
-      </w:r>
-      <w:r>
-        <w:t xml:space="preserve"> d</w:t>
+        <w:t>a d</w:t>
       </w:r>
       <w:r>
         <w:t>ả</w:t>
       </w:r>
       <w:r>
-        <w:t>i đ</w:t>
+        <w:t>i</w:t>
+      </w:r>
+      <w:r>
+        <w:t xml:space="preserve"> đ</w:t>
       </w:r>
       <w:r>
         <w:t>ồ</w:t>
@@ -1870,202 +1864,12 @@
       </w:r>
       <w:r>
         <w:t>a vàng bay.</w:t>
-      </w:r>
-      <w:r>
-        <w:br/>
-        <w:t>-</w:t>
-      </w:r>
-      <w:r>
-        <w:br/>
-      </w:r>
-      <w:r>
-        <w:rPr>
-          <w:sz w:val="20"/>
-          <w:szCs w:val="20"/>
-        </w:rPr>
-        <w:t>(*) Bài thơ nhi</w:t>
-      </w:r>
-      <w:r>
-        <w:rPr>
-          <w:sz w:val="20"/>
-          <w:szCs w:val="20"/>
-        </w:rPr>
-        <w:t>ề</w:t>
-      </w:r>
-      <w:r>
-        <w:rPr>
-          <w:sz w:val="20"/>
-          <w:szCs w:val="20"/>
-        </w:rPr>
-        <w:t xml:space="preserve">u </w:t>
-      </w:r>
-      <w:r>
-        <w:rPr>
-          <w:sz w:val="20"/>
-          <w:szCs w:val="20"/>
-        </w:rPr>
-        <w:t>ẩ</w:t>
-      </w:r>
-      <w:r>
-        <w:rPr>
-          <w:sz w:val="20"/>
-          <w:szCs w:val="20"/>
-        </w:rPr>
-        <w:t>n ng</w:t>
-      </w:r>
-      <w:r>
-        <w:rPr>
-          <w:sz w:val="20"/>
-          <w:szCs w:val="20"/>
-        </w:rPr>
-        <w:t>ữ</w:t>
-      </w:r>
-      <w:r>
-        <w:rPr>
-          <w:sz w:val="20"/>
-          <w:szCs w:val="20"/>
-        </w:rPr>
-        <w:t>.</w:t>
-      </w:r>
-      <w:r>
-        <w:rPr>
-          <w:sz w:val="20"/>
-          <w:szCs w:val="20"/>
-        </w:rPr>
-        <w:br/>
-        <w:t>(1) “Con sông dùng d</w:t>
-      </w:r>
-      <w:r>
-        <w:rPr>
-          <w:sz w:val="20"/>
-          <w:szCs w:val="20"/>
-        </w:rPr>
-        <w:t>ằ</w:t>
-      </w:r>
-      <w:r>
-        <w:rPr>
-          <w:sz w:val="20"/>
-          <w:szCs w:val="20"/>
-        </w:rPr>
-        <w:t>ng con sông không ch</w:t>
-      </w:r>
-      <w:r>
-        <w:rPr>
-          <w:sz w:val="20"/>
-          <w:szCs w:val="20"/>
-        </w:rPr>
-        <w:t>ả</w:t>
-      </w:r>
-      <w:r>
-        <w:rPr>
-          <w:sz w:val="20"/>
-          <w:szCs w:val="20"/>
-        </w:rPr>
-        <w:t>y. Sông ch</w:t>
-      </w:r>
-      <w:r>
-        <w:rPr>
-          <w:sz w:val="20"/>
-          <w:szCs w:val="20"/>
-        </w:rPr>
-        <w:t>ả</w:t>
-      </w:r>
-      <w:r>
-        <w:rPr>
-          <w:sz w:val="20"/>
-          <w:szCs w:val="20"/>
-        </w:rPr>
-        <w:t>y vào lòng nên Hu</w:t>
-      </w:r>
-      <w:r>
-        <w:rPr>
-          <w:sz w:val="20"/>
-          <w:szCs w:val="20"/>
-        </w:rPr>
-        <w:t>ế</w:t>
-      </w:r>
-      <w:r>
-        <w:rPr>
-          <w:sz w:val="20"/>
-          <w:szCs w:val="20"/>
-        </w:rPr>
-        <w:t xml:space="preserve"> r</w:t>
-      </w:r>
-      <w:r>
-        <w:rPr>
-          <w:sz w:val="20"/>
-          <w:szCs w:val="20"/>
-        </w:rPr>
-        <w:t>ấ</w:t>
-      </w:r>
-      <w:r>
-        <w:rPr>
-          <w:sz w:val="20"/>
-          <w:szCs w:val="20"/>
-        </w:rPr>
-        <w:t>t sâu” trong bài thơ T</w:t>
-      </w:r>
-      <w:r>
-        <w:rPr>
-          <w:sz w:val="20"/>
-          <w:szCs w:val="20"/>
-        </w:rPr>
-        <w:t>ạ</w:t>
-      </w:r>
-      <w:r>
-        <w:rPr>
-          <w:sz w:val="20"/>
-          <w:szCs w:val="20"/>
-        </w:rPr>
-        <w:t>m Bi</w:t>
-      </w:r>
-      <w:r>
-        <w:rPr>
-          <w:sz w:val="20"/>
-          <w:szCs w:val="20"/>
-        </w:rPr>
-        <w:t>ệ</w:t>
-      </w:r>
-      <w:r>
-        <w:rPr>
-          <w:sz w:val="20"/>
-          <w:szCs w:val="20"/>
-        </w:rPr>
-        <w:t>t c</w:t>
-      </w:r>
-      <w:r>
-        <w:rPr>
-          <w:sz w:val="20"/>
-          <w:szCs w:val="20"/>
-        </w:rPr>
-        <w:t>ủ</w:t>
-      </w:r>
-      <w:r>
-        <w:rPr>
-          <w:sz w:val="20"/>
-          <w:szCs w:val="20"/>
-        </w:rPr>
-        <w:t>a Thu B</w:t>
-      </w:r>
-      <w:r>
-        <w:rPr>
-          <w:sz w:val="20"/>
-          <w:szCs w:val="20"/>
-        </w:rPr>
-        <w:t>ồ</w:t>
-      </w:r>
-      <w:r>
-        <w:rPr>
-          <w:sz w:val="20"/>
-          <w:szCs w:val="20"/>
-        </w:rPr>
-        <w:t>n.</w:t>
       </w:r>
     </w:p>
     <w:p>
       <w:pPr>
         <w:pStyle w:val="NormalWeb"/>
-        <w:divId w:val="778912203"/>
+        <w:divId w:val="771243671"/>
       </w:pPr>
       <w:r>
         <w:br/>
@@ -2076,7 +1880,7 @@
     <w:p>
       <w:pPr>
         <w:pStyle w:val="NormalWeb"/>
-        <w:divId w:val="778912203"/>
+        <w:divId w:val="771243671"/>
       </w:pPr>
       <w:r>
         <w:fldChar w:fldCharType="begin"/>
@@ -2132,14 +1936,7 @@
           <w:sz w:val="20"/>
           <w:szCs w:val="20"/>
         </w:rPr>
-        <w:t>   </w:t>
-      </w:r>
-      <w:r>
-        <w:rPr>
-          <w:sz w:val="20"/>
-          <w:szCs w:val="20"/>
-        </w:rPr>
-        <w:t>      (</w:t>
+        <w:t>         (</w:t>
       </w:r>
       <w:r>
         <w:rPr>
@@ -2344,7 +2141,10 @@
       </w:r>
       <w:r>
         <w:br/>
-        <w:t>Trong lòng ch</w:t>
+        <w:t>Tr</w:t>
+      </w:r>
+      <w:r>
+        <w:t>ong lòng ch</w:t>
       </w:r>
       <w:r>
         <w:t>ế</w:t>
@@ -2421,10 +2221,7 @@
         <w:t>ừ</w:t>
       </w:r>
       <w:r>
-        <w:t>ng gh</w:t>
-      </w:r>
-      <w:r>
-        <w:t>ét nhau</w:t>
+        <w:t>ng ghét nhau</w:t>
       </w:r>
       <w:r>
         <w:br/>
@@ -2488,10 +2285,9 @@
     <w:p>
       <w:pPr>
         <w:pStyle w:val="NormalWeb"/>
-        <w:divId w:val="778912203"/>
+        <w:divId w:val="771243671"/>
       </w:pPr>
       <w:r>
-        <w:lastRenderedPageBreak/>
         <w:br/>
         <w:t>◦◦◊◦◦</w:t>
       </w:r>
@@ -2500,9 +2296,10 @@
     <w:p>
       <w:pPr>
         <w:pStyle w:val="NormalWeb"/>
-        <w:divId w:val="778912203"/>
+        <w:divId w:val="771243671"/>
       </w:pPr>
       <w:r>
+        <w:lastRenderedPageBreak/>
         <w:fldChar w:fldCharType="begin"/>
       </w:r>
       <w:r>
@@ -2632,532 +2429,542 @@
         <w:t>ồ</w:t>
       </w:r>
       <w:r>
+        <w:t>ng đi x</w:t>
+      </w:r>
+      <w:r>
+        <w:t>ị</w:t>
+      </w:r>
+      <w:r>
+        <w:t xml:space="preserve">t gái xinh </w:t>
+      </w:r>
+      <w:r>
+        <w:rPr>
+          <w:vertAlign w:val="superscript"/>
+        </w:rPr>
+        <w:t>(1)</w:t>
+      </w:r>
+      <w:r>
+        <w:br/>
+        <w:t>Em ch</w:t>
+      </w:r>
+      <w:r>
+        <w:t>ổ</w:t>
+      </w:r>
+      <w:r>
+        <w:t>ng chơ gi</w:t>
+      </w:r>
+      <w:r>
+        <w:t>ữ</w:t>
+      </w:r>
+      <w:r>
+        <w:t>a l</w:t>
+      </w:r>
+      <w:r>
+        <w:t>ở</w:t>
+      </w:r>
+      <w:r>
+        <w:t xml:space="preserve"> b</w:t>
+      </w:r>
+      <w:r>
+        <w:t>ồ</w:t>
+      </w:r>
+      <w:r>
+        <w:t>i ngang trái</w:t>
+      </w:r>
+      <w:r>
+        <w:br/>
+        <w:t>Còn trai nào chung th</w:t>
+      </w:r>
+      <w:r>
+        <w:t>ủ</w:t>
+      </w:r>
+      <w:r>
+        <w:t>y như anh?</w:t>
+      </w:r>
+      <w:r>
+        <w:br/>
+      </w:r>
+      <w:r>
+        <w:br/>
+        <w:t>N</w:t>
+      </w:r>
+      <w:r>
+        <w:t>ế</w:t>
+      </w:r>
+      <w:r>
+        <w:t>u m</w:t>
+      </w:r>
+      <w:r>
+        <w:t>ộ</w:t>
+      </w:r>
+      <w:r>
+        <w:t>t ngày em ch</w:t>
+      </w:r>
+      <w:r>
+        <w:t>ẳ</w:t>
+      </w:r>
+      <w:r>
+        <w:t>ng ch</w:t>
+      </w:r>
+      <w:r>
+        <w:t>ị</w:t>
+      </w:r>
+      <w:r>
+        <w:t>u tin anh</w:t>
+      </w:r>
+      <w:r>
+        <w:br/>
+        <w:t>Anh hái lá ngón cho gà ăn th</w:t>
+      </w:r>
+      <w:r>
+        <w:t>ử</w:t>
+      </w:r>
+      <w:r>
+        <w:br/>
+        <w:t>N</w:t>
+      </w:r>
+      <w:r>
+        <w:t>ế</w:t>
+      </w:r>
+      <w:r>
+        <w:t>u chúng ch</w:t>
+      </w:r>
+      <w:r>
+        <w:t>ế</w:t>
+      </w:r>
+      <w:r>
+        <w:t xml:space="preserve">t anh </w:t>
+      </w:r>
+      <w:r>
+        <w:t>th</w:t>
+      </w:r>
+      <w:r>
+        <w:t>ề</w:t>
+      </w:r>
+      <w:r>
+        <w:t xml:space="preserve"> s</w:t>
+      </w:r>
+      <w:r>
+        <w:t>ẽ</w:t>
+      </w:r>
+      <w:r>
+        <w:t xml:space="preserve"> s</w:t>
+      </w:r>
+      <w:r>
+        <w:t>ố</w:t>
+      </w:r>
+      <w:r>
+        <w:t>ng</w:t>
+      </w:r>
+      <w:r>
+        <w:br/>
+        <w:t>Đ</w:t>
+      </w:r>
+      <w:r>
+        <w:t>ể</w:t>
+      </w:r>
+      <w:r>
+        <w:t xml:space="preserve"> còn ngày hôn l</w:t>
+      </w:r>
+      <w:r>
+        <w:t>ấ</w:t>
+      </w:r>
+      <w:r>
+        <w:t>y môi thơm</w:t>
+      </w:r>
+      <w:r>
+        <w:br/>
+      </w:r>
+      <w:r>
+        <w:br/>
+        <w:t>N</w:t>
+      </w:r>
+      <w:r>
+        <w:t>ế</w:t>
+      </w:r>
+      <w:r>
+        <w:t>u m</w:t>
+      </w:r>
+      <w:r>
+        <w:t>ộ</w:t>
+      </w:r>
+      <w:r>
+        <w:t>t ngày em ch</w:t>
+      </w:r>
+      <w:r>
+        <w:t>ẳ</w:t>
+      </w:r>
+      <w:r>
+        <w:t>ng ch</w:t>
+      </w:r>
+      <w:r>
+        <w:t>ị</w:t>
+      </w:r>
+      <w:r>
+        <w:t>u tin anh</w:t>
+      </w:r>
+      <w:r>
+        <w:br/>
+        <w:t>Anh s</w:t>
+      </w:r>
+      <w:r>
+        <w:t>ẽ</w:t>
+      </w:r>
+      <w:r>
+        <w:t xml:space="preserve"> vi</w:t>
+      </w:r>
+      <w:r>
+        <w:t>ế</w:t>
+      </w:r>
+      <w:r>
+        <w:t>t bài thơ tình ư</w:t>
+      </w:r>
+      <w:r>
+        <w:t>ớ</w:t>
+      </w:r>
+      <w:r>
+        <w:t>t át</w:t>
+      </w:r>
+      <w:r>
+        <w:br/>
+        <w:t>Anh té nư</w:t>
+      </w:r>
+      <w:r>
+        <w:t>ớ</w:t>
+      </w:r>
+      <w:r>
+        <w:t>c vào ngày mình tr</w:t>
+      </w:r>
+      <w:r>
+        <w:t>ộ</w:t>
+      </w:r>
+      <w:r>
+        <w:t>m nh</w:t>
+      </w:r>
+      <w:r>
+        <w:t>ớ</w:t>
+      </w:r>
+      <w:r>
+        <w:br/>
+        <w:t>Em đ</w:t>
+      </w:r>
+      <w:r>
+        <w:t>ẫ</w:t>
+      </w:r>
+      <w:r>
+        <w:t>m ngư</w:t>
+      </w:r>
+      <w:r>
+        <w:t>ờ</w:t>
+      </w:r>
+      <w:r>
+        <w:t>i s</w:t>
+      </w:r>
+      <w:r>
+        <w:t>ẽ</w:t>
+      </w:r>
+      <w:r>
+        <w:t xml:space="preserve"> đ</w:t>
+      </w:r>
+      <w:r>
+        <w:t>ẫ</w:t>
+      </w:r>
+      <w:r>
+        <w:t>m nơi tim</w:t>
+      </w:r>
+      <w:r>
+        <w:br/>
+      </w:r>
+      <w:r>
+        <w:br/>
+        <w:t>N</w:t>
+      </w:r>
+      <w:r>
+        <w:t>ế</w:t>
+      </w:r>
+      <w:r>
+        <w:t>u m</w:t>
+      </w:r>
+      <w:r>
+        <w:t>ộ</w:t>
+      </w:r>
+      <w:r>
+        <w:t>t ngày em ch</w:t>
+      </w:r>
+      <w:r>
+        <w:t>ẳ</w:t>
+      </w:r>
+      <w:r>
+        <w:t>ng ch</w:t>
+      </w:r>
+      <w:r>
+        <w:t>ị</w:t>
+      </w:r>
+      <w:r>
+        <w:t>u tin anh</w:t>
+      </w:r>
+      <w:r>
+        <w:br/>
+        <w:t>Anh không bi</w:t>
+      </w:r>
+      <w:r>
+        <w:t>ế</w:t>
+      </w:r>
+      <w:r>
+        <w:t>t ph</w:t>
+      </w:r>
+      <w:r>
+        <w:t>ả</w:t>
+      </w:r>
+      <w:r>
+        <w:t>i làm sao th</w:t>
+      </w:r>
+      <w:r>
+        <w:t>ế</w:t>
+      </w:r>
+      <w:r>
+        <w:t xml:space="preserve"> n</w:t>
+      </w:r>
+      <w:r>
+        <w:t>ữ</w:t>
+      </w:r>
+      <w:r>
+        <w:t>a</w:t>
+      </w:r>
+      <w:r>
+        <w:br/>
+        <w:t xml:space="preserve">Nhóm lá khô </w:t>
+      </w:r>
+      <w:r>
+        <w:t>đ</w:t>
+      </w:r>
+      <w:r>
+        <w:t>ố</w:t>
+      </w:r>
+      <w:r>
+        <w:t>t h</w:t>
+      </w:r>
+      <w:r>
+        <w:t>ồ</w:t>
+      </w:r>
+      <w:r>
+        <w:t>ng ng</w:t>
+      </w:r>
+      <w:r>
+        <w:t>ọ</w:t>
+      </w:r>
+      <w:r>
+        <w:t>n l</w:t>
+      </w:r>
+      <w:r>
+        <w:t>ử</w:t>
+      </w:r>
+      <w:r>
+        <w:t>a</w:t>
+      </w:r>
+      <w:r>
+        <w:br/>
+        <w:t>Em d</w:t>
+      </w:r>
+      <w:r>
+        <w:t>ị</w:t>
+      </w:r>
+      <w:r>
+        <w:t>u dàng, đ</w:t>
+      </w:r>
+      <w:r>
+        <w:t>ừ</w:t>
+      </w:r>
+      <w:r>
+        <w:t>ng khóc n</w:t>
+      </w:r>
+      <w:r>
+        <w:t>ữ</w:t>
+      </w:r>
+      <w:r>
+        <w:t>a anh ơi.</w:t>
+      </w:r>
+      <w:r>
+        <w:br/>
+        <w:t>-</w:t>
+      </w:r>
+      <w:r>
+        <w:br/>
+      </w:r>
+      <w:r>
+        <w:rPr>
+          <w:sz w:val="20"/>
+          <w:szCs w:val="20"/>
+        </w:rPr>
+        <w:t>(*) Bài thơ này đư</w:t>
+      </w:r>
+      <w:r>
+        <w:rPr>
+          <w:sz w:val="20"/>
+          <w:szCs w:val="20"/>
+        </w:rPr>
+        <w:t>ợ</w:t>
+      </w:r>
+      <w:r>
+        <w:rPr>
+          <w:sz w:val="20"/>
+          <w:szCs w:val="20"/>
+        </w:rPr>
+        <w:t>c c</w:t>
+      </w:r>
+      <w:r>
+        <w:rPr>
+          <w:sz w:val="20"/>
+          <w:szCs w:val="20"/>
+        </w:rPr>
+        <w:t>ả</w:t>
+      </w:r>
+      <w:r>
+        <w:rPr>
+          <w:sz w:val="20"/>
+          <w:szCs w:val="20"/>
+        </w:rPr>
+        <w:t>m tác t</w:t>
+      </w:r>
+      <w:r>
+        <w:rPr>
+          <w:sz w:val="20"/>
+          <w:szCs w:val="20"/>
+        </w:rPr>
+        <w:t>ừ</w:t>
+      </w:r>
+      <w:r>
+        <w:rPr>
+          <w:sz w:val="20"/>
+          <w:szCs w:val="20"/>
+        </w:rPr>
+        <w:t xml:space="preserve"> bài thơ “N</w:t>
+      </w:r>
+      <w:r>
+        <w:rPr>
+          <w:sz w:val="20"/>
+          <w:szCs w:val="20"/>
+        </w:rPr>
+        <w:t>ế</w:t>
+      </w:r>
+      <w:r>
+        <w:rPr>
+          <w:sz w:val="20"/>
+          <w:szCs w:val="20"/>
+        </w:rPr>
+        <w:t>u M</w:t>
+      </w:r>
+      <w:r>
+        <w:rPr>
+          <w:sz w:val="20"/>
+          <w:szCs w:val="20"/>
+        </w:rPr>
+        <w:t>ộ</w:t>
+      </w:r>
+      <w:r>
+        <w:rPr>
+          <w:sz w:val="20"/>
+          <w:szCs w:val="20"/>
+        </w:rPr>
+        <w:t>t Ngày” c</w:t>
+      </w:r>
+      <w:r>
+        <w:rPr>
+          <w:sz w:val="20"/>
+          <w:szCs w:val="20"/>
+        </w:rPr>
+        <w:t>ủ</w:t>
+      </w:r>
+      <w:r>
+        <w:rPr>
+          <w:sz w:val="20"/>
+          <w:szCs w:val="20"/>
+        </w:rPr>
+        <w:t>a Phương Lý.</w:t>
+      </w:r>
+      <w:r>
+        <w:rPr>
+          <w:sz w:val="20"/>
+          <w:szCs w:val="20"/>
+        </w:rPr>
+        <w:br/>
+        <w:t>(1) Câu thơ còn có phiên b</w:t>
+      </w:r>
+      <w:r>
+        <w:rPr>
+          <w:sz w:val="20"/>
+          <w:szCs w:val="20"/>
+        </w:rPr>
+        <w:t>ả</w:t>
+      </w:r>
+      <w:r>
+        <w:rPr>
+          <w:sz w:val="20"/>
+          <w:szCs w:val="20"/>
+        </w:rPr>
+        <w:t>n khác “Anh b</w:t>
+      </w:r>
+      <w:r>
+        <w:rPr>
+          <w:sz w:val="20"/>
+          <w:szCs w:val="20"/>
+        </w:rPr>
+        <w:t>ắ</w:t>
+      </w:r>
+      <w:r>
+        <w:rPr>
+          <w:sz w:val="20"/>
+          <w:szCs w:val="20"/>
+        </w:rPr>
+        <w:t>c c</w:t>
+      </w:r>
+      <w:r>
+        <w:rPr>
+          <w:sz w:val="20"/>
+          <w:szCs w:val="20"/>
+        </w:rPr>
+        <w:t>ầ</w:t>
+      </w:r>
+      <w:r>
+        <w:rPr>
+          <w:sz w:val="20"/>
+          <w:szCs w:val="20"/>
+        </w:rPr>
+        <w:t>u v</w:t>
+      </w:r>
+      <w:r>
+        <w:rPr>
+          <w:sz w:val="20"/>
+          <w:szCs w:val="20"/>
+        </w:rPr>
+        <w:t>ồ</w:t>
+      </w:r>
+      <w:r>
+        <w:rPr>
+          <w:sz w:val="20"/>
+          <w:szCs w:val="20"/>
+        </w:rPr>
         <w:t>ng đi g</w:t>
       </w:r>
       <w:r>
+        <w:rPr>
+          <w:sz w:val="20"/>
+          <w:szCs w:val="20"/>
+        </w:rPr>
         <w:t>ặ</w:t>
       </w:r>
       <w:r>
-        <w:t xml:space="preserve">p gái xinh </w:t>
-      </w:r>
-      <w:r>
-        <w:rPr>
-          <w:vertAlign w:val="superscript"/>
-        </w:rPr>
-        <w:t>(1)</w:t>
-      </w:r>
-      <w:r>
-        <w:br/>
-        <w:t>Em ch</w:t>
-      </w:r>
-      <w:r>
-        <w:t>ổ</w:t>
-      </w:r>
-      <w:r>
-        <w:t>ng chơ gi</w:t>
-      </w:r>
-      <w:r>
-        <w:t>ữ</w:t>
-      </w:r>
-      <w:r>
-        <w:t>a l</w:t>
-      </w:r>
-      <w:r>
-        <w:t>ở</w:t>
-      </w:r>
-      <w:r>
-        <w:t xml:space="preserve"> b</w:t>
-      </w:r>
-      <w:r>
-        <w:t>ồ</w:t>
-      </w:r>
-      <w:r>
-        <w:t>i ngang trái</w:t>
-      </w:r>
-      <w:r>
-        <w:br/>
-        <w:t>Còn trai nào chung th</w:t>
-      </w:r>
-      <w:r>
-        <w:t>ủ</w:t>
-      </w:r>
-      <w:r>
-        <w:t>y như anh?</w:t>
-      </w:r>
-      <w:r>
-        <w:br/>
-      </w:r>
-      <w:r>
-        <w:br/>
-        <w:t>N</w:t>
-      </w:r>
-      <w:r>
-        <w:t>ế</w:t>
-      </w:r>
-      <w:r>
-        <w:t>u m</w:t>
-      </w:r>
-      <w:r>
-        <w:t>ộ</w:t>
-      </w:r>
-      <w:r>
-        <w:t>t ngày em ch</w:t>
-      </w:r>
-      <w:r>
-        <w:t>ẳ</w:t>
-      </w:r>
-      <w:r>
-        <w:t>ng ch</w:t>
-      </w:r>
-      <w:r>
-        <w:t>ị</w:t>
-      </w:r>
-      <w:r>
-        <w:t>u tin anh</w:t>
-      </w:r>
-      <w:r>
-        <w:br/>
-        <w:t>Anh hái lá ngón cho gà ăn th</w:t>
-      </w:r>
-      <w:r>
-        <w:t>ử</w:t>
-      </w:r>
-      <w:r>
-        <w:br/>
-        <w:t>N</w:t>
-      </w:r>
-      <w:r>
-        <w:t>ế</w:t>
-      </w:r>
-      <w:r>
-        <w:t>u chúng ch</w:t>
-      </w:r>
-      <w:r>
-        <w:t>ế</w:t>
-      </w:r>
-      <w:r>
-        <w:t>t anh th</w:t>
-      </w:r>
-      <w:r>
-        <w:t>ề</w:t>
-      </w:r>
-      <w:r>
-        <w:t xml:space="preserve"> s</w:t>
-      </w:r>
-      <w:r>
-        <w:t>ẽ</w:t>
-      </w:r>
-      <w:r>
-        <w:t xml:space="preserve"> s</w:t>
-      </w:r>
-      <w:r>
-        <w:t>ố</w:t>
-      </w:r>
-      <w:r>
-        <w:t>ng</w:t>
-      </w:r>
-      <w:r>
-        <w:br/>
-        <w:t>Đ</w:t>
-      </w:r>
-      <w:r>
-        <w:t>ể</w:t>
-      </w:r>
-      <w:r>
-        <w:t xml:space="preserve"> còn ngày hôn l</w:t>
-      </w:r>
-      <w:r>
-        <w:t>ấ</w:t>
-      </w:r>
-      <w:r>
-        <w:t>y môi thơm</w:t>
-      </w:r>
-      <w:r>
-        <w:br/>
-      </w:r>
-      <w:r>
-        <w:br/>
-        <w:t>N</w:t>
-      </w:r>
-      <w:r>
-        <w:t>ế</w:t>
-      </w:r>
-      <w:r>
-        <w:t>u m</w:t>
-      </w:r>
-      <w:r>
-        <w:t>ộ</w:t>
-      </w:r>
-      <w:r>
-        <w:t>t ngày em ch</w:t>
-      </w:r>
-      <w:r>
-        <w:t>ẳ</w:t>
-      </w:r>
-      <w:r>
-        <w:t>ng ch</w:t>
-      </w:r>
-      <w:r>
-        <w:t>ị</w:t>
-      </w:r>
-      <w:r>
-        <w:t>u tin anh</w:t>
-      </w:r>
-      <w:r>
-        <w:br/>
-        <w:t>Anh s</w:t>
-      </w:r>
-      <w:r>
-        <w:t>ẽ</w:t>
-      </w:r>
-      <w:r>
-        <w:t xml:space="preserve"> vi</w:t>
-      </w:r>
-      <w:r>
-        <w:t>ế</w:t>
-      </w:r>
-      <w:r>
-        <w:t>t bài thơ tình ư</w:t>
-      </w:r>
-      <w:r>
-        <w:t>ớ</w:t>
-      </w:r>
-      <w:r>
-        <w:t>t á</w:t>
-      </w:r>
-      <w:r>
-        <w:t>t</w:t>
-      </w:r>
-      <w:r>
-        <w:br/>
-        <w:t>Anh té nư</w:t>
-      </w:r>
-      <w:r>
-        <w:t>ớ</w:t>
-      </w:r>
-      <w:r>
-        <w:t>c vào ngày mình tr</w:t>
-      </w:r>
-      <w:r>
-        <w:t>ộ</w:t>
-      </w:r>
-      <w:r>
-        <w:t>m nh</w:t>
-      </w:r>
-      <w:r>
-        <w:t>ớ</w:t>
-      </w:r>
-      <w:r>
-        <w:br/>
-        <w:t>Em đ</w:t>
-      </w:r>
-      <w:r>
-        <w:t>ẫ</w:t>
-      </w:r>
-      <w:r>
-        <w:t>m ngư</w:t>
-      </w:r>
-      <w:r>
-        <w:t>ờ</w:t>
-      </w:r>
-      <w:r>
-        <w:t>i s</w:t>
-      </w:r>
-      <w:r>
-        <w:t>ẽ</w:t>
-      </w:r>
-      <w:r>
-        <w:t xml:space="preserve"> đ</w:t>
-      </w:r>
-      <w:r>
-        <w:t>ẫ</w:t>
-      </w:r>
-      <w:r>
-        <w:t>m nơi tim</w:t>
-      </w:r>
-      <w:r>
-        <w:br/>
-      </w:r>
-      <w:r>
-        <w:br/>
-        <w:t>N</w:t>
-      </w:r>
-      <w:r>
-        <w:t>ế</w:t>
-      </w:r>
-      <w:r>
-        <w:t>u m</w:t>
-      </w:r>
-      <w:r>
-        <w:t>ộ</w:t>
-      </w:r>
-      <w:r>
-        <w:t>t ngày em ch</w:t>
-      </w:r>
-      <w:r>
-        <w:t>ẳ</w:t>
-      </w:r>
-      <w:r>
-        <w:t>ng ch</w:t>
-      </w:r>
-      <w:r>
-        <w:t>ị</w:t>
-      </w:r>
-      <w:r>
-        <w:t>u tin anh</w:t>
-      </w:r>
-      <w:r>
-        <w:br/>
-        <w:t>Anh không bi</w:t>
-      </w:r>
-      <w:r>
-        <w:t>ế</w:t>
-      </w:r>
-      <w:r>
-        <w:t>t ph</w:t>
-      </w:r>
-      <w:r>
-        <w:t>ả</w:t>
-      </w:r>
-      <w:r>
-        <w:t>i làm sao th</w:t>
-      </w:r>
-      <w:r>
-        <w:t>ế</w:t>
-      </w:r>
-      <w:r>
-        <w:t xml:space="preserve"> n</w:t>
-      </w:r>
-      <w:r>
-        <w:t>ữ</w:t>
-      </w:r>
-      <w:r>
-        <w:t>a</w:t>
-      </w:r>
-      <w:r>
-        <w:br/>
-        <w:t>Nhóm lá khô đ</w:t>
-      </w:r>
-      <w:r>
-        <w:t>ố</w:t>
-      </w:r>
-      <w:r>
-        <w:t>t h</w:t>
-      </w:r>
-      <w:r>
-        <w:t>ồ</w:t>
-      </w:r>
-      <w:r>
-        <w:t>ng ng</w:t>
-      </w:r>
-      <w:r>
-        <w:t>ọ</w:t>
-      </w:r>
-      <w:r>
-        <w:t>n l</w:t>
-      </w:r>
-      <w:r>
-        <w:t>ử</w:t>
-      </w:r>
-      <w:r>
-        <w:t>a</w:t>
-      </w:r>
-      <w:r>
-        <w:br/>
-        <w:t>Em d</w:t>
-      </w:r>
-      <w:r>
-        <w:t>ị</w:t>
-      </w:r>
-      <w:r>
-        <w:t>u dàng, đ</w:t>
-      </w:r>
-      <w:r>
-        <w:t>ừ</w:t>
-      </w:r>
-      <w:r>
-        <w:t>ng khóc n</w:t>
-      </w:r>
-      <w:r>
-        <w:t>ữ</w:t>
-      </w:r>
-      <w:r>
-        <w:t>a anh ơi.</w:t>
-      </w:r>
-      <w:r>
-        <w:br/>
-        <w:t>-</w:t>
-      </w:r>
-      <w:r>
-        <w:br/>
-      </w:r>
-      <w:r>
-        <w:rPr>
-          <w:sz w:val="20"/>
-          <w:szCs w:val="20"/>
-        </w:rPr>
-        <w:t>(*) Bài thơ này đư</w:t>
-      </w:r>
-      <w:r>
-        <w:rPr>
-          <w:sz w:val="20"/>
-          <w:szCs w:val="20"/>
-        </w:rPr>
-        <w:t>ợ</w:t>
-      </w:r>
-      <w:r>
-        <w:rPr>
-          <w:sz w:val="20"/>
-          <w:szCs w:val="20"/>
-        </w:rPr>
-        <w:t>c c</w:t>
-      </w:r>
-      <w:r>
-        <w:rPr>
-          <w:sz w:val="20"/>
-          <w:szCs w:val="20"/>
-        </w:rPr>
-        <w:t>ả</w:t>
-      </w:r>
-      <w:r>
-        <w:rPr>
-          <w:sz w:val="20"/>
-          <w:szCs w:val="20"/>
-        </w:rPr>
-        <w:t>m tác t</w:t>
-      </w:r>
-      <w:r>
-        <w:rPr>
-          <w:sz w:val="20"/>
-          <w:szCs w:val="20"/>
-        </w:rPr>
-        <w:t>ừ</w:t>
-      </w:r>
-      <w:r>
-        <w:rPr>
-          <w:sz w:val="20"/>
-          <w:szCs w:val="20"/>
-        </w:rPr>
-        <w:t xml:space="preserve"> bài thơ “N</w:t>
-      </w:r>
-      <w:r>
-        <w:rPr>
-          <w:sz w:val="20"/>
-          <w:szCs w:val="20"/>
-        </w:rPr>
-        <w:t>ế</w:t>
-      </w:r>
-      <w:r>
-        <w:rPr>
-          <w:sz w:val="20"/>
-          <w:szCs w:val="20"/>
-        </w:rPr>
-        <w:t>u M</w:t>
-      </w:r>
-      <w:r>
-        <w:rPr>
-          <w:sz w:val="20"/>
-          <w:szCs w:val="20"/>
-        </w:rPr>
-        <w:t>ộ</w:t>
-      </w:r>
-      <w:r>
-        <w:rPr>
-          <w:sz w:val="20"/>
-          <w:szCs w:val="20"/>
-        </w:rPr>
-        <w:t>t Ngà</w:t>
-      </w:r>
-      <w:r>
-        <w:rPr>
-          <w:sz w:val="20"/>
-          <w:szCs w:val="20"/>
-        </w:rPr>
-        <w:t>y” c</w:t>
-      </w:r>
-      <w:r>
-        <w:rPr>
-          <w:sz w:val="20"/>
-          <w:szCs w:val="20"/>
-        </w:rPr>
-        <w:t>ủ</w:t>
-      </w:r>
-      <w:r>
-        <w:rPr>
-          <w:sz w:val="20"/>
-          <w:szCs w:val="20"/>
-        </w:rPr>
-        <w:t>a Phương Lý.</w:t>
-      </w:r>
-      <w:r>
-        <w:rPr>
-          <w:sz w:val="20"/>
-          <w:szCs w:val="20"/>
-        </w:rPr>
-        <w:br/>
-        <w:t>(1) Nguyên tác câu thơ là “Anh b</w:t>
-      </w:r>
-      <w:r>
-        <w:rPr>
-          <w:sz w:val="20"/>
-          <w:szCs w:val="20"/>
-        </w:rPr>
-        <w:t>ắ</w:t>
-      </w:r>
-      <w:r>
-        <w:rPr>
-          <w:sz w:val="20"/>
-          <w:szCs w:val="20"/>
-        </w:rPr>
-        <w:t>c c</w:t>
-      </w:r>
-      <w:r>
-        <w:rPr>
-          <w:sz w:val="20"/>
-          <w:szCs w:val="20"/>
-        </w:rPr>
-        <w:t>ầ</w:t>
-      </w:r>
-      <w:r>
-        <w:rPr>
-          <w:sz w:val="20"/>
-          <w:szCs w:val="20"/>
-        </w:rPr>
-        <w:t>u v</w:t>
-      </w:r>
-      <w:r>
-        <w:rPr>
-          <w:sz w:val="20"/>
-          <w:szCs w:val="20"/>
-        </w:rPr>
-        <w:t>ồ</w:t>
-      </w:r>
-      <w:r>
-        <w:rPr>
-          <w:sz w:val="20"/>
-          <w:szCs w:val="20"/>
-        </w:rPr>
-        <w:t>ng đi x</w:t>
-      </w:r>
-      <w:r>
-        <w:rPr>
-          <w:sz w:val="20"/>
-          <w:szCs w:val="20"/>
-        </w:rPr>
-        <w:t>ị</w:t>
-      </w:r>
-      <w:r>
-        <w:rPr>
-          <w:sz w:val="20"/>
-          <w:szCs w:val="20"/>
-        </w:rPr>
-        <w:t xml:space="preserve">t gái xinh”. </w:t>
+        <w:rPr>
+          <w:sz w:val="20"/>
+          <w:szCs w:val="20"/>
+        </w:rPr>
+        <w:t xml:space="preserve">p gái xinh”. </w:t>
       </w:r>
     </w:p>
     <w:p>
       <w:pPr>
         <w:pStyle w:val="NormalWeb"/>
-        <w:divId w:val="778912203"/>
+        <w:divId w:val="771243671"/>
       </w:pPr>
       <w:r>
         <w:br/>
@@ -3168,7 +2975,7 @@
     <w:p>
       <w:pPr>
         <w:pStyle w:val="NormalWeb"/>
-        <w:divId w:val="778912203"/>
+        <w:divId w:val="771243671"/>
       </w:pPr>
       <w:r>
         <w:fldChar w:fldCharType="begin"/>
@@ -3241,8 +3048,6 @@
       </w:r>
       <w:r>
         <w:br/>
-      </w:r>
-      <w:r>
         <w:t>Nhưng n</w:t>
       </w:r>
       <w:r>
@@ -3327,7 +3132,10 @@
         <w:t>ế</w:t>
       </w:r>
       <w:r>
-        <w:t>t đêm nay</w:t>
+        <w:t>t đêm</w:t>
+      </w:r>
+      <w:r>
+        <w:t xml:space="preserve"> nay</w:t>
       </w:r>
       <w:r>
         <w:br/>
@@ -3359,13 +3167,7 @@
         <w:t>ế</w:t>
       </w:r>
       <w:r>
-        <w:t xml:space="preserve">t mê say </w:t>
-      </w:r>
-      <w:r>
-        <w:rPr>
-          <w:vertAlign w:val="superscript"/>
-        </w:rPr>
-        <w:t>(1)</w:t>
+        <w:t>t mê say</w:t>
       </w:r>
       <w:r>
         <w:br/>
@@ -3406,10 +3208,7 @@
         <w:t>ắ</w:t>
       </w:r>
       <w:r>
-        <w:t>c đã</w:t>
-      </w:r>
-      <w:r>
-        <w:t xml:space="preserve"> thương em</w:t>
+        <w:t>c đã thương em</w:t>
       </w:r>
       <w:r>
         <w:br/>
@@ -3482,148 +3281,140 @@
       </w:r>
       <w:r>
         <w:br/>
+        <w:t>L</w:t>
+      </w:r>
+      <w:r>
+        <w:t>ờ</w:t>
+      </w:r>
+      <w:r>
+        <w:t>i anh chưa nói, b</w:t>
+      </w:r>
+      <w:r>
+        <w:t>ọ</w:t>
+      </w:r>
+      <w:r>
+        <w:t xml:space="preserve">n em </w:t>
+      </w:r>
+      <w:r>
+        <w:t>đ</w:t>
+      </w:r>
+      <w:r>
+        <w:t>ề</w:t>
+      </w:r>
+      <w:r>
+        <w:t>u hi</w:t>
+      </w:r>
+      <w:r>
+        <w:t>ể</w:t>
+      </w:r>
+      <w:r>
+        <w:t>u</w:t>
+      </w:r>
+      <w:r>
+        <w:br/>
+        <w:t>D</w:t>
+      </w:r>
+      <w:r>
+        <w:t>ẫ</w:t>
+      </w:r>
+      <w:r>
+        <w:t>u nhi</w:t>
+      </w:r>
+      <w:r>
+        <w:t>ề</w:t>
+      </w:r>
+      <w:r>
+        <w:t>u tình yêu anh đ</w:t>
+      </w:r>
+      <w:r>
+        <w:t>ừ</w:t>
+      </w:r>
+      <w:r>
+        <w:t>ng vung vãi</w:t>
+      </w:r>
+      <w:r>
+        <w:br/>
+        <w:t>Em v</w:t>
+      </w:r>
+      <w:r>
+        <w:t>ớ</w:t>
+      </w:r>
+      <w:r>
+        <w:t>i ngư</w:t>
+      </w:r>
+      <w:r>
+        <w:t>ờ</w:t>
+      </w:r>
+      <w:r>
+        <w:t>i ta h</w:t>
+      </w:r>
+      <w:r>
+        <w:t>ứ</w:t>
+      </w:r>
+      <w:r>
+        <w:t>a s</w:t>
+      </w:r>
+      <w:r>
+        <w:t>ẽ</w:t>
+      </w:r>
+      <w:r>
+        <w:t xml:space="preserve"> thương anh</w:t>
+      </w:r>
+      <w:r>
+        <w:br/>
       </w:r>
       <w:r>
         <w:lastRenderedPageBreak/>
-        <w:t>L</w:t>
+        <w:br/>
+        <w:t>Em yêu anh vì ngu ngơ ng</w:t>
+      </w:r>
+      <w:r>
+        <w:t>ố</w:t>
+      </w:r>
+      <w:r>
+        <w:t>c ngh</w:t>
+      </w:r>
+      <w:r>
+        <w:t>ế</w:t>
+      </w:r>
+      <w:r>
+        <w:t>ch</w:t>
+      </w:r>
+      <w:r>
+        <w:br/>
+        <w:t>Đi</w:t>
+      </w:r>
+      <w:r>
+        <w:t>ề</w:t>
+      </w:r>
+      <w:r>
+        <w:t>u nói ra đ</w:t>
+      </w:r>
+      <w:r>
+        <w:t>ề</w:t>
+      </w:r>
+      <w:r>
+        <w:t>u khi</w:t>
+      </w:r>
+      <w:r>
+        <w:t>ế</w:t>
+      </w:r>
+      <w:r>
+        <w:t>n b</w:t>
+      </w:r>
+      <w:r>
+        <w:t>ọ</w:t>
+      </w:r>
+      <w:r>
+        <w:t>n em cư</w:t>
       </w:r>
       <w:r>
         <w:t>ờ</w:t>
       </w:r>
       <w:r>
-        <w:t>i anh chưa nói, b</w:t>
-      </w:r>
-      <w:r>
-        <w:t>ọ</w:t>
-      </w:r>
-      <w:r>
-        <w:t>n em đ</w:t>
-      </w:r>
-      <w:r>
-        <w:t>ề</w:t>
-      </w:r>
-      <w:r>
-        <w:t>u hi</w:t>
-      </w:r>
-      <w:r>
-        <w:t>ể</w:t>
-      </w:r>
-      <w:r>
-        <w:t>u</w:t>
-      </w:r>
-      <w:r>
-        <w:br/>
-        <w:t>D</w:t>
-      </w:r>
-      <w:r>
-        <w:t>ẫ</w:t>
-      </w:r>
-      <w:r>
-        <w:t>u nhi</w:t>
-      </w:r>
-      <w:r>
-        <w:t>ề</w:t>
-      </w:r>
-      <w:r>
-        <w:t>u tình yêu anh đ</w:t>
-      </w:r>
-      <w:r>
-        <w:t>ừ</w:t>
-      </w:r>
-      <w:r>
-        <w:t xml:space="preserve">ng vung vãi </w:t>
-      </w:r>
-      <w:r>
-        <w:rPr>
-          <w:vertAlign w:val="superscript"/>
-        </w:rPr>
-        <w:t>(2)</w:t>
-      </w:r>
-      <w:r>
-        <w:br/>
-        <w:t>Em v</w:t>
-      </w:r>
-      <w:r>
-        <w:t>ớ</w:t>
-      </w:r>
-      <w:r>
-        <w:t>i ngư</w:t>
-      </w:r>
-      <w:r>
-        <w:t>ờ</w:t>
-      </w:r>
-      <w:r>
-        <w:t>i ta h</w:t>
-      </w:r>
-      <w:r>
-        <w:t>ứ</w:t>
-      </w:r>
-      <w:r>
-        <w:t>a s</w:t>
-      </w:r>
-      <w:r>
-        <w:t>ẽ</w:t>
-      </w:r>
-      <w:r>
-        <w:t xml:space="preserve"> thương anh</w:t>
-      </w:r>
-      <w:r>
-        <w:br/>
-      </w:r>
-      <w:r>
-        <w:br/>
-        <w:t>Em yêu anh vì ngu ngơ ng</w:t>
-      </w:r>
-      <w:r>
-        <w:t>ố</w:t>
-      </w:r>
-      <w:r>
-        <w:t>c ngh</w:t>
-      </w:r>
-      <w:r>
-        <w:t>ế</w:t>
-      </w:r>
-      <w:r>
-        <w:t>ch</w:t>
-      </w:r>
-      <w:r>
-        <w:br/>
-        <w:t>Đ</w:t>
-      </w:r>
-      <w:r>
         <w:t>i</w:t>
       </w:r>
       <w:r>
-        <w:t>ề</w:t>
-      </w:r>
-      <w:r>
-        <w:t>u nói ra đ</w:t>
-      </w:r>
-      <w:r>
-        <w:t>ề</w:t>
-      </w:r>
-      <w:r>
-        <w:t>u khi</w:t>
-      </w:r>
-      <w:r>
-        <w:t>ế</w:t>
-      </w:r>
-      <w:r>
-        <w:t>n b</w:t>
-      </w:r>
-      <w:r>
-        <w:t>ọ</w:t>
-      </w:r>
-      <w:r>
-        <w:t>n em cư</w:t>
-      </w:r>
-      <w:r>
-        <w:t>ờ</w:t>
-      </w:r>
-      <w:r>
-        <w:t>i</w:t>
-      </w:r>
-      <w:r>
         <w:br/>
         <w:t>Anh hãy soi gương r</w:t>
       </w:r>
@@ -3654,174 +3445,12 @@
       </w:r>
       <w:r>
         <w:t>a chúng em.</w:t>
-      </w:r>
-      <w:r>
-        <w:br/>
-        <w:t>-</w:t>
-      </w:r>
-      <w:r>
-        <w:br/>
-      </w:r>
-      <w:r>
-        <w:rPr>
-          <w:sz w:val="20"/>
-          <w:szCs w:val="20"/>
-        </w:rPr>
-        <w:t>(1) Bài hát “N</w:t>
-      </w:r>
-      <w:r>
-        <w:rPr>
-          <w:sz w:val="20"/>
-          <w:szCs w:val="20"/>
-        </w:rPr>
-        <w:t>ế</w:t>
-      </w:r>
-      <w:r>
-        <w:rPr>
-          <w:sz w:val="20"/>
-          <w:szCs w:val="20"/>
-        </w:rPr>
-        <w:t>u Đư</w:t>
-      </w:r>
-      <w:r>
-        <w:rPr>
-          <w:sz w:val="20"/>
-          <w:szCs w:val="20"/>
-        </w:rPr>
-        <w:t>ợ</w:t>
-      </w:r>
-      <w:r>
-        <w:rPr>
-          <w:sz w:val="20"/>
-          <w:szCs w:val="20"/>
-        </w:rPr>
-        <w:t>c Làm Ngư</w:t>
-      </w:r>
-      <w:r>
-        <w:rPr>
-          <w:sz w:val="20"/>
-          <w:szCs w:val="20"/>
-        </w:rPr>
-        <w:t>ờ</w:t>
-      </w:r>
-      <w:r>
-        <w:rPr>
-          <w:sz w:val="20"/>
-          <w:szCs w:val="20"/>
-        </w:rPr>
-        <w:t>i Tình” c</w:t>
-      </w:r>
-      <w:r>
-        <w:rPr>
-          <w:sz w:val="20"/>
-          <w:szCs w:val="20"/>
-        </w:rPr>
-        <w:t>ủ</w:t>
-      </w:r>
-      <w:r>
-        <w:rPr>
-          <w:sz w:val="20"/>
-          <w:szCs w:val="20"/>
-        </w:rPr>
-        <w:t>a Phư</w:t>
-      </w:r>
-      <w:r>
-        <w:rPr>
-          <w:sz w:val="20"/>
-          <w:szCs w:val="20"/>
-        </w:rPr>
-        <w:t>ợ</w:t>
-      </w:r>
-      <w:r>
-        <w:rPr>
-          <w:sz w:val="20"/>
-          <w:szCs w:val="20"/>
-        </w:rPr>
-        <w:t>ng Kim.</w:t>
-      </w:r>
-      <w:r>
-        <w:rPr>
-          <w:sz w:val="20"/>
-          <w:szCs w:val="20"/>
-        </w:rPr>
-        <w:br/>
-        <w:t>(2) Bài hát “Phư</w:t>
-      </w:r>
-      <w:r>
-        <w:rPr>
-          <w:sz w:val="20"/>
-          <w:szCs w:val="20"/>
-        </w:rPr>
-        <w:t>ợ</w:t>
-      </w:r>
-      <w:r>
-        <w:rPr>
-          <w:sz w:val="20"/>
-          <w:szCs w:val="20"/>
-        </w:rPr>
-        <w:t>ng Bu</w:t>
-      </w:r>
-      <w:r>
-        <w:rPr>
-          <w:sz w:val="20"/>
-          <w:szCs w:val="20"/>
-        </w:rPr>
-        <w:t>ồ</w:t>
-      </w:r>
-      <w:r>
-        <w:rPr>
-          <w:sz w:val="20"/>
-          <w:szCs w:val="20"/>
-        </w:rPr>
-        <w:t>n” c</w:t>
-      </w:r>
-      <w:r>
-        <w:rPr>
-          <w:sz w:val="20"/>
-          <w:szCs w:val="20"/>
-        </w:rPr>
-        <w:t>ủ</w:t>
-      </w:r>
-      <w:r>
-        <w:rPr>
-          <w:sz w:val="20"/>
-          <w:szCs w:val="20"/>
-        </w:rPr>
-        <w:t>a Lê Kim Khánh và Tu</w:t>
-      </w:r>
-      <w:r>
-        <w:rPr>
-          <w:sz w:val="20"/>
-          <w:szCs w:val="20"/>
-        </w:rPr>
-        <w:t>ấ</w:t>
-      </w:r>
-      <w:r>
-        <w:rPr>
-          <w:sz w:val="20"/>
-          <w:szCs w:val="20"/>
-        </w:rPr>
-        <w:t>n H</w:t>
-      </w:r>
-      <w:r>
-        <w:rPr>
-          <w:sz w:val="20"/>
-          <w:szCs w:val="20"/>
-        </w:rPr>
-        <w:t>ả</w:t>
-      </w:r>
-      <w:r>
-        <w:rPr>
-          <w:sz w:val="20"/>
-          <w:szCs w:val="20"/>
-        </w:rPr>
-        <w:t>i.</w:t>
       </w:r>
     </w:p>
     <w:p>
       <w:pPr>
         <w:pStyle w:val="NormalWeb"/>
-        <w:divId w:val="778912203"/>
+        <w:divId w:val="771243671"/>
       </w:pPr>
       <w:r>
         <w:br/>
@@ -3832,7 +3461,7 @@
     <w:p>
       <w:pPr>
         <w:pStyle w:val="NormalWeb"/>
-        <w:divId w:val="778912203"/>
+        <w:divId w:val="771243671"/>
       </w:pPr>
       <w:r>
         <w:fldChar w:fldCharType="begin"/>
@@ -3841,10 +3470,10 @@
         <w:instrText xml:space="preserve"> </w:instrText>
       </w:r>
       <w:r>
-        <w:instrText>HYPERLINK "" \l "Art_Poetry_Tinh_</w:instrText>
-      </w:r>
-      <w:r>
-        <w:instrText>ThanhMaiTrucMa416_Index"</w:instrText>
+        <w:instrText>HYPERLINK "" \l "Art_Poetry_T</w:instrText>
+      </w:r>
+      <w:r>
+        <w:instrText>inh_ThanhMaiTrucMa416_Index"</w:instrText>
       </w:r>
       <w:r>
         <w:instrText xml:space="preserve"> </w:instrText>
@@ -3970,6 +3599,8 @@
       </w:r>
       <w:r>
         <w:br/>
+      </w:r>
+      <w:r>
         <w:t>Tr</w:t>
       </w:r>
       <w:r>
@@ -4010,10 +3641,7 @@
         <w:t>ả</w:t>
       </w:r>
       <w:r>
-        <w:t>i á</w:t>
-      </w:r>
-      <w:r>
-        <w:t>nh chi</w:t>
+        <w:t>i ánh chi</w:t>
       </w:r>
       <w:r>
         <w:t>ề</w:t>
@@ -4062,13 +3690,7 @@
         <w:t>ẹ</w:t>
       </w:r>
       <w:r>
-        <w:t xml:space="preserve">p bên sông </w:t>
-      </w:r>
-      <w:r>
-        <w:rPr>
-          <w:vertAlign w:val="superscript"/>
-        </w:rPr>
-        <w:t>(1)</w:t>
+        <w:t>p bên sông</w:t>
       </w:r>
       <w:r>
         <w:br/>
@@ -4129,113 +3751,12 @@
       <w:r>
         <w:br/>
         <w:t>-</w:t>
-      </w:r>
-      <w:r>
-        <w:br/>
-      </w:r>
-      <w:r>
-        <w:rPr>
-          <w:sz w:val="20"/>
-          <w:szCs w:val="20"/>
-        </w:rPr>
-        <w:t>(1) Song đ</w:t>
-      </w:r>
-      <w:r>
-        <w:rPr>
-          <w:sz w:val="20"/>
-          <w:szCs w:val="20"/>
-        </w:rPr>
-        <w:t>ồ</w:t>
-      </w:r>
-      <w:r>
-        <w:rPr>
-          <w:sz w:val="20"/>
-          <w:szCs w:val="20"/>
-        </w:rPr>
-        <w:t>ng b</w:t>
-      </w:r>
-      <w:r>
-        <w:rPr>
-          <w:sz w:val="20"/>
-          <w:szCs w:val="20"/>
-        </w:rPr>
-        <w:t>ổ</w:t>
-      </w:r>
-      <w:r>
-        <w:rPr>
-          <w:sz w:val="20"/>
-          <w:szCs w:val="20"/>
-        </w:rPr>
-        <w:t>ng thư</w:t>
-      </w:r>
-      <w:r>
-        <w:rPr>
-          <w:sz w:val="20"/>
-          <w:szCs w:val="20"/>
-        </w:rPr>
-        <w:t>ợ</w:t>
-      </w:r>
-      <w:r>
-        <w:rPr>
-          <w:sz w:val="20"/>
-          <w:szCs w:val="20"/>
-        </w:rPr>
-        <w:t>ng</w:t>
-      </w:r>
-      <w:r>
-        <w:rPr>
-          <w:sz w:val="20"/>
-          <w:szCs w:val="20"/>
-        </w:rPr>
-        <w:t xml:space="preserve"> l</w:t>
-      </w:r>
-      <w:r>
-        <w:rPr>
-          <w:sz w:val="20"/>
-          <w:szCs w:val="20"/>
-        </w:rPr>
-        <w:t>ụ</w:t>
-      </w:r>
-      <w:r>
-        <w:rPr>
-          <w:sz w:val="20"/>
-          <w:szCs w:val="20"/>
-        </w:rPr>
-        <w:t>c qu</w:t>
-      </w:r>
-      <w:r>
-        <w:rPr>
-          <w:sz w:val="20"/>
-          <w:szCs w:val="20"/>
-        </w:rPr>
-        <w:t>ỳ</w:t>
-      </w:r>
-      <w:r>
-        <w:rPr>
-          <w:sz w:val="20"/>
-          <w:szCs w:val="20"/>
-        </w:rPr>
-        <w:t xml:space="preserve">nh chu - Thơ Lý Thương </w:t>
-      </w:r>
-      <w:r>
-        <w:rPr>
-          <w:sz w:val="20"/>
-          <w:szCs w:val="20"/>
-        </w:rPr>
-        <w:t>Ẩ</w:t>
-      </w:r>
-      <w:r>
-        <w:rPr>
-          <w:sz w:val="20"/>
-          <w:szCs w:val="20"/>
-        </w:rPr>
-        <w:t>n.</w:t>
       </w:r>
     </w:p>
     <w:p>
       <w:pPr>
         <w:pStyle w:val="NormalWeb"/>
-        <w:divId w:val="778912203"/>
+        <w:divId w:val="771243671"/>
       </w:pPr>
       <w:r>
         <w:br/>
@@ -4246,7 +3767,7 @@
     <w:p>
       <w:pPr>
         <w:pStyle w:val="NormalWeb"/>
-        <w:divId w:val="778912203"/>
+        <w:divId w:val="771243671"/>
       </w:pPr>
       <w:r>
         <w:fldChar w:fldCharType="begin"/>
@@ -4482,119 +4003,119 @@
       </w:r>
       <w:r>
         <w:br/>
+        <w:t>Chui vào nón lá chúng mình hôn nhau</w:t>
+      </w:r>
+      <w:r>
+        <w:br/>
+        <w:t>   Mư</w:t>
+      </w:r>
+      <w:r>
+        <w:t>ờ</w:t>
+      </w:r>
+      <w:r>
+        <w:t>i năm hương l</w:t>
+      </w:r>
+      <w:r>
+        <w:t>ử</w:t>
+      </w:r>
+      <w:r>
+        <w:t>a ng</w:t>
+      </w:r>
+      <w:r>
+        <w:t>ọ</w:t>
+      </w:r>
+      <w:r>
+        <w:t xml:space="preserve">t ngào </w:t>
+      </w:r>
+      <w:r>
+        <w:rPr>
+          <w:vertAlign w:val="superscript"/>
+        </w:rPr>
+        <w:t>(2)</w:t>
+      </w:r>
+      <w:r>
+        <w:br/>
+        <w:t>Tr</w:t>
+      </w:r>
+      <w:r>
+        <w:t>ả</w:t>
+      </w:r>
+      <w:r>
+        <w:t xml:space="preserve"> em tình n</w:t>
+      </w:r>
+      <w:r>
+        <w:t>ặ</w:t>
+      </w:r>
+      <w:r>
+        <w:t>ng như câu thơ tình.</w:t>
+      </w:r>
+      <w:r>
+        <w:br/>
+      </w:r>
+      <w:r>
+        <w:br/>
+        <w:t>   R</w:t>
+      </w:r>
+      <w:r>
+        <w:t>ồ</w:t>
+      </w:r>
+      <w:r>
+        <w:t>i m</w:t>
+      </w:r>
+      <w:r>
+        <w:t>ai trăng nư</w:t>
+      </w:r>
+      <w:r>
+        <w:t>ớ</w:t>
+      </w:r>
+      <w:r>
+        <w:t>c qua c</w:t>
+      </w:r>
+      <w:r>
+        <w:t>ầ</w:t>
+      </w:r>
+      <w:r>
+        <w:t xml:space="preserve">u </w:t>
+      </w:r>
+      <w:r>
+        <w:rPr>
+          <w:vertAlign w:val="superscript"/>
+        </w:rPr>
+        <w:t>(3)</w:t>
+      </w:r>
+      <w:r>
+        <w:br/>
+        <w:t>Đ</w:t>
+      </w:r>
+      <w:r>
+        <w:t>ể</w:t>
+      </w:r>
+      <w:r>
+        <w:t xml:space="preserve"> anh ch</w:t>
+      </w:r>
+      <w:r>
+        <w:t>ả</w:t>
+      </w:r>
+      <w:r>
+        <w:t>y v</w:t>
+      </w:r>
+      <w:r>
+        <w:t>ớ</w:t>
+      </w:r>
+      <w:r>
+        <w:t>i tình đ</w:t>
+      </w:r>
+      <w:r>
+        <w:t>ầ</w:t>
+      </w:r>
+      <w:r>
+        <w:t>u du ca</w:t>
+      </w:r>
+      <w:r>
+        <w:br/>
       </w:r>
       <w:r>
         <w:lastRenderedPageBreak/>
-        <w:t>Chui vào nón lá chúng mình hôn nhau</w:t>
-      </w:r>
-      <w:r>
-        <w:br/>
-        <w:t>   Mư</w:t>
-      </w:r>
-      <w:r>
-        <w:t>ờ</w:t>
-      </w:r>
-      <w:r>
-        <w:t>i năm hương l</w:t>
-      </w:r>
-      <w:r>
-        <w:t>ử</w:t>
-      </w:r>
-      <w:r>
-        <w:t>a ng</w:t>
-      </w:r>
-      <w:r>
-        <w:t>ọ</w:t>
-      </w:r>
-      <w:r>
-        <w:t xml:space="preserve">t ngào </w:t>
-      </w:r>
-      <w:r>
-        <w:rPr>
-          <w:vertAlign w:val="superscript"/>
-        </w:rPr>
-        <w:t>(2)</w:t>
-      </w:r>
-      <w:r>
-        <w:br/>
-        <w:t>Tr</w:t>
-      </w:r>
-      <w:r>
-        <w:t>ả</w:t>
-      </w:r>
-      <w:r>
-        <w:t xml:space="preserve"> em tình n</w:t>
-      </w:r>
-      <w:r>
-        <w:t>ặ</w:t>
-      </w:r>
-      <w:r>
-        <w:t>ng như câu thơ tình.</w:t>
-      </w:r>
-      <w:r>
-        <w:br/>
-      </w:r>
-      <w:r>
-        <w:br/>
-        <w:t>   R</w:t>
-      </w:r>
-      <w:r>
-        <w:t>ồ</w:t>
-      </w:r>
-      <w:r>
-        <w:t>i m</w:t>
-      </w:r>
-      <w:r>
-        <w:t>ai trăng nư</w:t>
-      </w:r>
-      <w:r>
-        <w:t>ớ</w:t>
-      </w:r>
-      <w:r>
-        <w:t>c qua c</w:t>
-      </w:r>
-      <w:r>
-        <w:t>ầ</w:t>
-      </w:r>
-      <w:r>
-        <w:t xml:space="preserve">u </w:t>
-      </w:r>
-      <w:r>
-        <w:rPr>
-          <w:vertAlign w:val="superscript"/>
-        </w:rPr>
-        <w:t>(3)</w:t>
-      </w:r>
-      <w:r>
-        <w:br/>
-        <w:t>Đ</w:t>
-      </w:r>
-      <w:r>
-        <w:t>ể</w:t>
-      </w:r>
-      <w:r>
-        <w:t xml:space="preserve"> anh ch</w:t>
-      </w:r>
-      <w:r>
-        <w:t>ả</w:t>
-      </w:r>
-      <w:r>
-        <w:t>y v</w:t>
-      </w:r>
-      <w:r>
-        <w:t>ớ</w:t>
-      </w:r>
-      <w:r>
-        <w:t>i tình đ</w:t>
-      </w:r>
-      <w:r>
-        <w:t>ầ</w:t>
-      </w:r>
-      <w:r>
-        <w:t>u du ca</w:t>
-      </w:r>
-      <w:r>
-        <w:br/>
         <w:t>   </w:t>
       </w:r>
       <w:r>
@@ -4959,7 +4480,43 @@
           <w:sz w:val="20"/>
           <w:szCs w:val="20"/>
         </w:rPr>
-        <w:t>t Hòa. Câu thơ “Mư</w:t>
+        <w:t>t Hòa.</w:t>
+      </w:r>
+      <w:r>
+        <w:rPr>
+          <w:sz w:val="20"/>
+          <w:szCs w:val="20"/>
+        </w:rPr>
+        <w:br/>
+        <w:t>(2) Câu thơ còn có bi</w:t>
+      </w:r>
+      <w:r>
+        <w:rPr>
+          <w:sz w:val="20"/>
+          <w:szCs w:val="20"/>
+        </w:rPr>
+        <w:t>ế</w:t>
+      </w:r>
+      <w:r>
+        <w:rPr>
+          <w:sz w:val="20"/>
+          <w:szCs w:val="20"/>
+        </w:rPr>
+        <w:t>n th</w:t>
+      </w:r>
+      <w:r>
+        <w:rPr>
+          <w:sz w:val="20"/>
+          <w:szCs w:val="20"/>
+        </w:rPr>
+        <w:t>ể</w:t>
+      </w:r>
+      <w:r>
+        <w:rPr>
+          <w:sz w:val="20"/>
+          <w:szCs w:val="20"/>
+        </w:rPr>
+        <w:t xml:space="preserve"> “Mư</w:t>
       </w:r>
       <w:r>
         <w:rPr>
@@ -4973,21 +4530,78 @@
           <w:sz w:val="20"/>
           <w:szCs w:val="20"/>
         </w:rPr>
-        <w:t>i năm giá l</w:t>
-      </w:r>
-      <w:r>
-        <w:rPr>
-          <w:sz w:val="20"/>
-          <w:szCs w:val="20"/>
-        </w:rPr>
-        <w:t>ạ</w:t>
-      </w:r>
-      <w:r>
-        <w:rPr>
-          <w:sz w:val="20"/>
-          <w:szCs w:val="20"/>
-        </w:rPr>
-        <w:t>nh trăng tàn”có th</w:t>
+        <w:t>i năm hươn</w:t>
+      </w:r>
+      <w:r>
+        <w:rPr>
+          <w:sz w:val="20"/>
+          <w:szCs w:val="20"/>
+        </w:rPr>
+        <w:t>g l</w:t>
+      </w:r>
+      <w:r>
+        <w:rPr>
+          <w:sz w:val="20"/>
+          <w:szCs w:val="20"/>
+        </w:rPr>
+        <w:t>ử</w:t>
+      </w:r>
+      <w:r>
+        <w:rPr>
+          <w:sz w:val="20"/>
+          <w:szCs w:val="20"/>
+        </w:rPr>
+        <w:t>a m</w:t>
+      </w:r>
+      <w:r>
+        <w:rPr>
+          <w:sz w:val="20"/>
+          <w:szCs w:val="20"/>
+        </w:rPr>
+        <w:t>ặ</w:t>
+      </w:r>
+      <w:r>
+        <w:rPr>
+          <w:sz w:val="20"/>
+          <w:szCs w:val="20"/>
+        </w:rPr>
+        <w:t>n n</w:t>
+      </w:r>
+      <w:r>
+        <w:rPr>
+          <w:sz w:val="20"/>
+          <w:szCs w:val="20"/>
+        </w:rPr>
+        <w:t>ồ</w:t>
+      </w:r>
+      <w:r>
+        <w:rPr>
+          <w:sz w:val="20"/>
+          <w:szCs w:val="20"/>
+        </w:rPr>
+        <w:t>ng”.</w:t>
+      </w:r>
+      <w:r>
+        <w:rPr>
+          <w:sz w:val="20"/>
+          <w:szCs w:val="20"/>
+        </w:rPr>
+        <w:br/>
+        <w:t>(3) Hai câu thơ còn có bi</w:t>
+      </w:r>
+      <w:r>
+        <w:rPr>
+          <w:sz w:val="20"/>
+          <w:szCs w:val="20"/>
+        </w:rPr>
+        <w:t>ế</w:t>
+      </w:r>
+      <w:r>
+        <w:rPr>
+          <w:sz w:val="20"/>
+          <w:szCs w:val="20"/>
+        </w:rPr>
+        <w:t>n th</w:t>
       </w:r>
       <w:r>
         <w:rPr>
@@ -5001,77 +4615,21 @@
           <w:sz w:val="20"/>
           <w:szCs w:val="20"/>
         </w:rPr>
-        <w:t xml:space="preserve"> đ</w:t>
-      </w:r>
-      <w:r>
-        <w:rPr>
-          <w:sz w:val="20"/>
-          <w:szCs w:val="20"/>
-        </w:rPr>
-        <w:t>ổ</w:t>
-      </w:r>
-      <w:r>
-        <w:rPr>
-          <w:sz w:val="20"/>
-          <w:szCs w:val="20"/>
-        </w:rPr>
-        <w:t>i thành “Mư</w:t>
-      </w:r>
-      <w:r>
-        <w:rPr>
-          <w:sz w:val="20"/>
-          <w:szCs w:val="20"/>
-        </w:rPr>
-        <w:t>ờ</w:t>
-      </w:r>
-      <w:r>
-        <w:rPr>
-          <w:sz w:val="20"/>
-          <w:szCs w:val="20"/>
-        </w:rPr>
-        <w:t>i năm đá l</w:t>
-      </w:r>
-      <w:r>
-        <w:rPr>
-          <w:sz w:val="20"/>
-          <w:szCs w:val="20"/>
-        </w:rPr>
-        <w:t>ạ</w:t>
-      </w:r>
-      <w:r>
-        <w:rPr>
-          <w:sz w:val="20"/>
-          <w:szCs w:val="20"/>
-        </w:rPr>
-        <w:t>nh hương nguy</w:t>
-      </w:r>
-      <w:r>
-        <w:rPr>
-          <w:sz w:val="20"/>
-          <w:szCs w:val="20"/>
-        </w:rPr>
-        <w:t>ề</w:t>
-      </w:r>
-      <w:r>
-        <w:rPr>
-          <w:sz w:val="20"/>
-          <w:szCs w:val="20"/>
-        </w:rPr>
-        <w:t>n” trong bài hát “Sài gòn ni</w:t>
-      </w:r>
-      <w:r>
-        <w:rPr>
-          <w:sz w:val="20"/>
-          <w:szCs w:val="20"/>
-        </w:rPr>
-        <w:t>ề</w:t>
-      </w:r>
-      <w:r>
-        <w:rPr>
-          <w:sz w:val="20"/>
-          <w:szCs w:val="20"/>
-        </w:rPr>
-        <w:t>m nh</w:t>
+        <w:t xml:space="preserve"> “R</w:t>
+      </w:r>
+      <w:r>
+        <w:rPr>
+          <w:sz w:val="20"/>
+          <w:szCs w:val="20"/>
+        </w:rPr>
+        <w:t>ồ</w:t>
+      </w:r>
+      <w:r>
+        <w:rPr>
+          <w:sz w:val="20"/>
+          <w:szCs w:val="20"/>
+        </w:rPr>
+        <w:t>i mai trăng nư</w:t>
       </w:r>
       <w:r>
         <w:rPr>
@@ -5085,57 +4643,7 @@
           <w:sz w:val="20"/>
           <w:szCs w:val="20"/>
         </w:rPr>
-        <w:t xml:space="preserve"> không tên” c</w:t>
-      </w:r>
-      <w:r>
-        <w:rPr>
-          <w:sz w:val="20"/>
-          <w:szCs w:val="20"/>
-        </w:rPr>
-        <w:t>ủ</w:t>
-      </w:r>
-      <w:r>
-        <w:rPr>
-          <w:sz w:val="20"/>
-          <w:szCs w:val="20"/>
-        </w:rPr>
-        <w:t>a Nguy</w:t>
-      </w:r>
-      <w:r>
-        <w:rPr>
-          <w:sz w:val="20"/>
-          <w:szCs w:val="20"/>
-        </w:rPr>
-        <w:t>ễ</w:t>
-      </w:r>
-      <w:r>
-        <w:rPr>
-          <w:sz w:val="20"/>
-          <w:szCs w:val="20"/>
-        </w:rPr>
-        <w:t>n Đình Toàn.</w:t>
-      </w:r>
-      <w:r>
-        <w:rPr>
-          <w:sz w:val="20"/>
-          <w:szCs w:val="20"/>
-        </w:rPr>
-        <w:br/>
-        <w:t>(2) Câu thơ còn có bi</w:t>
-      </w:r>
-      <w:r>
-        <w:rPr>
-          <w:sz w:val="20"/>
-          <w:szCs w:val="20"/>
-        </w:rPr>
-        <w:t>ế</w:t>
-      </w:r>
-      <w:r>
-        <w:rPr>
-          <w:sz w:val="20"/>
-          <w:szCs w:val="20"/>
-        </w:rPr>
-        <w:t>n th</w:t>
+        <w:t>c chông chênh. Đ</w:t>
       </w:r>
       <w:r>
         <w:rPr>
@@ -5149,113 +4657,21 @@
           <w:sz w:val="20"/>
           <w:szCs w:val="20"/>
         </w:rPr>
-        <w:t xml:space="preserve"> “Mư</w:t>
-      </w:r>
-      <w:r>
-        <w:rPr>
-          <w:sz w:val="20"/>
-          <w:szCs w:val="20"/>
-        </w:rPr>
-        <w:t>ờ</w:t>
-      </w:r>
-      <w:r>
-        <w:rPr>
-          <w:sz w:val="20"/>
-          <w:szCs w:val="20"/>
-        </w:rPr>
-        <w:t>i năm hương l</w:t>
-      </w:r>
-      <w:r>
-        <w:rPr>
-          <w:sz w:val="20"/>
-          <w:szCs w:val="20"/>
-        </w:rPr>
-        <w:t>ử</w:t>
-      </w:r>
-      <w:r>
-        <w:rPr>
-          <w:sz w:val="20"/>
-          <w:szCs w:val="20"/>
-        </w:rPr>
-        <w:t>a m</w:t>
-      </w:r>
-      <w:r>
-        <w:rPr>
-          <w:sz w:val="20"/>
-          <w:szCs w:val="20"/>
-        </w:rPr>
-        <w:t>ặ</w:t>
-      </w:r>
-      <w:r>
-        <w:rPr>
-          <w:sz w:val="20"/>
-          <w:szCs w:val="20"/>
-        </w:rPr>
-        <w:t>n n</w:t>
-      </w:r>
-      <w:r>
-        <w:rPr>
-          <w:sz w:val="20"/>
-          <w:szCs w:val="20"/>
-        </w:rPr>
-        <w:t>ồ</w:t>
-      </w:r>
-      <w:r>
-        <w:rPr>
-          <w:sz w:val="20"/>
-          <w:szCs w:val="20"/>
-        </w:rPr>
-        <w:t>ng”.</w:t>
-      </w:r>
-      <w:r>
-        <w:rPr>
-          <w:sz w:val="20"/>
-          <w:szCs w:val="20"/>
-        </w:rPr>
-        <w:br/>
-        <w:t>(3) Hai câu thơ còn có bi</w:t>
-      </w:r>
-      <w:r>
-        <w:rPr>
-          <w:sz w:val="20"/>
-          <w:szCs w:val="20"/>
-        </w:rPr>
-        <w:t>ế</w:t>
-      </w:r>
-      <w:r>
-        <w:rPr>
-          <w:sz w:val="20"/>
-          <w:szCs w:val="20"/>
-        </w:rPr>
-        <w:t>n th</w:t>
-      </w:r>
-      <w:r>
-        <w:rPr>
-          <w:sz w:val="20"/>
-          <w:szCs w:val="20"/>
-        </w:rPr>
-        <w:t>ể</w:t>
-      </w:r>
-      <w:r>
-        <w:rPr>
-          <w:sz w:val="20"/>
-          <w:szCs w:val="20"/>
-        </w:rPr>
-        <w:t xml:space="preserve"> “R</w:t>
-      </w:r>
-      <w:r>
-        <w:rPr>
-          <w:sz w:val="20"/>
-          <w:szCs w:val="20"/>
-        </w:rPr>
-        <w:t>ồ</w:t>
-      </w:r>
-      <w:r>
-        <w:rPr>
-          <w:sz w:val="20"/>
-          <w:szCs w:val="20"/>
-        </w:rPr>
-        <w:t>i mai trăng nư</w:t>
+        <w:t xml:space="preserve"> anh ch</w:t>
+      </w:r>
+      <w:r>
+        <w:rPr>
+          <w:sz w:val="20"/>
+          <w:szCs w:val="20"/>
+        </w:rPr>
+        <w:t>ả</w:t>
+      </w:r>
+      <w:r>
+        <w:rPr>
+          <w:sz w:val="20"/>
+          <w:szCs w:val="20"/>
+        </w:rPr>
+        <w:t>y v</w:t>
       </w:r>
       <w:r>
         <w:rPr>
@@ -5269,48 +4685,6 @@
           <w:sz w:val="20"/>
           <w:szCs w:val="20"/>
         </w:rPr>
-        <w:t>c chông chênh. Đ</w:t>
-      </w:r>
-      <w:r>
-        <w:rPr>
-          <w:sz w:val="20"/>
-          <w:szCs w:val="20"/>
-        </w:rPr>
-        <w:t>ể</w:t>
-      </w:r>
-      <w:r>
-        <w:rPr>
-          <w:sz w:val="20"/>
-          <w:szCs w:val="20"/>
-        </w:rPr>
-        <w:t xml:space="preserve"> anh ch</w:t>
-      </w:r>
-      <w:r>
-        <w:rPr>
-          <w:sz w:val="20"/>
-          <w:szCs w:val="20"/>
-        </w:rPr>
-        <w:t>ả</w:t>
-      </w:r>
-      <w:r>
-        <w:rPr>
-          <w:sz w:val="20"/>
-          <w:szCs w:val="20"/>
-        </w:rPr>
-        <w:t>y v</w:t>
-      </w:r>
-      <w:r>
-        <w:rPr>
-          <w:sz w:val="20"/>
-          <w:szCs w:val="20"/>
-        </w:rPr>
-        <w:t>ớ</w:t>
-      </w:r>
-      <w:r>
-        <w:rPr>
-          <w:sz w:val="20"/>
-          <w:szCs w:val="20"/>
-        </w:rPr>
         <w:t>i m</w:t>
       </w:r>
       <w:r>
@@ -5325,20 +4699,13 @@
           <w:sz w:val="20"/>
           <w:szCs w:val="20"/>
         </w:rPr>
-        <w:t>i tìn</w:t>
-      </w:r>
-      <w:r>
-        <w:rPr>
-          <w:sz w:val="20"/>
-          <w:szCs w:val="20"/>
-        </w:rPr>
-        <w:t>h du ca”.</w:t>
+        <w:t>i tình du ca”.</w:t>
       </w:r>
     </w:p>
     <w:p>
       <w:pPr>
         <w:pStyle w:val="NormalWeb"/>
-        <w:divId w:val="778912203"/>
+        <w:divId w:val="771243671"/>
       </w:pPr>
       <w:r>
         <w:br/>
@@ -5349,7 +4716,7 @@
     <w:p>
       <w:pPr>
         <w:pStyle w:val="NormalWeb"/>
-        <w:divId w:val="778912203"/>
+        <w:divId w:val="771243671"/>
       </w:pPr>
       <w:r>
         <w:fldChar w:fldCharType="begin"/>
@@ -5440,7 +4807,10 @@
         <w:t>ử</w:t>
       </w:r>
       <w:r>
-        <w:t>a mình sông.</w:t>
+        <w:t>a mình sôn</w:t>
+      </w:r>
+      <w:r>
+        <w:t>g.</w:t>
       </w:r>
       <w:r>
         <w:br/>
@@ -5516,735 +4886,728 @@
           <w:i/>
           <w:iCs/>
         </w:rPr>
-        <w:t>ng Lưu Ánh Loa</w:t>
+        <w:t>ng Lưu Ánh Loan</w:t>
+      </w:r>
+      <w:r>
+        <w:t>).</w:t>
+      </w:r>
+      <w:r>
+        <w:br/>
+        <w:t>   “Gương kia ng</w:t>
+      </w:r>
+      <w:r>
+        <w:t>ự</w:t>
+      </w:r>
+      <w:r>
+        <w:t xml:space="preserve"> </w:t>
+      </w:r>
+      <w:r>
+        <w:t>ở</w:t>
+      </w:r>
+      <w:r>
+        <w:t xml:space="preserve"> trên tư</w:t>
+      </w:r>
+      <w:r>
+        <w:t>ờ</w:t>
+      </w:r>
+      <w:r>
+        <w:t>ng”</w:t>
+      </w:r>
+      <w:r>
+        <w:br/>
+        <w:t>Có ai xinh đ</w:t>
+      </w:r>
+      <w:r>
+        <w:t>ẹ</w:t>
+      </w:r>
+      <w:r>
+        <w:t>p b</w:t>
+      </w:r>
+      <w:r>
+        <w:t>ằ</w:t>
+      </w:r>
+      <w:r>
+        <w:t>ng nàng Ánh Loan?</w:t>
+      </w:r>
+      <w:r>
+        <w:br/>
+        <w:t>   Gương kia b</w:t>
+      </w:r>
+      <w:r>
+        <w:t>ỗ</w:t>
+      </w:r>
+      <w:r>
+        <w:t>ng nói th</w:t>
+      </w:r>
+      <w:r>
+        <w:t>ậ</w:t>
+      </w:r>
+      <w:r>
+        <w:t>t thà</w:t>
+      </w:r>
+      <w:r>
+        <w:br/>
+        <w:t>E r</w:t>
+      </w:r>
+      <w:r>
+        <w:t>ằ</w:t>
+      </w:r>
+      <w:r>
+        <w:t>ng ch</w:t>
+      </w:r>
+      <w:r>
+        <w:t>ỉ</w:t>
+      </w:r>
+      <w:r>
+        <w:t xml:space="preserve"> có tiên nga trên tr</w:t>
+      </w:r>
+      <w:r>
+        <w:t>ờ</w:t>
+      </w:r>
+      <w:r>
+        <w:t>i.</w:t>
+      </w:r>
+      <w:r>
+        <w:br/>
+      </w:r>
+      <w:r>
+        <w:br/>
+        <w:t>3. Yêu</w:t>
+      </w:r>
+      <w:r>
+        <w:br/>
+        <w:t>   Ch</w:t>
+      </w:r>
+      <w:r>
+        <w:t>ỉ</w:t>
+      </w:r>
+      <w:r>
+        <w:t xml:space="preserve"> </w:t>
+      </w:r>
+      <w:r>
+        <w:t>vì hoa n</w:t>
+      </w:r>
+      <w:r>
+        <w:t>ở</w:t>
+      </w:r>
+      <w:r>
+        <w:t xml:space="preserve"> có tàn</w:t>
+      </w:r>
+      <w:r>
+        <w:br/>
+        <w:t>Tình yêu m</w:t>
+      </w:r>
+      <w:r>
+        <w:t>ớ</w:t>
+      </w:r>
+      <w:r>
+        <w:t>i quý khi còn trong nhau</w:t>
+      </w:r>
+      <w:r>
+        <w:br/>
+        <w:t>   N</w:t>
+      </w:r>
+      <w:r>
+        <w:t>ế</w:t>
+      </w:r>
+      <w:r>
+        <w:t>u ngư</w:t>
+      </w:r>
+      <w:r>
+        <w:t>ờ</w:t>
+      </w:r>
+      <w:r>
+        <w:t>i không có b</w:t>
+      </w:r>
+      <w:r>
+        <w:t>ạ</w:t>
+      </w:r>
+      <w:r>
+        <w:t>c đ</w:t>
+      </w:r>
+      <w:r>
+        <w:t>ầ</w:t>
+      </w:r>
+      <w:r>
+        <w:t>u</w:t>
+      </w:r>
+      <w:r>
+        <w:br/>
+        <w:t>Thì như g</w:t>
+      </w:r>
+      <w:r>
+        <w:t>ỗ</w:t>
+      </w:r>
+      <w:r>
+        <w:t xml:space="preserve"> đá bi</w:t>
+      </w:r>
+      <w:r>
+        <w:t>ế</w:t>
+      </w:r>
+      <w:r>
+        <w:t>t đâu là tình.</w:t>
+      </w:r>
+      <w:r>
+        <w:br/>
+      </w:r>
+      <w:r>
+        <w:br/>
+        <w:t>4. M</w:t>
+      </w:r>
+      <w:r>
+        <w:t>ộ</w:t>
+      </w:r>
+      <w:r>
+        <w:t>t</w:t>
+      </w:r>
+      <w:r>
+        <w:br/>
+        <w:t>Tư</w:t>
+      </w:r>
+      <w:r>
+        <w:t>ớ</w:t>
+      </w:r>
+      <w:r>
+        <w:t>ng quân chưa hi</w:t>
+      </w:r>
+      <w:r>
+        <w:t>ể</w:t>
+      </w:r>
+      <w:r>
+        <w:t>u bu</w:t>
+      </w:r>
+      <w:r>
+        <w:t>ồ</w:t>
+      </w:r>
+      <w:r>
+        <w:t>n lưu l</w:t>
+      </w:r>
+      <w:r>
+        <w:t>ạ</w:t>
+      </w:r>
+      <w:r>
+        <w:t>c</w:t>
+      </w:r>
+      <w:r>
+        <w:br/>
+        <w:t>Gi</w:t>
+      </w:r>
+      <w:r>
+        <w:t>ờ</w:t>
+      </w:r>
+      <w:r>
+        <w:t xml:space="preserve"> đành móc m</w:t>
+      </w:r>
+      <w:r>
+        <w:t>ắ</w:t>
+      </w:r>
+      <w:r>
+        <w:t>t tr</w:t>
+      </w:r>
+      <w:r>
+        <w:t>ả</w:t>
+      </w:r>
+      <w:r>
+        <w:t xml:space="preserve"> n</w:t>
+      </w:r>
+      <w:r>
+        <w:t>ỗ</w:t>
+      </w:r>
+      <w:r>
+        <w:t>i đau</w:t>
+      </w:r>
+      <w:r>
+        <w:br/>
+        <w:t>Ngư</w:t>
+      </w:r>
+      <w:r>
+        <w:t>ờ</w:t>
+      </w:r>
+      <w:r>
+        <w:t>i đ</w:t>
+      </w:r>
+      <w:r>
+        <w:t>ẹ</w:t>
+      </w:r>
+      <w:r>
+        <w:t>p thương tình ch</w:t>
+      </w:r>
+      <w:r>
+        <w:t>ờ</w:t>
+      </w:r>
+      <w:r>
+        <w:t xml:space="preserve"> chăn g</w:t>
+      </w:r>
+      <w:r>
+        <w:t>ố</w:t>
+      </w:r>
+      <w:r>
+        <w:t>i</w:t>
+      </w:r>
+      <w:r>
+        <w:br/>
+        <w:t>T</w:t>
+      </w:r>
+      <w:r>
+        <w:t>ắ</w:t>
+      </w:r>
+      <w:r>
+        <w:t>t đèn m</w:t>
+      </w:r>
+      <w:r>
+        <w:t>ộ</w:t>
+      </w:r>
+      <w:r>
+        <w:t>t m</w:t>
+      </w:r>
+      <w:r>
+        <w:t>ắ</w:t>
+      </w:r>
+      <w:r>
+        <w:t>t cũng không sao!</w:t>
+      </w:r>
+      <w:r>
+        <w:br/>
+      </w:r>
+      <w:r>
+        <w:br/>
+        <w:t>5.</w:t>
+      </w:r>
+      <w:r>
+        <w:t xml:space="preserve"> Tình</w:t>
+      </w:r>
+      <w:r>
+        <w:br/>
+        <w:t>   Chí Phèo đi bi</w:t>
+      </w:r>
+      <w:r>
+        <w:t>ể</w:t>
+      </w:r>
+      <w:r>
+        <w:t>n v</w:t>
+      </w:r>
+      <w:r>
+        <w:t>ề</w:t>
+      </w:r>
+      <w:r>
+        <w:t xml:space="preserve"> ngay</w:t>
+      </w:r>
+      <w:r>
+        <w:br/>
+        <w:t>B</w:t>
+      </w:r>
+      <w:r>
+        <w:t>ắ</w:t>
+      </w:r>
+      <w:r>
+        <w:t>t con cá ng</w:t>
+      </w:r>
+      <w:r>
+        <w:t>ố</w:t>
+      </w:r>
+      <w:r>
+        <w:t>c c</w:t>
+      </w:r>
+      <w:r>
+        <w:t>ả</w:t>
+      </w:r>
+      <w:r>
+        <w:t xml:space="preserve"> ngày nư</w:t>
+      </w:r>
+      <w:r>
+        <w:t>ớ</w:t>
+      </w:r>
+      <w:r>
+        <w:t>ng trui</w:t>
+      </w:r>
+      <w:r>
+        <w:br/>
+        <w:t>   Nư</w:t>
+      </w:r>
+      <w:r>
+        <w:t>ớ</w:t>
+      </w:r>
+      <w:r>
+        <w:t>ng trui l</w:t>
+      </w:r>
+      <w:r>
+        <w:t>ử</w:t>
+      </w:r>
+      <w:r>
+        <w:t>a đư</w:t>
+      </w:r>
+      <w:r>
+        <w:t>ợ</w:t>
+      </w:r>
+      <w:r>
+        <w:t>m tình say</w:t>
+      </w:r>
+      <w:r>
+        <w:br/>
+        <w:t>B</w:t>
+      </w:r>
+      <w:r>
+        <w:t>ệ</w:t>
+      </w:r>
+      <w:r>
+        <w:t>nh gì cũng kh</w:t>
+      </w:r>
+      <w:r>
+        <w:t>ỏ</w:t>
+      </w:r>
+      <w:r>
+        <w:t>i l</w:t>
+      </w:r>
+      <w:r>
+        <w:t>ạ</w:t>
+      </w:r>
+      <w:r>
+        <w:t>i gây y</w:t>
+      </w:r>
+      <w:r>
+        <w:t>ế</w:t>
+      </w:r>
+      <w:r>
+        <w:t>u m</w:t>
+      </w:r>
+      <w:r>
+        <w:t>ề</w:t>
+      </w:r>
+      <w:r>
+        <w:t>m.</w:t>
+      </w:r>
+      <w:r>
+        <w:br/>
+      </w:r>
+      <w:r>
+        <w:br/>
+        <w:t>6. Ư</w:t>
+      </w:r>
+      <w:r>
+        <w:t>ớ</w:t>
+      </w:r>
+      <w:r>
+        <w:t>c</w:t>
+      </w:r>
+      <w:r>
+        <w:br/>
+        <w:t>   L</w:t>
+      </w:r>
+      <w:r>
+        <w:t>ạ</w:t>
+      </w:r>
+      <w:r>
+        <w:t>y tr</w:t>
+      </w:r>
+      <w:r>
+        <w:t>ờ</w:t>
+      </w:r>
+      <w:r>
+        <w:t>i n</w:t>
+      </w:r>
+      <w:r>
+        <w:t>ế</w:t>
+      </w:r>
+      <w:r>
+        <w:t>u đư</w:t>
+      </w:r>
+      <w:r>
+        <w:t>ợ</w:t>
+      </w:r>
+      <w:r>
+        <w:t>c tr</w:t>
+      </w:r>
+      <w:r>
+        <w:t>ờ</w:t>
+      </w:r>
+      <w:r>
+        <w:t>i mưa</w:t>
+      </w:r>
+      <w:r>
+        <w:br/>
+        <w:t>Đ</w:t>
+      </w:r>
+      <w:r>
+        <w:t>ể</w:t>
+      </w:r>
+      <w:r>
+        <w:t xml:space="preserve"> nàng n</w:t>
+      </w:r>
+      <w:r>
+        <w:t>ổ</w:t>
+      </w:r>
+      <w:r>
+        <w:t>i b</w:t>
+      </w:r>
+      <w:r>
+        <w:t>ậ</w:t>
+      </w:r>
+      <w:r>
+        <w:t>t hai b</w:t>
+      </w:r>
+      <w:r>
+        <w:t>ầ</w:t>
+      </w:r>
+      <w:r>
+        <w:t>u núi đôi</w:t>
+      </w:r>
+      <w:r>
+        <w:br/>
+      </w:r>
+      <w:r>
+        <w:lastRenderedPageBreak/>
+        <w:t>   L</w:t>
+      </w:r>
+      <w:r>
+        <w:t>ạ</w:t>
+      </w:r>
+      <w:r>
+        <w:t>y tr</w:t>
+      </w:r>
+      <w:r>
+        <w:t>ờ</w:t>
+      </w:r>
+      <w:r>
+        <w:t>i tr</w:t>
+      </w:r>
+      <w:r>
+        <w:t>ở</w:t>
+      </w:r>
+      <w:r>
+        <w:t xml:space="preserve"> l</w:t>
+      </w:r>
+      <w:r>
+        <w:t>ạ</w:t>
+      </w:r>
+      <w:r>
+        <w:t>i tu</w:t>
+      </w:r>
+      <w:r>
+        <w:t>ổ</w:t>
+      </w:r>
+      <w:r>
+        <w:t>i thơ</w:t>
+      </w:r>
+      <w:r>
+        <w:br/>
+        <w:t>Đ</w:t>
+      </w:r>
+      <w:r>
+        <w:t>ể</w:t>
+      </w:r>
+      <w:r>
+        <w:t xml:space="preserve"> nàng b</w:t>
+      </w:r>
+      <w:r>
+        <w:t>ấ</w:t>
+      </w:r>
+      <w:r>
+        <w:t>t c</w:t>
+      </w:r>
+      <w:r>
+        <w:t>ẩ</w:t>
+      </w:r>
+      <w:r>
+        <w:t xml:space="preserve">n thơm </w:t>
+      </w:r>
+      <w:r>
+        <w:t>phê c</w:t>
+      </w:r>
+      <w:r>
+        <w:t>ả</w:t>
+      </w:r>
+      <w:r>
+        <w:t xml:space="preserve"> ngư</w:t>
+      </w:r>
+      <w:r>
+        <w:t>ờ</w:t>
+      </w:r>
+      <w:r>
+        <w:t>i.</w:t>
+      </w:r>
+      <w:r>
+        <w:br/>
+      </w:r>
+      <w:r>
+        <w:br/>
+        <w:t>7. Đ</w:t>
+      </w:r>
+      <w:r>
+        <w:t>ị</w:t>
+      </w:r>
+      <w:r>
+        <w:t>nh m</w:t>
+      </w:r>
+      <w:r>
+        <w:t>ệ</w:t>
+      </w:r>
+      <w:r>
+        <w:t>nh</w:t>
+      </w:r>
+      <w:r>
+        <w:br/>
+        <w:t>Ngư</w:t>
+      </w:r>
+      <w:r>
+        <w:t>ờ</w:t>
+      </w:r>
+      <w:r>
+        <w:t>i đàn bà đong thơ b</w:t>
+      </w:r>
+      <w:r>
+        <w:t>ằ</w:t>
+      </w:r>
+      <w:r>
+        <w:t>ng con ch</w:t>
+      </w:r>
+      <w:r>
+        <w:t>ữ</w:t>
+      </w:r>
+      <w:r>
+        <w:br/>
+        <w:t>D</w:t>
+      </w:r>
+      <w:r>
+        <w:t>ẫ</w:t>
+      </w:r>
+      <w:r>
+        <w:t>u chút bu</w:t>
+      </w:r>
+      <w:r>
+        <w:t>ồ</w:t>
+      </w:r>
+      <w:r>
+        <w:t>n đ</w:t>
+      </w:r>
+      <w:r>
+        <w:t>ị</w:t>
+      </w:r>
+      <w:r>
+        <w:t>nh m</w:t>
+      </w:r>
+      <w:r>
+        <w:t>ệ</w:t>
+      </w:r>
+      <w:r>
+        <w:t>nh v</w:t>
+      </w:r>
+      <w:r>
+        <w:t>ẫ</w:t>
+      </w:r>
+      <w:r>
+        <w:t>n đ</w:t>
+      </w:r>
+      <w:r>
+        <w:t>ầ</w:t>
+      </w:r>
+      <w:r>
+        <w:t>y vun</w:t>
+      </w:r>
+      <w:r>
+        <w:br/>
+        <w:t>Ngư</w:t>
+      </w:r>
+      <w:r>
+        <w:t>ờ</w:t>
+      </w:r>
+      <w:r>
+        <w:t>i đàn bà h</w:t>
+      </w:r>
+      <w:r>
+        <w:t>ỏ</w:t>
+      </w:r>
+      <w:r>
+        <w:t>i thơ và h</w:t>
+      </w:r>
+      <w:r>
+        <w:t>ỏ</w:t>
+      </w:r>
+      <w:r>
+        <w:t>i n</w:t>
+      </w:r>
+      <w:r>
+        <w:t>ắ</w:t>
+      </w:r>
+      <w:r>
+        <w:t>ng</w:t>
+      </w:r>
+      <w:r>
+        <w:br/>
+        <w:t>Câu h</w:t>
+      </w:r>
+      <w:r>
+        <w:t>ỏ</w:t>
+      </w:r>
+      <w:r>
+        <w:t>i hóa thành mây tr</w:t>
+      </w:r>
+      <w:r>
+        <w:t>ắ</w:t>
+      </w:r>
+      <w:r>
+        <w:t>ng bay.</w:t>
+      </w:r>
+      <w:r>
+        <w:br/>
+      </w:r>
+      <w:r>
+        <w:br/>
+        <w:t>8. G</w:t>
+      </w:r>
+      <w:r>
+        <w:t>ặ</w:t>
+      </w:r>
+      <w:r>
+        <w:t>p l</w:t>
+      </w:r>
+      <w:r>
+        <w:t>ạ</w:t>
+      </w:r>
+      <w:r>
+        <w:t>i</w:t>
+      </w:r>
+      <w:r>
+        <w:br/>
+        <w:t>         (</w:t>
       </w:r>
       <w:r>
         <w:rPr>
           <w:i/>
           <w:iCs/>
         </w:rPr>
-        <w:t>n</w:t>
-      </w:r>
-      <w:r>
-        <w:t>).</w:t>
-      </w:r>
-      <w:r>
-        <w:br/>
-        <w:t>   “Gương kia ng</w:t>
-      </w:r>
-      <w:r>
-        <w:t>ự</w:t>
-      </w:r>
-      <w:r>
-        <w:t xml:space="preserve"> </w:t>
-      </w:r>
-      <w:r>
-        <w:t>ở</w:t>
-      </w:r>
-      <w:r>
-        <w:t xml:space="preserve"> trên tư</w:t>
-      </w:r>
-      <w:r>
-        <w:t>ờ</w:t>
-      </w:r>
-      <w:r>
-        <w:t>ng”</w:t>
-      </w:r>
-      <w:r>
-        <w:br/>
-        <w:t>Có ai xinh đ</w:t>
-      </w:r>
-      <w:r>
-        <w:t>ẹ</w:t>
-      </w:r>
-      <w:r>
-        <w:t>p b</w:t>
-      </w:r>
-      <w:r>
-        <w:t>ằ</w:t>
-      </w:r>
-      <w:r>
-        <w:t>ng nàng Ánh Loan?</w:t>
-      </w:r>
-      <w:r>
-        <w:br/>
-        <w:t>   Gương kia b</w:t>
-      </w:r>
-      <w:r>
-        <w:t>ỗ</w:t>
-      </w:r>
-      <w:r>
-        <w:t>ng nói th</w:t>
-      </w:r>
-      <w:r>
-        <w:t>ậ</w:t>
-      </w:r>
-      <w:r>
-        <w:t>t thà</w:t>
-      </w:r>
-      <w:r>
-        <w:br/>
-        <w:t>E r</w:t>
-      </w:r>
-      <w:r>
-        <w:t>ằ</w:t>
-      </w:r>
-      <w:r>
-        <w:t>ng ch</w:t>
-      </w:r>
-      <w:r>
-        <w:t>ỉ</w:t>
-      </w:r>
-      <w:r>
-        <w:t xml:space="preserve"> có tiên nga trên tr</w:t>
-      </w:r>
-      <w:r>
-        <w:t>ờ</w:t>
-      </w:r>
-      <w:r>
-        <w:t>i.</w:t>
-      </w:r>
-      <w:r>
-        <w:br/>
-      </w:r>
-      <w:r>
-        <w:br/>
-        <w:t>3. Yêu</w:t>
-      </w:r>
-      <w:r>
-        <w:br/>
-        <w:t>   Ch</w:t>
-      </w:r>
-      <w:r>
-        <w:t>ỉ</w:t>
-      </w:r>
-      <w:r>
-        <w:t xml:space="preserve"> vì hoa n</w:t>
-      </w:r>
-      <w:r>
-        <w:t>ở</w:t>
-      </w:r>
-      <w:r>
-        <w:t xml:space="preserve"> có tàn</w:t>
-      </w:r>
-      <w:r>
-        <w:br/>
-        <w:t>Tình yêu m</w:t>
-      </w:r>
-      <w:r>
-        <w:t>ớ</w:t>
-      </w:r>
-      <w:r>
-        <w:t>i quý khi còn trong nhau</w:t>
-      </w:r>
-      <w:r>
-        <w:br/>
-        <w:t>   N</w:t>
-      </w:r>
-      <w:r>
-        <w:t>ế</w:t>
-      </w:r>
-      <w:r>
-        <w:t>u ngư</w:t>
-      </w:r>
-      <w:r>
-        <w:t>ờ</w:t>
-      </w:r>
-      <w:r>
-        <w:t>i không có b</w:t>
-      </w:r>
-      <w:r>
-        <w:t>ạ</w:t>
-      </w:r>
-      <w:r>
-        <w:t>c đ</w:t>
-      </w:r>
-      <w:r>
-        <w:t>ầ</w:t>
-      </w:r>
-      <w:r>
-        <w:t>u</w:t>
-      </w:r>
-      <w:r>
-        <w:br/>
-        <w:t>Thì như g</w:t>
-      </w:r>
-      <w:r>
-        <w:t>ỗ</w:t>
-      </w:r>
-      <w:r>
-        <w:t xml:space="preserve"> đá bi</w:t>
-      </w:r>
-      <w:r>
-        <w:t>ế</w:t>
-      </w:r>
-      <w:r>
-        <w:t>t đâu</w:t>
-      </w:r>
-      <w:r>
-        <w:t xml:space="preserve"> là tình.</w:t>
-      </w:r>
-      <w:r>
-        <w:br/>
-      </w:r>
-      <w:r>
-        <w:br/>
-        <w:t>4. M</w:t>
-      </w:r>
-      <w:r>
-        <w:t>ộ</w:t>
-      </w:r>
-      <w:r>
-        <w:t>t</w:t>
-      </w:r>
-      <w:r>
-        <w:br/>
-        <w:t>Tư</w:t>
-      </w:r>
-      <w:r>
-        <w:t>ớ</w:t>
-      </w:r>
-      <w:r>
-        <w:t>ng quân chưa hi</w:t>
-      </w:r>
-      <w:r>
-        <w:t>ể</w:t>
-      </w:r>
-      <w:r>
-        <w:t>u bu</w:t>
-      </w:r>
-      <w:r>
-        <w:t>ồ</w:t>
-      </w:r>
-      <w:r>
-        <w:t>n lưu l</w:t>
-      </w:r>
-      <w:r>
-        <w:t>ạ</w:t>
-      </w:r>
-      <w:r>
-        <w:t>c</w:t>
-      </w:r>
-      <w:r>
-        <w:br/>
-        <w:t>Gi</w:t>
-      </w:r>
-      <w:r>
-        <w:t>ờ</w:t>
-      </w:r>
-      <w:r>
-        <w:t xml:space="preserve"> đành móc m</w:t>
-      </w:r>
-      <w:r>
-        <w:t>ắ</w:t>
-      </w:r>
-      <w:r>
-        <w:t>t tr</w:t>
-      </w:r>
-      <w:r>
-        <w:t>ả</w:t>
-      </w:r>
-      <w:r>
-        <w:t xml:space="preserve"> n</w:t>
-      </w:r>
-      <w:r>
-        <w:t>ỗ</w:t>
-      </w:r>
-      <w:r>
-        <w:t>i đau</w:t>
-      </w:r>
-      <w:r>
-        <w:br/>
-        <w:t>Ngư</w:t>
-      </w:r>
-      <w:r>
-        <w:t>ờ</w:t>
-      </w:r>
-      <w:r>
-        <w:t>i đ</w:t>
-      </w:r>
-      <w:r>
-        <w:t>ẹ</w:t>
-      </w:r>
-      <w:r>
-        <w:t>p thương tình ch</w:t>
-      </w:r>
-      <w:r>
-        <w:t>ờ</w:t>
-      </w:r>
-      <w:r>
-        <w:t xml:space="preserve"> chăn g</w:t>
-      </w:r>
-      <w:r>
-        <w:t>ố</w:t>
-      </w:r>
-      <w:r>
-        <w:t>i</w:t>
-      </w:r>
-      <w:r>
-        <w:br/>
         <w:t>T</w:t>
-      </w:r>
-      <w:r>
-        <w:t>ắ</w:t>
-      </w:r>
-      <w:r>
-        <w:t>t đèn m</w:t>
-      </w:r>
-      <w:r>
-        <w:t>ộ</w:t>
-      </w:r>
-      <w:r>
-        <w:t>t m</w:t>
-      </w:r>
-      <w:r>
-        <w:t>ắ</w:t>
-      </w:r>
-      <w:r>
-        <w:t>t cũng không sao!</w:t>
-      </w:r>
-      <w:r>
-        <w:br/>
-      </w:r>
-      <w:r>
-        <w:br/>
-        <w:t>5. Tình</w:t>
-      </w:r>
-      <w:r>
-        <w:br/>
-        <w:t>   Chí Phèo đi bi</w:t>
-      </w:r>
-      <w:r>
-        <w:t>ể</w:t>
-      </w:r>
-      <w:r>
-        <w:t>n v</w:t>
-      </w:r>
-      <w:r>
-        <w:t>ề</w:t>
-      </w:r>
-      <w:r>
-        <w:t xml:space="preserve"> ngay</w:t>
-      </w:r>
-      <w:r>
-        <w:br/>
-      </w:r>
-      <w:r>
-        <w:lastRenderedPageBreak/>
-        <w:t>B</w:t>
-      </w:r>
-      <w:r>
-        <w:t>ắ</w:t>
-      </w:r>
-      <w:r>
-        <w:t>t con cá ng</w:t>
-      </w:r>
-      <w:r>
-        <w:t>ố</w:t>
-      </w:r>
-      <w:r>
-        <w:t>c c</w:t>
-      </w:r>
-      <w:r>
-        <w:t>ả</w:t>
-      </w:r>
-      <w:r>
-        <w:t xml:space="preserve"> ngày nư</w:t>
-      </w:r>
-      <w:r>
-        <w:t>ớ</w:t>
-      </w:r>
-      <w:r>
-        <w:t>ng trui</w:t>
-      </w:r>
-      <w:r>
-        <w:br/>
-        <w:t>   Nư</w:t>
-      </w:r>
-      <w:r>
-        <w:t>ớ</w:t>
-      </w:r>
-      <w:r>
-        <w:t>ng trui l</w:t>
-      </w:r>
-      <w:r>
-        <w:t>ử</w:t>
-      </w:r>
-      <w:r>
-        <w:t>a đư</w:t>
-      </w:r>
-      <w:r>
-        <w:t>ợ</w:t>
-      </w:r>
-      <w:r>
-        <w:t>m tình say</w:t>
-      </w:r>
-      <w:r>
-        <w:br/>
-        <w:t>B</w:t>
-      </w:r>
-      <w:r>
-        <w:t>ệ</w:t>
-      </w:r>
-      <w:r>
-        <w:t>nh</w:t>
-      </w:r>
-      <w:r>
-        <w:t xml:space="preserve"> gì cũng kh</w:t>
-      </w:r>
-      <w:r>
-        <w:t>ỏ</w:t>
-      </w:r>
-      <w:r>
-        <w:t>i l</w:t>
-      </w:r>
-      <w:r>
-        <w:t>ạ</w:t>
-      </w:r>
-      <w:r>
-        <w:t>i gây y</w:t>
-      </w:r>
-      <w:r>
-        <w:t>ế</w:t>
-      </w:r>
-      <w:r>
-        <w:t>u m</w:t>
-      </w:r>
-      <w:r>
-        <w:t>ề</w:t>
-      </w:r>
-      <w:r>
-        <w:t>m.</w:t>
-      </w:r>
-      <w:r>
-        <w:br/>
-      </w:r>
-      <w:r>
-        <w:br/>
-        <w:t>6. Ư</w:t>
-      </w:r>
-      <w:r>
-        <w:t>ớ</w:t>
-      </w:r>
-      <w:r>
-        <w:t>c</w:t>
-      </w:r>
-      <w:r>
-        <w:br/>
-        <w:t>   L</w:t>
-      </w:r>
-      <w:r>
-        <w:t>ạ</w:t>
-      </w:r>
-      <w:r>
-        <w:t>y tr</w:t>
-      </w:r>
-      <w:r>
-        <w:t>ờ</w:t>
-      </w:r>
-      <w:r>
-        <w:t>i n</w:t>
-      </w:r>
-      <w:r>
-        <w:t>ế</w:t>
-      </w:r>
-      <w:r>
-        <w:t>u đư</w:t>
-      </w:r>
-      <w:r>
-        <w:t>ợ</w:t>
-      </w:r>
-      <w:r>
-        <w:t>c tr</w:t>
-      </w:r>
-      <w:r>
-        <w:t>ờ</w:t>
-      </w:r>
-      <w:r>
-        <w:t>i mưa</w:t>
-      </w:r>
-      <w:r>
-        <w:br/>
-        <w:t>Đ</w:t>
-      </w:r>
-      <w:r>
-        <w:t>ể</w:t>
-      </w:r>
-      <w:r>
-        <w:t xml:space="preserve"> nàng n</w:t>
-      </w:r>
-      <w:r>
-        <w:t>ổ</w:t>
-      </w:r>
-      <w:r>
-        <w:t>i b</w:t>
-      </w:r>
-      <w:r>
-        <w:t>ậ</w:t>
-      </w:r>
-      <w:r>
-        <w:t>t hai b</w:t>
-      </w:r>
-      <w:r>
-        <w:t>ầ</w:t>
-      </w:r>
-      <w:r>
-        <w:t>u núi đôi</w:t>
-      </w:r>
-      <w:r>
-        <w:br/>
-        <w:t>   L</w:t>
-      </w:r>
-      <w:r>
-        <w:t>ạ</w:t>
-      </w:r>
-      <w:r>
-        <w:t>y tr</w:t>
-      </w:r>
-      <w:r>
-        <w:t>ờ</w:t>
-      </w:r>
-      <w:r>
-        <w:t>i tr</w:t>
-      </w:r>
-      <w:r>
-        <w:t>ở</w:t>
-      </w:r>
-      <w:r>
-        <w:t xml:space="preserve"> l</w:t>
-      </w:r>
-      <w:r>
-        <w:t>ạ</w:t>
-      </w:r>
-      <w:r>
-        <w:t>i tu</w:t>
-      </w:r>
-      <w:r>
-        <w:t>ổ</w:t>
-      </w:r>
-      <w:r>
-        <w:t>i thơ</w:t>
-      </w:r>
-      <w:r>
-        <w:br/>
-        <w:t>Đ</w:t>
-      </w:r>
-      <w:r>
-        <w:t>ể</w:t>
-      </w:r>
-      <w:r>
-        <w:t xml:space="preserve"> nàng b</w:t>
-      </w:r>
-      <w:r>
-        <w:t>ấ</w:t>
-      </w:r>
-      <w:r>
-        <w:t>t c</w:t>
-      </w:r>
-      <w:r>
-        <w:t>ẩ</w:t>
-      </w:r>
-      <w:r>
-        <w:t>n thơm phê c</w:t>
-      </w:r>
-      <w:r>
-        <w:t>ả</w:t>
-      </w:r>
-      <w:r>
-        <w:t xml:space="preserve"> ngư</w:t>
-      </w:r>
-      <w:r>
-        <w:t>ờ</w:t>
-      </w:r>
-      <w:r>
-        <w:t>i.</w:t>
-      </w:r>
-      <w:r>
-        <w:br/>
-      </w:r>
-      <w:r>
-        <w:br/>
-        <w:t>7. Đ</w:t>
-      </w:r>
-      <w:r>
-        <w:t>ị</w:t>
-      </w:r>
-      <w:r>
-        <w:t>nh m</w:t>
-      </w:r>
-      <w:r>
-        <w:t>ệ</w:t>
-      </w:r>
-      <w:r>
-        <w:t>nh</w:t>
-      </w:r>
-      <w:r>
-        <w:br/>
-        <w:t>Ngư</w:t>
-      </w:r>
-      <w:r>
-        <w:t>ờ</w:t>
-      </w:r>
-      <w:r>
-        <w:t>i đàn bà đong thơ b</w:t>
-      </w:r>
-      <w:r>
-        <w:t>ằ</w:t>
-      </w:r>
-      <w:r>
-        <w:t>ng con ch</w:t>
-      </w:r>
-      <w:r>
-        <w:t>ữ</w:t>
-      </w:r>
-      <w:r>
-        <w:br/>
-        <w:t>D</w:t>
-      </w:r>
-      <w:r>
-        <w:t>ẫ</w:t>
-      </w:r>
-      <w:r>
-        <w:t>u chút bu</w:t>
-      </w:r>
-      <w:r>
-        <w:t>ồ</w:t>
-      </w:r>
-      <w:r>
-        <w:t>n đ</w:t>
-      </w:r>
-      <w:r>
-        <w:t>ị</w:t>
-      </w:r>
-      <w:r>
-        <w:t>nh m</w:t>
-      </w:r>
-      <w:r>
-        <w:t>ệ</w:t>
-      </w:r>
-      <w:r>
-        <w:t>nh v</w:t>
-      </w:r>
-      <w:r>
-        <w:t>ẫ</w:t>
-      </w:r>
-      <w:r>
-        <w:t>n đ</w:t>
-      </w:r>
-      <w:r>
-        <w:t>ầ</w:t>
-      </w:r>
-      <w:r>
-        <w:t>y vun</w:t>
-      </w:r>
-      <w:r>
-        <w:br/>
-        <w:t>Ngư</w:t>
-      </w:r>
-      <w:r>
-        <w:t>ờ</w:t>
-      </w:r>
-      <w:r>
-        <w:t xml:space="preserve">i </w:t>
-      </w:r>
-      <w:r>
-        <w:t>đàn bà h</w:t>
-      </w:r>
-      <w:r>
-        <w:t>ỏ</w:t>
-      </w:r>
-      <w:r>
-        <w:t>i thơ và h</w:t>
-      </w:r>
-      <w:r>
-        <w:t>ỏ</w:t>
-      </w:r>
-      <w:r>
-        <w:t>i n</w:t>
-      </w:r>
-      <w:r>
-        <w:t>ắ</w:t>
-      </w:r>
-      <w:r>
-        <w:t>ng</w:t>
-      </w:r>
-      <w:r>
-        <w:br/>
-        <w:t>Câu h</w:t>
-      </w:r>
-      <w:r>
-        <w:t>ỏ</w:t>
-      </w:r>
-      <w:r>
-        <w:t>i hóa thành mây tr</w:t>
-      </w:r>
-      <w:r>
-        <w:t>ắ</w:t>
-      </w:r>
-      <w:r>
-        <w:t>ng bay.</w:t>
-      </w:r>
-      <w:r>
-        <w:br/>
-      </w:r>
-      <w:r>
-        <w:br/>
-        <w:t>8. G</w:t>
-      </w:r>
-      <w:r>
-        <w:t>ặ</w:t>
-      </w:r>
-      <w:r>
-        <w:t>p l</w:t>
-      </w:r>
-      <w:r>
-        <w:t>ạ</w:t>
-      </w:r>
-      <w:r>
-        <w:t>i</w:t>
-      </w:r>
-      <w:r>
-        <w:br/>
-        <w:t>         (</w:t>
       </w:r>
       <w:r>
         <w:rPr>
           <w:i/>
           <w:iCs/>
         </w:rPr>
-        <w:t>T</w:t>
+        <w:t>ặ</w:t>
       </w:r>
       <w:r>
         <w:rPr>
           <w:i/>
           <w:iCs/>
         </w:rPr>
+        <w:t>ng Hoàng Châu</w:t>
+      </w:r>
+      <w:r>
+        <w:t>).</w:t>
+      </w:r>
+      <w:r>
+        <w:br/>
+        <w:t>Bình yên quá trong m</w:t>
+      </w:r>
+      <w:r>
+        <w:t>ộ</w:t>
+      </w:r>
+      <w:r>
+        <w:t>t ngày g</w:t>
+      </w:r>
+      <w:r>
         <w:t>ặ</w:t>
       </w:r>
       <w:r>
-        <w:rPr>
-          <w:i/>
-          <w:iCs/>
-        </w:rPr>
-        <w:t>ng Hoàng Châu</w:t>
-      </w:r>
-      <w:r>
-        <w:t>).</w:t>
-      </w:r>
-      <w:r>
-        <w:br/>
-        <w:t>Bình yên quá trong m</w:t>
-      </w:r>
-      <w:r>
-        <w:t>ộ</w:t>
-      </w:r>
-      <w:r>
-        <w:t>t ngày g</w:t>
-      </w:r>
-      <w:r>
-        <w:t>ặ</w:t>
-      </w:r>
-      <w:r>
         <w:t>p l</w:t>
       </w:r>
       <w:r>
@@ -6261,7 +5624,10 @@
         <w:t>ấ</w:t>
       </w:r>
       <w:r>
-        <w:t>y lòng quên như chưa nh</w:t>
+        <w:t xml:space="preserve">y lòng quên </w:t>
+      </w:r>
+      <w:r>
+        <w:t>như chưa nh</w:t>
       </w:r>
       <w:r>
         <w:t>ớ</w:t>
@@ -6332,7 +5698,7 @@
     <w:p>
       <w:pPr>
         <w:pStyle w:val="NormalWeb"/>
-        <w:divId w:val="778912203"/>
+        <w:divId w:val="771243671"/>
       </w:pPr>
       <w:r>
         <w:br/>
@@ -6343,7 +5709,7 @@
     <w:p>
       <w:pPr>
         <w:pStyle w:val="NormalWeb"/>
-        <w:divId w:val="778912203"/>
+        <w:divId w:val="771243671"/>
       </w:pPr>
       <w:r>
         <w:fldChar w:fldCharType="begin"/>
@@ -6397,22 +5763,13 @@
       </w:r>
       <w:r>
         <w:br/>
-        <w:t>“Em đã h</w:t>
+        <w:t>Em đã h</w:t>
       </w:r>
       <w:r>
         <w:t>ẹ</w:t>
       </w:r>
       <w:r>
-        <w:t xml:space="preserve">n” </w:t>
-      </w:r>
-      <w:r>
-        <w:rPr>
-          <w:vertAlign w:val="superscript"/>
-        </w:rPr>
-        <w:t>(1)</w:t>
-      </w:r>
-      <w:r>
-        <w:t xml:space="preserve"> nên em đ</w:t>
+        <w:t>n nên em đ</w:t>
       </w:r>
       <w:r>
         <w:t>ừ</w:t>
@@ -6480,7 +5837,10 @@
         <w:t>ả</w:t>
       </w:r>
       <w:r>
-        <w:t xml:space="preserve"> yên hoa rơi vào cõi m</w:t>
+        <w:t xml:space="preserve"> yên hoa rơi vào c</w:t>
+      </w:r>
+      <w:r>
+        <w:t>õi m</w:t>
       </w:r>
       <w:r>
         <w:t>ộ</w:t>
@@ -6553,10 +5913,7 @@
         <w:t>ầ</w:t>
       </w:r>
       <w:r>
-        <w:t>u môi cho ch</w:t>
-      </w:r>
-      <w:r>
-        <w:t>ót mũi quen mùi</w:t>
+        <w:t>u môi cho chót mũi quen mùi</w:t>
       </w:r>
       <w:r>
         <w:br/>
@@ -6595,110 +5952,12 @@
       </w:r>
       <w:r>
         <w:t>n cupid.</w:t>
-      </w:r>
-      <w:r>
-        <w:br/>
-        <w:t>-</w:t>
-      </w:r>
-      <w:r>
-        <w:br/>
-      </w:r>
-      <w:r>
-        <w:rPr>
-          <w:sz w:val="20"/>
-          <w:szCs w:val="20"/>
-        </w:rPr>
-        <w:t>(1) “Em c</w:t>
-      </w:r>
-      <w:r>
-        <w:rPr>
-          <w:sz w:val="20"/>
-          <w:szCs w:val="20"/>
-        </w:rPr>
-        <w:t>ứ</w:t>
-      </w:r>
-      <w:r>
-        <w:rPr>
-          <w:sz w:val="20"/>
-          <w:szCs w:val="20"/>
-        </w:rPr>
-        <w:t xml:space="preserve"> h</w:t>
-      </w:r>
-      <w:r>
-        <w:rPr>
-          <w:sz w:val="20"/>
-          <w:szCs w:val="20"/>
-        </w:rPr>
-        <w:t>ẹ</w:t>
-      </w:r>
-      <w:r>
-        <w:rPr>
-          <w:sz w:val="20"/>
-          <w:szCs w:val="20"/>
-        </w:rPr>
-        <w:t>n nhưng em đ</w:t>
-      </w:r>
-      <w:r>
-        <w:rPr>
-          <w:sz w:val="20"/>
-          <w:szCs w:val="20"/>
-        </w:rPr>
-        <w:t>ừ</w:t>
-      </w:r>
-      <w:r>
-        <w:rPr>
-          <w:sz w:val="20"/>
-          <w:szCs w:val="20"/>
-        </w:rPr>
-        <w:t>ng đ</w:t>
-      </w:r>
-      <w:r>
-        <w:rPr>
-          <w:sz w:val="20"/>
-          <w:szCs w:val="20"/>
-        </w:rPr>
-        <w:t>ế</w:t>
-      </w:r>
-      <w:r>
-        <w:rPr>
-          <w:sz w:val="20"/>
-          <w:szCs w:val="20"/>
-        </w:rPr>
-        <w:t>n nhé” - thơ H</w:t>
-      </w:r>
-      <w:r>
-        <w:rPr>
-          <w:sz w:val="20"/>
-          <w:szCs w:val="20"/>
-        </w:rPr>
-        <w:t>ồ</w:t>
-      </w:r>
-      <w:r>
-        <w:rPr>
-          <w:sz w:val="20"/>
-          <w:szCs w:val="20"/>
-        </w:rPr>
-        <w:t xml:space="preserve"> Dz</w:t>
-      </w:r>
-      <w:r>
-        <w:rPr>
-          <w:sz w:val="20"/>
-          <w:szCs w:val="20"/>
-        </w:rPr>
-        <w:t>ế</w:t>
-      </w:r>
-      <w:r>
-        <w:rPr>
-          <w:sz w:val="20"/>
-          <w:szCs w:val="20"/>
-        </w:rPr>
-        <w:t>nh.</w:t>
       </w:r>
     </w:p>
     <w:p>
       <w:pPr>
         <w:pStyle w:val="NormalWeb"/>
-        <w:divId w:val="778912203"/>
+        <w:divId w:val="771243671"/>
       </w:pPr>
       <w:r>
         <w:br/>
@@ -6709,7 +5968,7 @@
     <w:p>
       <w:pPr>
         <w:pStyle w:val="NormalWeb"/>
-        <w:divId w:val="778912203"/>
+        <w:divId w:val="771243671"/>
       </w:pPr>
       <w:r>
         <w:fldChar w:fldCharType="begin"/>
@@ -6775,10 +6034,7 @@
         <w:t>ấ</w:t>
       </w:r>
       <w:r>
-        <w:t>y thì m</w:t>
-      </w:r>
-      <w:r>
-        <w:t>ua đư</w:t>
+        <w:t>y thì mua đư</w:t>
       </w:r>
       <w:r>
         <w:t>ợ</w:t>
@@ -6788,161 +6044,164 @@
       </w:r>
       <w:r>
         <w:br/>
+        <w:t>   Ví r</w:t>
+      </w:r>
+      <w:r>
+        <w:t>ằ</w:t>
+      </w:r>
+      <w:r>
+        <w:t>ng d</w:t>
+      </w:r>
+      <w:r>
+        <w:t>ẫ</w:t>
+      </w:r>
+      <w:r>
+        <w:t>u đư</w:t>
+      </w:r>
+      <w:r>
+        <w:t>ợ</w:t>
+      </w:r>
+      <w:r>
+        <w:t>c giàu sang</w:t>
+      </w:r>
+      <w:r>
+        <w:br/>
+        <w:t>Câu thơ đi l</w:t>
+      </w:r>
+      <w:r>
+        <w:t>ạ</w:t>
+      </w:r>
+      <w:r>
+        <w:t>c trăng tàn tr</w:t>
+      </w:r>
+      <w:r>
+        <w:t>ầ</w:t>
+      </w:r>
+      <w:r>
+        <w:t>m luân</w:t>
+      </w:r>
+      <w:r>
+        <w:br/>
+        <w:t>   </w:t>
+      </w:r>
+      <w:r>
+        <w:t>Ừ</w:t>
+      </w:r>
+      <w:r>
+        <w:t xml:space="preserve"> thì tr</w:t>
+      </w:r>
+      <w:r>
+        <w:t>ở</w:t>
+      </w:r>
+      <w:r>
+        <w:t xml:space="preserve"> gi</w:t>
+      </w:r>
+      <w:r>
+        <w:t>ấ</w:t>
+      </w:r>
+      <w:r>
+        <w:t>c mây tan</w:t>
+      </w:r>
+      <w:r>
+        <w:br/>
+        <w:t>Câu thơ còn đó thì nàng còn yêu?</w:t>
+      </w:r>
+      <w:r>
+        <w:br/>
+        <w:t>   Bài thơ đã t</w:t>
+      </w:r>
+      <w:r>
+        <w:t>ắ</w:t>
+      </w:r>
+      <w:r>
+        <w:t>t n</w:t>
+      </w:r>
+      <w:r>
+        <w:t>ắ</w:t>
+      </w:r>
+      <w:r>
+        <w:t>ng chi</w:t>
+      </w:r>
+      <w:r>
+        <w:t>ề</w:t>
+      </w:r>
+      <w:r>
+        <w:t>u</w:t>
+      </w:r>
+      <w:r>
+        <w:br/>
+        <w:t>Sông Hương núi Ng</w:t>
+      </w:r>
+      <w:r>
+        <w:t>ự</w:t>
+      </w:r>
+      <w:r>
+        <w:t xml:space="preserve"> có li</w:t>
+      </w:r>
+      <w:r>
+        <w:t>ề</w:t>
+      </w:r>
+      <w:r>
+        <w:t>u sang xuân?</w:t>
+      </w:r>
+      <w:r>
+        <w:br/>
+        <w:t>   Cây kh</w:t>
+      </w:r>
+      <w:r>
+        <w:t>ô chưa ch</w:t>
+      </w:r>
+      <w:r>
+        <w:t>ế</w:t>
+      </w:r>
+      <w:r>
+        <w:t>t d</w:t>
+      </w:r>
+      <w:r>
+        <w:t>ầ</w:t>
+      </w:r>
+      <w:r>
+        <w:t>n d</w:t>
+      </w:r>
+      <w:r>
+        <w:t>ầ</w:t>
+      </w:r>
+      <w:r>
+        <w:t>n</w:t>
+      </w:r>
+      <w:r>
+        <w:br/>
+        <w:t>Nhưng tr</w:t>
+      </w:r>
+      <w:r>
+        <w:t>ờ</w:t>
+      </w:r>
+      <w:r>
+        <w:t>i đã l</w:t>
+      </w:r>
+      <w:r>
+        <w:t>ấ</w:t>
+      </w:r>
+      <w:r>
+        <w:t>y n</w:t>
+      </w:r>
+      <w:r>
+        <w:t>ử</w:t>
+      </w:r>
+      <w:r>
+        <w:t>a v</w:t>
+      </w:r>
+      <w:r>
+        <w:t>ầ</w:t>
+      </w:r>
+      <w:r>
+        <w:t>ng trăng côi</w:t>
+      </w:r>
+      <w:r>
+        <w:br/>
       </w:r>
       <w:r>
         <w:lastRenderedPageBreak/>
-        <w:t>   Ví r</w:t>
-      </w:r>
-      <w:r>
-        <w:t>ằ</w:t>
-      </w:r>
-      <w:r>
-        <w:t>ng d</w:t>
-      </w:r>
-      <w:r>
-        <w:t>ẫ</w:t>
-      </w:r>
-      <w:r>
-        <w:t>u đư</w:t>
-      </w:r>
-      <w:r>
-        <w:t>ợ</w:t>
-      </w:r>
-      <w:r>
-        <w:t>c giàu sang</w:t>
-      </w:r>
-      <w:r>
-        <w:br/>
-        <w:t>Câu thơ đi l</w:t>
-      </w:r>
-      <w:r>
-        <w:t>ạ</w:t>
-      </w:r>
-      <w:r>
-        <w:t>c trăng tàn tr</w:t>
-      </w:r>
-      <w:r>
-        <w:t>ầ</w:t>
-      </w:r>
-      <w:r>
-        <w:t>m luân</w:t>
-      </w:r>
-      <w:r>
-        <w:br/>
-        <w:t>   </w:t>
-      </w:r>
-      <w:r>
-        <w:t>Ừ</w:t>
-      </w:r>
-      <w:r>
-        <w:t xml:space="preserve"> thì tr</w:t>
-      </w:r>
-      <w:r>
-        <w:t>ở</w:t>
-      </w:r>
-      <w:r>
-        <w:t xml:space="preserve"> gi</w:t>
-      </w:r>
-      <w:r>
-        <w:t>ấ</w:t>
-      </w:r>
-      <w:r>
-        <w:t>c mây tan</w:t>
-      </w:r>
-      <w:r>
-        <w:br/>
-        <w:t>Câu thơ còn đó thì nàng còn yêu?</w:t>
-      </w:r>
-      <w:r>
-        <w:br/>
-        <w:t>   Bài thơ đã t</w:t>
-      </w:r>
-      <w:r>
-        <w:t>ắ</w:t>
-      </w:r>
-      <w:r>
-        <w:t>t n</w:t>
-      </w:r>
-      <w:r>
-        <w:t>ắ</w:t>
-      </w:r>
-      <w:r>
-        <w:t>ng chi</w:t>
-      </w:r>
-      <w:r>
-        <w:t>ề</w:t>
-      </w:r>
-      <w:r>
-        <w:t>u</w:t>
-      </w:r>
-      <w:r>
-        <w:br/>
-        <w:t>Sông Hương núi Ng</w:t>
-      </w:r>
-      <w:r>
-        <w:t>ự</w:t>
-      </w:r>
-      <w:r>
-        <w:t xml:space="preserve"> có li</w:t>
-      </w:r>
-      <w:r>
-        <w:t>ề</w:t>
-      </w:r>
-      <w:r>
-        <w:t>u sang xuân?</w:t>
-      </w:r>
-      <w:r>
-        <w:br/>
-        <w:t>   Cây khô chưa ch</w:t>
-      </w:r>
-      <w:r>
-        <w:t>ế</w:t>
-      </w:r>
-      <w:r>
-        <w:t>t d</w:t>
-      </w:r>
-      <w:r>
-        <w:t>ầ</w:t>
-      </w:r>
-      <w:r>
-        <w:t>n d</w:t>
-      </w:r>
-      <w:r>
-        <w:t>ầ</w:t>
-      </w:r>
-      <w:r>
-        <w:t>n</w:t>
-      </w:r>
-      <w:r>
-        <w:br/>
-        <w:t>Nhưng tr</w:t>
-      </w:r>
-      <w:r>
-        <w:t>ờ</w:t>
-      </w:r>
-      <w:r>
-        <w:t>i đã l</w:t>
-      </w:r>
-      <w:r>
-        <w:t>ấ</w:t>
-      </w:r>
-      <w:r>
-        <w:t>y n</w:t>
-      </w:r>
-      <w:r>
-        <w:t>ử</w:t>
-      </w:r>
-      <w:r>
-        <w:t>a v</w:t>
-      </w:r>
-      <w:r>
-        <w:t>ầ</w:t>
-      </w:r>
-      <w:r>
-        <w:t>ng trăng côi</w:t>
-      </w:r>
-      <w:r>
-        <w:br/>
         <w:t>   Tài hoa cũng h</w:t>
       </w:r>
       <w:r>
@@ -7009,7 +6268,7 @@
     <w:p>
       <w:pPr>
         <w:pStyle w:val="NormalWeb"/>
-        <w:divId w:val="778912203"/>
+        <w:divId w:val="771243671"/>
       </w:pPr>
       <w:r>
         <w:br/>
@@ -7020,7 +6279,7 @@
     <w:p>
       <w:pPr>
         <w:pStyle w:val="NormalWeb"/>
-        <w:divId w:val="778912203"/>
+        <w:divId w:val="771243671"/>
       </w:pPr>
       <w:r>
         <w:fldChar w:fldCharType="begin"/>
@@ -7062,7 +6321,7 @@
           <w:bCs/>
           <w:u w:val="none"/>
         </w:rPr>
-        <w:t xml:space="preserve"> NG</w:t>
+        <w:t xml:space="preserve"> N</w:t>
       </w:r>
       <w:r>
         <w:rPr>
@@ -7071,7 +6330,7 @@
           <w:bCs/>
           <w:u w:val="none"/>
         </w:rPr>
-        <w:t>Ủ</w:t>
+        <w:t>G</w:t>
       </w:r>
       <w:r>
         <w:rPr>
@@ -7080,6 +6339,15 @@
           <w:bCs/>
           <w:u w:val="none"/>
         </w:rPr>
+        <w:t>Ủ</w:t>
+      </w:r>
+      <w:r>
+        <w:rPr>
+          <w:rStyle w:val="Hyperlink"/>
+          <w:b/>
+          <w:bCs/>
+          <w:u w:val="none"/>
+        </w:rPr>
         <w:t xml:space="preserve"> CÙNG CON</w:t>
       </w:r>
       <w:r>
@@ -7106,10 +6374,7 @@
         <w:t>ẻ</w:t>
       </w:r>
       <w:r>
-        <w:t xml:space="preserve"> b</w:t>
-      </w:r>
-      <w:r>
-        <w:t>óng</w:t>
+        <w:t xml:space="preserve"> bóng</w:t>
       </w:r>
       <w:r>
         <w:br/>
@@ -7321,10 +6586,7 @@
         <w:t>ờ</w:t>
       </w:r>
       <w:r>
-        <w:t xml:space="preserve">i, ta </w:t>
-      </w:r>
-      <w:r>
-        <w:t>nh</w:t>
+        <w:t>i, ta nh</w:t>
       </w:r>
       <w:r>
         <w:t>ẹ</w:t>
@@ -7504,7 +6766,10 @@
         <w:t>ỏ</w:t>
       </w:r>
       <w:r>
-        <w:t>i sao mà thương r</w:t>
+        <w:t>i sao m</w:t>
+      </w:r>
+      <w:r>
+        <w:t>à thương r</w:t>
       </w:r>
       <w:r>
         <w:t>ứ</w:t>
@@ -7720,10 +6985,7 @@
         <w:t>ế</w:t>
       </w:r>
       <w:r>
-        <w:t>t con tra</w:t>
-      </w:r>
-      <w:r>
-        <w:t>i say đ</w:t>
+        <w:t>t con trai say đ</w:t>
       </w:r>
       <w:r>
         <w:t>ắ</w:t>
@@ -7745,187 +7007,187 @@
       </w:r>
       <w:r>
         <w:br/>
+        <w:t>Ni</w:t>
+      </w:r>
+      <w:r>
+        <w:t>ề</w:t>
+      </w:r>
+      <w:r>
+        <w:t>m vui hi</w:t>
+      </w:r>
+      <w:r>
+        <w:t>ệ</w:t>
+      </w:r>
+      <w:r>
+        <w:t>n d</w:t>
+      </w:r>
+      <w:r>
+        <w:t>ị</w:t>
+      </w:r>
+      <w:r>
+        <w:t>u dàng trong ánh m</w:t>
+      </w:r>
+      <w:r>
+        <w:t>ắ</w:t>
+      </w:r>
+      <w:r>
+        <w:t>t</w:t>
+      </w:r>
+      <w:r>
+        <w:br/>
+        <w:t>Con l</w:t>
+      </w:r>
+      <w:r>
+        <w:t>ớ</w:t>
+      </w:r>
+      <w:r>
+        <w:t>n r</w:t>
+      </w:r>
+      <w:r>
+        <w:t>ồ</w:t>
+      </w:r>
+      <w:r>
+        <w:t>i m</w:t>
+      </w:r>
+      <w:r>
+        <w:t>ẹ</w:t>
+      </w:r>
+      <w:r>
+        <w:t xml:space="preserve"> tr</w:t>
+      </w:r>
+      <w:r>
+        <w:t>ẻ</w:t>
+      </w:r>
+      <w:r>
+        <w:t xml:space="preserve"> l</w:t>
+      </w:r>
+      <w:r>
+        <w:t>ạ</w:t>
+      </w:r>
+      <w:r>
+        <w:t>i ph</w:t>
+      </w:r>
+      <w:r>
+        <w:t>ả</w:t>
+      </w:r>
+      <w:r>
+        <w:t>i không?</w:t>
+      </w:r>
+      <w:r>
+        <w:br/>
+      </w:r>
+      <w:r>
+        <w:br/>
+        <w:t>M</w:t>
+      </w:r>
+      <w:r>
+        <w:t>ẹ</w:t>
+      </w:r>
+      <w:r>
+        <w:t xml:space="preserve"> con mình ng</w:t>
+      </w:r>
+      <w:r>
+        <w:t>ủ</w:t>
+      </w:r>
+      <w:r>
+        <w:t xml:space="preserve"> cho h</w:t>
+      </w:r>
+      <w:r>
+        <w:t>ế</w:t>
+      </w:r>
+      <w:r>
+        <w:t>t đêm nay</w:t>
+      </w:r>
+      <w:r>
+        <w:br/>
+        <w:t>Đ</w:t>
+      </w:r>
+      <w:r>
+        <w:t>ế</w:t>
+      </w:r>
+      <w:r>
+        <w:t>n đêm mai và đêm sau sau n</w:t>
+      </w:r>
+      <w:r>
+        <w:t>ữ</w:t>
+      </w:r>
+      <w:r>
+        <w:t>a</w:t>
+      </w:r>
+      <w:r>
+        <w:br/>
+        <w:t>Mình tr</w:t>
+      </w:r>
+      <w:r>
+        <w:t>ở</w:t>
+      </w:r>
+      <w:r>
+        <w:t xml:space="preserve"> v</w:t>
+      </w:r>
+      <w:r>
+        <w:t>ề</w:t>
+      </w:r>
+      <w:r>
+        <w:t xml:space="preserve"> thu</w:t>
+      </w:r>
+      <w:r>
+        <w:t>ở</w:t>
+      </w:r>
+      <w:r>
+        <w:t xml:space="preserve"> h</w:t>
+      </w:r>
+      <w:r>
+        <w:t>ồ</w:t>
+      </w:r>
+      <w:r>
+        <w:t>ng hoang thơ d</w:t>
+      </w:r>
+      <w:r>
+        <w:t>ạ</w:t>
+      </w:r>
+      <w:r>
+        <w:t>i</w:t>
+      </w:r>
+      <w:r>
+        <w:br/>
+        <w:t>Trái c</w:t>
+      </w:r>
+      <w:r>
+        <w:t>ấ</w:t>
+      </w:r>
+      <w:r>
+        <w:t>m ng</w:t>
+      </w:r>
+      <w:r>
+        <w:t>ọ</w:t>
+      </w:r>
+      <w:r>
+        <w:t xml:space="preserve">t ngào </w:t>
+      </w:r>
+      <w:r>
+        <w:t>không xúi cũng ăn</w:t>
+      </w:r>
+      <w:r>
+        <w:br/>
+      </w:r>
+      <w:r>
+        <w:br/>
       </w:r>
       <w:r>
         <w:lastRenderedPageBreak/>
-        <w:t>Ni</w:t>
-      </w:r>
-      <w:r>
-        <w:t>ề</w:t>
-      </w:r>
-      <w:r>
-        <w:t>m vui hi</w:t>
-      </w:r>
-      <w:r>
-        <w:t>ệ</w:t>
-      </w:r>
-      <w:r>
-        <w:t>n d</w:t>
-      </w:r>
-      <w:r>
-        <w:t>ị</w:t>
-      </w:r>
-      <w:r>
-        <w:t>u dàng trong ánh m</w:t>
-      </w:r>
-      <w:r>
-        <w:t>ắ</w:t>
-      </w:r>
-      <w:r>
-        <w:t>t</w:t>
-      </w:r>
-      <w:r>
-        <w:br/>
-        <w:t>Con l</w:t>
-      </w:r>
-      <w:r>
-        <w:t>ớ</w:t>
-      </w:r>
-      <w:r>
-        <w:t>n r</w:t>
-      </w:r>
-      <w:r>
-        <w:t>ồ</w:t>
-      </w:r>
-      <w:r>
-        <w:t>i m</w:t>
+        <w:t>T</w:t>
+      </w:r>
+      <w:r>
+        <w:t>ấ</w:t>
+      </w:r>
+      <w:r>
+        <w:t>m lòng m</w:t>
       </w:r>
       <w:r>
         <w:t>ẹ</w:t>
       </w:r>
       <w:r>
-        <w:t xml:space="preserve"> tr</w:t>
-      </w:r>
-      <w:r>
-        <w:t>ẻ</w:t>
-      </w:r>
-      <w:r>
-        <w:t xml:space="preserve"> l</w:t>
-      </w:r>
-      <w:r>
-        <w:t>ạ</w:t>
-      </w:r>
-      <w:r>
-        <w:t>i ph</w:t>
-      </w:r>
-      <w:r>
-        <w:t>ả</w:t>
-      </w:r>
-      <w:r>
-        <w:t>i không?</w:t>
-      </w:r>
-      <w:r>
-        <w:br/>
-      </w:r>
-      <w:r>
-        <w:br/>
-        <w:t>M</w:t>
-      </w:r>
-      <w:r>
-        <w:t>ẹ</w:t>
-      </w:r>
-      <w:r>
-        <w:t xml:space="preserve"> con mình ng</w:t>
-      </w:r>
-      <w:r>
-        <w:t>ủ</w:t>
-      </w:r>
-      <w:r>
-        <w:t xml:space="preserve"> cho h</w:t>
-      </w:r>
-      <w:r>
-        <w:t>ế</w:t>
-      </w:r>
-      <w:r>
-        <w:t>t đêm nay</w:t>
-      </w:r>
-      <w:r>
-        <w:br/>
-        <w:t>Đ</w:t>
-      </w:r>
-      <w:r>
-        <w:t>ế</w:t>
-      </w:r>
-      <w:r>
-        <w:t>n đêm mai và đêm sau sau n</w:t>
-      </w:r>
-      <w:r>
-        <w:t>ữ</w:t>
-      </w:r>
-      <w:r>
-        <w:t>a</w:t>
-      </w:r>
-      <w:r>
-        <w:br/>
-        <w:t>Mình tr</w:t>
-      </w:r>
-      <w:r>
-        <w:t>ở</w:t>
-      </w:r>
-      <w:r>
-        <w:t xml:space="preserve"> v</w:t>
-      </w:r>
-      <w:r>
-        <w:t>ề</w:t>
-      </w:r>
-      <w:r>
-        <w:t xml:space="preserve"> thu</w:t>
-      </w:r>
-      <w:r>
-        <w:t>ở</w:t>
-      </w:r>
-      <w:r>
-        <w:t xml:space="preserve"> h</w:t>
-      </w:r>
-      <w:r>
-        <w:t>ồ</w:t>
-      </w:r>
-      <w:r>
-        <w:t>ng hoang thơ d</w:t>
-      </w:r>
-      <w:r>
-        <w:t>ạ</w:t>
-      </w:r>
-      <w:r>
-        <w:t>i</w:t>
-      </w:r>
-      <w:r>
-        <w:br/>
-        <w:t>Trái c</w:t>
-      </w:r>
-      <w:r>
-        <w:t>ấ</w:t>
-      </w:r>
-      <w:r>
-        <w:t>m ng</w:t>
-      </w:r>
-      <w:r>
-        <w:t>ọ</w:t>
-      </w:r>
-      <w:r>
-        <w:t>t ngào không xúi cũng ăn</w:t>
-      </w:r>
-      <w:r>
-        <w:br/>
-      </w:r>
-      <w:r>
-        <w:br/>
-        <w:t>T</w:t>
-      </w:r>
-      <w:r>
-        <w:t>ấ</w:t>
-      </w:r>
-      <w:r>
-        <w:t>m lòng m</w:t>
-      </w:r>
-      <w:r>
-        <w:t>ẹ</w:t>
-      </w:r>
-      <w:r>
-        <w:t xml:space="preserve"> bao la như b</w:t>
-      </w:r>
-      <w:r>
-        <w:t>i</w:t>
+        <w:t xml:space="preserve"> bao la như bi</w:t>
       </w:r>
       <w:r>
         <w:t>ể</w:t>
@@ -7997,7 +7259,7 @@
     <w:p>
       <w:pPr>
         <w:pStyle w:val="NormalWeb"/>
-        <w:divId w:val="778912203"/>
+        <w:divId w:val="771243671"/>
       </w:pPr>
       <w:r>
         <w:br/>
@@ -8008,7 +7270,7 @@
     <w:p>
       <w:pPr>
         <w:pStyle w:val="NormalWeb"/>
-        <w:divId w:val="778912203"/>
+        <w:divId w:val="771243671"/>
       </w:pPr>
       <w:r>
         <w:fldChar w:fldCharType="begin"/>
@@ -8110,7 +7372,10 @@
         <w:t>ả</w:t>
       </w:r>
       <w:r>
-        <w:t>ng Ngãi hoàng hôn tràn trên ph</w:t>
+        <w:t>n</w:t>
+      </w:r>
+      <w:r>
+        <w:t>g Ngãi hoàng hôn tràn trên ph</w:t>
       </w:r>
       <w:r>
         <w:t>ố</w:t>
@@ -8461,7 +7726,10 @@
         <w:t>ừ</w:t>
       </w:r>
       <w:r>
-        <w:t>ng nào phê.</w:t>
+        <w:t>ng n</w:t>
+      </w:r>
+      <w:r>
+        <w:t>ào phê.</w:t>
       </w:r>
       <w:r>
         <w:br/>
@@ -8577,760 +7845,762 @@
         <w:br/>
       </w:r>
       <w:r>
+        <w:br/>
+        <w:t>6.</w:t>
+      </w:r>
+      <w:r>
+        <w:br/>
+        <w:t>   Em ơi đ</w:t>
+      </w:r>
+      <w:r>
+        <w:t>ừ</w:t>
+      </w:r>
+      <w:r>
+        <w:t>ng nói anh thèm</w:t>
+      </w:r>
+      <w:r>
+        <w:br/>
+        <w:t>Bên em thích l</w:t>
+      </w:r>
+      <w:r>
+        <w:t>ắ</w:t>
+      </w:r>
+      <w:r>
+        <w:t>m rư</w:t>
+      </w:r>
+      <w:r>
+        <w:t>ợ</w:t>
+      </w:r>
+      <w:r>
+        <w:t>u m</w:t>
+      </w:r>
+      <w:r>
+        <w:t>ề</w:t>
+      </w:r>
+      <w:r>
+        <w:t>m c</w:t>
+      </w:r>
+      <w:r>
+        <w:t>ả</w:t>
+      </w:r>
+      <w:r>
+        <w:t xml:space="preserve"> đêm</w:t>
+      </w:r>
+      <w:r>
+        <w:br/>
+        <w:t>   Đêm không còn nh</w:t>
+      </w:r>
+      <w:r>
+        <w:t>ớ</w:t>
+      </w:r>
+      <w:r>
+        <w:t xml:space="preserve"> ng</w:t>
+      </w:r>
+      <w:r>
+        <w:t>ọ</w:t>
+      </w:r>
+      <w:r>
+        <w:t>n đèn</w:t>
+      </w:r>
+      <w:r>
+        <w:br/>
+        <w:t xml:space="preserve">Anh mò cho trúng </w:t>
+      </w:r>
+      <w:r>
+        <w:t>s</w:t>
+      </w:r>
+      <w:r>
+        <w:t>ợ</w:t>
+      </w:r>
+      <w:r>
+        <w:t>i tình em giăng</w:t>
+      </w:r>
+      <w:r>
+        <w:br/>
+      </w:r>
+      <w:r>
+        <w:br/>
+        <w:t>7.</w:t>
+      </w:r>
+      <w:r>
+        <w:br/>
+      </w:r>
+      <w:r>
         <w:lastRenderedPageBreak/>
-        <w:br/>
-        <w:t>6.</w:t>
-      </w:r>
-      <w:r>
-        <w:br/>
-        <w:t>   Em ơi đ</w:t>
+        <w:t>Nhà anh có su</w:t>
+      </w:r>
+      <w:r>
+        <w:t>ố</w:t>
+      </w:r>
+      <w:r>
+        <w:t>i tuôn róc rách</w:t>
+      </w:r>
+      <w:r>
+        <w:br/>
+        <w:t>Có trăng len lén tr</w:t>
+      </w:r>
+      <w:r>
+        <w:t>ộ</w:t>
+      </w:r>
+      <w:r>
+        <w:t>m nhìn nhau</w:t>
+      </w:r>
+      <w:r>
+        <w:br/>
+        <w:t>Có hoa qu</w:t>
+      </w:r>
+      <w:r>
+        <w:t>ỳ</w:t>
+      </w:r>
+      <w:r>
+        <w:t>nh đ</w:t>
+      </w:r>
+      <w:r>
+        <w:t>ứ</w:t>
+      </w:r>
+      <w:r>
+        <w:t xml:space="preserve">ng ngóng </w:t>
+      </w:r>
+      <w:r>
+        <w:t>ở</w:t>
+      </w:r>
+      <w:r>
+        <w:t xml:space="preserve"> trên cao</w:t>
+      </w:r>
+      <w:r>
+        <w:br/>
+        <w:t>Vàng hoa c</w:t>
+      </w:r>
+      <w:r>
+        <w:t>ỏ</w:t>
+      </w:r>
+      <w:r>
+        <w:t xml:space="preserve"> bư</w:t>
+      </w:r>
+      <w:r>
+        <w:t>ớ</w:t>
+      </w:r>
+      <w:r>
+        <w:t>m vàng quên ngõ ngách</w:t>
+      </w:r>
+      <w:r>
+        <w:br/>
+      </w:r>
+      <w:r>
+        <w:br/>
+        <w:t>8.</w:t>
+      </w:r>
+      <w:r>
+        <w:br/>
+        <w:t>Nàng vi</w:t>
+      </w:r>
+      <w:r>
+        <w:t>ế</w:t>
+      </w:r>
+      <w:r>
+        <w:t>t thơ che kín gió sông Hàn</w:t>
+      </w:r>
+      <w:r>
+        <w:br/>
+        <w:t>Đ</w:t>
+      </w:r>
+      <w:r>
+        <w:t>ể</w:t>
+      </w:r>
+      <w:r>
+        <w:t xml:space="preserve"> đêm khuya r</w:t>
       </w:r>
       <w:r>
         <w:t>ừ</w:t>
       </w:r>
       <w:r>
-        <w:t>ng nói anh thèm</w:t>
-      </w:r>
-      <w:r>
-        <w:br/>
-        <w:t>Bên em thích l</w:t>
+        <w:t>ng đen đùa nghiêng ng</w:t>
+      </w:r>
+      <w:r>
+        <w:t>ả</w:t>
+      </w:r>
+      <w:r>
+        <w:br/>
+        <w:t>Trăng t</w:t>
+      </w:r>
+      <w:r>
+        <w:t>ử</w:t>
+      </w:r>
+      <w:r>
+        <w:t xml:space="preserve"> t</w:t>
+      </w:r>
+      <w:r>
+        <w:t>ế</w:t>
+      </w:r>
+      <w:r>
+        <w:t xml:space="preserve"> soi trái d</w:t>
+      </w:r>
+      <w:r>
+        <w:t>ừ</w:t>
+      </w:r>
+      <w:r>
+        <w:t>a đ</w:t>
+      </w:r>
+      <w:r>
+        <w:t>ỏ</w:t>
+      </w:r>
+      <w:r>
+        <w:t xml:space="preserve"> </w:t>
+      </w:r>
+      <w:r>
+        <w:t>ử</w:t>
+      </w:r>
+      <w:r>
+        <w:t>ng</w:t>
+      </w:r>
+      <w:r>
+        <w:br/>
+        <w:t>Sóng rì rào hôn đ</w:t>
+      </w:r>
+      <w:r>
+        <w:t>ế</w:t>
+      </w:r>
+      <w:r>
+        <w:t>n ư</w:t>
+      </w:r>
+      <w:r>
+        <w:t>ớ</w:t>
+      </w:r>
+      <w:r>
+        <w:t>t chân son.</w:t>
+      </w:r>
+      <w:r>
+        <w:br/>
+      </w:r>
+      <w:r>
+        <w:br/>
+        <w:t>9.</w:t>
+      </w:r>
+      <w:r>
+        <w:br/>
+        <w:t>   Sông Yên u</w:t>
+      </w:r>
+      <w:r>
+        <w:t>ố</w:t>
+      </w:r>
+      <w:r>
+        <w:t>n lư</w:t>
+      </w:r>
+      <w:r>
+        <w:t>ợ</w:t>
+      </w:r>
+      <w:r>
+        <w:t>n l</w:t>
+      </w:r>
+      <w:r>
+        <w:t>ầ</w:t>
+      </w:r>
+      <w:r>
+        <w:t>n qua</w:t>
+      </w:r>
+      <w:r>
+        <w:br/>
+        <w:t>M</w:t>
+      </w:r>
+      <w:r>
+        <w:t>ặ</w:t>
+      </w:r>
+      <w:r>
+        <w:t>t tr</w:t>
+      </w:r>
+      <w:r>
+        <w:t>ờ</w:t>
+      </w:r>
+      <w:r>
+        <w:t>i đ</w:t>
+      </w:r>
+      <w:r>
+        <w:t>ỏ</w:t>
+      </w:r>
+      <w:r>
+        <w:t xml:space="preserve"> chót hi</w:t>
+      </w:r>
+      <w:r>
+        <w:t>ệ</w:t>
+      </w:r>
+      <w:r>
+        <w:t>n ra thơ tình...</w:t>
+      </w:r>
+      <w:r>
+        <w:br/>
+        <w:t>   “Sông Yên v</w:t>
+      </w:r>
+      <w:r>
+        <w:t>ừ</w:t>
+      </w:r>
+      <w:r>
+        <w:t>a m</w:t>
+      </w:r>
+      <w:r>
+        <w:t>ộ</w:t>
+      </w:r>
+      <w:r>
+        <w:t>ng v</w:t>
+      </w:r>
+      <w:r>
+        <w:t>ừ</w:t>
+      </w:r>
+      <w:r>
+        <w:t xml:space="preserve">a xinh </w:t>
+      </w:r>
+      <w:r>
+        <w:rPr>
+          <w:vertAlign w:val="superscript"/>
+        </w:rPr>
+        <w:t>(4)</w:t>
+      </w:r>
+      <w:r>
+        <w:br/>
+        <w:t>Như tà áo l</w:t>
+      </w:r>
+      <w:r>
+        <w:t>ụ</w:t>
+      </w:r>
+      <w:r>
+        <w:t>a nép mình r</w:t>
+      </w:r>
+      <w:r>
+        <w:t>ấ</w:t>
+      </w:r>
+      <w:r>
+        <w:t xml:space="preserve">t thơ” </w:t>
+      </w:r>
+      <w:r>
+        <w:rPr>
+          <w:vertAlign w:val="superscript"/>
+        </w:rPr>
+        <w:t>(4)</w:t>
+      </w:r>
+      <w:r>
+        <w:br/>
+        <w:t>   V</w:t>
+      </w:r>
+      <w:r>
+        <w:t>ầ</w:t>
+      </w:r>
+      <w:r>
+        <w:t>n lên thì r</w:t>
+      </w:r>
+      <w:r>
+        <w:t>ấ</w:t>
+      </w:r>
+      <w:r>
+        <w:t>t m</w:t>
+      </w:r>
+      <w:r>
+        <w:t>ậ</w:t>
+      </w:r>
+      <w:r>
+        <w:t>p m</w:t>
+      </w:r>
+      <w:r>
+        <w:t>ờ</w:t>
+      </w:r>
+      <w:r>
+        <w:br/>
+        <w:t>Xu</w:t>
+      </w:r>
+      <w:r>
+        <w:t>ố</w:t>
+      </w:r>
+      <w:r>
+        <w:t>ng xong điêu luy</w:t>
+      </w:r>
+      <w:r>
+        <w:t>ệ</w:t>
+      </w:r>
+      <w:r>
+        <w:t>n mu</w:t>
+      </w:r>
+      <w:r>
+        <w:t>ố</w:t>
+      </w:r>
+      <w:r>
+        <w:t>n hò quá đi...</w:t>
+      </w:r>
+      <w:r>
+        <w:br/>
+      </w:r>
+      <w:r>
+        <w:br/>
+        <w:t>10.</w:t>
+      </w:r>
+      <w:r>
+        <w:br/>
+        <w:t>Đ</w:t>
+      </w:r>
+      <w:r>
+        <w:t>êm qua b</w:t>
       </w:r>
       <w:r>
         <w:t>ắ</w:t>
       </w:r>
       <w:r>
-        <w:t>m rư</w:t>
-      </w:r>
-      <w:r>
-        <w:t>ợ</w:t>
-      </w:r>
-      <w:r>
-        <w:t>u m</w:t>
-      </w:r>
-      <w:r>
-        <w:t>ề</w:t>
-      </w:r>
-      <w:r>
-        <w:t>m c</w:t>
-      </w:r>
-      <w:r>
+        <w:t>t g</w:t>
+      </w:r>
+      <w:r>
+        <w:t>ặ</w:t>
+      </w:r>
+      <w:r>
+        <w:t>p đào trong m</w:t>
+      </w:r>
+      <w:r>
+        <w:t>ộ</w:t>
+      </w:r>
+      <w:r>
+        <w:t>ng</w:t>
+      </w:r>
+      <w:r>
+        <w:br/>
+        <w:t>Bây gi</w:t>
+      </w:r>
+      <w:r>
+        <w:t>ờ</w:t>
+      </w:r>
+      <w:r>
+        <w:t xml:space="preserve"> đào m</w:t>
+      </w:r>
+      <w:r>
+        <w:t>ộ</w:t>
+      </w:r>
+      <w:r>
+        <w:t>ng m</w:t>
+      </w:r>
+      <w:r>
+        <w:t>ớ</w:t>
+      </w:r>
+      <w:r>
+        <w:t>i ra thơ</w:t>
+      </w:r>
+      <w:r>
+        <w:br/>
+        <w:t xml:space="preserve">Nàng thơ </w:t>
+      </w:r>
+      <w:r>
+        <w:t>ỏ</w:t>
+      </w:r>
+      <w:r>
+        <w:t xml:space="preserve">n </w:t>
+      </w:r>
+      <w:r>
+        <w:t>ẻ</w:t>
+      </w:r>
+      <w:r>
+        <w:t>n cư</w:t>
+      </w:r>
+      <w:r>
+        <w:t>ờ</w:t>
+      </w:r>
+      <w:r>
+        <w:t>i duyên dáng</w:t>
+      </w:r>
+      <w:r>
+        <w:br/>
+        <w:t>C</w:t>
+      </w:r>
+      <w:r>
+        <w:t>ầ</w:t>
+      </w:r>
+      <w:r>
+        <w:t>m K</w:t>
+      </w:r>
+      <w:r>
+        <w:t>ỳ</w:t>
+      </w:r>
+      <w:r>
+        <w:t xml:space="preserve"> là ch</w:t>
+      </w:r>
+      <w:r>
+        <w:t>ị</w:t>
+      </w:r>
+      <w:r>
+        <w:t xml:space="preserve"> c</w:t>
+      </w:r>
+      <w:r>
+        <w:t>ủ</w:t>
+      </w:r>
+      <w:r>
+        <w:t>a em đây</w:t>
+      </w:r>
+      <w:r>
+        <w:br/>
+        <w:t>-</w:t>
+      </w:r>
+      <w:r>
+        <w:br/>
+      </w:r>
+      <w:r>
+        <w:rPr>
+          <w:sz w:val="20"/>
+          <w:szCs w:val="20"/>
+        </w:rPr>
+        <w:t>(1) Trên ph</w:t>
+      </w:r>
+      <w:r>
+        <w:rPr>
+          <w:sz w:val="20"/>
+          <w:szCs w:val="20"/>
+        </w:rPr>
+        <w:t>ố</w:t>
+      </w:r>
+      <w:r>
+        <w:rPr>
+          <w:sz w:val="20"/>
+          <w:szCs w:val="20"/>
+        </w:rPr>
+        <w:t xml:space="preserve"> bi</w:t>
+      </w:r>
+      <w:r>
+        <w:rPr>
+          <w:sz w:val="20"/>
+          <w:szCs w:val="20"/>
+        </w:rPr>
+        <w:t>ể</w:t>
+      </w:r>
+      <w:r>
+        <w:rPr>
+          <w:sz w:val="20"/>
+          <w:szCs w:val="20"/>
+        </w:rPr>
+        <w:t>n, câu thơ c</w:t>
+      </w:r>
+      <w:r>
+        <w:rPr>
+          <w:sz w:val="20"/>
+          <w:szCs w:val="20"/>
+        </w:rPr>
+        <w:t>ủ</w:t>
+      </w:r>
+      <w:r>
+        <w:rPr>
+          <w:sz w:val="20"/>
+          <w:szCs w:val="20"/>
+        </w:rPr>
+        <w:t>a b</w:t>
+      </w:r>
+      <w:r>
+        <w:rPr>
+          <w:sz w:val="20"/>
+          <w:szCs w:val="20"/>
+        </w:rPr>
+        <w:t>ạ</w:t>
+      </w:r>
+      <w:r>
+        <w:rPr>
+          <w:sz w:val="20"/>
+          <w:szCs w:val="20"/>
+        </w:rPr>
+        <w:t>n gái Hi</w:t>
+      </w:r>
+      <w:r>
+        <w:rPr>
+          <w:sz w:val="20"/>
+          <w:szCs w:val="20"/>
+        </w:rPr>
+        <w:t>ể</w:t>
+      </w:r>
+      <w:r>
+        <w:rPr>
+          <w:sz w:val="20"/>
+          <w:szCs w:val="20"/>
+        </w:rPr>
+        <w:t>u Lan.</w:t>
+      </w:r>
+      <w:r>
+        <w:rPr>
+          <w:sz w:val="20"/>
+          <w:szCs w:val="20"/>
+        </w:rPr>
+        <w:br/>
+        <w:t>(2) Qu</w:t>
+      </w:r>
+      <w:r>
+        <w:rPr>
+          <w:sz w:val="20"/>
+          <w:szCs w:val="20"/>
+        </w:rPr>
+        <w:t>ầ</w:t>
+      </w:r>
+      <w:r>
+        <w:rPr>
+          <w:sz w:val="20"/>
+          <w:szCs w:val="20"/>
+        </w:rPr>
+        <w:t>n short, qu</w:t>
+      </w:r>
+      <w:r>
+        <w:rPr>
+          <w:sz w:val="20"/>
+          <w:szCs w:val="20"/>
+        </w:rPr>
+        <w:t>ầ</w:t>
+      </w:r>
+      <w:r>
+        <w:rPr>
+          <w:sz w:val="20"/>
+          <w:szCs w:val="20"/>
+        </w:rPr>
+        <w:t>n jean.</w:t>
+      </w:r>
+      <w:r>
+        <w:rPr>
+          <w:sz w:val="20"/>
+          <w:szCs w:val="20"/>
+        </w:rPr>
+        <w:br/>
+        <w:t>(3) C</w:t>
+      </w:r>
+      <w:r>
+        <w:rPr>
+          <w:sz w:val="20"/>
+          <w:szCs w:val="20"/>
+        </w:rPr>
         <w:t>ả</w:t>
       </w:r>
       <w:r>
-        <w:t xml:space="preserve"> đêm</w:t>
-      </w:r>
-      <w:r>
-        <w:br/>
-        <w:t>   Đêm không còn nh</w:t>
-      </w:r>
-      <w:r>
-        <w:t>ớ</w:t>
-      </w:r>
-      <w:r>
-        <w:t xml:space="preserve"> ng</w:t>
-      </w:r>
-      <w:r>
+        <w:rPr>
+          <w:sz w:val="20"/>
+          <w:szCs w:val="20"/>
+        </w:rPr>
+        <w:t>m tác t</w:t>
+      </w:r>
+      <w:r>
+        <w:rPr>
+          <w:sz w:val="20"/>
+          <w:szCs w:val="20"/>
+        </w:rPr>
+        <w:t>ừ</w:t>
+      </w:r>
+      <w:r>
+        <w:rPr>
+          <w:sz w:val="20"/>
+          <w:szCs w:val="20"/>
+        </w:rPr>
+        <w:t xml:space="preserve"> hai câu thơ “Hơn hai mươi năm t</w:t>
+      </w:r>
+      <w:r>
+        <w:rPr>
+          <w:sz w:val="20"/>
+          <w:szCs w:val="20"/>
+        </w:rPr>
+        <w:t>ừ</w:t>
+      </w:r>
+      <w:r>
+        <w:rPr>
+          <w:sz w:val="20"/>
+          <w:szCs w:val="20"/>
+        </w:rPr>
+        <w:t xml:space="preserve"> bu</w:t>
+      </w:r>
+      <w:r>
+        <w:rPr>
+          <w:sz w:val="20"/>
+          <w:szCs w:val="20"/>
+        </w:rPr>
+        <w:t>ổ</w:t>
+      </w:r>
+      <w:r>
+        <w:rPr>
+          <w:sz w:val="20"/>
+          <w:szCs w:val="20"/>
+        </w:rPr>
+        <w:t>i theo ch</w:t>
+      </w:r>
+      <w:r>
+        <w:rPr>
+          <w:sz w:val="20"/>
+          <w:szCs w:val="20"/>
+        </w:rPr>
+        <w:t>ồ</w:t>
+      </w:r>
+      <w:r>
+        <w:rPr>
+          <w:sz w:val="20"/>
+          <w:szCs w:val="20"/>
+        </w:rPr>
+        <w:t>ng.</w:t>
+      </w:r>
+      <w:r>
+        <w:rPr>
+          <w:sz w:val="20"/>
+          <w:szCs w:val="20"/>
+        </w:rPr>
+        <w:t xml:space="preserve"> Cay đ</w:t>
+      </w:r>
+      <w:r>
+        <w:rPr>
+          <w:sz w:val="20"/>
+          <w:szCs w:val="20"/>
+        </w:rPr>
+        <w:t>ắ</w:t>
+      </w:r>
+      <w:r>
+        <w:rPr>
+          <w:sz w:val="20"/>
+          <w:szCs w:val="20"/>
+        </w:rPr>
+        <w:t>ng ng</w:t>
+      </w:r>
+      <w:r>
+        <w:rPr>
+          <w:sz w:val="20"/>
+          <w:szCs w:val="20"/>
+        </w:rPr>
         <w:t>ọ</w:t>
       </w:r>
       <w:r>
-        <w:t>n đèn</w:t>
-      </w:r>
-      <w:r>
-        <w:br/>
-        <w:t>Anh mò cho trúng s</w:t>
-      </w:r>
-      <w:r>
-        <w:t>ợ</w:t>
-      </w:r>
-      <w:r>
-        <w:t>i tình em giăng</w:t>
-      </w:r>
-      <w:r>
-        <w:br/>
-      </w:r>
-      <w:r>
-        <w:br/>
-        <w:t>7.</w:t>
-      </w:r>
-      <w:r>
-        <w:br/>
-        <w:t>Nhà anh có su</w:t>
-      </w:r>
-      <w:r>
-        <w:t>ố</w:t>
-      </w:r>
-      <w:r>
-        <w:t xml:space="preserve">i tuôn </w:t>
-      </w:r>
-      <w:r>
-        <w:t>róc rách</w:t>
-      </w:r>
-      <w:r>
-        <w:br/>
-        <w:t>Có trăng len lén tr</w:t>
-      </w:r>
-      <w:r>
-        <w:t>ộ</w:t>
-      </w:r>
-      <w:r>
-        <w:t>m nhìn nhau</w:t>
-      </w:r>
-      <w:r>
-        <w:br/>
-        <w:t>Có hoa qu</w:t>
-      </w:r>
-      <w:r>
-        <w:t>ỳ</w:t>
-      </w:r>
-      <w:r>
-        <w:t>nh đ</w:t>
-      </w:r>
-      <w:r>
-        <w:t>ứ</w:t>
-      </w:r>
-      <w:r>
-        <w:t xml:space="preserve">ng ngóng </w:t>
-      </w:r>
-      <w:r>
-        <w:t>ở</w:t>
-      </w:r>
-      <w:r>
-        <w:t xml:space="preserve"> trên cao</w:t>
-      </w:r>
-      <w:r>
-        <w:br/>
-        <w:t>Vàng hoa c</w:t>
-      </w:r>
-      <w:r>
-        <w:t>ỏ</w:t>
-      </w:r>
-      <w:r>
-        <w:t xml:space="preserve"> bư</w:t>
-      </w:r>
-      <w:r>
-        <w:t>ớ</w:t>
-      </w:r>
-      <w:r>
-        <w:t>m vàng quên ngõ ngách</w:t>
-      </w:r>
-      <w:r>
-        <w:br/>
-      </w:r>
-      <w:r>
-        <w:br/>
-        <w:t>8.</w:t>
-      </w:r>
-      <w:r>
-        <w:br/>
-        <w:t>Nàng vi</w:t>
-      </w:r>
-      <w:r>
-        <w:t>ế</w:t>
-      </w:r>
-      <w:r>
-        <w:t>t thơ che kín gió sông Hàn</w:t>
-      </w:r>
-      <w:r>
-        <w:br/>
-        <w:t>Đ</w:t>
-      </w:r>
-      <w:r>
-        <w:t>ể</w:t>
-      </w:r>
-      <w:r>
-        <w:t xml:space="preserve"> đêm khuya r</w:t>
-      </w:r>
-      <w:r>
-        <w:t>ừ</w:t>
-      </w:r>
-      <w:r>
-        <w:t>ng đen đùa nghiêng ng</w:t>
-      </w:r>
-      <w:r>
-        <w:t>ả</w:t>
-      </w:r>
-      <w:r>
-        <w:br/>
-        <w:t>Trăng t</w:t>
-      </w:r>
-      <w:r>
-        <w:t>ử</w:t>
-      </w:r>
-      <w:r>
-        <w:t xml:space="preserve"> t</w:t>
-      </w:r>
-      <w:r>
-        <w:t>ế</w:t>
-      </w:r>
-      <w:r>
-        <w:t xml:space="preserve"> soi trái d</w:t>
-      </w:r>
-      <w:r>
-        <w:t>ừ</w:t>
-      </w:r>
-      <w:r>
-        <w:t>a đ</w:t>
-      </w:r>
-      <w:r>
-        <w:t>ỏ</w:t>
-      </w:r>
-      <w:r>
-        <w:t xml:space="preserve"> </w:t>
-      </w:r>
-      <w:r>
-        <w:t>ử</w:t>
-      </w:r>
-      <w:r>
-        <w:t>ng</w:t>
-      </w:r>
-      <w:r>
-        <w:br/>
-        <w:t>Sóng rì rào hôn đ</w:t>
-      </w:r>
-      <w:r>
-        <w:t>ế</w:t>
-      </w:r>
-      <w:r>
-        <w:t>n ư</w:t>
-      </w:r>
-      <w:r>
-        <w:t>ớ</w:t>
-      </w:r>
-      <w:r>
-        <w:t>t chân son.</w:t>
-      </w:r>
-      <w:r>
-        <w:br/>
-      </w:r>
-      <w:r>
-        <w:br/>
-        <w:t>9.</w:t>
-      </w:r>
-      <w:r>
-        <w:br/>
-        <w:t>   Sông Yên u</w:t>
-      </w:r>
-      <w:r>
-        <w:t>ố</w:t>
-      </w:r>
-      <w:r>
-        <w:t>n lư</w:t>
-      </w:r>
-      <w:r>
-        <w:t>ợ</w:t>
-      </w:r>
-      <w:r>
-        <w:t>n l</w:t>
-      </w:r>
-      <w:r>
-        <w:t>ầ</w:t>
-      </w:r>
-      <w:r>
-        <w:t>n qua</w:t>
-      </w:r>
-      <w:r>
-        <w:br/>
-        <w:t>M</w:t>
-      </w:r>
-      <w:r>
-        <w:t>ặ</w:t>
-      </w:r>
-      <w:r>
-        <w:t>t tr</w:t>
-      </w:r>
-      <w:r>
-        <w:t>ờ</w:t>
-      </w:r>
-      <w:r>
-        <w:t>i đ</w:t>
-      </w:r>
-      <w:r>
-        <w:t>ỏ</w:t>
-      </w:r>
-      <w:r>
-        <w:t xml:space="preserve"> chót hi</w:t>
-      </w:r>
-      <w:r>
-        <w:t>ệ</w:t>
-      </w:r>
-      <w:r>
-        <w:t>n ra thơ tình...</w:t>
-      </w:r>
-      <w:r>
-        <w:br/>
-        <w:t>   Sông Yên v</w:t>
-      </w:r>
-      <w:r>
-        <w:t>ừ</w:t>
-      </w:r>
-      <w:r>
-        <w:t>a m</w:t>
-      </w:r>
-      <w:r>
-        <w:t>ộ</w:t>
-      </w:r>
-      <w:r>
-        <w:t>ng v</w:t>
-      </w:r>
-      <w:r>
-        <w:t>ừ</w:t>
-      </w:r>
-      <w:r>
-        <w:t xml:space="preserve">a xinh </w:t>
-      </w:r>
-      <w:r>
-        <w:rPr>
-          <w:vertAlign w:val="superscript"/>
-        </w:rPr>
-        <w:t>(4)</w:t>
-      </w:r>
-      <w:r>
-        <w:br/>
-        <w:t>Như tà áo l</w:t>
-      </w:r>
-      <w:r>
-        <w:t>ụ</w:t>
-      </w:r>
-      <w:r>
-        <w:t>a nép mình r</w:t>
-      </w:r>
-      <w:r>
-        <w:t>ấ</w:t>
-      </w:r>
-      <w:r>
-        <w:t xml:space="preserve">t thơ </w:t>
-      </w:r>
-      <w:r>
-        <w:rPr>
-          <w:vertAlign w:val="superscript"/>
-        </w:rPr>
-        <w:t>(4)</w:t>
-      </w:r>
-      <w:r>
-        <w:br/>
-        <w:t>   V</w:t>
-      </w:r>
-      <w:r>
-        <w:t>ầ</w:t>
-      </w:r>
-      <w:r>
-        <w:t>n lên thì r</w:t>
-      </w:r>
-      <w:r>
-        <w:t>ấ</w:t>
-      </w:r>
-      <w:r>
-        <w:t>t m</w:t>
-      </w:r>
-      <w:r>
-        <w:t>ậ</w:t>
-      </w:r>
-      <w:r>
-        <w:t>p m</w:t>
-      </w:r>
-      <w:r>
-        <w:t>ờ</w:t>
-      </w:r>
-      <w:r>
-        <w:br/>
-        <w:t>Xu</w:t>
-      </w:r>
-      <w:r>
-        <w:t>ố</w:t>
-      </w:r>
-      <w:r>
-        <w:t>ng xong điêu luy</w:t>
-      </w:r>
-      <w:r>
-        <w:t>ệ</w:t>
-      </w:r>
-      <w:r>
-        <w:t>n mu</w:t>
-      </w:r>
-      <w:r>
-        <w:t>ố</w:t>
-      </w:r>
-      <w:r>
-        <w:t>n hò quá đi...</w:t>
-      </w:r>
-      <w:r>
-        <w:br/>
-      </w:r>
-      <w:r>
-        <w:br/>
-        <w:t>10.</w:t>
-      </w:r>
-      <w:r>
-        <w:br/>
-        <w:t>Đêm qua b</w:t>
-      </w:r>
-      <w:r>
+        <w:rPr>
+          <w:sz w:val="20"/>
+          <w:szCs w:val="20"/>
+        </w:rPr>
+        <w:t>t bùi n</w:t>
+      </w:r>
+      <w:r>
+        <w:rPr>
+          <w:sz w:val="20"/>
+          <w:szCs w:val="20"/>
+        </w:rPr>
         <w:t>ắ</w:t>
       </w:r>
       <w:r>
-        <w:t>t g</w:t>
-      </w:r>
-      <w:r>
-        <w:t>ặ</w:t>
-      </w:r>
-      <w:r>
-        <w:t>p đào trong m</w:t>
-      </w:r>
-      <w:r>
-        <w:t>ộ</w:t>
-      </w:r>
-      <w:r>
-        <w:t>ng</w:t>
-      </w:r>
-      <w:r>
-        <w:br/>
-        <w:t>Bây gi</w:t>
-      </w:r>
-      <w:r>
-        <w:t>ờ</w:t>
-      </w:r>
-      <w:r>
-        <w:t xml:space="preserve"> đào m</w:t>
-      </w:r>
-      <w:r>
-        <w:t>ộ</w:t>
-      </w:r>
-      <w:r>
-        <w:t>n</w:t>
-      </w:r>
-      <w:r>
-        <w:t>g m</w:t>
-      </w:r>
-      <w:r>
-        <w:t>ớ</w:t>
-      </w:r>
-      <w:r>
-        <w:t>i ra thơ</w:t>
-      </w:r>
-      <w:r>
-        <w:br/>
-        <w:t xml:space="preserve">Nàng thơ </w:t>
-      </w:r>
-      <w:r>
-        <w:t>ỏ</w:t>
-      </w:r>
-      <w:r>
-        <w:t xml:space="preserve">n </w:t>
-      </w:r>
-      <w:r>
-        <w:t>ẻ</w:t>
-      </w:r>
-      <w:r>
-        <w:t>n cư</w:t>
-      </w:r>
-      <w:r>
-        <w:t>ờ</w:t>
-      </w:r>
-      <w:r>
-        <w:t>i duyên dáng</w:t>
-      </w:r>
-      <w:r>
-        <w:br/>
-        <w:t>C</w:t>
-      </w:r>
-      <w:r>
-        <w:t>ầ</w:t>
-      </w:r>
-      <w:r>
-        <w:t>m K</w:t>
-      </w:r>
-      <w:r>
-        <w:t>ỳ</w:t>
-      </w:r>
-      <w:r>
-        <w:t xml:space="preserve"> là ch</w:t>
-      </w:r>
-      <w:r>
-        <w:t>ị</w:t>
-      </w:r>
-      <w:r>
-        <w:t xml:space="preserve"> c</w:t>
-      </w:r>
-      <w:r>
+        <w:rPr>
+          <w:sz w:val="20"/>
+          <w:szCs w:val="20"/>
+        </w:rPr>
+        <w:t>ng h</w:t>
+      </w:r>
+      <w:r>
+        <w:rPr>
+          <w:sz w:val="20"/>
+          <w:szCs w:val="20"/>
+        </w:rPr>
+        <w:t>ạ</w:t>
+      </w:r>
+      <w:r>
+        <w:rPr>
+          <w:sz w:val="20"/>
+          <w:szCs w:val="20"/>
+        </w:rPr>
+        <w:t xml:space="preserve"> mưa đông” c</w:t>
+      </w:r>
+      <w:r>
+        <w:rPr>
+          <w:sz w:val="20"/>
+          <w:szCs w:val="20"/>
+        </w:rPr>
         <w:t>ủ</w:t>
       </w:r>
       <w:r>
-        <w:t>a em đây</w:t>
-      </w:r>
-      <w:r>
-        <w:br/>
-        <w:t>-</w:t>
-      </w:r>
-      <w:r>
-        <w:br/>
-      </w:r>
-      <w:r>
-        <w:rPr>
-          <w:sz w:val="20"/>
-          <w:szCs w:val="20"/>
-        </w:rPr>
-        <w:t>(1) Trên ph</w:t>
-      </w:r>
-      <w:r>
-        <w:rPr>
-          <w:sz w:val="20"/>
-          <w:szCs w:val="20"/>
-        </w:rPr>
-        <w:t>ố</w:t>
-      </w:r>
-      <w:r>
-        <w:rPr>
-          <w:sz w:val="20"/>
-          <w:szCs w:val="20"/>
-        </w:rPr>
-        <w:t xml:space="preserve"> bi</w:t>
-      </w:r>
-      <w:r>
-        <w:rPr>
-          <w:sz w:val="20"/>
-          <w:szCs w:val="20"/>
-        </w:rPr>
-        <w:t>ể</w:t>
-      </w:r>
-      <w:r>
-        <w:rPr>
-          <w:sz w:val="20"/>
-          <w:szCs w:val="20"/>
-        </w:rPr>
-        <w:t>n, câu thơ c</w:t>
-      </w:r>
-      <w:r>
-        <w:rPr>
-          <w:sz w:val="20"/>
-          <w:szCs w:val="20"/>
-        </w:rPr>
-        <w:t>ủ</w:t>
-      </w:r>
-      <w:r>
-        <w:rPr>
-          <w:sz w:val="20"/>
-          <w:szCs w:val="20"/>
-        </w:rPr>
-        <w:t>a b</w:t>
-      </w:r>
-      <w:r>
-        <w:rPr>
-          <w:sz w:val="20"/>
-          <w:szCs w:val="20"/>
-        </w:rPr>
-        <w:t>ạ</w:t>
-      </w:r>
-      <w:r>
-        <w:rPr>
-          <w:sz w:val="20"/>
-          <w:szCs w:val="20"/>
-        </w:rPr>
-        <w:t>n gái Hi</w:t>
-      </w:r>
-      <w:r>
-        <w:rPr>
-          <w:sz w:val="20"/>
-          <w:szCs w:val="20"/>
-        </w:rPr>
-        <w:t>ể</w:t>
-      </w:r>
-      <w:r>
-        <w:rPr>
-          <w:sz w:val="20"/>
-          <w:szCs w:val="20"/>
-        </w:rPr>
-        <w:t>u Lan.</w:t>
-      </w:r>
-      <w:r>
-        <w:rPr>
-          <w:sz w:val="20"/>
-          <w:szCs w:val="20"/>
-        </w:rPr>
-        <w:br/>
-        <w:t>(2) Qu</w:t>
-      </w:r>
-      <w:r>
-        <w:rPr>
-          <w:sz w:val="20"/>
-          <w:szCs w:val="20"/>
-        </w:rPr>
-        <w:t>ầ</w:t>
-      </w:r>
-      <w:r>
-        <w:rPr>
-          <w:sz w:val="20"/>
-          <w:szCs w:val="20"/>
-        </w:rPr>
-        <w:t>n short, qu</w:t>
-      </w:r>
-      <w:r>
-        <w:rPr>
-          <w:sz w:val="20"/>
-          <w:szCs w:val="20"/>
-        </w:rPr>
-        <w:t>ầ</w:t>
-      </w:r>
-      <w:r>
-        <w:rPr>
-          <w:sz w:val="20"/>
-          <w:szCs w:val="20"/>
-        </w:rPr>
-        <w:t>n jean.</w:t>
-      </w:r>
-      <w:r>
-        <w:rPr>
-          <w:sz w:val="20"/>
-          <w:szCs w:val="20"/>
-        </w:rPr>
-        <w:br/>
-        <w:t>(3) C</w:t>
-      </w:r>
-      <w:r>
-        <w:rPr>
-          <w:sz w:val="20"/>
-          <w:szCs w:val="20"/>
-        </w:rPr>
-        <w:t>ả</w:t>
-      </w:r>
-      <w:r>
-        <w:rPr>
-          <w:sz w:val="20"/>
-          <w:szCs w:val="20"/>
-        </w:rPr>
-        <w:t>m tác t</w:t>
-      </w:r>
-      <w:r>
-        <w:rPr>
-          <w:sz w:val="20"/>
-          <w:szCs w:val="20"/>
-        </w:rPr>
-        <w:t>ừ</w:t>
-      </w:r>
-      <w:r>
-        <w:rPr>
-          <w:sz w:val="20"/>
-          <w:szCs w:val="20"/>
-        </w:rPr>
-        <w:t xml:space="preserve"> hai câu thơ “Hơn hai mươi năm t</w:t>
-      </w:r>
-      <w:r>
-        <w:rPr>
-          <w:sz w:val="20"/>
-          <w:szCs w:val="20"/>
-        </w:rPr>
-        <w:t>ừ</w:t>
-      </w:r>
-      <w:r>
-        <w:rPr>
-          <w:sz w:val="20"/>
-          <w:szCs w:val="20"/>
-        </w:rPr>
-        <w:t xml:space="preserve"> bu</w:t>
-      </w:r>
-      <w:r>
-        <w:rPr>
-          <w:sz w:val="20"/>
-          <w:szCs w:val="20"/>
-        </w:rPr>
-        <w:t>ổ</w:t>
-      </w:r>
-      <w:r>
-        <w:rPr>
-          <w:sz w:val="20"/>
-          <w:szCs w:val="20"/>
-        </w:rPr>
-        <w:t>i theo ch</w:t>
-      </w:r>
-      <w:r>
-        <w:rPr>
-          <w:sz w:val="20"/>
-          <w:szCs w:val="20"/>
-        </w:rPr>
-        <w:t>ồ</w:t>
-      </w:r>
-      <w:r>
-        <w:rPr>
-          <w:sz w:val="20"/>
-          <w:szCs w:val="20"/>
-        </w:rPr>
-        <w:t>ng. Cay đ</w:t>
-      </w:r>
-      <w:r>
-        <w:rPr>
-          <w:sz w:val="20"/>
-          <w:szCs w:val="20"/>
-        </w:rPr>
-        <w:t>ắ</w:t>
-      </w:r>
-      <w:r>
-        <w:rPr>
-          <w:sz w:val="20"/>
-          <w:szCs w:val="20"/>
-        </w:rPr>
-        <w:t>ng ng</w:t>
-      </w:r>
-      <w:r>
-        <w:rPr>
-          <w:sz w:val="20"/>
-          <w:szCs w:val="20"/>
-        </w:rPr>
-        <w:t>ọ</w:t>
-      </w:r>
-      <w:r>
-        <w:rPr>
-          <w:sz w:val="20"/>
-          <w:szCs w:val="20"/>
-        </w:rPr>
-        <w:t>t bùi n</w:t>
-      </w:r>
-      <w:r>
-        <w:rPr>
-          <w:sz w:val="20"/>
-          <w:szCs w:val="20"/>
-        </w:rPr>
-        <w:t>ắ</w:t>
-      </w:r>
-      <w:r>
-        <w:rPr>
-          <w:sz w:val="20"/>
-          <w:szCs w:val="20"/>
-        </w:rPr>
-        <w:t>ng h</w:t>
-      </w:r>
-      <w:r>
-        <w:rPr>
-          <w:sz w:val="20"/>
-          <w:szCs w:val="20"/>
-        </w:rPr>
-        <w:t>ạ</w:t>
-      </w:r>
-      <w:r>
-        <w:rPr>
-          <w:sz w:val="20"/>
-          <w:szCs w:val="20"/>
-        </w:rPr>
-        <w:t xml:space="preserve"> mưa đông” c</w:t>
-      </w:r>
-      <w:r>
-        <w:rPr>
-          <w:sz w:val="20"/>
-          <w:szCs w:val="20"/>
-        </w:rPr>
-        <w:t>ủ</w:t>
-      </w:r>
-      <w:r>
-        <w:rPr>
-          <w:sz w:val="20"/>
-          <w:szCs w:val="20"/>
-        </w:rPr>
-        <w:t xml:space="preserve">a nhà </w:t>
-      </w:r>
-      <w:r>
-        <w:rPr>
-          <w:sz w:val="20"/>
-          <w:szCs w:val="20"/>
-        </w:rPr>
-        <w:t>thơ Nh</w:t>
+        <w:rPr>
+          <w:sz w:val="20"/>
+          <w:szCs w:val="20"/>
+        </w:rPr>
+        <w:t>a nhà thơ Nh</w:t>
       </w:r>
       <w:r>
         <w:rPr>
@@ -9386,7 +8656,7 @@
     <w:p>
       <w:pPr>
         <w:pStyle w:val="NormalWeb"/>
-        <w:divId w:val="778912203"/>
+        <w:divId w:val="771243671"/>
       </w:pPr>
       <w:r>
         <w:br/>
@@ -9397,7 +8667,7 @@
     <w:p>
       <w:pPr>
         <w:pStyle w:val="NormalWeb"/>
-        <w:divId w:val="778912203"/>
+        <w:divId w:val="771243671"/>
       </w:pPr>
       <w:r>
         <w:fldChar w:fldCharType="begin"/>
@@ -9485,9 +8755,10 @@
       </w:r>
       <w:r>
         <w:br/>
-      </w:r>
-      <w:r>
-        <w:t>Hôn môi đ</w:t>
+        <w:t xml:space="preserve">Hôn môi </w:t>
+      </w:r>
+      <w:r>
+        <w:t>đ</w:t>
       </w:r>
       <w:r>
         <w:t>ẹ</w:t>
@@ -9533,592 +8804,594 @@
         <w:br/>
       </w:r>
       <w:r>
+        <w:br/>
+        <w:t>N</w:t>
+      </w:r>
+      <w:r>
+        <w:t>ụ</w:t>
+      </w:r>
+      <w:r>
+        <w:t xml:space="preserve"> h</w:t>
+      </w:r>
+      <w:r>
+        <w:t>ồ</w:t>
+      </w:r>
+      <w:r>
+        <w:t>ng say xanh hoa và m</w:t>
+      </w:r>
+      <w:r>
+        <w:t>ọ</w:t>
+      </w:r>
+      <w:r>
+        <w:t>ng nư</w:t>
+      </w:r>
+      <w:r>
+        <w:t>ớ</w:t>
+      </w:r>
+      <w:r>
+        <w:t xml:space="preserve">c </w:t>
+      </w:r>
+      <w:r>
+        <w:rPr>
+          <w:vertAlign w:val="superscript"/>
+        </w:rPr>
+        <w:t>(2)</w:t>
+      </w:r>
+      <w:r>
+        <w:br/>
+        <w:t>Tư</w:t>
+      </w:r>
+      <w:r>
+        <w:t>ớ</w:t>
+      </w:r>
+      <w:r>
+        <w:t>i rư</w:t>
+      </w:r>
+      <w:r>
+        <w:t>ợ</w:t>
+      </w:r>
+      <w:r>
+        <w:t>u tình nên c</w:t>
+      </w:r>
+      <w:r>
+        <w:t>ứ</w:t>
+      </w:r>
+      <w:r>
+        <w:t xml:space="preserve"> ư</w:t>
+      </w:r>
+      <w:r>
+        <w:t>ớ</w:t>
+      </w:r>
+      <w:r>
+        <w:t>t mùi hương</w:t>
+      </w:r>
+      <w:r>
+        <w:br/>
+        <w:t>Ngư</w:t>
+      </w:r>
+      <w:r>
+        <w:t>ờ</w:t>
+      </w:r>
+      <w:r>
+        <w:t>i đ</w:t>
+      </w:r>
+      <w:r>
+        <w:t>ẹ</w:t>
+      </w:r>
+      <w:r>
+        <w:t>p ơi n</w:t>
+      </w:r>
+      <w:r>
+        <w:t>ế</w:t>
+      </w:r>
+      <w:r>
+        <w:t>u thêm m</w:t>
+      </w:r>
+      <w:r>
+        <w:t>ộ</w:t>
+      </w:r>
+      <w:r>
+        <w:t>t chút bu</w:t>
+      </w:r>
+      <w:r>
+        <w:t>ồ</w:t>
+      </w:r>
+      <w:r>
+        <w:t>n</w:t>
+      </w:r>
+      <w:r>
+        <w:br/>
+        <w:t>Nơi khóe m</w:t>
+      </w:r>
+      <w:r>
+        <w:t>ắ</w:t>
+      </w:r>
+      <w:r>
+        <w:t>t s</w:t>
+      </w:r>
+      <w:r>
+        <w:t>ẽ</w:t>
+      </w:r>
+      <w:r>
+        <w:t xml:space="preserve"> thành Oanh di</w:t>
+      </w:r>
+      <w:r>
+        <w:t>ễ</w:t>
+      </w:r>
+      <w:r>
+        <w:t>m tuy</w:t>
+      </w:r>
+      <w:r>
+        <w:t>ệ</w:t>
+      </w:r>
+      <w:r>
+        <w:t>t</w:t>
+      </w:r>
+      <w:r>
+        <w:br/>
+      </w:r>
+      <w:r>
+        <w:br/>
+        <w:t>Anh s</w:t>
+      </w:r>
+      <w:r>
+        <w:t>ẽ</w:t>
+      </w:r>
+      <w:r>
+        <w:t xml:space="preserve"> vi</w:t>
+      </w:r>
+      <w:r>
+        <w:t>ế</w:t>
+      </w:r>
+      <w:r>
+        <w:t>t thêm trang tình b</w:t>
+      </w:r>
+      <w:r>
+        <w:t>ấ</w:t>
+      </w:r>
+      <w:r>
+        <w:t>t di</w:t>
+      </w:r>
+      <w:r>
+        <w:t>ệ</w:t>
+      </w:r>
+      <w:r>
+        <w:t>t</w:t>
+      </w:r>
+      <w:r>
+        <w:br/>
+        <w:t>Có nàng m</w:t>
+      </w:r>
+      <w:r>
+        <w:t>ặ</w:t>
+      </w:r>
+      <w:r>
+        <w:t>c v</w:t>
+      </w:r>
+      <w:r>
+        <w:t>áy đ</w:t>
+      </w:r>
+      <w:r>
+        <w:t>ứ</w:t>
+      </w:r>
+      <w:r>
+        <w:t>ng buông lơi</w:t>
+      </w:r>
+      <w:r>
+        <w:br/>
+      </w:r>
+      <w:r>
         <w:lastRenderedPageBreak/>
-        <w:br/>
-        <w:t>N</w:t>
+        <w:t>Em ch</w:t>
       </w:r>
       <w:r>
         <w:t>ụ</w:t>
       </w:r>
       <w:r>
-        <w:t xml:space="preserve"> h</w:t>
+        <w:t>p anh b</w:t>
+      </w:r>
+      <w:r>
+        <w:t>ằ</w:t>
+      </w:r>
+      <w:r>
+        <w:t>ng đôi m</w:t>
+      </w:r>
+      <w:r>
+        <w:t>ắ</w:t>
+      </w:r>
+      <w:r>
+        <w:t>t g</w:t>
+      </w:r>
+      <w:r>
+        <w:t>ọ</w:t>
+      </w:r>
+      <w:r>
+        <w:t>i m</w:t>
+      </w:r>
+      <w:r>
+        <w:t>ờ</w:t>
+      </w:r>
+      <w:r>
+        <w:t>i</w:t>
+      </w:r>
+      <w:r>
+        <w:br/>
+        <w:t>Và tóc r</w:t>
+      </w:r>
+      <w:r>
+        <w:t>ố</w:t>
+      </w:r>
+      <w:r>
+        <w:t>i như m</w:t>
+      </w:r>
+      <w:r>
+        <w:t>ẹ</w:t>
+      </w:r>
+      <w:r>
+        <w:t xml:space="preserve"> cư</w:t>
+      </w:r>
+      <w:r>
+        <w:t>ờ</w:t>
+      </w:r>
+      <w:r>
+        <w:t>i duyên dáng</w:t>
+      </w:r>
+      <w:r>
+        <w:br/>
+      </w:r>
+      <w:r>
+        <w:br/>
+        <w:t>Vư</w:t>
+      </w:r>
+      <w:r>
+        <w:t>ờ</w:t>
+      </w:r>
+      <w:r>
+        <w:t>n thoai tho</w:t>
+      </w:r>
+      <w:r>
+        <w:t>ả</w:t>
+      </w:r>
+      <w:r>
+        <w:t>i c</w:t>
+      </w:r>
+      <w:r>
+        <w:t>ộ</w:t>
+      </w:r>
+      <w:r>
+        <w:t>t nghiêng bu</w:t>
       </w:r>
       <w:r>
         <w:t>ồ</w:t>
       </w:r>
       <w:r>
-        <w:t>ng say xanh hoa và m</w:t>
+        <w:t>m tư</w:t>
+      </w:r>
+      <w:r>
+        <w:t>ở</w:t>
+      </w:r>
+      <w:r>
+        <w:t>ng tư</w:t>
+      </w:r>
+      <w:r>
+        <w:t>ợ</w:t>
+      </w:r>
+      <w:r>
+        <w:t>ng</w:t>
+      </w:r>
+      <w:r>
+        <w:br/>
+        <w:t>Mái nhà thơ thuy</w:t>
+      </w:r>
+      <w:r>
+        <w:t>ề</w:t>
+      </w:r>
+      <w:r>
+        <w:t>n sóng sánh đi hoang</w:t>
+      </w:r>
+      <w:r>
+        <w:br/>
+        <w:t>B</w:t>
+      </w:r>
+      <w:r>
+        <w:t>ầ</w:t>
+      </w:r>
+      <w:r>
+        <w:t>y c</w:t>
+      </w:r>
+      <w:r>
+        <w:t>ừ</w:t>
+      </w:r>
+      <w:r>
+        <w:t>u ng</w:t>
+      </w:r>
+      <w:r>
+        <w:t>ố</w:t>
+      </w:r>
+      <w:r>
+        <w:t>c g</w:t>
       </w:r>
       <w:r>
         <w:t>ọ</w:t>
       </w:r>
       <w:r>
-        <w:t>ng nư</w:t>
-      </w:r>
-      <w:r>
-        <w:t>ớ</w:t>
-      </w:r>
-      <w:r>
-        <w:t xml:space="preserve">c </w:t>
-      </w:r>
-      <w:r>
-        <w:rPr>
-          <w:vertAlign w:val="superscript"/>
-        </w:rPr>
-        <w:t>(2)</w:t>
-      </w:r>
-      <w:r>
-        <w:br/>
-        <w:t>Tư</w:t>
-      </w:r>
-      <w:r>
-        <w:t>ớ</w:t>
-      </w:r>
-      <w:r>
-        <w:t>i rư</w:t>
+        <w:t>i th</w:t>
+      </w:r>
+      <w:r>
+        <w:t>ầ</w:t>
+      </w:r>
+      <w:r>
+        <w:t>m tên c</w:t>
+      </w:r>
+      <w:r>
+        <w:t>ủ</w:t>
+      </w:r>
+      <w:r>
+        <w:t>a m</w:t>
+      </w:r>
+      <w:r>
+        <w:t>ẹ</w:t>
+      </w:r>
+      <w:r>
+        <w:br/>
+        <w:t>Áo lông c</w:t>
+      </w:r>
+      <w:r>
+        <w:t>ừ</w:t>
+      </w:r>
+      <w:r>
+        <w:t>u m</w:t>
+      </w:r>
+      <w:r>
+        <w:t>ề</w:t>
+      </w:r>
+      <w:r>
+        <w:t>m mư</w:t>
       </w:r>
       <w:r>
         <w:t>ợ</w:t>
       </w:r>
       <w:r>
-        <w:t>u tình nên c</w:t>
-      </w:r>
-      <w:r>
-        <w:t>ứ</w:t>
-      </w:r>
-      <w:r>
-        <w:t xml:space="preserve"> ư</w:t>
-      </w:r>
-      <w:r>
-        <w:t>ớ</w:t>
-      </w:r>
-      <w:r>
-        <w:t>t mùi hương</w:t>
-      </w:r>
-      <w:r>
-        <w:br/>
-        <w:t>Ngư</w:t>
+        <w:t>t t</w:t>
+      </w:r>
+      <w:r>
+        <w:t>ự</w:t>
+      </w:r>
+      <w:r>
+        <w:t>a như nhung</w:t>
+      </w:r>
+      <w:r>
+        <w:br/>
+      </w:r>
+      <w:r>
+        <w:br/>
+        <w:t>Anh ng</w:t>
+      </w:r>
+      <w:r>
+        <w:t>ố</w:t>
+      </w:r>
+      <w:r>
+        <w:t>c ngh</w:t>
+      </w:r>
+      <w:r>
+        <w:t>ế</w:t>
+      </w:r>
+      <w:r>
+        <w:t>ch k</w:t>
+      </w:r>
+      <w:r>
+        <w:t>i</w:t>
+      </w:r>
+      <w:r>
+        <w:t>ế</w:t>
+      </w:r>
+      <w:r>
+        <w:t>p thơ còn vương n</w:t>
+      </w:r>
+      <w:r>
+        <w:t>ặ</w:t>
+      </w:r>
+      <w:r>
+        <w:t>ng</w:t>
+      </w:r>
+      <w:r>
+        <w:br/>
+        <w:t>Giúp anh tìm g</w:t>
+      </w:r>
+      <w:r>
+        <w:t>ỡ</w:t>
+      </w:r>
+      <w:r>
+        <w:t xml:space="preserve"> m</w:t>
+      </w:r>
+      <w:r>
+        <w:t>ố</w:t>
+      </w:r>
+      <w:r>
+        <w:t>i nh</w:t>
+      </w:r>
+      <w:r>
+        <w:t>ữ</w:t>
+      </w:r>
+      <w:r>
+        <w:t>ng đư</w:t>
       </w:r>
       <w:r>
         <w:t>ờ</w:t>
       </w:r>
       <w:r>
-        <w:t>i đ</w:t>
-      </w:r>
-      <w:r>
-        <w:t>ẹ</w:t>
-      </w:r>
-      <w:r>
-        <w:t>p ơi n</w:t>
-      </w:r>
-      <w:r>
-        <w:t>ế</w:t>
-      </w:r>
-      <w:r>
-        <w:t>u thêm m</w:t>
+        <w:t>ng tơ</w:t>
+      </w:r>
+      <w:r>
+        <w:br/>
+        <w:t>Cho anh g</w:t>
+      </w:r>
+      <w:r>
+        <w:t>ặ</w:t>
+      </w:r>
+      <w:r>
+        <w:t>p tình yêu trong gi</w:t>
+      </w:r>
+      <w:r>
+        <w:t>ấ</w:t>
+      </w:r>
+      <w:r>
+        <w:t>c m</w:t>
       </w:r>
       <w:r>
         <w:t>ộ</w:t>
       </w:r>
       <w:r>
-        <w:t>t chút bu</w:t>
-      </w:r>
-      <w:r>
-        <w:t>ồ</w:t>
-      </w:r>
-      <w:r>
-        <w:t>n</w:t>
-      </w:r>
-      <w:r>
-        <w:br/>
-        <w:t>Nơi khóe m</w:t>
-      </w:r>
-      <w:r>
-        <w:t>ắ</w:t>
-      </w:r>
-      <w:r>
-        <w:t>t s</w:t>
-      </w:r>
-      <w:r>
-        <w:t>ẽ</w:t>
-      </w:r>
-      <w:r>
-        <w:t xml:space="preserve"> thành Oanh di</w:t>
-      </w:r>
-      <w:r>
-        <w:t>ễ</w:t>
-      </w:r>
-      <w:r>
-        <w:t>m tuy</w:t>
-      </w:r>
-      <w:r>
-        <w:t>ệ</w:t>
-      </w:r>
-      <w:r>
-        <w:t>t</w:t>
-      </w:r>
-      <w:r>
-        <w:br/>
-      </w:r>
-      <w:r>
-        <w:br/>
-        <w:t>Anh s</w:t>
-      </w:r>
-      <w:r>
-        <w:t>ẽ</w:t>
-      </w:r>
-      <w:r>
-        <w:t xml:space="preserve"> vi</w:t>
-      </w:r>
-      <w:r>
-        <w:t>ế</w:t>
-      </w:r>
-      <w:r>
-        <w:t>t thêm trang tình b</w:t>
-      </w:r>
-      <w:r>
-        <w:t>ấ</w:t>
-      </w:r>
-      <w:r>
-        <w:t>t di</w:t>
-      </w:r>
-      <w:r>
-        <w:t>ệ</w:t>
-      </w:r>
-      <w:r>
-        <w:t>t</w:t>
-      </w:r>
-      <w:r>
-        <w:br/>
-        <w:t>Có nà</w:t>
-      </w:r>
-      <w:r>
-        <w:t>ng m</w:t>
-      </w:r>
-      <w:r>
+        <w:t>ng</w:t>
+      </w:r>
+      <w:r>
+        <w:br/>
+        <w:t>Cho anh vào th</w:t>
+      </w:r>
+      <w:r>
+        <w:t>ầ</w:t>
+      </w:r>
+      <w:r>
+        <w:t>n tho</w:t>
+      </w:r>
+      <w:r>
+        <w:t>ạ</w:t>
+      </w:r>
+      <w:r>
+        <w:t>i c</w:t>
+      </w:r>
+      <w:r>
+        <w:t>ủ</w:t>
+      </w:r>
+      <w:r>
+        <w:t>a ngày xưa.</w:t>
+      </w:r>
+      <w:r>
+        <w:br/>
+        <w:t>-</w:t>
+      </w:r>
+      <w:r>
+        <w:br/>
+      </w:r>
+      <w:r>
+        <w:rPr>
+          <w:sz w:val="20"/>
+          <w:szCs w:val="20"/>
+        </w:rPr>
+        <w:t>(1) C</w:t>
+      </w:r>
+      <w:r>
+        <w:rPr>
+          <w:sz w:val="20"/>
+          <w:szCs w:val="20"/>
+        </w:rPr>
+        <w:t>ả</w:t>
+      </w:r>
+      <w:r>
+        <w:rPr>
+          <w:sz w:val="20"/>
+          <w:szCs w:val="20"/>
+        </w:rPr>
+        <w:t>m tác t</w:t>
+      </w:r>
+      <w:r>
+        <w:rPr>
+          <w:sz w:val="20"/>
+          <w:szCs w:val="20"/>
+        </w:rPr>
+        <w:t>ừ</w:t>
+      </w:r>
+      <w:r>
+        <w:rPr>
+          <w:sz w:val="20"/>
+          <w:szCs w:val="20"/>
+        </w:rPr>
+        <w:t xml:space="preserve"> m</w:t>
+      </w:r>
+      <w:r>
+        <w:rPr>
+          <w:sz w:val="20"/>
+          <w:szCs w:val="20"/>
+        </w:rPr>
+        <w:t>ộ</w:t>
+      </w:r>
+      <w:r>
+        <w:rPr>
+          <w:sz w:val="20"/>
+          <w:szCs w:val="20"/>
+        </w:rPr>
+        <w:t>t bài thơ c</w:t>
+      </w:r>
+      <w:r>
+        <w:rPr>
+          <w:sz w:val="20"/>
+          <w:szCs w:val="20"/>
+        </w:rPr>
+        <w:t>ủ</w:t>
+      </w:r>
+      <w:r>
+        <w:rPr>
+          <w:sz w:val="20"/>
+          <w:szCs w:val="20"/>
+        </w:rPr>
+        <w:t>a nàng Oanh có câu thơ “Buông lơi mái tóc... ch</w:t>
+      </w:r>
+      <w:r>
+        <w:rPr>
+          <w:sz w:val="20"/>
+          <w:szCs w:val="20"/>
+        </w:rPr>
+        <w:t>ờ</w:t>
+      </w:r>
+      <w:r>
+        <w:rPr>
+          <w:sz w:val="20"/>
+          <w:szCs w:val="20"/>
+        </w:rPr>
+        <w:t xml:space="preserve"> ngư</w:t>
+      </w:r>
+      <w:r>
+        <w:rPr>
+          <w:sz w:val="20"/>
+          <w:szCs w:val="20"/>
+        </w:rPr>
+        <w:t>ờ</w:t>
+      </w:r>
+      <w:r>
+        <w:rPr>
+          <w:sz w:val="20"/>
+          <w:szCs w:val="20"/>
+        </w:rPr>
+        <w:t>i cài trâm”.</w:t>
+      </w:r>
+      <w:r>
+        <w:rPr>
+          <w:sz w:val="20"/>
+          <w:szCs w:val="20"/>
+        </w:rPr>
+        <w:br/>
+        <w:t>(2) Nàng Oanh t</w:t>
+      </w:r>
+      <w:r>
+        <w:rPr>
+          <w:sz w:val="20"/>
+          <w:szCs w:val="20"/>
+        </w:rPr>
         <w:t>ặ</w:t>
       </w:r>
       <w:r>
-        <w:t>c váy đ</w:t>
-      </w:r>
-      <w:r>
-        <w:t>ứ</w:t>
-      </w:r>
-      <w:r>
-        <w:t>ng buông lơi</w:t>
-      </w:r>
-      <w:r>
-        <w:br/>
-        <w:t>Em ch</w:t>
-      </w:r>
-      <w:r>
-        <w:t>ụ</w:t>
-      </w:r>
-      <w:r>
-        <w:t>p anh b</w:t>
-      </w:r>
-      <w:r>
-        <w:t>ằ</w:t>
-      </w:r>
-      <w:r>
-        <w:t>ng đôi m</w:t>
-      </w:r>
-      <w:r>
-        <w:t>ắ</w:t>
-      </w:r>
-      <w:r>
-        <w:t>t g</w:t>
-      </w:r>
-      <w:r>
-        <w:t>ọ</w:t>
-      </w:r>
-      <w:r>
-        <w:t>i m</w:t>
-      </w:r>
-      <w:r>
-        <w:t>ờ</w:t>
-      </w:r>
-      <w:r>
-        <w:t>i</w:t>
-      </w:r>
-      <w:r>
-        <w:br/>
-        <w:t>Và tóc r</w:t>
-      </w:r>
-      <w:r>
-        <w:t>ố</w:t>
-      </w:r>
-      <w:r>
-        <w:t>i như m</w:t>
-      </w:r>
-      <w:r>
-        <w:t>ẹ</w:t>
-      </w:r>
-      <w:r>
-        <w:t xml:space="preserve"> cư</w:t>
-      </w:r>
-      <w:r>
-        <w:t>ờ</w:t>
-      </w:r>
-      <w:r>
-        <w:t>i duyên dáng</w:t>
-      </w:r>
-      <w:r>
-        <w:br/>
-      </w:r>
-      <w:r>
-        <w:br/>
-        <w:t>Vư</w:t>
-      </w:r>
-      <w:r>
-        <w:t>ờ</w:t>
-      </w:r>
-      <w:r>
-        <w:t>n thoai tho</w:t>
-      </w:r>
-      <w:r>
-        <w:t>ả</w:t>
-      </w:r>
-      <w:r>
-        <w:t>i c</w:t>
-      </w:r>
-      <w:r>
-        <w:t>ộ</w:t>
-      </w:r>
-      <w:r>
-        <w:t>t nghiêng bu</w:t>
-      </w:r>
-      <w:r>
-        <w:t>ồ</w:t>
-      </w:r>
-      <w:r>
-        <w:t>m tư</w:t>
-      </w:r>
-      <w:r>
-        <w:t>ở</w:t>
-      </w:r>
-      <w:r>
-        <w:t>ng tư</w:t>
-      </w:r>
-      <w:r>
-        <w:t>ợ</w:t>
-      </w:r>
-      <w:r>
-        <w:t>ng</w:t>
-      </w:r>
-      <w:r>
-        <w:br/>
-        <w:t>Mái nhà thơ thuy</w:t>
-      </w:r>
-      <w:r>
-        <w:t>ề</w:t>
-      </w:r>
-      <w:r>
-        <w:t>n sóng sánh đi hoang</w:t>
-      </w:r>
-      <w:r>
-        <w:br/>
-        <w:t>B</w:t>
-      </w:r>
-      <w:r>
-        <w:t>ầ</w:t>
-      </w:r>
-      <w:r>
-        <w:t>y c</w:t>
-      </w:r>
-      <w:r>
-        <w:t>ừ</w:t>
-      </w:r>
-      <w:r>
-        <w:t>u ng</w:t>
-      </w:r>
-      <w:r>
-        <w:t>ố</w:t>
-      </w:r>
-      <w:r>
-        <w:t>c g</w:t>
-      </w:r>
-      <w:r>
-        <w:t>ọ</w:t>
-      </w:r>
-      <w:r>
-        <w:t>i th</w:t>
-      </w:r>
-      <w:r>
-        <w:t>ầ</w:t>
-      </w:r>
-      <w:r>
-        <w:t>m tên c</w:t>
-      </w:r>
-      <w:r>
-        <w:t>ủ</w:t>
-      </w:r>
-      <w:r>
-        <w:t>a m</w:t>
-      </w:r>
-      <w:r>
-        <w:t>ẹ</w:t>
-      </w:r>
-      <w:r>
-        <w:br/>
-        <w:t>Áo lông c</w:t>
-      </w:r>
-      <w:r>
-        <w:t>ừ</w:t>
-      </w:r>
-      <w:r>
-        <w:t>u m</w:t>
-      </w:r>
-      <w:r>
-        <w:t>ề</w:t>
-      </w:r>
-      <w:r>
-        <w:t>m mư</w:t>
-      </w:r>
-      <w:r>
-        <w:t>ợ</w:t>
-      </w:r>
-      <w:r>
-        <w:t>t t</w:t>
-      </w:r>
-      <w:r>
-        <w:t>ự</w:t>
-      </w:r>
-      <w:r>
-        <w:t>a như nhung</w:t>
-      </w:r>
-      <w:r>
-        <w:br/>
-      </w:r>
-      <w:r>
-        <w:br/>
-        <w:t>Anh ng</w:t>
-      </w:r>
-      <w:r>
-        <w:t>ố</w:t>
-      </w:r>
-      <w:r>
-        <w:t xml:space="preserve">c </w:t>
-      </w:r>
-      <w:r>
-        <w:t>ngh</w:t>
-      </w:r>
-      <w:r>
-        <w:t>ế</w:t>
-      </w:r>
-      <w:r>
-        <w:t>ch ki</w:t>
-      </w:r>
-      <w:r>
-        <w:t>ế</w:t>
-      </w:r>
-      <w:r>
-        <w:t>p thơ còn vương n</w:t>
-      </w:r>
-      <w:r>
-        <w:t>ặ</w:t>
-      </w:r>
-      <w:r>
-        <w:t>ng</w:t>
-      </w:r>
-      <w:r>
-        <w:br/>
-        <w:t>Giúp anh tìm g</w:t>
-      </w:r>
-      <w:r>
-        <w:t>ỡ</w:t>
-      </w:r>
-      <w:r>
-        <w:t xml:space="preserve"> m</w:t>
-      </w:r>
-      <w:r>
-        <w:t>ố</w:t>
-      </w:r>
-      <w:r>
-        <w:t>i nh</w:t>
-      </w:r>
-      <w:r>
-        <w:t>ữ</w:t>
-      </w:r>
-      <w:r>
-        <w:t>ng đư</w:t>
-      </w:r>
-      <w:r>
-        <w:t>ờ</w:t>
-      </w:r>
-      <w:r>
-        <w:t>ng tơ</w:t>
-      </w:r>
-      <w:r>
-        <w:br/>
-        <w:t>Cho anh g</w:t>
-      </w:r>
-      <w:r>
-        <w:t>ặ</w:t>
-      </w:r>
-      <w:r>
-        <w:t>p tình yêu trong gi</w:t>
-      </w:r>
-      <w:r>
-        <w:t>ấ</w:t>
-      </w:r>
-      <w:r>
-        <w:t>c m</w:t>
-      </w:r>
-      <w:r>
-        <w:t>ộ</w:t>
-      </w:r>
-      <w:r>
-        <w:t>ng</w:t>
-      </w:r>
-      <w:r>
-        <w:br/>
-        <w:t>Cho anh vào th</w:t>
-      </w:r>
-      <w:r>
-        <w:t>ầ</w:t>
-      </w:r>
-      <w:r>
-        <w:t>n tho</w:t>
-      </w:r>
-      <w:r>
-        <w:t>ạ</w:t>
-      </w:r>
-      <w:r>
-        <w:t>i c</w:t>
-      </w:r>
-      <w:r>
-        <w:t>ủ</w:t>
-      </w:r>
-      <w:r>
-        <w:t>a ngày xưa.</w:t>
-      </w:r>
-      <w:r>
-        <w:br/>
-        <w:t>-</w:t>
-      </w:r>
-      <w:r>
-        <w:br/>
-      </w:r>
-      <w:r>
-        <w:rPr>
-          <w:sz w:val="20"/>
-          <w:szCs w:val="20"/>
-        </w:rPr>
-        <w:t>(1) C</w:t>
-      </w:r>
-      <w:r>
-        <w:rPr>
-          <w:sz w:val="20"/>
-          <w:szCs w:val="20"/>
-        </w:rPr>
-        <w:t>ả</w:t>
-      </w:r>
-      <w:r>
-        <w:rPr>
-          <w:sz w:val="20"/>
-          <w:szCs w:val="20"/>
-        </w:rPr>
-        <w:t>m tác t</w:t>
-      </w:r>
-      <w:r>
-        <w:rPr>
-          <w:sz w:val="20"/>
-          <w:szCs w:val="20"/>
-        </w:rPr>
-        <w:t>ừ</w:t>
-      </w:r>
-      <w:r>
-        <w:rPr>
-          <w:sz w:val="20"/>
-          <w:szCs w:val="20"/>
-        </w:rPr>
-        <w:t xml:space="preserve"> m</w:t>
-      </w:r>
-      <w:r>
-        <w:rPr>
-          <w:sz w:val="20"/>
-          <w:szCs w:val="20"/>
-        </w:rPr>
-        <w:t>ộ</w:t>
-      </w:r>
-      <w:r>
-        <w:rPr>
-          <w:sz w:val="20"/>
-          <w:szCs w:val="20"/>
-        </w:rPr>
-        <w:t>t bài thơ c</w:t>
-      </w:r>
-      <w:r>
-        <w:rPr>
-          <w:sz w:val="20"/>
-          <w:szCs w:val="20"/>
-        </w:rPr>
-        <w:t>ủ</w:t>
-      </w:r>
-      <w:r>
-        <w:rPr>
-          <w:sz w:val="20"/>
-          <w:szCs w:val="20"/>
-        </w:rPr>
-        <w:t>a nàng Oanh có câu thơ “Buông lơi mái tóc... ch</w:t>
-      </w:r>
-      <w:r>
-        <w:rPr>
-          <w:sz w:val="20"/>
-          <w:szCs w:val="20"/>
-        </w:rPr>
-        <w:t>ờ</w:t>
-      </w:r>
-      <w:r>
-        <w:rPr>
-          <w:sz w:val="20"/>
-          <w:szCs w:val="20"/>
-        </w:rPr>
-        <w:t xml:space="preserve"> ngư</w:t>
-      </w:r>
-      <w:r>
-        <w:rPr>
-          <w:sz w:val="20"/>
-          <w:szCs w:val="20"/>
-        </w:rPr>
-        <w:t>ờ</w:t>
-      </w:r>
-      <w:r>
-        <w:rPr>
-          <w:sz w:val="20"/>
-          <w:szCs w:val="20"/>
-        </w:rPr>
-        <w:t>i cài trâm”.</w:t>
-      </w:r>
-      <w:r>
-        <w:rPr>
-          <w:sz w:val="20"/>
-          <w:szCs w:val="20"/>
-        </w:rPr>
-        <w:br/>
-        <w:t>(2) Nàng Oanh t</w:t>
-      </w:r>
-      <w:r>
-        <w:rPr>
-          <w:sz w:val="20"/>
-          <w:szCs w:val="20"/>
-        </w:rPr>
-        <w:t>ặ</w:t>
-      </w:r>
-      <w:r>
-        <w:rPr>
-          <w:sz w:val="20"/>
-          <w:szCs w:val="20"/>
-        </w:rPr>
-        <w:t xml:space="preserve">ng </w:t>
-      </w:r>
-      <w:r>
-        <w:rPr>
-          <w:sz w:val="20"/>
-          <w:szCs w:val="20"/>
-        </w:rPr>
-        <w:t>tôi đóa h</w:t>
+        <w:rPr>
+          <w:sz w:val="20"/>
+          <w:szCs w:val="20"/>
+        </w:rPr>
+        <w:t xml:space="preserve">ng tôi đóa </w:t>
+      </w:r>
+      <w:r>
+        <w:rPr>
+          <w:sz w:val="20"/>
+          <w:szCs w:val="20"/>
+        </w:rPr>
+        <w:t>h</w:t>
       </w:r>
       <w:r>
         <w:rPr>
@@ -10138,7 +9411,7 @@
     <w:p>
       <w:pPr>
         <w:pStyle w:val="NormalWeb"/>
-        <w:divId w:val="778912203"/>
+        <w:divId w:val="771243671"/>
       </w:pPr>
       <w:r>
         <w:br/>
@@ -10149,7 +9422,7 @@
     <w:p>
       <w:pPr>
         <w:pStyle w:val="NormalWeb"/>
-        <w:divId w:val="778912203"/>
+        <w:divId w:val="771243671"/>
       </w:pPr>
       <w:r>
         <w:fldChar w:fldCharType="begin"/>
@@ -10324,10 +9597,7 @@
       </w:r>
       <w:r>
         <w:br/>
-        <w:t>Tôi</w:t>
-      </w:r>
-      <w:r>
-        <w:t xml:space="preserve"> xin tr</w:t>
+        <w:t>Tôi xin tr</w:t>
       </w:r>
       <w:r>
         <w:t>ả</w:t>
@@ -10503,10 +9773,7 @@
         <w:t>ồ</w:t>
       </w:r>
       <w:r>
-        <w:t>i</w:t>
-      </w:r>
-      <w:r>
-        <w:t xml:space="preserve"> u</w:t>
+        <w:t>i u</w:t>
       </w:r>
       <w:r>
         <w:t>ố</w:t>
@@ -10565,10 +9832,9 @@
     <w:p>
       <w:pPr>
         <w:pStyle w:val="NormalWeb"/>
-        <w:divId w:val="778912203"/>
+        <w:divId w:val="771243671"/>
       </w:pPr>
       <w:r>
-        <w:lastRenderedPageBreak/>
         <w:br/>
         <w:t>◦◦◊◦◦</w:t>
       </w:r>
@@ -10577,7 +9843,7 @@
     <w:p>
       <w:pPr>
         <w:pStyle w:val="NormalWeb"/>
-        <w:divId w:val="778912203"/>
+        <w:divId w:val="771243671"/>
       </w:pPr>
       <w:r>
         <w:fldChar w:fldCharType="begin"/>
@@ -10637,14 +9903,14 @@
         <w:t>ộ</w:t>
       </w:r>
       <w:r>
-        <w:t>t chính</w:t>
-      </w:r>
-      <w:r>
-        <w:t xml:space="preserve"> em</w:t>
-      </w:r>
-      <w:r>
-        <w:br/>
-        <w:t>Núi đ</w:t>
+        <w:t>t chính em</w:t>
+      </w:r>
+      <w:r>
+        <w:br/>
+        <w:t xml:space="preserve">Núi </w:t>
+      </w:r>
+      <w:r>
+        <w:t>đ</w:t>
       </w:r>
       <w:r>
         <w:t>ồ</w:t>
@@ -10693,6 +9959,7 @@
         <w:br/>
       </w:r>
       <w:r>
+        <w:lastRenderedPageBreak/>
         <w:br/>
         <w:t>Ba đêm n</w:t>
       </w:r>
@@ -10773,6 +10040,8 @@
       </w:r>
       <w:r>
         <w:br/>
+      </w:r>
+      <w:r>
         <w:t>Và rư</w:t>
       </w:r>
       <w:r>
@@ -10942,6 +10211,8 @@
       </w:r>
       <w:r>
         <w:br/>
+      </w:r>
+      <w:r>
         <w:t>Em b</w:t>
       </w:r>
       <w:r>
@@ -11092,7 +10363,7 @@
     <w:p>
       <w:pPr>
         <w:pStyle w:val="NormalWeb"/>
-        <w:divId w:val="778912203"/>
+        <w:divId w:val="771243671"/>
       </w:pPr>
       <w:r>
         <w:br/>
@@ -11102,10 +10373,10 @@
     <w:p>
       <w:pPr>
         <w:pStyle w:val="NormalWeb"/>
-        <w:divId w:val="778912203"/>
+        <w:divId w:val="771243671"/>
       </w:pPr>
       <w:r>
-        <w:t>Last updated January 2020</w:t>
+        <w:t>Last updated April 2020</w:t>
       </w:r>
     </w:p>
     <w:sectPr>
@@ -11119,11 +10390,11 @@
 </file>
 
 <file path=word/numbering.xml><?xml version="1.0" encoding="utf-8"?>
-<w:numbering xmlns:wpc="http://schemas.microsoft.com/office/word/2010/wordprocessingCanvas" xmlns:cx="http://schemas.microsoft.com/office/drawing/2014/chartex" xmlns:cx1="http://schemas.microsoft.com/office/drawing/2015/9/8/chartex" xmlns:cx2="http://schemas.microsoft.com/office/drawing/2015/10/21/chartex" xmlns:cx3="http://schemas.microsoft.com/office/drawing/2016/5/9/chartex" xmlns:cx4="http://schemas.microsoft.com/office/drawing/2016/5/10/chartex" xmlns:cx5="http://schemas.microsoft.com/office/drawing/2016/5/11/chartex" xmlns:cx6="http://schemas.microsoft.com/office/drawing/2016/5/12/chartex" xmlns:cx7="http://schemas.microsoft.com/office/drawing/2016/5/13/chartex" xmlns:cx8="http://schemas.microsoft.com/office/drawing/2016/5/14/chartex" xmlns:mc="http://schemas.openxmlformats.org/markup-compatibility/2006" xmlns:aink="http://schemas.microsoft.com/office/drawing/2016/ink" xmlns:am3d="http://schemas.microsoft.com/office/drawing/2017/model3d" xmlns:o="urn:schemas-microsoft-com:office:office" xmlns:r="http://schemas.openxmlformats.org/officeDocument/2006/relationships" xmlns:m="http://schemas.openxmlformats.org/officeDocument/2006/math" xmlns:v="urn:schemas-microsoft-com:vml" xmlns:wp14="http://schemas.microsoft.com/office/word/2010/wordprocessingDrawing" xmlns:wp="http://schemas.openxmlformats.org/drawingml/2006/wordprocessingDrawing" xmlns:w10="urn:schemas-microsoft-com:office:word" xmlns:w="http://schemas.openxmlformats.org/wordprocessingml/2006/main" xmlns:w14="http://schemas.microsoft.com/office/word/2010/wordml" xmlns:w15="http://schemas.microsoft.com/office/word/2012/wordml" xmlns:w16cid="http://schemas.microsoft.com/office/word/2016/wordml/cid" xmlns:w16se="http://schemas.microsoft.com/office/word/2015/wordml/symex" xmlns:wpg="http://schemas.microsoft.com/office/word/2010/wordprocessingGroup" xmlns:wpi="http://schemas.microsoft.com/office/word/2010/wordprocessingInk" xmlns:wne="http://schemas.microsoft.com/office/word/2006/wordml" xmlns:wps="http://schemas.microsoft.com/office/word/2010/wordprocessingShape" mc:Ignorable="w14 w15 w16se w16cid wp14">
+<w:numbering xmlns:wpc="http://schemas.microsoft.com/office/word/2010/wordprocessingCanvas" xmlns:cx="http://schemas.microsoft.com/office/drawing/2014/chartex" xmlns:cx1="http://schemas.microsoft.com/office/drawing/2015/9/8/chartex" xmlns:cx2="http://schemas.microsoft.com/office/drawing/2015/10/21/chartex" xmlns:cx3="http://schemas.microsoft.com/office/drawing/2016/5/9/chartex" xmlns:cx4="http://schemas.microsoft.com/office/drawing/2016/5/10/chartex" xmlns:cx5="http://schemas.microsoft.com/office/drawing/2016/5/11/chartex" xmlns:cx6="http://schemas.microsoft.com/office/drawing/2016/5/12/chartex" xmlns:cx7="http://schemas.microsoft.com/office/drawing/2016/5/13/chartex" xmlns:cx8="http://schemas.microsoft.com/office/drawing/2016/5/14/chartex" xmlns:mc="http://schemas.openxmlformats.org/markup-compatibility/2006" xmlns:aink="http://schemas.microsoft.com/office/drawing/2016/ink" xmlns:am3d="http://schemas.microsoft.com/office/drawing/2017/model3d" xmlns:o="urn:schemas-microsoft-com:office:office" xmlns:r="http://schemas.openxmlformats.org/officeDocument/2006/relationships" xmlns:m="http://schemas.openxmlformats.org/officeDocument/2006/math" xmlns:v="urn:schemas-microsoft-com:vml" xmlns:wp14="http://schemas.microsoft.com/office/word/2010/wordprocessingDrawing" xmlns:wp="http://schemas.openxmlformats.org/drawingml/2006/wordprocessingDrawing" xmlns:w10="urn:schemas-microsoft-com:office:word" xmlns:w="http://schemas.openxmlformats.org/wordprocessingml/2006/main" xmlns:w14="http://schemas.microsoft.com/office/word/2010/wordml" xmlns:w15="http://schemas.microsoft.com/office/word/2012/wordml" xmlns:w16cex="http://schemas.microsoft.com/office/word/2018/wordml/cex" xmlns:w16cid="http://schemas.microsoft.com/office/word/2016/wordml/cid" xmlns:w16="http://schemas.microsoft.com/office/word/2018/wordml" xmlns:w16se="http://schemas.microsoft.com/office/word/2015/wordml/symex" xmlns:wpg="http://schemas.microsoft.com/office/word/2010/wordprocessingGroup" xmlns:wpi="http://schemas.microsoft.com/office/word/2010/wordprocessingInk" xmlns:wne="http://schemas.microsoft.com/office/word/2006/wordml" xmlns:wps="http://schemas.microsoft.com/office/word/2010/wordprocessingShape" mc:Ignorable="w14 w15 w16se w16cid w16 w16cex wp14">
   <w:abstractNum w:abstractNumId="0" w15:restartNumberingAfterBreak="0">
-    <w:nsid w:val="4F052FE8"/>
+    <w:nsid w:val="20E77451"/>
     <w:multiLevelType w:val="multilevel"/>
-    <w:tmpl w:val="4CB4277E"/>
+    <w:tmpl w:val="17E61FF4"/>
     <w:lvl w:ilvl="0">
       <w:start w:val="1"/>
       <w:numFmt w:val="decimal"/>
@@ -11240,7 +10511,7 @@
 </file>
 
 <file path=word/styles.xml><?xml version="1.0" encoding="utf-8"?>
-<w:styles xmlns:mc="http://schemas.openxmlformats.org/markup-compatibility/2006" xmlns:r="http://schemas.openxmlformats.org/officeDocument/2006/relationships" xmlns:w="http://schemas.openxmlformats.org/wordprocessingml/2006/main" xmlns:w14="http://schemas.microsoft.com/office/word/2010/wordml" xmlns:w15="http://schemas.microsoft.com/office/word/2012/wordml" xmlns:w16cid="http://schemas.microsoft.com/office/word/2016/wordml/cid" xmlns:w16se="http://schemas.microsoft.com/office/word/2015/wordml/symex" mc:Ignorable="w14 w15 w16se w16cid">
+<w:styles xmlns:mc="http://schemas.openxmlformats.org/markup-compatibility/2006" xmlns:r="http://schemas.openxmlformats.org/officeDocument/2006/relationships" xmlns:w="http://schemas.openxmlformats.org/wordprocessingml/2006/main" xmlns:w14="http://schemas.microsoft.com/office/word/2010/wordml" xmlns:w15="http://schemas.microsoft.com/office/word/2012/wordml" xmlns:w16cex="http://schemas.microsoft.com/office/word/2018/wordml/cex" xmlns:w16cid="http://schemas.microsoft.com/office/word/2016/wordml/cid" xmlns:w16="http://schemas.microsoft.com/office/word/2018/wordml" xmlns:w16se="http://schemas.microsoft.com/office/word/2015/wordml/symex" mc:Ignorable="w14 w15 w16se w16cid w16 w16cex">
   <w:docDefaults>
     <w:rPrDefault>
       <w:rPr>

--- a/art/poetry/Tinh.docx
+++ b/art/poetry/Tinh.docx
@@ -7,7 +7,7 @@
       <w:pPr>
         <w:pStyle w:val="NormalWeb"/>
         <w:jc w:val="center"/>
-        <w:divId w:val="771243671"/>
+        <w:divId w:val="768693685"/>
       </w:pPr>
       <w:r>
         <w:rPr>
@@ -38,7 +38,7 @@
       <w:pPr>
         <w:pStyle w:val="Heading1"/>
         <w:jc w:val="center"/>
-        <w:divId w:val="771243671"/>
+        <w:divId w:val="768693685"/>
         <w:rPr>
           <w:rFonts w:eastAsia="Times New Roman"/>
         </w:rPr>
@@ -62,7 +62,7 @@
       <w:pPr>
         <w:pStyle w:val="NormalWeb"/>
         <w:jc w:val="right"/>
-        <w:divId w:val="771243671"/>
+        <w:divId w:val="768693685"/>
       </w:pPr>
       <w:r>
         <w:rPr>
@@ -70,7 +70,7 @@
           <w:color w:val="0000FF"/>
         </w:rPr>
         <w:drawing>
-          <wp:inline distT="0" distB="0" distL="0" distR="0" wp14:anchorId="282B4C61" wp14:editId="201DDAE4">
+          <wp:inline distT="0" distB="0" distL="0" distR="0" wp14:anchorId="1AB16282" wp14:editId="221CC5EF">
             <wp:extent cx="1400175" cy="447675"/>
             <wp:effectExtent l="0" t="0" r="9525" b="9525"/>
             <wp:docPr id="1" name="Picture 1">
@@ -126,7 +126,7 @@
     <w:p>
       <w:pPr>
         <w:pStyle w:val="NormalWeb"/>
-        <w:divId w:val="771243671"/>
+        <w:divId w:val="768693685"/>
       </w:pPr>
       <w:r>
         <w:rPr>
@@ -225,7 +225,7 @@
     <w:p>
       <w:pPr>
         <w:pStyle w:val="NormalWeb"/>
-        <w:divId w:val="771243671"/>
+        <w:divId w:val="768693685"/>
       </w:pPr>
       <w:r>
         <w:rPr>
@@ -271,7 +271,7 @@
           <w:numId w:val="1"/>
         </w:numPr>
         <w:spacing w:before="100" w:beforeAutospacing="1" w:after="100" w:afterAutospacing="1"/>
-        <w:divId w:val="771243671"/>
+        <w:divId w:val="768693685"/>
         <w:rPr>
           <w:rFonts w:eastAsia="Times New Roman"/>
         </w:rPr>
@@ -336,7 +336,7 @@
           <w:numId w:val="1"/>
         </w:numPr>
         <w:spacing w:before="100" w:beforeAutospacing="1" w:after="100" w:afterAutospacing="1"/>
-        <w:divId w:val="771243671"/>
+        <w:divId w:val="768693685"/>
         <w:rPr>
           <w:rFonts w:eastAsia="Times New Roman"/>
         </w:rPr>
@@ -395,7 +395,7 @@
           <w:numId w:val="1"/>
         </w:numPr>
         <w:spacing w:before="100" w:beforeAutospacing="1" w:after="100" w:afterAutospacing="1"/>
-        <w:divId w:val="771243671"/>
+        <w:divId w:val="768693685"/>
         <w:rPr>
           <w:rFonts w:eastAsia="Times New Roman"/>
         </w:rPr>
@@ -454,7 +454,7 @@
           <w:numId w:val="1"/>
         </w:numPr>
         <w:spacing w:before="100" w:beforeAutospacing="1" w:after="100" w:afterAutospacing="1"/>
-        <w:divId w:val="771243671"/>
+        <w:divId w:val="768693685"/>
         <w:rPr>
           <w:rFonts w:eastAsia="Times New Roman"/>
         </w:rPr>
@@ -513,7 +513,7 @@
           <w:numId w:val="1"/>
         </w:numPr>
         <w:spacing w:before="100" w:beforeAutospacing="1" w:after="100" w:afterAutospacing="1"/>
-        <w:divId w:val="771243671"/>
+        <w:divId w:val="768693685"/>
         <w:rPr>
           <w:rFonts w:eastAsia="Times New Roman"/>
         </w:rPr>
@@ -578,7 +578,7 @@
           <w:numId w:val="1"/>
         </w:numPr>
         <w:spacing w:before="100" w:beforeAutospacing="1" w:after="100" w:afterAutospacing="1"/>
-        <w:divId w:val="771243671"/>
+        <w:divId w:val="768693685"/>
         <w:rPr>
           <w:rFonts w:eastAsia="Times New Roman"/>
         </w:rPr>
@@ -637,7 +637,7 @@
           <w:numId w:val="1"/>
         </w:numPr>
         <w:spacing w:before="100" w:beforeAutospacing="1" w:after="100" w:afterAutospacing="1"/>
-        <w:divId w:val="771243671"/>
+        <w:divId w:val="768693685"/>
         <w:rPr>
           <w:rFonts w:eastAsia="Times New Roman"/>
         </w:rPr>
@@ -696,7 +696,7 @@
           <w:numId w:val="1"/>
         </w:numPr>
         <w:spacing w:before="100" w:beforeAutospacing="1" w:after="100" w:afterAutospacing="1"/>
-        <w:divId w:val="771243671"/>
+        <w:divId w:val="768693685"/>
         <w:rPr>
           <w:rFonts w:eastAsia="Times New Roman"/>
         </w:rPr>
@@ -755,7 +755,7 @@
           <w:numId w:val="1"/>
         </w:numPr>
         <w:spacing w:before="100" w:beforeAutospacing="1" w:after="100" w:afterAutospacing="1"/>
-        <w:divId w:val="771243671"/>
+        <w:divId w:val="768693685"/>
         <w:rPr>
           <w:rFonts w:eastAsia="Times New Roman"/>
         </w:rPr>
@@ -814,7 +814,7 @@
           <w:numId w:val="1"/>
         </w:numPr>
         <w:spacing w:before="100" w:beforeAutospacing="1" w:after="100" w:afterAutospacing="1"/>
-        <w:divId w:val="771243671"/>
+        <w:divId w:val="768693685"/>
         <w:rPr>
           <w:rFonts w:eastAsia="Times New Roman"/>
         </w:rPr>
@@ -873,7 +873,7 @@
           <w:numId w:val="1"/>
         </w:numPr>
         <w:spacing w:before="100" w:beforeAutospacing="1" w:after="100" w:afterAutospacing="1"/>
-        <w:divId w:val="771243671"/>
+        <w:divId w:val="768693685"/>
         <w:rPr>
           <w:rFonts w:eastAsia="Times New Roman"/>
         </w:rPr>
@@ -932,7 +932,7 @@
           <w:numId w:val="1"/>
         </w:numPr>
         <w:spacing w:before="100" w:beforeAutospacing="1" w:after="100" w:afterAutospacing="1"/>
-        <w:divId w:val="771243671"/>
+        <w:divId w:val="768693685"/>
         <w:rPr>
           <w:rFonts w:eastAsia="Times New Roman"/>
         </w:rPr>
@@ -999,7 +999,7 @@
           <w:numId w:val="1"/>
         </w:numPr>
         <w:spacing w:before="100" w:beforeAutospacing="1" w:after="100" w:afterAutospacing="1"/>
-        <w:divId w:val="771243671"/>
+        <w:divId w:val="768693685"/>
         <w:rPr>
           <w:rFonts w:eastAsia="Times New Roman"/>
         </w:rPr>
@@ -1058,7 +1058,7 @@
           <w:numId w:val="1"/>
         </w:numPr>
         <w:spacing w:before="100" w:beforeAutospacing="1" w:after="100" w:afterAutospacing="1"/>
-        <w:divId w:val="771243671"/>
+        <w:divId w:val="768693685"/>
         <w:rPr>
           <w:rFonts w:eastAsia="Times New Roman"/>
         </w:rPr>
@@ -1108,22 +1108,81 @@
         <w:fldChar w:fldCharType="end"/>
       </w:r>
       <w:bookmarkEnd w:id="14"/>
+    </w:p>
+    <w:bookmarkStart w:id="15" w:name="Art_Poetry_Tinh_Rao_Index"/>
+    <w:p>
+      <w:pPr>
+        <w:numPr>
+          <w:ilvl w:val="0"/>
+          <w:numId w:val="1"/>
+        </w:numPr>
+        <w:spacing w:before="100" w:beforeAutospacing="1" w:after="100" w:afterAutospacing="1"/>
+        <w:divId w:val="768693685"/>
+        <w:rPr>
+          <w:rFonts w:eastAsia="Times New Roman"/>
+        </w:rPr>
+      </w:pPr>
+      <w:r>
+        <w:rPr>
+          <w:rFonts w:eastAsia="Times New Roman"/>
+        </w:rPr>
+        <w:fldChar w:fldCharType="begin"/>
+      </w:r>
+      <w:r>
+        <w:rPr>
+          <w:rFonts w:eastAsia="Times New Roman"/>
+        </w:rPr>
+        <w:instrText xml:space="preserve"> </w:instrText>
+      </w:r>
+      <w:r>
+        <w:rPr>
+          <w:rFonts w:eastAsia="Times New Roman"/>
+        </w:rPr>
+        <w:instrText>HYPERLINK "" \l "Art_Poetry_Tinh_Rao"</w:instrText>
+      </w:r>
+      <w:r>
+        <w:rPr>
+          <w:rFonts w:eastAsia="Times New Roman"/>
+        </w:rPr>
+        <w:instrText xml:space="preserve"> </w:instrText>
+      </w:r>
+      <w:r>
+        <w:rPr>
+          <w:rFonts w:eastAsia="Times New Roman"/>
+        </w:rPr>
+        <w:fldChar w:fldCharType="separate"/>
+      </w:r>
+      <w:r>
+        <w:rPr>
+          <w:rStyle w:val="Hyperlink"/>
+          <w:rFonts w:eastAsia="Times New Roman"/>
+          <w:u w:val="none"/>
+        </w:rPr>
+        <w:t>RAO</w:t>
+      </w:r>
+      <w:r>
+        <w:rPr>
+          <w:rFonts w:eastAsia="Times New Roman"/>
+        </w:rPr>
+        <w:fldChar w:fldCharType="end"/>
+      </w:r>
+      <w:bookmarkEnd w:id="15"/>
     </w:p>
     <w:p>
       <w:pPr>
         <w:pStyle w:val="NormalWeb"/>
-        <w:divId w:val="771243671"/>
+        <w:divId w:val="768693685"/>
       </w:pPr>
       <w:r>
         <w:br/>
         <w:t>◦◦◊◦◦</w:t>
       </w:r>
     </w:p>
-    <w:bookmarkStart w:id="15" w:name="Art_Poetry_Tinh_HonNongChay"/>
+    <w:bookmarkStart w:id="16" w:name="Art_Poetry_Tinh_HonNongChay"/>
     <w:p>
       <w:pPr>
         <w:pStyle w:val="NormalWeb"/>
-        <w:divId w:val="771243671"/>
+        <w:divId w:val="768693685"/>
       </w:pPr>
       <w:r>
         <w:fldChar w:fldCharType="begin"/>
@@ -1165,12 +1224,21 @@
           <w:bCs/>
           <w:u w:val="none"/>
         </w:rPr>
-        <w:t>NG CHÁY</w:t>
+        <w:t xml:space="preserve">NG </w:t>
+      </w:r>
+      <w:r>
+        <w:rPr>
+          <w:rStyle w:val="Hyperlink"/>
+          <w:b/>
+          <w:bCs/>
+          <w:u w:val="none"/>
+        </w:rPr>
+        <w:t>CHÁY</w:t>
       </w:r>
       <w:r>
         <w:fldChar w:fldCharType="end"/>
       </w:r>
-      <w:bookmarkEnd w:id="15"/>
+      <w:bookmarkEnd w:id="16"/>
       <w:r>
         <w:br/>
       </w:r>
@@ -1221,14 +1289,7 @@
           <w:szCs w:val="20"/>
         </w:rPr>
         <w:br/>
-        <w:t>        </w:t>
-      </w:r>
-      <w:r>
-        <w:rPr>
-          <w:sz w:val="20"/>
-          <w:szCs w:val="20"/>
-        </w:rPr>
-        <w:t> (</w:t>
+        <w:t>         (</w:t>
       </w:r>
       <w:r>
         <w:rPr>
@@ -1303,7 +1364,7 @@
           <w:szCs w:val="20"/>
         </w:rPr>
         <w:drawing>
-          <wp:inline distT="0" distB="0" distL="0" distR="0" wp14:anchorId="34631267" wp14:editId="57C5CE63">
+          <wp:inline distT="0" distB="0" distL="0" distR="0" wp14:anchorId="44E217D9" wp14:editId="30B9B840">
             <wp:extent cx="190500" cy="190500"/>
             <wp:effectExtent l="0" t="0" r="0" b="0"/>
             <wp:docPr id="2" name="Picture 2">
@@ -1388,7 +1449,10 @@
         <w:t>ồ</w:t>
       </w:r>
       <w:r>
-        <w:t>ng cháy</w:t>
+        <w:t xml:space="preserve">ng </w:t>
+      </w:r>
+      <w:r>
+        <w:t>cháy</w:t>
       </w:r>
       <w:r>
         <w:br/>
@@ -1464,10 +1528,7 @@
       </w:r>
       <w:r>
         <w:br/>
-        <w:t xml:space="preserve">Sao anh </w:t>
-      </w:r>
-      <w:r>
-        <w:t>th</w:t>
+        <w:t>Sao anh th</w:t>
       </w:r>
       <w:r>
         <w:t>ấ</w:t>
@@ -1486,6 +1547,9 @@
       </w:r>
       <w:r>
         <w:br/>
+      </w:r>
+      <w:r>
+        <w:lastRenderedPageBreak/>
         <w:t>Cái quái gì đ</w:t>
       </w:r>
       <w:r>
@@ -1502,9 +1566,6 @@
       </w:r>
       <w:r>
         <w:br/>
-      </w:r>
-      <w:r>
-        <w:lastRenderedPageBreak/>
         <w:t>Tim đ</w:t>
       </w:r>
       <w:r>
@@ -1645,10 +1706,7 @@
         <w:t>ả</w:t>
       </w:r>
       <w:r>
-        <w:t>i</w:t>
-      </w:r>
-      <w:r>
-        <w:t xml:space="preserve"> đ</w:t>
+        <w:t>i đ</w:t>
       </w:r>
       <w:r>
         <w:t>ồ</w:t>
@@ -1760,7 +1818,10 @@
         <w:t>ờ</w:t>
       </w:r>
       <w:r>
-        <w:t>i, em có bi</w:t>
+        <w:t xml:space="preserve">i, </w:t>
+      </w:r>
+      <w:r>
+        <w:t>em có bi</w:t>
       </w:r>
       <w:r>
         <w:t>ế</w:t>
@@ -1869,18 +1930,18 @@
     <w:p>
       <w:pPr>
         <w:pStyle w:val="NormalWeb"/>
-        <w:divId w:val="771243671"/>
+        <w:divId w:val="768693685"/>
       </w:pPr>
       <w:r>
         <w:br/>
         <w:t>◦◦◊◦◦</w:t>
       </w:r>
     </w:p>
-    <w:bookmarkStart w:id="16" w:name="Art_Poetry_Tinh_TuTinh"/>
+    <w:bookmarkStart w:id="17" w:name="Art_Poetry_Tinh_TuTinh"/>
     <w:p>
       <w:pPr>
         <w:pStyle w:val="NormalWeb"/>
-        <w:divId w:val="771243671"/>
+        <w:divId w:val="768693685"/>
       </w:pPr>
       <w:r>
         <w:fldChar w:fldCharType="begin"/>
@@ -1927,7 +1988,7 @@
       <w:r>
         <w:fldChar w:fldCharType="end"/>
       </w:r>
-      <w:bookmarkEnd w:id="16"/>
+      <w:bookmarkEnd w:id="17"/>
       <w:r>
         <w:br/>
       </w:r>
@@ -1981,7 +2042,7 @@
           <w:sz w:val="20"/>
           <w:szCs w:val="20"/>
         </w:rPr>
-        <w:t>c T</w:t>
+        <w:t>c</w:t>
       </w:r>
       <w:r>
         <w:rPr>
@@ -1990,7 +2051,7 @@
           <w:sz w:val="20"/>
           <w:szCs w:val="20"/>
         </w:rPr>
-        <w:t>ế</w:t>
+        <w:t xml:space="preserve"> T</w:t>
       </w:r>
       <w:r>
         <w:rPr>
@@ -1999,7 +2060,7 @@
           <w:sz w:val="20"/>
           <w:szCs w:val="20"/>
         </w:rPr>
-        <w:t xml:space="preserve"> Ph</w:t>
+        <w:t>ế</w:t>
       </w:r>
       <w:r>
         <w:rPr>
@@ -2008,7 +2069,7 @@
           <w:sz w:val="20"/>
           <w:szCs w:val="20"/>
         </w:rPr>
-        <w:t>ụ</w:t>
+        <w:t xml:space="preserve"> Ph</w:t>
       </w:r>
       <w:r>
         <w:rPr>
@@ -2017,7 +2078,7 @@
           <w:sz w:val="20"/>
           <w:szCs w:val="20"/>
         </w:rPr>
-        <w:t xml:space="preserve"> N</w:t>
+        <w:t>ụ</w:t>
       </w:r>
       <w:r>
         <w:rPr>
@@ -2026,7 +2087,7 @@
           <w:sz w:val="20"/>
           <w:szCs w:val="20"/>
         </w:rPr>
-        <w:t>ữ</w:t>
+        <w:t xml:space="preserve"> N</w:t>
       </w:r>
       <w:r>
         <w:rPr>
@@ -2035,6 +2096,15 @@
           <w:sz w:val="20"/>
           <w:szCs w:val="20"/>
         </w:rPr>
+        <w:t>ữ</w:t>
+      </w:r>
+      <w:r>
+        <w:rPr>
+          <w:i/>
+          <w:iCs/>
+          <w:sz w:val="20"/>
+          <w:szCs w:val="20"/>
+        </w:rPr>
         <w:t xml:space="preserve"> 8/3</w:t>
       </w:r>
       <w:r>
@@ -2141,10 +2211,7 @@
       </w:r>
       <w:r>
         <w:br/>
-        <w:t>Tr</w:t>
-      </w:r>
-      <w:r>
-        <w:t>ong lòng ch</w:t>
+        <w:t>Trong lòng ch</w:t>
       </w:r>
       <w:r>
         <w:t>ế</w:t>
@@ -2241,6 +2308,8 @@
       </w:r>
       <w:r>
         <w:br/>
+      </w:r>
+      <w:r>
         <w:t>Anh đáng b</w:t>
       </w:r>
       <w:r>
@@ -2285,18 +2354,18 @@
     <w:p>
       <w:pPr>
         <w:pStyle w:val="NormalWeb"/>
-        <w:divId w:val="771243671"/>
+        <w:divId w:val="768693685"/>
       </w:pPr>
       <w:r>
         <w:br/>
         <w:t>◦◦◊◦◦</w:t>
       </w:r>
     </w:p>
-    <w:bookmarkStart w:id="17" w:name="Art_Poetry_Tinh_NeuMotNgayEmChangTinAnh"/>
+    <w:bookmarkStart w:id="18" w:name="Art_Poetry_Tinh_NeuMotNgayEmChangTinAnh"/>
     <w:p>
       <w:pPr>
         <w:pStyle w:val="NormalWeb"/>
-        <w:divId w:val="771243671"/>
+        <w:divId w:val="768693685"/>
       </w:pPr>
       <w:r>
         <w:lastRenderedPageBreak/>
@@ -2380,7 +2449,7 @@
       <w:r>
         <w:fldChar w:fldCharType="end"/>
       </w:r>
-      <w:bookmarkEnd w:id="17"/>
+      <w:bookmarkEnd w:id="18"/>
       <w:r>
         <w:br/>
         <w:t>N</w:t>
@@ -2445,6 +2514,8 @@
       </w:r>
       <w:r>
         <w:br/>
+      </w:r>
+      <w:r>
         <w:t>Em ch</w:t>
       </w:r>
       <w:r>
@@ -2533,10 +2604,7 @@
         <w:t>ế</w:t>
       </w:r>
       <w:r>
-        <w:t xml:space="preserve">t anh </w:t>
-      </w:r>
-      <w:r>
-        <w:t>th</w:t>
+        <w:t>t anh th</w:t>
       </w:r>
       <w:r>
         <w:t>ề</w:t>
@@ -2617,7 +2685,10 @@
         <w:t>ế</w:t>
       </w:r>
       <w:r>
-        <w:t>t bài thơ tình ư</w:t>
+        <w:t xml:space="preserve">t bài thơ tình </w:t>
+      </w:r>
+      <w:r>
+        <w:t>ư</w:t>
       </w:r>
       <w:r>
         <w:t>ớ</w:t>
@@ -2733,10 +2804,7 @@
       </w:r>
       <w:r>
         <w:br/>
-        <w:t xml:space="preserve">Nhóm lá khô </w:t>
-      </w:r>
-      <w:r>
-        <w:t>đ</w:t>
+        <w:t>Nhóm lá khô đ</w:t>
       </w:r>
       <w:r>
         <w:t>ố</w:t>
@@ -2964,18 +3032,18 @@
     <w:p>
       <w:pPr>
         <w:pStyle w:val="NormalWeb"/>
-        <w:divId w:val="771243671"/>
+        <w:divId w:val="768693685"/>
       </w:pPr>
       <w:r>
         <w:br/>
         <w:t>◦◦◊◦◦</w:t>
       </w:r>
     </w:p>
-    <w:bookmarkStart w:id="18" w:name="Art_Poetry_Tinh_MKTH"/>
+    <w:bookmarkStart w:id="19" w:name="Art_Poetry_Tinh_MKTH"/>
     <w:p>
       <w:pPr>
         <w:pStyle w:val="NormalWeb"/>
-        <w:divId w:val="771243671"/>
+        <w:divId w:val="768693685"/>
       </w:pPr>
       <w:r>
         <w:fldChar w:fldCharType="begin"/>
@@ -3004,7 +3072,7 @@
       <w:r>
         <w:fldChar w:fldCharType="end"/>
       </w:r>
-      <w:bookmarkEnd w:id="18"/>
+      <w:bookmarkEnd w:id="19"/>
       <w:r>
         <w:br/>
         <w:t>M</w:t>
@@ -3032,6 +3100,8 @@
       </w:r>
       <w:r>
         <w:br/>
+      </w:r>
+      <w:r>
         <w:t>Ng</w:t>
       </w:r>
       <w:r>
@@ -3132,10 +3202,7 @@
         <w:t>ế</w:t>
       </w:r>
       <w:r>
-        <w:t>t đêm</w:t>
-      </w:r>
-      <w:r>
-        <w:t xml:space="preserve"> nay</w:t>
+        <w:t>t đêm nay</w:t>
       </w:r>
       <w:r>
         <w:br/>
@@ -3293,10 +3360,7 @@
         <w:t>ọ</w:t>
       </w:r>
       <w:r>
-        <w:t xml:space="preserve">n em </w:t>
-      </w:r>
-      <w:r>
-        <w:t>đ</w:t>
+        <w:t>n em đ</w:t>
       </w:r>
       <w:r>
         <w:t>ề</w:t>
@@ -3366,7 +3430,10 @@
       <w:r>
         <w:lastRenderedPageBreak/>
         <w:br/>
-        <w:t>Em yêu anh vì ngu ngơ ng</w:t>
+        <w:t xml:space="preserve">Em yêu </w:t>
+      </w:r>
+      <w:r>
+        <w:t>anh vì ngu ngơ ng</w:t>
       </w:r>
       <w:r>
         <w:t>ố</w:t>
@@ -3450,18 +3517,18 @@
     <w:p>
       <w:pPr>
         <w:pStyle w:val="NormalWeb"/>
-        <w:divId w:val="771243671"/>
+        <w:divId w:val="768693685"/>
       </w:pPr>
       <w:r>
         <w:br/>
         <w:t>◦◦◊◦◦</w:t>
       </w:r>
     </w:p>
-    <w:bookmarkStart w:id="19" w:name="Art_Poetry_Tinh_ThanhMaiTrucMa416"/>
+    <w:bookmarkStart w:id="20" w:name="Art_Poetry_Tinh_ThanhMaiTrucMa416"/>
     <w:p>
       <w:pPr>
         <w:pStyle w:val="NormalWeb"/>
-        <w:divId w:val="771243671"/>
+        <w:divId w:val="768693685"/>
       </w:pPr>
       <w:r>
         <w:fldChar w:fldCharType="begin"/>
@@ -3470,10 +3537,7 @@
         <w:instrText xml:space="preserve"> </w:instrText>
       </w:r>
       <w:r>
-        <w:instrText>HYPERLINK "" \l "Art_Poetry_T</w:instrText>
-      </w:r>
-      <w:r>
-        <w:instrText>inh_ThanhMaiTrucMa416_Index"</w:instrText>
+        <w:instrText>HYPERLINK "" \l "Art_Poetry_Tinh_ThanhMaiTrucMa416_Index"</w:instrText>
       </w:r>
       <w:r>
         <w:instrText xml:space="preserve"> </w:instrText>
@@ -3493,7 +3557,7 @@
       <w:r>
         <w:fldChar w:fldCharType="end"/>
       </w:r>
-      <w:bookmarkEnd w:id="19"/>
+      <w:bookmarkEnd w:id="20"/>
       <w:r>
         <w:br/>
         <w:t>Ch</w:t>
@@ -3526,7 +3590,10 @@
         <w:t>ắ</w:t>
       </w:r>
       <w:r>
-        <w:t>p đ</w:t>
+        <w:t>p</w:t>
+      </w:r>
+      <w:r>
+        <w:t xml:space="preserve"> đ</w:t>
       </w:r>
       <w:r>
         <w:t>ặ</w:t>
@@ -3599,8 +3666,6 @@
       </w:r>
       <w:r>
         <w:br/>
-      </w:r>
-      <w:r>
         <w:t>Tr</w:t>
       </w:r>
       <w:r>
@@ -3674,7 +3739,10 @@
       </w:r>
       <w:r>
         <w:br/>
-        <w:t>Em có truân chuyên anh không thèm đ</w:t>
+        <w:t xml:space="preserve">Em có </w:t>
+      </w:r>
+      <w:r>
+        <w:t>truân chuyên anh không thèm đ</w:t>
       </w:r>
       <w:r>
         <w:t>ể</w:t>
@@ -3756,18 +3824,18 @@
     <w:p>
       <w:pPr>
         <w:pStyle w:val="NormalWeb"/>
-        <w:divId w:val="771243671"/>
+        <w:divId w:val="768693685"/>
       </w:pPr>
       <w:r>
         <w:br/>
         <w:t>◦◦◊◦◦</w:t>
       </w:r>
     </w:p>
-    <w:bookmarkStart w:id="20" w:name="Art_Poetry_Tinh_30Nam"/>
+    <w:bookmarkStart w:id="21" w:name="Art_Poetry_Tinh_30Nam"/>
     <w:p>
       <w:pPr>
         <w:pStyle w:val="NormalWeb"/>
-        <w:divId w:val="771243671"/>
+        <w:divId w:val="768693685"/>
       </w:pPr>
       <w:r>
         <w:fldChar w:fldCharType="begin"/>
@@ -3796,7 +3864,7 @@
       <w:r>
         <w:fldChar w:fldCharType="end"/>
       </w:r>
-      <w:bookmarkEnd w:id="20"/>
+      <w:bookmarkEnd w:id="21"/>
       <w:r>
         <w:br/>
         <w:t>   Mư</w:t>
@@ -3827,7 +3895,10 @@
         <w:t>ờ</w:t>
       </w:r>
       <w:r>
-        <w:t>i không còn nh</w:t>
+        <w:t xml:space="preserve">i không </w:t>
+      </w:r>
+      <w:r>
+        <w:t>còn nh</w:t>
       </w:r>
       <w:r>
         <w:t>ớ</w:t>
@@ -3884,10 +3955,7 @@
       </w:r>
       <w:r>
         <w:br/>
-        <w:t xml:space="preserve">   Làm thơ </w:t>
-      </w:r>
-      <w:r>
-        <w:t>nghi</w:t>
+        <w:t>   Làm thơ nghi</w:t>
       </w:r>
       <w:r>
         <w:t>ệ</w:t>
@@ -4003,7 +4071,10 @@
       </w:r>
       <w:r>
         <w:br/>
-        <w:t>Chui vào nón lá chúng mình hôn nhau</w:t>
+        <w:t>Chui vào</w:t>
+      </w:r>
+      <w:r>
+        <w:t xml:space="preserve"> nón lá chúng mình hôn nhau</w:t>
       </w:r>
       <w:r>
         <w:br/>
@@ -4060,10 +4131,7 @@
         <w:t>ồ</w:t>
       </w:r>
       <w:r>
-        <w:t>i m</w:t>
-      </w:r>
-      <w:r>
-        <w:t>ai trăng nư</w:t>
+        <w:t>i mai trăng nư</w:t>
       </w:r>
       <w:r>
         <w:t>ớ</w:t>
@@ -4410,7 +4478,14 @@
           <w:sz w:val="20"/>
           <w:szCs w:val="20"/>
         </w:rPr>
-        <w:t>nh hương tàn” trong bài thơ “Tr</w:t>
+        <w:t>n</w:t>
+      </w:r>
+      <w:r>
+        <w:rPr>
+          <w:sz w:val="20"/>
+          <w:szCs w:val="20"/>
+        </w:rPr>
+        <w:t>h hương tàn” trong bài thơ “Tr</w:t>
       </w:r>
       <w:r>
         <w:rPr>
@@ -4530,14 +4605,7 @@
           <w:sz w:val="20"/>
           <w:szCs w:val="20"/>
         </w:rPr>
-        <w:t>i năm hươn</w:t>
-      </w:r>
-      <w:r>
-        <w:rPr>
-          <w:sz w:val="20"/>
-          <w:szCs w:val="20"/>
-        </w:rPr>
-        <w:t>g l</w:t>
+        <w:t>i năm hương l</w:t>
       </w:r>
       <w:r>
         <w:rPr>
@@ -4705,18 +4773,18 @@
     <w:p>
       <w:pPr>
         <w:pStyle w:val="NormalWeb"/>
-        <w:divId w:val="771243671"/>
+        <w:divId w:val="768693685"/>
       </w:pPr>
       <w:r>
         <w:br/>
         <w:t>◦◦◊◦◦</w:t>
       </w:r>
     </w:p>
-    <w:bookmarkStart w:id="21" w:name="Art_Poetry_Tinh_TinhTu"/>
+    <w:bookmarkStart w:id="22" w:name="Art_Poetry_Tinh_TinhTu"/>
     <w:p>
       <w:pPr>
         <w:pStyle w:val="NormalWeb"/>
-        <w:divId w:val="771243671"/>
+        <w:divId w:val="768693685"/>
       </w:pPr>
       <w:r>
         <w:fldChar w:fldCharType="begin"/>
@@ -4725,7 +4793,10 @@
         <w:instrText xml:space="preserve"> </w:instrText>
       </w:r>
       <w:r>
-        <w:instrText>HYPERLINK "" \l "Art_Poetry_Tinh_TinhTu_Index"</w:instrText>
+        <w:instrText>HYPERLINK "" \l "Art_Poe</w:instrText>
+      </w:r>
+      <w:r>
+        <w:instrText>try_Tinh_TinhTu_Index"</w:instrText>
       </w:r>
       <w:r>
         <w:instrText xml:space="preserve"> </w:instrText>
@@ -4754,7 +4825,7 @@
       <w:r>
         <w:fldChar w:fldCharType="end"/>
       </w:r>
-      <w:bookmarkEnd w:id="21"/>
+      <w:bookmarkEnd w:id="22"/>
       <w:r>
         <w:br/>
         <w:t>1. Nguy</w:t>
@@ -4807,10 +4878,7 @@
         <w:t>ử</w:t>
       </w:r>
       <w:r>
-        <w:t>a mình sôn</w:t>
-      </w:r>
-      <w:r>
-        <w:t>g.</w:t>
+        <w:t>a mình sông.</w:t>
       </w:r>
       <w:r>
         <w:br/>
@@ -4915,7 +4983,10 @@
       </w:r>
       <w:r>
         <w:br/>
-        <w:t>Có ai xinh đ</w:t>
+        <w:t>Có ai x</w:t>
+      </w:r>
+      <w:r>
+        <w:t>inh đ</w:t>
       </w:r>
       <w:r>
         <w:t>ẹ</w:t>
@@ -4982,10 +5053,7 @@
         <w:t>ỉ</w:t>
       </w:r>
       <w:r>
-        <w:t xml:space="preserve"> </w:t>
-      </w:r>
-      <w:r>
-        <w:t>vì hoa n</w:t>
+        <w:t xml:space="preserve"> vì hoa n</w:t>
       </w:r>
       <w:r>
         <w:t>ở</w:t>
@@ -5080,7 +5148,10 @@
         <w:t>ồ</w:t>
       </w:r>
       <w:r>
-        <w:t>n lưu l</w:t>
+        <w:t>n</w:t>
+      </w:r>
+      <w:r>
+        <w:t xml:space="preserve"> lưu l</w:t>
       </w:r>
       <w:r>
         <w:t>ạ</w:t>
@@ -5171,10 +5242,7 @@
       </w:r>
       <w:r>
         <w:br/>
-        <w:t>5.</w:t>
-      </w:r>
-      <w:r>
-        <w:t xml:space="preserve"> Tình</w:t>
+        <w:t>5. Tình</w:t>
       </w:r>
       <w:r>
         <w:br/>
@@ -5408,10 +5476,7 @@
         <w:t>ẩ</w:t>
       </w:r>
       <w:r>
-        <w:t xml:space="preserve">n thơm </w:t>
-      </w:r>
-      <w:r>
-        <w:t>phê c</w:t>
+        <w:t>n thơm phê c</w:t>
       </w:r>
       <w:r>
         <w:t>ả</w:t>
@@ -5539,7 +5604,10 @@
         <w:t>ỏ</w:t>
       </w:r>
       <w:r>
-        <w:t>i hóa thành mây tr</w:t>
+        <w:t>i hóa thàn</w:t>
+      </w:r>
+      <w:r>
+        <w:t>h mây tr</w:t>
       </w:r>
       <w:r>
         <w:t>ắ</w:t>
@@ -5624,10 +5692,7 @@
         <w:t>ấ</w:t>
       </w:r>
       <w:r>
-        <w:t xml:space="preserve">y lòng quên </w:t>
-      </w:r>
-      <w:r>
-        <w:t>như chưa nh</w:t>
+        <w:t>y lòng quên như chưa nh</w:t>
       </w:r>
       <w:r>
         <w:t>ớ</w:t>
@@ -5698,18 +5763,18 @@
     <w:p>
       <w:pPr>
         <w:pStyle w:val="NormalWeb"/>
-        <w:divId w:val="771243671"/>
+        <w:divId w:val="768693685"/>
       </w:pPr>
       <w:r>
         <w:br/>
         <w:t>◦◦◊◦◦</w:t>
       </w:r>
     </w:p>
-    <w:bookmarkStart w:id="22" w:name="Art_Poetry_Tinh_HongLan"/>
+    <w:bookmarkStart w:id="23" w:name="Art_Poetry_Tinh_HongLan"/>
     <w:p>
       <w:pPr>
         <w:pStyle w:val="NormalWeb"/>
-        <w:divId w:val="771243671"/>
+        <w:divId w:val="768693685"/>
       </w:pPr>
       <w:r>
         <w:fldChar w:fldCharType="begin"/>
@@ -5718,7 +5783,10 @@
         <w:instrText xml:space="preserve"> </w:instrText>
       </w:r>
       <w:r>
-        <w:instrText>HYPERLINK "" \l "Art_Poetry_Tinh_HongLan_Index"</w:instrText>
+        <w:instrText>HYPERLINK "" \l "Art_Poetry_Tinh_HongLan_In</w:instrText>
+      </w:r>
+      <w:r>
+        <w:instrText>dex"</w:instrText>
       </w:r>
       <w:r>
         <w:instrText xml:space="preserve"> </w:instrText>
@@ -5756,7 +5824,7 @@
       <w:r>
         <w:fldChar w:fldCharType="end"/>
       </w:r>
-      <w:bookmarkEnd w:id="22"/>
+      <w:bookmarkEnd w:id="23"/>
       <w:r>
         <w:br/>
         <w:t>1.</w:t>
@@ -5837,10 +5905,7 @@
         <w:t>ả</w:t>
       </w:r>
       <w:r>
-        <w:t xml:space="preserve"> yên hoa rơi vào c</w:t>
-      </w:r>
-      <w:r>
-        <w:t>õi m</w:t>
+        <w:t xml:space="preserve"> yên hoa rơi vào cõi m</w:t>
       </w:r>
       <w:r>
         <w:t>ộ</w:t>
@@ -5941,7 +6006,10 @@
         <w:t>ủ</w:t>
       </w:r>
       <w:r>
-        <w:t xml:space="preserve"> khoai bùi</w:t>
+        <w:t xml:space="preserve"> khoai bù</w:t>
+      </w:r>
+      <w:r>
+        <w:t>i</w:t>
       </w:r>
       <w:r>
         <w:br/>
@@ -5957,18 +6025,18 @@
     <w:p>
       <w:pPr>
         <w:pStyle w:val="NormalWeb"/>
-        <w:divId w:val="771243671"/>
+        <w:divId w:val="768693685"/>
       </w:pPr>
       <w:r>
         <w:br/>
         <w:t>◦◦◊◦◦</w:t>
       </w:r>
     </w:p>
-    <w:bookmarkStart w:id="23" w:name="Art_Poetry_Tinh_TimNhau"/>
+    <w:bookmarkStart w:id="24" w:name="Art_Poetry_Tinh_TimNhau"/>
     <w:p>
       <w:pPr>
         <w:pStyle w:val="NormalWeb"/>
-        <w:divId w:val="771243671"/>
+        <w:divId w:val="768693685"/>
       </w:pPr>
       <w:r>
         <w:fldChar w:fldCharType="begin"/>
@@ -5997,7 +6065,7 @@
       <w:r>
         <w:fldChar w:fldCharType="end"/>
       </w:r>
-      <w:bookmarkEnd w:id="23"/>
+      <w:bookmarkEnd w:id="24"/>
       <w:r>
         <w:br/>
         <w:t>   M</w:t>
@@ -6104,7 +6172,10 @@
       </w:r>
       <w:r>
         <w:br/>
-        <w:t>Câu thơ còn đó thì nàng còn yêu?</w:t>
+        <w:t>C</w:t>
+      </w:r>
+      <w:r>
+        <w:t>âu thơ còn đó thì nàng còn yêu?</w:t>
       </w:r>
       <w:r>
         <w:br/>
@@ -6146,10 +6217,7 @@
       </w:r>
       <w:r>
         <w:br/>
-        <w:t>   Cây kh</w:t>
-      </w:r>
-      <w:r>
-        <w:t>ô chưa ch</w:t>
+        <w:t>   Cây khô chưa ch</w:t>
       </w:r>
       <w:r>
         <w:t>ế</w:t>
@@ -6250,6 +6318,8 @@
       </w:r>
       <w:r>
         <w:br/>
+      </w:r>
+      <w:r>
         <w:t>Vì nàng chưa t</w:t>
       </w:r>
       <w:r>
@@ -6268,18 +6338,18 @@
     <w:p>
       <w:pPr>
         <w:pStyle w:val="NormalWeb"/>
-        <w:divId w:val="771243671"/>
+        <w:divId w:val="768693685"/>
       </w:pPr>
       <w:r>
         <w:br/>
         <w:t>◦◦◊◦◦</w:t>
       </w:r>
     </w:p>
-    <w:bookmarkStart w:id="24" w:name="Art_Poetry_Tinh_MeNguCungCon"/>
+    <w:bookmarkStart w:id="25" w:name="Art_Poetry_Tinh_MeNguCungCon"/>
     <w:p>
       <w:pPr>
         <w:pStyle w:val="NormalWeb"/>
-        <w:divId w:val="771243671"/>
+        <w:divId w:val="768693685"/>
       </w:pPr>
       <w:r>
         <w:fldChar w:fldCharType="begin"/>
@@ -6321,7 +6391,7 @@
           <w:bCs/>
           <w:u w:val="none"/>
         </w:rPr>
-        <w:t xml:space="preserve"> N</w:t>
+        <w:t xml:space="preserve"> NG</w:t>
       </w:r>
       <w:r>
         <w:rPr>
@@ -6330,7 +6400,7 @@
           <w:bCs/>
           <w:u w:val="none"/>
         </w:rPr>
-        <w:t>G</w:t>
+        <w:t>Ủ</w:t>
       </w:r>
       <w:r>
         <w:rPr>
@@ -6339,7 +6409,947 @@
           <w:bCs/>
           <w:u w:val="none"/>
         </w:rPr>
-        <w:t>Ủ</w:t>
+        <w:t xml:space="preserve"> CÙNG CON</w:t>
+      </w:r>
+      <w:r>
+        <w:fldChar w:fldCharType="end"/>
+      </w:r>
+      <w:bookmarkEnd w:id="25"/>
+      <w:r>
+        <w:br/>
+        <w:t>Ng</w:t>
+      </w:r>
+      <w:r>
+        <w:t>ủ</w:t>
+      </w:r>
+      <w:r>
+        <w:t xml:space="preserve"> đi ngư</w:t>
+      </w:r>
+      <w:r>
+        <w:t>ờ</w:t>
+      </w:r>
+      <w:r>
+        <w:t>i đêm dài không l</w:t>
+      </w:r>
+      <w:r>
+        <w:t>ẻ</w:t>
+      </w:r>
+      <w:r>
+        <w:t xml:space="preserve"> bóng</w:t>
+      </w:r>
+      <w:r>
+        <w:br/>
+        <w:t>Ta s</w:t>
+      </w:r>
+      <w:r>
+        <w:t>ẽ</w:t>
+      </w:r>
+      <w:r>
+        <w:t xml:space="preserve"> dâng ngư</w:t>
+      </w:r>
+      <w:r>
+        <w:t>ờ</w:t>
+      </w:r>
+      <w:r>
+        <w:t>i n</w:t>
+      </w:r>
+      <w:r>
+        <w:t>ử</w:t>
+      </w:r>
+      <w:r>
+        <w:t>a m</w:t>
+      </w:r>
+      <w:r>
+        <w:t>ả</w:t>
+      </w:r>
+      <w:r>
+        <w:t>nh trăng côi</w:t>
+      </w:r>
+      <w:r>
+        <w:br/>
+        <w:t>Ng</w:t>
+      </w:r>
+      <w:r>
+        <w:t>ủ</w:t>
+      </w:r>
+      <w:r>
+        <w:t xml:space="preserve"> đi ngư</w:t>
+      </w:r>
+      <w:r>
+        <w:t>ờ</w:t>
+      </w:r>
+      <w:r>
+        <w:t>i cho đêm dài kh</w:t>
+      </w:r>
+      <w:r>
+        <w:t>ờ</w:t>
+      </w:r>
+      <w:r>
+        <w:t xml:space="preserve"> kh</w:t>
+      </w:r>
+      <w:r>
+        <w:t>ạ</w:t>
+      </w:r>
+      <w:r>
+        <w:t>o</w:t>
+      </w:r>
+      <w:r>
+        <w:br/>
+        <w:t>Tay n</w:t>
+      </w:r>
+      <w:r>
+        <w:t>ắ</w:t>
+      </w:r>
+      <w:r>
+        <w:t>m bàn tay ng</w:t>
+      </w:r>
+      <w:r>
+        <w:t>ự</w:t>
+      </w:r>
+      <w:r>
+        <w:t xml:space="preserve">c </w:t>
+      </w:r>
+      <w:r>
+        <w:t>ấ</w:t>
+      </w:r>
+      <w:r>
+        <w:t>p vào môi</w:t>
+      </w:r>
+      <w:r>
+        <w:br/>
+      </w:r>
+      <w:r>
+        <w:br/>
+        <w:t>Cho thương nh</w:t>
+      </w:r>
+      <w:r>
+        <w:t>ớ</w:t>
+      </w:r>
+      <w:r>
+        <w:t xml:space="preserve"> thèm thu</w:t>
+      </w:r>
+      <w:r>
+        <w:t>ồ</w:t>
+      </w:r>
+      <w:r>
+        <w:t>ng tr</w:t>
+      </w:r>
+      <w:r>
+        <w:t>ộ</w:t>
+      </w:r>
+      <w:r>
+        <w:t>n l</w:t>
+      </w:r>
+      <w:r>
+        <w:t>ẫ</w:t>
+      </w:r>
+      <w:r>
+        <w:t>n</w:t>
+      </w:r>
+      <w:r>
+        <w:br/>
+        <w:t>Gi</w:t>
+      </w:r>
+      <w:r>
+        <w:t>ấ</w:t>
+      </w:r>
+      <w:r>
+        <w:t>c mơ nào m</w:t>
+      </w:r>
+      <w:r>
+        <w:t>ẹ</w:t>
+      </w:r>
+      <w:r>
+        <w:t xml:space="preserve"> ng</w:t>
+      </w:r>
+      <w:r>
+        <w:t>ủ</w:t>
+      </w:r>
+      <w:r>
+        <w:t xml:space="preserve"> cùng con</w:t>
+      </w:r>
+      <w:r>
+        <w:br/>
+        <w:t>Bu</w:t>
+      </w:r>
+      <w:r>
+        <w:t>ổ</w:t>
+      </w:r>
+      <w:r>
+        <w:t>i ban sơ tình yêu là vĩnh c</w:t>
+      </w:r>
+      <w:r>
+        <w:t>ữ</w:t>
+      </w:r>
+      <w:r>
+        <w:t>u</w:t>
+      </w:r>
+      <w:r>
+        <w:br/>
+        <w:t>Đ</w:t>
+      </w:r>
+      <w:r>
+        <w:t>ế</w:t>
+      </w:r>
+      <w:r>
+        <w:t>n h</w:t>
+      </w:r>
+      <w:r>
+        <w:t>ế</w:t>
+      </w:r>
+      <w:r>
+        <w:t>t đ</w:t>
+      </w:r>
+      <w:r>
+        <w:t>ờ</w:t>
+      </w:r>
+      <w:r>
+        <w:t>i ng</w:t>
+      </w:r>
+      <w:r>
+        <w:t>ự</w:t>
+      </w:r>
+      <w:r>
+        <w:t>c m</w:t>
+      </w:r>
+      <w:r>
+        <w:t>ẹ</w:t>
+      </w:r>
+      <w:r>
+        <w:t xml:space="preserve"> v</w:t>
+      </w:r>
+      <w:r>
+        <w:t>ẫ</w:t>
+      </w:r>
+      <w:r>
+        <w:t>n h</w:t>
+      </w:r>
+      <w:r>
+        <w:t>ồ</w:t>
+      </w:r>
+      <w:r>
+        <w:t>ng thơm</w:t>
+      </w:r>
+      <w:r>
+        <w:br/>
+      </w:r>
+      <w:r>
+        <w:br/>
+        <w:t>Ng</w:t>
+      </w:r>
+      <w:r>
+        <w:t>ủ</w:t>
+      </w:r>
+      <w:r>
+        <w:t xml:space="preserve"> đi ngư</w:t>
+      </w:r>
+      <w:r>
+        <w:t>ờ</w:t>
+      </w:r>
+      <w:r>
+        <w:t>i, ta nh</w:t>
+      </w:r>
+      <w:r>
+        <w:t>ẹ</w:t>
+      </w:r>
+      <w:r>
+        <w:t xml:space="preserve"> nhàng kh</w:t>
+      </w:r>
+      <w:r>
+        <w:t>ẽ</w:t>
+      </w:r>
+      <w:r>
+        <w:t xml:space="preserve"> c</w:t>
+      </w:r>
+      <w:r>
+        <w:t>ắ</w:t>
+      </w:r>
+      <w:r>
+        <w:t>n</w:t>
+      </w:r>
+      <w:r>
+        <w:br/>
+        <w:t>Đ</w:t>
+      </w:r>
+      <w:r>
+        <w:t>ể</w:t>
+      </w:r>
+      <w:r>
+        <w:t xml:space="preserve"> đêm dài khúc khích nh</w:t>
+      </w:r>
+      <w:r>
+        <w:t>ữ</w:t>
+      </w:r>
+      <w:r>
+        <w:t>ng ni</w:t>
+      </w:r>
+      <w:r>
+        <w:t>ề</w:t>
+      </w:r>
+      <w:r>
+        <w:t>m vui</w:t>
+      </w:r>
+      <w:r>
+        <w:br/>
+        <w:t>Chuy</w:t>
+      </w:r>
+      <w:r>
+        <w:t>ệ</w:t>
+      </w:r>
+      <w:r>
+        <w:t>n v</w:t>
+      </w:r>
+      <w:r>
+        <w:t>ợ</w:t>
+      </w:r>
+      <w:r>
+        <w:t xml:space="preserve"> ch</w:t>
+      </w:r>
+      <w:r>
+        <w:t>ồ</w:t>
+      </w:r>
+      <w:r>
+        <w:t xml:space="preserve">ng </w:t>
+      </w:r>
+      <w:r>
+        <w:t>ừ</w:t>
+      </w:r>
+      <w:r>
+        <w:t xml:space="preserve"> sao mà thích th</w:t>
+      </w:r>
+      <w:r>
+        <w:t>ế</w:t>
+      </w:r>
+      <w:r>
+        <w:br/>
+        <w:t>Ngư</w:t>
+      </w:r>
+      <w:r>
+        <w:t>ờ</w:t>
+      </w:r>
+      <w:r>
+        <w:t xml:space="preserve">i hãy quên </w:t>
+      </w:r>
+      <w:r>
+        <w:t>nh</w:t>
+      </w:r>
+      <w:r>
+        <w:t>ữ</w:t>
+      </w:r>
+      <w:r>
+        <w:t>ng kh</w:t>
+      </w:r>
+      <w:r>
+        <w:t>ổ</w:t>
+      </w:r>
+      <w:r>
+        <w:t xml:space="preserve"> l</w:t>
+      </w:r>
+      <w:r>
+        <w:t>ụ</w:t>
+      </w:r>
+      <w:r>
+        <w:t>y cu</w:t>
+      </w:r>
+      <w:r>
+        <w:t>ộ</w:t>
+      </w:r>
+      <w:r>
+        <w:t>c đ</w:t>
+      </w:r>
+      <w:r>
+        <w:t>ờ</w:t>
+      </w:r>
+      <w:r>
+        <w:t>i</w:t>
+      </w:r>
+      <w:r>
+        <w:br/>
+      </w:r>
+      <w:r>
+        <w:br/>
+        <w:t>M</w:t>
+      </w:r>
+      <w:r>
+        <w:t>ộ</w:t>
+      </w:r>
+      <w:r>
+        <w:t>t vòng tay tr</w:t>
+      </w:r>
+      <w:r>
+        <w:t>ờ</w:t>
+      </w:r>
+      <w:r>
+        <w:t>i nghiêng n</w:t>
+      </w:r>
+      <w:r>
+        <w:t>ắ</w:t>
+      </w:r>
+      <w:r>
+        <w:t>ng t</w:t>
+      </w:r>
+      <w:r>
+        <w:t>ỏ</w:t>
+      </w:r>
+      <w:r>
+        <w:t>a</w:t>
+      </w:r>
+      <w:r>
+        <w:br/>
+        <w:t>Khóa cu</w:t>
+      </w:r>
+      <w:r>
+        <w:t>ộ</w:t>
+      </w:r>
+      <w:r>
+        <w:t>c tình cho đ</w:t>
+      </w:r>
+      <w:r>
+        <w:t>ế</w:t>
+      </w:r>
+      <w:r>
+        <w:t>n trăm năm</w:t>
+      </w:r>
+      <w:r>
+        <w:br/>
+        <w:t>Đ</w:t>
+      </w:r>
+      <w:r>
+        <w:t>ừ</w:t>
+      </w:r>
+      <w:r>
+        <w:t>ng t</w:t>
+      </w:r>
+      <w:r>
+        <w:t>ự</w:t>
+      </w:r>
+      <w:r>
+        <w:t xml:space="preserve"> h</w:t>
+      </w:r>
+      <w:r>
+        <w:t>ỏ</w:t>
+      </w:r>
+      <w:r>
+        <w:t>i sao mà thương r</w:t>
+      </w:r>
+      <w:r>
+        <w:t>ứ</w:t>
+      </w:r>
+      <w:r>
+        <w:t>a</w:t>
+      </w:r>
+      <w:r>
+        <w:br/>
+        <w:t>Có ki</w:t>
+      </w:r>
+      <w:r>
+        <w:t>ế</w:t>
+      </w:r>
+      <w:r>
+        <w:t>p này không nghĩ đ</w:t>
+      </w:r>
+      <w:r>
+        <w:t>ế</w:t>
+      </w:r>
+      <w:r>
+        <w:t>n ki</w:t>
+      </w:r>
+      <w:r>
+        <w:t>ế</w:t>
+      </w:r>
+      <w:r>
+        <w:t>p sau</w:t>
+      </w:r>
+      <w:r>
+        <w:br/>
+      </w:r>
+      <w:r>
+        <w:br/>
+        <w:t>M</w:t>
+      </w:r>
+      <w:r>
+        <w:t>ẹ</w:t>
+      </w:r>
+      <w:r>
+        <w:t xml:space="preserve"> ng</w:t>
+      </w:r>
+      <w:r>
+        <w:t>ủ</w:t>
+      </w:r>
+      <w:r>
+        <w:t xml:space="preserve"> cùng con đêm thương và đêm nh</w:t>
+      </w:r>
+      <w:r>
+        <w:t>ớ</w:t>
+      </w:r>
+      <w:r>
+        <w:br/>
+        <w:t>Mùi tình yêu n</w:t>
+      </w:r>
+      <w:r>
+        <w:t>ồ</w:t>
+      </w:r>
+      <w:r>
+        <w:t>ng th</w:t>
+      </w:r>
+      <w:r>
+        <w:t>ắ</w:t>
+      </w:r>
+      <w:r>
+        <w:t xml:space="preserve">m </w:t>
+      </w:r>
+      <w:r>
+        <w:t>ở</w:t>
+      </w:r>
+      <w:r>
+        <w:t xml:space="preserve"> trong tim</w:t>
+      </w:r>
+      <w:r>
+        <w:br/>
+        <w:t>Vú tròn đôi s</w:t>
+      </w:r>
+      <w:r>
+        <w:t>ữ</w:t>
+      </w:r>
+      <w:r>
+        <w:t xml:space="preserve">a tràn qua </w:t>
+      </w:r>
+      <w:r>
+        <w:t>c</w:t>
+      </w:r>
+      <w:r>
+        <w:t>ử</w:t>
+      </w:r>
+      <w:r>
+        <w:t>a s</w:t>
+      </w:r>
+      <w:r>
+        <w:t>ổ</w:t>
+      </w:r>
+      <w:r>
+        <w:br/>
+        <w:t>M</w:t>
+      </w:r>
+      <w:r>
+        <w:t>ắ</w:t>
+      </w:r>
+      <w:r>
+        <w:t>t m</w:t>
+      </w:r>
+      <w:r>
+        <w:t>ẹ</w:t>
+      </w:r>
+      <w:r>
+        <w:t xml:space="preserve"> nhìn ư</w:t>
+      </w:r>
+      <w:r>
+        <w:t>ớ</w:t>
+      </w:r>
+      <w:r>
+        <w:t>t c</w:t>
+      </w:r>
+      <w:r>
+        <w:t>ả</w:t>
+      </w:r>
+      <w:r>
+        <w:t xml:space="preserve"> l</w:t>
+      </w:r>
+      <w:r>
+        <w:t>ụ</w:t>
+      </w:r>
+      <w:r>
+        <w:t>a th</w:t>
+      </w:r>
+      <w:r>
+        <w:t>ờ</w:t>
+      </w:r>
+      <w:r>
+        <w:t>i gian</w:t>
+      </w:r>
+      <w:r>
+        <w:br/>
+      </w:r>
+      <w:r>
+        <w:br/>
+        <w:t>Nơi m</w:t>
+      </w:r>
+      <w:r>
+        <w:t>ẹ</w:t>
+      </w:r>
+      <w:r>
+        <w:t xml:space="preserve"> đ</w:t>
+      </w:r>
+      <w:r>
+        <w:t>ế</w:t>
+      </w:r>
+      <w:r>
+        <w:t>n thiên đư</w:t>
+      </w:r>
+      <w:r>
+        <w:t>ờ</w:t>
+      </w:r>
+      <w:r>
+        <w:t>ng ch</w:t>
+      </w:r>
+      <w:r>
+        <w:t>ợ</w:t>
+      </w:r>
+      <w:r>
+        <w:t>t hi</w:t>
+      </w:r>
+      <w:r>
+        <w:t>ệ</w:t>
+      </w:r>
+      <w:r>
+        <w:t>n</w:t>
+      </w:r>
+      <w:r>
+        <w:br/>
+        <w:t>Túp l</w:t>
+      </w:r>
+      <w:r>
+        <w:t>ề</w:t>
+      </w:r>
+      <w:r>
+        <w:t>u tranh s</w:t>
+      </w:r>
+      <w:r>
+        <w:t>ỏ</w:t>
+      </w:r>
+      <w:r>
+        <w:t>i đá hóa v</w:t>
+      </w:r>
+      <w:r>
+        <w:t>ầ</w:t>
+      </w:r>
+      <w:r>
+        <w:t>n thơ</w:t>
+      </w:r>
+      <w:r>
+        <w:br/>
+        <w:t>M</w:t>
+      </w:r>
+      <w:r>
+        <w:t>ẹ</w:t>
+      </w:r>
+      <w:r>
+        <w:t xml:space="preserve"> đàn bà đa tình và lúng li</w:t>
+      </w:r>
+      <w:r>
+        <w:t>ế</w:t>
+      </w:r>
+      <w:r>
+        <w:t>ng</w:t>
+      </w:r>
+      <w:r>
+        <w:br/>
+        <w:t>Bi</w:t>
+      </w:r>
+      <w:r>
+        <w:t>ế</w:t>
+      </w:r>
+      <w:r>
+        <w:t>t con trai say đ</w:t>
+      </w:r>
+      <w:r>
+        <w:t>ắ</w:t>
+      </w:r>
+      <w:r>
+        <w:t>m m</w:t>
+      </w:r>
+      <w:r>
+        <w:t>ẹ</w:t>
+      </w:r>
+      <w:r>
+        <w:t xml:space="preserve"> c</w:t>
+      </w:r>
+      <w:r>
+        <w:t>ủ</w:t>
+      </w:r>
+      <w:r>
+        <w:t>a mình</w:t>
+      </w:r>
+      <w:r>
+        <w:br/>
+        <w:t>Ni</w:t>
+      </w:r>
+      <w:r>
+        <w:t>ề</w:t>
+      </w:r>
+      <w:r>
+        <w:t>m vui hi</w:t>
+      </w:r>
+      <w:r>
+        <w:t>ệ</w:t>
+      </w:r>
+      <w:r>
+        <w:t>n d</w:t>
+      </w:r>
+      <w:r>
+        <w:t>ị</w:t>
+      </w:r>
+      <w:r>
+        <w:t>u dàng trong ánh m</w:t>
+      </w:r>
+      <w:r>
+        <w:t>ắ</w:t>
+      </w:r>
+      <w:r>
+        <w:t>t</w:t>
+      </w:r>
+      <w:r>
+        <w:br/>
+        <w:t>Con l</w:t>
+      </w:r>
+      <w:r>
+        <w:t>ớ</w:t>
+      </w:r>
+      <w:r>
+        <w:t>n r</w:t>
+      </w:r>
+      <w:r>
+        <w:t>ồ</w:t>
+      </w:r>
+      <w:r>
+        <w:t>i m</w:t>
+      </w:r>
+      <w:r>
+        <w:t>ẹ</w:t>
+      </w:r>
+      <w:r>
+        <w:t xml:space="preserve"> tr</w:t>
+      </w:r>
+      <w:r>
+        <w:t>ẻ</w:t>
+      </w:r>
+      <w:r>
+        <w:t xml:space="preserve"> l</w:t>
+      </w:r>
+      <w:r>
+        <w:t>ạ</w:t>
+      </w:r>
+      <w:r>
+        <w:t>i ph</w:t>
+      </w:r>
+      <w:r>
+        <w:t>ả</w:t>
+      </w:r>
+      <w:r>
+        <w:t>i không?</w:t>
+      </w:r>
+      <w:r>
+        <w:br/>
+      </w:r>
+      <w:r>
+        <w:br/>
+        <w:t>M</w:t>
+      </w:r>
+      <w:r>
+        <w:t>ẹ</w:t>
+      </w:r>
+      <w:r>
+        <w:t xml:space="preserve"> con mìn</w:t>
+      </w:r>
+      <w:r>
+        <w:t>h ng</w:t>
+      </w:r>
+      <w:r>
+        <w:t>ủ</w:t>
+      </w:r>
+      <w:r>
+        <w:t xml:space="preserve"> cho h</w:t>
+      </w:r>
+      <w:r>
+        <w:t>ế</w:t>
+      </w:r>
+      <w:r>
+        <w:t>t đêm nay</w:t>
+      </w:r>
+      <w:r>
+        <w:br/>
+        <w:t>Đ</w:t>
+      </w:r>
+      <w:r>
+        <w:t>ế</w:t>
+      </w:r>
+      <w:r>
+        <w:t>n đêm mai và đêm sau sau n</w:t>
+      </w:r>
+      <w:r>
+        <w:t>ữ</w:t>
+      </w:r>
+      <w:r>
+        <w:t>a</w:t>
+      </w:r>
+      <w:r>
+        <w:br/>
+        <w:t>Mình tr</w:t>
+      </w:r>
+      <w:r>
+        <w:t>ở</w:t>
+      </w:r>
+      <w:r>
+        <w:t xml:space="preserve"> v</w:t>
+      </w:r>
+      <w:r>
+        <w:t>ề</w:t>
+      </w:r>
+      <w:r>
+        <w:t xml:space="preserve"> thu</w:t>
+      </w:r>
+      <w:r>
+        <w:t>ở</w:t>
+      </w:r>
+      <w:r>
+        <w:t xml:space="preserve"> h</w:t>
+      </w:r>
+      <w:r>
+        <w:t>ồ</w:t>
+      </w:r>
+      <w:r>
+        <w:t>ng hoang thơ d</w:t>
+      </w:r>
+      <w:r>
+        <w:t>ạ</w:t>
+      </w:r>
+      <w:r>
+        <w:t>i</w:t>
+      </w:r>
+      <w:r>
+        <w:br/>
+        <w:t>Trái c</w:t>
+      </w:r>
+      <w:r>
+        <w:t>ấ</w:t>
+      </w:r>
+      <w:r>
+        <w:t>m ng</w:t>
+      </w:r>
+      <w:r>
+        <w:t>ọ</w:t>
+      </w:r>
+      <w:r>
+        <w:t>t ngào không xúi cũng ăn</w:t>
+      </w:r>
+      <w:r>
+        <w:br/>
+      </w:r>
+      <w:r>
+        <w:br/>
+      </w:r>
+      <w:r>
+        <w:lastRenderedPageBreak/>
+        <w:t>T</w:t>
+      </w:r>
+      <w:r>
+        <w:t>ấ</w:t>
+      </w:r>
+      <w:r>
+        <w:t>m lòng m</w:t>
+      </w:r>
+      <w:r>
+        <w:t>ẹ</w:t>
+      </w:r>
+      <w:r>
+        <w:t xml:space="preserve"> bao la như bi</w:t>
+      </w:r>
+      <w:r>
+        <w:t>ể</w:t>
+      </w:r>
+      <w:r>
+        <w:t>n r</w:t>
+      </w:r>
+      <w:r>
+        <w:t>ộ</w:t>
+      </w:r>
+      <w:r>
+        <w:t>ng</w:t>
+      </w:r>
+      <w:r>
+        <w:br/>
+        <w:t>T</w:t>
+      </w:r>
+      <w:r>
+        <w:t>ắ</w:t>
+      </w:r>
+      <w:r>
+        <w:t>m con trai th</w:t>
+      </w:r>
+      <w:r>
+        <w:t>ỏ</w:t>
+      </w:r>
+      <w:r>
+        <w:t>a thích ng</w:t>
+      </w:r>
+      <w:r>
+        <w:t>ọ</w:t>
+      </w:r>
+      <w:r>
+        <w:t>t lành</w:t>
+      </w:r>
+      <w:r>
+        <w:br/>
+        <w:t>N</w:t>
+      </w:r>
+      <w:r>
+        <w:t>ế</w:t>
+      </w:r>
+      <w:r>
+        <w:t>u ki</w:t>
+      </w:r>
+      <w:r>
+        <w:t>ế</w:t>
+      </w:r>
+      <w:r>
+        <w:t>p sau có còn sông núi</w:t>
+      </w:r>
+      <w:r>
+        <w:br/>
+        <w:t>M</w:t>
+      </w:r>
+      <w:r>
+        <w:t>ẹ</w:t>
+      </w:r>
+      <w:r>
+        <w:t xml:space="preserve"> con mình gió l</w:t>
+      </w:r>
+      <w:r>
+        <w:t>ộ</w:t>
+      </w:r>
+      <w:r>
+        <w:t>ng vàng hanh.</w:t>
+      </w:r>
+    </w:p>
+    <w:p>
+      <w:pPr>
+        <w:pStyle w:val="NormalWeb"/>
+        <w:divId w:val="768693685"/>
+      </w:pPr>
+      <w:r>
+        <w:br/>
+        <w:t>◦◦◊◦◦</w:t>
+      </w:r>
+    </w:p>
+    <w:bookmarkStart w:id="26" w:name="Art_Poetry_Tinh_TinhNghichVaNongTham"/>
+    <w:p>
+      <w:pPr>
+        <w:pStyle w:val="NormalWeb"/>
+        <w:divId w:val="768693685"/>
+      </w:pPr>
+      <w:r>
+        <w:fldChar w:fldCharType="begin"/>
+      </w:r>
+      <w:r>
+        <w:instrText xml:space="preserve"> </w:instrText>
+      </w:r>
+      <w:r>
+        <w:instrText>HYPERLINK "" \l "Art_Poetry_Tinh_TinhNghichVaNongTham_In"</w:instrText>
+      </w:r>
+      <w:r>
+        <w:instrText xml:space="preserve"> </w:instrText>
+      </w:r>
+      <w:r>
+        <w:fldChar w:fldCharType="separate"/>
       </w:r>
       <w:r>
         <w:rPr>
@@ -6348,929 +7358,1372 @@
           <w:bCs/>
           <w:u w:val="none"/>
         </w:rPr>
-        <w:t xml:space="preserve"> CÙNG CON</w:t>
+        <w:t>TINH NGH</w:t>
+      </w:r>
+      <w:r>
+        <w:rPr>
+          <w:rStyle w:val="Hyperlink"/>
+          <w:b/>
+          <w:bCs/>
+          <w:u w:val="none"/>
+        </w:rPr>
+        <w:t>Ị</w:t>
+      </w:r>
+      <w:r>
+        <w:rPr>
+          <w:rStyle w:val="Hyperlink"/>
+          <w:b/>
+          <w:bCs/>
+          <w:u w:val="none"/>
+        </w:rPr>
+        <w:t>CH &amp; N</w:t>
+      </w:r>
+      <w:r>
+        <w:rPr>
+          <w:rStyle w:val="Hyperlink"/>
+          <w:b/>
+          <w:bCs/>
+          <w:u w:val="none"/>
+        </w:rPr>
+        <w:t>Ồ</w:t>
+      </w:r>
+      <w:r>
+        <w:rPr>
+          <w:rStyle w:val="Hyperlink"/>
+          <w:b/>
+          <w:bCs/>
+          <w:u w:val="none"/>
+        </w:rPr>
+        <w:t>NG TH</w:t>
+      </w:r>
+      <w:r>
+        <w:rPr>
+          <w:rStyle w:val="Hyperlink"/>
+          <w:b/>
+          <w:bCs/>
+          <w:u w:val="none"/>
+        </w:rPr>
+        <w:t>Ắ</w:t>
+      </w:r>
+      <w:r>
+        <w:rPr>
+          <w:rStyle w:val="Hyperlink"/>
+          <w:b/>
+          <w:bCs/>
+          <w:u w:val="none"/>
+        </w:rPr>
+        <w:t>M</w:t>
       </w:r>
       <w:r>
         <w:fldChar w:fldCharType="end"/>
       </w:r>
-      <w:bookmarkEnd w:id="24"/>
-      <w:r>
-        <w:br/>
-        <w:t>Ng</w:t>
+      <w:bookmarkEnd w:id="26"/>
+      <w:r>
+        <w:br/>
+        <w:t>1.</w:t>
+      </w:r>
+      <w:r>
+        <w:br/>
+        <w:t>“Chi</w:t>
+      </w:r>
+      <w:r>
+        <w:t>ề</w:t>
+      </w:r>
+      <w:r>
+        <w:t>u Qu</w:t>
+      </w:r>
+      <w:r>
+        <w:t>ả</w:t>
+      </w:r>
+      <w:r>
+        <w:t>ng Ngãi hoàng hôn tràn trên ph</w:t>
+      </w:r>
+      <w:r>
+        <w:t>ố</w:t>
+      </w:r>
+      <w:r>
+        <w:t xml:space="preserve">” </w:t>
+      </w:r>
+      <w:r>
+        <w:rPr>
+          <w:vertAlign w:val="superscript"/>
+        </w:rPr>
+        <w:t>(1)</w:t>
+      </w:r>
+      <w:r>
+        <w:br/>
+        <w:t>Trong m</w:t>
+      </w:r>
+      <w:r>
+        <w:t>ắ</w:t>
+      </w:r>
+      <w:r>
+        <w:t>t nàng l</w:t>
+      </w:r>
+      <w:r>
+        <w:t>ố</w:t>
+      </w:r>
+      <w:r>
+        <w:t xml:space="preserve"> nh</w:t>
+      </w:r>
+      <w:r>
+        <w:t>ố</w:t>
+      </w:r>
+      <w:r>
+        <w:t xml:space="preserve"> nh</w:t>
+      </w:r>
+      <w:r>
+        <w:t>ữ</w:t>
+      </w:r>
+      <w:r>
+        <w:t>ng chàng trai</w:t>
+      </w:r>
+      <w:r>
+        <w:br/>
+        <w:t>Qu</w:t>
+      </w:r>
+      <w:r>
+        <w:t>ầ</w:t>
+      </w:r>
+      <w:r>
+        <w:t>n x</w:t>
+      </w:r>
+      <w:r>
+        <w:t>ọ</w:t>
+      </w:r>
+      <w:r>
+        <w:t>t, qu</w:t>
+      </w:r>
+      <w:r>
+        <w:t>ầ</w:t>
+      </w:r>
+      <w:r>
+        <w:t xml:space="preserve">n din </w:t>
+      </w:r>
+      <w:r>
+        <w:rPr>
+          <w:vertAlign w:val="superscript"/>
+        </w:rPr>
+        <w:t>(2)</w:t>
+      </w:r>
+      <w:r>
+        <w:t xml:space="preserve"> r</w:t>
+      </w:r>
+      <w:r>
+        <w:t>ồ</w:t>
+      </w:r>
+      <w:r>
+        <w:t>i tà l</w:t>
+      </w:r>
+      <w:r>
+        <w:t>ỏ</w:t>
+      </w:r>
+      <w:r>
+        <w:t>n</w:t>
+      </w:r>
+      <w:r>
+        <w:br/>
+        <w:t>Phía xa xa đ</w:t>
+      </w:r>
+      <w:r>
+        <w:t>ồ</w:t>
+      </w:r>
+      <w:r>
+        <w:t>i núi hi</w:t>
+      </w:r>
+      <w:r>
+        <w:t>ệ</w:t>
+      </w:r>
+      <w:r>
+        <w:t>n u u</w:t>
+      </w:r>
+      <w:r>
+        <w:br/>
+      </w:r>
+      <w:r>
+        <w:br/>
+        <w:t>2.</w:t>
+      </w:r>
+      <w:r>
+        <w:br/>
+        <w:t xml:space="preserve">   Thì </w:t>
+      </w:r>
+      <w:r>
+        <w:t>ra trăng nư</w:t>
+      </w:r>
+      <w:r>
+        <w:t>ớ</w:t>
+      </w:r>
+      <w:r>
+        <w:t>c lõa l</w:t>
+      </w:r>
+      <w:r>
+        <w:t>ồ</w:t>
+      </w:r>
+      <w:r>
+        <w:br/>
+        <w:t>Bóng đêm c</w:t>
+      </w:r>
+      <w:r>
+        <w:t>ứ</w:t>
+      </w:r>
+      <w:r>
+        <w:t xml:space="preserve"> ch</w:t>
+      </w:r>
+      <w:r>
+        <w:t>ạ</w:t>
+      </w:r>
+      <w:r>
+        <w:t>y t</w:t>
+      </w:r>
+      <w:r>
+        <w:t>ồ</w:t>
+      </w:r>
+      <w:r>
+        <w:t xml:space="preserve"> t</w:t>
+      </w:r>
+      <w:r>
+        <w:t>ồ</w:t>
+      </w:r>
+      <w:r>
+        <w:t xml:space="preserve"> vui ca</w:t>
+      </w:r>
+      <w:r>
+        <w:br/>
+        <w:t>   Lá là la lá la la</w:t>
+      </w:r>
+      <w:r>
+        <w:br/>
+        <w:t>Bóng đêm l</w:t>
+      </w:r>
+      <w:r>
+        <w:t>ạ</w:t>
+      </w:r>
+      <w:r>
+        <w:t>i tư</w:t>
+      </w:r>
+      <w:r>
+        <w:t>ở</w:t>
+      </w:r>
+      <w:r>
+        <w:t>ng là nhà c</w:t>
       </w:r>
       <w:r>
         <w:t>ủ</w:t>
       </w:r>
       <w:r>
-        <w:t xml:space="preserve"> đi ngư</w:t>
+        <w:t>a trăng</w:t>
+      </w:r>
+      <w:r>
+        <w:br/>
+      </w:r>
+      <w:r>
+        <w:br/>
+        <w:t>3.</w:t>
+      </w:r>
+      <w:r>
+        <w:br/>
+        <w:t>Hơn hai mươi năm thơ đ</w:t>
+      </w:r>
+      <w:r>
+        <w:t>ắ</w:t>
+      </w:r>
+      <w:r>
+        <w:t>m v</w:t>
+      </w:r>
+      <w:r>
+        <w:t>ớ</w:t>
+      </w:r>
+      <w:r>
+        <w:t>i chìm</w:t>
+      </w:r>
+      <w:r>
+        <w:br/>
+        <w:t>Say n</w:t>
+      </w:r>
+      <w:r>
+        <w:t>ắ</w:t>
+      </w:r>
+      <w:r>
+        <w:t>ng bùi nhùi cái t</w:t>
+      </w:r>
+      <w:r>
+        <w:t>ổ</w:t>
+      </w:r>
+      <w:r>
+        <w:t xml:space="preserve"> chim </w:t>
+      </w:r>
+      <w:r>
+        <w:rPr>
+          <w:vertAlign w:val="superscript"/>
+        </w:rPr>
+        <w:t>(3)</w:t>
+      </w:r>
+      <w:r>
+        <w:br/>
+        <w:t>Em yêu ơi n</w:t>
+      </w:r>
+      <w:r>
+        <w:t>ế</w:t>
+      </w:r>
+      <w:r>
+        <w:t>u còn yêu anh tha thi</w:t>
+      </w:r>
+      <w:r>
+        <w:t>ế</w:t>
+      </w:r>
+      <w:r>
+        <w:t>t</w:t>
+      </w:r>
+      <w:r>
+        <w:br/>
+        <w:t>Thì g</w:t>
+      </w:r>
+      <w:r>
+        <w:t>ắ</w:t>
+      </w:r>
+      <w:r>
+        <w:t>ng mà b</w:t>
+      </w:r>
+      <w:r>
+        <w:t>ỏ</w:t>
+      </w:r>
+      <w:r>
+        <w:t xml:space="preserve"> h</w:t>
+      </w:r>
+      <w:r>
+        <w:t>ế</w:t>
+      </w:r>
+      <w:r>
+        <w:t>t cái nghiêm</w:t>
+      </w:r>
+      <w:r>
+        <w:br/>
+      </w:r>
+      <w:r>
+        <w:br/>
+        <w:t>4.</w:t>
+      </w:r>
+      <w:r>
+        <w:br/>
+        <w:t>   D</w:t>
+      </w:r>
+      <w:r>
+        <w:t>ẫ</w:t>
+      </w:r>
+      <w:r>
+        <w:t>u</w:t>
+      </w:r>
+      <w:r>
+        <w:t xml:space="preserve"> r</w:t>
+      </w:r>
+      <w:r>
+        <w:t>ằ</w:t>
+      </w:r>
+      <w:r>
+        <w:t>ng bi</w:t>
+      </w:r>
+      <w:r>
+        <w:t>ế</w:t>
+      </w:r>
+      <w:r>
+        <w:t>t s</w:t>
+      </w:r>
+      <w:r>
+        <w:t>ớ</w:t>
+      </w:r>
+      <w:r>
+        <w:t>m là hơn</w:t>
+      </w:r>
+      <w:r>
+        <w:br/>
+        <w:t>Anh l</w:t>
+      </w:r>
+      <w:r>
+        <w:t>ạ</w:t>
+      </w:r>
+      <w:r>
+        <w:t>i thích mu</w:t>
+      </w:r>
+      <w:r>
+        <w:t>ộ</w:t>
+      </w:r>
+      <w:r>
+        <w:t>n và mơn tr</w:t>
+      </w:r>
+      <w:r>
+        <w:t>ớ</w:t>
+      </w:r>
+      <w:r>
+        <w:t>n em</w:t>
+      </w:r>
+      <w:r>
+        <w:br/>
+        <w:t>   </w:t>
+      </w:r>
+      <w:r>
+        <w:t>Ứ</w:t>
+      </w:r>
+      <w:r>
+        <w:t xml:space="preserve"> </w:t>
+      </w:r>
+      <w:r>
+        <w:t>ừ</w:t>
+      </w:r>
+      <w:r>
+        <w:t xml:space="preserve"> em đ</w:t>
+      </w:r>
+      <w:r>
+        <w:t>ế</w:t>
+      </w:r>
+      <w:r>
+        <w:t>ch có thèm</w:t>
+      </w:r>
+      <w:r>
+        <w:br/>
+        <w:t>Mơn hoài mơn mãi bi</w:t>
+      </w:r>
+      <w:r>
+        <w:t>ế</w:t>
+      </w:r>
+      <w:r>
+        <w:t>t ch</w:t>
+      </w:r>
+      <w:r>
+        <w:t>ừ</w:t>
+      </w:r>
+      <w:r>
+        <w:t>ng nào phê.</w:t>
+      </w:r>
+      <w:r>
+        <w:br/>
+      </w:r>
+      <w:r>
+        <w:br/>
+        <w:t>5.</w:t>
+      </w:r>
+      <w:r>
+        <w:br/>
+        <w:t>Anh đón em qua đư</w:t>
       </w:r>
       <w:r>
         <w:t>ờ</w:t>
       </w:r>
       <w:r>
-        <w:t>i đêm dài không l</w:t>
+        <w:t>ng tr</w:t>
+      </w:r>
+      <w:r>
+        <w:t>ầ</w:t>
+      </w:r>
+      <w:r>
+        <w:t>n lá đ</w:t>
+      </w:r>
+      <w:r>
+        <w:t>ổ</w:t>
+      </w:r>
+      <w:r>
+        <w:br/>
+        <w:t>Nư</w:t>
+      </w:r>
+      <w:r>
+        <w:t>ớ</w:t>
+      </w:r>
+      <w:r>
+        <w:t>c M</w:t>
+      </w:r>
+      <w:r>
+        <w:t>ỹ</w:t>
+      </w:r>
+      <w:r>
+        <w:t xml:space="preserve"> gi</w:t>
+      </w:r>
+      <w:r>
+        <w:t>ờ</w:t>
+      </w:r>
+      <w:r>
+        <w:t xml:space="preserve"> đây l</w:t>
+      </w:r>
+      <w:r>
+        <w:t>ố</w:t>
+      </w:r>
+      <w:r>
+        <w:t xml:space="preserve"> nh</w:t>
+      </w:r>
+      <w:r>
+        <w:t>ố</w:t>
+      </w:r>
+      <w:r>
+        <w:t xml:space="preserve"> ngư</w:t>
+      </w:r>
+      <w:r>
+        <w:t>ờ</w:t>
+      </w:r>
+      <w:r>
+        <w:t>i thương</w:t>
+      </w:r>
+      <w:r>
+        <w:br/>
+        <w:t>Ph</w:t>
+      </w:r>
+      <w:r>
+        <w:t>ấ</w:t>
+      </w:r>
+      <w:r>
+        <w:t>p ph</w:t>
+      </w:r>
+      <w:r>
+        <w:t>ớ</w:t>
+      </w:r>
+      <w:r>
+        <w:t>i c</w:t>
+      </w:r>
+      <w:r>
+        <w:t>ờ</w:t>
+      </w:r>
+      <w:r>
+        <w:t xml:space="preserve"> hoa ngàn muôn tình cũ</w:t>
+      </w:r>
+      <w:r>
+        <w:br/>
+        <w:t>Nghe r</w:t>
+      </w:r>
+      <w:r>
+        <w:t>ồ</w:t>
+      </w:r>
+      <w:r>
+        <w:t>i cũng nh</w:t>
+      </w:r>
+      <w:r>
+        <w:t>ớ</w:t>
+      </w:r>
+      <w:r>
+        <w:t xml:space="preserve"> m</w:t>
+      </w:r>
+      <w:r>
+        <w:t>ộ</w:t>
+      </w:r>
+      <w:r>
+        <w:t>t bài thơ</w:t>
+      </w:r>
+      <w:r>
+        <w:br/>
+      </w:r>
+      <w:r>
+        <w:br/>
+        <w:t>6.</w:t>
+      </w:r>
+      <w:r>
+        <w:br/>
+        <w:t>   Em ơi đ</w:t>
+      </w:r>
+      <w:r>
+        <w:t>ừ</w:t>
+      </w:r>
+      <w:r>
+        <w:t>ng nói anh thèm</w:t>
+      </w:r>
+      <w:r>
+        <w:br/>
+        <w:t>Bên em thích l</w:t>
+      </w:r>
+      <w:r>
+        <w:t>ắ</w:t>
+      </w:r>
+      <w:r>
+        <w:t>m rư</w:t>
+      </w:r>
+      <w:r>
+        <w:t>ợ</w:t>
+      </w:r>
+      <w:r>
+        <w:t>u m</w:t>
+      </w:r>
+      <w:r>
+        <w:t>ề</w:t>
+      </w:r>
+      <w:r>
+        <w:t>m c</w:t>
+      </w:r>
+      <w:r>
+        <w:t>ả</w:t>
+      </w:r>
+      <w:r>
+        <w:t xml:space="preserve"> đêm</w:t>
+      </w:r>
+      <w:r>
+        <w:br/>
+        <w:t>   Đêm không còn nh</w:t>
+      </w:r>
+      <w:r>
+        <w:t>ớ</w:t>
+      </w:r>
+      <w:r>
+        <w:t xml:space="preserve"> ng</w:t>
+      </w:r>
+      <w:r>
+        <w:t>ọ</w:t>
+      </w:r>
+      <w:r>
+        <w:t>n đèn</w:t>
+      </w:r>
+      <w:r>
+        <w:br/>
+        <w:t>Anh mò cho trúng s</w:t>
+      </w:r>
+      <w:r>
+        <w:t>ợ</w:t>
+      </w:r>
+      <w:r>
+        <w:t>i tình em giăng</w:t>
+      </w:r>
+      <w:r>
+        <w:br/>
+      </w:r>
+      <w:r>
+        <w:br/>
+        <w:t>7.</w:t>
+      </w:r>
+      <w:r>
+        <w:br/>
+      </w:r>
+      <w:r>
+        <w:lastRenderedPageBreak/>
+        <w:t>Nhà anh có su</w:t>
+      </w:r>
+      <w:r>
+        <w:t>ố</w:t>
+      </w:r>
+      <w:r>
+        <w:t>i tuôn róc rách</w:t>
+      </w:r>
+      <w:r>
+        <w:br/>
+        <w:t>Có trăng len lén tr</w:t>
+      </w:r>
+      <w:r>
+        <w:t>ộ</w:t>
+      </w:r>
+      <w:r>
+        <w:t>m nhìn nhau</w:t>
+      </w:r>
+      <w:r>
+        <w:br/>
+        <w:t>Có hoa qu</w:t>
+      </w:r>
+      <w:r>
+        <w:t>ỳ</w:t>
+      </w:r>
+      <w:r>
+        <w:t>nh đ</w:t>
+      </w:r>
+      <w:r>
+        <w:t>ứ</w:t>
+      </w:r>
+      <w:r>
+        <w:t xml:space="preserve">ng ngóng </w:t>
+      </w:r>
+      <w:r>
+        <w:t>ở</w:t>
+      </w:r>
+      <w:r>
+        <w:t xml:space="preserve"> trên cao</w:t>
+      </w:r>
+      <w:r>
+        <w:br/>
+        <w:t>Vàng hoa c</w:t>
+      </w:r>
+      <w:r>
+        <w:t>ỏ</w:t>
+      </w:r>
+      <w:r>
+        <w:t xml:space="preserve"> bư</w:t>
+      </w:r>
+      <w:r>
+        <w:t>ớ</w:t>
+      </w:r>
+      <w:r>
+        <w:t>m vàng quên ng</w:t>
+      </w:r>
+      <w:r>
+        <w:t>õ ngách</w:t>
+      </w:r>
+      <w:r>
+        <w:br/>
+      </w:r>
+      <w:r>
+        <w:br/>
+        <w:t>8.</w:t>
+      </w:r>
+      <w:r>
+        <w:br/>
+        <w:t>Nàng vi</w:t>
+      </w:r>
+      <w:r>
+        <w:t>ế</w:t>
+      </w:r>
+      <w:r>
+        <w:t>t thơ che kín gió sông Hàn</w:t>
+      </w:r>
+      <w:r>
+        <w:br/>
+        <w:t>Đ</w:t>
+      </w:r>
+      <w:r>
+        <w:t>ể</w:t>
+      </w:r>
+      <w:r>
+        <w:t xml:space="preserve"> đêm khuya r</w:t>
+      </w:r>
+      <w:r>
+        <w:t>ừ</w:t>
+      </w:r>
+      <w:r>
+        <w:t>ng đen đùa nghiêng ng</w:t>
+      </w:r>
+      <w:r>
+        <w:t>ả</w:t>
+      </w:r>
+      <w:r>
+        <w:br/>
+        <w:t>Trăng t</w:t>
+      </w:r>
+      <w:r>
+        <w:t>ử</w:t>
+      </w:r>
+      <w:r>
+        <w:t xml:space="preserve"> t</w:t>
+      </w:r>
+      <w:r>
+        <w:t>ế</w:t>
+      </w:r>
+      <w:r>
+        <w:t xml:space="preserve"> soi trái d</w:t>
+      </w:r>
+      <w:r>
+        <w:t>ừ</w:t>
+      </w:r>
+      <w:r>
+        <w:t>a đ</w:t>
+      </w:r>
+      <w:r>
+        <w:t>ỏ</w:t>
+      </w:r>
+      <w:r>
+        <w:t xml:space="preserve"> </w:t>
+      </w:r>
+      <w:r>
+        <w:t>ử</w:t>
+      </w:r>
+      <w:r>
+        <w:t>ng</w:t>
+      </w:r>
+      <w:r>
+        <w:br/>
+        <w:t>Sóng rì rào hôn đ</w:t>
+      </w:r>
+      <w:r>
+        <w:t>ế</w:t>
+      </w:r>
+      <w:r>
+        <w:t>n ư</w:t>
+      </w:r>
+      <w:r>
+        <w:t>ớ</w:t>
+      </w:r>
+      <w:r>
+        <w:t>t chân son.</w:t>
+      </w:r>
+      <w:r>
+        <w:br/>
+      </w:r>
+      <w:r>
+        <w:br/>
+        <w:t>9.</w:t>
+      </w:r>
+      <w:r>
+        <w:br/>
+        <w:t>   Sông Yên u</w:t>
+      </w:r>
+      <w:r>
+        <w:t>ố</w:t>
+      </w:r>
+      <w:r>
+        <w:t>n lư</w:t>
+      </w:r>
+      <w:r>
+        <w:t>ợ</w:t>
+      </w:r>
+      <w:r>
+        <w:t>n l</w:t>
+      </w:r>
+      <w:r>
+        <w:t>ầ</w:t>
+      </w:r>
+      <w:r>
+        <w:t>n qua</w:t>
+      </w:r>
+      <w:r>
+        <w:br/>
+        <w:t>M</w:t>
+      </w:r>
+      <w:r>
+        <w:t>ặ</w:t>
+      </w:r>
+      <w:r>
+        <w:t>t tr</w:t>
+      </w:r>
+      <w:r>
+        <w:t>ờ</w:t>
+      </w:r>
+      <w:r>
+        <w:t>i đ</w:t>
+      </w:r>
+      <w:r>
+        <w:t>ỏ</w:t>
+      </w:r>
+      <w:r>
+        <w:t xml:space="preserve"> chót hi</w:t>
+      </w:r>
+      <w:r>
+        <w:t>ệ</w:t>
+      </w:r>
+      <w:r>
+        <w:t>n ra thơ tình...</w:t>
+      </w:r>
+      <w:r>
+        <w:br/>
+        <w:t>   “Sông Yên v</w:t>
+      </w:r>
+      <w:r>
+        <w:t>ừ</w:t>
+      </w:r>
+      <w:r>
+        <w:t>a m</w:t>
+      </w:r>
+      <w:r>
+        <w:t>ộ</w:t>
+      </w:r>
+      <w:r>
+        <w:t>ng v</w:t>
+      </w:r>
+      <w:r>
+        <w:t>ừ</w:t>
+      </w:r>
+      <w:r>
+        <w:t xml:space="preserve">a xinh </w:t>
+      </w:r>
+      <w:r>
+        <w:rPr>
+          <w:vertAlign w:val="superscript"/>
+        </w:rPr>
+        <w:t>(4)</w:t>
+      </w:r>
+      <w:r>
+        <w:br/>
+      </w:r>
+      <w:r>
+        <w:t>Như tà áo l</w:t>
+      </w:r>
+      <w:r>
+        <w:t>ụ</w:t>
+      </w:r>
+      <w:r>
+        <w:t>a nép mình r</w:t>
+      </w:r>
+      <w:r>
+        <w:t>ấ</w:t>
+      </w:r>
+      <w:r>
+        <w:t xml:space="preserve">t thơ” </w:t>
+      </w:r>
+      <w:r>
+        <w:rPr>
+          <w:vertAlign w:val="superscript"/>
+        </w:rPr>
+        <w:t>(4)</w:t>
+      </w:r>
+      <w:r>
+        <w:br/>
+        <w:t>   V</w:t>
+      </w:r>
+      <w:r>
+        <w:t>ầ</w:t>
+      </w:r>
+      <w:r>
+        <w:t>n lên thì r</w:t>
+      </w:r>
+      <w:r>
+        <w:t>ấ</w:t>
+      </w:r>
+      <w:r>
+        <w:t>t m</w:t>
+      </w:r>
+      <w:r>
+        <w:t>ậ</w:t>
+      </w:r>
+      <w:r>
+        <w:t>p m</w:t>
+      </w:r>
+      <w:r>
+        <w:t>ờ</w:t>
+      </w:r>
+      <w:r>
+        <w:br/>
+        <w:t>Xu</w:t>
+      </w:r>
+      <w:r>
+        <w:t>ố</w:t>
+      </w:r>
+      <w:r>
+        <w:t>ng xong điêu luy</w:t>
+      </w:r>
+      <w:r>
+        <w:t>ệ</w:t>
+      </w:r>
+      <w:r>
+        <w:t>n mu</w:t>
+      </w:r>
+      <w:r>
+        <w:t>ố</w:t>
+      </w:r>
+      <w:r>
+        <w:t>n hò quá đi...</w:t>
+      </w:r>
+      <w:r>
+        <w:br/>
+      </w:r>
+      <w:r>
+        <w:br/>
+        <w:t>10.</w:t>
+      </w:r>
+      <w:r>
+        <w:br/>
+        <w:t>Đêm qua b</w:t>
+      </w:r>
+      <w:r>
+        <w:t>ắ</w:t>
+      </w:r>
+      <w:r>
+        <w:t>t g</w:t>
+      </w:r>
+      <w:r>
+        <w:t>ặ</w:t>
+      </w:r>
+      <w:r>
+        <w:t>p đào trong m</w:t>
+      </w:r>
+      <w:r>
+        <w:t>ộ</w:t>
+      </w:r>
+      <w:r>
+        <w:t>ng</w:t>
+      </w:r>
+      <w:r>
+        <w:br/>
+        <w:t>Bây gi</w:t>
+      </w:r>
+      <w:r>
+        <w:t>ờ</w:t>
+      </w:r>
+      <w:r>
+        <w:t xml:space="preserve"> đào m</w:t>
+      </w:r>
+      <w:r>
+        <w:t>ộ</w:t>
+      </w:r>
+      <w:r>
+        <w:t>ng m</w:t>
+      </w:r>
+      <w:r>
+        <w:t>ớ</w:t>
+      </w:r>
+      <w:r>
+        <w:t>i ra thơ</w:t>
+      </w:r>
+      <w:r>
+        <w:br/>
+        <w:t xml:space="preserve">Nàng thơ </w:t>
+      </w:r>
+      <w:r>
+        <w:t>ỏ</w:t>
+      </w:r>
+      <w:r>
+        <w:t xml:space="preserve">n </w:t>
       </w:r>
       <w:r>
         <w:t>ẻ</w:t>
       </w:r>
       <w:r>
-        <w:t xml:space="preserve"> bóng</w:t>
-      </w:r>
-      <w:r>
-        <w:br/>
-        <w:t>Ta s</w:t>
-      </w:r>
-      <w:r>
-        <w:t>ẽ</w:t>
-      </w:r>
-      <w:r>
-        <w:t xml:space="preserve"> dâng ngư</w:t>
+        <w:t>n cư</w:t>
       </w:r>
       <w:r>
         <w:t>ờ</w:t>
       </w:r>
       <w:r>
-        <w:t>i n</w:t>
-      </w:r>
-      <w:r>
-        <w:t>ử</w:t>
-      </w:r>
-      <w:r>
-        <w:t>a m</w:t>
-      </w:r>
-      <w:r>
+        <w:t>i duyên dáng</w:t>
+      </w:r>
+      <w:r>
+        <w:br/>
+        <w:t>C</w:t>
+      </w:r>
+      <w:r>
+        <w:t>ầ</w:t>
+      </w:r>
+      <w:r>
+        <w:t>m K</w:t>
+      </w:r>
+      <w:r>
+        <w:t>ỳ</w:t>
+      </w:r>
+      <w:r>
+        <w:t xml:space="preserve"> là ch</w:t>
+      </w:r>
+      <w:r>
+        <w:t>ị</w:t>
+      </w:r>
+      <w:r>
+        <w:t xml:space="preserve"> c</w:t>
+      </w:r>
+      <w:r>
+        <w:t>ủ</w:t>
+      </w:r>
+      <w:r>
+        <w:t>a em đây</w:t>
+      </w:r>
+      <w:r>
+        <w:br/>
+        <w:t>-</w:t>
+      </w:r>
+      <w:r>
+        <w:br/>
+      </w:r>
+      <w:r>
+        <w:rPr>
+          <w:sz w:val="20"/>
+          <w:szCs w:val="20"/>
+        </w:rPr>
+        <w:t>(1) Trên ph</w:t>
+      </w:r>
+      <w:r>
+        <w:rPr>
+          <w:sz w:val="20"/>
+          <w:szCs w:val="20"/>
+        </w:rPr>
+        <w:t>ố</w:t>
+      </w:r>
+      <w:r>
+        <w:rPr>
+          <w:sz w:val="20"/>
+          <w:szCs w:val="20"/>
+        </w:rPr>
+        <w:t xml:space="preserve"> bi</w:t>
+      </w:r>
+      <w:r>
+        <w:rPr>
+          <w:sz w:val="20"/>
+          <w:szCs w:val="20"/>
+        </w:rPr>
+        <w:t>ể</w:t>
+      </w:r>
+      <w:r>
+        <w:rPr>
+          <w:sz w:val="20"/>
+          <w:szCs w:val="20"/>
+        </w:rPr>
+        <w:t>n, câu thơ c</w:t>
+      </w:r>
+      <w:r>
+        <w:rPr>
+          <w:sz w:val="20"/>
+          <w:szCs w:val="20"/>
+        </w:rPr>
+        <w:t>ủ</w:t>
+      </w:r>
+      <w:r>
+        <w:rPr>
+          <w:sz w:val="20"/>
+          <w:szCs w:val="20"/>
+        </w:rPr>
+        <w:t>a b</w:t>
+      </w:r>
+      <w:r>
+        <w:rPr>
+          <w:sz w:val="20"/>
+          <w:szCs w:val="20"/>
+        </w:rPr>
+        <w:t>ạ</w:t>
+      </w:r>
+      <w:r>
+        <w:rPr>
+          <w:sz w:val="20"/>
+          <w:szCs w:val="20"/>
+        </w:rPr>
+        <w:t>n gái Hi</w:t>
+      </w:r>
+      <w:r>
+        <w:rPr>
+          <w:sz w:val="20"/>
+          <w:szCs w:val="20"/>
+        </w:rPr>
+        <w:t>ể</w:t>
+      </w:r>
+      <w:r>
+        <w:rPr>
+          <w:sz w:val="20"/>
+          <w:szCs w:val="20"/>
+        </w:rPr>
+        <w:t>u Lan.</w:t>
+      </w:r>
+      <w:r>
+        <w:rPr>
+          <w:sz w:val="20"/>
+          <w:szCs w:val="20"/>
+        </w:rPr>
+        <w:br/>
+        <w:t>(2) Qu</w:t>
+      </w:r>
+      <w:r>
+        <w:rPr>
+          <w:sz w:val="20"/>
+          <w:szCs w:val="20"/>
+        </w:rPr>
+        <w:t>ầ</w:t>
+      </w:r>
+      <w:r>
+        <w:rPr>
+          <w:sz w:val="20"/>
+          <w:szCs w:val="20"/>
+        </w:rPr>
+        <w:t>n short, qu</w:t>
+      </w:r>
+      <w:r>
+        <w:rPr>
+          <w:sz w:val="20"/>
+          <w:szCs w:val="20"/>
+        </w:rPr>
+        <w:t>ầ</w:t>
+      </w:r>
+      <w:r>
+        <w:rPr>
+          <w:sz w:val="20"/>
+          <w:szCs w:val="20"/>
+        </w:rPr>
+        <w:t>n jean.</w:t>
+      </w:r>
+      <w:r>
+        <w:rPr>
+          <w:sz w:val="20"/>
+          <w:szCs w:val="20"/>
+        </w:rPr>
+        <w:br/>
+        <w:t>(3) C</w:t>
+      </w:r>
+      <w:r>
+        <w:rPr>
+          <w:sz w:val="20"/>
+          <w:szCs w:val="20"/>
+        </w:rPr>
         <w:t>ả</w:t>
       </w:r>
       <w:r>
-        <w:t>nh trăng côi</w:t>
-      </w:r>
-      <w:r>
-        <w:br/>
-        <w:t>Ng</w:t>
-      </w:r>
-      <w:r>
+        <w:rPr>
+          <w:sz w:val="20"/>
+          <w:szCs w:val="20"/>
+        </w:rPr>
+        <w:t>m tác t</w:t>
+      </w:r>
+      <w:r>
+        <w:rPr>
+          <w:sz w:val="20"/>
+          <w:szCs w:val="20"/>
+        </w:rPr>
+        <w:t>ừ</w:t>
+      </w:r>
+      <w:r>
+        <w:rPr>
+          <w:sz w:val="20"/>
+          <w:szCs w:val="20"/>
+        </w:rPr>
+        <w:t xml:space="preserve"> hai câu thơ “Hơn hai mươi năm t</w:t>
+      </w:r>
+      <w:r>
+        <w:rPr>
+          <w:sz w:val="20"/>
+          <w:szCs w:val="20"/>
+        </w:rPr>
+        <w:t>ừ</w:t>
+      </w:r>
+      <w:r>
+        <w:rPr>
+          <w:sz w:val="20"/>
+          <w:szCs w:val="20"/>
+        </w:rPr>
+        <w:t xml:space="preserve"> bu</w:t>
+      </w:r>
+      <w:r>
+        <w:rPr>
+          <w:sz w:val="20"/>
+          <w:szCs w:val="20"/>
+        </w:rPr>
+        <w:t>ổ</w:t>
+      </w:r>
+      <w:r>
+        <w:rPr>
+          <w:sz w:val="20"/>
+          <w:szCs w:val="20"/>
+        </w:rPr>
+        <w:t>i theo ch</w:t>
+      </w:r>
+      <w:r>
+        <w:rPr>
+          <w:sz w:val="20"/>
+          <w:szCs w:val="20"/>
+        </w:rPr>
+        <w:t>ồ</w:t>
+      </w:r>
+      <w:r>
+        <w:rPr>
+          <w:sz w:val="20"/>
+          <w:szCs w:val="20"/>
+        </w:rPr>
+        <w:t>ng. Cay đ</w:t>
+      </w:r>
+      <w:r>
+        <w:rPr>
+          <w:sz w:val="20"/>
+          <w:szCs w:val="20"/>
+        </w:rPr>
+        <w:t>ắ</w:t>
+      </w:r>
+      <w:r>
+        <w:rPr>
+          <w:sz w:val="20"/>
+          <w:szCs w:val="20"/>
+        </w:rPr>
+        <w:t>ng ng</w:t>
+      </w:r>
+      <w:r>
+        <w:rPr>
+          <w:sz w:val="20"/>
+          <w:szCs w:val="20"/>
+        </w:rPr>
+        <w:t>ọ</w:t>
+      </w:r>
+      <w:r>
+        <w:rPr>
+          <w:sz w:val="20"/>
+          <w:szCs w:val="20"/>
+        </w:rPr>
+        <w:t>t bùi n</w:t>
+      </w:r>
+      <w:r>
+        <w:rPr>
+          <w:sz w:val="20"/>
+          <w:szCs w:val="20"/>
+        </w:rPr>
+        <w:t>ắ</w:t>
+      </w:r>
+      <w:r>
+        <w:rPr>
+          <w:sz w:val="20"/>
+          <w:szCs w:val="20"/>
+        </w:rPr>
+        <w:t>ng h</w:t>
+      </w:r>
+      <w:r>
+        <w:rPr>
+          <w:sz w:val="20"/>
+          <w:szCs w:val="20"/>
+        </w:rPr>
+        <w:t>ạ</w:t>
+      </w:r>
+      <w:r>
+        <w:rPr>
+          <w:sz w:val="20"/>
+          <w:szCs w:val="20"/>
+        </w:rPr>
+        <w:t xml:space="preserve"> mưa đông” c</w:t>
+      </w:r>
+      <w:r>
+        <w:rPr>
+          <w:sz w:val="20"/>
+          <w:szCs w:val="20"/>
+        </w:rPr>
         <w:t>ủ</w:t>
       </w:r>
       <w:r>
-        <w:t xml:space="preserve"> đi ngư</w:t>
-      </w:r>
-      <w:r>
-        <w:t>ờ</w:t>
-      </w:r>
-      <w:r>
-        <w:t>i cho đêm dài kh</w:t>
-      </w:r>
-      <w:r>
-        <w:t>ờ</w:t>
-      </w:r>
-      <w:r>
-        <w:t xml:space="preserve"> kh</w:t>
-      </w:r>
-      <w:r>
-        <w:t>ạ</w:t>
-      </w:r>
-      <w:r>
-        <w:t>o</w:t>
-      </w:r>
-      <w:r>
-        <w:br/>
-        <w:t>Tay n</w:t>
-      </w:r>
-      <w:r>
-        <w:t>ắ</w:t>
-      </w:r>
-      <w:r>
-        <w:t>m bàn tay ng</w:t>
-      </w:r>
-      <w:r>
-        <w:t>ự</w:t>
-      </w:r>
-      <w:r>
-        <w:t xml:space="preserve">c </w:t>
-      </w:r>
-      <w:r>
-        <w:t>ấ</w:t>
-      </w:r>
-      <w:r>
-        <w:t>p vào môi</w:t>
-      </w:r>
-      <w:r>
-        <w:br/>
-      </w:r>
-      <w:r>
-        <w:br/>
-        <w:t>Cho thương nh</w:t>
-      </w:r>
-      <w:r>
-        <w:t>ớ</w:t>
-      </w:r>
-      <w:r>
-        <w:t xml:space="preserve"> thèm thu</w:t>
-      </w:r>
-      <w:r>
-        <w:t>ồ</w:t>
-      </w:r>
-      <w:r>
-        <w:t>ng tr</w:t>
-      </w:r>
-      <w:r>
-        <w:t>ộ</w:t>
-      </w:r>
-      <w:r>
-        <w:t>n l</w:t>
-      </w:r>
-      <w:r>
-        <w:t>ẫ</w:t>
-      </w:r>
-      <w:r>
-        <w:t>n</w:t>
-      </w:r>
-      <w:r>
-        <w:br/>
-        <w:t>Gi</w:t>
-      </w:r>
-      <w:r>
-        <w:t>ấ</w:t>
-      </w:r>
-      <w:r>
-        <w:t>c mơ nào m</w:t>
-      </w:r>
-      <w:r>
-        <w:t>ẹ</w:t>
-      </w:r>
-      <w:r>
-        <w:t xml:space="preserve"> ng</w:t>
-      </w:r>
-      <w:r>
+        <w:rPr>
+          <w:sz w:val="20"/>
+          <w:szCs w:val="20"/>
+        </w:rPr>
+        <w:t>a nhà thơ Nh</w:t>
+      </w:r>
+      <w:r>
+        <w:rPr>
+          <w:sz w:val="20"/>
+          <w:szCs w:val="20"/>
+        </w:rPr>
+        <w:t>ậ</w:t>
+      </w:r>
+      <w:r>
+        <w:rPr>
+          <w:sz w:val="20"/>
+          <w:szCs w:val="20"/>
+        </w:rPr>
+        <w:t>t Yên.</w:t>
+      </w:r>
+      <w:r>
+        <w:rPr>
+          <w:sz w:val="20"/>
+          <w:szCs w:val="20"/>
+        </w:rPr>
+        <w:br/>
+        <w:t>(4) Hai câu thơ c</w:t>
+      </w:r>
+      <w:r>
+        <w:rPr>
+          <w:sz w:val="20"/>
+          <w:szCs w:val="20"/>
+        </w:rPr>
         <w:t>ủ</w:t>
       </w:r>
       <w:r>
-        <w:t xml:space="preserve"> cùng con</w:t>
-      </w:r>
-      <w:r>
-        <w:br/>
-        <w:t>Bu</w:t>
-      </w:r>
-      <w:r>
-        <w:t>ổ</w:t>
-      </w:r>
-      <w:r>
-        <w:t>i ban sơ tình yêu là vĩnh c</w:t>
-      </w:r>
-      <w:r>
-        <w:t>ữ</w:t>
-      </w:r>
-      <w:r>
-        <w:t>u</w:t>
-      </w:r>
-      <w:r>
-        <w:br/>
-        <w:t>Đ</w:t>
-      </w:r>
-      <w:r>
-        <w:t>ế</w:t>
-      </w:r>
-      <w:r>
-        <w:t>n h</w:t>
-      </w:r>
-      <w:r>
-        <w:t>ế</w:t>
-      </w:r>
-      <w:r>
-        <w:t>t đ</w:t>
-      </w:r>
-      <w:r>
-        <w:t>ờ</w:t>
-      </w:r>
-      <w:r>
-        <w:t>i ng</w:t>
-      </w:r>
-      <w:r>
-        <w:t>ự</w:t>
-      </w:r>
-      <w:r>
-        <w:t>c m</w:t>
-      </w:r>
-      <w:r>
-        <w:t>ẹ</w:t>
-      </w:r>
-      <w:r>
-        <w:t xml:space="preserve"> v</w:t>
-      </w:r>
-      <w:r>
-        <w:t>ẫ</w:t>
-      </w:r>
-      <w:r>
-        <w:t>n h</w:t>
-      </w:r>
-      <w:r>
-        <w:t>ồ</w:t>
-      </w:r>
-      <w:r>
-        <w:t>ng thơm</w:t>
-      </w:r>
-      <w:r>
-        <w:br/>
-      </w:r>
-      <w:r>
-        <w:br/>
-        <w:t>Ng</w:t>
-      </w:r>
-      <w:r>
-        <w:t>ủ</w:t>
-      </w:r>
-      <w:r>
-        <w:t xml:space="preserve"> đi ngư</w:t>
-      </w:r>
-      <w:r>
-        <w:t>ờ</w:t>
-      </w:r>
-      <w:r>
-        <w:t>i, ta nh</w:t>
-      </w:r>
-      <w:r>
-        <w:t>ẹ</w:t>
-      </w:r>
-      <w:r>
-        <w:t xml:space="preserve"> nhàng kh</w:t>
-      </w:r>
-      <w:r>
-        <w:t>ẽ</w:t>
-      </w:r>
-      <w:r>
-        <w:t xml:space="preserve"> c</w:t>
-      </w:r>
-      <w:r>
-        <w:t>ắ</w:t>
-      </w:r>
-      <w:r>
-        <w:t>n</w:t>
-      </w:r>
-      <w:r>
-        <w:br/>
-        <w:t>Đ</w:t>
-      </w:r>
-      <w:r>
-        <w:t>ể</w:t>
-      </w:r>
-      <w:r>
-        <w:t xml:space="preserve"> đêm dài khúc khích nh</w:t>
-      </w:r>
-      <w:r>
-        <w:t>ữ</w:t>
-      </w:r>
-      <w:r>
-        <w:t>ng ni</w:t>
-      </w:r>
-      <w:r>
-        <w:t>ề</w:t>
-      </w:r>
-      <w:r>
-        <w:t>m vui</w:t>
-      </w:r>
-      <w:r>
-        <w:br/>
-        <w:t>Chuy</w:t>
-      </w:r>
-      <w:r>
-        <w:t>ệ</w:t>
-      </w:r>
-      <w:r>
-        <w:t>n v</w:t>
-      </w:r>
-      <w:r>
-        <w:t>ợ</w:t>
-      </w:r>
-      <w:r>
-        <w:t xml:space="preserve"> ch</w:t>
-      </w:r>
-      <w:r>
-        <w:t>ồ</w:t>
-      </w:r>
-      <w:r>
-        <w:t xml:space="preserve">ng </w:t>
-      </w:r>
-      <w:r>
-        <w:t>ừ</w:t>
-      </w:r>
-      <w:r>
-        <w:t xml:space="preserve"> sao mà thích th</w:t>
-      </w:r>
-      <w:r>
-        <w:t>ế</w:t>
-      </w:r>
-      <w:r>
-        <w:br/>
-        <w:t>Ngư</w:t>
-      </w:r>
-      <w:r>
-        <w:t>ờ</w:t>
-      </w:r>
-      <w:r>
-        <w:t>i hãy quên nh</w:t>
-      </w:r>
-      <w:r>
-        <w:t>ữ</w:t>
-      </w:r>
-      <w:r>
-        <w:t>ng kh</w:t>
-      </w:r>
-      <w:r>
-        <w:t>ổ</w:t>
-      </w:r>
-      <w:r>
-        <w:t xml:space="preserve"> l</w:t>
-      </w:r>
-      <w:r>
-        <w:t>ụ</w:t>
-      </w:r>
-      <w:r>
-        <w:t>y cu</w:t>
-      </w:r>
-      <w:r>
-        <w:t>ộ</w:t>
-      </w:r>
-      <w:r>
-        <w:t>c đ</w:t>
-      </w:r>
-      <w:r>
-        <w:t>ờ</w:t>
-      </w:r>
-      <w:r>
-        <w:t>i</w:t>
-      </w:r>
-      <w:r>
-        <w:br/>
-      </w:r>
-      <w:r>
-        <w:br/>
-        <w:t>M</w:t>
-      </w:r>
-      <w:r>
-        <w:t>ộ</w:t>
-      </w:r>
-      <w:r>
-        <w:t>t vòng tay tr</w:t>
-      </w:r>
-      <w:r>
-        <w:t>ờ</w:t>
-      </w:r>
-      <w:r>
-        <w:t>i nghiêng n</w:t>
-      </w:r>
-      <w:r>
-        <w:t>ắ</w:t>
-      </w:r>
-      <w:r>
-        <w:t>ng t</w:t>
-      </w:r>
-      <w:r>
-        <w:t>ỏ</w:t>
-      </w:r>
-      <w:r>
-        <w:t>a</w:t>
-      </w:r>
-      <w:r>
-        <w:br/>
-        <w:t>Khóa cu</w:t>
-      </w:r>
-      <w:r>
-        <w:t>ộ</w:t>
-      </w:r>
-      <w:r>
-        <w:t>c tình cho đ</w:t>
-      </w:r>
-      <w:r>
-        <w:t>ế</w:t>
-      </w:r>
-      <w:r>
-        <w:t>n trăm năm</w:t>
-      </w:r>
-      <w:r>
-        <w:br/>
-        <w:t>Đ</w:t>
-      </w:r>
-      <w:r>
-        <w:t>ừ</w:t>
-      </w:r>
-      <w:r>
-        <w:t>ng t</w:t>
-      </w:r>
-      <w:r>
-        <w:t>ự</w:t>
-      </w:r>
-      <w:r>
-        <w:t xml:space="preserve"> h</w:t>
-      </w:r>
-      <w:r>
-        <w:t>ỏ</w:t>
-      </w:r>
-      <w:r>
-        <w:t>i sao m</w:t>
-      </w:r>
-      <w:r>
-        <w:t>à thương r</w:t>
-      </w:r>
-      <w:r>
-        <w:t>ứ</w:t>
-      </w:r>
-      <w:r>
-        <w:t>a</w:t>
-      </w:r>
-      <w:r>
-        <w:br/>
-        <w:t>Có ki</w:t>
-      </w:r>
-      <w:r>
-        <w:t>ế</w:t>
-      </w:r>
-      <w:r>
-        <w:t>p này không nghĩ đ</w:t>
-      </w:r>
-      <w:r>
-        <w:t>ế</w:t>
-      </w:r>
-      <w:r>
-        <w:t>n ki</w:t>
-      </w:r>
-      <w:r>
-        <w:t>ế</w:t>
-      </w:r>
-      <w:r>
-        <w:t>p sau</w:t>
-      </w:r>
-      <w:r>
-        <w:br/>
-      </w:r>
-      <w:r>
-        <w:br/>
-        <w:t>M</w:t>
-      </w:r>
-      <w:r>
-        <w:t>ẹ</w:t>
-      </w:r>
-      <w:r>
-        <w:t xml:space="preserve"> ng</w:t>
-      </w:r>
-      <w:r>
-        <w:t>ủ</w:t>
-      </w:r>
-      <w:r>
-        <w:t xml:space="preserve"> cùng con đêm thương và đêm nh</w:t>
-      </w:r>
-      <w:r>
-        <w:t>ớ</w:t>
-      </w:r>
-      <w:r>
-        <w:br/>
-        <w:t>Mùi tình yêu n</w:t>
-      </w:r>
-      <w:r>
-        <w:t>ồ</w:t>
-      </w:r>
-      <w:r>
-        <w:t>ng th</w:t>
-      </w:r>
-      <w:r>
-        <w:t>ắ</w:t>
-      </w:r>
-      <w:r>
-        <w:t xml:space="preserve">m </w:t>
-      </w:r>
-      <w:r>
-        <w:t>ở</w:t>
-      </w:r>
-      <w:r>
-        <w:t xml:space="preserve"> trong tim</w:t>
-      </w:r>
-      <w:r>
-        <w:br/>
-        <w:t>Vú tròn đôi s</w:t>
-      </w:r>
-      <w:r>
-        <w:t>ữ</w:t>
-      </w:r>
-      <w:r>
-        <w:t>a tràn qua c</w:t>
-      </w:r>
-      <w:r>
-        <w:t>ử</w:t>
-      </w:r>
-      <w:r>
-        <w:t>a s</w:t>
-      </w:r>
-      <w:r>
-        <w:t>ổ</w:t>
-      </w:r>
-      <w:r>
-        <w:br/>
-        <w:t>M</w:t>
-      </w:r>
-      <w:r>
-        <w:t>ắ</w:t>
-      </w:r>
-      <w:r>
-        <w:t>t m</w:t>
-      </w:r>
-      <w:r>
-        <w:t>ẹ</w:t>
-      </w:r>
-      <w:r>
-        <w:t xml:space="preserve"> nhìn ư</w:t>
-      </w:r>
-      <w:r>
-        <w:t>ớ</w:t>
-      </w:r>
-      <w:r>
-        <w:t>t c</w:t>
-      </w:r>
-      <w:r>
-        <w:t>ả</w:t>
-      </w:r>
-      <w:r>
-        <w:t xml:space="preserve"> l</w:t>
-      </w:r>
-      <w:r>
-        <w:t>ụ</w:t>
-      </w:r>
-      <w:r>
-        <w:t>a th</w:t>
-      </w:r>
-      <w:r>
-        <w:t>ờ</w:t>
-      </w:r>
-      <w:r>
-        <w:t>i gian</w:t>
-      </w:r>
-      <w:r>
-        <w:br/>
-      </w:r>
-      <w:r>
-        <w:br/>
-        <w:t>Nơi m</w:t>
-      </w:r>
-      <w:r>
-        <w:t>ẹ</w:t>
-      </w:r>
-      <w:r>
-        <w:t xml:space="preserve"> đ</w:t>
-      </w:r>
-      <w:r>
-        <w:t>ế</w:t>
-      </w:r>
-      <w:r>
-        <w:t>n thiên đư</w:t>
-      </w:r>
-      <w:r>
-        <w:t>ờ</w:t>
-      </w:r>
-      <w:r>
-        <w:t>ng ch</w:t>
-      </w:r>
-      <w:r>
-        <w:t>ợ</w:t>
-      </w:r>
-      <w:r>
-        <w:t>t hi</w:t>
-      </w:r>
-      <w:r>
-        <w:t>ệ</w:t>
-      </w:r>
-      <w:r>
-        <w:t>n</w:t>
-      </w:r>
-      <w:r>
-        <w:br/>
-        <w:t>Túp l</w:t>
-      </w:r>
-      <w:r>
-        <w:t>ề</w:t>
-      </w:r>
-      <w:r>
-        <w:t>u tranh s</w:t>
-      </w:r>
-      <w:r>
-        <w:t>ỏ</w:t>
-      </w:r>
-      <w:r>
-        <w:t>i đá hóa v</w:t>
-      </w:r>
-      <w:r>
-        <w:t>ầ</w:t>
-      </w:r>
-      <w:r>
-        <w:t>n thơ</w:t>
-      </w:r>
-      <w:r>
-        <w:br/>
-        <w:t>M</w:t>
-      </w:r>
-      <w:r>
-        <w:t>ẹ</w:t>
-      </w:r>
-      <w:r>
-        <w:t xml:space="preserve"> đàn bà đa tình và lúng li</w:t>
-      </w:r>
-      <w:r>
-        <w:t>ế</w:t>
-      </w:r>
-      <w:r>
-        <w:t>ng</w:t>
-      </w:r>
-      <w:r>
-        <w:br/>
-        <w:t>Bi</w:t>
-      </w:r>
-      <w:r>
-        <w:t>ế</w:t>
-      </w:r>
-      <w:r>
-        <w:t>t con trai say đ</w:t>
-      </w:r>
-      <w:r>
-        <w:t>ắ</w:t>
-      </w:r>
-      <w:r>
-        <w:t>m m</w:t>
-      </w:r>
-      <w:r>
-        <w:t>ẹ</w:t>
-      </w:r>
-      <w:r>
-        <w:t xml:space="preserve"> c</w:t>
-      </w:r>
-      <w:r>
-        <w:t>ủ</w:t>
-      </w:r>
-      <w:r>
-        <w:t>a mình</w:t>
-      </w:r>
-      <w:r>
-        <w:br/>
-        <w:t>Ni</w:t>
-      </w:r>
-      <w:r>
-        <w:t>ề</w:t>
-      </w:r>
-      <w:r>
-        <w:t>m vui hi</w:t>
-      </w:r>
-      <w:r>
-        <w:t>ệ</w:t>
-      </w:r>
-      <w:r>
-        <w:t>n d</w:t>
-      </w:r>
-      <w:r>
-        <w:t>ị</w:t>
-      </w:r>
-      <w:r>
-        <w:t>u dàng trong ánh m</w:t>
-      </w:r>
-      <w:r>
-        <w:t>ắ</w:t>
-      </w:r>
-      <w:r>
-        <w:t>t</w:t>
-      </w:r>
-      <w:r>
-        <w:br/>
-        <w:t>Con l</w:t>
-      </w:r>
-      <w:r>
-        <w:t>ớ</w:t>
-      </w:r>
-      <w:r>
-        <w:t>n r</w:t>
-      </w:r>
-      <w:r>
-        <w:t>ồ</w:t>
-      </w:r>
-      <w:r>
-        <w:t>i m</w:t>
-      </w:r>
-      <w:r>
-        <w:t>ẹ</w:t>
-      </w:r>
-      <w:r>
-        <w:t xml:space="preserve"> tr</w:t>
-      </w:r>
-      <w:r>
-        <w:t>ẻ</w:t>
-      </w:r>
-      <w:r>
-        <w:t xml:space="preserve"> l</w:t>
-      </w:r>
-      <w:r>
-        <w:t>ạ</w:t>
-      </w:r>
-      <w:r>
-        <w:t>i ph</w:t>
-      </w:r>
-      <w:r>
-        <w:t>ả</w:t>
-      </w:r>
-      <w:r>
-        <w:t>i không?</w:t>
-      </w:r>
-      <w:r>
-        <w:br/>
-      </w:r>
-      <w:r>
-        <w:br/>
-        <w:t>M</w:t>
-      </w:r>
-      <w:r>
-        <w:t>ẹ</w:t>
-      </w:r>
-      <w:r>
-        <w:t xml:space="preserve"> con mình ng</w:t>
-      </w:r>
-      <w:r>
-        <w:t>ủ</w:t>
-      </w:r>
-      <w:r>
-        <w:t xml:space="preserve"> cho h</w:t>
-      </w:r>
-      <w:r>
-        <w:t>ế</w:t>
-      </w:r>
-      <w:r>
-        <w:t>t đêm nay</w:t>
-      </w:r>
-      <w:r>
-        <w:br/>
-        <w:t>Đ</w:t>
-      </w:r>
-      <w:r>
-        <w:t>ế</w:t>
-      </w:r>
-      <w:r>
-        <w:t>n đêm mai và đêm sau sau n</w:t>
-      </w:r>
-      <w:r>
-        <w:t>ữ</w:t>
-      </w:r>
-      <w:r>
-        <w:t>a</w:t>
-      </w:r>
-      <w:r>
-        <w:br/>
-        <w:t>Mình tr</w:t>
-      </w:r>
-      <w:r>
-        <w:t>ở</w:t>
-      </w:r>
-      <w:r>
-        <w:t xml:space="preserve"> v</w:t>
-      </w:r>
-      <w:r>
-        <w:t>ề</w:t>
-      </w:r>
-      <w:r>
-        <w:t xml:space="preserve"> thu</w:t>
-      </w:r>
-      <w:r>
-        <w:t>ở</w:t>
-      </w:r>
-      <w:r>
-        <w:t xml:space="preserve"> h</w:t>
-      </w:r>
-      <w:r>
-        <w:t>ồ</w:t>
-      </w:r>
-      <w:r>
-        <w:t>ng hoang thơ d</w:t>
-      </w:r>
-      <w:r>
-        <w:t>ạ</w:t>
-      </w:r>
-      <w:r>
-        <w:t>i</w:t>
-      </w:r>
-      <w:r>
-        <w:br/>
-        <w:t>Trái c</w:t>
-      </w:r>
-      <w:r>
-        <w:t>ấ</w:t>
-      </w:r>
-      <w:r>
-        <w:t>m ng</w:t>
-      </w:r>
-      <w:r>
-        <w:t>ọ</w:t>
-      </w:r>
-      <w:r>
-        <w:t xml:space="preserve">t ngào </w:t>
-      </w:r>
-      <w:r>
-        <w:t>không xúi cũng ăn</w:t>
-      </w:r>
-      <w:r>
-        <w:br/>
-      </w:r>
-      <w:r>
-        <w:br/>
-      </w:r>
-      <w:r>
-        <w:lastRenderedPageBreak/>
-        <w:t>T</w:t>
-      </w:r>
-      <w:r>
-        <w:t>ấ</w:t>
-      </w:r>
-      <w:r>
-        <w:t>m lòng m</w:t>
-      </w:r>
-      <w:r>
-        <w:t>ẹ</w:t>
-      </w:r>
-      <w:r>
-        <w:t xml:space="preserve"> bao la như bi</w:t>
-      </w:r>
-      <w:r>
-        <w:t>ể</w:t>
-      </w:r>
-      <w:r>
-        <w:t>n r</w:t>
-      </w:r>
-      <w:r>
-        <w:t>ộ</w:t>
-      </w:r>
-      <w:r>
-        <w:t>ng</w:t>
-      </w:r>
-      <w:r>
-        <w:br/>
-        <w:t>T</w:t>
-      </w:r>
-      <w:r>
-        <w:t>ắ</w:t>
-      </w:r>
-      <w:r>
-        <w:t>m con trai th</w:t>
-      </w:r>
-      <w:r>
-        <w:t>ỏ</w:t>
-      </w:r>
-      <w:r>
-        <w:t>a thích ng</w:t>
-      </w:r>
-      <w:r>
-        <w:t>ọ</w:t>
-      </w:r>
-      <w:r>
-        <w:t>t lành</w:t>
-      </w:r>
-      <w:r>
-        <w:br/>
-        <w:t>N</w:t>
-      </w:r>
-      <w:r>
-        <w:t>ế</w:t>
-      </w:r>
-      <w:r>
-        <w:t>u ki</w:t>
-      </w:r>
-      <w:r>
-        <w:t>ế</w:t>
-      </w:r>
-      <w:r>
-        <w:t>p sau có còn sông núi</w:t>
-      </w:r>
-      <w:r>
-        <w:br/>
-        <w:t>M</w:t>
-      </w:r>
-      <w:r>
-        <w:t>ẹ</w:t>
-      </w:r>
-      <w:r>
-        <w:t xml:space="preserve"> con mình gió l</w:t>
-      </w:r>
-      <w:r>
-        <w:t>ộ</w:t>
-      </w:r>
-      <w:r>
-        <w:t>ng vàng hanh.</w:t>
+        <w:rPr>
+          <w:sz w:val="20"/>
+          <w:szCs w:val="20"/>
+        </w:rPr>
+        <w:t>a nhà thơ Nh</w:t>
+      </w:r>
+      <w:r>
+        <w:rPr>
+          <w:sz w:val="20"/>
+          <w:szCs w:val="20"/>
+        </w:rPr>
+        <w:t>ậ</w:t>
+      </w:r>
+      <w:r>
+        <w:rPr>
+          <w:sz w:val="20"/>
+          <w:szCs w:val="20"/>
+        </w:rPr>
+        <w:t>t Yên.</w:t>
       </w:r>
     </w:p>
     <w:p>
       <w:pPr>
         <w:pStyle w:val="NormalWeb"/>
-        <w:divId w:val="771243671"/>
+        <w:divId w:val="768693685"/>
       </w:pPr>
       <w:r>
         <w:br/>
         <w:t>◦◦◊◦◦</w:t>
       </w:r>
     </w:p>
-    <w:bookmarkStart w:id="25" w:name="Art_Poetry_Tinh_TinhNghichVaNongTham"/>
+    <w:bookmarkStart w:id="27" w:name="Art_Poetry_Tinh_NangOanh"/>
     <w:p>
       <w:pPr>
         <w:pStyle w:val="NormalWeb"/>
-        <w:divId w:val="771243671"/>
+        <w:divId w:val="768693685"/>
       </w:pPr>
       <w:r>
         <w:fldChar w:fldCharType="begin"/>
@@ -7279,7 +8732,10 @@
         <w:instrText xml:space="preserve"> </w:instrText>
       </w:r>
       <w:r>
-        <w:instrText>HYPERLINK "" \l "Art_Poetry_Tinh_TinhNghichVaNongTham_In"</w:instrText>
+        <w:instrText>HYPERLINK "" \l "Art_Poetry_Tinh_NangOanh_</w:instrText>
+      </w:r>
+      <w:r>
+        <w:instrText>Index"</w:instrText>
       </w:r>
       <w:r>
         <w:instrText xml:space="preserve"> </w:instrText>
@@ -7294,7 +8750,744 @@
           <w:bCs/>
           <w:u w:val="none"/>
         </w:rPr>
-        <w:t>TINH NGH</w:t>
+        <w:t>NÀNG OANH</w:t>
+      </w:r>
+      <w:r>
+        <w:fldChar w:fldCharType="end"/>
+      </w:r>
+      <w:bookmarkEnd w:id="27"/>
+      <w:r>
+        <w:br/>
+        <w:t>Buông th</w:t>
+      </w:r>
+      <w:r>
+        <w:t>ả</w:t>
+      </w:r>
+      <w:r>
+        <w:t xml:space="preserve"> đi... d</w:t>
+      </w:r>
+      <w:r>
+        <w:t>ậ</w:t>
+      </w:r>
+      <w:r>
+        <w:t>p d</w:t>
+      </w:r>
+      <w:r>
+        <w:t>ề</w:t>
+      </w:r>
+      <w:r>
+        <w:t>nh cùng m</w:t>
+      </w:r>
+      <w:r>
+        <w:t>ộ</w:t>
+      </w:r>
+      <w:r>
+        <w:t>ng m</w:t>
+      </w:r>
+      <w:r>
+        <w:t>ị</w:t>
+      </w:r>
+      <w:r>
+        <w:t xml:space="preserve"> </w:t>
+      </w:r>
+      <w:r>
+        <w:rPr>
+          <w:vertAlign w:val="superscript"/>
+        </w:rPr>
+        <w:t>(1)</w:t>
+      </w:r>
+      <w:r>
+        <w:br/>
+        <w:t>Anh cùng em trôi tu</w:t>
+      </w:r>
+      <w:r>
+        <w:t>ộ</w:t>
+      </w:r>
+      <w:r>
+        <w:t>t v</w:t>
+      </w:r>
+      <w:r>
+        <w:t>ớ</w:t>
+      </w:r>
+      <w:r>
+        <w:t>i tháng ngày</w:t>
+      </w:r>
+      <w:r>
+        <w:br/>
+        <w:t>Hôn môi đ</w:t>
+      </w:r>
+      <w:r>
+        <w:t>ẹ</w:t>
+      </w:r>
+      <w:r>
+        <w:t>p và hôn nơi nào n</w:t>
+      </w:r>
+      <w:r>
+        <w:t>ữ</w:t>
+      </w:r>
+      <w:r>
+        <w:t>a</w:t>
+      </w:r>
+      <w:r>
+        <w:br/>
+        <w:t>Ch</w:t>
+      </w:r>
+      <w:r>
+        <w:t>ỗ</w:t>
+      </w:r>
+      <w:r>
+        <w:t xml:space="preserve"> nào hôn cũng m</w:t>
+      </w:r>
+      <w:r>
+        <w:t>ọ</w:t>
+      </w:r>
+      <w:r>
+        <w:t>c n</w:t>
+      </w:r>
+      <w:r>
+        <w:t>ụ</w:t>
+      </w:r>
+      <w:r>
+        <w:t xml:space="preserve"> h</w:t>
+      </w:r>
+      <w:r>
+        <w:t>ồ</w:t>
+      </w:r>
+      <w:r>
+        <w:t>ng say</w:t>
+      </w:r>
+      <w:r>
+        <w:br/>
+      </w:r>
+      <w:r>
+        <w:br/>
+        <w:t>N</w:t>
+      </w:r>
+      <w:r>
+        <w:t>ụ</w:t>
+      </w:r>
+      <w:r>
+        <w:t xml:space="preserve"> h</w:t>
+      </w:r>
+      <w:r>
+        <w:t>ồ</w:t>
+      </w:r>
+      <w:r>
+        <w:t>ng say xanh hoa và m</w:t>
+      </w:r>
+      <w:r>
+        <w:t>ọ</w:t>
+      </w:r>
+      <w:r>
+        <w:t>ng nư</w:t>
+      </w:r>
+      <w:r>
+        <w:t>ớ</w:t>
+      </w:r>
+      <w:r>
+        <w:t xml:space="preserve">c </w:t>
+      </w:r>
+      <w:r>
+        <w:rPr>
+          <w:vertAlign w:val="superscript"/>
+        </w:rPr>
+        <w:t>(2)</w:t>
+      </w:r>
+      <w:r>
+        <w:br/>
+      </w:r>
+      <w:r>
+        <w:t>Tư</w:t>
+      </w:r>
+      <w:r>
+        <w:t>ớ</w:t>
+      </w:r>
+      <w:r>
+        <w:t>i rư</w:t>
+      </w:r>
+      <w:r>
+        <w:t>ợ</w:t>
+      </w:r>
+      <w:r>
+        <w:t>u tình nên c</w:t>
+      </w:r>
+      <w:r>
+        <w:t>ứ</w:t>
+      </w:r>
+      <w:r>
+        <w:t xml:space="preserve"> ư</w:t>
+      </w:r>
+      <w:r>
+        <w:t>ớ</w:t>
+      </w:r>
+      <w:r>
+        <w:t>t mùi hương</w:t>
+      </w:r>
+      <w:r>
+        <w:br/>
+        <w:t>Ngư</w:t>
+      </w:r>
+      <w:r>
+        <w:t>ờ</w:t>
+      </w:r>
+      <w:r>
+        <w:t>i đ</w:t>
+      </w:r>
+      <w:r>
+        <w:t>ẹ</w:t>
+      </w:r>
+      <w:r>
+        <w:t>p ơi n</w:t>
+      </w:r>
+      <w:r>
+        <w:t>ế</w:t>
+      </w:r>
+      <w:r>
+        <w:t>u thêm m</w:t>
+      </w:r>
+      <w:r>
+        <w:t>ộ</w:t>
+      </w:r>
+      <w:r>
+        <w:t>t chút bu</w:t>
+      </w:r>
+      <w:r>
+        <w:t>ồ</w:t>
+      </w:r>
+      <w:r>
+        <w:t>n</w:t>
+      </w:r>
+      <w:r>
+        <w:br/>
+        <w:t>Nơi khóe m</w:t>
+      </w:r>
+      <w:r>
+        <w:t>ắ</w:t>
+      </w:r>
+      <w:r>
+        <w:t>t s</w:t>
+      </w:r>
+      <w:r>
+        <w:t>ẽ</w:t>
+      </w:r>
+      <w:r>
+        <w:t xml:space="preserve"> thành Oanh di</w:t>
+      </w:r>
+      <w:r>
+        <w:t>ễ</w:t>
+      </w:r>
+      <w:r>
+        <w:t>m tuy</w:t>
+      </w:r>
+      <w:r>
+        <w:t>ệ</w:t>
+      </w:r>
+      <w:r>
+        <w:t>t</w:t>
+      </w:r>
+      <w:r>
+        <w:br/>
+      </w:r>
+      <w:r>
+        <w:br/>
+        <w:t>Anh s</w:t>
+      </w:r>
+      <w:r>
+        <w:t>ẽ</w:t>
+      </w:r>
+      <w:r>
+        <w:t xml:space="preserve"> vi</w:t>
+      </w:r>
+      <w:r>
+        <w:t>ế</w:t>
+      </w:r>
+      <w:r>
+        <w:t>t thêm trang tình b</w:t>
+      </w:r>
+      <w:r>
+        <w:t>ấ</w:t>
+      </w:r>
+      <w:r>
+        <w:t>t di</w:t>
+      </w:r>
+      <w:r>
+        <w:t>ệ</w:t>
+      </w:r>
+      <w:r>
+        <w:t>t</w:t>
+      </w:r>
+      <w:r>
+        <w:br/>
+        <w:t>Có nàng m</w:t>
+      </w:r>
+      <w:r>
+        <w:t>ặ</w:t>
+      </w:r>
+      <w:r>
+        <w:t>c váy đ</w:t>
+      </w:r>
+      <w:r>
+        <w:t>ứ</w:t>
+      </w:r>
+      <w:r>
+        <w:t>ng buông lơi</w:t>
+      </w:r>
+      <w:r>
+        <w:br/>
+      </w:r>
+      <w:r>
+        <w:lastRenderedPageBreak/>
+        <w:t>Em ch</w:t>
+      </w:r>
+      <w:r>
+        <w:t>ụ</w:t>
+      </w:r>
+      <w:r>
+        <w:t>p anh b</w:t>
+      </w:r>
+      <w:r>
+        <w:t>ằ</w:t>
+      </w:r>
+      <w:r>
+        <w:t>ng đôi m</w:t>
+      </w:r>
+      <w:r>
+        <w:t>ắ</w:t>
+      </w:r>
+      <w:r>
+        <w:t>t g</w:t>
+      </w:r>
+      <w:r>
+        <w:t>ọ</w:t>
+      </w:r>
+      <w:r>
+        <w:t>i m</w:t>
+      </w:r>
+      <w:r>
+        <w:t>ờ</w:t>
+      </w:r>
+      <w:r>
+        <w:t>i</w:t>
+      </w:r>
+      <w:r>
+        <w:br/>
+        <w:t>Và tóc r</w:t>
+      </w:r>
+      <w:r>
+        <w:t>ố</w:t>
+      </w:r>
+      <w:r>
+        <w:t>i như m</w:t>
+      </w:r>
+      <w:r>
+        <w:t>ẹ</w:t>
+      </w:r>
+      <w:r>
+        <w:t xml:space="preserve"> cư</w:t>
+      </w:r>
+      <w:r>
+        <w:t>ờ</w:t>
+      </w:r>
+      <w:r>
+        <w:t>i duyên dáng</w:t>
+      </w:r>
+      <w:r>
+        <w:br/>
+      </w:r>
+      <w:r>
+        <w:br/>
+        <w:t>Vư</w:t>
+      </w:r>
+      <w:r>
+        <w:t>ờ</w:t>
+      </w:r>
+      <w:r>
+        <w:t>n thoa</w:t>
+      </w:r>
+      <w:r>
+        <w:t>i tho</w:t>
+      </w:r>
+      <w:r>
+        <w:t>ả</w:t>
+      </w:r>
+      <w:r>
+        <w:t>i c</w:t>
+      </w:r>
+      <w:r>
+        <w:t>ộ</w:t>
+      </w:r>
+      <w:r>
+        <w:t>t nghiêng bu</w:t>
+      </w:r>
+      <w:r>
+        <w:t>ồ</w:t>
+      </w:r>
+      <w:r>
+        <w:t>m tư</w:t>
+      </w:r>
+      <w:r>
+        <w:t>ở</w:t>
+      </w:r>
+      <w:r>
+        <w:t>ng tư</w:t>
+      </w:r>
+      <w:r>
+        <w:t>ợ</w:t>
+      </w:r>
+      <w:r>
+        <w:t>ng</w:t>
+      </w:r>
+      <w:r>
+        <w:br/>
+        <w:t>Mái nhà thơ thuy</w:t>
+      </w:r>
+      <w:r>
+        <w:t>ề</w:t>
+      </w:r>
+      <w:r>
+        <w:t>n sóng sánh đi hoang</w:t>
+      </w:r>
+      <w:r>
+        <w:br/>
+        <w:t>B</w:t>
+      </w:r>
+      <w:r>
+        <w:t>ầ</w:t>
+      </w:r>
+      <w:r>
+        <w:t>y c</w:t>
+      </w:r>
+      <w:r>
+        <w:t>ừ</w:t>
+      </w:r>
+      <w:r>
+        <w:t>u ng</w:t>
+      </w:r>
+      <w:r>
+        <w:t>ố</w:t>
+      </w:r>
+      <w:r>
+        <w:t>c g</w:t>
+      </w:r>
+      <w:r>
+        <w:t>ọ</w:t>
+      </w:r>
+      <w:r>
+        <w:t>i th</w:t>
+      </w:r>
+      <w:r>
+        <w:t>ầ</w:t>
+      </w:r>
+      <w:r>
+        <w:t>m tên c</w:t>
+      </w:r>
+      <w:r>
+        <w:t>ủ</w:t>
+      </w:r>
+      <w:r>
+        <w:t>a m</w:t>
+      </w:r>
+      <w:r>
+        <w:t>ẹ</w:t>
+      </w:r>
+      <w:r>
+        <w:br/>
+        <w:t>Áo lông c</w:t>
+      </w:r>
+      <w:r>
+        <w:t>ừ</w:t>
+      </w:r>
+      <w:r>
+        <w:t>u m</w:t>
+      </w:r>
+      <w:r>
+        <w:t>ề</w:t>
+      </w:r>
+      <w:r>
+        <w:t>m mư</w:t>
+      </w:r>
+      <w:r>
+        <w:t>ợ</w:t>
+      </w:r>
+      <w:r>
+        <w:t>t t</w:t>
+      </w:r>
+      <w:r>
+        <w:t>ự</w:t>
+      </w:r>
+      <w:r>
+        <w:t>a như nhung</w:t>
+      </w:r>
+      <w:r>
+        <w:br/>
+      </w:r>
+      <w:r>
+        <w:br/>
+        <w:t>Anh ng</w:t>
+      </w:r>
+      <w:r>
+        <w:t>ố</w:t>
+      </w:r>
+      <w:r>
+        <w:t>c ngh</w:t>
+      </w:r>
+      <w:r>
+        <w:t>ế</w:t>
+      </w:r>
+      <w:r>
+        <w:t>ch ki</w:t>
+      </w:r>
+      <w:r>
+        <w:t>ế</w:t>
+      </w:r>
+      <w:r>
+        <w:t>p thơ còn vương n</w:t>
+      </w:r>
+      <w:r>
+        <w:t>ặ</w:t>
+      </w:r>
+      <w:r>
+        <w:t>ng</w:t>
+      </w:r>
+      <w:r>
+        <w:br/>
+        <w:t>Giúp anh tìm g</w:t>
+      </w:r>
+      <w:r>
+        <w:t>ỡ</w:t>
+      </w:r>
+      <w:r>
+        <w:t xml:space="preserve"> m</w:t>
+      </w:r>
+      <w:r>
+        <w:t>ố</w:t>
+      </w:r>
+      <w:r>
+        <w:t>i nh</w:t>
+      </w:r>
+      <w:r>
+        <w:t>ữ</w:t>
+      </w:r>
+      <w:r>
+        <w:t>ng đư</w:t>
+      </w:r>
+      <w:r>
+        <w:t>ờ</w:t>
+      </w:r>
+      <w:r>
+        <w:t>ng tơ</w:t>
+      </w:r>
+      <w:r>
+        <w:br/>
+        <w:t>Cho anh g</w:t>
+      </w:r>
+      <w:r>
+        <w:t>ặ</w:t>
+      </w:r>
+      <w:r>
+        <w:t>p tình yêu trong gi</w:t>
+      </w:r>
+      <w:r>
+        <w:t>ấ</w:t>
+      </w:r>
+      <w:r>
+        <w:t>c m</w:t>
+      </w:r>
+      <w:r>
+        <w:t>ộ</w:t>
+      </w:r>
+      <w:r>
+        <w:t>ng</w:t>
+      </w:r>
+      <w:r>
+        <w:br/>
+      </w:r>
+      <w:r>
+        <w:t>Cho anh vào th</w:t>
+      </w:r>
+      <w:r>
+        <w:t>ầ</w:t>
+      </w:r>
+      <w:r>
+        <w:t>n tho</w:t>
+      </w:r>
+      <w:r>
+        <w:t>ạ</w:t>
+      </w:r>
+      <w:r>
+        <w:t>i c</w:t>
+      </w:r>
+      <w:r>
+        <w:t>ủ</w:t>
+      </w:r>
+      <w:r>
+        <w:t>a ngày xưa.</w:t>
+      </w:r>
+      <w:r>
+        <w:br/>
+        <w:t>-</w:t>
+      </w:r>
+      <w:r>
+        <w:br/>
+      </w:r>
+      <w:r>
+        <w:rPr>
+          <w:sz w:val="20"/>
+          <w:szCs w:val="20"/>
+        </w:rPr>
+        <w:t>(1) C</w:t>
+      </w:r>
+      <w:r>
+        <w:rPr>
+          <w:sz w:val="20"/>
+          <w:szCs w:val="20"/>
+        </w:rPr>
+        <w:t>ả</w:t>
+      </w:r>
+      <w:r>
+        <w:rPr>
+          <w:sz w:val="20"/>
+          <w:szCs w:val="20"/>
+        </w:rPr>
+        <w:t>m tác t</w:t>
+      </w:r>
+      <w:r>
+        <w:rPr>
+          <w:sz w:val="20"/>
+          <w:szCs w:val="20"/>
+        </w:rPr>
+        <w:t>ừ</w:t>
+      </w:r>
+      <w:r>
+        <w:rPr>
+          <w:sz w:val="20"/>
+          <w:szCs w:val="20"/>
+        </w:rPr>
+        <w:t xml:space="preserve"> m</w:t>
+      </w:r>
+      <w:r>
+        <w:rPr>
+          <w:sz w:val="20"/>
+          <w:szCs w:val="20"/>
+        </w:rPr>
+        <w:t>ộ</w:t>
+      </w:r>
+      <w:r>
+        <w:rPr>
+          <w:sz w:val="20"/>
+          <w:szCs w:val="20"/>
+        </w:rPr>
+        <w:t>t bài thơ c</w:t>
+      </w:r>
+      <w:r>
+        <w:rPr>
+          <w:sz w:val="20"/>
+          <w:szCs w:val="20"/>
+        </w:rPr>
+        <w:t>ủ</w:t>
+      </w:r>
+      <w:r>
+        <w:rPr>
+          <w:sz w:val="20"/>
+          <w:szCs w:val="20"/>
+        </w:rPr>
+        <w:t>a nàng Oanh có câu thơ “Buông lơi mái tóc... ch</w:t>
+      </w:r>
+      <w:r>
+        <w:rPr>
+          <w:sz w:val="20"/>
+          <w:szCs w:val="20"/>
+        </w:rPr>
+        <w:t>ờ</w:t>
+      </w:r>
+      <w:r>
+        <w:rPr>
+          <w:sz w:val="20"/>
+          <w:szCs w:val="20"/>
+        </w:rPr>
+        <w:t xml:space="preserve"> ngư</w:t>
+      </w:r>
+      <w:r>
+        <w:rPr>
+          <w:sz w:val="20"/>
+          <w:szCs w:val="20"/>
+        </w:rPr>
+        <w:t>ờ</w:t>
+      </w:r>
+      <w:r>
+        <w:rPr>
+          <w:sz w:val="20"/>
+          <w:szCs w:val="20"/>
+        </w:rPr>
+        <w:t>i cài trâm”.</w:t>
+      </w:r>
+      <w:r>
+        <w:rPr>
+          <w:sz w:val="20"/>
+          <w:szCs w:val="20"/>
+        </w:rPr>
+        <w:br/>
+        <w:t>(2) Nàng Oanh t</w:t>
+      </w:r>
+      <w:r>
+        <w:rPr>
+          <w:sz w:val="20"/>
+          <w:szCs w:val="20"/>
+        </w:rPr>
+        <w:t>ặ</w:t>
+      </w:r>
+      <w:r>
+        <w:rPr>
+          <w:sz w:val="20"/>
+          <w:szCs w:val="20"/>
+        </w:rPr>
+        <w:t>ng tôi đóa h</w:t>
+      </w:r>
+      <w:r>
+        <w:rPr>
+          <w:sz w:val="20"/>
+          <w:szCs w:val="20"/>
+        </w:rPr>
+        <w:t>ồ</w:t>
+      </w:r>
+      <w:r>
+        <w:rPr>
+          <w:sz w:val="20"/>
+          <w:szCs w:val="20"/>
+        </w:rPr>
+        <w:t>ng xanh.</w:t>
+      </w:r>
+    </w:p>
+    <w:p>
+      <w:pPr>
+        <w:pStyle w:val="NormalWeb"/>
+        <w:divId w:val="768693685"/>
+      </w:pPr>
+      <w:r>
+        <w:br/>
+        <w:t>◦◦◊◦◦</w:t>
+      </w:r>
+    </w:p>
+    <w:bookmarkStart w:id="28" w:name="Art_Poetry_Tinh_AmAnh"/>
+    <w:p>
+      <w:pPr>
+        <w:pStyle w:val="NormalWeb"/>
+        <w:divId w:val="768693685"/>
+      </w:pPr>
+      <w:r>
+        <w:fldChar w:fldCharType="begin"/>
+      </w:r>
+      <w:r>
+        <w:instrText xml:space="preserve"> </w:instrText>
+      </w:r>
+      <w:r>
+        <w:instrText>HYPERLINK "" \l "Art_Poetry_Tinh_AmAnh_Index"</w:instrText>
+      </w:r>
+      <w:r>
+        <w:instrText xml:space="preserve"> </w:instrText>
+      </w:r>
+      <w:r>
+        <w:fldChar w:fldCharType="separate"/>
       </w:r>
       <w:r>
         <w:rPr>
@@ -7303,7 +9496,7 @@
           <w:bCs/>
           <w:u w:val="none"/>
         </w:rPr>
-        <w:t>Ị</w:t>
+        <w:t xml:space="preserve">ÁM </w:t>
       </w:r>
       <w:r>
         <w:rPr>
@@ -7312,7 +9505,7 @@
           <w:bCs/>
           <w:u w:val="none"/>
         </w:rPr>
-        <w:t>CH &amp; N</w:t>
+        <w:t>Ả</w:t>
       </w:r>
       <w:r>
         <w:rPr>
@@ -7321,7 +9514,407 @@
           <w:bCs/>
           <w:u w:val="none"/>
         </w:rPr>
-        <w:t>Ồ</w:t>
+        <w:t>NH</w:t>
+      </w:r>
+      <w:r>
+        <w:fldChar w:fldCharType="end"/>
+      </w:r>
+      <w:bookmarkEnd w:id="28"/>
+      <w:r>
+        <w:br/>
+        <w:t>   Tôi ng</w:t>
+      </w:r>
+      <w:r>
+        <w:t>ồ</w:t>
+      </w:r>
+      <w:r>
+        <w:t>i đ</w:t>
+      </w:r>
+      <w:r>
+        <w:t>ọ</w:t>
+      </w:r>
+      <w:r>
+        <w:t>c l</w:t>
+      </w:r>
+      <w:r>
+        <w:t>ạ</w:t>
+      </w:r>
+      <w:r>
+        <w:t>i thơ tôi</w:t>
+      </w:r>
+      <w:r>
+        <w:br/>
+        <w:t>H</w:t>
+      </w:r>
+      <w:r>
+        <w:t>ở</w:t>
+      </w:r>
+      <w:r>
+        <w:t xml:space="preserve"> toang đ</w:t>
+      </w:r>
+      <w:r>
+        <w:t>ộ</w:t>
+      </w:r>
+      <w:r>
+        <w:t>ng m</w:t>
+      </w:r>
+      <w:r>
+        <w:t>ạ</w:t>
+      </w:r>
+      <w:r>
+        <w:t>ch máu trào luênh loang</w:t>
+      </w:r>
+      <w:r>
+        <w:br/>
+        <w:t>   Ai xui vư</w:t>
+      </w:r>
+      <w:r>
+        <w:t>ớ</w:t>
+      </w:r>
+      <w:r>
+        <w:t>ng nghi</w:t>
+      </w:r>
+      <w:r>
+        <w:t>ệ</w:t>
+      </w:r>
+      <w:r>
+        <w:t>p văn chương</w:t>
+      </w:r>
+      <w:r>
+        <w:br/>
+        <w:t>Không còn gi</w:t>
+      </w:r>
+      <w:r>
+        <w:t>ữ</w:t>
+      </w:r>
+      <w:r>
+        <w:t xml:space="preserve"> n</w:t>
+      </w:r>
+      <w:r>
+        <w:t>ổ</w:t>
+      </w:r>
+      <w:r>
+        <w:t>i linh h</w:t>
+      </w:r>
+      <w:r>
+        <w:t>ồ</w:t>
+      </w:r>
+      <w:r>
+        <w:t>n tr</w:t>
+      </w:r>
+      <w:r>
+        <w:t>ẻ</w:t>
+      </w:r>
+      <w:r>
+        <w:t xml:space="preserve"> thơ</w:t>
+      </w:r>
+      <w:r>
+        <w:br/>
+      </w:r>
+      <w:r>
+        <w:br/>
+        <w:t>   L</w:t>
+      </w:r>
+      <w:r>
+        <w:t>ạ</w:t>
+      </w:r>
+      <w:r>
+        <w:t>y tr</w:t>
+      </w:r>
+      <w:r>
+        <w:t>ờ</w:t>
+      </w:r>
+      <w:r>
+        <w:t>i d</w:t>
+      </w:r>
+      <w:r>
+        <w:t>ứ</w:t>
+      </w:r>
+      <w:r>
+        <w:t>t đư</w:t>
+      </w:r>
+      <w:r>
+        <w:t>ợ</w:t>
+      </w:r>
+      <w:r>
+        <w:t>c đư</w:t>
+      </w:r>
+      <w:r>
+        <w:t>ờ</w:t>
+      </w:r>
+      <w:r>
+        <w:t>ng tơ</w:t>
+      </w:r>
+      <w:r>
+        <w:br/>
+        <w:t>Tôi xin tr</w:t>
+      </w:r>
+      <w:r>
+        <w:t>ả</w:t>
+      </w:r>
+      <w:r>
+        <w:t xml:space="preserve"> l</w:t>
+      </w:r>
+      <w:r>
+        <w:t>ạ</w:t>
+      </w:r>
+      <w:r>
+        <w:t>i l</w:t>
+      </w:r>
+      <w:r>
+        <w:t>ờ</w:t>
+      </w:r>
+      <w:r>
+        <w:t>i th</w:t>
+      </w:r>
+      <w:r>
+        <w:t>ề</w:t>
+      </w:r>
+      <w:r>
+        <w:t xml:space="preserve"> đã mang</w:t>
+      </w:r>
+      <w:r>
+        <w:br/>
+        <w:t>   T</w:t>
+      </w:r>
+      <w:r>
+        <w:t>ừ</w:t>
+      </w:r>
+      <w:r>
+        <w:t xml:space="preserve"> th</w:t>
+      </w:r>
+      <w:r>
+        <w:t>ờ</w:t>
+      </w:r>
+      <w:r>
+        <w:t>i l</w:t>
+      </w:r>
+      <w:r>
+        <w:t>ụ</w:t>
+      </w:r>
+      <w:r>
+        <w:t>c bát truy</w:t>
+      </w:r>
+      <w:r>
+        <w:t>ề</w:t>
+      </w:r>
+      <w:r>
+        <w:t>n nhân</w:t>
+      </w:r>
+      <w:r>
+        <w:br/>
+        <w:t>Ám tôi đ</w:t>
+      </w:r>
+      <w:r>
+        <w:t>ế</w:t>
+      </w:r>
+      <w:r>
+        <w:t>n ch</w:t>
+      </w:r>
+      <w:r>
+        <w:t>ế</w:t>
+      </w:r>
+      <w:r>
+        <w:t>t còn d</w:t>
+      </w:r>
+      <w:r>
+        <w:t>ầ</w:t>
+      </w:r>
+      <w:r>
+        <w:t>n nát xương</w:t>
+      </w:r>
+      <w:r>
+        <w:br/>
+        <w:t>   Nào đê</w:t>
+      </w:r>
+      <w:r>
+        <w:t>m m</w:t>
+      </w:r>
+      <w:r>
+        <w:t>ộ</w:t>
+      </w:r>
+      <w:r>
+        <w:t>ng m</w:t>
+      </w:r>
+      <w:r>
+        <w:t>ị</w:t>
+      </w:r>
+      <w:r>
+        <w:t xml:space="preserve"> mưa buông</w:t>
+      </w:r>
+      <w:r>
+        <w:br/>
+        <w:t>Mùa thu chưa ch</w:t>
+      </w:r>
+      <w:r>
+        <w:t>ắ</w:t>
+      </w:r>
+      <w:r>
+        <w:t>c đã tư</w:t>
+      </w:r>
+      <w:r>
+        <w:t>ờ</w:t>
+      </w:r>
+      <w:r>
+        <w:t>ng lá gieo</w:t>
+      </w:r>
+      <w:r>
+        <w:br/>
+        <w:t>   Con t</w:t>
+      </w:r>
+      <w:r>
+        <w:t>ắ</w:t>
+      </w:r>
+      <w:r>
+        <w:t>c kè, con t</w:t>
+      </w:r>
+      <w:r>
+        <w:t>ắ</w:t>
+      </w:r>
+      <w:r>
+        <w:t>c kè</w:t>
+      </w:r>
+      <w:r>
+        <w:br/>
+        <w:t>Bi</w:t>
+      </w:r>
+      <w:r>
+        <w:t>ế</w:t>
+      </w:r>
+      <w:r>
+        <w:t>n tôi thành chi</w:t>
+      </w:r>
+      <w:r>
+        <w:t>ế</w:t>
+      </w:r>
+      <w:r>
+        <w:t>c rư</w:t>
+      </w:r>
+      <w:r>
+        <w:t>ợ</w:t>
+      </w:r>
+      <w:r>
+        <w:t>u be hũ chìm</w:t>
+      </w:r>
+      <w:r>
+        <w:br/>
+        <w:t>   Đ</w:t>
+      </w:r>
+      <w:r>
+        <w:t>ể</w:t>
+      </w:r>
+      <w:r>
+        <w:t xml:space="preserve"> nàng ám </w:t>
+      </w:r>
+      <w:r>
+        <w:t>ả</w:t>
+      </w:r>
+      <w:r>
+        <w:t>nh ng</w:t>
+      </w:r>
+      <w:r>
+        <w:t>ủ</w:t>
+      </w:r>
+      <w:r>
+        <w:t xml:space="preserve"> quên</w:t>
+      </w:r>
+      <w:r>
+        <w:br/>
+        <w:t>Tôi ng</w:t>
+      </w:r>
+      <w:r>
+        <w:t>ồ</w:t>
+      </w:r>
+      <w:r>
+        <w:t>i u</w:t>
+      </w:r>
+      <w:r>
+        <w:t>ố</w:t>
+      </w:r>
+      <w:r>
+        <w:t>ng l</w:t>
+      </w:r>
+      <w:r>
+        <w:t>ấ</w:t>
+      </w:r>
+      <w:r>
+        <w:t>y chính mình r</w:t>
+      </w:r>
+      <w:r>
+        <w:t>ồ</w:t>
+      </w:r>
+      <w:r>
+        <w:t>i say</w:t>
+      </w:r>
+      <w:r>
+        <w:br/>
+      </w:r>
+      <w:r>
+        <w:br/>
+        <w:t>   Bóng nghiêng h</w:t>
+      </w:r>
+      <w:r>
+        <w:t>ồ</w:t>
+      </w:r>
+      <w:r>
+        <w:t xml:space="preserve"> đi</w:t>
+      </w:r>
+      <w:r>
+        <w:t>ệ</w:t>
+      </w:r>
+      <w:r>
+        <w:t>p bay ngang</w:t>
+      </w:r>
+      <w:r>
+        <w:br/>
+        <w:t>Thò tay hái cái m</w:t>
+      </w:r>
+      <w:r>
+        <w:t>ộ</w:t>
+      </w:r>
+      <w:r>
+        <w:t>ng vàng ph</w:t>
+      </w:r>
+      <w:r>
+        <w:t>ấ</w:t>
+      </w:r>
+      <w:r>
+        <w:t>t phơ.</w:t>
+      </w:r>
+    </w:p>
+    <w:p>
+      <w:pPr>
+        <w:pStyle w:val="NormalWeb"/>
+        <w:divId w:val="768693685"/>
+      </w:pPr>
+      <w:r>
+        <w:br/>
+        <w:t>◦</w:t>
+      </w:r>
+      <w:r>
+        <w:t>◦◊◦◦</w:t>
+      </w:r>
+    </w:p>
+    <w:bookmarkStart w:id="29" w:name="Art_Poetry_Tinh_12345678910"/>
+    <w:p>
+      <w:pPr>
+        <w:pStyle w:val="NormalWeb"/>
+        <w:divId w:val="768693685"/>
+      </w:pPr>
+      <w:r>
+        <w:fldChar w:fldCharType="begin"/>
+      </w:r>
+      <w:r>
+        <w:instrText xml:space="preserve"> </w:instrText>
+      </w:r>
+      <w:r>
+        <w:instrText>HYPERLINK "" \l "Art_Poetry_Tinh_12345678910_Index"</w:instrText>
+      </w:r>
+      <w:r>
+        <w:instrText xml:space="preserve"> </w:instrText>
+      </w:r>
+      <w:r>
+        <w:fldChar w:fldCharType="separate"/>
       </w:r>
       <w:r>
         <w:rPr>
@@ -7330,7 +9923,528 @@
           <w:bCs/>
           <w:u w:val="none"/>
         </w:rPr>
-        <w:t>NG TH</w:t>
+        <w:t>1, 2, 3, 4, 5, 6, 7, 8, 9, 10</w:t>
+      </w:r>
+      <w:r>
+        <w:fldChar w:fldCharType="end"/>
+      </w:r>
+      <w:bookmarkEnd w:id="29"/>
+      <w:r>
+        <w:br/>
+        <w:t>Mình yêu nhau qua đêm dài vô t</w:t>
+      </w:r>
+      <w:r>
+        <w:t>ậ</w:t>
+      </w:r>
+      <w:r>
+        <w:t>n</w:t>
+      </w:r>
+      <w:r>
+        <w:br/>
+        <w:t>Nhan s</w:t>
+      </w:r>
+      <w:r>
+        <w:t>ắ</w:t>
+      </w:r>
+      <w:r>
+        <w:t>c th</w:t>
+      </w:r>
+      <w:r>
+        <w:t>ở</w:t>
+      </w:r>
+      <w:r>
+        <w:t xml:space="preserve"> thành m</w:t>
+      </w:r>
+      <w:r>
+        <w:t>ộ</w:t>
+      </w:r>
+      <w:r>
+        <w:t>t chính em</w:t>
+      </w:r>
+      <w:r>
+        <w:br/>
+        <w:t>Núi đ</w:t>
+      </w:r>
+      <w:r>
+        <w:t>ồ</w:t>
+      </w:r>
+      <w:r>
+        <w:t>i say ch</w:t>
+      </w:r>
+      <w:r>
+        <w:t>ế</w:t>
+      </w:r>
+      <w:r>
+        <w:t>ch choáng hương tình t</w:t>
+      </w:r>
+      <w:r>
+        <w:t>ự</w:t>
+      </w:r>
+      <w:r>
+        <w:br/>
+        <w:t>Em th</w:t>
+      </w:r>
+      <w:r>
+        <w:t>ở</w:t>
+      </w:r>
+      <w:r>
+        <w:t xml:space="preserve"> thành gi</w:t>
+      </w:r>
+      <w:r>
+        <w:t>ọ</w:t>
+      </w:r>
+      <w:r>
+        <w:t>t m</w:t>
+      </w:r>
+      <w:r>
+        <w:t>ậ</w:t>
+      </w:r>
+      <w:r>
+        <w:t>t ng</w:t>
+      </w:r>
+      <w:r>
+        <w:t>ọ</w:t>
+      </w:r>
+      <w:r>
+        <w:t>t hai đêm</w:t>
+      </w:r>
+      <w:r>
+        <w:br/>
+      </w:r>
+      <w:r>
+        <w:lastRenderedPageBreak/>
+        <w:br/>
+        <w:t>Ba đêm n</w:t>
+      </w:r>
+      <w:r>
+        <w:t>ữ</w:t>
+      </w:r>
+      <w:r>
+        <w:t>a trăng tàn trô</w:t>
+      </w:r>
+      <w:r>
+        <w:t>i xa tít</w:t>
+      </w:r>
+      <w:r>
+        <w:br/>
+        <w:t>Em có còn đ</w:t>
+      </w:r>
+      <w:r>
+        <w:t>ợ</w:t>
+      </w:r>
+      <w:r>
+        <w:t>i đ</w:t>
+      </w:r>
+      <w:r>
+        <w:t>ế</w:t>
+      </w:r>
+      <w:r>
+        <w:t>n b</w:t>
+      </w:r>
+      <w:r>
+        <w:t>ố</w:t>
+      </w:r>
+      <w:r>
+        <w:t>n mùa hoa</w:t>
+      </w:r>
+      <w:r>
+        <w:br/>
+        <w:t>Năm năm l</w:t>
+      </w:r>
+      <w:r>
+        <w:t>ẻ</w:t>
+      </w:r>
+      <w:r>
+        <w:t xml:space="preserve"> cung đàn chưa l</w:t>
+      </w:r>
+      <w:r>
+        <w:t>ạ</w:t>
+      </w:r>
+      <w:r>
+        <w:t>c phách</w:t>
+      </w:r>
+      <w:r>
+        <w:br/>
+        <w:t>L</w:t>
+      </w:r>
+      <w:r>
+        <w:t>ụ</w:t>
+      </w:r>
+      <w:r>
+        <w:t>c bát ngày xưa có l</w:t>
+      </w:r>
+      <w:r>
+        <w:t>ẽ</w:t>
+      </w:r>
+      <w:r>
+        <w:t xml:space="preserve"> đã th</w:t>
+      </w:r>
+      <w:r>
+        <w:t>ấ</w:t>
+      </w:r>
+      <w:r>
+        <w:t xml:space="preserve">t tình </w:t>
+      </w:r>
+      <w:r>
+        <w:rPr>
+          <w:vertAlign w:val="superscript"/>
+        </w:rPr>
+        <w:t>(1)</w:t>
+      </w:r>
+      <w:r>
+        <w:br/>
+      </w:r>
+      <w:r>
+        <w:br/>
+        <w:t>Và rư</w:t>
+      </w:r>
+      <w:r>
+        <w:t>ợ</w:t>
+      </w:r>
+      <w:r>
+        <w:t>u chín đong tròn đôi c</w:t>
+      </w:r>
+      <w:r>
+        <w:t>ổ</w:t>
+      </w:r>
+      <w:r>
+        <w:t xml:space="preserve"> tích</w:t>
+      </w:r>
+      <w:r>
+        <w:br/>
+        <w:t>Chi</w:t>
+      </w:r>
+      <w:r>
+        <w:t>ế</w:t>
+      </w:r>
+      <w:r>
+        <w:t>c bè lau trôi ch</w:t>
+      </w:r>
+      <w:r>
+        <w:t>ạ</w:t>
+      </w:r>
+      <w:r>
+        <w:t>m ph</w:t>
+      </w:r>
+      <w:r>
+        <w:t>ả</w:t>
+      </w:r>
+      <w:r>
+        <w:t>i chân c</w:t>
+      </w:r>
+      <w:r>
+        <w:t>ầ</w:t>
+      </w:r>
+      <w:r>
+        <w:t xml:space="preserve">u </w:t>
+      </w:r>
+      <w:r>
+        <w:rPr>
+          <w:vertAlign w:val="superscript"/>
+        </w:rPr>
+        <w:t>(2)</w:t>
+      </w:r>
+      <w:r>
+        <w:br/>
+        <w:t>Rung m</w:t>
+      </w:r>
+      <w:r>
+        <w:t>ộ</w:t>
+      </w:r>
+      <w:r>
+        <w:t>t chút chim ngư</w:t>
+      </w:r>
+      <w:r>
+        <w:t>ớ</w:t>
+      </w:r>
+      <w:r>
+        <w:t>c nhìn cánh nh</w:t>
+      </w:r>
+      <w:r>
+        <w:t>ạ</w:t>
+      </w:r>
+      <w:r>
+        <w:t>n</w:t>
+      </w:r>
+      <w:r>
+        <w:br/>
+        <w:t>Cá rùng mình ng</w:t>
+      </w:r>
+      <w:r>
+        <w:t>ẩ</w:t>
+      </w:r>
+      <w:r>
+        <w:t>n m</w:t>
+      </w:r>
+      <w:r>
+        <w:t>ắ</w:t>
+      </w:r>
+      <w:r>
+        <w:t>t bi</w:t>
+      </w:r>
+      <w:r>
+        <w:t>ế</w:t>
+      </w:r>
+      <w:r>
+        <w:t>c dòng sâu</w:t>
+      </w:r>
+      <w:r>
+        <w:br/>
+      </w:r>
+      <w:r>
+        <w:br/>
+        <w:t>Mư</w:t>
+      </w:r>
+      <w:r>
+        <w:t>ờ</w:t>
+      </w:r>
+      <w:r>
+        <w:t>i sát na thơ say còn chưa t</w:t>
+      </w:r>
+      <w:r>
+        <w:t>ỉ</w:t>
+      </w:r>
+      <w:r>
+        <w:t>nh</w:t>
+      </w:r>
+      <w:r>
+        <w:br/>
+        <w:t>Ch</w:t>
+      </w:r>
+      <w:r>
+        <w:t>ớ</w:t>
+      </w:r>
+      <w:r>
+        <w:t>p m</w:t>
+      </w:r>
+      <w:r>
+        <w:t>ắ</w:t>
+      </w:r>
+      <w:r>
+        <w:t>t trôi tu</w:t>
+      </w:r>
+      <w:r>
+        <w:t>ồ</w:t>
+      </w:r>
+      <w:r>
+        <w:t>ng đ</w:t>
+      </w:r>
+      <w:r>
+        <w:t>ế</w:t>
+      </w:r>
+      <w:r>
+        <w:t>n v</w:t>
+      </w:r>
+      <w:r>
+        <w:t>ạ</w:t>
+      </w:r>
+      <w:r>
+        <w:t>n năm</w:t>
+      </w:r>
+      <w:r>
+        <w:br/>
+        <w:t>Anh không bi</w:t>
+      </w:r>
+      <w:r>
+        <w:t>ế</w:t>
+      </w:r>
+      <w:r>
+        <w:t>t trăng có còn m</w:t>
+      </w:r>
+      <w:r>
+        <w:t>ộ</w:t>
+      </w:r>
+      <w:r>
+        <w:t>ng m</w:t>
+      </w:r>
+      <w:r>
+        <w:t>ị</w:t>
+      </w:r>
+      <w:r>
+        <w:t>?</w:t>
+      </w:r>
+      <w:r>
+        <w:br/>
+        <w:t>Em b</w:t>
+      </w:r>
+      <w:r>
+        <w:t>ậ</w:t>
+      </w:r>
+      <w:r>
+        <w:t>t cư</w:t>
+      </w:r>
+      <w:r>
+        <w:t>ờ</w:t>
+      </w:r>
+      <w:r>
+        <w:t>i nhưng sao l</w:t>
+      </w:r>
+      <w:r>
+        <w:t>ạ</w:t>
+      </w:r>
+      <w:r>
+        <w:t>i l</w:t>
+      </w:r>
+      <w:r>
+        <w:t>ặ</w:t>
+      </w:r>
+      <w:r>
+        <w:t>ng câm?</w:t>
+      </w:r>
+      <w:r>
+        <w:br/>
+        <w:t>-</w:t>
+      </w:r>
+      <w:r>
+        <w:br/>
+      </w:r>
+      <w:r>
+        <w:rPr>
+          <w:sz w:val="20"/>
+          <w:szCs w:val="20"/>
+        </w:rPr>
+        <w:t>(1) Câu thơ trên còn có phiên b</w:t>
+      </w:r>
+      <w:r>
+        <w:rPr>
+          <w:sz w:val="20"/>
+          <w:szCs w:val="20"/>
+        </w:rPr>
+        <w:t>ả</w:t>
+      </w:r>
+      <w:r>
+        <w:rPr>
+          <w:sz w:val="20"/>
+          <w:szCs w:val="20"/>
+        </w:rPr>
+        <w:t>n “L</w:t>
+      </w:r>
+      <w:r>
+        <w:rPr>
+          <w:sz w:val="20"/>
+          <w:szCs w:val="20"/>
+        </w:rPr>
+        <w:t>ụ</w:t>
+      </w:r>
+      <w:r>
+        <w:rPr>
+          <w:sz w:val="20"/>
+          <w:szCs w:val="20"/>
+        </w:rPr>
+        <w:t>c bát ngày xưa có l</w:t>
+      </w:r>
+      <w:r>
+        <w:rPr>
+          <w:sz w:val="20"/>
+          <w:szCs w:val="20"/>
+        </w:rPr>
+        <w:t>ẽ</w:t>
+      </w:r>
+      <w:r>
+        <w:rPr>
+          <w:sz w:val="20"/>
+          <w:szCs w:val="20"/>
+        </w:rPr>
+        <w:t xml:space="preserve"> dính b</w:t>
+      </w:r>
+      <w:r>
+        <w:rPr>
+          <w:sz w:val="20"/>
+          <w:szCs w:val="20"/>
+        </w:rPr>
+        <w:t>ẫ</w:t>
+      </w:r>
+      <w:r>
+        <w:rPr>
+          <w:sz w:val="20"/>
+          <w:szCs w:val="20"/>
+        </w:rPr>
+        <w:t>y tình”.</w:t>
+      </w:r>
+      <w:r>
+        <w:rPr>
+          <w:sz w:val="20"/>
+          <w:szCs w:val="20"/>
+        </w:rPr>
+        <w:br/>
+        <w:t>(2) Chuy</w:t>
+      </w:r>
+      <w:r>
+        <w:rPr>
+          <w:sz w:val="20"/>
+          <w:szCs w:val="20"/>
+        </w:rPr>
+        <w:t>ệ</w:t>
+      </w:r>
+      <w:r>
+        <w:rPr>
+          <w:sz w:val="20"/>
+          <w:szCs w:val="20"/>
+        </w:rPr>
+        <w:t>n Đ</w:t>
+      </w:r>
+      <w:r>
+        <w:rPr>
+          <w:sz w:val="20"/>
+          <w:szCs w:val="20"/>
+        </w:rPr>
+        <w:t>ạ</w:t>
+      </w:r>
+      <w:r>
+        <w:rPr>
+          <w:sz w:val="20"/>
+          <w:szCs w:val="20"/>
+        </w:rPr>
+        <w:t>t Ma T</w:t>
+      </w:r>
+      <w:r>
+        <w:rPr>
+          <w:sz w:val="20"/>
+          <w:szCs w:val="20"/>
+        </w:rPr>
+        <w:t>ổ</w:t>
+      </w:r>
+      <w:r>
+        <w:rPr>
+          <w:sz w:val="20"/>
+          <w:szCs w:val="20"/>
+        </w:rPr>
+        <w:t xml:space="preserve"> Sư.</w:t>
+      </w:r>
+    </w:p>
+    <w:p>
+      <w:pPr>
+        <w:pStyle w:val="NormalWeb"/>
+        <w:divId w:val="768693685"/>
+      </w:pPr>
+      <w:r>
+        <w:br/>
+        <w:t>◦◦</w:t>
+      </w:r>
+      <w:r>
+        <w:t>◊◦◦</w:t>
+      </w:r>
+    </w:p>
+    <w:bookmarkStart w:id="30" w:name="Art_Poetry_Tinh_Rao"/>
+    <w:p>
+      <w:pPr>
+        <w:pStyle w:val="NormalWeb"/>
+        <w:divId w:val="768693685"/>
+      </w:pPr>
+      <w:r>
+        <w:fldChar w:fldCharType="begin"/>
+      </w:r>
+      <w:r>
+        <w:instrText xml:space="preserve"> </w:instrText>
+      </w:r>
+      <w:r>
+        <w:instrText>HYPERLINK "" \l "Art_Poetry_Tinh_Rao_Index"</w:instrText>
+      </w:r>
+      <w:r>
+        <w:instrText xml:space="preserve"> </w:instrText>
+      </w:r>
+      <w:r>
+        <w:fldChar w:fldCharType="separate"/>
       </w:r>
       <w:r>
         <w:rPr>
@@ -7339,3044 +10453,511 @@
           <w:bCs/>
           <w:u w:val="none"/>
         </w:rPr>
-        <w:t>Ắ</w:t>
-      </w:r>
-      <w:r>
-        <w:rPr>
-          <w:rStyle w:val="Hyperlink"/>
-          <w:b/>
-          <w:bCs/>
-          <w:u w:val="none"/>
-        </w:rPr>
+        <w:t>RAO</w:t>
+      </w:r>
+      <w:r>
+        <w:fldChar w:fldCharType="end"/>
+      </w:r>
+      <w:bookmarkEnd w:id="30"/>
+      <w:r>
+        <w:br/>
+        <w:t>   Em ơi anh v</w:t>
+      </w:r>
+      <w:r>
+        <w:t>ố</w:t>
+      </w:r>
+      <w:r>
+        <w:t>n th</w:t>
+      </w:r>
+      <w:r>
+        <w:t>ậ</w:t>
+      </w:r>
+      <w:r>
+        <w:t>t thà</w:t>
+      </w:r>
+      <w:r>
+        <w:br/>
+        <w:t>Vư</w:t>
+      </w:r>
+      <w:r>
+        <w:t>ờ</w:t>
+      </w:r>
+      <w:r>
+        <w:t>n h</w:t>
+      </w:r>
+      <w:r>
+        <w:t>ồ</w:t>
+      </w:r>
+      <w:r>
+        <w:t>ng m</w:t>
+      </w:r>
+      <w:r>
+        <w:t>ở</w:t>
+      </w:r>
+      <w:r>
+        <w:t xml:space="preserve"> l</w:t>
+      </w:r>
+      <w:r>
+        <w:t>ố</w:t>
+      </w:r>
+      <w:r>
+        <w:t>i đ</w:t>
+      </w:r>
+      <w:r>
+        <w:t>ậ</w:t>
+      </w:r>
+      <w:r>
+        <w:t>m đà bên nhau</w:t>
+      </w:r>
+      <w:r>
+        <w:br/>
+        <w:t>   Trăm năm hay đ</w:t>
+      </w:r>
+      <w:r>
+        <w:t>ế</w:t>
+      </w:r>
+      <w:r>
+        <w:t>n b</w:t>
+      </w:r>
+      <w:r>
+        <w:t>ạ</w:t>
+      </w:r>
+      <w:r>
+        <w:t>c đ</w:t>
+      </w:r>
+      <w:r>
+        <w:t>ầ</w:t>
+      </w:r>
+      <w:r>
+        <w:t>u</w:t>
+      </w:r>
+      <w:r>
+        <w:br/>
+        <w:t xml:space="preserve">Nghìn năm e </w:t>
+      </w:r>
+      <w:r>
+        <w:t>ấ</w:t>
+      </w:r>
+      <w:r>
+        <w:t>p hai b</w:t>
+      </w:r>
+      <w:r>
+        <w:t>ầ</w:t>
+      </w:r>
+      <w:r>
+        <w:t>u ca dao</w:t>
+      </w:r>
+      <w:r>
+        <w:br/>
+      </w:r>
+      <w:r>
+        <w:br/>
+        <w:t>   Anh gi</w:t>
+      </w:r>
+      <w:r>
+        <w:t>ờ</w:t>
+      </w:r>
+      <w:r>
+        <w:t xml:space="preserve"> gi</w:t>
+      </w:r>
+      <w:r>
+        <w:t>ở</w:t>
+      </w:r>
+      <w:r>
+        <w:t xml:space="preserve"> ngón tr</w:t>
+      </w:r>
+      <w:r>
+        <w:t>ầ</w:t>
+      </w:r>
+      <w:r>
+        <w:t>u cau</w:t>
+      </w:r>
+      <w:r>
+        <w:br/>
+        <w:t>C</w:t>
+      </w:r>
+      <w:r>
+        <w:t>ậ</w:t>
+      </w:r>
+      <w:r>
+        <w:t>y nh</w:t>
+      </w:r>
+      <w:r>
+        <w:t>ờ</w:t>
+      </w:r>
+      <w:r>
+        <w:t xml:space="preserve"> m</w:t>
+      </w:r>
+      <w:r>
+        <w:t>ố</w:t>
+      </w:r>
+      <w:r>
+        <w:t>i lái b</w:t>
+      </w:r>
+      <w:r>
+        <w:t>ậ</w:t>
+      </w:r>
+      <w:r>
+        <w:t>p vào tin yêu</w:t>
+      </w:r>
+      <w:r>
+        <w:br/>
+        <w:t>   “Duyên mơ” chưa đ</w:t>
+      </w:r>
+      <w:r>
+        <w:t>ế</w:t>
+      </w:r>
+      <w:r>
+        <w:t>n cũng li</w:t>
+      </w:r>
+      <w:r>
+        <w:t>ề</w:t>
+      </w:r>
+      <w:r>
+        <w:t>u</w:t>
+      </w:r>
+      <w:r>
+        <w:br/>
+        <w:t>Khi xưa Nguy</w:t>
+      </w:r>
+      <w:r>
+        <w:t>ễ</w:t>
+      </w:r>
+      <w:r>
+        <w:t>n Bính còn nghèo hơn anh</w:t>
+      </w:r>
+      <w:r>
+        <w:br/>
+        <w:t>   H</w:t>
+      </w:r>
+      <w:r>
+        <w:t>ồ</w:t>
+      </w:r>
+      <w:r>
+        <w:t>n thơ n</w:t>
+      </w:r>
+      <w:r>
+        <w:t>ử</w:t>
+      </w:r>
+      <w:r>
+        <w:t>a m</w:t>
+      </w:r>
+      <w:r>
+        <w:t>ả</w:t>
+      </w:r>
+      <w:r>
+        <w:t>nh đ</w:t>
+      </w:r>
+      <w:r>
+        <w:t>ậ</w:t>
+      </w:r>
+      <w:r>
+        <w:t>u nành</w:t>
+      </w:r>
+      <w:r>
+        <w:br/>
+        <w:t>Bán em m</w:t>
+      </w:r>
+      <w:r>
+        <w:t>ộ</w:t>
+      </w:r>
+      <w:r>
+        <w:t>t t</w:t>
+      </w:r>
+      <w:r>
+        <w:t>ấ</w:t>
+      </w:r>
+      <w:r>
+        <w:t>m chung tình s</w:t>
+      </w:r>
+      <w:r>
+        <w:t>ắ</w:t>
+      </w:r>
+      <w:r>
+        <w:t>t son</w:t>
+      </w:r>
+      <w:r>
+        <w:br/>
+        <w:t>   Bao năm tích cóp đi “sô”</w:t>
+      </w:r>
+      <w:r>
+        <w:br/>
+        <w:t>Em còn đ</w:t>
+      </w:r>
+      <w:r>
+        <w:t>ợ</w:t>
+      </w:r>
+      <w:r>
+        <w:t>i đ</w:t>
+      </w:r>
+      <w:r>
+        <w:t>ế</w:t>
+      </w:r>
+      <w:r>
+        <w:t>n bao gi</w:t>
+      </w:r>
+      <w:r>
+        <w:t>ờ</w:t>
+      </w:r>
+      <w:r>
+        <w:t xml:space="preserve"> m</w:t>
+      </w:r>
+      <w:r>
+        <w:t>ớ</w:t>
+      </w:r>
+      <w:r>
+        <w:t>i mua?</w:t>
+      </w:r>
+      <w:r>
+        <w:br/>
+      </w:r>
+      <w:r>
+        <w:br/>
+        <w:t>   Nghiêng qua khe lá trăng mùa</w:t>
+      </w:r>
+      <w:r>
+        <w:br/>
+        <w:t>Con đò l</w:t>
+      </w:r>
+      <w:r>
+        <w:t>ạ</w:t>
+      </w:r>
+      <w:r>
+        <w:t>nh l</w:t>
+      </w:r>
+      <w:r>
+        <w:t>ẽ</w:t>
+      </w:r>
+      <w:r>
+        <w:t>o chuông chùa v</w:t>
+      </w:r>
+      <w:r>
+        <w:t>ờ</w:t>
+      </w:r>
+      <w:r>
+        <w:t>n sông</w:t>
+      </w:r>
+      <w:r>
+        <w:br/>
+        <w:t>   Quê hương</w:t>
+      </w:r>
+      <w:r>
+        <w:t xml:space="preserve"> chưa khu</w:t>
+      </w:r>
+      <w:r>
+        <w:t>ấ</w:t>
+      </w:r>
+      <w:r>
+        <w:t>t m</w:t>
+      </w:r>
+      <w:r>
+        <w:t>ị</w:t>
+      </w:r>
+      <w:r>
+        <w:t>t mùng</w:t>
+      </w:r>
+      <w:r>
+        <w:br/>
+        <w:t>Sóng lòng còn ch</w:t>
+      </w:r>
+      <w:r>
+        <w:t>ả</w:t>
+      </w:r>
+      <w:r>
+        <w:t>y thì không bi</w:t>
+      </w:r>
+      <w:r>
+        <w:t>ế</w:t>
+      </w:r>
+      <w:r>
+        <w:t>t bu</w:t>
+      </w:r>
+      <w:r>
+        <w:t>ồ</w:t>
+      </w:r>
+      <w:r>
+        <w:t>n</w:t>
+      </w:r>
+      <w:r>
+        <w:br/>
+        <w:t>   </w:t>
+      </w:r>
+      <w:r>
+        <w:t>Ừ</w:t>
+      </w:r>
+      <w:r>
+        <w:t xml:space="preserve"> thì say rư</w:t>
+      </w:r>
+      <w:r>
+        <w:t>ợ</w:t>
+      </w:r>
+      <w:r>
+        <w:t>u hi</w:t>
+      </w:r>
+      <w:r>
+        <w:t>ề</w:t>
+      </w:r>
+      <w:r>
+        <w:t>n lương</w:t>
+      </w:r>
+      <w:r>
+        <w:br/>
+        <w:t>Em đưa anh đ</w:t>
+      </w:r>
+      <w:r>
+        <w:t>ế</w:t>
+      </w:r>
+      <w:r>
+        <w:t>n yêu đương cõi nào</w:t>
+      </w:r>
+      <w:r>
+        <w:br/>
+        <w:t>   Hương xuân nhung g</w:t>
+      </w:r>
+      <w:r>
+        <w:t>ấ</w:t>
+      </w:r>
+      <w:r>
+        <w:t>m l</w:t>
+      </w:r>
+      <w:r>
+        <w:t>ụ</w:t>
+      </w:r>
+      <w:r>
+        <w:t>a đào</w:t>
+      </w:r>
+      <w:r>
+        <w:br/>
+        <w:t>H</w:t>
+      </w:r>
+      <w:r>
+        <w:t>ồ</w:t>
+      </w:r>
+      <w:r>
+        <w:t>ng lan l</w:t>
+      </w:r>
+      <w:r>
+        <w:t>ụ</w:t>
+      </w:r>
+      <w:r>
+        <w:t>c li</w:t>
+      </w:r>
+      <w:r>
+        <w:t>ễ</w:t>
+      </w:r>
+      <w:r>
+        <w:t>u nhìn đâu cũng tình</w:t>
+      </w:r>
+      <w:r>
+        <w:br/>
+        <w:t>   Chua ngoa cũng g</w:t>
+      </w:r>
+      <w:r>
+        <w:t>ọ</w:t>
+      </w:r>
+      <w:r>
+        <w:t>i là xinh</w:t>
+      </w:r>
+      <w:r>
+        <w:br/>
+        <w:t>Em gi</w:t>
+      </w:r>
+      <w:r>
+        <w:t>ờ</w:t>
+      </w:r>
+      <w:r>
+        <w:t xml:space="preserve"> th</w:t>
+      </w:r>
+      <w:r>
+        <w:t>ủ</w:t>
+      </w:r>
+      <w:r>
+        <w:t xml:space="preserve"> th</w:t>
+      </w:r>
+      <w:r>
+        <w:t>ỉ</w:t>
+      </w:r>
+      <w:r>
+        <w:t xml:space="preserve"> chúng mình ng</w:t>
+      </w:r>
+      <w:r>
+        <w:t>ấ</w:t>
+      </w:r>
+      <w:r>
+        <w:t>t ngây</w:t>
+      </w:r>
+      <w:r>
+        <w:br/>
+      </w:r>
+      <w:r>
+        <w:lastRenderedPageBreak/>
+        <w:br/>
+        <w:t>   M</w:t>
+      </w:r>
+      <w:r>
+        <w:t>ộ</w:t>
+      </w:r>
+      <w:r>
+        <w:t>t năm hơn h</w:t>
+      </w:r>
+      <w:r>
+        <w:t>ẳ</w:t>
+      </w:r>
+      <w:r>
+        <w:t>n m</w:t>
+      </w:r>
+      <w:r>
+        <w:t>ộ</w:t>
+      </w:r>
+      <w:r>
+        <w:t>t ngày</w:t>
+      </w:r>
+      <w:r>
+        <w:br/>
         <w:t>M</w:t>
       </w:r>
       <w:r>
-        <w:fldChar w:fldCharType="end"/>
-      </w:r>
-      <w:bookmarkEnd w:id="25"/>
-      <w:r>
-        <w:br/>
-        <w:t>1.</w:t>
-      </w:r>
-      <w:r>
-        <w:br/>
-        <w:t>“Chi</w:t>
-      </w:r>
-      <w:r>
-        <w:t>ề</w:t>
-      </w:r>
-      <w:r>
-        <w:t>u Qu</w:t>
-      </w:r>
-      <w:r>
-        <w:t>ả</w:t>
-      </w:r>
-      <w:r>
-        <w:t>n</w:t>
-      </w:r>
-      <w:r>
-        <w:t>g Ngãi hoàng hôn tràn trên ph</w:t>
-      </w:r>
-      <w:r>
-        <w:t>ố</w:t>
-      </w:r>
-      <w:r>
-        <w:t xml:space="preserve">” </w:t>
-      </w:r>
-      <w:r>
-        <w:rPr>
-          <w:vertAlign w:val="superscript"/>
-        </w:rPr>
-        <w:t>(1)</w:t>
-      </w:r>
-      <w:r>
-        <w:br/>
-        <w:t>Trong m</w:t>
-      </w:r>
-      <w:r>
-        <w:t>ắ</w:t>
-      </w:r>
-      <w:r>
-        <w:t>t nàng l</w:t>
-      </w:r>
-      <w:r>
-        <w:t>ố</w:t>
-      </w:r>
-      <w:r>
-        <w:t xml:space="preserve"> nh</w:t>
-      </w:r>
-      <w:r>
-        <w:t>ố</w:t>
-      </w:r>
-      <w:r>
-        <w:t xml:space="preserve"> nh</w:t>
-      </w:r>
-      <w:r>
-        <w:t>ữ</w:t>
-      </w:r>
-      <w:r>
-        <w:t>ng chàng trai</w:t>
-      </w:r>
-      <w:r>
-        <w:br/>
-        <w:t>Qu</w:t>
+        <w:t>ộ</w:t>
+      </w:r>
+      <w:r>
+        <w:t>t ngày hương mít n</w:t>
+      </w:r>
+      <w:r>
+        <w:t>ở</w:t>
+      </w:r>
+      <w:r>
+        <w:t xml:space="preserve"> đ</w:t>
       </w:r>
       <w:r>
         <w:t>ầ</w:t>
       </w:r>
       <w:r>
-        <w:t>n x</w:t>
-      </w:r>
-      <w:r>
-        <w:t>ọ</w:t>
-      </w:r>
-      <w:r>
-        <w:t>t, qu</w:t>
-      </w:r>
-      <w:r>
-        <w:t>ầ</w:t>
-      </w:r>
-      <w:r>
-        <w:t xml:space="preserve">n din </w:t>
-      </w:r>
-      <w:r>
-        <w:rPr>
-          <w:vertAlign w:val="superscript"/>
-        </w:rPr>
-        <w:t>(2)</w:t>
-      </w:r>
-      <w:r>
-        <w:t xml:space="preserve"> r</w:t>
-      </w:r>
-      <w:r>
-        <w:t>ồ</w:t>
-      </w:r>
-      <w:r>
-        <w:t>i tà l</w:t>
-      </w:r>
-      <w:r>
-        <w:t>ỏ</w:t>
-      </w:r>
-      <w:r>
-        <w:t>n</w:t>
-      </w:r>
-      <w:r>
-        <w:br/>
-        <w:t>Phía xa xa đ</w:t>
-      </w:r>
-      <w:r>
-        <w:t>ồ</w:t>
-      </w:r>
-      <w:r>
-        <w:t>i núi hi</w:t>
-      </w:r>
-      <w:r>
-        <w:t>ệ</w:t>
-      </w:r>
-      <w:r>
-        <w:t>n u u</w:t>
-      </w:r>
-      <w:r>
-        <w:br/>
-      </w:r>
-      <w:r>
-        <w:br/>
-        <w:t>2.</w:t>
-      </w:r>
-      <w:r>
-        <w:br/>
-        <w:t>   Thì ra trăng nư</w:t>
-      </w:r>
-      <w:r>
-        <w:t>ớ</w:t>
-      </w:r>
-      <w:r>
-        <w:t>c lõa l</w:t>
-      </w:r>
-      <w:r>
-        <w:t>ồ</w:t>
-      </w:r>
-      <w:r>
-        <w:br/>
-        <w:t>Bóng đêm c</w:t>
-      </w:r>
-      <w:r>
-        <w:t>ứ</w:t>
-      </w:r>
-      <w:r>
-        <w:t xml:space="preserve"> ch</w:t>
-      </w:r>
-      <w:r>
-        <w:t>ạ</w:t>
-      </w:r>
-      <w:r>
-        <w:t>y t</w:t>
-      </w:r>
-      <w:r>
-        <w:t>ồ</w:t>
-      </w:r>
-      <w:r>
-        <w:t xml:space="preserve"> t</w:t>
-      </w:r>
-      <w:r>
-        <w:t>ồ</w:t>
-      </w:r>
-      <w:r>
-        <w:t xml:space="preserve"> vui ca</w:t>
-      </w:r>
-      <w:r>
-        <w:br/>
-        <w:t>   Lá là la lá la la</w:t>
-      </w:r>
-      <w:r>
-        <w:br/>
-        <w:t>Bóng đêm l</w:t>
-      </w:r>
-      <w:r>
-        <w:t>ạ</w:t>
-      </w:r>
-      <w:r>
-        <w:t>i tư</w:t>
-      </w:r>
-      <w:r>
-        <w:t>ở</w:t>
-      </w:r>
-      <w:r>
-        <w:t>ng là nhà c</w:t>
-      </w:r>
-      <w:r>
-        <w:t>ủ</w:t>
-      </w:r>
-      <w:r>
-        <w:t>a trăng</w:t>
-      </w:r>
-      <w:r>
-        <w:br/>
-      </w:r>
-      <w:r>
-        <w:br/>
-        <w:t>3.</w:t>
-      </w:r>
-      <w:r>
-        <w:br/>
-        <w:t>Hơn hai mươi năm thơ đ</w:t>
-      </w:r>
-      <w:r>
-        <w:t>ắ</w:t>
-      </w:r>
-      <w:r>
-        <w:t>m v</w:t>
-      </w:r>
-      <w:r>
-        <w:t>ớ</w:t>
-      </w:r>
-      <w:r>
-        <w:t>i chìm</w:t>
-      </w:r>
-      <w:r>
-        <w:br/>
-        <w:t>Say n</w:t>
-      </w:r>
-      <w:r>
-        <w:t>ắ</w:t>
-      </w:r>
-      <w:r>
-        <w:t>ng bùi nhùi cái t</w:t>
-      </w:r>
-      <w:r>
-        <w:t>ổ</w:t>
-      </w:r>
-      <w:r>
-        <w:t xml:space="preserve"> chim </w:t>
-      </w:r>
-      <w:r>
-        <w:rPr>
-          <w:vertAlign w:val="superscript"/>
-        </w:rPr>
-        <w:t>(3)</w:t>
-      </w:r>
-      <w:r>
-        <w:br/>
-        <w:t>Em yêu ơi n</w:t>
-      </w:r>
-      <w:r>
-        <w:t>ế</w:t>
-      </w:r>
-      <w:r>
-        <w:t>u còn yêu anh tha thi</w:t>
-      </w:r>
-      <w:r>
-        <w:t>ế</w:t>
-      </w:r>
-      <w:r>
-        <w:t>t</w:t>
-      </w:r>
-      <w:r>
-        <w:br/>
-        <w:t>Thì g</w:t>
-      </w:r>
-      <w:r>
-        <w:t>ắ</w:t>
-      </w:r>
-      <w:r>
-        <w:t>ng mà b</w:t>
-      </w:r>
-      <w:r>
-        <w:t>ỏ</w:t>
-      </w:r>
-      <w:r>
-        <w:t xml:space="preserve"> h</w:t>
-      </w:r>
-      <w:r>
-        <w:t>ế</w:t>
-      </w:r>
-      <w:r>
-        <w:t>t cái nghiêm</w:t>
-      </w:r>
-      <w:r>
-        <w:br/>
-      </w:r>
-      <w:r>
-        <w:br/>
-        <w:t>4.</w:t>
-      </w:r>
-      <w:r>
-        <w:br/>
-        <w:t>   D</w:t>
-      </w:r>
-      <w:r>
-        <w:t>ẫ</w:t>
-      </w:r>
-      <w:r>
-        <w:t>u r</w:t>
-      </w:r>
-      <w:r>
-        <w:t>ằ</w:t>
-      </w:r>
-      <w:r>
-        <w:t>ng bi</w:t>
-      </w:r>
-      <w:r>
-        <w:t>ế</w:t>
-      </w:r>
-      <w:r>
-        <w:t>t s</w:t>
-      </w:r>
-      <w:r>
-        <w:t>ớ</w:t>
-      </w:r>
-      <w:r>
-        <w:t>m là hơn</w:t>
-      </w:r>
-      <w:r>
-        <w:br/>
-        <w:t>Anh l</w:t>
-      </w:r>
-      <w:r>
-        <w:t>ạ</w:t>
-      </w:r>
-      <w:r>
-        <w:t>i thích mu</w:t>
-      </w:r>
-      <w:r>
-        <w:t>ộ</w:t>
-      </w:r>
-      <w:r>
-        <w:t>n và mơn tr</w:t>
-      </w:r>
-      <w:r>
-        <w:t>ớ</w:t>
-      </w:r>
-      <w:r>
-        <w:t>n em</w:t>
-      </w:r>
-      <w:r>
-        <w:br/>
-        <w:t>   </w:t>
-      </w:r>
-      <w:r>
-        <w:t>Ứ</w:t>
-      </w:r>
-      <w:r>
-        <w:t xml:space="preserve"> </w:t>
-      </w:r>
-      <w:r>
-        <w:t>ừ</w:t>
-      </w:r>
-      <w:r>
-        <w:t xml:space="preserve"> em đ</w:t>
-      </w:r>
-      <w:r>
-        <w:t>ế</w:t>
-      </w:r>
-      <w:r>
-        <w:t>ch có thèm</w:t>
-      </w:r>
-      <w:r>
-        <w:br/>
-        <w:t>Mơn hoài mơn mãi bi</w:t>
-      </w:r>
-      <w:r>
-        <w:t>ế</w:t>
-      </w:r>
-      <w:r>
-        <w:t>t ch</w:t>
-      </w:r>
-      <w:r>
-        <w:t>ừ</w:t>
-      </w:r>
-      <w:r>
-        <w:t>ng n</w:t>
-      </w:r>
-      <w:r>
-        <w:t>ào phê.</w:t>
-      </w:r>
-      <w:r>
-        <w:br/>
-      </w:r>
-      <w:r>
-        <w:br/>
-        <w:t>5.</w:t>
-      </w:r>
-      <w:r>
-        <w:br/>
-        <w:t>Anh đón em qua đư</w:t>
+        <w:t>y vư</w:t>
       </w:r>
       <w:r>
         <w:t>ờ</w:t>
       </w:r>
       <w:r>
-        <w:t>ng tr</w:t>
-      </w:r>
-      <w:r>
-        <w:t>ầ</w:t>
-      </w:r>
-      <w:r>
-        <w:t>n lá đ</w:t>
-      </w:r>
-      <w:r>
-        <w:t>ổ</w:t>
-      </w:r>
-      <w:r>
-        <w:br/>
-        <w:t>Nư</w:t>
-      </w:r>
-      <w:r>
-        <w:t>ớ</w:t>
-      </w:r>
-      <w:r>
-        <w:t>c M</w:t>
-      </w:r>
-      <w:r>
-        <w:t>ỹ</w:t>
-      </w:r>
-      <w:r>
-        <w:t xml:space="preserve"> gi</w:t>
-      </w:r>
-      <w:r>
-        <w:t>ờ</w:t>
-      </w:r>
-      <w:r>
-        <w:t xml:space="preserve"> đây l</w:t>
-      </w:r>
-      <w:r>
-        <w:t>ố</w:t>
-      </w:r>
-      <w:r>
-        <w:t xml:space="preserve"> nh</w:t>
-      </w:r>
-      <w:r>
-        <w:t>ố</w:t>
-      </w:r>
-      <w:r>
-        <w:t xml:space="preserve"> ngư</w:t>
-      </w:r>
-      <w:r>
-        <w:t>ờ</w:t>
-      </w:r>
-      <w:r>
-        <w:t>i thương</w:t>
-      </w:r>
-      <w:r>
-        <w:br/>
-        <w:t>Ph</w:t>
-      </w:r>
-      <w:r>
-        <w:t>ấ</w:t>
-      </w:r>
-      <w:r>
-        <w:t>p ph</w:t>
-      </w:r>
-      <w:r>
-        <w:t>ớ</w:t>
-      </w:r>
-      <w:r>
-        <w:t>i c</w:t>
-      </w:r>
-      <w:r>
-        <w:t>ờ</w:t>
-      </w:r>
-      <w:r>
-        <w:t xml:space="preserve"> hoa ngàn muôn tình cũ</w:t>
-      </w:r>
-      <w:r>
-        <w:br/>
-        <w:t>Nghe r</w:t>
-      </w:r>
-      <w:r>
-        <w:t>ồ</w:t>
-      </w:r>
-      <w:r>
-        <w:t>i cũng nh</w:t>
-      </w:r>
-      <w:r>
-        <w:t>ớ</w:t>
-      </w:r>
-      <w:r>
-        <w:t xml:space="preserve"> m</w:t>
-      </w:r>
-      <w:r>
-        <w:t>ộ</w:t>
-      </w:r>
-      <w:r>
-        <w:t>t bài thơ</w:t>
-      </w:r>
-      <w:r>
-        <w:br/>
-      </w:r>
-      <w:r>
-        <w:br/>
-        <w:t>6.</w:t>
-      </w:r>
-      <w:r>
-        <w:br/>
-        <w:t>   Em ơi đ</w:t>
-      </w:r>
-      <w:r>
-        <w:t>ừ</w:t>
-      </w:r>
-      <w:r>
-        <w:t>ng nói anh thèm</w:t>
-      </w:r>
-      <w:r>
-        <w:br/>
-        <w:t>Bên em thích l</w:t>
-      </w:r>
-      <w:r>
-        <w:t>ắ</w:t>
-      </w:r>
-      <w:r>
-        <w:t>m rư</w:t>
-      </w:r>
-      <w:r>
-        <w:t>ợ</w:t>
-      </w:r>
-      <w:r>
-        <w:t>u m</w:t>
-      </w:r>
-      <w:r>
-        <w:t>ề</w:t>
-      </w:r>
-      <w:r>
-        <w:t>m c</w:t>
-      </w:r>
-      <w:r>
-        <w:t>ả</w:t>
-      </w:r>
-      <w:r>
-        <w:t xml:space="preserve"> đêm</w:t>
-      </w:r>
-      <w:r>
-        <w:br/>
-        <w:t>   Đêm không còn nh</w:t>
-      </w:r>
-      <w:r>
-        <w:t>ớ</w:t>
-      </w:r>
-      <w:r>
-        <w:t xml:space="preserve"> ng</w:t>
-      </w:r>
-      <w:r>
-        <w:t>ọ</w:t>
-      </w:r>
-      <w:r>
-        <w:t>n đèn</w:t>
-      </w:r>
-      <w:r>
-        <w:br/>
-        <w:t xml:space="preserve">Anh mò cho trúng </w:t>
-      </w:r>
-      <w:r>
-        <w:t>s</w:t>
-      </w:r>
-      <w:r>
-        <w:t>ợ</w:t>
-      </w:r>
-      <w:r>
-        <w:t>i tình em giăng</w:t>
-      </w:r>
-      <w:r>
-        <w:br/>
-      </w:r>
-      <w:r>
-        <w:br/>
-        <w:t>7.</w:t>
-      </w:r>
-      <w:r>
-        <w:br/>
-      </w:r>
-      <w:r>
-        <w:lastRenderedPageBreak/>
-        <w:t>Nhà anh có su</w:t>
-      </w:r>
-      <w:r>
-        <w:t>ố</w:t>
-      </w:r>
-      <w:r>
-        <w:t>i tuôn róc rách</w:t>
-      </w:r>
-      <w:r>
-        <w:br/>
-        <w:t>Có trăng len lén tr</w:t>
-      </w:r>
-      <w:r>
-        <w:t>ộ</w:t>
-      </w:r>
-      <w:r>
-        <w:t>m nhìn nhau</w:t>
-      </w:r>
-      <w:r>
-        <w:br/>
-        <w:t>Có hoa qu</w:t>
-      </w:r>
-      <w:r>
-        <w:t>ỳ</w:t>
-      </w:r>
-      <w:r>
-        <w:t>nh đ</w:t>
-      </w:r>
-      <w:r>
-        <w:t>ứ</w:t>
-      </w:r>
-      <w:r>
-        <w:t xml:space="preserve">ng ngóng </w:t>
-      </w:r>
-      <w:r>
-        <w:t>ở</w:t>
-      </w:r>
-      <w:r>
-        <w:t xml:space="preserve"> trên cao</w:t>
-      </w:r>
-      <w:r>
-        <w:br/>
-        <w:t>Vàng hoa c</w:t>
-      </w:r>
-      <w:r>
-        <w:t>ỏ</w:t>
-      </w:r>
-      <w:r>
-        <w:t xml:space="preserve"> bư</w:t>
-      </w:r>
-      <w:r>
-        <w:t>ớ</w:t>
-      </w:r>
-      <w:r>
-        <w:t>m vàng quên ngõ ngách</w:t>
-      </w:r>
-      <w:r>
-        <w:br/>
-      </w:r>
-      <w:r>
-        <w:br/>
-        <w:t>8.</w:t>
-      </w:r>
-      <w:r>
-        <w:br/>
-        <w:t>Nàng vi</w:t>
-      </w:r>
-      <w:r>
-        <w:t>ế</w:t>
-      </w:r>
-      <w:r>
-        <w:t>t thơ che kín gió sông Hàn</w:t>
-      </w:r>
-      <w:r>
-        <w:br/>
-        <w:t>Đ</w:t>
-      </w:r>
-      <w:r>
-        <w:t>ể</w:t>
-      </w:r>
-      <w:r>
-        <w:t xml:space="preserve"> đêm khuya r</w:t>
-      </w:r>
-      <w:r>
-        <w:t>ừ</w:t>
-      </w:r>
-      <w:r>
-        <w:t>ng đen đùa nghiêng ng</w:t>
-      </w:r>
-      <w:r>
-        <w:t>ả</w:t>
-      </w:r>
-      <w:r>
-        <w:br/>
-        <w:t>Trăng t</w:t>
-      </w:r>
-      <w:r>
-        <w:t>ử</w:t>
-      </w:r>
-      <w:r>
-        <w:t xml:space="preserve"> t</w:t>
-      </w:r>
-      <w:r>
-        <w:t>ế</w:t>
-      </w:r>
-      <w:r>
-        <w:t xml:space="preserve"> soi trái d</w:t>
-      </w:r>
-      <w:r>
-        <w:t>ừ</w:t>
-      </w:r>
-      <w:r>
-        <w:t>a đ</w:t>
-      </w:r>
-      <w:r>
-        <w:t>ỏ</w:t>
-      </w:r>
-      <w:r>
-        <w:t xml:space="preserve"> </w:t>
-      </w:r>
-      <w:r>
-        <w:t>ử</w:t>
-      </w:r>
-      <w:r>
-        <w:t>ng</w:t>
-      </w:r>
-      <w:r>
-        <w:br/>
-        <w:t>Sóng rì rào hôn đ</w:t>
-      </w:r>
-      <w:r>
-        <w:t>ế</w:t>
-      </w:r>
-      <w:r>
-        <w:t>n ư</w:t>
-      </w:r>
-      <w:r>
-        <w:t>ớ</w:t>
-      </w:r>
-      <w:r>
-        <w:t>t chân son.</w:t>
-      </w:r>
-      <w:r>
-        <w:br/>
-      </w:r>
-      <w:r>
-        <w:br/>
-        <w:t>9.</w:t>
-      </w:r>
-      <w:r>
-        <w:br/>
-        <w:t>   Sông Yên u</w:t>
-      </w:r>
-      <w:r>
-        <w:t>ố</w:t>
-      </w:r>
-      <w:r>
-        <w:t>n lư</w:t>
-      </w:r>
-      <w:r>
-        <w:t>ợ</w:t>
-      </w:r>
-      <w:r>
-        <w:t>n l</w:t>
-      </w:r>
-      <w:r>
-        <w:t>ầ</w:t>
-      </w:r>
-      <w:r>
-        <w:t>n qua</w:t>
-      </w:r>
-      <w:r>
-        <w:br/>
-        <w:t>M</w:t>
-      </w:r>
-      <w:r>
-        <w:t>ặ</w:t>
-      </w:r>
-      <w:r>
-        <w:t>t tr</w:t>
-      </w:r>
-      <w:r>
-        <w:t>ờ</w:t>
-      </w:r>
-      <w:r>
-        <w:t>i đ</w:t>
-      </w:r>
-      <w:r>
-        <w:t>ỏ</w:t>
-      </w:r>
-      <w:r>
-        <w:t xml:space="preserve"> chót hi</w:t>
-      </w:r>
-      <w:r>
-        <w:t>ệ</w:t>
-      </w:r>
-      <w:r>
-        <w:t>n ra thơ tình...</w:t>
-      </w:r>
-      <w:r>
-        <w:br/>
-        <w:t>   “Sông Yên v</w:t>
-      </w:r>
-      <w:r>
-        <w:t>ừ</w:t>
-      </w:r>
-      <w:r>
-        <w:t>a m</w:t>
-      </w:r>
-      <w:r>
-        <w:t>ộ</w:t>
-      </w:r>
-      <w:r>
-        <w:t>ng v</w:t>
-      </w:r>
-      <w:r>
-        <w:t>ừ</w:t>
-      </w:r>
-      <w:r>
-        <w:t xml:space="preserve">a xinh </w:t>
-      </w:r>
-      <w:r>
-        <w:rPr>
-          <w:vertAlign w:val="superscript"/>
-        </w:rPr>
-        <w:t>(4)</w:t>
-      </w:r>
-      <w:r>
-        <w:br/>
-        <w:t>Như tà áo l</w:t>
-      </w:r>
-      <w:r>
-        <w:t>ụ</w:t>
-      </w:r>
-      <w:r>
-        <w:t>a nép mình r</w:t>
-      </w:r>
-      <w:r>
-        <w:t>ấ</w:t>
-      </w:r>
-      <w:r>
-        <w:t xml:space="preserve">t thơ” </w:t>
-      </w:r>
-      <w:r>
-        <w:rPr>
-          <w:vertAlign w:val="superscript"/>
-        </w:rPr>
-        <w:t>(4)</w:t>
-      </w:r>
-      <w:r>
-        <w:br/>
-        <w:t>   V</w:t>
-      </w:r>
-      <w:r>
-        <w:t>ầ</w:t>
-      </w:r>
-      <w:r>
-        <w:t>n lên thì r</w:t>
-      </w:r>
-      <w:r>
-        <w:t>ấ</w:t>
-      </w:r>
-      <w:r>
-        <w:t>t m</w:t>
-      </w:r>
-      <w:r>
-        <w:t>ậ</w:t>
-      </w:r>
-      <w:r>
-        <w:t>p m</w:t>
-      </w:r>
-      <w:r>
-        <w:t>ờ</w:t>
-      </w:r>
-      <w:r>
-        <w:br/>
-        <w:t>Xu</w:t>
-      </w:r>
-      <w:r>
-        <w:t>ố</w:t>
-      </w:r>
-      <w:r>
-        <w:t>ng xong điêu luy</w:t>
-      </w:r>
-      <w:r>
-        <w:t>ệ</w:t>
-      </w:r>
-      <w:r>
-        <w:t>n mu</w:t>
-      </w:r>
-      <w:r>
-        <w:t>ố</w:t>
-      </w:r>
-      <w:r>
-        <w:t>n hò quá đi...</w:t>
-      </w:r>
-      <w:r>
-        <w:br/>
-      </w:r>
-      <w:r>
-        <w:br/>
-        <w:t>10.</w:t>
-      </w:r>
-      <w:r>
-        <w:br/>
-        <w:t>Đ</w:t>
-      </w:r>
-      <w:r>
-        <w:t>êm qua b</w:t>
-      </w:r>
-      <w:r>
-        <w:t>ắ</w:t>
-      </w:r>
-      <w:r>
-        <w:t>t g</w:t>
-      </w:r>
-      <w:r>
-        <w:t>ặ</w:t>
-      </w:r>
-      <w:r>
-        <w:t>p đào trong m</w:t>
-      </w:r>
-      <w:r>
-        <w:t>ộ</w:t>
-      </w:r>
-      <w:r>
-        <w:t>ng</w:t>
-      </w:r>
-      <w:r>
-        <w:br/>
-        <w:t>Bây gi</w:t>
-      </w:r>
-      <w:r>
-        <w:t>ờ</w:t>
-      </w:r>
-      <w:r>
-        <w:t xml:space="preserve"> đào m</w:t>
-      </w:r>
-      <w:r>
-        <w:t>ộ</w:t>
-      </w:r>
-      <w:r>
-        <w:t>ng m</w:t>
-      </w:r>
-      <w:r>
-        <w:t>ớ</w:t>
-      </w:r>
-      <w:r>
-        <w:t>i ra thơ</w:t>
-      </w:r>
-      <w:r>
-        <w:br/>
-        <w:t xml:space="preserve">Nàng thơ </w:t>
-      </w:r>
-      <w:r>
-        <w:t>ỏ</w:t>
-      </w:r>
-      <w:r>
-        <w:t xml:space="preserve">n </w:t>
-      </w:r>
-      <w:r>
-        <w:t>ẻ</w:t>
-      </w:r>
-      <w:r>
-        <w:t>n cư</w:t>
-      </w:r>
-      <w:r>
-        <w:t>ờ</w:t>
-      </w:r>
-      <w:r>
-        <w:t>i duyên dáng</w:t>
-      </w:r>
-      <w:r>
-        <w:br/>
-        <w:t>C</w:t>
-      </w:r>
-      <w:r>
-        <w:t>ầ</w:t>
-      </w:r>
-      <w:r>
-        <w:t>m K</w:t>
-      </w:r>
-      <w:r>
-        <w:t>ỳ</w:t>
-      </w:r>
-      <w:r>
-        <w:t xml:space="preserve"> là ch</w:t>
-      </w:r>
-      <w:r>
-        <w:t>ị</w:t>
-      </w:r>
-      <w:r>
-        <w:t xml:space="preserve"> c</w:t>
-      </w:r>
-      <w:r>
-        <w:t>ủ</w:t>
-      </w:r>
-      <w:r>
-        <w:t>a em đây</w:t>
-      </w:r>
-      <w:r>
-        <w:br/>
-        <w:t>-</w:t>
-      </w:r>
-      <w:r>
-        <w:br/>
-      </w:r>
-      <w:r>
-        <w:rPr>
-          <w:sz w:val="20"/>
-          <w:szCs w:val="20"/>
-        </w:rPr>
-        <w:t>(1) Trên ph</w:t>
-      </w:r>
-      <w:r>
-        <w:rPr>
-          <w:sz w:val="20"/>
-          <w:szCs w:val="20"/>
-        </w:rPr>
-        <w:t>ố</w:t>
-      </w:r>
-      <w:r>
-        <w:rPr>
-          <w:sz w:val="20"/>
-          <w:szCs w:val="20"/>
-        </w:rPr>
-        <w:t xml:space="preserve"> bi</w:t>
-      </w:r>
-      <w:r>
-        <w:rPr>
-          <w:sz w:val="20"/>
-          <w:szCs w:val="20"/>
-        </w:rPr>
-        <w:t>ể</w:t>
-      </w:r>
-      <w:r>
-        <w:rPr>
-          <w:sz w:val="20"/>
-          <w:szCs w:val="20"/>
-        </w:rPr>
-        <w:t>n, câu thơ c</w:t>
-      </w:r>
-      <w:r>
-        <w:rPr>
-          <w:sz w:val="20"/>
-          <w:szCs w:val="20"/>
-        </w:rPr>
-        <w:t>ủ</w:t>
-      </w:r>
-      <w:r>
-        <w:rPr>
-          <w:sz w:val="20"/>
-          <w:szCs w:val="20"/>
-        </w:rPr>
-        <w:t>a b</w:t>
-      </w:r>
-      <w:r>
-        <w:rPr>
-          <w:sz w:val="20"/>
-          <w:szCs w:val="20"/>
-        </w:rPr>
-        <w:t>ạ</w:t>
-      </w:r>
-      <w:r>
-        <w:rPr>
-          <w:sz w:val="20"/>
-          <w:szCs w:val="20"/>
-        </w:rPr>
-        <w:t>n gái Hi</w:t>
-      </w:r>
-      <w:r>
-        <w:rPr>
-          <w:sz w:val="20"/>
-          <w:szCs w:val="20"/>
-        </w:rPr>
-        <w:t>ể</w:t>
-      </w:r>
-      <w:r>
-        <w:rPr>
-          <w:sz w:val="20"/>
-          <w:szCs w:val="20"/>
-        </w:rPr>
-        <w:t>u Lan.</w:t>
-      </w:r>
-      <w:r>
-        <w:rPr>
-          <w:sz w:val="20"/>
-          <w:szCs w:val="20"/>
-        </w:rPr>
-        <w:br/>
-        <w:t>(2) Qu</w:t>
-      </w:r>
-      <w:r>
-        <w:rPr>
-          <w:sz w:val="20"/>
-          <w:szCs w:val="20"/>
-        </w:rPr>
-        <w:t>ầ</w:t>
-      </w:r>
-      <w:r>
-        <w:rPr>
-          <w:sz w:val="20"/>
-          <w:szCs w:val="20"/>
-        </w:rPr>
-        <w:t>n short, qu</w:t>
-      </w:r>
-      <w:r>
-        <w:rPr>
-          <w:sz w:val="20"/>
-          <w:szCs w:val="20"/>
-        </w:rPr>
-        <w:t>ầ</w:t>
-      </w:r>
-      <w:r>
-        <w:rPr>
-          <w:sz w:val="20"/>
-          <w:szCs w:val="20"/>
-        </w:rPr>
-        <w:t>n jean.</w:t>
-      </w:r>
-      <w:r>
-        <w:rPr>
-          <w:sz w:val="20"/>
-          <w:szCs w:val="20"/>
-        </w:rPr>
-        <w:br/>
-        <w:t>(3) C</w:t>
-      </w:r>
-      <w:r>
-        <w:rPr>
-          <w:sz w:val="20"/>
-          <w:szCs w:val="20"/>
-        </w:rPr>
-        <w:t>ả</w:t>
-      </w:r>
-      <w:r>
-        <w:rPr>
-          <w:sz w:val="20"/>
-          <w:szCs w:val="20"/>
-        </w:rPr>
-        <w:t>m tác t</w:t>
-      </w:r>
-      <w:r>
-        <w:rPr>
-          <w:sz w:val="20"/>
-          <w:szCs w:val="20"/>
-        </w:rPr>
-        <w:t>ừ</w:t>
-      </w:r>
-      <w:r>
-        <w:rPr>
-          <w:sz w:val="20"/>
-          <w:szCs w:val="20"/>
-        </w:rPr>
-        <w:t xml:space="preserve"> hai câu thơ “Hơn hai mươi năm t</w:t>
-      </w:r>
-      <w:r>
-        <w:rPr>
-          <w:sz w:val="20"/>
-          <w:szCs w:val="20"/>
-        </w:rPr>
-        <w:t>ừ</w:t>
-      </w:r>
-      <w:r>
-        <w:rPr>
-          <w:sz w:val="20"/>
-          <w:szCs w:val="20"/>
-        </w:rPr>
-        <w:t xml:space="preserve"> bu</w:t>
-      </w:r>
-      <w:r>
-        <w:rPr>
-          <w:sz w:val="20"/>
-          <w:szCs w:val="20"/>
-        </w:rPr>
-        <w:t>ổ</w:t>
-      </w:r>
-      <w:r>
-        <w:rPr>
-          <w:sz w:val="20"/>
-          <w:szCs w:val="20"/>
-        </w:rPr>
-        <w:t>i theo ch</w:t>
-      </w:r>
-      <w:r>
-        <w:rPr>
-          <w:sz w:val="20"/>
-          <w:szCs w:val="20"/>
-        </w:rPr>
-        <w:t>ồ</w:t>
-      </w:r>
-      <w:r>
-        <w:rPr>
-          <w:sz w:val="20"/>
-          <w:szCs w:val="20"/>
-        </w:rPr>
-        <w:t>ng.</w:t>
-      </w:r>
-      <w:r>
-        <w:rPr>
-          <w:sz w:val="20"/>
-          <w:szCs w:val="20"/>
-        </w:rPr>
-        <w:t xml:space="preserve"> Cay đ</w:t>
-      </w:r>
-      <w:r>
-        <w:rPr>
-          <w:sz w:val="20"/>
-          <w:szCs w:val="20"/>
-        </w:rPr>
-        <w:t>ắ</w:t>
-      </w:r>
-      <w:r>
-        <w:rPr>
-          <w:sz w:val="20"/>
-          <w:szCs w:val="20"/>
-        </w:rPr>
-        <w:t>ng ng</w:t>
-      </w:r>
-      <w:r>
-        <w:rPr>
-          <w:sz w:val="20"/>
-          <w:szCs w:val="20"/>
-        </w:rPr>
-        <w:t>ọ</w:t>
-      </w:r>
-      <w:r>
-        <w:rPr>
-          <w:sz w:val="20"/>
-          <w:szCs w:val="20"/>
-        </w:rPr>
-        <w:t>t bùi n</w:t>
-      </w:r>
-      <w:r>
-        <w:rPr>
-          <w:sz w:val="20"/>
-          <w:szCs w:val="20"/>
-        </w:rPr>
-        <w:t>ắ</w:t>
-      </w:r>
-      <w:r>
-        <w:rPr>
-          <w:sz w:val="20"/>
-          <w:szCs w:val="20"/>
-        </w:rPr>
-        <w:t>ng h</w:t>
-      </w:r>
-      <w:r>
-        <w:rPr>
-          <w:sz w:val="20"/>
-          <w:szCs w:val="20"/>
-        </w:rPr>
-        <w:t>ạ</w:t>
-      </w:r>
-      <w:r>
-        <w:rPr>
-          <w:sz w:val="20"/>
-          <w:szCs w:val="20"/>
-        </w:rPr>
-        <w:t xml:space="preserve"> mưa đông” c</w:t>
-      </w:r>
-      <w:r>
-        <w:rPr>
-          <w:sz w:val="20"/>
-          <w:szCs w:val="20"/>
-        </w:rPr>
-        <w:t>ủ</w:t>
-      </w:r>
-      <w:r>
-        <w:rPr>
-          <w:sz w:val="20"/>
-          <w:szCs w:val="20"/>
-        </w:rPr>
-        <w:t>a nhà thơ Nh</w:t>
-      </w:r>
-      <w:r>
-        <w:rPr>
-          <w:sz w:val="20"/>
-          <w:szCs w:val="20"/>
-        </w:rPr>
-        <w:t>ậ</w:t>
-      </w:r>
-      <w:r>
-        <w:rPr>
-          <w:sz w:val="20"/>
-          <w:szCs w:val="20"/>
-        </w:rPr>
-        <w:t>t Yên.</w:t>
-      </w:r>
-      <w:r>
-        <w:rPr>
-          <w:sz w:val="20"/>
-          <w:szCs w:val="20"/>
-        </w:rPr>
-        <w:br/>
-        <w:t>(4) Hai câu thơ c</w:t>
-      </w:r>
-      <w:r>
-        <w:rPr>
-          <w:sz w:val="20"/>
-          <w:szCs w:val="20"/>
-        </w:rPr>
-        <w:t>ủ</w:t>
-      </w:r>
-      <w:r>
-        <w:rPr>
-          <w:sz w:val="20"/>
-          <w:szCs w:val="20"/>
-        </w:rPr>
-        <w:t>a nhà thơ Nh</w:t>
-      </w:r>
-      <w:r>
-        <w:rPr>
-          <w:sz w:val="20"/>
-          <w:szCs w:val="20"/>
-        </w:rPr>
-        <w:t>ậ</w:t>
-      </w:r>
-      <w:r>
-        <w:rPr>
-          <w:sz w:val="20"/>
-          <w:szCs w:val="20"/>
-        </w:rPr>
-        <w:t>t Yên.</w:t>
+        <w:t>n chanh.</w:t>
       </w:r>
     </w:p>
     <w:p>
       <w:pPr>
         <w:pStyle w:val="NormalWeb"/>
-        <w:divId w:val="771243671"/>
+        <w:divId w:val="768693685"/>
       </w:pPr>
       <w:r>
         <w:br/>
         <w:t>◦◦◊◦◦</w:t>
-      </w:r>
-    </w:p>
-    <w:bookmarkStart w:id="26" w:name="Art_Poetry_Tinh_NangOanh"/>
-    <w:p>
-      <w:pPr>
-        <w:pStyle w:val="NormalWeb"/>
-        <w:divId w:val="771243671"/>
-      </w:pPr>
-      <w:r>
-        <w:fldChar w:fldCharType="begin"/>
-      </w:r>
-      <w:r>
-        <w:instrText xml:space="preserve"> </w:instrText>
-      </w:r>
-      <w:r>
-        <w:instrText>HYPERLINK "" \l "Art_Poetry_Tinh_NangOanh_Index"</w:instrText>
-      </w:r>
-      <w:r>
-        <w:instrText xml:space="preserve"> </w:instrText>
-      </w:r>
-      <w:r>
-        <w:fldChar w:fldCharType="separate"/>
-      </w:r>
-      <w:r>
-        <w:rPr>
-          <w:rStyle w:val="Hyperlink"/>
-          <w:b/>
-          <w:bCs/>
-          <w:u w:val="none"/>
-        </w:rPr>
-        <w:t>NÀNG OANH</w:t>
-      </w:r>
-      <w:r>
-        <w:fldChar w:fldCharType="end"/>
-      </w:r>
-      <w:bookmarkEnd w:id="26"/>
-      <w:r>
-        <w:br/>
-        <w:t>Buông th</w:t>
-      </w:r>
-      <w:r>
-        <w:t>ả</w:t>
-      </w:r>
-      <w:r>
-        <w:t xml:space="preserve"> đi... d</w:t>
-      </w:r>
-      <w:r>
-        <w:t>ậ</w:t>
-      </w:r>
-      <w:r>
-        <w:t>p d</w:t>
-      </w:r>
-      <w:r>
-        <w:t>ề</w:t>
-      </w:r>
-      <w:r>
-        <w:t>nh cùng m</w:t>
-      </w:r>
-      <w:r>
-        <w:t>ộ</w:t>
-      </w:r>
-      <w:r>
-        <w:t>ng m</w:t>
-      </w:r>
-      <w:r>
-        <w:t>ị</w:t>
-      </w:r>
-      <w:r>
-        <w:t xml:space="preserve"> </w:t>
-      </w:r>
-      <w:r>
-        <w:rPr>
-          <w:vertAlign w:val="superscript"/>
-        </w:rPr>
-        <w:t>(1)</w:t>
-      </w:r>
-      <w:r>
-        <w:br/>
-        <w:t>Anh cùng em trôi tu</w:t>
-      </w:r>
-      <w:r>
-        <w:t>ộ</w:t>
-      </w:r>
-      <w:r>
-        <w:t>t v</w:t>
-      </w:r>
-      <w:r>
-        <w:t>ớ</w:t>
-      </w:r>
-      <w:r>
-        <w:t>i tháng ngày</w:t>
-      </w:r>
-      <w:r>
-        <w:br/>
-        <w:t xml:space="preserve">Hôn môi </w:t>
-      </w:r>
-      <w:r>
-        <w:t>đ</w:t>
-      </w:r>
-      <w:r>
-        <w:t>ẹ</w:t>
-      </w:r>
-      <w:r>
-        <w:t>p và hôn nơi nào n</w:t>
-      </w:r>
-      <w:r>
-        <w:t>ữ</w:t>
-      </w:r>
-      <w:r>
-        <w:t>a</w:t>
-      </w:r>
-      <w:r>
-        <w:br/>
-        <w:t>Ch</w:t>
-      </w:r>
-      <w:r>
-        <w:t>ỗ</w:t>
-      </w:r>
-      <w:r>
-        <w:t xml:space="preserve"> nào hôn cũng m</w:t>
-      </w:r>
-      <w:r>
-        <w:t>ọ</w:t>
-      </w:r>
-      <w:r>
-        <w:t>c n</w:t>
-      </w:r>
-      <w:r>
-        <w:t>ụ</w:t>
-      </w:r>
-      <w:r>
-        <w:t xml:space="preserve"> h</w:t>
-      </w:r>
-      <w:r>
-        <w:t>ồ</w:t>
-      </w:r>
-      <w:r>
-        <w:t>ng say</w:t>
-      </w:r>
-      <w:r>
-        <w:br/>
-      </w:r>
-      <w:r>
-        <w:br/>
-        <w:t>N</w:t>
-      </w:r>
-      <w:r>
-        <w:t>ụ</w:t>
-      </w:r>
-      <w:r>
-        <w:t xml:space="preserve"> h</w:t>
-      </w:r>
-      <w:r>
-        <w:t>ồ</w:t>
-      </w:r>
-      <w:r>
-        <w:t>ng say xanh hoa và m</w:t>
-      </w:r>
-      <w:r>
-        <w:t>ọ</w:t>
-      </w:r>
-      <w:r>
-        <w:t>ng nư</w:t>
-      </w:r>
-      <w:r>
-        <w:t>ớ</w:t>
-      </w:r>
-      <w:r>
-        <w:t xml:space="preserve">c </w:t>
-      </w:r>
-      <w:r>
-        <w:rPr>
-          <w:vertAlign w:val="superscript"/>
-        </w:rPr>
-        <w:t>(2)</w:t>
-      </w:r>
-      <w:r>
-        <w:br/>
-        <w:t>Tư</w:t>
-      </w:r>
-      <w:r>
-        <w:t>ớ</w:t>
-      </w:r>
-      <w:r>
-        <w:t>i rư</w:t>
-      </w:r>
-      <w:r>
-        <w:t>ợ</w:t>
-      </w:r>
-      <w:r>
-        <w:t>u tình nên c</w:t>
-      </w:r>
-      <w:r>
-        <w:t>ứ</w:t>
-      </w:r>
-      <w:r>
-        <w:t xml:space="preserve"> ư</w:t>
-      </w:r>
-      <w:r>
-        <w:t>ớ</w:t>
-      </w:r>
-      <w:r>
-        <w:t>t mùi hương</w:t>
-      </w:r>
-      <w:r>
-        <w:br/>
-        <w:t>Ngư</w:t>
-      </w:r>
-      <w:r>
-        <w:t>ờ</w:t>
-      </w:r>
-      <w:r>
-        <w:t>i đ</w:t>
-      </w:r>
-      <w:r>
-        <w:t>ẹ</w:t>
-      </w:r>
-      <w:r>
-        <w:t>p ơi n</w:t>
-      </w:r>
-      <w:r>
-        <w:t>ế</w:t>
-      </w:r>
-      <w:r>
-        <w:t>u thêm m</w:t>
-      </w:r>
-      <w:r>
-        <w:t>ộ</w:t>
-      </w:r>
-      <w:r>
-        <w:t>t chút bu</w:t>
-      </w:r>
-      <w:r>
-        <w:t>ồ</w:t>
-      </w:r>
-      <w:r>
-        <w:t>n</w:t>
-      </w:r>
-      <w:r>
-        <w:br/>
-        <w:t>Nơi khóe m</w:t>
-      </w:r>
-      <w:r>
-        <w:t>ắ</w:t>
-      </w:r>
-      <w:r>
-        <w:t>t s</w:t>
-      </w:r>
-      <w:r>
-        <w:t>ẽ</w:t>
-      </w:r>
-      <w:r>
-        <w:t xml:space="preserve"> thành Oanh di</w:t>
-      </w:r>
-      <w:r>
-        <w:t>ễ</w:t>
-      </w:r>
-      <w:r>
-        <w:t>m tuy</w:t>
-      </w:r>
-      <w:r>
-        <w:t>ệ</w:t>
-      </w:r>
-      <w:r>
-        <w:t>t</w:t>
-      </w:r>
-      <w:r>
-        <w:br/>
-      </w:r>
-      <w:r>
-        <w:br/>
-        <w:t>Anh s</w:t>
-      </w:r>
-      <w:r>
-        <w:t>ẽ</w:t>
-      </w:r>
-      <w:r>
-        <w:t xml:space="preserve"> vi</w:t>
-      </w:r>
-      <w:r>
-        <w:t>ế</w:t>
-      </w:r>
-      <w:r>
-        <w:t>t thêm trang tình b</w:t>
-      </w:r>
-      <w:r>
-        <w:t>ấ</w:t>
-      </w:r>
-      <w:r>
-        <w:t>t di</w:t>
-      </w:r>
-      <w:r>
-        <w:t>ệ</w:t>
-      </w:r>
-      <w:r>
-        <w:t>t</w:t>
-      </w:r>
-      <w:r>
-        <w:br/>
-        <w:t>Có nàng m</w:t>
-      </w:r>
-      <w:r>
-        <w:t>ặ</w:t>
-      </w:r>
-      <w:r>
-        <w:t>c v</w:t>
-      </w:r>
-      <w:r>
-        <w:t>áy đ</w:t>
-      </w:r>
-      <w:r>
-        <w:t>ứ</w:t>
-      </w:r>
-      <w:r>
-        <w:t>ng buông lơi</w:t>
-      </w:r>
-      <w:r>
-        <w:br/>
-      </w:r>
-      <w:r>
-        <w:lastRenderedPageBreak/>
-        <w:t>Em ch</w:t>
-      </w:r>
-      <w:r>
-        <w:t>ụ</w:t>
-      </w:r>
-      <w:r>
-        <w:t>p anh b</w:t>
-      </w:r>
-      <w:r>
-        <w:t>ằ</w:t>
-      </w:r>
-      <w:r>
-        <w:t>ng đôi m</w:t>
-      </w:r>
-      <w:r>
-        <w:t>ắ</w:t>
-      </w:r>
-      <w:r>
-        <w:t>t g</w:t>
-      </w:r>
-      <w:r>
-        <w:t>ọ</w:t>
-      </w:r>
-      <w:r>
-        <w:t>i m</w:t>
-      </w:r>
-      <w:r>
-        <w:t>ờ</w:t>
-      </w:r>
-      <w:r>
-        <w:t>i</w:t>
-      </w:r>
-      <w:r>
-        <w:br/>
-        <w:t>Và tóc r</w:t>
-      </w:r>
-      <w:r>
-        <w:t>ố</w:t>
-      </w:r>
-      <w:r>
-        <w:t>i như m</w:t>
-      </w:r>
-      <w:r>
-        <w:t>ẹ</w:t>
-      </w:r>
-      <w:r>
-        <w:t xml:space="preserve"> cư</w:t>
-      </w:r>
-      <w:r>
-        <w:t>ờ</w:t>
-      </w:r>
-      <w:r>
-        <w:t>i duyên dáng</w:t>
-      </w:r>
-      <w:r>
-        <w:br/>
-      </w:r>
-      <w:r>
-        <w:br/>
-        <w:t>Vư</w:t>
-      </w:r>
-      <w:r>
-        <w:t>ờ</w:t>
-      </w:r>
-      <w:r>
-        <w:t>n thoai tho</w:t>
-      </w:r>
-      <w:r>
-        <w:t>ả</w:t>
-      </w:r>
-      <w:r>
-        <w:t>i c</w:t>
-      </w:r>
-      <w:r>
-        <w:t>ộ</w:t>
-      </w:r>
-      <w:r>
-        <w:t>t nghiêng bu</w:t>
-      </w:r>
-      <w:r>
-        <w:t>ồ</w:t>
-      </w:r>
-      <w:r>
-        <w:t>m tư</w:t>
-      </w:r>
-      <w:r>
-        <w:t>ở</w:t>
-      </w:r>
-      <w:r>
-        <w:t>ng tư</w:t>
-      </w:r>
-      <w:r>
-        <w:t>ợ</w:t>
-      </w:r>
-      <w:r>
-        <w:t>ng</w:t>
-      </w:r>
-      <w:r>
-        <w:br/>
-        <w:t>Mái nhà thơ thuy</w:t>
-      </w:r>
-      <w:r>
-        <w:t>ề</w:t>
-      </w:r>
-      <w:r>
-        <w:t>n sóng sánh đi hoang</w:t>
-      </w:r>
-      <w:r>
-        <w:br/>
-        <w:t>B</w:t>
-      </w:r>
-      <w:r>
-        <w:t>ầ</w:t>
-      </w:r>
-      <w:r>
-        <w:t>y c</w:t>
-      </w:r>
-      <w:r>
-        <w:t>ừ</w:t>
-      </w:r>
-      <w:r>
-        <w:t>u ng</w:t>
-      </w:r>
-      <w:r>
-        <w:t>ố</w:t>
-      </w:r>
-      <w:r>
-        <w:t>c g</w:t>
-      </w:r>
-      <w:r>
-        <w:t>ọ</w:t>
-      </w:r>
-      <w:r>
-        <w:t>i th</w:t>
-      </w:r>
-      <w:r>
-        <w:t>ầ</w:t>
-      </w:r>
-      <w:r>
-        <w:t>m tên c</w:t>
-      </w:r>
-      <w:r>
-        <w:t>ủ</w:t>
-      </w:r>
-      <w:r>
-        <w:t>a m</w:t>
-      </w:r>
-      <w:r>
-        <w:t>ẹ</w:t>
-      </w:r>
-      <w:r>
-        <w:br/>
-        <w:t>Áo lông c</w:t>
-      </w:r>
-      <w:r>
-        <w:t>ừ</w:t>
-      </w:r>
-      <w:r>
-        <w:t>u m</w:t>
-      </w:r>
-      <w:r>
-        <w:t>ề</w:t>
-      </w:r>
-      <w:r>
-        <w:t>m mư</w:t>
-      </w:r>
-      <w:r>
-        <w:t>ợ</w:t>
-      </w:r>
-      <w:r>
-        <w:t>t t</w:t>
-      </w:r>
-      <w:r>
-        <w:t>ự</w:t>
-      </w:r>
-      <w:r>
-        <w:t>a như nhung</w:t>
-      </w:r>
-      <w:r>
-        <w:br/>
-      </w:r>
-      <w:r>
-        <w:br/>
-        <w:t>Anh ng</w:t>
-      </w:r>
-      <w:r>
-        <w:t>ố</w:t>
-      </w:r>
-      <w:r>
-        <w:t>c ngh</w:t>
-      </w:r>
-      <w:r>
-        <w:t>ế</w:t>
-      </w:r>
-      <w:r>
-        <w:t>ch k</w:t>
-      </w:r>
-      <w:r>
-        <w:t>i</w:t>
-      </w:r>
-      <w:r>
-        <w:t>ế</w:t>
-      </w:r>
-      <w:r>
-        <w:t>p thơ còn vương n</w:t>
-      </w:r>
-      <w:r>
-        <w:t>ặ</w:t>
-      </w:r>
-      <w:r>
-        <w:t>ng</w:t>
-      </w:r>
-      <w:r>
-        <w:br/>
-        <w:t>Giúp anh tìm g</w:t>
-      </w:r>
-      <w:r>
-        <w:t>ỡ</w:t>
-      </w:r>
-      <w:r>
-        <w:t xml:space="preserve"> m</w:t>
-      </w:r>
-      <w:r>
-        <w:t>ố</w:t>
-      </w:r>
-      <w:r>
-        <w:t>i nh</w:t>
-      </w:r>
-      <w:r>
-        <w:t>ữ</w:t>
-      </w:r>
-      <w:r>
-        <w:t>ng đư</w:t>
-      </w:r>
-      <w:r>
-        <w:t>ờ</w:t>
-      </w:r>
-      <w:r>
-        <w:t>ng tơ</w:t>
-      </w:r>
-      <w:r>
-        <w:br/>
-        <w:t>Cho anh g</w:t>
-      </w:r>
-      <w:r>
-        <w:t>ặ</w:t>
-      </w:r>
-      <w:r>
-        <w:t>p tình yêu trong gi</w:t>
-      </w:r>
-      <w:r>
-        <w:t>ấ</w:t>
-      </w:r>
-      <w:r>
-        <w:t>c m</w:t>
-      </w:r>
-      <w:r>
-        <w:t>ộ</w:t>
-      </w:r>
-      <w:r>
-        <w:t>ng</w:t>
-      </w:r>
-      <w:r>
-        <w:br/>
-        <w:t>Cho anh vào th</w:t>
-      </w:r>
-      <w:r>
-        <w:t>ầ</w:t>
-      </w:r>
-      <w:r>
-        <w:t>n tho</w:t>
-      </w:r>
-      <w:r>
-        <w:t>ạ</w:t>
-      </w:r>
-      <w:r>
-        <w:t>i c</w:t>
-      </w:r>
-      <w:r>
-        <w:t>ủ</w:t>
-      </w:r>
-      <w:r>
-        <w:t>a ngày xưa.</w:t>
-      </w:r>
-      <w:r>
-        <w:br/>
-        <w:t>-</w:t>
-      </w:r>
-      <w:r>
-        <w:br/>
-      </w:r>
-      <w:r>
-        <w:rPr>
-          <w:sz w:val="20"/>
-          <w:szCs w:val="20"/>
-        </w:rPr>
-        <w:t>(1) C</w:t>
-      </w:r>
-      <w:r>
-        <w:rPr>
-          <w:sz w:val="20"/>
-          <w:szCs w:val="20"/>
-        </w:rPr>
-        <w:t>ả</w:t>
-      </w:r>
-      <w:r>
-        <w:rPr>
-          <w:sz w:val="20"/>
-          <w:szCs w:val="20"/>
-        </w:rPr>
-        <w:t>m tác t</w:t>
-      </w:r>
-      <w:r>
-        <w:rPr>
-          <w:sz w:val="20"/>
-          <w:szCs w:val="20"/>
-        </w:rPr>
-        <w:t>ừ</w:t>
-      </w:r>
-      <w:r>
-        <w:rPr>
-          <w:sz w:val="20"/>
-          <w:szCs w:val="20"/>
-        </w:rPr>
-        <w:t xml:space="preserve"> m</w:t>
-      </w:r>
-      <w:r>
-        <w:rPr>
-          <w:sz w:val="20"/>
-          <w:szCs w:val="20"/>
-        </w:rPr>
-        <w:t>ộ</w:t>
-      </w:r>
-      <w:r>
-        <w:rPr>
-          <w:sz w:val="20"/>
-          <w:szCs w:val="20"/>
-        </w:rPr>
-        <w:t>t bài thơ c</w:t>
-      </w:r>
-      <w:r>
-        <w:rPr>
-          <w:sz w:val="20"/>
-          <w:szCs w:val="20"/>
-        </w:rPr>
-        <w:t>ủ</w:t>
-      </w:r>
-      <w:r>
-        <w:rPr>
-          <w:sz w:val="20"/>
-          <w:szCs w:val="20"/>
-        </w:rPr>
-        <w:t>a nàng Oanh có câu thơ “Buông lơi mái tóc... ch</w:t>
-      </w:r>
-      <w:r>
-        <w:rPr>
-          <w:sz w:val="20"/>
-          <w:szCs w:val="20"/>
-        </w:rPr>
-        <w:t>ờ</w:t>
-      </w:r>
-      <w:r>
-        <w:rPr>
-          <w:sz w:val="20"/>
-          <w:szCs w:val="20"/>
-        </w:rPr>
-        <w:t xml:space="preserve"> ngư</w:t>
-      </w:r>
-      <w:r>
-        <w:rPr>
-          <w:sz w:val="20"/>
-          <w:szCs w:val="20"/>
-        </w:rPr>
-        <w:t>ờ</w:t>
-      </w:r>
-      <w:r>
-        <w:rPr>
-          <w:sz w:val="20"/>
-          <w:szCs w:val="20"/>
-        </w:rPr>
-        <w:t>i cài trâm”.</w:t>
-      </w:r>
-      <w:r>
-        <w:rPr>
-          <w:sz w:val="20"/>
-          <w:szCs w:val="20"/>
-        </w:rPr>
-        <w:br/>
-        <w:t>(2) Nàng Oanh t</w:t>
-      </w:r>
-      <w:r>
-        <w:rPr>
-          <w:sz w:val="20"/>
-          <w:szCs w:val="20"/>
-        </w:rPr>
-        <w:t>ặ</w:t>
-      </w:r>
-      <w:r>
-        <w:rPr>
-          <w:sz w:val="20"/>
-          <w:szCs w:val="20"/>
-        </w:rPr>
-        <w:t xml:space="preserve">ng tôi đóa </w:t>
-      </w:r>
-      <w:r>
-        <w:rPr>
-          <w:sz w:val="20"/>
-          <w:szCs w:val="20"/>
-        </w:rPr>
-        <w:t>h</w:t>
-      </w:r>
-      <w:r>
-        <w:rPr>
-          <w:sz w:val="20"/>
-          <w:szCs w:val="20"/>
-        </w:rPr>
-        <w:t>ồ</w:t>
-      </w:r>
-      <w:r>
-        <w:rPr>
-          <w:sz w:val="20"/>
-          <w:szCs w:val="20"/>
-        </w:rPr>
-        <w:t>ng xanh.</w:t>
       </w:r>
     </w:p>
     <w:p>
       <w:pPr>
         <w:pStyle w:val="NormalWeb"/>
-        <w:divId w:val="771243671"/>
+        <w:divId w:val="768693685"/>
       </w:pPr>
       <w:r>
-        <w:br/>
-        <w:t>◦◦◊◦◦</w:t>
-      </w:r>
-    </w:p>
-    <w:bookmarkStart w:id="27" w:name="Art_Poetry_Tinh_AmAnh"/>
-    <w:p>
-      <w:pPr>
-        <w:pStyle w:val="NormalWeb"/>
-        <w:divId w:val="771243671"/>
-      </w:pPr>
-      <w:r>
-        <w:fldChar w:fldCharType="begin"/>
-      </w:r>
-      <w:r>
-        <w:instrText xml:space="preserve"> </w:instrText>
-      </w:r>
-      <w:r>
-        <w:instrText>HYPERLINK "" \l "Art_Poetry_Tinh_AmAnh_Index"</w:instrText>
-      </w:r>
-      <w:r>
-        <w:instrText xml:space="preserve"> </w:instrText>
-      </w:r>
-      <w:r>
-        <w:fldChar w:fldCharType="separate"/>
-      </w:r>
-      <w:r>
-        <w:rPr>
-          <w:rStyle w:val="Hyperlink"/>
-          <w:b/>
-          <w:bCs/>
-          <w:u w:val="none"/>
-        </w:rPr>
-        <w:t xml:space="preserve">ÁM </w:t>
-      </w:r>
-      <w:r>
-        <w:rPr>
-          <w:rStyle w:val="Hyperlink"/>
-          <w:b/>
-          <w:bCs/>
-          <w:u w:val="none"/>
-        </w:rPr>
-        <w:t>Ả</w:t>
-      </w:r>
-      <w:r>
-        <w:rPr>
-          <w:rStyle w:val="Hyperlink"/>
-          <w:b/>
-          <w:bCs/>
-          <w:u w:val="none"/>
-        </w:rPr>
-        <w:t>NH</w:t>
-      </w:r>
-      <w:r>
-        <w:fldChar w:fldCharType="end"/>
-      </w:r>
-      <w:bookmarkEnd w:id="27"/>
-      <w:r>
-        <w:br/>
-        <w:t>   Tôi ng</w:t>
-      </w:r>
-      <w:r>
-        <w:t>ồ</w:t>
-      </w:r>
-      <w:r>
-        <w:t>i đ</w:t>
-      </w:r>
-      <w:r>
-        <w:t>ọ</w:t>
-      </w:r>
-      <w:r>
-        <w:t>c l</w:t>
-      </w:r>
-      <w:r>
-        <w:t>ạ</w:t>
-      </w:r>
-      <w:r>
-        <w:t>i thơ tôi</w:t>
-      </w:r>
-      <w:r>
-        <w:br/>
-        <w:t>H</w:t>
-      </w:r>
-      <w:r>
-        <w:t>ở</w:t>
-      </w:r>
-      <w:r>
-        <w:t xml:space="preserve"> toang đ</w:t>
-      </w:r>
-      <w:r>
-        <w:t>ộ</w:t>
-      </w:r>
-      <w:r>
-        <w:t>ng m</w:t>
-      </w:r>
-      <w:r>
-        <w:t>ạ</w:t>
-      </w:r>
-      <w:r>
-        <w:t>ch máu trào luênh loang</w:t>
-      </w:r>
-      <w:r>
-        <w:br/>
-        <w:t>   Ai xui vư</w:t>
-      </w:r>
-      <w:r>
-        <w:t>ớ</w:t>
-      </w:r>
-      <w:r>
-        <w:t>ng nghi</w:t>
-      </w:r>
-      <w:r>
-        <w:t>ệ</w:t>
-      </w:r>
-      <w:r>
-        <w:t>p văn chương</w:t>
-      </w:r>
-      <w:r>
-        <w:br/>
-        <w:t>Không còn gi</w:t>
-      </w:r>
-      <w:r>
-        <w:t>ữ</w:t>
-      </w:r>
-      <w:r>
-        <w:t xml:space="preserve"> n</w:t>
-      </w:r>
-      <w:r>
-        <w:t>ổ</w:t>
-      </w:r>
-      <w:r>
-        <w:t>i linh h</w:t>
-      </w:r>
-      <w:r>
-        <w:t>ồ</w:t>
-      </w:r>
-      <w:r>
-        <w:t>n tr</w:t>
-      </w:r>
-      <w:r>
-        <w:t>ẻ</w:t>
-      </w:r>
-      <w:r>
-        <w:t xml:space="preserve"> thơ</w:t>
-      </w:r>
-      <w:r>
-        <w:br/>
-      </w:r>
-      <w:r>
-        <w:br/>
-        <w:t>   L</w:t>
-      </w:r>
-      <w:r>
-        <w:t>ạ</w:t>
-      </w:r>
-      <w:r>
-        <w:t>y tr</w:t>
-      </w:r>
-      <w:r>
-        <w:t>ờ</w:t>
-      </w:r>
-      <w:r>
-        <w:t>i d</w:t>
-      </w:r>
-      <w:r>
-        <w:t>ứ</w:t>
-      </w:r>
-      <w:r>
-        <w:t>t đư</w:t>
-      </w:r>
-      <w:r>
-        <w:t>ợ</w:t>
-      </w:r>
-      <w:r>
-        <w:t>c đư</w:t>
-      </w:r>
-      <w:r>
-        <w:t>ờ</w:t>
-      </w:r>
-      <w:r>
-        <w:t>ng tơ</w:t>
-      </w:r>
-      <w:r>
-        <w:br/>
-        <w:t>Tôi xin tr</w:t>
-      </w:r>
-      <w:r>
-        <w:t>ả</w:t>
-      </w:r>
-      <w:r>
-        <w:t xml:space="preserve"> l</w:t>
-      </w:r>
-      <w:r>
-        <w:t>ạ</w:t>
-      </w:r>
-      <w:r>
-        <w:t>i l</w:t>
-      </w:r>
-      <w:r>
-        <w:t>ờ</w:t>
-      </w:r>
-      <w:r>
-        <w:t>i th</w:t>
-      </w:r>
-      <w:r>
-        <w:t>ề</w:t>
-      </w:r>
-      <w:r>
-        <w:t xml:space="preserve"> đã mang</w:t>
-      </w:r>
-      <w:r>
-        <w:br/>
-        <w:t>   T</w:t>
-      </w:r>
-      <w:r>
-        <w:t>ừ</w:t>
-      </w:r>
-      <w:r>
-        <w:t xml:space="preserve"> th</w:t>
-      </w:r>
-      <w:r>
-        <w:t>ờ</w:t>
-      </w:r>
-      <w:r>
-        <w:t>i l</w:t>
-      </w:r>
-      <w:r>
-        <w:t>ụ</w:t>
-      </w:r>
-      <w:r>
-        <w:t>c bát truy</w:t>
-      </w:r>
-      <w:r>
-        <w:t>ề</w:t>
-      </w:r>
-      <w:r>
-        <w:t>n nhân</w:t>
-      </w:r>
-      <w:r>
-        <w:br/>
-        <w:t>Ám tôi đ</w:t>
-      </w:r>
-      <w:r>
-        <w:t>ế</w:t>
-      </w:r>
-      <w:r>
-        <w:t>n ch</w:t>
-      </w:r>
-      <w:r>
-        <w:t>ế</w:t>
-      </w:r>
-      <w:r>
-        <w:t>t còn d</w:t>
-      </w:r>
-      <w:r>
-        <w:t>ầ</w:t>
-      </w:r>
-      <w:r>
-        <w:t>n nát xương</w:t>
-      </w:r>
-      <w:r>
-        <w:br/>
-        <w:t>   Nào đêm m</w:t>
-      </w:r>
-      <w:r>
-        <w:t>ộ</w:t>
-      </w:r>
-      <w:r>
-        <w:t>ng m</w:t>
-      </w:r>
-      <w:r>
-        <w:t>ị</w:t>
-      </w:r>
-      <w:r>
-        <w:t xml:space="preserve"> mưa buông</w:t>
-      </w:r>
-      <w:r>
-        <w:br/>
-        <w:t>Mùa thu chưa ch</w:t>
-      </w:r>
-      <w:r>
-        <w:t>ắ</w:t>
-      </w:r>
-      <w:r>
-        <w:t>c đã tư</w:t>
-      </w:r>
-      <w:r>
-        <w:t>ờ</w:t>
-      </w:r>
-      <w:r>
-        <w:t>ng lá gieo</w:t>
-      </w:r>
-      <w:r>
-        <w:br/>
-        <w:t>   Con t</w:t>
-      </w:r>
-      <w:r>
-        <w:t>ắ</w:t>
-      </w:r>
-      <w:r>
-        <w:t>c kè, con t</w:t>
-      </w:r>
-      <w:r>
-        <w:t>ắ</w:t>
-      </w:r>
-      <w:r>
-        <w:t>c kè</w:t>
-      </w:r>
-      <w:r>
-        <w:br/>
-        <w:t>Bi</w:t>
-      </w:r>
-      <w:r>
-        <w:t>ế</w:t>
-      </w:r>
-      <w:r>
-        <w:t>n tôi thành chi</w:t>
-      </w:r>
-      <w:r>
-        <w:t>ế</w:t>
-      </w:r>
-      <w:r>
-        <w:t>c rư</w:t>
-      </w:r>
-      <w:r>
-        <w:t>ợ</w:t>
-      </w:r>
-      <w:r>
-        <w:t>u be hũ chìm</w:t>
-      </w:r>
-      <w:r>
-        <w:br/>
-        <w:t>   Đ</w:t>
-      </w:r>
-      <w:r>
-        <w:t>ể</w:t>
-      </w:r>
-      <w:r>
-        <w:t xml:space="preserve"> nàng ám </w:t>
-      </w:r>
-      <w:r>
-        <w:t>ả</w:t>
-      </w:r>
-      <w:r>
-        <w:t>nh ng</w:t>
-      </w:r>
-      <w:r>
-        <w:t>ủ</w:t>
-      </w:r>
-      <w:r>
-        <w:t xml:space="preserve"> quên</w:t>
-      </w:r>
-      <w:r>
-        <w:br/>
-        <w:t>Tôi ng</w:t>
-      </w:r>
-      <w:r>
-        <w:t>ồ</w:t>
-      </w:r>
-      <w:r>
-        <w:t>i u</w:t>
-      </w:r>
-      <w:r>
-        <w:t>ố</w:t>
-      </w:r>
-      <w:r>
-        <w:t>ng l</w:t>
-      </w:r>
-      <w:r>
-        <w:t>ấ</w:t>
-      </w:r>
-      <w:r>
-        <w:t>y chính mình r</w:t>
-      </w:r>
-      <w:r>
-        <w:t>ồ</w:t>
-      </w:r>
-      <w:r>
-        <w:t>i say</w:t>
-      </w:r>
-      <w:r>
-        <w:br/>
-      </w:r>
-      <w:r>
-        <w:br/>
-        <w:t>   Bóng nghiêng h</w:t>
-      </w:r>
-      <w:r>
-        <w:t>ồ</w:t>
-      </w:r>
-      <w:r>
-        <w:t xml:space="preserve"> đi</w:t>
-      </w:r>
-      <w:r>
-        <w:t>ệ</w:t>
-      </w:r>
-      <w:r>
-        <w:t>p bay ngang</w:t>
-      </w:r>
-      <w:r>
-        <w:br/>
-        <w:t>Thò tay hái cái m</w:t>
-      </w:r>
-      <w:r>
-        <w:t>ộ</w:t>
-      </w:r>
-      <w:r>
-        <w:t>ng vàng ph</w:t>
-      </w:r>
-      <w:r>
-        <w:t>ấ</w:t>
-      </w:r>
-      <w:r>
-        <w:t>t phơ.</w:t>
-      </w:r>
-    </w:p>
-    <w:p>
-      <w:pPr>
-        <w:pStyle w:val="NormalWeb"/>
-        <w:divId w:val="771243671"/>
-      </w:pPr>
-      <w:r>
-        <w:br/>
-        <w:t>◦◦◊◦◦</w:t>
-      </w:r>
-    </w:p>
-    <w:bookmarkStart w:id="28" w:name="Art_Poetry_Tinh_12345678910"/>
-    <w:p>
-      <w:pPr>
-        <w:pStyle w:val="NormalWeb"/>
-        <w:divId w:val="771243671"/>
-      </w:pPr>
-      <w:r>
-        <w:fldChar w:fldCharType="begin"/>
-      </w:r>
-      <w:r>
-        <w:instrText xml:space="preserve"> </w:instrText>
-      </w:r>
-      <w:r>
-        <w:instrText>HYPERLINK "" \l "Art_Poetry_Tinh_12345678910_Index"</w:instrText>
-      </w:r>
-      <w:r>
-        <w:instrText xml:space="preserve"> </w:instrText>
-      </w:r>
-      <w:r>
-        <w:fldChar w:fldCharType="separate"/>
-      </w:r>
-      <w:r>
-        <w:rPr>
-          <w:rStyle w:val="Hyperlink"/>
-          <w:b/>
-          <w:bCs/>
-          <w:u w:val="none"/>
-        </w:rPr>
-        <w:t>1, 2, 3, 4, 5, 6, 7, 8, 9, 10</w:t>
-      </w:r>
-      <w:r>
-        <w:fldChar w:fldCharType="end"/>
-      </w:r>
-      <w:bookmarkEnd w:id="28"/>
-      <w:r>
-        <w:br/>
-        <w:t>Mình yêu nhau qua đêm dài vô t</w:t>
-      </w:r>
-      <w:r>
-        <w:t>ậ</w:t>
-      </w:r>
-      <w:r>
-        <w:t>n</w:t>
-      </w:r>
-      <w:r>
-        <w:br/>
-        <w:t>Nhan s</w:t>
-      </w:r>
-      <w:r>
-        <w:t>ắ</w:t>
-      </w:r>
-      <w:r>
-        <w:t>c th</w:t>
-      </w:r>
-      <w:r>
-        <w:t>ở</w:t>
-      </w:r>
-      <w:r>
-        <w:t xml:space="preserve"> thành m</w:t>
-      </w:r>
-      <w:r>
-        <w:t>ộ</w:t>
-      </w:r>
-      <w:r>
-        <w:t>t chính em</w:t>
-      </w:r>
-      <w:r>
-        <w:br/>
-        <w:t xml:space="preserve">Núi </w:t>
-      </w:r>
-      <w:r>
-        <w:t>đ</w:t>
-      </w:r>
-      <w:r>
-        <w:t>ồ</w:t>
-      </w:r>
-      <w:r>
-        <w:t>i say ch</w:t>
-      </w:r>
-      <w:r>
-        <w:t>ế</w:t>
-      </w:r>
-      <w:r>
-        <w:t>ch choáng hương tình t</w:t>
-      </w:r>
-      <w:r>
-        <w:t>ự</w:t>
-      </w:r>
-      <w:r>
-        <w:br/>
-        <w:t>Em th</w:t>
-      </w:r>
-      <w:r>
-        <w:t>ở</w:t>
-      </w:r>
-      <w:r>
-        <w:t xml:space="preserve"> thành gi</w:t>
-      </w:r>
-      <w:r>
-        <w:t>ọ</w:t>
-      </w:r>
-      <w:r>
-        <w:t>t m</w:t>
-      </w:r>
-      <w:r>
-        <w:t>ậ</w:t>
-      </w:r>
-      <w:r>
-        <w:t>t ng</w:t>
-      </w:r>
-      <w:r>
-        <w:t>ọ</w:t>
-      </w:r>
-      <w:r>
-        <w:t>t hai đêm</w:t>
-      </w:r>
-      <w:r>
-        <w:br/>
-      </w:r>
-      <w:r>
-        <w:lastRenderedPageBreak/>
-        <w:br/>
-        <w:t>Ba đêm n</w:t>
-      </w:r>
-      <w:r>
-        <w:t>ữ</w:t>
-      </w:r>
-      <w:r>
-        <w:t>a trăng tàn trôi xa tít</w:t>
-      </w:r>
-      <w:r>
-        <w:br/>
-        <w:t>Em có còn đ</w:t>
-      </w:r>
-      <w:r>
-        <w:t>ợ</w:t>
-      </w:r>
-      <w:r>
-        <w:t>i đ</w:t>
-      </w:r>
-      <w:r>
-        <w:t>ế</w:t>
-      </w:r>
-      <w:r>
-        <w:t>n b</w:t>
-      </w:r>
-      <w:r>
-        <w:t>ố</w:t>
-      </w:r>
-      <w:r>
-        <w:t>n mùa hoa</w:t>
-      </w:r>
-      <w:r>
-        <w:br/>
-        <w:t>Năm năm l</w:t>
-      </w:r>
-      <w:r>
-        <w:t>ẻ</w:t>
-      </w:r>
-      <w:r>
-        <w:t xml:space="preserve"> cung đàn chưa l</w:t>
-      </w:r>
-      <w:r>
-        <w:t>ạ</w:t>
-      </w:r>
-      <w:r>
-        <w:t>c phách</w:t>
-      </w:r>
-      <w:r>
-        <w:br/>
-        <w:t>L</w:t>
-      </w:r>
-      <w:r>
-        <w:t>ụ</w:t>
-      </w:r>
-      <w:r>
-        <w:t>c bát ngày xưa có l</w:t>
-      </w:r>
-      <w:r>
-        <w:t>ẽ</w:t>
-      </w:r>
-      <w:r>
-        <w:t xml:space="preserve"> đã th</w:t>
-      </w:r>
-      <w:r>
-        <w:t>ấ</w:t>
-      </w:r>
-      <w:r>
-        <w:t xml:space="preserve">t tình </w:t>
-      </w:r>
-      <w:r>
-        <w:rPr>
-          <w:vertAlign w:val="superscript"/>
-        </w:rPr>
-        <w:t>(1)</w:t>
-      </w:r>
-      <w:r>
-        <w:br/>
-      </w:r>
-      <w:r>
-        <w:br/>
-      </w:r>
-      <w:r>
-        <w:t>Và rư</w:t>
-      </w:r>
-      <w:r>
-        <w:t>ợ</w:t>
-      </w:r>
-      <w:r>
-        <w:t>u chín đong tròn đôi c</w:t>
-      </w:r>
-      <w:r>
-        <w:t>ổ</w:t>
-      </w:r>
-      <w:r>
-        <w:t xml:space="preserve"> tích</w:t>
-      </w:r>
-      <w:r>
-        <w:br/>
-        <w:t>Chi</w:t>
-      </w:r>
-      <w:r>
-        <w:t>ế</w:t>
-      </w:r>
-      <w:r>
-        <w:t>c bè lau trôi ch</w:t>
-      </w:r>
-      <w:r>
-        <w:t>ạ</w:t>
-      </w:r>
-      <w:r>
-        <w:t>m ph</w:t>
-      </w:r>
-      <w:r>
-        <w:t>ả</w:t>
-      </w:r>
-      <w:r>
-        <w:t>i chân c</w:t>
-      </w:r>
-      <w:r>
-        <w:t>ầ</w:t>
-      </w:r>
-      <w:r>
-        <w:t xml:space="preserve">u </w:t>
-      </w:r>
-      <w:r>
-        <w:rPr>
-          <w:vertAlign w:val="superscript"/>
-        </w:rPr>
-        <w:t>(2)</w:t>
-      </w:r>
-      <w:r>
-        <w:br/>
-        <w:t>Rung m</w:t>
-      </w:r>
-      <w:r>
-        <w:t>ộ</w:t>
-      </w:r>
-      <w:r>
-        <w:t>t chút chim ngư</w:t>
-      </w:r>
-      <w:r>
-        <w:t>ớ</w:t>
-      </w:r>
-      <w:r>
-        <w:t>c nhìn cánh nh</w:t>
-      </w:r>
-      <w:r>
-        <w:t>ạ</w:t>
-      </w:r>
-      <w:r>
-        <w:t>n</w:t>
-      </w:r>
-      <w:r>
-        <w:br/>
-        <w:t>Cá rùng mình ng</w:t>
-      </w:r>
-      <w:r>
-        <w:t>ẩ</w:t>
-      </w:r>
-      <w:r>
-        <w:t>n m</w:t>
-      </w:r>
-      <w:r>
-        <w:t>ắ</w:t>
-      </w:r>
-      <w:r>
-        <w:t>t bi</w:t>
-      </w:r>
-      <w:r>
-        <w:t>ế</w:t>
-      </w:r>
-      <w:r>
-        <w:t>c dòng sâu</w:t>
-      </w:r>
-      <w:r>
-        <w:br/>
-      </w:r>
-      <w:r>
-        <w:br/>
-        <w:t>Mư</w:t>
-      </w:r>
-      <w:r>
-        <w:t>ờ</w:t>
-      </w:r>
-      <w:r>
-        <w:t>i sát na thơ say còn chưa t</w:t>
-      </w:r>
-      <w:r>
-        <w:t>ỉ</w:t>
-      </w:r>
-      <w:r>
-        <w:t>nh</w:t>
-      </w:r>
-      <w:r>
-        <w:br/>
-        <w:t>Ch</w:t>
-      </w:r>
-      <w:r>
-        <w:t>ớ</w:t>
-      </w:r>
-      <w:r>
-        <w:t>p m</w:t>
-      </w:r>
-      <w:r>
-        <w:t>ắ</w:t>
-      </w:r>
-      <w:r>
-        <w:t>t trôi tu</w:t>
-      </w:r>
-      <w:r>
-        <w:t>ồ</w:t>
-      </w:r>
-      <w:r>
-        <w:t>ng đ</w:t>
-      </w:r>
-      <w:r>
-        <w:t>ế</w:t>
-      </w:r>
-      <w:r>
-        <w:t>n v</w:t>
-      </w:r>
-      <w:r>
-        <w:t>ạ</w:t>
-      </w:r>
-      <w:r>
-        <w:t>n năm</w:t>
-      </w:r>
-      <w:r>
-        <w:br/>
-        <w:t>Anh không bi</w:t>
-      </w:r>
-      <w:r>
-        <w:t>ế</w:t>
-      </w:r>
-      <w:r>
-        <w:t>t trăng có còn m</w:t>
-      </w:r>
-      <w:r>
-        <w:t>ộ</w:t>
-      </w:r>
-      <w:r>
-        <w:t>ng m</w:t>
-      </w:r>
-      <w:r>
-        <w:t>ị</w:t>
-      </w:r>
-      <w:r>
-        <w:t>?</w:t>
-      </w:r>
-      <w:r>
-        <w:br/>
-      </w:r>
-      <w:r>
-        <w:t>Em b</w:t>
-      </w:r>
-      <w:r>
-        <w:t>ậ</w:t>
-      </w:r>
-      <w:r>
-        <w:t>t cư</w:t>
-      </w:r>
-      <w:r>
-        <w:t>ờ</w:t>
-      </w:r>
-      <w:r>
-        <w:t>i nhưng sao l</w:t>
-      </w:r>
-      <w:r>
-        <w:t>ạ</w:t>
-      </w:r>
-      <w:r>
-        <w:t>i l</w:t>
-      </w:r>
-      <w:r>
-        <w:t>ặ</w:t>
-      </w:r>
-      <w:r>
-        <w:t>ng câm?</w:t>
-      </w:r>
-      <w:r>
-        <w:br/>
-        <w:t>-</w:t>
-      </w:r>
-      <w:r>
-        <w:br/>
-      </w:r>
-      <w:r>
-        <w:rPr>
-          <w:sz w:val="20"/>
-          <w:szCs w:val="20"/>
-        </w:rPr>
-        <w:t>(1) Câu thơ trên còn có phiên b</w:t>
-      </w:r>
-      <w:r>
-        <w:rPr>
-          <w:sz w:val="20"/>
-          <w:szCs w:val="20"/>
-        </w:rPr>
-        <w:t>ả</w:t>
-      </w:r>
-      <w:r>
-        <w:rPr>
-          <w:sz w:val="20"/>
-          <w:szCs w:val="20"/>
-        </w:rPr>
-        <w:t>n “L</w:t>
-      </w:r>
-      <w:r>
-        <w:rPr>
-          <w:sz w:val="20"/>
-          <w:szCs w:val="20"/>
-        </w:rPr>
-        <w:t>ụ</w:t>
-      </w:r>
-      <w:r>
-        <w:rPr>
-          <w:sz w:val="20"/>
-          <w:szCs w:val="20"/>
-        </w:rPr>
-        <w:t>c bát ngày xưa có l</w:t>
-      </w:r>
-      <w:r>
-        <w:rPr>
-          <w:sz w:val="20"/>
-          <w:szCs w:val="20"/>
-        </w:rPr>
-        <w:t>ẽ</w:t>
-      </w:r>
-      <w:r>
-        <w:rPr>
-          <w:sz w:val="20"/>
-          <w:szCs w:val="20"/>
-        </w:rPr>
-        <w:t xml:space="preserve"> dính b</w:t>
-      </w:r>
-      <w:r>
-        <w:rPr>
-          <w:sz w:val="20"/>
-          <w:szCs w:val="20"/>
-        </w:rPr>
-        <w:t>ẫ</w:t>
-      </w:r>
-      <w:r>
-        <w:rPr>
-          <w:sz w:val="20"/>
-          <w:szCs w:val="20"/>
-        </w:rPr>
-        <w:t>y tình”.</w:t>
-      </w:r>
-      <w:r>
-        <w:rPr>
-          <w:sz w:val="20"/>
-          <w:szCs w:val="20"/>
-        </w:rPr>
-        <w:br/>
-        <w:t>(2) Chuy</w:t>
-      </w:r>
-      <w:r>
-        <w:rPr>
-          <w:sz w:val="20"/>
-          <w:szCs w:val="20"/>
-        </w:rPr>
-        <w:t>ệ</w:t>
-      </w:r>
-      <w:r>
-        <w:rPr>
-          <w:sz w:val="20"/>
-          <w:szCs w:val="20"/>
-        </w:rPr>
-        <w:t>n Đ</w:t>
-      </w:r>
-      <w:r>
-        <w:rPr>
-          <w:sz w:val="20"/>
-          <w:szCs w:val="20"/>
-        </w:rPr>
-        <w:t>ạ</w:t>
-      </w:r>
-      <w:r>
-        <w:rPr>
-          <w:sz w:val="20"/>
-          <w:szCs w:val="20"/>
-        </w:rPr>
-        <w:t>t Ma T</w:t>
-      </w:r>
-      <w:r>
-        <w:rPr>
-          <w:sz w:val="20"/>
-          <w:szCs w:val="20"/>
-        </w:rPr>
-        <w:t>ổ</w:t>
-      </w:r>
-      <w:r>
-        <w:rPr>
-          <w:sz w:val="20"/>
-          <w:szCs w:val="20"/>
-        </w:rPr>
-        <w:t xml:space="preserve"> Sư.</w:t>
-      </w:r>
-    </w:p>
-    <w:p>
-      <w:pPr>
-        <w:pStyle w:val="NormalWeb"/>
-        <w:divId w:val="771243671"/>
-      </w:pPr>
-      <w:r>
-        <w:br/>
-        <w:t>◦◦◊◦◦</w:t>
-      </w:r>
-    </w:p>
-    <w:p>
-      <w:pPr>
-        <w:pStyle w:val="NormalWeb"/>
-        <w:divId w:val="771243671"/>
-      </w:pPr>
-      <w:r>
-        <w:t>Last updated April 2020</w:t>
+        <w:t>Last updated August 2020</w:t>
       </w:r>
     </w:p>
     <w:sectPr>
@@ -10392,9 +10973,9 @@
 <file path=word/numbering.xml><?xml version="1.0" encoding="utf-8"?>
 <w:numbering xmlns:wpc="http://schemas.microsoft.com/office/word/2010/wordprocessingCanvas" xmlns:cx="http://schemas.microsoft.com/office/drawing/2014/chartex" xmlns:cx1="http://schemas.microsoft.com/office/drawing/2015/9/8/chartex" xmlns:cx2="http://schemas.microsoft.com/office/drawing/2015/10/21/chartex" xmlns:cx3="http://schemas.microsoft.com/office/drawing/2016/5/9/chartex" xmlns:cx4="http://schemas.microsoft.com/office/drawing/2016/5/10/chartex" xmlns:cx5="http://schemas.microsoft.com/office/drawing/2016/5/11/chartex" xmlns:cx6="http://schemas.microsoft.com/office/drawing/2016/5/12/chartex" xmlns:cx7="http://schemas.microsoft.com/office/drawing/2016/5/13/chartex" xmlns:cx8="http://schemas.microsoft.com/office/drawing/2016/5/14/chartex" xmlns:mc="http://schemas.openxmlformats.org/markup-compatibility/2006" xmlns:aink="http://schemas.microsoft.com/office/drawing/2016/ink" xmlns:am3d="http://schemas.microsoft.com/office/drawing/2017/model3d" xmlns:o="urn:schemas-microsoft-com:office:office" xmlns:r="http://schemas.openxmlformats.org/officeDocument/2006/relationships" xmlns:m="http://schemas.openxmlformats.org/officeDocument/2006/math" xmlns:v="urn:schemas-microsoft-com:vml" xmlns:wp14="http://schemas.microsoft.com/office/word/2010/wordprocessingDrawing" xmlns:wp="http://schemas.openxmlformats.org/drawingml/2006/wordprocessingDrawing" xmlns:w10="urn:schemas-microsoft-com:office:word" xmlns:w="http://schemas.openxmlformats.org/wordprocessingml/2006/main" xmlns:w14="http://schemas.microsoft.com/office/word/2010/wordml" xmlns:w15="http://schemas.microsoft.com/office/word/2012/wordml" xmlns:w16cex="http://schemas.microsoft.com/office/word/2018/wordml/cex" xmlns:w16cid="http://schemas.microsoft.com/office/word/2016/wordml/cid" xmlns:w16="http://schemas.microsoft.com/office/word/2018/wordml" xmlns:w16se="http://schemas.microsoft.com/office/word/2015/wordml/symex" xmlns:wpg="http://schemas.microsoft.com/office/word/2010/wordprocessingGroup" xmlns:wpi="http://schemas.microsoft.com/office/word/2010/wordprocessingInk" xmlns:wne="http://schemas.microsoft.com/office/word/2006/wordml" xmlns:wps="http://schemas.microsoft.com/office/word/2010/wordprocessingShape" mc:Ignorable="w14 w15 w16se w16cid w16 w16cex wp14">
   <w:abstractNum w:abstractNumId="0" w15:restartNumberingAfterBreak="0">
-    <w:nsid w:val="20E77451"/>
+    <w:nsid w:val="3D1E7ABF"/>
     <w:multiLevelType w:val="multilevel"/>
-    <w:tmpl w:val="17E61FF4"/>
+    <w:tmpl w:val="66707656"/>
     <w:lvl w:ilvl="0">
       <w:start w:val="1"/>
       <w:numFmt w:val="decimal"/>

--- a/art/poetry/Tinh.docx
+++ b/art/poetry/Tinh.docx
@@ -7,7 +7,7 @@
       <w:pPr>
         <w:pStyle w:val="NormalWeb"/>
         <w:jc w:val="center"/>
-        <w:divId w:val="768693685"/>
+        <w:divId w:val="50428883"/>
       </w:pPr>
       <w:r>
         <w:rPr>
@@ -38,7 +38,7 @@
       <w:pPr>
         <w:pStyle w:val="Heading1"/>
         <w:jc w:val="center"/>
-        <w:divId w:val="768693685"/>
+        <w:divId w:val="50428883"/>
         <w:rPr>
           <w:rFonts w:eastAsia="Times New Roman"/>
         </w:rPr>
@@ -62,7 +62,7 @@
       <w:pPr>
         <w:pStyle w:val="NormalWeb"/>
         <w:jc w:val="right"/>
-        <w:divId w:val="768693685"/>
+        <w:divId w:val="50428883"/>
       </w:pPr>
       <w:r>
         <w:rPr>
@@ -70,7 +70,7 @@
           <w:color w:val="0000FF"/>
         </w:rPr>
         <w:drawing>
-          <wp:inline distT="0" distB="0" distL="0" distR="0" wp14:anchorId="1AB16282" wp14:editId="221CC5EF">
+          <wp:inline distT="0" distB="0" distL="0" distR="0" wp14:anchorId="00100680" wp14:editId="01D6123A">
             <wp:extent cx="1400175" cy="447675"/>
             <wp:effectExtent l="0" t="0" r="9525" b="9525"/>
             <wp:docPr id="1" name="Picture 1">
@@ -126,7 +126,7 @@
     <w:p>
       <w:pPr>
         <w:pStyle w:val="NormalWeb"/>
-        <w:divId w:val="768693685"/>
+        <w:divId w:val="50428883"/>
       </w:pPr>
       <w:r>
         <w:rPr>
@@ -225,7 +225,7 @@
     <w:p>
       <w:pPr>
         <w:pStyle w:val="NormalWeb"/>
-        <w:divId w:val="768693685"/>
+        <w:divId w:val="50428883"/>
       </w:pPr>
       <w:r>
         <w:rPr>
@@ -271,7 +271,7 @@
           <w:numId w:val="1"/>
         </w:numPr>
         <w:spacing w:before="100" w:beforeAutospacing="1" w:after="100" w:afterAutospacing="1"/>
-        <w:divId w:val="768693685"/>
+        <w:divId w:val="50428883"/>
         <w:rPr>
           <w:rFonts w:eastAsia="Times New Roman"/>
         </w:rPr>
@@ -336,7 +336,7 @@
           <w:numId w:val="1"/>
         </w:numPr>
         <w:spacing w:before="100" w:beforeAutospacing="1" w:after="100" w:afterAutospacing="1"/>
-        <w:divId w:val="768693685"/>
+        <w:divId w:val="50428883"/>
         <w:rPr>
           <w:rFonts w:eastAsia="Times New Roman"/>
         </w:rPr>
@@ -395,7 +395,7 @@
           <w:numId w:val="1"/>
         </w:numPr>
         <w:spacing w:before="100" w:beforeAutospacing="1" w:after="100" w:afterAutospacing="1"/>
-        <w:divId w:val="768693685"/>
+        <w:divId w:val="50428883"/>
         <w:rPr>
           <w:rFonts w:eastAsia="Times New Roman"/>
         </w:rPr>
@@ -454,7 +454,7 @@
           <w:numId w:val="1"/>
         </w:numPr>
         <w:spacing w:before="100" w:beforeAutospacing="1" w:after="100" w:afterAutospacing="1"/>
-        <w:divId w:val="768693685"/>
+        <w:divId w:val="50428883"/>
         <w:rPr>
           <w:rFonts w:eastAsia="Times New Roman"/>
         </w:rPr>
@@ -513,7 +513,7 @@
           <w:numId w:val="1"/>
         </w:numPr>
         <w:spacing w:before="100" w:beforeAutospacing="1" w:after="100" w:afterAutospacing="1"/>
-        <w:divId w:val="768693685"/>
+        <w:divId w:val="50428883"/>
         <w:rPr>
           <w:rFonts w:eastAsia="Times New Roman"/>
         </w:rPr>
@@ -578,7 +578,7 @@
           <w:numId w:val="1"/>
         </w:numPr>
         <w:spacing w:before="100" w:beforeAutospacing="1" w:after="100" w:afterAutospacing="1"/>
-        <w:divId w:val="768693685"/>
+        <w:divId w:val="50428883"/>
         <w:rPr>
           <w:rFonts w:eastAsia="Times New Roman"/>
         </w:rPr>
@@ -637,7 +637,7 @@
           <w:numId w:val="1"/>
         </w:numPr>
         <w:spacing w:before="100" w:beforeAutospacing="1" w:after="100" w:afterAutospacing="1"/>
-        <w:divId w:val="768693685"/>
+        <w:divId w:val="50428883"/>
         <w:rPr>
           <w:rFonts w:eastAsia="Times New Roman"/>
         </w:rPr>
@@ -696,7 +696,7 @@
           <w:numId w:val="1"/>
         </w:numPr>
         <w:spacing w:before="100" w:beforeAutospacing="1" w:after="100" w:afterAutospacing="1"/>
-        <w:divId w:val="768693685"/>
+        <w:divId w:val="50428883"/>
         <w:rPr>
           <w:rFonts w:eastAsia="Times New Roman"/>
         </w:rPr>
@@ -755,7 +755,7 @@
           <w:numId w:val="1"/>
         </w:numPr>
         <w:spacing w:before="100" w:beforeAutospacing="1" w:after="100" w:afterAutospacing="1"/>
-        <w:divId w:val="768693685"/>
+        <w:divId w:val="50428883"/>
         <w:rPr>
           <w:rFonts w:eastAsia="Times New Roman"/>
         </w:rPr>
@@ -814,7 +814,7 @@
           <w:numId w:val="1"/>
         </w:numPr>
         <w:spacing w:before="100" w:beforeAutospacing="1" w:after="100" w:afterAutospacing="1"/>
-        <w:divId w:val="768693685"/>
+        <w:divId w:val="50428883"/>
         <w:rPr>
           <w:rFonts w:eastAsia="Times New Roman"/>
         </w:rPr>
@@ -873,7 +873,7 @@
           <w:numId w:val="1"/>
         </w:numPr>
         <w:spacing w:before="100" w:beforeAutospacing="1" w:after="100" w:afterAutospacing="1"/>
-        <w:divId w:val="768693685"/>
+        <w:divId w:val="50428883"/>
         <w:rPr>
           <w:rFonts w:eastAsia="Times New Roman"/>
         </w:rPr>
@@ -932,7 +932,7 @@
           <w:numId w:val="1"/>
         </w:numPr>
         <w:spacing w:before="100" w:beforeAutospacing="1" w:after="100" w:afterAutospacing="1"/>
-        <w:divId w:val="768693685"/>
+        <w:divId w:val="50428883"/>
         <w:rPr>
           <w:rFonts w:eastAsia="Times New Roman"/>
         </w:rPr>
@@ -999,7 +999,7 @@
           <w:numId w:val="1"/>
         </w:numPr>
         <w:spacing w:before="100" w:beforeAutospacing="1" w:after="100" w:afterAutospacing="1"/>
-        <w:divId w:val="768693685"/>
+        <w:divId w:val="50428883"/>
         <w:rPr>
           <w:rFonts w:eastAsia="Times New Roman"/>
         </w:rPr>
@@ -1058,7 +1058,7 @@
           <w:numId w:val="1"/>
         </w:numPr>
         <w:spacing w:before="100" w:beforeAutospacing="1" w:after="100" w:afterAutospacing="1"/>
-        <w:divId w:val="768693685"/>
+        <w:divId w:val="50428883"/>
         <w:rPr>
           <w:rFonts w:eastAsia="Times New Roman"/>
         </w:rPr>
@@ -1117,7 +1117,7 @@
           <w:numId w:val="1"/>
         </w:numPr>
         <w:spacing w:before="100" w:beforeAutospacing="1" w:after="100" w:afterAutospacing="1"/>
-        <w:divId w:val="768693685"/>
+        <w:divId w:val="50428883"/>
         <w:rPr>
           <w:rFonts w:eastAsia="Times New Roman"/>
         </w:rPr>
@@ -1167,22 +1167,84 @@
         <w:fldChar w:fldCharType="end"/>
       </w:r>
       <w:bookmarkEnd w:id="15"/>
+    </w:p>
+    <w:bookmarkStart w:id="16" w:name="Art_Poetry_Tinh_VuiCungTuTuyet_Index"/>
+    <w:p>
+      <w:pPr>
+        <w:numPr>
+          <w:ilvl w:val="0"/>
+          <w:numId w:val="1"/>
+        </w:numPr>
+        <w:spacing w:before="100" w:beforeAutospacing="1" w:after="100" w:afterAutospacing="1"/>
+        <w:divId w:val="50428883"/>
+        <w:rPr>
+          <w:rFonts w:eastAsia="Times New Roman"/>
+        </w:rPr>
+      </w:pPr>
+      <w:r>
+        <w:rPr>
+          <w:rFonts w:eastAsia="Times New Roman"/>
+        </w:rPr>
+        <w:fldChar w:fldCharType="begin"/>
+      </w:r>
+      <w:r>
+        <w:rPr>
+          <w:rFonts w:eastAsia="Times New Roman"/>
+        </w:rPr>
+        <w:instrText xml:space="preserve"> </w:instrText>
+      </w:r>
+      <w:r>
+        <w:rPr>
+          <w:rFonts w:eastAsia="Times New Roman"/>
+        </w:rPr>
+        <w:instrText>HYPERLINK "" \l "Art_Poetry_Tinh_VuiCungTuTuyet"</w:instrText>
+      </w:r>
+      <w:r>
+        <w:rPr>
+          <w:rFonts w:eastAsia="Times New Roman"/>
+        </w:rPr>
+        <w:instrText xml:space="preserve"> </w:instrText>
+      </w:r>
+      <w:r>
+        <w:rPr>
+          <w:rFonts w:eastAsia="Times New Roman"/>
+        </w:rPr>
+        <w:fldChar w:fldCharType="separate"/>
+      </w:r>
+      <w:r>
+        <w:rPr>
+          <w:rStyle w:val="Hyperlink"/>
+          <w:rFonts w:eastAsia="Times New Roman"/>
+          <w:u w:val="none"/>
+        </w:rPr>
+        <w:t>VUI CÙNG TỨ TUYỆT</w:t>
+      </w:r>
+      <w:r>
+        <w:rPr>
+          <w:rFonts w:eastAsia="Times New Roman"/>
+        </w:rPr>
+        <w:fldChar w:fldCharType="end"/>
+      </w:r>
+      <w:bookmarkEnd w:id="16"/>
     </w:p>
     <w:p>
       <w:pPr>
         <w:pStyle w:val="NormalWeb"/>
-        <w:divId w:val="768693685"/>
+        <w:divId w:val="50428883"/>
       </w:pPr>
       <w:r>
         <w:br/>
-        <w:t>◦◦◊◦◦</w:t>
+        <w:t>◦</w:t>
+      </w:r>
+      <w:r>
+        <w:t>◦◊◦◦</w:t>
       </w:r>
     </w:p>
-    <w:bookmarkStart w:id="16" w:name="Art_Poetry_Tinh_HonNongChay"/>
+    <w:bookmarkStart w:id="17" w:name="Art_Poetry_Tinh_HonNongChay"/>
     <w:p>
       <w:pPr>
         <w:pStyle w:val="NormalWeb"/>
-        <w:divId w:val="768693685"/>
+        <w:divId w:val="50428883"/>
       </w:pPr>
       <w:r>
         <w:fldChar w:fldCharType="begin"/>
@@ -1224,21 +1286,12 @@
           <w:bCs/>
           <w:u w:val="none"/>
         </w:rPr>
-        <w:t xml:space="preserve">NG </w:t>
-      </w:r>
-      <w:r>
-        <w:rPr>
-          <w:rStyle w:val="Hyperlink"/>
-          <w:b/>
-          <w:bCs/>
-          <w:u w:val="none"/>
-        </w:rPr>
-        <w:t>CHÁY</w:t>
+        <w:t>NG CHÁY</w:t>
       </w:r>
       <w:r>
         <w:fldChar w:fldCharType="end"/>
       </w:r>
-      <w:bookmarkEnd w:id="16"/>
+      <w:bookmarkEnd w:id="17"/>
       <w:r>
         <w:br/>
       </w:r>
@@ -1364,7 +1417,7 @@
           <w:szCs w:val="20"/>
         </w:rPr>
         <w:drawing>
-          <wp:inline distT="0" distB="0" distL="0" distR="0" wp14:anchorId="44E217D9" wp14:editId="30B9B840">
+          <wp:inline distT="0" distB="0" distL="0" distR="0" wp14:anchorId="0C85F79E" wp14:editId="0A79208B">
             <wp:extent cx="190500" cy="190500"/>
             <wp:effectExtent l="0" t="0" r="0" b="0"/>
             <wp:docPr id="2" name="Picture 2">
@@ -1449,10 +1502,7 @@
         <w:t>ồ</w:t>
       </w:r>
       <w:r>
-        <w:t xml:space="preserve">ng </w:t>
-      </w:r>
-      <w:r>
-        <w:t>cháy</w:t>
+        <w:t>ng cháy</w:t>
       </w:r>
       <w:r>
         <w:br/>
@@ -1528,6 +1578,9 @@
       </w:r>
       <w:r>
         <w:br/>
+      </w:r>
+      <w:r>
+        <w:lastRenderedPageBreak/>
         <w:t>Sao anh th</w:t>
       </w:r>
       <w:r>
@@ -1547,9 +1600,6 @@
       </w:r>
       <w:r>
         <w:br/>
-      </w:r>
-      <w:r>
-        <w:lastRenderedPageBreak/>
         <w:t>Cái quái gì đ</w:t>
       </w:r>
       <w:r>
@@ -1622,6 +1672,8 @@
       </w:r>
       <w:r>
         <w:br/>
+      </w:r>
+      <w:r>
         <w:t>Cô lái đò b</w:t>
       </w:r>
       <w:r>
@@ -1818,10 +1870,10 @@
         <w:t>ờ</w:t>
       </w:r>
       <w:r>
-        <w:t xml:space="preserve">i, </w:t>
-      </w:r>
-      <w:r>
-        <w:t>em có bi</w:t>
+        <w:t>i, em c</w:t>
+      </w:r>
+      <w:r>
+        <w:t>ó bi</w:t>
       </w:r>
       <w:r>
         <w:t>ế</w:t>
@@ -1930,18 +1982,18 @@
     <w:p>
       <w:pPr>
         <w:pStyle w:val="NormalWeb"/>
-        <w:divId w:val="768693685"/>
+        <w:divId w:val="50428883"/>
       </w:pPr>
       <w:r>
         <w:br/>
         <w:t>◦◦◊◦◦</w:t>
       </w:r>
     </w:p>
-    <w:bookmarkStart w:id="17" w:name="Art_Poetry_Tinh_TuTinh"/>
+    <w:bookmarkStart w:id="18" w:name="Art_Poetry_Tinh_TuTinh"/>
     <w:p>
       <w:pPr>
         <w:pStyle w:val="NormalWeb"/>
-        <w:divId w:val="768693685"/>
+        <w:divId w:val="50428883"/>
       </w:pPr>
       <w:r>
         <w:fldChar w:fldCharType="begin"/>
@@ -1988,7 +2040,7 @@
       <w:r>
         <w:fldChar w:fldCharType="end"/>
       </w:r>
-      <w:bookmarkEnd w:id="17"/>
+      <w:bookmarkEnd w:id="18"/>
       <w:r>
         <w:br/>
       </w:r>
@@ -2042,7 +2094,7 @@
           <w:sz w:val="20"/>
           <w:szCs w:val="20"/>
         </w:rPr>
-        <w:t>c</w:t>
+        <w:t>c T</w:t>
       </w:r>
       <w:r>
         <w:rPr>
@@ -2051,7 +2103,7 @@
           <w:sz w:val="20"/>
           <w:szCs w:val="20"/>
         </w:rPr>
-        <w:t xml:space="preserve"> T</w:t>
+        <w:t>ế</w:t>
       </w:r>
       <w:r>
         <w:rPr>
@@ -2060,7 +2112,7 @@
           <w:sz w:val="20"/>
           <w:szCs w:val="20"/>
         </w:rPr>
-        <w:t>ế</w:t>
+        <w:t xml:space="preserve"> </w:t>
       </w:r>
       <w:r>
         <w:rPr>
@@ -2069,7 +2121,7 @@
           <w:sz w:val="20"/>
           <w:szCs w:val="20"/>
         </w:rPr>
-        <w:t xml:space="preserve"> Ph</w:t>
+        <w:t>Ph</w:t>
       </w:r>
       <w:r>
         <w:rPr>
@@ -2308,9 +2360,10 @@
       </w:r>
       <w:r>
         <w:br/>
-      </w:r>
-      <w:r>
-        <w:t>Anh đáng b</w:t>
+        <w:t xml:space="preserve">Anh </w:t>
+      </w:r>
+      <w:r>
+        <w:t>đáng b</w:t>
       </w:r>
       <w:r>
         <w:t>ị</w:t>
@@ -2354,18 +2407,18 @@
     <w:p>
       <w:pPr>
         <w:pStyle w:val="NormalWeb"/>
-        <w:divId w:val="768693685"/>
+        <w:divId w:val="50428883"/>
       </w:pPr>
       <w:r>
         <w:br/>
         <w:t>◦◦◊◦◦</w:t>
       </w:r>
     </w:p>
-    <w:bookmarkStart w:id="18" w:name="Art_Poetry_Tinh_NeuMotNgayEmChangTinAnh"/>
+    <w:bookmarkStart w:id="19" w:name="Art_Poetry_Tinh_NeuMotNgayEmChangTinAnh"/>
     <w:p>
       <w:pPr>
         <w:pStyle w:val="NormalWeb"/>
-        <w:divId w:val="768693685"/>
+        <w:divId w:val="50428883"/>
       </w:pPr>
       <w:r>
         <w:lastRenderedPageBreak/>
@@ -2449,7 +2502,7 @@
       <w:r>
         <w:fldChar w:fldCharType="end"/>
       </w:r>
-      <w:bookmarkEnd w:id="18"/>
+      <w:bookmarkEnd w:id="19"/>
       <w:r>
         <w:br/>
         <w:t>N</w:t>
@@ -3032,18 +3085,18 @@
     <w:p>
       <w:pPr>
         <w:pStyle w:val="NormalWeb"/>
-        <w:divId w:val="768693685"/>
+        <w:divId w:val="50428883"/>
       </w:pPr>
       <w:r>
         <w:br/>
         <w:t>◦◦◊◦◦</w:t>
       </w:r>
     </w:p>
-    <w:bookmarkStart w:id="19" w:name="Art_Poetry_Tinh_MKTH"/>
+    <w:bookmarkStart w:id="20" w:name="Art_Poetry_Tinh_MKTH"/>
     <w:p>
       <w:pPr>
         <w:pStyle w:val="NormalWeb"/>
-        <w:divId w:val="768693685"/>
+        <w:divId w:val="50428883"/>
       </w:pPr>
       <w:r>
         <w:fldChar w:fldCharType="begin"/>
@@ -3072,7 +3125,7 @@
       <w:r>
         <w:fldChar w:fldCharType="end"/>
       </w:r>
-      <w:bookmarkEnd w:id="19"/>
+      <w:bookmarkEnd w:id="20"/>
       <w:r>
         <w:br/>
         <w:t>M</w:t>
@@ -3100,8 +3153,6 @@
       </w:r>
       <w:r>
         <w:br/>
-      </w:r>
-      <w:r>
         <w:t>Ng</w:t>
       </w:r>
       <w:r>
@@ -3130,7 +3181,10 @@
         <w:t>ồ</w:t>
       </w:r>
       <w:r>
-        <w:t>ng th</w:t>
+        <w:t>n</w:t>
+      </w:r>
+      <w:r>
+        <w:t>g th</w:t>
       </w:r>
       <w:r>
         <w:t>ỏ</w:t>
@@ -3285,7 +3339,10 @@
         <w:t>ế</w:t>
       </w:r>
       <w:r>
-        <w:t>t trong lòng có đi</w:t>
+        <w:t xml:space="preserve">t trong lòng có </w:t>
+      </w:r>
+      <w:r>
+        <w:t>đi</w:t>
       </w:r>
       <w:r>
         <w:t>ề</w:t>
@@ -3430,10 +3487,7 @@
       <w:r>
         <w:lastRenderedPageBreak/>
         <w:br/>
-        <w:t xml:space="preserve">Em yêu </w:t>
-      </w:r>
-      <w:r>
-        <w:t>anh vì ngu ngơ ng</w:t>
+        <w:t>Em yêu anh vì ngu ngơ ng</w:t>
       </w:r>
       <w:r>
         <w:t>ố</w:t>
@@ -3483,7 +3537,10 @@
       </w:r>
       <w:r>
         <w:br/>
-        <w:t>Anh hãy soi gương r</w:t>
+        <w:t>Anh h</w:t>
+      </w:r>
+      <w:r>
+        <w:t>ãy soi gương r</w:t>
       </w:r>
       <w:r>
         <w:t>ồ</w:t>
@@ -3517,18 +3574,18 @@
     <w:p>
       <w:pPr>
         <w:pStyle w:val="NormalWeb"/>
-        <w:divId w:val="768693685"/>
+        <w:divId w:val="50428883"/>
       </w:pPr>
       <w:r>
         <w:br/>
         <w:t>◦◦◊◦◦</w:t>
       </w:r>
     </w:p>
-    <w:bookmarkStart w:id="20" w:name="Art_Poetry_Tinh_ThanhMaiTrucMa416"/>
+    <w:bookmarkStart w:id="21" w:name="Art_Poetry_Tinh_ThanhMaiTrucMa416"/>
     <w:p>
       <w:pPr>
         <w:pStyle w:val="NormalWeb"/>
-        <w:divId w:val="768693685"/>
+        <w:divId w:val="50428883"/>
       </w:pPr>
       <w:r>
         <w:fldChar w:fldCharType="begin"/>
@@ -3557,7 +3614,7 @@
       <w:r>
         <w:fldChar w:fldCharType="end"/>
       </w:r>
-      <w:bookmarkEnd w:id="20"/>
+      <w:bookmarkEnd w:id="21"/>
       <w:r>
         <w:br/>
         <w:t>Ch</w:t>
@@ -3590,10 +3647,7 @@
         <w:t>ắ</w:t>
       </w:r>
       <w:r>
-        <w:t>p</w:t>
-      </w:r>
-      <w:r>
-        <w:t xml:space="preserve"> đ</w:t>
+        <w:t>p đ</w:t>
       </w:r>
       <w:r>
         <w:t>ặ</w:t>
@@ -3739,10 +3793,7 @@
       </w:r>
       <w:r>
         <w:br/>
-        <w:t xml:space="preserve">Em có </w:t>
-      </w:r>
-      <w:r>
-        <w:t>truân chuyên anh không thèm đ</w:t>
+        <w:t>Em có truân chuyên anh không thèm đ</w:t>
       </w:r>
       <w:r>
         <w:t>ể</w:t>
@@ -3824,18 +3875,18 @@
     <w:p>
       <w:pPr>
         <w:pStyle w:val="NormalWeb"/>
-        <w:divId w:val="768693685"/>
+        <w:divId w:val="50428883"/>
       </w:pPr>
       <w:r>
         <w:br/>
         <w:t>◦◦◊◦◦</w:t>
       </w:r>
     </w:p>
-    <w:bookmarkStart w:id="21" w:name="Art_Poetry_Tinh_30Nam"/>
+    <w:bookmarkStart w:id="22" w:name="Art_Poetry_Tinh_30Nam"/>
     <w:p>
       <w:pPr>
         <w:pStyle w:val="NormalWeb"/>
-        <w:divId w:val="768693685"/>
+        <w:divId w:val="50428883"/>
       </w:pPr>
       <w:r>
         <w:fldChar w:fldCharType="begin"/>
@@ -3864,7 +3915,7 @@
       <w:r>
         <w:fldChar w:fldCharType="end"/>
       </w:r>
-      <w:bookmarkEnd w:id="21"/>
+      <w:bookmarkEnd w:id="22"/>
       <w:r>
         <w:br/>
         <w:t>   Mư</w:t>
@@ -3895,10 +3946,7 @@
         <w:t>ờ</w:t>
       </w:r>
       <w:r>
-        <w:t xml:space="preserve">i không </w:t>
-      </w:r>
-      <w:r>
-        <w:t>còn nh</w:t>
+        <w:t>i không còn nh</w:t>
       </w:r>
       <w:r>
         <w:t>ớ</w:t>
@@ -3924,7 +3972,10 @@
       </w:r>
       <w:r>
         <w:br/>
-        <w:t>Nàng ôm m</w:t>
+        <w:t xml:space="preserve">Nàng ôm </w:t>
+      </w:r>
+      <w:r>
+        <w:t>m</w:t>
       </w:r>
       <w:r>
         <w:t>ặ</w:t>
@@ -4071,10 +4122,7 @@
       </w:r>
       <w:r>
         <w:br/>
-        <w:t>Chui vào</w:t>
-      </w:r>
-      <w:r>
-        <w:t xml:space="preserve"> nón lá chúng mình hôn nhau</w:t>
+        <w:t>Chui vào nón lá chúng mình hôn nhau</w:t>
       </w:r>
       <w:r>
         <w:br/>
@@ -4478,14 +4526,7 @@
           <w:sz w:val="20"/>
           <w:szCs w:val="20"/>
         </w:rPr>
-        <w:t>n</w:t>
-      </w:r>
-      <w:r>
-        <w:rPr>
-          <w:sz w:val="20"/>
-          <w:szCs w:val="20"/>
-        </w:rPr>
-        <w:t>h hương tàn” trong bài thơ “Tr</w:t>
+        <w:t>nh hương tàn” trong bài thơ “Tr</w:t>
       </w:r>
       <w:r>
         <w:rPr>
@@ -4563,6 +4604,12 @@
           <w:szCs w:val="20"/>
         </w:rPr>
         <w:br/>
+      </w:r>
+      <w:r>
+        <w:rPr>
+          <w:sz w:val="20"/>
+          <w:szCs w:val="20"/>
+        </w:rPr>
         <w:t>(2) Câu thơ còn có bi</w:t>
       </w:r>
       <w:r>
@@ -4773,18 +4820,18 @@
     <w:p>
       <w:pPr>
         <w:pStyle w:val="NormalWeb"/>
-        <w:divId w:val="768693685"/>
+        <w:divId w:val="50428883"/>
       </w:pPr>
       <w:r>
         <w:br/>
         <w:t>◦◦◊◦◦</w:t>
       </w:r>
     </w:p>
-    <w:bookmarkStart w:id="22" w:name="Art_Poetry_Tinh_TinhTu"/>
+    <w:bookmarkStart w:id="23" w:name="Art_Poetry_Tinh_TinhTu"/>
     <w:p>
       <w:pPr>
         <w:pStyle w:val="NormalWeb"/>
-        <w:divId w:val="768693685"/>
+        <w:divId w:val="50428883"/>
       </w:pPr>
       <w:r>
         <w:fldChar w:fldCharType="begin"/>
@@ -4793,10 +4840,7 @@
         <w:instrText xml:space="preserve"> </w:instrText>
       </w:r>
       <w:r>
-        <w:instrText>HYPERLINK "" \l "Art_Poe</w:instrText>
-      </w:r>
-      <w:r>
-        <w:instrText>try_Tinh_TinhTu_Index"</w:instrText>
+        <w:instrText>HYPERLINK "" \l "Art_Poetry_Tinh_TinhTu_Index"</w:instrText>
       </w:r>
       <w:r>
         <w:instrText xml:space="preserve"> </w:instrText>
@@ -4825,7 +4869,7 @@
       <w:r>
         <w:fldChar w:fldCharType="end"/>
       </w:r>
-      <w:bookmarkEnd w:id="22"/>
+      <w:bookmarkEnd w:id="23"/>
       <w:r>
         <w:br/>
         <w:t>1. Nguy</w:t>
@@ -4844,7 +4888,10 @@
         <w:t>ệ</w:t>
       </w:r>
       <w:r>
-        <w:t>n yêu dài c</w:t>
+        <w:t>n yêu d</w:t>
+      </w:r>
+      <w:r>
+        <w:t>ài c</w:t>
       </w:r>
       <w:r>
         <w:t>ả</w:t>
@@ -4983,10 +5030,7 @@
       </w:r>
       <w:r>
         <w:br/>
-        <w:t>Có ai x</w:t>
-      </w:r>
-      <w:r>
-        <w:t>inh đ</w:t>
+        <w:t>Có ai xinh đ</w:t>
       </w:r>
       <w:r>
         <w:t>ẹ</w:t>
@@ -5024,7 +5068,10 @@
         <w:t>ằ</w:t>
       </w:r>
       <w:r>
-        <w:t>ng ch</w:t>
+        <w:t xml:space="preserve">ng </w:t>
+      </w:r>
+      <w:r>
+        <w:t>ch</w:t>
       </w:r>
       <w:r>
         <w:t>ỉ</w:t>
@@ -5148,10 +5195,7 @@
         <w:t>ồ</w:t>
       </w:r>
       <w:r>
-        <w:t>n</w:t>
-      </w:r>
-      <w:r>
-        <w:t xml:space="preserve"> lưu l</w:t>
+        <w:t>n lưu l</w:t>
       </w:r>
       <w:r>
         <w:t>ạ</w:t>
@@ -5207,7 +5251,10 @@
         <w:t>ờ</w:t>
       </w:r>
       <w:r>
-        <w:t xml:space="preserve"> chăn g</w:t>
+        <w:t xml:space="preserve"> ch</w:t>
+      </w:r>
+      <w:r>
+        <w:t>ăn g</w:t>
       </w:r>
       <w:r>
         <w:t>ố</w:t>
@@ -5430,7 +5477,10 @@
         <w:t>ạ</w:t>
       </w:r>
       <w:r>
-        <w:t>y tr</w:t>
+        <w:t>y t</w:t>
+      </w:r>
+      <w:r>
+        <w:t>r</w:t>
       </w:r>
       <w:r>
         <w:t>ờ</w:t>
@@ -5604,10 +5654,7 @@
         <w:t>ỏ</w:t>
       </w:r>
       <w:r>
-        <w:t>i hóa thàn</w:t>
-      </w:r>
-      <w:r>
-        <w:t>h mây tr</w:t>
+        <w:t>i hóa thành mây tr</w:t>
       </w:r>
       <w:r>
         <w:t>ắ</w:t>
@@ -5664,7 +5711,10 @@
       </w:r>
       <w:r>
         <w:br/>
-        <w:t>Bình yên quá trong m</w:t>
+        <w:t xml:space="preserve">Bình yên </w:t>
+      </w:r>
+      <w:r>
+        <w:t>quá trong m</w:t>
       </w:r>
       <w:r>
         <w:t>ộ</w:t>
@@ -5763,18 +5813,18 @@
     <w:p>
       <w:pPr>
         <w:pStyle w:val="NormalWeb"/>
-        <w:divId w:val="768693685"/>
+        <w:divId w:val="50428883"/>
       </w:pPr>
       <w:r>
         <w:br/>
         <w:t>◦◦◊◦◦</w:t>
       </w:r>
     </w:p>
-    <w:bookmarkStart w:id="23" w:name="Art_Poetry_Tinh_HongLan"/>
+    <w:bookmarkStart w:id="24" w:name="Art_Poetry_Tinh_HongLan"/>
     <w:p>
       <w:pPr>
         <w:pStyle w:val="NormalWeb"/>
-        <w:divId w:val="768693685"/>
+        <w:divId w:val="50428883"/>
       </w:pPr>
       <w:r>
         <w:fldChar w:fldCharType="begin"/>
@@ -5783,10 +5833,7 @@
         <w:instrText xml:space="preserve"> </w:instrText>
       </w:r>
       <w:r>
-        <w:instrText>HYPERLINK "" \l "Art_Poetry_Tinh_HongLan_In</w:instrText>
-      </w:r>
-      <w:r>
-        <w:instrText>dex"</w:instrText>
+        <w:instrText>HYPERLINK "" \l "Art_Poetry_Tinh_HongLan_Index"</w:instrText>
       </w:r>
       <w:r>
         <w:instrText xml:space="preserve"> </w:instrText>
@@ -5824,7 +5871,7 @@
       <w:r>
         <w:fldChar w:fldCharType="end"/>
       </w:r>
-      <w:bookmarkEnd w:id="23"/>
+      <w:bookmarkEnd w:id="24"/>
       <w:r>
         <w:br/>
         <w:t>1.</w:t>
@@ -6006,10 +6053,7 @@
         <w:t>ủ</w:t>
       </w:r>
       <w:r>
-        <w:t xml:space="preserve"> khoai bù</w:t>
-      </w:r>
-      <w:r>
-        <w:t>i</w:t>
+        <w:t xml:space="preserve"> khoai bùi</w:t>
       </w:r>
       <w:r>
         <w:br/>
@@ -6025,18 +6069,18 @@
     <w:p>
       <w:pPr>
         <w:pStyle w:val="NormalWeb"/>
-        <w:divId w:val="768693685"/>
+        <w:divId w:val="50428883"/>
       </w:pPr>
       <w:r>
         <w:br/>
         <w:t>◦◦◊◦◦</w:t>
       </w:r>
     </w:p>
-    <w:bookmarkStart w:id="24" w:name="Art_Poetry_Tinh_TimNhau"/>
+    <w:bookmarkStart w:id="25" w:name="Art_Poetry_Tinh_TimNhau"/>
     <w:p>
       <w:pPr>
         <w:pStyle w:val="NormalWeb"/>
-        <w:divId w:val="768693685"/>
+        <w:divId w:val="50428883"/>
       </w:pPr>
       <w:r>
         <w:fldChar w:fldCharType="begin"/>
@@ -6045,7 +6089,10 @@
         <w:instrText xml:space="preserve"> </w:instrText>
       </w:r>
       <w:r>
-        <w:instrText>HYPERLINK "" \l "Art_Poetry_Tinh_TimNhau_Index"</w:instrText>
+        <w:instrText>HYPERLINK "" \l "Art_Po</w:instrText>
+      </w:r>
+      <w:r>
+        <w:instrText>etry_Tinh_TimNhau_Index"</w:instrText>
       </w:r>
       <w:r>
         <w:instrText xml:space="preserve"> </w:instrText>
@@ -6065,7 +6112,7 @@
       <w:r>
         <w:fldChar w:fldCharType="end"/>
       </w:r>
-      <w:bookmarkEnd w:id="24"/>
+      <w:bookmarkEnd w:id="25"/>
       <w:r>
         <w:br/>
         <w:t>   M</w:t>
@@ -6172,10 +6219,7 @@
       </w:r>
       <w:r>
         <w:br/>
-        <w:t>C</w:t>
-      </w:r>
-      <w:r>
-        <w:t>âu thơ còn đó thì nàng còn yêu?</w:t>
+        <w:t>Câu thơ còn đó thì nàng còn yêu?</w:t>
       </w:r>
       <w:r>
         <w:br/>
@@ -6201,7 +6245,10 @@
       </w:r>
       <w:r>
         <w:br/>
-        <w:t>Sông Hương núi Ng</w:t>
+        <w:t xml:space="preserve">Sông </w:t>
+      </w:r>
+      <w:r>
+        <w:t>Hương núi Ng</w:t>
       </w:r>
       <w:r>
         <w:t>ự</w:t>
@@ -6318,8 +6365,6 @@
       </w:r>
       <w:r>
         <w:br/>
-      </w:r>
-      <w:r>
         <w:t>Vì nàng chưa t</w:t>
       </w:r>
       <w:r>
@@ -6338,18 +6383,18 @@
     <w:p>
       <w:pPr>
         <w:pStyle w:val="NormalWeb"/>
-        <w:divId w:val="768693685"/>
+        <w:divId w:val="50428883"/>
       </w:pPr>
       <w:r>
         <w:br/>
         <w:t>◦◦◊◦◦</w:t>
       </w:r>
     </w:p>
-    <w:bookmarkStart w:id="25" w:name="Art_Poetry_Tinh_MeNguCungCon"/>
+    <w:bookmarkStart w:id="26" w:name="Art_Poetry_Tinh_MeNguCungCon"/>
     <w:p>
       <w:pPr>
         <w:pStyle w:val="NormalWeb"/>
-        <w:divId w:val="768693685"/>
+        <w:divId w:val="50428883"/>
       </w:pPr>
       <w:r>
         <w:fldChar w:fldCharType="begin"/>
@@ -6358,7 +6403,10 @@
         <w:instrText xml:space="preserve"> </w:instrText>
       </w:r>
       <w:r>
-        <w:instrText>HYPERLINK "" \l "Art_Poetry_Tinh_MeNguCungCon_Index"</w:instrText>
+        <w:instrText>HYPERLINK "" \l "Ar</w:instrText>
+      </w:r>
+      <w:r>
+        <w:instrText>t_Poetry_Tinh_MeNguCungCon_Index"</w:instrText>
       </w:r>
       <w:r>
         <w:instrText xml:space="preserve"> </w:instrText>
@@ -6414,7 +6462,7 @@
       <w:r>
         <w:fldChar w:fldCharType="end"/>
       </w:r>
-      <w:bookmarkEnd w:id="25"/>
+      <w:bookmarkEnd w:id="26"/>
       <w:r>
         <w:br/>
         <w:t>Ng</w:t>
@@ -6570,6 +6618,8 @@
       </w:r>
       <w:r>
         <w:br/>
+      </w:r>
+      <w:r>
         <w:t>Bu</w:t>
       </w:r>
       <w:r>
@@ -6728,10 +6778,7 @@
         <w:t>ờ</w:t>
       </w:r>
       <w:r>
-        <w:t xml:space="preserve">i hãy quên </w:t>
-      </w:r>
-      <w:r>
-        <w:t>nh</w:t>
+        <w:t>i hãy quên nh</w:t>
       </w:r>
       <w:r>
         <w:t>ữ</w:t>
@@ -6912,10 +6959,7 @@
         <w:t>ữ</w:t>
       </w:r>
       <w:r>
-        <w:t xml:space="preserve">a tràn qua </w:t>
-      </w:r>
-      <w:r>
-        <w:t>c</w:t>
+        <w:t>a tràn qua c</w:t>
       </w:r>
       <w:r>
         <w:t>ử</w:t>
@@ -7148,10 +7192,7 @@
         <w:t>ẹ</w:t>
       </w:r>
       <w:r>
-        <w:t xml:space="preserve"> con mìn</w:t>
-      </w:r>
-      <w:r>
-        <w:t>h ng</w:t>
+        <w:t xml:space="preserve"> con mình ng</w:t>
       </w:r>
       <w:r>
         <w:t>ủ</w:t>
@@ -7195,7 +7236,10 @@
         <w:t>ề</w:t>
       </w:r>
       <w:r>
-        <w:t xml:space="preserve"> thu</w:t>
+        <w:t xml:space="preserve"> t</w:t>
+      </w:r>
+      <w:r>
+        <w:t>hu</w:t>
       </w:r>
       <w:r>
         <w:t>ở</w:t>
@@ -7323,18 +7367,18 @@
     <w:p>
       <w:pPr>
         <w:pStyle w:val="NormalWeb"/>
-        <w:divId w:val="768693685"/>
+        <w:divId w:val="50428883"/>
       </w:pPr>
       <w:r>
         <w:br/>
         <w:t>◦◦◊◦◦</w:t>
       </w:r>
     </w:p>
-    <w:bookmarkStart w:id="26" w:name="Art_Poetry_Tinh_TinhNghichVaNongTham"/>
+    <w:bookmarkStart w:id="27" w:name="Art_Poetry_Tinh_TinhNghichVaNongTham"/>
     <w:p>
       <w:pPr>
         <w:pStyle w:val="NormalWeb"/>
-        <w:divId w:val="768693685"/>
+        <w:divId w:val="50428883"/>
       </w:pPr>
       <w:r>
         <w:fldChar w:fldCharType="begin"/>
@@ -7417,7 +7461,7 @@
       <w:r>
         <w:fldChar w:fldCharType="end"/>
       </w:r>
-      <w:bookmarkEnd w:id="26"/>
+      <w:bookmarkEnd w:id="27"/>
       <w:r>
         <w:br/>
         <w:t>1.</w:t>
@@ -7546,10 +7590,7 @@
       </w:r>
       <w:r>
         <w:br/>
-        <w:t xml:space="preserve">   Thì </w:t>
-      </w:r>
-      <w:r>
-        <w:t>ra trăng nư</w:t>
+        <w:t>   Thì ra trăng nư</w:t>
       </w:r>
       <w:r>
         <w:t>ớ</w:t>
@@ -7590,7 +7631,10 @@
       </w:r>
       <w:r>
         <w:br/>
-        <w:t>   Lá là la lá la la</w:t>
+        <w:t xml:space="preserve">   Lá là la lá </w:t>
+      </w:r>
+      <w:r>
+        <w:t>la la</w:t>
       </w:r>
       <w:r>
         <w:br/>
@@ -7712,10 +7756,7 @@
         <w:t>ẫ</w:t>
       </w:r>
       <w:r>
-        <w:t>u</w:t>
-      </w:r>
-      <w:r>
-        <w:t xml:space="preserve"> r</w:t>
+        <w:t>u r</w:t>
       </w:r>
       <w:r>
         <w:t>ằ</w:t>
@@ -7771,7 +7812,10 @@
         <w:t>ừ</w:t>
       </w:r>
       <w:r>
-        <w:t xml:space="preserve"> em đ</w:t>
+        <w:t xml:space="preserve"> em </w:t>
+      </w:r>
+      <w:r>
+        <w:t>đ</w:t>
       </w:r>
       <w:r>
         <w:t>ế</w:t>
@@ -7952,7 +7996,10 @@
       </w:r>
       <w:r>
         <w:br/>
-        <w:t>   Đêm không còn nh</w:t>
+        <w:t>   Đê</w:t>
+      </w:r>
+      <w:r>
+        <w:t>m không còn nh</w:t>
       </w:r>
       <w:r>
         <w:t>ớ</w:t>
@@ -8042,10 +8089,7 @@
         <w:t>ớ</w:t>
       </w:r>
       <w:r>
-        <w:t>m vàng quên ng</w:t>
-      </w:r>
-      <w:r>
-        <w:t>õ ngách</w:t>
+        <w:t>m vàng quên ngõ ngách</w:t>
       </w:r>
       <w:r>
         <w:br/>
@@ -8078,7 +8122,10 @@
         <w:t>ừ</w:t>
       </w:r>
       <w:r>
-        <w:t>ng đen đùa nghiêng ng</w:t>
+        <w:t>ng đ</w:t>
+      </w:r>
+      <w:r>
+        <w:t>en đùa nghiêng ng</w:t>
       </w:r>
       <w:r>
         <w:t>ả</w:t>
@@ -8220,8 +8267,6 @@
       </w:r>
       <w:r>
         <w:br/>
-      </w:r>
-      <w:r>
         <w:t>Như tà áo l</w:t>
       </w:r>
       <w:r>
@@ -8275,7 +8320,10 @@
         <w:t>ố</w:t>
       </w:r>
       <w:r>
-        <w:t>ng xong điêu luy</w:t>
+        <w:t>n</w:t>
+      </w:r>
+      <w:r>
+        <w:t>g xong điêu luy</w:t>
       </w:r>
       <w:r>
         <w:t>ệ</w:t>
@@ -8544,7 +8592,14 @@
           <w:sz w:val="20"/>
           <w:szCs w:val="20"/>
         </w:rPr>
-        <w:t xml:space="preserve"> hai câu thơ “Hơn hai mươi năm t</w:t>
+        <w:t xml:space="preserve"> hai câu</w:t>
+      </w:r>
+      <w:r>
+        <w:rPr>
+          <w:sz w:val="20"/>
+          <w:szCs w:val="20"/>
+        </w:rPr>
+        <w:t xml:space="preserve"> thơ “Hơn hai mươi năm t</w:t>
       </w:r>
       <w:r>
         <w:rPr>
@@ -8712,18 +8767,18 @@
     <w:p>
       <w:pPr>
         <w:pStyle w:val="NormalWeb"/>
-        <w:divId w:val="768693685"/>
+        <w:divId w:val="50428883"/>
       </w:pPr>
       <w:r>
         <w:br/>
         <w:t>◦◦◊◦◦</w:t>
       </w:r>
     </w:p>
-    <w:bookmarkStart w:id="27" w:name="Art_Poetry_Tinh_NangOanh"/>
+    <w:bookmarkStart w:id="28" w:name="Art_Poetry_Tinh_NangOanh"/>
     <w:p>
       <w:pPr>
         <w:pStyle w:val="NormalWeb"/>
-        <w:divId w:val="768693685"/>
+        <w:divId w:val="50428883"/>
       </w:pPr>
       <w:r>
         <w:fldChar w:fldCharType="begin"/>
@@ -8732,10 +8787,7 @@
         <w:instrText xml:space="preserve"> </w:instrText>
       </w:r>
       <w:r>
-        <w:instrText>HYPERLINK "" \l "Art_Poetry_Tinh_NangOanh_</w:instrText>
-      </w:r>
-      <w:r>
-        <w:instrText>Index"</w:instrText>
+        <w:instrText>HYPERLINK "" \l "Art_Poetry_Tinh_NangOanh_Index"</w:instrText>
       </w:r>
       <w:r>
         <w:instrText xml:space="preserve"> </w:instrText>
@@ -8755,7 +8807,7 @@
       <w:r>
         <w:fldChar w:fldCharType="end"/>
       </w:r>
-      <w:bookmarkEnd w:id="27"/>
+      <w:bookmarkEnd w:id="28"/>
       <w:r>
         <w:br/>
         <w:t>Buông th</w:t>
@@ -8798,7 +8850,10 @@
       </w:r>
       <w:r>
         <w:br/>
-        <w:t>Anh cùng em trôi tu</w:t>
+        <w:t>Anh</w:t>
+      </w:r>
+      <w:r>
+        <w:t xml:space="preserve"> cùng em trôi tu</w:t>
       </w:r>
       <w:r>
         <w:t>ộ</w:t>
@@ -8895,8 +8950,6 @@
       </w:r>
       <w:r>
         <w:br/>
-      </w:r>
-      <w:r>
         <w:t>Tư</w:t>
       </w:r>
       <w:r>
@@ -8959,6 +9012,8 @@
       </w:r>
       <w:r>
         <w:br/>
+      </w:r>
+      <w:r>
         <w:t>Nơi khóe m</w:t>
       </w:r>
       <w:r>
@@ -9102,10 +9157,7 @@
         <w:t>ờ</w:t>
       </w:r>
       <w:r>
-        <w:t>n thoa</w:t>
-      </w:r>
-      <w:r>
-        <w:t>i tho</w:t>
+        <w:t>n thoai tho</w:t>
       </w:r>
       <w:r>
         <w:t>ả</w:t>
@@ -9145,7 +9197,10 @@
         <w:t>ề</w:t>
       </w:r>
       <w:r>
-        <w:t>n sóng sánh đi hoang</w:t>
+        <w:t>n sóng sánh đi hoa</w:t>
+      </w:r>
+      <w:r>
+        <w:t>ng</w:t>
       </w:r>
       <w:r>
         <w:br/>
@@ -9301,8 +9356,6 @@
       </w:r>
       <w:r>
         <w:br/>
-      </w:r>
-      <w:r>
         <w:t>Cho anh vào th</w:t>
       </w:r>
       <w:r>
@@ -9391,7 +9444,14 @@
           <w:sz w:val="20"/>
           <w:szCs w:val="20"/>
         </w:rPr>
-        <w:t>a nàng Oanh có câu thơ “Buông lơi mái tóc... ch</w:t>
+        <w:t>a nà</w:t>
+      </w:r>
+      <w:r>
+        <w:rPr>
+          <w:sz w:val="20"/>
+          <w:szCs w:val="20"/>
+        </w:rPr>
+        <w:t>ng Oanh có câu thơ “Buông lơi mái tóc... ch</w:t>
       </w:r>
       <w:r>
         <w:rPr>
@@ -9461,18 +9521,18 @@
     <w:p>
       <w:pPr>
         <w:pStyle w:val="NormalWeb"/>
-        <w:divId w:val="768693685"/>
+        <w:divId w:val="50428883"/>
       </w:pPr>
       <w:r>
         <w:br/>
         <w:t>◦◦◊◦◦</w:t>
       </w:r>
     </w:p>
-    <w:bookmarkStart w:id="28" w:name="Art_Poetry_Tinh_AmAnh"/>
+    <w:bookmarkStart w:id="29" w:name="Art_Poetry_Tinh_AmAnh"/>
     <w:p>
       <w:pPr>
         <w:pStyle w:val="NormalWeb"/>
-        <w:divId w:val="768693685"/>
+        <w:divId w:val="50428883"/>
       </w:pPr>
       <w:r>
         <w:fldChar w:fldCharType="begin"/>
@@ -9519,7 +9579,7 @@
       <w:r>
         <w:fldChar w:fldCharType="end"/>
       </w:r>
-      <w:bookmarkEnd w:id="28"/>
+      <w:bookmarkEnd w:id="29"/>
       <w:r>
         <w:br/>
         <w:t>   Tôi ng</w:t>
@@ -9578,7 +9638,10 @@
         <w:t>ệ</w:t>
       </w:r>
       <w:r>
-        <w:t>p văn chương</w:t>
+        <w:t>p</w:t>
+      </w:r>
+      <w:r>
+        <w:t xml:space="preserve"> văn chương</w:t>
       </w:r>
       <w:r>
         <w:br/>
@@ -9725,10 +9788,7 @@
       </w:r>
       <w:r>
         <w:br/>
-        <w:t>   Nào đê</w:t>
-      </w:r>
-      <w:r>
-        <w:t>m m</w:t>
+        <w:t>   Nào đêm m</w:t>
       </w:r>
       <w:r>
         <w:t>ộ</w:t>
@@ -9766,7 +9826,10 @@
         <w:t>ắ</w:t>
       </w:r>
       <w:r>
-        <w:t>c kè, con t</w:t>
+        <w:t>c kè, co</w:t>
+      </w:r>
+      <w:r>
+        <w:t>n t</w:t>
       </w:r>
       <w:r>
         <w:t>ắ</w:t>
@@ -9885,21 +9948,18 @@
     <w:p>
       <w:pPr>
         <w:pStyle w:val="NormalWeb"/>
-        <w:divId w:val="768693685"/>
+        <w:divId w:val="50428883"/>
       </w:pPr>
       <w:r>
         <w:br/>
-        <w:t>◦</w:t>
-      </w:r>
-      <w:r>
-        <w:t>◦◊◦◦</w:t>
+        <w:t>◦◦◊◦◦</w:t>
       </w:r>
     </w:p>
-    <w:bookmarkStart w:id="29" w:name="Art_Poetry_Tinh_12345678910"/>
+    <w:bookmarkStart w:id="30" w:name="Art_Poetry_Tinh_12345678910"/>
     <w:p>
       <w:pPr>
         <w:pStyle w:val="NormalWeb"/>
-        <w:divId w:val="768693685"/>
+        <w:divId w:val="50428883"/>
       </w:pPr>
       <w:r>
         <w:fldChar w:fldCharType="begin"/>
@@ -9923,12 +9983,21 @@
           <w:bCs/>
           <w:u w:val="none"/>
         </w:rPr>
-        <w:t>1, 2, 3, 4, 5, 6, 7, 8, 9, 10</w:t>
+        <w:t>1, 2, 3, 4</w:t>
+      </w:r>
+      <w:r>
+        <w:rPr>
+          <w:rStyle w:val="Hyperlink"/>
+          <w:b/>
+          <w:bCs/>
+          <w:u w:val="none"/>
+        </w:rPr>
+        <w:t>, 5, 6, 7, 8, 9, 10</w:t>
       </w:r>
       <w:r>
         <w:fldChar w:fldCharType="end"/>
       </w:r>
-      <w:bookmarkEnd w:id="29"/>
+      <w:bookmarkEnd w:id="30"/>
       <w:r>
         <w:br/>
         <w:t>Mình yêu nhau qua đêm dài vô t</w:t>
@@ -10020,10 +10089,7 @@
         <w:t>ữ</w:t>
       </w:r>
       <w:r>
-        <w:t>a trăng tàn trô</w:t>
-      </w:r>
-      <w:r>
-        <w:t>i xa tít</w:t>
+        <w:t>a trăng tàn trôi xa tít</w:t>
       </w:r>
       <w:r>
         <w:br/>
@@ -10061,7 +10127,10 @@
         <w:t>ạ</w:t>
       </w:r>
       <w:r>
-        <w:t>c phách</w:t>
+        <w:t>c phác</w:t>
+      </w:r>
+      <w:r>
+        <w:t>h</w:t>
       </w:r>
       <w:r>
         <w:br/>
@@ -10136,13 +10205,7 @@
         <w:t>ầ</w:t>
       </w:r>
       <w:r>
-        <w:t xml:space="preserve">u </w:t>
-      </w:r>
-      <w:r>
-        <w:rPr>
-          <w:vertAlign w:val="superscript"/>
-        </w:rPr>
-        <w:t>(2)</w:t>
+        <w:t>u</w:t>
       </w:r>
       <w:r>
         <w:br/>
@@ -10239,7 +10302,10 @@
         <w:t>ạ</w:t>
       </w:r>
       <w:r>
-        <w:t>n năm</w:t>
+        <w:t>n nă</w:t>
+      </w:r>
+      <w:r>
+        <w:t>m</w:t>
       </w:r>
       <w:r>
         <w:br/>
@@ -10317,7 +10383,7 @@
           <w:sz w:val="20"/>
           <w:szCs w:val="20"/>
         </w:rPr>
-        <w:t>n “L</w:t>
+        <w:t>n khác “L</w:t>
       </w:r>
       <w:r>
         <w:rPr>
@@ -10360,76 +10426,23 @@
           <w:szCs w:val="20"/>
         </w:rPr>
         <w:t>y tình”.</w:t>
-      </w:r>
-      <w:r>
-        <w:rPr>
-          <w:sz w:val="20"/>
-          <w:szCs w:val="20"/>
-        </w:rPr>
-        <w:br/>
-        <w:t>(2) Chuy</w:t>
-      </w:r>
-      <w:r>
-        <w:rPr>
-          <w:sz w:val="20"/>
-          <w:szCs w:val="20"/>
-        </w:rPr>
-        <w:t>ệ</w:t>
-      </w:r>
-      <w:r>
-        <w:rPr>
-          <w:sz w:val="20"/>
-          <w:szCs w:val="20"/>
-        </w:rPr>
-        <w:t>n Đ</w:t>
-      </w:r>
-      <w:r>
-        <w:rPr>
-          <w:sz w:val="20"/>
-          <w:szCs w:val="20"/>
-        </w:rPr>
-        <w:t>ạ</w:t>
-      </w:r>
-      <w:r>
-        <w:rPr>
-          <w:sz w:val="20"/>
-          <w:szCs w:val="20"/>
-        </w:rPr>
-        <w:t>t Ma T</w:t>
-      </w:r>
-      <w:r>
-        <w:rPr>
-          <w:sz w:val="20"/>
-          <w:szCs w:val="20"/>
-        </w:rPr>
-        <w:t>ổ</w:t>
-      </w:r>
-      <w:r>
-        <w:rPr>
-          <w:sz w:val="20"/>
-          <w:szCs w:val="20"/>
-        </w:rPr>
-        <w:t xml:space="preserve"> Sư.</w:t>
       </w:r>
     </w:p>
     <w:p>
       <w:pPr>
         <w:pStyle w:val="NormalWeb"/>
-        <w:divId w:val="768693685"/>
+        <w:divId w:val="50428883"/>
       </w:pPr>
       <w:r>
         <w:br/>
-        <w:t>◦◦</w:t>
-      </w:r>
-      <w:r>
-        <w:t>◊◦◦</w:t>
+        <w:t>◦◦◊◦◦</w:t>
       </w:r>
     </w:p>
-    <w:bookmarkStart w:id="30" w:name="Art_Poetry_Tinh_Rao"/>
+    <w:bookmarkStart w:id="31" w:name="Art_Poetry_Tinh_Rao"/>
     <w:p>
       <w:pPr>
         <w:pStyle w:val="NormalWeb"/>
-        <w:divId w:val="768693685"/>
+        <w:divId w:val="50428883"/>
       </w:pPr>
       <w:r>
         <w:fldChar w:fldCharType="begin"/>
@@ -10458,7 +10471,7 @@
       <w:r>
         <w:fldChar w:fldCharType="end"/>
       </w:r>
-      <w:bookmarkEnd w:id="30"/>
+      <w:bookmarkEnd w:id="31"/>
       <w:r>
         <w:br/>
         <w:t>   Em ơi anh v</w:t>
@@ -10495,7 +10508,10 @@
         <w:t>ở</w:t>
       </w:r>
       <w:r>
-        <w:t xml:space="preserve"> l</w:t>
+        <w:t xml:space="preserve"> </w:t>
+      </w:r>
+      <w:r>
+        <w:t>l</w:t>
       </w:r>
       <w:r>
         <w:t>ố</w:t>
@@ -10668,7 +10684,10 @@
         <w:t>ấ</w:t>
       </w:r>
       <w:r>
-        <w:t>m chung tình s</w:t>
+        <w:t>m c</w:t>
+      </w:r>
+      <w:r>
+        <w:t>hung tình s</w:t>
       </w:r>
       <w:r>
         <w:t>ắ</w:t>
@@ -10739,10 +10758,7 @@
       </w:r>
       <w:r>
         <w:br/>
-        <w:t>   Quê hương</w:t>
-      </w:r>
-      <w:r>
-        <w:t xml:space="preserve"> chưa khu</w:t>
+        <w:t>   Quê hương chưa khu</w:t>
       </w:r>
       <w:r>
         <w:t>ấ</w:t>
@@ -10802,7 +10818,10 @@
       </w:r>
       <w:r>
         <w:br/>
-        <w:t>Em đưa anh đ</w:t>
+        <w:t xml:space="preserve">Em đưa </w:t>
+      </w:r>
+      <w:r>
+        <w:t>anh đ</w:t>
       </w:r>
       <w:r>
         <w:t>ế</w:t>
@@ -10890,8 +10909,10 @@
         <w:br/>
       </w:r>
       <w:r>
+        <w:br/>
+      </w:r>
+      <w:r>
         <w:lastRenderedPageBreak/>
-        <w:br/>
         <w:t>   M</w:t>
       </w:r>
       <w:r>
@@ -10944,17 +10965,1185 @@
     <w:p>
       <w:pPr>
         <w:pStyle w:val="NormalWeb"/>
-        <w:divId w:val="768693685"/>
+        <w:divId w:val="50428883"/>
       </w:pPr>
       <w:r>
         <w:br/>
         <w:t>◦◦◊◦◦</w:t>
+      </w:r>
+    </w:p>
+    <w:bookmarkStart w:id="32" w:name="Art_Poetry_Tinh_VuiCungTuTuyet"/>
+    <w:p>
+      <w:pPr>
+        <w:pStyle w:val="NormalWeb"/>
+        <w:divId w:val="50428883"/>
+      </w:pPr>
+      <w:r>
+        <w:fldChar w:fldCharType="begin"/>
+      </w:r>
+      <w:r>
+        <w:instrText xml:space="preserve"> </w:instrText>
+      </w:r>
+      <w:r>
+        <w:instrText>HYPERLINK "" \l "Ar</w:instrText>
+      </w:r>
+      <w:r>
+        <w:instrText>t_Poetry_Tinh_VuiCungTuTuyet_Index"</w:instrText>
+      </w:r>
+      <w:r>
+        <w:instrText xml:space="preserve"> </w:instrText>
+      </w:r>
+      <w:r>
+        <w:fldChar w:fldCharType="separate"/>
+      </w:r>
+      <w:r>
+        <w:rPr>
+          <w:rStyle w:val="Hyperlink"/>
+          <w:b/>
+          <w:bCs/>
+          <w:u w:val="none"/>
+        </w:rPr>
+        <w:t>VUI CÙNG T</w:t>
+      </w:r>
+      <w:r>
+        <w:rPr>
+          <w:rStyle w:val="Hyperlink"/>
+          <w:b/>
+          <w:bCs/>
+          <w:u w:val="none"/>
+        </w:rPr>
+        <w:t>Ứ</w:t>
+      </w:r>
+      <w:r>
+        <w:rPr>
+          <w:rStyle w:val="Hyperlink"/>
+          <w:b/>
+          <w:bCs/>
+          <w:u w:val="none"/>
+        </w:rPr>
+        <w:t xml:space="preserve"> TUY</w:t>
+      </w:r>
+      <w:r>
+        <w:rPr>
+          <w:rStyle w:val="Hyperlink"/>
+          <w:b/>
+          <w:bCs/>
+          <w:u w:val="none"/>
+        </w:rPr>
+        <w:t>Ệ</w:t>
+      </w:r>
+      <w:r>
+        <w:rPr>
+          <w:rStyle w:val="Hyperlink"/>
+          <w:b/>
+          <w:bCs/>
+          <w:u w:val="none"/>
+        </w:rPr>
+        <w:t>T</w:t>
+      </w:r>
+      <w:r>
+        <w:fldChar w:fldCharType="end"/>
+      </w:r>
+      <w:bookmarkEnd w:id="32"/>
+      <w:r>
+        <w:br/>
+        <w:t>1.</w:t>
+      </w:r>
+      <w:r>
+        <w:br/>
+        <w:t>   N</w:t>
+      </w:r>
+      <w:r>
+        <w:t>ố</w:t>
+      </w:r>
+      <w:r>
+        <w:t>t ru</w:t>
+      </w:r>
+      <w:r>
+        <w:t>ồ</w:t>
+      </w:r>
+      <w:r>
+        <w:t>i nàng đ</w:t>
+      </w:r>
+      <w:r>
+        <w:t>ậ</w:t>
+      </w:r>
+      <w:r>
+        <w:t>u trên môi</w:t>
+      </w:r>
+      <w:r>
+        <w:br/>
+        <w:t>Thuy</w:t>
+      </w:r>
+      <w:r>
+        <w:t>ề</w:t>
+      </w:r>
+      <w:r>
+        <w:t>n tình c</w:t>
+      </w:r>
+      <w:r>
+        <w:t>ậ</w:t>
+      </w:r>
+      <w:r>
+        <w:t>p b</w:t>
+      </w:r>
+      <w:r>
+        <w:t>ế</w:t>
+      </w:r>
+      <w:r>
+        <w:t>n chuy</w:t>
+      </w:r>
+      <w:r>
+        <w:t>ể</w:t>
+      </w:r>
+      <w:r>
+        <w:t>n d</w:t>
+      </w:r>
+      <w:r>
+        <w:t>ờ</w:t>
+      </w:r>
+      <w:r>
+        <w:t>i g</w:t>
+      </w:r>
+      <w:r>
+        <w:t>ầ</w:t>
+      </w:r>
+      <w:r>
+        <w:t>n thôi</w:t>
+      </w:r>
+      <w:r>
+        <w:br/>
+        <w:t xml:space="preserve">   Sông Tương xưa </w:t>
+      </w:r>
+      <w:r>
+        <w:t>ấ</w:t>
+      </w:r>
+      <w:r>
+        <w:t>y l</w:t>
+      </w:r>
+      <w:r>
+        <w:t>ở</w:t>
+      </w:r>
+      <w:r>
+        <w:t xml:space="preserve"> b</w:t>
+      </w:r>
+      <w:r>
+        <w:t>ồ</w:t>
+      </w:r>
+      <w:r>
+        <w:t>i</w:t>
+      </w:r>
+      <w:r>
+        <w:br/>
+        <w:t>Gi</w:t>
+      </w:r>
+      <w:r>
+        <w:t>ờ</w:t>
+      </w:r>
+      <w:r>
+        <w:t xml:space="preserve"> tê và n</w:t>
+      </w:r>
+      <w:r>
+        <w:t>ớ</w:t>
+      </w:r>
+      <w:r>
+        <w:t xml:space="preserve"> đ</w:t>
+      </w:r>
+      <w:r>
+        <w:t>ề</w:t>
+      </w:r>
+      <w:r>
+        <w:t>u l</w:t>
+      </w:r>
+      <w:r>
+        <w:t>ồ</w:t>
+      </w:r>
+      <w:r>
+        <w:t>i nhà xinh.</w:t>
+      </w:r>
+      <w:r>
+        <w:br/>
+      </w:r>
+      <w:r>
+        <w:br/>
+        <w:t>2.</w:t>
+      </w:r>
+      <w:r>
+        <w:br/>
+        <w:t>   Cô giáo nghiêm túc d</w:t>
+      </w:r>
+      <w:r>
+        <w:t>ạ</w:t>
+      </w:r>
+      <w:r>
+        <w:t>y trò</w:t>
+      </w:r>
+      <w:r>
+        <w:br/>
+        <w:t>Nói nhi</w:t>
+      </w:r>
+      <w:r>
+        <w:t>ề</w:t>
+      </w:r>
+      <w:r>
+        <w:t>u r</w:t>
+      </w:r>
+      <w:r>
+        <w:t>ồ</w:t>
+      </w:r>
+      <w:r>
+        <w:t>i cũng đ</w:t>
+      </w:r>
+      <w:r>
+        <w:t>ế</w:t>
+      </w:r>
+      <w:r>
+        <w:t>n h</w:t>
+      </w:r>
+      <w:r>
+        <w:t>ồ</w:t>
+      </w:r>
+      <w:r>
+        <w:t xml:space="preserve">i khóa </w:t>
+      </w:r>
+      <w:r>
+        <w:t>môi</w:t>
+      </w:r>
+      <w:r>
+        <w:br/>
+        <w:t>   Tút ta tút tít b</w:t>
+      </w:r>
+      <w:r>
+        <w:t>ồ</w:t>
+      </w:r>
+      <w:r>
+        <w:t>i h</w:t>
+      </w:r>
+      <w:r>
+        <w:t>ồ</w:t>
+      </w:r>
+      <w:r>
+        <w:t>i</w:t>
+      </w:r>
+      <w:r>
+        <w:br/>
+      </w:r>
+      <w:r>
+        <w:t>Tình yêu cô giáo bóp lòi m</w:t>
+      </w:r>
+      <w:r>
+        <w:t>ắ</w:t>
+      </w:r>
+      <w:r>
+        <w:t>t nai.</w:t>
+      </w:r>
+      <w:r>
+        <w:br/>
+      </w:r>
+      <w:r>
+        <w:br/>
+        <w:t>3.</w:t>
+      </w:r>
+      <w:r>
+        <w:br/>
+        <w:t>Hít vào bao v</w:t>
+      </w:r>
+      <w:r>
+        <w:t>ọ</w:t>
+      </w:r>
+      <w:r>
+        <w:t>ng ni</w:t>
+      </w:r>
+      <w:r>
+        <w:t>ệ</w:t>
+      </w:r>
+      <w:r>
+        <w:t xml:space="preserve">m </w:t>
+      </w:r>
+      <w:r>
+        <w:rPr>
+          <w:vertAlign w:val="superscript"/>
+        </w:rPr>
+        <w:t>(1)</w:t>
+      </w:r>
+      <w:r>
+        <w:br/>
+        <w:t>Th</w:t>
+      </w:r>
+      <w:r>
+        <w:t>ở</w:t>
+      </w:r>
+      <w:r>
+        <w:t xml:space="preserve"> ra l</w:t>
+      </w:r>
+      <w:r>
+        <w:t>ắ</w:t>
+      </w:r>
+      <w:r>
+        <w:t>m mê ly</w:t>
+      </w:r>
+      <w:r>
+        <w:br/>
+        <w:t>Nhìn nàng trong hi</w:t>
+      </w:r>
+      <w:r>
+        <w:t>ệ</w:t>
+      </w:r>
+      <w:r>
+        <w:t>n t</w:t>
+      </w:r>
+      <w:r>
+        <w:t>ạ</w:t>
+      </w:r>
+      <w:r>
+        <w:t>i</w:t>
+      </w:r>
+      <w:r>
+        <w:br/>
+        <w:t>Th</w:t>
+      </w:r>
+      <w:r>
+        <w:t>ấ</w:t>
+      </w:r>
+      <w:r>
+        <w:t>y đ</w:t>
+      </w:r>
+      <w:r>
+        <w:t>ẹ</w:t>
+      </w:r>
+      <w:r>
+        <w:t>p tuy</w:t>
+      </w:r>
+      <w:r>
+        <w:t>ệ</w:t>
+      </w:r>
+      <w:r>
+        <w:t>t gi</w:t>
+      </w:r>
+      <w:r>
+        <w:t>ờ</w:t>
+      </w:r>
+      <w:r>
+        <w:t>i ơi...</w:t>
+      </w:r>
+      <w:r>
+        <w:br/>
+      </w:r>
+      <w:r>
+        <w:br/>
+        <w:t>4.</w:t>
+      </w:r>
+      <w:r>
+        <w:br/>
+        <w:t xml:space="preserve">Khi nàng đã yêu ta </w:t>
+      </w:r>
+      <w:r>
+        <w:rPr>
+          <w:vertAlign w:val="superscript"/>
+        </w:rPr>
+        <w:t>(2)</w:t>
+      </w:r>
+      <w:r>
+        <w:br/>
+        <w:t>Vui phê đ</w:t>
+      </w:r>
+      <w:r>
+        <w:t>ế</w:t>
+      </w:r>
+      <w:r>
+        <w:t>n h</w:t>
+      </w:r>
+      <w:r>
+        <w:t>ế</w:t>
+      </w:r>
+      <w:r>
+        <w:t>t đ</w:t>
+      </w:r>
+      <w:r>
+        <w:t>ờ</w:t>
+      </w:r>
+      <w:r>
+        <w:t>i</w:t>
+      </w:r>
+      <w:r>
+        <w:br/>
+        <w:t>Khi ta yêu nàng l</w:t>
+      </w:r>
+      <w:r>
+        <w:t>ạ</w:t>
+      </w:r>
+      <w:r>
+        <w:t>i</w:t>
+      </w:r>
+      <w:r>
+        <w:br/>
+        <w:t>Cu</w:t>
+      </w:r>
+      <w:r>
+        <w:t>ộ</w:t>
+      </w:r>
+      <w:r>
+        <w:t>c đ</w:t>
+      </w:r>
+      <w:r>
+        <w:t>ờ</w:t>
+      </w:r>
+      <w:r>
+        <w:t>i ng</w:t>
+      </w:r>
+      <w:r>
+        <w:t>ắ</w:t>
+      </w:r>
+      <w:r>
+        <w:t>n như phim.</w:t>
+      </w:r>
+      <w:r>
+        <w:br/>
+      </w:r>
+      <w:r>
+        <w:br/>
+        <w:t>5.</w:t>
+      </w:r>
+      <w:r>
+        <w:br/>
+        <w:t>   Kim Thoa hát nh</w:t>
+      </w:r>
+      <w:r>
+        <w:t>ạ</w:t>
+      </w:r>
+      <w:r>
+        <w:t>c Kim Thoa</w:t>
+      </w:r>
+      <w:r>
+        <w:br/>
+        <w:t>Tình yêu xao xuy</w:t>
+      </w:r>
+      <w:r>
+        <w:t>ế</w:t>
+      </w:r>
+      <w:r>
+        <w:t>n m</w:t>
+      </w:r>
+      <w:r>
+        <w:t>ở</w:t>
+      </w:r>
+      <w:r>
+        <w:t xml:space="preserve"> ra b</w:t>
+      </w:r>
+      <w:r>
+        <w:t>ầ</w:t>
+      </w:r>
+      <w:r>
+        <w:t>u tr</w:t>
+      </w:r>
+      <w:r>
+        <w:t>ờ</w:t>
+      </w:r>
+      <w:r>
+        <w:t>i</w:t>
+      </w:r>
+      <w:r>
+        <w:br/>
+        <w:t>   Cho chàng sáo s</w:t>
+      </w:r>
+      <w:r>
+        <w:t>ậ</w:t>
+      </w:r>
+      <w:r>
+        <w:t>u bay khơi</w:t>
+      </w:r>
+      <w:r>
+        <w:br/>
+        <w:t>Kim Thoa y</w:t>
+      </w:r>
+      <w:r>
+        <w:t>ế</w:t>
+      </w:r>
+      <w:r>
+        <w:t>m th</w:t>
+      </w:r>
+      <w:r>
+        <w:t>ắ</w:t>
+      </w:r>
+      <w:r>
+        <w:t>m cùng chơi vư</w:t>
+      </w:r>
+      <w:r>
+        <w:t>ờ</w:t>
+      </w:r>
+      <w:r>
+        <w:t>n nhà.</w:t>
+      </w:r>
+      <w:r>
+        <w:br/>
+      </w:r>
+      <w:r>
+        <w:br/>
+        <w:t>6.</w:t>
+      </w:r>
+      <w:r>
+        <w:br/>
+        <w:t>   Tình đ</w:t>
+      </w:r>
+      <w:r>
+        <w:t>ầ</w:t>
+      </w:r>
+      <w:r>
+        <w:t>u còn đó nàng ơi</w:t>
+      </w:r>
+      <w:r>
+        <w:br/>
+        <w:t>Cùng nhau ch</w:t>
+      </w:r>
+      <w:r>
+        <w:t>ắ</w:t>
+      </w:r>
+      <w:r>
+        <w:t>p l</w:t>
+      </w:r>
+      <w:r>
+        <w:t>ạ</w:t>
+      </w:r>
+      <w:r>
+        <w:t>i nh</w:t>
+      </w:r>
+      <w:r>
+        <w:t>ữ</w:t>
+      </w:r>
+      <w:r>
+        <w:t>ng l</w:t>
+      </w:r>
+      <w:r>
+        <w:t>ờ</w:t>
+      </w:r>
+      <w:r>
+        <w:t>i mê say</w:t>
+      </w:r>
+      <w:r>
+        <w:br/>
+        <w:t>   Câu ca ti</w:t>
+      </w:r>
+      <w:r>
+        <w:t>ế</w:t>
+      </w:r>
+      <w:r>
+        <w:t>ng hát nh</w:t>
+      </w:r>
+      <w:r>
+        <w:t>ữ</w:t>
+      </w:r>
+      <w:r>
+        <w:t>ng ngày</w:t>
+      </w:r>
+      <w:r>
+        <w:br/>
+        <w:t>Còn đương nghiêng ng</w:t>
+      </w:r>
+      <w:r>
+        <w:t>ả</w:t>
+      </w:r>
+      <w:r>
+        <w:t xml:space="preserve"> đ</w:t>
+      </w:r>
+      <w:r>
+        <w:t>ộ</w:t>
+      </w:r>
+      <w:r>
+        <w:t>i</w:t>
+      </w:r>
+      <w:r>
+        <w:t xml:space="preserve"> mây đi v</w:t>
+      </w:r>
+      <w:r>
+        <w:t>ề</w:t>
+      </w:r>
+      <w:r>
+        <w:br/>
+      </w:r>
+      <w:r>
+        <w:br/>
+        <w:t>7.</w:t>
+      </w:r>
+      <w:r>
+        <w:br/>
+        <w:t>   N</w:t>
+      </w:r>
+      <w:r>
+        <w:t>ụ</w:t>
+      </w:r>
+      <w:r>
+        <w:t xml:space="preserve"> cư</w:t>
+      </w:r>
+      <w:r>
+        <w:t>ờ</w:t>
+      </w:r>
+      <w:r>
+        <w:t>i nh</w:t>
+      </w:r>
+      <w:r>
+        <w:t>ớ</w:t>
+      </w:r>
+      <w:r>
+        <w:t xml:space="preserve"> tho</w:t>
+      </w:r>
+      <w:r>
+        <w:t>ả</w:t>
+      </w:r>
+      <w:r>
+        <w:t>ng hương xưa</w:t>
+      </w:r>
+      <w:r>
+        <w:br/>
+        <w:t>Bây gi</w:t>
+      </w:r>
+      <w:r>
+        <w:t>ờ</w:t>
+      </w:r>
+      <w:r>
+        <w:t xml:space="preserve"> g</w:t>
+      </w:r>
+      <w:r>
+        <w:t>ặ</w:t>
+      </w:r>
+      <w:r>
+        <w:t>p l</w:t>
+      </w:r>
+      <w:r>
+        <w:t>ạ</w:t>
+      </w:r>
+      <w:r>
+        <w:t>i cũng v</w:t>
+      </w:r>
+      <w:r>
+        <w:t>ừ</w:t>
+      </w:r>
+      <w:r>
+        <w:t>a đơm bông</w:t>
+      </w:r>
+      <w:r>
+        <w:br/>
+      </w:r>
+      <w:r>
+        <w:lastRenderedPageBreak/>
+        <w:t>   Này môi này má v</w:t>
+      </w:r>
+      <w:r>
+        <w:t>ẫ</w:t>
+      </w:r>
+      <w:r>
+        <w:t>n h</w:t>
+      </w:r>
+      <w:r>
+        <w:t>ồ</w:t>
+      </w:r>
+      <w:r>
+        <w:t>ng</w:t>
+      </w:r>
+      <w:r>
+        <w:br/>
+        <w:t>Tơ duyên chưa đ</w:t>
+      </w:r>
+      <w:r>
+        <w:t>ứ</w:t>
+      </w:r>
+      <w:r>
+        <w:t>t thì t</w:t>
+      </w:r>
+      <w:r>
+        <w:t>ồ</w:t>
+      </w:r>
+      <w:r>
+        <w:t>ng ng</w:t>
+      </w:r>
+      <w:r>
+        <w:t>ồ</w:t>
+      </w:r>
+      <w:r>
+        <w:t>ng đi...</w:t>
+      </w:r>
+      <w:r>
+        <w:br/>
+      </w:r>
+      <w:r>
+        <w:br/>
+        <w:t>8.</w:t>
+      </w:r>
+      <w:r>
+        <w:br/>
+        <w:t>B</w:t>
+      </w:r>
+      <w:r>
+        <w:t>ế</w:t>
+      </w:r>
+      <w:r>
+        <w:t>n T</w:t>
+      </w:r>
+      <w:r>
+        <w:t>ầ</w:t>
+      </w:r>
+      <w:r>
+        <w:t>m Dương thơ bay chíu chít</w:t>
+      </w:r>
+      <w:r>
+        <w:br/>
+        <w:t>H</w:t>
+      </w:r>
+      <w:r>
+        <w:t>ồ</w:t>
+      </w:r>
+      <w:r>
+        <w:t>ng nh</w:t>
+      </w:r>
+      <w:r>
+        <w:t>ạ</w:t>
+      </w:r>
+      <w:r>
+        <w:t>n chao chưa th</w:t>
+      </w:r>
+      <w:r>
+        <w:t>ấ</w:t>
+      </w:r>
+      <w:r>
+        <w:t>y m</w:t>
+      </w:r>
+      <w:r>
+        <w:t>ặ</w:t>
+      </w:r>
+      <w:r>
+        <w:t>t h</w:t>
+      </w:r>
+      <w:r>
+        <w:t>ồ</w:t>
+      </w:r>
+      <w:r>
+        <w:br/>
+        <w:t>Say lư</w:t>
+      </w:r>
+      <w:r>
+        <w:t>ớ</w:t>
+      </w:r>
+      <w:r>
+        <w:t>t khư</w:t>
+      </w:r>
+      <w:r>
+        <w:t>ớ</w:t>
+      </w:r>
+      <w:r>
+        <w:t>t bóng trăng m</w:t>
+      </w:r>
+      <w:r>
+        <w:t>ờ</w:t>
+      </w:r>
+      <w:r>
+        <w:t xml:space="preserve"> t</w:t>
+      </w:r>
+      <w:r>
+        <w:t>ỏ</w:t>
+      </w:r>
+      <w:r>
+        <w:br/>
+        <w:t>Khói sóng</w:t>
+      </w:r>
+      <w:r>
+        <w:t xml:space="preserve"> trư</w:t>
+      </w:r>
+      <w:r>
+        <w:t>ờ</w:t>
+      </w:r>
+      <w:r>
+        <w:t>n lên bóp c</w:t>
+      </w:r>
+      <w:r>
+        <w:t>ổ</w:t>
+      </w:r>
+      <w:r>
+        <w:t xml:space="preserve"> nàng.</w:t>
+      </w:r>
+      <w:r>
+        <w:br/>
+      </w:r>
+      <w:r>
+        <w:br/>
+        <w:t>9.</w:t>
+      </w:r>
+      <w:r>
+        <w:br/>
+        <w:t>   Gi</w:t>
+      </w:r>
+      <w:r>
+        <w:t>ọ</w:t>
+      </w:r>
+      <w:r>
+        <w:t>t mưa trông th</w:t>
+      </w:r>
+      <w:r>
+        <w:t>ậ</w:t>
+      </w:r>
+      <w:r>
+        <w:t>t là ng</w:t>
+      </w:r>
+      <w:r>
+        <w:t>ầ</w:t>
+      </w:r>
+      <w:r>
+        <w:t>u</w:t>
+      </w:r>
+      <w:r>
+        <w:br/>
+        <w:t>Thì ra cũng ch</w:t>
+      </w:r>
+      <w:r>
+        <w:t>ứ</w:t>
+      </w:r>
+      <w:r>
+        <w:t>a m</w:t>
+      </w:r>
+      <w:r>
+        <w:t>ộ</w:t>
+      </w:r>
+      <w:r>
+        <w:t>t b</w:t>
+      </w:r>
+      <w:r>
+        <w:t>ầ</w:t>
+      </w:r>
+      <w:r>
+        <w:t>u tr</w:t>
+      </w:r>
+      <w:r>
+        <w:t>ờ</w:t>
+      </w:r>
+      <w:r>
+        <w:t>i riêng</w:t>
+      </w:r>
+      <w:r>
+        <w:br/>
+        <w:t>   Gi</w:t>
+      </w:r>
+      <w:r>
+        <w:t>ọ</w:t>
+      </w:r>
+      <w:r>
+        <w:t>t mưa có l</w:t>
+      </w:r>
+      <w:r>
+        <w:t>ẽ</w:t>
+      </w:r>
+      <w:r>
+        <w:t xml:space="preserve"> không điên</w:t>
+      </w:r>
+      <w:r>
+        <w:br/>
+        <w:t>Ch</w:t>
+      </w:r>
+      <w:r>
+        <w:t>ả</w:t>
+      </w:r>
+      <w:r>
+        <w:t>y vào r</w:t>
+      </w:r>
+      <w:r>
+        <w:t>ố</w:t>
+      </w:r>
+      <w:r>
+        <w:t>n ng</w:t>
+      </w:r>
+      <w:r>
+        <w:t>ọ</w:t>
+      </w:r>
+      <w:r>
+        <w:t>c sinh thiên tài tình.</w:t>
+      </w:r>
+      <w:r>
+        <w:br/>
+      </w:r>
+      <w:r>
+        <w:br/>
+        <w:t>10.</w:t>
+      </w:r>
+      <w:r>
+        <w:br/>
+        <w:t>   Ngư</w:t>
+      </w:r>
+      <w:r>
+        <w:t>ờ</w:t>
+      </w:r>
+      <w:r>
+        <w:t xml:space="preserve">i nhà bên tách trà xanh </w:t>
+      </w:r>
+      <w:r>
+        <w:rPr>
+          <w:vertAlign w:val="superscript"/>
+        </w:rPr>
+        <w:t>(3)</w:t>
+      </w:r>
+      <w:r>
+        <w:br/>
+        <w:t>Ng</w:t>
+      </w:r>
+      <w:r>
+        <w:t>ả</w:t>
+      </w:r>
+      <w:r>
+        <w:t xml:space="preserve"> nghiêng câu hát chuy</w:t>
+      </w:r>
+      <w:r>
+        <w:t>ệ</w:t>
+      </w:r>
+      <w:r>
+        <w:t>n tình inh lên</w:t>
+      </w:r>
+      <w:r>
+        <w:br/>
+        <w:t>   Thơ tình t</w:t>
+      </w:r>
+      <w:r>
+        <w:t>ư</w:t>
+      </w:r>
+      <w:r>
+        <w:t>ở</w:t>
+      </w:r>
+      <w:r>
+        <w:t>ng t</w:t>
+      </w:r>
+      <w:r>
+        <w:t>ụ</w:t>
+      </w:r>
+      <w:r>
+        <w:t>c l</w:t>
+      </w:r>
+      <w:r>
+        <w:t>ạ</w:t>
+      </w:r>
+      <w:r>
+        <w:t>i thanh</w:t>
+      </w:r>
+      <w:r>
+        <w:br/>
+        <w:t>Thì ra h</w:t>
+      </w:r>
+      <w:r>
+        <w:t>ắ</w:t>
+      </w:r>
+      <w:r>
+        <w:t xml:space="preserve">n cũng chung tình vì nhau. </w:t>
+      </w:r>
+      <w:r>
+        <w:rPr>
+          <w:vertAlign w:val="superscript"/>
+        </w:rPr>
+        <w:t>(4)</w:t>
+      </w:r>
+      <w:r>
+        <w:br/>
+      </w:r>
+      <w:r>
+        <w:br/>
+        <w:t>-</w:t>
+      </w:r>
+      <w:r>
+        <w:br/>
+      </w:r>
+      <w:r>
+        <w:rPr>
+          <w:sz w:val="20"/>
+          <w:szCs w:val="20"/>
+        </w:rPr>
+        <w:t>(1) H</w:t>
+      </w:r>
+      <w:r>
+        <w:rPr>
+          <w:sz w:val="20"/>
+          <w:szCs w:val="20"/>
+        </w:rPr>
+        <w:t>ọ</w:t>
+      </w:r>
+      <w:r>
+        <w:rPr>
+          <w:sz w:val="20"/>
+          <w:szCs w:val="20"/>
+        </w:rPr>
+        <w:t>a thơ m</w:t>
+      </w:r>
+      <w:r>
+        <w:rPr>
+          <w:sz w:val="20"/>
+          <w:szCs w:val="20"/>
+        </w:rPr>
+        <w:t>ộ</w:t>
+      </w:r>
+      <w:r>
+        <w:rPr>
+          <w:sz w:val="20"/>
+          <w:szCs w:val="20"/>
+        </w:rPr>
+        <w:t>t b</w:t>
+      </w:r>
+      <w:r>
+        <w:rPr>
+          <w:sz w:val="20"/>
+          <w:szCs w:val="20"/>
+        </w:rPr>
+        <w:t>ạ</w:t>
+      </w:r>
+      <w:r>
+        <w:rPr>
+          <w:sz w:val="20"/>
+          <w:szCs w:val="20"/>
+        </w:rPr>
+        <w:t>n gái.</w:t>
+      </w:r>
+      <w:r>
+        <w:rPr>
+          <w:sz w:val="20"/>
+          <w:szCs w:val="20"/>
+        </w:rPr>
+        <w:br/>
+        <w:t>(2) H</w:t>
+      </w:r>
+      <w:r>
+        <w:rPr>
+          <w:sz w:val="20"/>
+          <w:szCs w:val="20"/>
+        </w:rPr>
+        <w:t>ọ</w:t>
+      </w:r>
+      <w:r>
+        <w:rPr>
+          <w:sz w:val="20"/>
+          <w:szCs w:val="20"/>
+        </w:rPr>
+        <w:t>a thơ m</w:t>
+      </w:r>
+      <w:r>
+        <w:rPr>
+          <w:sz w:val="20"/>
+          <w:szCs w:val="20"/>
+        </w:rPr>
+        <w:t>ộ</w:t>
+      </w:r>
+      <w:r>
+        <w:rPr>
+          <w:sz w:val="20"/>
+          <w:szCs w:val="20"/>
+        </w:rPr>
+        <w:t>t b</w:t>
+      </w:r>
+      <w:r>
+        <w:rPr>
+          <w:sz w:val="20"/>
+          <w:szCs w:val="20"/>
+        </w:rPr>
+        <w:t>ạ</w:t>
+      </w:r>
+      <w:r>
+        <w:rPr>
+          <w:sz w:val="20"/>
+          <w:szCs w:val="20"/>
+        </w:rPr>
+        <w:t>n gái.</w:t>
+      </w:r>
+      <w:r>
+        <w:rPr>
+          <w:sz w:val="20"/>
+          <w:szCs w:val="20"/>
+        </w:rPr>
+        <w:br/>
+        <w:t>(3) H</w:t>
+      </w:r>
+      <w:r>
+        <w:rPr>
+          <w:sz w:val="20"/>
+          <w:szCs w:val="20"/>
+        </w:rPr>
+        <w:t>ọ</w:t>
+      </w:r>
+      <w:r>
+        <w:rPr>
+          <w:sz w:val="20"/>
+          <w:szCs w:val="20"/>
+        </w:rPr>
+        <w:t>a thơ m</w:t>
+      </w:r>
+      <w:r>
+        <w:rPr>
+          <w:sz w:val="20"/>
+          <w:szCs w:val="20"/>
+        </w:rPr>
+        <w:t>ộ</w:t>
+      </w:r>
+      <w:r>
+        <w:rPr>
+          <w:sz w:val="20"/>
+          <w:szCs w:val="20"/>
+        </w:rPr>
+        <w:t>t b</w:t>
+      </w:r>
+      <w:r>
+        <w:rPr>
+          <w:sz w:val="20"/>
+          <w:szCs w:val="20"/>
+        </w:rPr>
+        <w:t>ạ</w:t>
+      </w:r>
+      <w:r>
+        <w:rPr>
+          <w:sz w:val="20"/>
+          <w:szCs w:val="20"/>
+        </w:rPr>
+        <w:t>n gái.</w:t>
+      </w:r>
+      <w:r>
+        <w:rPr>
+          <w:sz w:val="20"/>
+          <w:szCs w:val="20"/>
+        </w:rPr>
+        <w:br/>
+        <w:t>(4) Câu thơ còn có phiên b</w:t>
+      </w:r>
+      <w:r>
+        <w:rPr>
+          <w:sz w:val="20"/>
+          <w:szCs w:val="20"/>
+        </w:rPr>
+        <w:t>ả</w:t>
+      </w:r>
+      <w:r>
+        <w:rPr>
+          <w:sz w:val="20"/>
+          <w:szCs w:val="20"/>
+        </w:rPr>
+        <w:t>n khác “Thì ra h</w:t>
+      </w:r>
+      <w:r>
+        <w:rPr>
+          <w:sz w:val="20"/>
+          <w:szCs w:val="20"/>
+        </w:rPr>
+        <w:t>ắ</w:t>
+      </w:r>
+      <w:r>
+        <w:rPr>
+          <w:sz w:val="20"/>
+          <w:szCs w:val="20"/>
+        </w:rPr>
+        <w:t>n cũng chung tình đáng yêu”.</w:t>
       </w:r>
     </w:p>
     <w:p>
       <w:pPr>
         <w:pStyle w:val="NormalWeb"/>
-        <w:divId w:val="768693685"/>
+        <w:divId w:val="50428883"/>
+      </w:pPr>
+      <w:r>
+        <w:br/>
+        <w:t>◦◦◊◦◦</w:t>
+      </w:r>
+    </w:p>
+    <w:p>
+      <w:pPr>
+        <w:pStyle w:val="NormalWeb"/>
+        <w:divId w:val="50428883"/>
       </w:pPr>
       <w:r>
         <w:t>Last updated August 2020</w:t>
@@ -10973,9 +12162,9 @@
 <file path=word/numbering.xml><?xml version="1.0" encoding="utf-8"?>
 <w:numbering xmlns:wpc="http://schemas.microsoft.com/office/word/2010/wordprocessingCanvas" xmlns:cx="http://schemas.microsoft.com/office/drawing/2014/chartex" xmlns:cx1="http://schemas.microsoft.com/office/drawing/2015/9/8/chartex" xmlns:cx2="http://schemas.microsoft.com/office/drawing/2015/10/21/chartex" xmlns:cx3="http://schemas.microsoft.com/office/drawing/2016/5/9/chartex" xmlns:cx4="http://schemas.microsoft.com/office/drawing/2016/5/10/chartex" xmlns:cx5="http://schemas.microsoft.com/office/drawing/2016/5/11/chartex" xmlns:cx6="http://schemas.microsoft.com/office/drawing/2016/5/12/chartex" xmlns:cx7="http://schemas.microsoft.com/office/drawing/2016/5/13/chartex" xmlns:cx8="http://schemas.microsoft.com/office/drawing/2016/5/14/chartex" xmlns:mc="http://schemas.openxmlformats.org/markup-compatibility/2006" xmlns:aink="http://schemas.microsoft.com/office/drawing/2016/ink" xmlns:am3d="http://schemas.microsoft.com/office/drawing/2017/model3d" xmlns:o="urn:schemas-microsoft-com:office:office" xmlns:r="http://schemas.openxmlformats.org/officeDocument/2006/relationships" xmlns:m="http://schemas.openxmlformats.org/officeDocument/2006/math" xmlns:v="urn:schemas-microsoft-com:vml" xmlns:wp14="http://schemas.microsoft.com/office/word/2010/wordprocessingDrawing" xmlns:wp="http://schemas.openxmlformats.org/drawingml/2006/wordprocessingDrawing" xmlns:w10="urn:schemas-microsoft-com:office:word" xmlns:w="http://schemas.openxmlformats.org/wordprocessingml/2006/main" xmlns:w14="http://schemas.microsoft.com/office/word/2010/wordml" xmlns:w15="http://schemas.microsoft.com/office/word/2012/wordml" xmlns:w16cex="http://schemas.microsoft.com/office/word/2018/wordml/cex" xmlns:w16cid="http://schemas.microsoft.com/office/word/2016/wordml/cid" xmlns:w16="http://schemas.microsoft.com/office/word/2018/wordml" xmlns:w16se="http://schemas.microsoft.com/office/word/2015/wordml/symex" xmlns:wpg="http://schemas.microsoft.com/office/word/2010/wordprocessingGroup" xmlns:wpi="http://schemas.microsoft.com/office/word/2010/wordprocessingInk" xmlns:wne="http://schemas.microsoft.com/office/word/2006/wordml" xmlns:wps="http://schemas.microsoft.com/office/word/2010/wordprocessingShape" mc:Ignorable="w14 w15 w16se w16cid w16 w16cex wp14">
   <w:abstractNum w:abstractNumId="0" w15:restartNumberingAfterBreak="0">
-    <w:nsid w:val="3D1E7ABF"/>
+    <w:nsid w:val="71C029A2"/>
     <w:multiLevelType w:val="multilevel"/>
-    <w:tmpl w:val="66707656"/>
+    <w:tmpl w:val="D6F069B0"/>
     <w:lvl w:ilvl="0">
       <w:start w:val="1"/>
       <w:numFmt w:val="decimal"/>

--- a/art/poetry/Tinh.docx
+++ b/art/poetry/Tinh.docx
@@ -7,7 +7,7 @@
       <w:pPr>
         <w:pStyle w:val="NormalWeb"/>
         <w:jc w:val="center"/>
-        <w:divId w:val="1765758992"/>
+        <w:divId w:val="650865890"/>
       </w:pPr>
       <w:r>
         <w:rPr>
@@ -38,7 +38,7 @@
       <w:pPr>
         <w:pStyle w:val="Heading1"/>
         <w:jc w:val="center"/>
-        <w:divId w:val="1765758992"/>
+        <w:divId w:val="650865890"/>
         <w:rPr>
           <w:rFonts w:eastAsia="Times New Roman"/>
         </w:rPr>
@@ -62,7 +62,7 @@
       <w:pPr>
         <w:pStyle w:val="NormalWeb"/>
         <w:jc w:val="right"/>
-        <w:divId w:val="1765758992"/>
+        <w:divId w:val="650865890"/>
       </w:pPr>
       <w:r>
         <w:rPr>
@@ -70,7 +70,7 @@
           <w:color w:val="0000FF"/>
         </w:rPr>
         <w:drawing>
-          <wp:inline distT="0" distB="0" distL="0" distR="0" wp14:anchorId="428DB2CF" wp14:editId="51117721">
+          <wp:inline distT="0" distB="0" distL="0" distR="0" wp14:anchorId="6421A15D" wp14:editId="79384EF0">
             <wp:extent cx="1400175" cy="447675"/>
             <wp:effectExtent l="0" t="0" r="9525" b="9525"/>
             <wp:docPr id="1" name="Picture 1">
@@ -126,7 +126,7 @@
     <w:p>
       <w:pPr>
         <w:pStyle w:val="NormalWeb"/>
-        <w:divId w:val="1765758992"/>
+        <w:divId w:val="650865890"/>
       </w:pPr>
       <w:r>
         <w:rPr>
@@ -225,7 +225,7 @@
     <w:p>
       <w:pPr>
         <w:pStyle w:val="NormalWeb"/>
-        <w:divId w:val="1765758992"/>
+        <w:divId w:val="650865890"/>
       </w:pPr>
       <w:r>
         <w:rPr>
@@ -271,7 +271,7 @@
           <w:numId w:val="1"/>
         </w:numPr>
         <w:spacing w:before="100" w:beforeAutospacing="1" w:after="100" w:afterAutospacing="1"/>
-        <w:divId w:val="1765758992"/>
+        <w:divId w:val="650865890"/>
         <w:rPr>
           <w:rFonts w:eastAsia="Times New Roman"/>
         </w:rPr>
@@ -336,7 +336,7 @@
           <w:numId w:val="1"/>
         </w:numPr>
         <w:spacing w:before="100" w:beforeAutospacing="1" w:after="100" w:afterAutospacing="1"/>
-        <w:divId w:val="1765758992"/>
+        <w:divId w:val="650865890"/>
         <w:rPr>
           <w:rFonts w:eastAsia="Times New Roman"/>
         </w:rPr>
@@ -395,7 +395,7 @@
           <w:numId w:val="1"/>
         </w:numPr>
         <w:spacing w:before="100" w:beforeAutospacing="1" w:after="100" w:afterAutospacing="1"/>
-        <w:divId w:val="1765758992"/>
+        <w:divId w:val="650865890"/>
         <w:rPr>
           <w:rFonts w:eastAsia="Times New Roman"/>
         </w:rPr>
@@ -454,7 +454,7 @@
           <w:numId w:val="1"/>
         </w:numPr>
         <w:spacing w:before="100" w:beforeAutospacing="1" w:after="100" w:afterAutospacing="1"/>
-        <w:divId w:val="1765758992"/>
+        <w:divId w:val="650865890"/>
         <w:rPr>
           <w:rFonts w:eastAsia="Times New Roman"/>
         </w:rPr>
@@ -513,7 +513,7 @@
           <w:numId w:val="1"/>
         </w:numPr>
         <w:spacing w:before="100" w:beforeAutospacing="1" w:after="100" w:afterAutospacing="1"/>
-        <w:divId w:val="1765758992"/>
+        <w:divId w:val="650865890"/>
         <w:rPr>
           <w:rFonts w:eastAsia="Times New Roman"/>
         </w:rPr>
@@ -578,7 +578,7 @@
           <w:numId w:val="1"/>
         </w:numPr>
         <w:spacing w:before="100" w:beforeAutospacing="1" w:after="100" w:afterAutospacing="1"/>
-        <w:divId w:val="1765758992"/>
+        <w:divId w:val="650865890"/>
         <w:rPr>
           <w:rFonts w:eastAsia="Times New Roman"/>
         </w:rPr>
@@ -637,7 +637,7 @@
           <w:numId w:val="1"/>
         </w:numPr>
         <w:spacing w:before="100" w:beforeAutospacing="1" w:after="100" w:afterAutospacing="1"/>
-        <w:divId w:val="1765758992"/>
+        <w:divId w:val="650865890"/>
         <w:rPr>
           <w:rFonts w:eastAsia="Times New Roman"/>
         </w:rPr>
@@ -696,7 +696,7 @@
           <w:numId w:val="1"/>
         </w:numPr>
         <w:spacing w:before="100" w:beforeAutospacing="1" w:after="100" w:afterAutospacing="1"/>
-        <w:divId w:val="1765758992"/>
+        <w:divId w:val="650865890"/>
         <w:rPr>
           <w:rFonts w:eastAsia="Times New Roman"/>
         </w:rPr>
@@ -755,7 +755,7 @@
           <w:numId w:val="1"/>
         </w:numPr>
         <w:spacing w:before="100" w:beforeAutospacing="1" w:after="100" w:afterAutospacing="1"/>
-        <w:divId w:val="1765758992"/>
+        <w:divId w:val="650865890"/>
         <w:rPr>
           <w:rFonts w:eastAsia="Times New Roman"/>
         </w:rPr>
@@ -814,7 +814,7 @@
           <w:numId w:val="1"/>
         </w:numPr>
         <w:spacing w:before="100" w:beforeAutospacing="1" w:after="100" w:afterAutospacing="1"/>
-        <w:divId w:val="1765758992"/>
+        <w:divId w:val="650865890"/>
         <w:rPr>
           <w:rFonts w:eastAsia="Times New Roman"/>
         </w:rPr>
@@ -873,7 +873,7 @@
           <w:numId w:val="1"/>
         </w:numPr>
         <w:spacing w:before="100" w:beforeAutospacing="1" w:after="100" w:afterAutospacing="1"/>
-        <w:divId w:val="1765758992"/>
+        <w:divId w:val="650865890"/>
         <w:rPr>
           <w:rFonts w:eastAsia="Times New Roman"/>
         </w:rPr>
@@ -932,7 +932,7 @@
           <w:numId w:val="1"/>
         </w:numPr>
         <w:spacing w:before="100" w:beforeAutospacing="1" w:after="100" w:afterAutospacing="1"/>
-        <w:divId w:val="1765758992"/>
+        <w:divId w:val="650865890"/>
         <w:rPr>
           <w:rFonts w:eastAsia="Times New Roman"/>
         </w:rPr>
@@ -999,7 +999,7 @@
           <w:numId w:val="1"/>
         </w:numPr>
         <w:spacing w:before="100" w:beforeAutospacing="1" w:after="100" w:afterAutospacing="1"/>
-        <w:divId w:val="1765758992"/>
+        <w:divId w:val="650865890"/>
         <w:rPr>
           <w:rFonts w:eastAsia="Times New Roman"/>
         </w:rPr>
@@ -1058,7 +1058,7 @@
           <w:numId w:val="1"/>
         </w:numPr>
         <w:spacing w:before="100" w:beforeAutospacing="1" w:after="100" w:afterAutospacing="1"/>
-        <w:divId w:val="1765758992"/>
+        <w:divId w:val="650865890"/>
         <w:rPr>
           <w:rFonts w:eastAsia="Times New Roman"/>
         </w:rPr>
@@ -1117,7 +1117,7 @@
           <w:numId w:val="1"/>
         </w:numPr>
         <w:spacing w:before="100" w:beforeAutospacing="1" w:after="100" w:afterAutospacing="1"/>
-        <w:divId w:val="1765758992"/>
+        <w:divId w:val="650865890"/>
         <w:rPr>
           <w:rFonts w:eastAsia="Times New Roman"/>
         </w:rPr>
@@ -1176,7 +1176,7 @@
           <w:numId w:val="1"/>
         </w:numPr>
         <w:spacing w:before="100" w:beforeAutospacing="1" w:after="100" w:afterAutospacing="1"/>
-        <w:divId w:val="1765758992"/>
+        <w:divId w:val="650865890"/>
         <w:rPr>
           <w:rFonts w:eastAsia="Times New Roman"/>
         </w:rPr>
@@ -1235,7 +1235,7 @@
           <w:numId w:val="1"/>
         </w:numPr>
         <w:spacing w:before="100" w:beforeAutospacing="1" w:after="100" w:afterAutospacing="1"/>
-        <w:divId w:val="1765758992"/>
+        <w:divId w:val="650865890"/>
         <w:rPr>
           <w:rFonts w:eastAsia="Times New Roman"/>
         </w:rPr>
@@ -1300,7 +1300,7 @@
           <w:numId w:val="1"/>
         </w:numPr>
         <w:spacing w:before="100" w:beforeAutospacing="1" w:after="100" w:afterAutospacing="1"/>
-        <w:divId w:val="1765758992"/>
+        <w:divId w:val="650865890"/>
         <w:rPr>
           <w:rFonts w:eastAsia="Times New Roman"/>
         </w:rPr>
@@ -1359,7 +1359,7 @@
           <w:numId w:val="1"/>
         </w:numPr>
         <w:spacing w:before="100" w:beforeAutospacing="1" w:after="100" w:afterAutospacing="1"/>
-        <w:divId w:val="1765758992"/>
+        <w:divId w:val="650865890"/>
         <w:rPr>
           <w:rFonts w:eastAsia="Times New Roman"/>
         </w:rPr>
@@ -1418,7 +1418,7 @@
           <w:numId w:val="1"/>
         </w:numPr>
         <w:spacing w:before="100" w:beforeAutospacing="1" w:after="100" w:afterAutospacing="1"/>
-        <w:divId w:val="1765758992"/>
+        <w:divId w:val="650865890"/>
         <w:rPr>
           <w:rFonts w:eastAsia="Times New Roman"/>
         </w:rPr>
@@ -1477,7 +1477,7 @@
           <w:numId w:val="1"/>
         </w:numPr>
         <w:spacing w:before="100" w:beforeAutospacing="1" w:after="100" w:afterAutospacing="1"/>
-        <w:divId w:val="1765758992"/>
+        <w:divId w:val="650865890"/>
         <w:rPr>
           <w:rFonts w:eastAsia="Times New Roman"/>
         </w:rPr>
@@ -1542,7 +1542,7 @@
           <w:numId w:val="1"/>
         </w:numPr>
         <w:spacing w:before="100" w:beforeAutospacing="1" w:after="100" w:afterAutospacing="1"/>
-        <w:divId w:val="1765758992"/>
+        <w:divId w:val="650865890"/>
         <w:rPr>
           <w:rFonts w:eastAsia="Times New Roman"/>
         </w:rPr>
@@ -1601,7 +1601,7 @@
           <w:numId w:val="1"/>
         </w:numPr>
         <w:spacing w:before="100" w:beforeAutospacing="1" w:after="100" w:afterAutospacing="1"/>
-        <w:divId w:val="1765758992"/>
+        <w:divId w:val="650865890"/>
         <w:rPr>
           <w:rFonts w:eastAsia="Times New Roman"/>
         </w:rPr>
@@ -1660,9 +1660,10 @@
           <w:numId w:val="1"/>
         </w:numPr>
         <w:spacing w:before="100" w:beforeAutospacing="1" w:after="100" w:afterAutospacing="1"/>
-        <w:divId w:val="1765758992"/>
-        <w:rPr>
-          <w:rFonts w:eastAsia="Times New Roman"/>
+        <w:divId w:val="650865890"/>
+        <w:rPr>
+          <w:rStyle w:val="Hyperlink"/>
+          <w:u w:val="none"/>
         </w:rPr>
       </w:pPr>
       <w:r>
@@ -1703,32 +1704,147 @@
         </w:rPr>
         <w:t>CHUYỆN NÀNG PHƯƠNG LÝ 2</w:t>
       </w:r>
+    </w:p>
+    <w:p>
+      <w:pPr>
+        <w:numPr>
+          <w:ilvl w:val="0"/>
+          <w:numId w:val="1"/>
+        </w:numPr>
+        <w:spacing w:before="100" w:beforeAutospacing="1" w:after="100" w:afterAutospacing="1"/>
+        <w:divId w:val="650865890"/>
+      </w:pPr>
       <w:r>
         <w:rPr>
           <w:rFonts w:eastAsia="Times New Roman"/>
         </w:rPr>
         <w:fldChar w:fldCharType="end"/>
       </w:r>
+      <w:bookmarkStart w:id="25" w:name="Art_Poetry_Tinh_Vinh_Index"/>
       <w:bookmarkEnd w:id="24"/>
+      <w:r>
+        <w:rPr>
+          <w:rFonts w:eastAsia="Times New Roman"/>
+        </w:rPr>
+        <w:fldChar w:fldCharType="begin"/>
+      </w:r>
+      <w:r>
+        <w:rPr>
+          <w:rFonts w:eastAsia="Times New Roman"/>
+        </w:rPr>
+        <w:instrText xml:space="preserve"> </w:instrText>
+      </w:r>
+      <w:r>
+        <w:rPr>
+          <w:rFonts w:eastAsia="Times New Roman"/>
+        </w:rPr>
+        <w:instrText>HYPERLINK "" \l "Art_Poetry_Tinh_Vinh"</w:instrText>
+      </w:r>
+      <w:r>
+        <w:rPr>
+          <w:rFonts w:eastAsia="Times New Roman"/>
+        </w:rPr>
+        <w:instrText xml:space="preserve"> </w:instrText>
+      </w:r>
+      <w:r>
+        <w:rPr>
+          <w:rFonts w:eastAsia="Times New Roman"/>
+        </w:rPr>
+        <w:fldChar w:fldCharType="separate"/>
+      </w:r>
+      <w:r>
+        <w:rPr>
+          <w:rStyle w:val="Hyperlink"/>
+          <w:rFonts w:eastAsia="Times New Roman"/>
+          <w:u w:val="none"/>
+        </w:rPr>
+        <w:t>VỊNH</w:t>
+      </w:r>
+      <w:r>
+        <w:rPr>
+          <w:rFonts w:eastAsia="Times New Roman"/>
+        </w:rPr>
+        <w:fldChar w:fldCharType="end"/>
+      </w:r>
+      <w:bookmarkEnd w:id="25"/>
+    </w:p>
+    <w:bookmarkStart w:id="26" w:name="Art_Poetry_Tinh_TuBuoi_Index"/>
+    <w:p>
+      <w:pPr>
+        <w:numPr>
+          <w:ilvl w:val="0"/>
+          <w:numId w:val="1"/>
+        </w:numPr>
+        <w:spacing w:before="100" w:beforeAutospacing="1" w:after="100" w:afterAutospacing="1"/>
+        <w:divId w:val="650865890"/>
+        <w:rPr>
+          <w:rFonts w:eastAsia="Times New Roman"/>
+        </w:rPr>
+      </w:pPr>
+      <w:r>
+        <w:rPr>
+          <w:rFonts w:eastAsia="Times New Roman"/>
+        </w:rPr>
+        <w:fldChar w:fldCharType="begin"/>
+      </w:r>
+      <w:r>
+        <w:rPr>
+          <w:rFonts w:eastAsia="Times New Roman"/>
+        </w:rPr>
+        <w:instrText xml:space="preserve"> </w:instrText>
+      </w:r>
+      <w:r>
+        <w:rPr>
+          <w:rFonts w:eastAsia="Times New Roman"/>
+        </w:rPr>
+        <w:instrText>HYPERLINK "" \l "Art_Poetry_Tinh_TuBuoi"</w:instrText>
+      </w:r>
+      <w:r>
+        <w:rPr>
+          <w:rFonts w:eastAsia="Times New Roman"/>
+        </w:rPr>
+        <w:instrText xml:space="preserve"> </w:instrText>
+      </w:r>
+      <w:r>
+        <w:rPr>
+          <w:rFonts w:eastAsia="Times New Roman"/>
+        </w:rPr>
+        <w:fldChar w:fldCharType="separate"/>
+      </w:r>
+      <w:r>
+        <w:rPr>
+          <w:rStyle w:val="Hyperlink"/>
+          <w:rFonts w:eastAsia="Times New Roman"/>
+          <w:u w:val="none"/>
+        </w:rPr>
+        <w:t>TỪ BUỔI</w:t>
+      </w:r>
+      <w:r>
+        <w:rPr>
+          <w:rFonts w:eastAsia="Times New Roman"/>
+        </w:rPr>
+        <w:fldChar w:fldCharType="end"/>
+      </w:r>
+      <w:bookmarkEnd w:id="26"/>
     </w:p>
     <w:p>
       <w:pPr>
         <w:pStyle w:val="NormalWeb"/>
-        <w:divId w:val="1765758992"/>
+        <w:divId w:val="650865890"/>
       </w:pPr>
       <w:r>
+        <w:lastRenderedPageBreak/>
         <w:br/>
         <w:t>◦◦◊◦◦</w:t>
       </w:r>
     </w:p>
-    <w:bookmarkStart w:id="25" w:name="Art_Poetry_Tinh_HonNongChay"/>
+    <w:bookmarkStart w:id="27" w:name="Art_Poetry_Tinh_HonNongChay"/>
     <w:p>
       <w:pPr>
         <w:pStyle w:val="NormalWeb"/>
-        <w:divId w:val="1765758992"/>
+        <w:divId w:val="650865890"/>
       </w:pPr>
       <w:r>
-        <w:lastRenderedPageBreak/>
         <w:fldChar w:fldCharType="begin"/>
       </w:r>
       <w:r>
@@ -1773,7 +1889,7 @@
       <w:r>
         <w:fldChar w:fldCharType="end"/>
       </w:r>
-      <w:bookmarkEnd w:id="25"/>
+      <w:bookmarkEnd w:id="27"/>
       <w:r>
         <w:br/>
       </w:r>
@@ -1899,7 +2015,7 @@
           <w:szCs w:val="20"/>
         </w:rPr>
         <w:drawing>
-          <wp:inline distT="0" distB="0" distL="0" distR="0" wp14:anchorId="26141537" wp14:editId="6B7EABDB">
+          <wp:inline distT="0" distB="0" distL="0" distR="0" wp14:anchorId="00394B72" wp14:editId="31100A70">
             <wp:extent cx="190500" cy="190500"/>
             <wp:effectExtent l="0" t="0" r="0" b="0"/>
             <wp:docPr id="2" name="Picture 2">
@@ -2044,7 +2160,10 @@
         <w:t>ằ</w:t>
       </w:r>
       <w:r>
-        <w:t>ng nơi tình yêu ch</w:t>
+        <w:t>ng nơi tình yêu c</w:t>
+      </w:r>
+      <w:r>
+        <w:t>h</w:t>
       </w:r>
       <w:r>
         <w:t>ớ</w:t>
@@ -2085,10 +2204,7 @@
         <w:t>ộ</w:t>
       </w:r>
       <w:r>
-        <w:t xml:space="preserve">ng </w:t>
-      </w:r>
-      <w:r>
-        <w:t>đ</w:t>
+        <w:t>ng đ</w:t>
       </w:r>
       <w:r>
         <w:t>ậ</w:t>
@@ -2413,7 +2529,10 @@
         <w:t>ỏ</w:t>
       </w:r>
       <w:r>
-        <w:t>a lá vàng v</w:t>
+        <w:t>a lá</w:t>
+      </w:r>
+      <w:r>
+        <w:t xml:space="preserve"> vàng v</w:t>
       </w:r>
       <w:r>
         <w:t>ừ</w:t>
@@ -2459,18 +2578,18 @@
     <w:p>
       <w:pPr>
         <w:pStyle w:val="NormalWeb"/>
-        <w:divId w:val="1765758992"/>
+        <w:divId w:val="650865890"/>
       </w:pPr>
       <w:r>
         <w:br/>
         <w:t>◦◦◊◦◦</w:t>
       </w:r>
     </w:p>
-    <w:bookmarkStart w:id="26" w:name="Art_Poetry_Tinh_TuTinh"/>
+    <w:bookmarkStart w:id="28" w:name="Art_Poetry_Tinh_TuTinh"/>
     <w:p>
       <w:pPr>
         <w:pStyle w:val="NormalWeb"/>
-        <w:divId w:val="1765758992"/>
+        <w:divId w:val="650865890"/>
       </w:pPr>
       <w:r>
         <w:fldChar w:fldCharType="begin"/>
@@ -2517,7 +2636,7 @@
       <w:r>
         <w:fldChar w:fldCharType="end"/>
       </w:r>
-      <w:bookmarkEnd w:id="26"/>
+      <w:bookmarkEnd w:id="28"/>
       <w:r>
         <w:br/>
       </w:r>
@@ -2712,7 +2831,10 @@
         <w:t>ệ</w:t>
       </w:r>
       <w:r>
-        <w:t>m l</w:t>
+        <w:t>m</w:t>
+      </w:r>
+      <w:r>
+        <w:t xml:space="preserve"> l</w:t>
       </w:r>
       <w:r>
         <w:t>ờ</w:t>
@@ -2763,16 +2885,16 @@
       </w:r>
       <w:r>
         <w:br/>
-        <w:t>Tình yêu</w:t>
-      </w:r>
-      <w:r>
-        <w:t xml:space="preserve"> muôn thu</w:t>
+        <w:t>Tình yêu muôn thu</w:t>
       </w:r>
       <w:r>
         <w:t>ở</w:t>
       </w:r>
       <w:r>
         <w:br/>
+      </w:r>
+      <w:r>
+        <w:lastRenderedPageBreak/>
         <w:t>Anh nh</w:t>
       </w:r>
       <w:r>
@@ -2817,7 +2939,6 @@
         <w:br/>
       </w:r>
       <w:r>
-        <w:lastRenderedPageBreak/>
         <w:br/>
         <w:t>Tình chưa đ</w:t>
       </w:r>
@@ -2876,18 +2997,18 @@
     <w:p>
       <w:pPr>
         <w:pStyle w:val="NormalWeb"/>
-        <w:divId w:val="1765758992"/>
+        <w:divId w:val="650865890"/>
       </w:pPr>
       <w:r>
         <w:br/>
         <w:t>◦◦◊◦◦</w:t>
       </w:r>
     </w:p>
-    <w:bookmarkStart w:id="27" w:name="Art_Poetry_Tinh_NeuMotNgayEmChangTinAnh"/>
+    <w:bookmarkStart w:id="29" w:name="Art_Poetry_Tinh_NeuMotNgayEmChangTinAnh"/>
     <w:p>
       <w:pPr>
         <w:pStyle w:val="NormalWeb"/>
-        <w:divId w:val="1765758992"/>
+        <w:divId w:val="650865890"/>
       </w:pPr>
       <w:r>
         <w:fldChar w:fldCharType="begin"/>
@@ -2896,7 +3017,10 @@
         <w:instrText xml:space="preserve"> </w:instrText>
       </w:r>
       <w:r>
-        <w:instrText>HYPERLINK "" \l "Art_Poetry_Tinh_NeuMotNgayEmChangTinAnh"</w:instrText>
+        <w:instrText>HYPERLINK "" \l "Art_Poetry_Tinh_NeuMotNgayEmC</w:instrText>
+      </w:r>
+      <w:r>
+        <w:instrText>hangTinAnh"</w:instrText>
       </w:r>
       <w:r>
         <w:instrText xml:space="preserve"> </w:instrText>
@@ -2970,7 +3094,7 @@
       <w:r>
         <w:fldChar w:fldCharType="end"/>
       </w:r>
-      <w:bookmarkEnd w:id="27"/>
+      <w:bookmarkEnd w:id="29"/>
       <w:r>
         <w:br/>
         <w:t>N</w:t>
@@ -2985,10 +3109,7 @@
         <w:t>ộ</w:t>
       </w:r>
       <w:r>
-        <w:t>t ngày e</w:t>
-      </w:r>
-      <w:r>
-        <w:t>m ch</w:t>
+        <w:t>t ngày em ch</w:t>
       </w:r>
       <w:r>
         <w:t>ẳ</w:t>
@@ -3120,7 +3241,10 @@
         <w:t>ế</w:t>
       </w:r>
       <w:r>
-        <w:t>u chúng ch</w:t>
+        <w:t>u</w:t>
+      </w:r>
+      <w:r>
+        <w:t xml:space="preserve"> chúng ch</w:t>
       </w:r>
       <w:r>
         <w:t>ế</w:t>
@@ -3313,7 +3437,10 @@
         <w:t>ế</w:t>
       </w:r>
       <w:r>
-        <w:t xml:space="preserve"> n</w:t>
+        <w:t xml:space="preserve"> </w:t>
+      </w:r>
+      <w:r>
+        <w:t>n</w:t>
       </w:r>
       <w:r>
         <w:t>ữ</w:t>
@@ -3369,10 +3496,7 @@
         <w:t>ữ</w:t>
       </w:r>
       <w:r>
-        <w:t>a</w:t>
-      </w:r>
-      <w:r>
-        <w:t xml:space="preserve"> anh ơi.</w:t>
+        <w:t>a anh ơi.</w:t>
       </w:r>
       <w:r>
         <w:br/>
@@ -3554,18 +3678,18 @@
     <w:p>
       <w:pPr>
         <w:pStyle w:val="NormalWeb"/>
-        <w:divId w:val="1765758992"/>
+        <w:divId w:val="650865890"/>
       </w:pPr>
       <w:r>
         <w:br/>
         <w:t>◦◦◊◦◦</w:t>
       </w:r>
     </w:p>
-    <w:bookmarkStart w:id="28" w:name="Art_Poetry_Tinh_MKTH"/>
+    <w:bookmarkStart w:id="30" w:name="Art_Poetry_Tinh_MKTH"/>
     <w:p>
       <w:pPr>
         <w:pStyle w:val="NormalWeb"/>
-        <w:divId w:val="1765758992"/>
+        <w:divId w:val="650865890"/>
       </w:pPr>
       <w:r>
         <w:fldChar w:fldCharType="begin"/>
@@ -3574,7 +3698,10 @@
         <w:instrText xml:space="preserve"> </w:instrText>
       </w:r>
       <w:r>
-        <w:instrText>HYPERLINK "" \l "Art_Poetry_Tinh_MKTH_Index"</w:instrText>
+        <w:instrText>HYPERLINK "" \l "Art_Poetry_Tinh_MKT</w:instrText>
+      </w:r>
+      <w:r>
+        <w:instrText>H_Index"</w:instrText>
       </w:r>
       <w:r>
         <w:instrText xml:space="preserve"> </w:instrText>
@@ -3594,7 +3721,7 @@
       <w:r>
         <w:fldChar w:fldCharType="end"/>
       </w:r>
-      <w:bookmarkEnd w:id="28"/>
+      <w:bookmarkEnd w:id="30"/>
       <w:r>
         <w:br/>
         <w:t>M</w:t>
@@ -3628,10 +3755,7 @@
         <w:t>ỡ</w:t>
       </w:r>
       <w:r>
-        <w:t xml:space="preserve"> tình</w:t>
-      </w:r>
-      <w:r>
-        <w:t xml:space="preserve"> yêu cho hong khói mu</w:t>
+        <w:t xml:space="preserve"> tình yêu cho hong khói mu</w:t>
       </w:r>
       <w:r>
         <w:t>ộ</w:t>
@@ -3729,6 +3853,9 @@
       </w:r>
       <w:r>
         <w:br/>
+      </w:r>
+      <w:r>
+        <w:lastRenderedPageBreak/>
         <w:t>Cho thương nh</w:t>
       </w:r>
       <w:r>
@@ -3764,9 +3891,6 @@
       </w:r>
       <w:r>
         <w:br/>
-      </w:r>
-      <w:r>
-        <w:lastRenderedPageBreak/>
         <w:t>Anh có mê say thì đ</w:t>
       </w:r>
       <w:r>
@@ -3920,7 +4044,10 @@
         <w:t>ừ</w:t>
       </w:r>
       <w:r>
-        <w:t>ng vung vãi</w:t>
+        <w:t>ng</w:t>
+      </w:r>
+      <w:r>
+        <w:t xml:space="preserve"> vung vãi</w:t>
       </w:r>
       <w:r>
         <w:br/>
@@ -3955,10 +4082,7 @@
       </w:r>
       <w:r>
         <w:br/>
-        <w:t>Em yêu anh vì n</w:t>
-      </w:r>
-      <w:r>
-        <w:t>gu ngơ ng</w:t>
+        <w:t>Em yêu anh vì ngu ngơ ng</w:t>
       </w:r>
       <w:r>
         <w:t>ố</w:t>
@@ -4042,18 +4166,18 @@
     <w:p>
       <w:pPr>
         <w:pStyle w:val="NormalWeb"/>
-        <w:divId w:val="1765758992"/>
+        <w:divId w:val="650865890"/>
       </w:pPr>
       <w:r>
         <w:br/>
         <w:t>◦◦◊◦◦</w:t>
       </w:r>
     </w:p>
-    <w:bookmarkStart w:id="29" w:name="Art_Poetry_Tinh_ThanhMaiTrucMa416"/>
+    <w:bookmarkStart w:id="31" w:name="Art_Poetry_Tinh_ThanhMaiTrucMa416"/>
     <w:p>
       <w:pPr>
         <w:pStyle w:val="NormalWeb"/>
-        <w:divId w:val="1765758992"/>
+        <w:divId w:val="650865890"/>
       </w:pPr>
       <w:r>
         <w:fldChar w:fldCharType="begin"/>
@@ -4077,12 +4201,21 @@
           <w:bCs/>
           <w:u w:val="none"/>
         </w:rPr>
-        <w:t>THANH MAI TRÚC MÃ 416</w:t>
+        <w:t>THA</w:t>
+      </w:r>
+      <w:r>
+        <w:rPr>
+          <w:rStyle w:val="Hyperlink"/>
+          <w:b/>
+          <w:bCs/>
+          <w:u w:val="none"/>
+        </w:rPr>
+        <w:t>NH MAI TRÚC MÃ 416</w:t>
       </w:r>
       <w:r>
         <w:fldChar w:fldCharType="end"/>
       </w:r>
-      <w:bookmarkEnd w:id="29"/>
+      <w:bookmarkEnd w:id="31"/>
       <w:r>
         <w:br/>
         <w:t>Ch</w:t>
@@ -4238,7 +4371,10 @@
       </w:r>
       <w:r>
         <w:br/>
-        <w:t>Anh có tình yêu nên không bao gi</w:t>
+        <w:t>Anh có tình yêu nên khô</w:t>
+      </w:r>
+      <w:r>
+        <w:t>ng bao gi</w:t>
       </w:r>
       <w:r>
         <w:t>ờ</w:t>
@@ -4261,10 +4397,7 @@
       </w:r>
       <w:r>
         <w:br/>
-        <w:t>Em có truân ch</w:t>
-      </w:r>
-      <w:r>
-        <w:t>uyên anh không thèm đ</w:t>
+        <w:t>Em có truân chuyên anh không thèm đ</w:t>
       </w:r>
       <w:r>
         <w:t>ể</w:t>
@@ -4346,18 +4479,18 @@
     <w:p>
       <w:pPr>
         <w:pStyle w:val="NormalWeb"/>
-        <w:divId w:val="1765758992"/>
+        <w:divId w:val="650865890"/>
       </w:pPr>
       <w:r>
         <w:br/>
         <w:t>◦◦◊◦◦</w:t>
       </w:r>
     </w:p>
-    <w:bookmarkStart w:id="30" w:name="Art_Poetry_Tinh_30Nam"/>
+    <w:bookmarkStart w:id="32" w:name="Art_Poetry_Tinh_30Nam"/>
     <w:p>
       <w:pPr>
         <w:pStyle w:val="NormalWeb"/>
-        <w:divId w:val="1765758992"/>
+        <w:divId w:val="650865890"/>
       </w:pPr>
       <w:r>
         <w:fldChar w:fldCharType="begin"/>
@@ -4381,12 +4514,21 @@
           <w:bCs/>
           <w:u w:val="none"/>
         </w:rPr>
-        <w:t>30 NĂM</w:t>
+        <w:t>30</w:t>
+      </w:r>
+      <w:r>
+        <w:rPr>
+          <w:rStyle w:val="Hyperlink"/>
+          <w:b/>
+          <w:bCs/>
+          <w:u w:val="none"/>
+        </w:rPr>
+        <w:t xml:space="preserve"> NĂM</w:t>
       </w:r>
       <w:r>
         <w:fldChar w:fldCharType="end"/>
       </w:r>
-      <w:bookmarkEnd w:id="30"/>
+      <w:bookmarkEnd w:id="32"/>
       <w:r>
         <w:br/>
         <w:t>   Mư</w:t>
@@ -4423,376 +4565,385 @@
         <w:t>ớ</w:t>
       </w:r>
       <w:r>
+        <w:t xml:space="preserve"> chuy</w:t>
+      </w:r>
+      <w:r>
+        <w:t>ệ</w:t>
+      </w:r>
+      <w:r>
+        <w:t>n nàng quên anh</w:t>
+      </w:r>
+      <w:r>
+        <w:br/>
+        <w:t>   Bài thơ như gi</w:t>
+      </w:r>
+      <w:r>
+        <w:t>ọ</w:t>
+      </w:r>
+      <w:r>
+        <w:t>t máu tanh</w:t>
+      </w:r>
+      <w:r>
+        <w:br/>
+        <w:t>Nàng ôm m</w:t>
+      </w:r>
+      <w:r>
+        <w:t>ặ</w:t>
+      </w:r>
+      <w:r>
+        <w:t>t khóc, tr</w:t>
+      </w:r>
+      <w:r>
+        <w:t>ờ</w:t>
+      </w:r>
+      <w:r>
+        <w:t xml:space="preserve">i xanh </w:t>
+      </w:r>
+      <w:r>
+        <w:t>ử</w:t>
+      </w:r>
+      <w:r>
+        <w:t>ng h</w:t>
+      </w:r>
+      <w:r>
+        <w:t>ồ</w:t>
+      </w:r>
+      <w:r>
+        <w:t>ng.</w:t>
+      </w:r>
+      <w:r>
+        <w:br/>
+      </w:r>
+      <w:r>
+        <w:lastRenderedPageBreak/>
+        <w:br/>
+        <w:t>   Làm thơ nghi</w:t>
+      </w:r>
+      <w:r>
+        <w:t>ệ</w:t>
+      </w:r>
+      <w:r>
+        <w:t>p chư</w:t>
+      </w:r>
+      <w:r>
+        <w:t>ớ</w:t>
+      </w:r>
+      <w:r>
+        <w:t>ng bi</w:t>
+      </w:r>
+      <w:r>
+        <w:t>ế</w:t>
+      </w:r>
+      <w:r>
+        <w:t>t không</w:t>
+      </w:r>
+      <w:r>
+        <w:br/>
+        <w:t>Nàng mà quy</w:t>
+      </w:r>
+      <w:r>
+        <w:t>ế</w:t>
+      </w:r>
+      <w:r>
+        <w:t>n rũ đi tong m</w:t>
+      </w:r>
+      <w:r>
+        <w:t>ộ</w:t>
+      </w:r>
+      <w:r>
+        <w:t>t đ</w:t>
+      </w:r>
+      <w:r>
+        <w:t>ờ</w:t>
+      </w:r>
+      <w:r>
+        <w:t>i</w:t>
+      </w:r>
+      <w:r>
+        <w:br/>
+        <w:t>   Mư</w:t>
+      </w:r>
+      <w:r>
+        <w:t>ờ</w:t>
+      </w:r>
+      <w:r>
+        <w:t>i năm này n</w:t>
+      </w:r>
+      <w:r>
+        <w:t>ữ</w:t>
+      </w:r>
+      <w:r>
+        <w:t>a em ơi</w:t>
+      </w:r>
+      <w:r>
+        <w:br/>
+        <w:t>Có còn ôm l</w:t>
+      </w:r>
+      <w:r>
+        <w:t>ấ</w:t>
+      </w:r>
+      <w:r>
+        <w:t>y l</w:t>
+      </w:r>
+      <w:r>
+        <w:t>ờ</w:t>
+      </w:r>
+      <w:r>
+        <w:t>i th</w:t>
+      </w:r>
+      <w:r>
+        <w:t>ề</w:t>
+      </w:r>
+      <w:r>
+        <w:t xml:space="preserve"> v</w:t>
+      </w:r>
+      <w:r>
+        <w:t>ớ</w:t>
+      </w:r>
+      <w:r>
+        <w:t>i anh</w:t>
+      </w:r>
+      <w:r>
+        <w:br/>
+        <w:t>   </w:t>
+      </w:r>
+      <w:r>
+        <w:t>Ứ</w:t>
+      </w:r>
+      <w:r>
         <w:t xml:space="preserve"> </w:t>
       </w:r>
       <w:r>
-        <w:t>chuy</w:t>
-      </w:r>
-      <w:r>
-        <w:t>ệ</w:t>
-      </w:r>
-      <w:r>
-        <w:t>n nàng quên anh</w:t>
-      </w:r>
-      <w:r>
-        <w:br/>
-        <w:t>   Bài thơ như gi</w:t>
+        <w:t>ừ</w:t>
+      </w:r>
+      <w:r>
+        <w:t xml:space="preserve"> m</w:t>
+      </w:r>
+      <w:r>
+        <w:t>ắ</w:t>
+      </w:r>
+      <w:r>
+        <w:t>t li</w:t>
+      </w:r>
+      <w:r>
+        <w:t>ế</w:t>
+      </w:r>
+      <w:r>
+        <w:t>c long lanh</w:t>
+      </w:r>
+      <w:r>
+        <w:br/>
+        <w:t>Chui vào nón lá chúng mình hôn nhau</w:t>
+      </w:r>
+      <w:r>
+        <w:br/>
+        <w:t>   Mư</w:t>
+      </w:r>
+      <w:r>
+        <w:t>ờ</w:t>
+      </w:r>
+      <w:r>
+        <w:t>i năm hương l</w:t>
+      </w:r>
+      <w:r>
+        <w:t>ử</w:t>
+      </w:r>
+      <w:r>
+        <w:t>a ng</w:t>
       </w:r>
       <w:r>
         <w:t>ọ</w:t>
       </w:r>
       <w:r>
-        <w:t>t máu tanh</w:t>
-      </w:r>
-      <w:r>
-        <w:br/>
-        <w:t>Nàng ôm m</w:t>
+        <w:t xml:space="preserve">t ngào </w:t>
+      </w:r>
+      <w:r>
+        <w:rPr>
+          <w:vertAlign w:val="superscript"/>
+        </w:rPr>
+        <w:t>(2)</w:t>
+      </w:r>
+      <w:r>
+        <w:br/>
+        <w:t>Tr</w:t>
+      </w:r>
+      <w:r>
+        <w:t>ả</w:t>
+      </w:r>
+      <w:r>
+        <w:t xml:space="preserve"> em tình n</w:t>
       </w:r>
       <w:r>
         <w:t>ặ</w:t>
       </w:r>
       <w:r>
-        <w:t>t khóc, tr</w:t>
+        <w:t>ng như câu thơ tình.</w:t>
+      </w:r>
+      <w:r>
+        <w:br/>
+      </w:r>
+      <w:r>
+        <w:br/>
+        <w:t>   R</w:t>
+      </w:r>
+      <w:r>
+        <w:t>ồ</w:t>
+      </w:r>
+      <w:r>
+        <w:t>i mai trăng nư</w:t>
+      </w:r>
+      <w:r>
+        <w:t>ớ</w:t>
+      </w:r>
+      <w:r>
+        <w:t>c qua c</w:t>
+      </w:r>
+      <w:r>
+        <w:t>ầ</w:t>
+      </w:r>
+      <w:r>
+        <w:t xml:space="preserve">u </w:t>
+      </w:r>
+      <w:r>
+        <w:rPr>
+          <w:vertAlign w:val="superscript"/>
+        </w:rPr>
+        <w:t>(3)</w:t>
+      </w:r>
+      <w:r>
+        <w:br/>
+        <w:t>Đ</w:t>
+      </w:r>
+      <w:r>
+        <w:t>ể</w:t>
+      </w:r>
+      <w:r>
+        <w:t xml:space="preserve"> anh ch</w:t>
+      </w:r>
+      <w:r>
+        <w:t>ả</w:t>
+      </w:r>
+      <w:r>
+        <w:t>y v</w:t>
+      </w:r>
+      <w:r>
+        <w:t>ớ</w:t>
+      </w:r>
+      <w:r>
+        <w:t>i tình đ</w:t>
+      </w:r>
+      <w:r>
+        <w:t>ầ</w:t>
+      </w:r>
+      <w:r>
+        <w:t>u du ca</w:t>
+      </w:r>
+      <w:r>
+        <w:br/>
+        <w:t>   </w:t>
+      </w:r>
+      <w:r>
+        <w:t>Ừ</w:t>
+      </w:r>
+      <w:r>
+        <w:t xml:space="preserve"> thì g</w:t>
+      </w:r>
+      <w:r>
+        <w:t>ắ</w:t>
+      </w:r>
+      <w:r>
+        <w:t>ng n</w:t>
+      </w:r>
+      <w:r>
+        <w:t>ữ</w:t>
+      </w:r>
+      <w:r>
+        <w:t>a mư</w:t>
       </w:r>
       <w:r>
         <w:t>ờ</w:t>
       </w:r>
       <w:r>
-        <w:t xml:space="preserve">i xanh </w:t>
-      </w:r>
-      <w:r>
-        <w:t>ử</w:t>
-      </w:r>
-      <w:r>
-        <w:t>ng h</w:t>
-      </w:r>
-      <w:r>
-        <w:t>ồ</w:t>
-      </w:r>
-      <w:r>
-        <w:t>ng.</w:t>
-      </w:r>
-      <w:r>
-        <w:br/>
-      </w:r>
-      <w:r>
-        <w:br/>
-        <w:t>   Làm thơ nghi</w:t>
-      </w:r>
-      <w:r>
-        <w:t>ệ</w:t>
-      </w:r>
-      <w:r>
-        <w:t>p chư</w:t>
-      </w:r>
-      <w:r>
-        <w:t>ớ</w:t>
-      </w:r>
-      <w:r>
-        <w:t>ng bi</w:t>
-      </w:r>
-      <w:r>
-        <w:t>ế</w:t>
-      </w:r>
-      <w:r>
-        <w:t>t không</w:t>
-      </w:r>
-      <w:r>
-        <w:br/>
-        <w:t>Nàng mà quy</w:t>
-      </w:r>
-      <w:r>
-        <w:t>ế</w:t>
-      </w:r>
-      <w:r>
-        <w:t>n rũ đi tong m</w:t>
-      </w:r>
-      <w:r>
-        <w:t>ộ</w:t>
-      </w:r>
-      <w:r>
-        <w:t>t đ</w:t>
-      </w:r>
-      <w:r>
-        <w:t>ờ</w:t>
-      </w:r>
-      <w:r>
-        <w:t>i</w:t>
-      </w:r>
-      <w:r>
-        <w:br/>
-      </w:r>
-      <w:r>
-        <w:lastRenderedPageBreak/>
-        <w:t>   Mư</w:t>
-      </w:r>
-      <w:r>
-        <w:t>ờ</w:t>
-      </w:r>
-      <w:r>
-        <w:t>i năm này n</w:t>
-      </w:r>
-      <w:r>
-        <w:t>ữ</w:t>
-      </w:r>
-      <w:r>
-        <w:t>a em ơi</w:t>
-      </w:r>
-      <w:r>
-        <w:br/>
-        <w:t>Có còn ôm l</w:t>
-      </w:r>
-      <w:r>
-        <w:t>ấ</w:t>
-      </w:r>
-      <w:r>
-        <w:t>y l</w:t>
-      </w:r>
-      <w:r>
-        <w:t>ờ</w:t>
-      </w:r>
-      <w:r>
-        <w:t>i th</w:t>
-      </w:r>
-      <w:r>
-        <w:t>ề</w:t>
-      </w:r>
-      <w:r>
-        <w:t xml:space="preserve"> v</w:t>
-      </w:r>
-      <w:r>
-        <w:t>ớ</w:t>
-      </w:r>
-      <w:r>
-        <w:t>i anh</w:t>
-      </w:r>
-      <w:r>
-        <w:br/>
-        <w:t>   </w:t>
-      </w:r>
-      <w:r>
-        <w:t>Ứ</w:t>
-      </w:r>
-      <w:r>
-        <w:t xml:space="preserve"> </w:t>
-      </w:r>
-      <w:r>
+        <w:t>i năm</w:t>
+      </w:r>
+      <w:r>
+        <w:br/>
+        <w:t>Anh d</w:t>
+      </w:r>
+      <w:r>
+        <w:t>ầ</w:t>
+      </w:r>
+      <w:r>
+        <w:t>u b</w:t>
+      </w:r>
+      <w:r>
+        <w:t>ạ</w:t>
+      </w:r>
+      <w:r>
+        <w:t xml:space="preserve">c </w:t>
+      </w:r>
+      <w:r>
+        <w:t>tóc v</w:t>
+      </w:r>
+      <w:r>
+        <w:t>ẫ</w:t>
+      </w:r>
+      <w:r>
+        <w:t>n th</w:t>
+      </w:r>
+      <w:r>
+        <w:t>ầ</w:t>
+      </w:r>
+      <w:r>
+        <w:t>m đ</w:t>
+      </w:r>
+      <w:r>
+        <w:t>ợ</w:t>
+      </w:r>
+      <w:r>
+        <w:t>i em.</w:t>
+      </w:r>
+      <w:r>
+        <w:br/>
+        <w:t>-</w:t>
+      </w:r>
+      <w:r>
+        <w:br/>
+      </w:r>
+      <w:r>
+        <w:rPr>
+          <w:sz w:val="20"/>
+          <w:szCs w:val="20"/>
+        </w:rPr>
+        <w:t>(*) C</w:t>
+      </w:r>
+      <w:r>
+        <w:rPr>
+          <w:sz w:val="20"/>
+          <w:szCs w:val="20"/>
+        </w:rPr>
+        <w:t>ả</w:t>
+      </w:r>
+      <w:r>
+        <w:rPr>
+          <w:sz w:val="20"/>
+          <w:szCs w:val="20"/>
+        </w:rPr>
+        <w:t>m tác t</w:t>
+      </w:r>
+      <w:r>
+        <w:rPr>
+          <w:sz w:val="20"/>
+          <w:szCs w:val="20"/>
+        </w:rPr>
         <w:t>ừ</w:t>
       </w:r>
       <w:r>
-        <w:t xml:space="preserve"> m</w:t>
-      </w:r>
-      <w:r>
-        <w:t>ắ</w:t>
-      </w:r>
-      <w:r>
-        <w:t>t li</w:t>
-      </w:r>
-      <w:r>
-        <w:t>ế</w:t>
-      </w:r>
-      <w:r>
-        <w:t>c long lanh</w:t>
-      </w:r>
-      <w:r>
-        <w:br/>
-        <w:t xml:space="preserve">Chui vào nón lá </w:t>
-      </w:r>
-      <w:r>
-        <w:t>chúng mình hôn nhau</w:t>
-      </w:r>
-      <w:r>
-        <w:br/>
-        <w:t>   Mư</w:t>
-      </w:r>
-      <w:r>
-        <w:t>ờ</w:t>
-      </w:r>
-      <w:r>
-        <w:t>i năm hương l</w:t>
-      </w:r>
-      <w:r>
-        <w:t>ử</w:t>
-      </w:r>
-      <w:r>
-        <w:t>a ng</w:t>
-      </w:r>
-      <w:r>
-        <w:t>ọ</w:t>
-      </w:r>
-      <w:r>
-        <w:t xml:space="preserve">t ngào </w:t>
-      </w:r>
-      <w:r>
-        <w:rPr>
-          <w:vertAlign w:val="superscript"/>
-        </w:rPr>
-        <w:t>(2)</w:t>
-      </w:r>
-      <w:r>
-        <w:br/>
-        <w:t>Tr</w:t>
-      </w:r>
-      <w:r>
-        <w:t>ả</w:t>
-      </w:r>
-      <w:r>
-        <w:t xml:space="preserve"> em tình n</w:t>
-      </w:r>
-      <w:r>
-        <w:t>ặ</w:t>
-      </w:r>
-      <w:r>
-        <w:t>ng như câu thơ tình.</w:t>
-      </w:r>
-      <w:r>
-        <w:br/>
-      </w:r>
-      <w:r>
-        <w:br/>
-        <w:t>   R</w:t>
-      </w:r>
-      <w:r>
-        <w:t>ồ</w:t>
-      </w:r>
-      <w:r>
-        <w:t>i mai trăng nư</w:t>
-      </w:r>
-      <w:r>
-        <w:t>ớ</w:t>
-      </w:r>
-      <w:r>
-        <w:t>c qua c</w:t>
-      </w:r>
-      <w:r>
-        <w:t>ầ</w:t>
-      </w:r>
-      <w:r>
-        <w:t xml:space="preserve">u </w:t>
-      </w:r>
-      <w:r>
-        <w:rPr>
-          <w:vertAlign w:val="superscript"/>
-        </w:rPr>
-        <w:t>(3)</w:t>
-      </w:r>
-      <w:r>
-        <w:br/>
-        <w:t>Đ</w:t>
-      </w:r>
-      <w:r>
-        <w:t>ể</w:t>
-      </w:r>
-      <w:r>
-        <w:t xml:space="preserve"> anh ch</w:t>
-      </w:r>
-      <w:r>
-        <w:t>ả</w:t>
-      </w:r>
-      <w:r>
-        <w:t>y v</w:t>
-      </w:r>
-      <w:r>
-        <w:t>ớ</w:t>
-      </w:r>
-      <w:r>
-        <w:t>i tình đ</w:t>
-      </w:r>
-      <w:r>
-        <w:t>ầ</w:t>
-      </w:r>
-      <w:r>
-        <w:t>u du ca</w:t>
-      </w:r>
-      <w:r>
-        <w:br/>
-        <w:t>   </w:t>
-      </w:r>
-      <w:r>
-        <w:t>Ừ</w:t>
-      </w:r>
-      <w:r>
-        <w:t xml:space="preserve"> thì g</w:t>
-      </w:r>
-      <w:r>
-        <w:t>ắ</w:t>
-      </w:r>
-      <w:r>
-        <w:t>ng n</w:t>
-      </w:r>
-      <w:r>
-        <w:t>ữ</w:t>
-      </w:r>
-      <w:r>
-        <w:t>a mư</w:t>
-      </w:r>
-      <w:r>
-        <w:t>ờ</w:t>
-      </w:r>
-      <w:r>
-        <w:t>i năm</w:t>
-      </w:r>
-      <w:r>
-        <w:br/>
-        <w:t>Anh d</w:t>
-      </w:r>
-      <w:r>
-        <w:t>ầ</w:t>
-      </w:r>
-      <w:r>
-        <w:t>u b</w:t>
-      </w:r>
-      <w:r>
-        <w:t>ạ</w:t>
-      </w:r>
-      <w:r>
-        <w:t>c tóc v</w:t>
-      </w:r>
-      <w:r>
-        <w:t>ẫ</w:t>
-      </w:r>
-      <w:r>
-        <w:t>n th</w:t>
-      </w:r>
-      <w:r>
-        <w:t>ầ</w:t>
-      </w:r>
-      <w:r>
-        <w:t>m đ</w:t>
-      </w:r>
-      <w:r>
-        <w:t>ợ</w:t>
-      </w:r>
-      <w:r>
-        <w:t>i em.</w:t>
-      </w:r>
-      <w:r>
-        <w:br/>
-        <w:t>-</w:t>
-      </w:r>
-      <w:r>
-        <w:br/>
-      </w:r>
-      <w:r>
-        <w:rPr>
-          <w:sz w:val="20"/>
-          <w:szCs w:val="20"/>
-        </w:rPr>
-        <w:t>(*) C</w:t>
-      </w:r>
-      <w:r>
-        <w:rPr>
-          <w:sz w:val="20"/>
-          <w:szCs w:val="20"/>
-        </w:rPr>
-        <w:t>ả</w:t>
-      </w:r>
-      <w:r>
-        <w:rPr>
-          <w:sz w:val="20"/>
-          <w:szCs w:val="20"/>
-        </w:rPr>
-        <w:t>m tác t</w:t>
+        <w:rPr>
+          <w:sz w:val="20"/>
+          <w:szCs w:val="20"/>
+        </w:rPr>
+        <w:t xml:space="preserve"> bài thơ “Tr</w:t>
       </w:r>
       <w:r>
         <w:rPr>
@@ -4806,20 +4957,6 @@
           <w:sz w:val="20"/>
           <w:szCs w:val="20"/>
         </w:rPr>
-        <w:t xml:space="preserve"> bài thơ “Tr</w:t>
-      </w:r>
-      <w:r>
-        <w:rPr>
-          <w:sz w:val="20"/>
-          <w:szCs w:val="20"/>
-        </w:rPr>
-        <w:t>ừ</w:t>
-      </w:r>
-      <w:r>
-        <w:rPr>
-          <w:sz w:val="20"/>
-          <w:szCs w:val="20"/>
-        </w:rPr>
         <w:t xml:space="preserve"> T</w:t>
       </w:r>
       <w:r>
@@ -4848,14 +4985,7 @@
           <w:sz w:val="20"/>
           <w:szCs w:val="20"/>
         </w:rPr>
-        <w:t>a</w:t>
-      </w:r>
-      <w:r>
-        <w:rPr>
-          <w:sz w:val="20"/>
-          <w:szCs w:val="20"/>
-        </w:rPr>
-        <w:t xml:space="preserve"> nhà thơ Hu</w:t>
+        <w:t>a nhà thơ Hu</w:t>
       </w:r>
       <w:r>
         <w:rPr>
@@ -4935,7 +5065,16 @@
             <w:szCs w:val="20"/>
             <w:u w:val="none"/>
           </w:rPr>
-          <w:t>https://www.facebook.com/mong.thu.526/videos/2370337913194547</w:t>
+          <w:t>https://www.facebook.com/mong.thu.526/videos/23703379</w:t>
+        </w:r>
+        <w:r>
+          <w:rPr>
+            <w:rStyle w:val="Hyperlink"/>
+            <w:sz w:val="20"/>
+            <w:szCs w:val="20"/>
+            <w:u w:val="none"/>
+          </w:rPr>
+          <w:t>13194547</w:t>
         </w:r>
       </w:hyperlink>
       <w:r>
@@ -5007,14 +5146,7 @@
           <w:sz w:val="20"/>
           <w:szCs w:val="20"/>
         </w:rPr>
-        <w:t xml:space="preserve">nh hương </w:t>
-      </w:r>
-      <w:r>
-        <w:rPr>
-          <w:sz w:val="20"/>
-          <w:szCs w:val="20"/>
-        </w:rPr>
-        <w:t>tàn” trong bài thơ “Tr</w:t>
+        <w:t>nh hương tàn” trong bài thơ “Tr</w:t>
       </w:r>
       <w:r>
         <w:rPr>
@@ -5302,18 +5434,18 @@
     <w:p>
       <w:pPr>
         <w:pStyle w:val="NormalWeb"/>
-        <w:divId w:val="1765758992"/>
+        <w:divId w:val="650865890"/>
       </w:pPr>
       <w:r>
         <w:br/>
         <w:t>◦◦◊◦◦</w:t>
       </w:r>
     </w:p>
-    <w:bookmarkStart w:id="31" w:name="Art_Poetry_Tinh_TinhTu"/>
+    <w:bookmarkStart w:id="33" w:name="Art_Poetry_Tinh_TinhTu"/>
     <w:p>
       <w:pPr>
         <w:pStyle w:val="NormalWeb"/>
-        <w:divId w:val="1765758992"/>
+        <w:divId w:val="650865890"/>
       </w:pPr>
       <w:r>
         <w:fldChar w:fldCharType="begin"/>
@@ -5322,10 +5454,7 @@
         <w:instrText xml:space="preserve"> </w:instrText>
       </w:r>
       <w:r>
-        <w:instrText>HYPERLINK "" \l "Art_Poetry_Tinh</w:instrText>
-      </w:r>
-      <w:r>
-        <w:instrText>_TinhTu_Index"</w:instrText>
+        <w:instrText>HYPERLINK "" \l "Art_Poetry_Tinh_TinhTu_Index"</w:instrText>
       </w:r>
       <w:r>
         <w:instrText xml:space="preserve"> </w:instrText>
@@ -5354,7 +5483,7 @@
       <w:r>
         <w:fldChar w:fldCharType="end"/>
       </w:r>
-      <w:bookmarkEnd w:id="31"/>
+      <w:bookmarkEnd w:id="33"/>
       <w:r>
         <w:br/>
         <w:t>1. Nguy</w:t>
@@ -5421,6 +5550,8 @@
       </w:r>
       <w:r>
         <w:br/>
+      </w:r>
+      <w:r>
         <w:t>L</w:t>
       </w:r>
       <w:r>
@@ -5518,10 +5649,7 @@
         <w:t>ẹ</w:t>
       </w:r>
       <w:r>
-        <w:t xml:space="preserve">p </w:t>
-      </w:r>
-      <w:r>
-        <w:t>b</w:t>
+        <w:t>p b</w:t>
       </w:r>
       <w:r>
         <w:t>ằ</w:t>
@@ -5598,7 +5726,10 @@
         <w:t>ớ</w:t>
       </w:r>
       <w:r>
-        <w:t>i quý khi còn trong nhau</w:t>
+        <w:t>i quý</w:t>
+      </w:r>
+      <w:r>
+        <w:t xml:space="preserve"> khi còn trong nhau</w:t>
       </w:r>
       <w:r>
         <w:br/>
@@ -5715,6 +5846,9 @@
       </w:r>
       <w:r>
         <w:br/>
+      </w:r>
+      <w:r>
+        <w:lastRenderedPageBreak/>
         <w:t>Ngư</w:t>
       </w:r>
       <w:r>
@@ -5768,9 +5902,6 @@
       </w:r>
       <w:r>
         <w:br/>
-      </w:r>
-      <w:r>
-        <w:lastRenderedPageBreak/>
         <w:t>5. Tình</w:t>
       </w:r>
       <w:r>
@@ -5900,10 +6031,7 @@
         <w:t>ờ</w:t>
       </w:r>
       <w:r>
-        <w:t xml:space="preserve">i </w:t>
-      </w:r>
-      <w:r>
-        <w:t>n</w:t>
+        <w:t>i n</w:t>
       </w:r>
       <w:r>
         <w:t>ế</w:t>
@@ -6046,7 +6174,10 @@
         <w:t>ờ</w:t>
       </w:r>
       <w:r>
-        <w:t>i đàn bà đong thơ b</w:t>
+        <w:t>i</w:t>
+      </w:r>
+      <w:r>
+        <w:t xml:space="preserve"> đàn bà đong thơ b</w:t>
       </w:r>
       <w:r>
         <w:t>ằ</w:t>
@@ -6231,7 +6362,10 @@
       </w:r>
       <w:r>
         <w:br/>
-        <w:t>Tình yêu đôi mình đ</w:t>
+        <w:t>Tình yêu đôi</w:t>
+      </w:r>
+      <w:r>
+        <w:t xml:space="preserve"> mình đ</w:t>
       </w:r>
       <w:r>
         <w:t>ặ</w:t>
@@ -6289,18 +6423,18 @@
     <w:p>
       <w:pPr>
         <w:pStyle w:val="NormalWeb"/>
-        <w:divId w:val="1765758992"/>
+        <w:divId w:val="650865890"/>
       </w:pPr>
       <w:r>
         <w:br/>
         <w:t>◦◦◊◦◦</w:t>
       </w:r>
     </w:p>
-    <w:bookmarkStart w:id="32" w:name="Art_Poetry_Tinh_HongLan"/>
+    <w:bookmarkStart w:id="34" w:name="Art_Poetry_Tinh_HongLan"/>
     <w:p>
       <w:pPr>
         <w:pStyle w:val="NormalWeb"/>
-        <w:divId w:val="1765758992"/>
+        <w:divId w:val="650865890"/>
       </w:pPr>
       <w:r>
         <w:fldChar w:fldCharType="begin"/>
@@ -6347,7 +6481,7 @@
       <w:r>
         <w:fldChar w:fldCharType="end"/>
       </w:r>
-      <w:bookmarkEnd w:id="32"/>
+      <w:bookmarkEnd w:id="34"/>
       <w:r>
         <w:br/>
         <w:t>1.</w:t>
@@ -6462,7 +6596,10 @@
         <w:t>ế</w:t>
       </w:r>
       <w:r>
-        <w:t>t tr</w:t>
+        <w:t>t</w:t>
+      </w:r>
+      <w:r>
+        <w:t xml:space="preserve"> tr</w:t>
       </w:r>
       <w:r>
         <w:t>ờ</w:t>
@@ -6533,10 +6670,7 @@
       </w:r>
       <w:r>
         <w:br/>
-        <w:t>Làn m</w:t>
-      </w:r>
-      <w:r>
-        <w:t>i vút cung đàn th</w:t>
+        <w:t>Làn mi vút cung đàn th</w:t>
       </w:r>
       <w:r>
         <w:t>ầ</w:t>
@@ -6548,20 +6682,21 @@
     <w:p>
       <w:pPr>
         <w:pStyle w:val="NormalWeb"/>
-        <w:divId w:val="1765758992"/>
+        <w:divId w:val="650865890"/>
       </w:pPr>
       <w:r>
         <w:br/>
         <w:t>◦◦◊◦◦</w:t>
       </w:r>
     </w:p>
-    <w:bookmarkStart w:id="33" w:name="Art_Poetry_Tinh_TimNhau"/>
+    <w:bookmarkStart w:id="35" w:name="Art_Poetry_Tinh_TimNhau"/>
     <w:p>
       <w:pPr>
         <w:pStyle w:val="NormalWeb"/>
-        <w:divId w:val="1765758992"/>
+        <w:divId w:val="650865890"/>
       </w:pPr>
       <w:r>
+        <w:lastRenderedPageBreak/>
         <w:fldChar w:fldCharType="begin"/>
       </w:r>
       <w:r>
@@ -6588,7 +6723,7 @@
       <w:r>
         <w:fldChar w:fldCharType="end"/>
       </w:r>
-      <w:bookmarkEnd w:id="33"/>
+      <w:bookmarkEnd w:id="35"/>
       <w:r>
         <w:br/>
         <w:t>   M</w:t>
@@ -6619,10 +6754,10 @@
       </w:r>
       <w:r>
         <w:br/>
-      </w:r>
-      <w:r>
-        <w:lastRenderedPageBreak/>
-        <w:t xml:space="preserve">Còn câu thơ </w:t>
+        <w:t>Còn câu th</w:t>
+      </w:r>
+      <w:r>
+        <w:t xml:space="preserve">ơ </w:t>
       </w:r>
       <w:r>
         <w:t>ấ</w:t>
@@ -6698,10 +6833,7 @@
       </w:r>
       <w:r>
         <w:br/>
-        <w:t xml:space="preserve">Câu thơ </w:t>
-      </w:r>
-      <w:r>
-        <w:t>còn đó thì nàng còn yêu?</w:t>
+        <w:t>Câu thơ còn đó thì nàng còn yêu?</w:t>
       </w:r>
       <w:r>
         <w:br/>
@@ -6771,7 +6903,10 @@
         <w:t>ờ</w:t>
       </w:r>
       <w:r>
-        <w:t>i đã l</w:t>
+        <w:t>i đã</w:t>
+      </w:r>
+      <w:r>
+        <w:t xml:space="preserve"> l</w:t>
       </w:r>
       <w:r>
         <w:t>ấ</w:t>
@@ -6841,10 +6976,7 @@
       </w:r>
       <w:r>
         <w:br/>
-        <w:t>Vì nàng</w:t>
-      </w:r>
-      <w:r>
-        <w:t xml:space="preserve"> chưa t</w:t>
+        <w:t>Vì nàng chưa t</w:t>
       </w:r>
       <w:r>
         <w:t>ắ</w:t>
@@ -6862,18 +6994,18 @@
     <w:p>
       <w:pPr>
         <w:pStyle w:val="NormalWeb"/>
-        <w:divId w:val="1765758992"/>
+        <w:divId w:val="650865890"/>
       </w:pPr>
       <w:r>
         <w:br/>
         <w:t>◦◦◊◦◦</w:t>
       </w:r>
     </w:p>
-    <w:bookmarkStart w:id="34" w:name="Art_Poetry_Tinh_MeNguCungCon"/>
+    <w:bookmarkStart w:id="36" w:name="Art_Poetry_Tinh_MeNguCungCon"/>
     <w:p>
       <w:pPr>
         <w:pStyle w:val="NormalWeb"/>
-        <w:divId w:val="1765758992"/>
+        <w:divId w:val="650865890"/>
       </w:pPr>
       <w:r>
         <w:fldChar w:fldCharType="begin"/>
@@ -6938,7 +7070,7 @@
       <w:r>
         <w:fldChar w:fldCharType="end"/>
       </w:r>
-      <w:bookmarkEnd w:id="34"/>
+      <w:bookmarkEnd w:id="36"/>
       <w:r>
         <w:br/>
         <w:t>Ng</w:t>
@@ -6953,7 +7085,10 @@
         <w:t>ờ</w:t>
       </w:r>
       <w:r>
-        <w:t>i đêm dài không l</w:t>
+        <w:t xml:space="preserve">i đêm dài </w:t>
+      </w:r>
+      <w:r>
+        <w:t>không l</w:t>
       </w:r>
       <w:r>
         <w:t>ẻ</w:t>
@@ -7044,10 +7179,7 @@
       </w:r>
       <w:r>
         <w:br/>
-        <w:t>Cho t</w:t>
-      </w:r>
-      <w:r>
-        <w:t>hương nh</w:t>
+        <w:t>Cho thương nh</w:t>
       </w:r>
       <w:r>
         <w:t>ớ</w:t>
@@ -7168,7 +7300,10 @@
         <w:t>ủ</w:t>
       </w:r>
       <w:r>
-        <w:t xml:space="preserve"> đi ngư</w:t>
+        <w:t xml:space="preserve"> đi </w:t>
+      </w:r>
+      <w:r>
+        <w:t>ngư</w:t>
       </w:r>
       <w:r>
         <w:t>ờ</w:t>
@@ -7261,10 +7396,7 @@
         <w:t>ữ</w:t>
       </w:r>
       <w:r>
-        <w:t>ng k</w:t>
-      </w:r>
-      <w:r>
-        <w:t>h</w:t>
+        <w:t>ng kh</w:t>
       </w:r>
       <w:r>
         <w:t>ổ</w:t>
@@ -7373,7 +7505,10 @@
         <w:t>ế</w:t>
       </w:r>
       <w:r>
-        <w:t>p này không nghĩ đ</w:t>
+        <w:t>p này không ng</w:t>
+      </w:r>
+      <w:r>
+        <w:t>hĩ đ</w:t>
       </w:r>
       <w:r>
         <w:t>ế</w:t>
@@ -7452,8 +7587,6 @@
       </w:r>
       <w:r>
         <w:br/>
-      </w:r>
-      <w:r>
         <w:t>M</w:t>
       </w:r>
       <w:r>
@@ -7531,6 +7664,9 @@
       </w:r>
       <w:r>
         <w:br/>
+      </w:r>
+      <w:r>
+        <w:lastRenderedPageBreak/>
         <w:t>Túp l</w:t>
       </w:r>
       <w:r>
@@ -7569,9 +7705,6 @@
       </w:r>
       <w:r>
         <w:br/>
-      </w:r>
-      <w:r>
-        <w:lastRenderedPageBreak/>
         <w:t>Bi</w:t>
       </w:r>
       <w:r>
@@ -7683,10 +7816,7 @@
         <w:t>ủ</w:t>
       </w:r>
       <w:r>
-        <w:t xml:space="preserve"> c</w:t>
-      </w:r>
-      <w:r>
-        <w:t>ho h</w:t>
+        <w:t xml:space="preserve"> cho h</w:t>
       </w:r>
       <w:r>
         <w:t>ế</w:t>
@@ -7777,7 +7907,10 @@
         <w:t>ẹ</w:t>
       </w:r>
       <w:r>
-        <w:t xml:space="preserve"> bao la như bi</w:t>
+        <w:t xml:space="preserve"> ba</w:t>
+      </w:r>
+      <w:r>
+        <w:t>o la như bi</w:t>
       </w:r>
       <w:r>
         <w:t>ể</w:t>
@@ -7849,18 +7982,18 @@
     <w:p>
       <w:pPr>
         <w:pStyle w:val="NormalWeb"/>
-        <w:divId w:val="1765758992"/>
+        <w:divId w:val="650865890"/>
       </w:pPr>
       <w:r>
         <w:br/>
         <w:t>◦◦◊◦◦</w:t>
       </w:r>
     </w:p>
-    <w:bookmarkStart w:id="35" w:name="Art_Poetry_Tinh_TinhNghichVaNongTham"/>
+    <w:bookmarkStart w:id="37" w:name="Art_Poetry_Tinh_TinhNghichVaNongTham"/>
     <w:p>
       <w:pPr>
         <w:pStyle w:val="NormalWeb"/>
-        <w:divId w:val="1765758992"/>
+        <w:divId w:val="650865890"/>
       </w:pPr>
       <w:r>
         <w:fldChar w:fldCharType="begin"/>
@@ -7943,7 +8076,7 @@
       <w:r>
         <w:fldChar w:fldCharType="end"/>
       </w:r>
-      <w:bookmarkEnd w:id="35"/>
+      <w:bookmarkEnd w:id="37"/>
       <w:r>
         <w:br/>
         <w:t>1.</w:t>
@@ -7974,7 +8107,13 @@
         <w:rPr>
           <w:vertAlign w:val="superscript"/>
         </w:rPr>
-        <w:t>(1)</w:t>
+        <w:t>(</w:t>
+      </w:r>
+      <w:r>
+        <w:rPr>
+          <w:vertAlign w:val="superscript"/>
+        </w:rPr>
+        <w:t>1)</w:t>
       </w:r>
       <w:r>
         <w:br/>
@@ -8072,10 +8211,7 @@
       </w:r>
       <w:r>
         <w:br/>
-        <w:t>   Thì ra trăn</w:t>
-      </w:r>
-      <w:r>
-        <w:t>g nư</w:t>
+        <w:t>   Thì ra trăng nư</w:t>
       </w:r>
       <w:r>
         <w:t>ớ</w:t>
@@ -8161,7 +8297,10 @@
         <w:t>ớ</w:t>
       </w:r>
       <w:r>
-        <w:t>i chìm</w:t>
+        <w:t xml:space="preserve">i </w:t>
+      </w:r>
+      <w:r>
+        <w:t>chìm</w:t>
       </w:r>
       <w:r>
         <w:br/>
@@ -8244,10 +8383,7 @@
         <w:t>ằ</w:t>
       </w:r>
       <w:r>
-        <w:t>ng b</w:t>
-      </w:r>
-      <w:r>
-        <w:t>i</w:t>
+        <w:t>ng bi</w:t>
       </w:r>
       <w:r>
         <w:t>ế</w:t>
@@ -8336,7 +8472,10 @@
         <w:t>ờ</w:t>
       </w:r>
       <w:r>
-        <w:t>ng tr</w:t>
+        <w:t xml:space="preserve">ng </w:t>
+      </w:r>
+      <w:r>
+        <w:t>tr</w:t>
       </w:r>
       <w:r>
         <w:t>ầ</w:t>
@@ -8349,6 +8488,9 @@
       </w:r>
       <w:r>
         <w:br/>
+      </w:r>
+      <w:r>
+        <w:lastRenderedPageBreak/>
         <w:t>Nư</w:t>
       </w:r>
       <w:r>
@@ -8411,9 +8553,6 @@
       </w:r>
       <w:r>
         <w:br/>
-      </w:r>
-      <w:r>
-        <w:lastRenderedPageBreak/>
         <w:t>Nghe r</w:t>
       </w:r>
       <w:r>
@@ -8443,10 +8582,7 @@
       </w:r>
       <w:r>
         <w:br/>
-        <w:t xml:space="preserve">   Em </w:t>
-      </w:r>
-      <w:r>
-        <w:t>ơi đ</w:t>
+        <w:t>   Em ơi đ</w:t>
       </w:r>
       <w:r>
         <w:t>ừ</w:t>
@@ -8517,7 +8653,10 @@
       </w:r>
       <w:r>
         <w:br/>
-        <w:t>Nhà anh có su</w:t>
+        <w:t xml:space="preserve">Nhà anh có </w:t>
+      </w:r>
+      <w:r>
+        <w:t>su</w:t>
       </w:r>
       <w:r>
         <w:t>ố</w:t>
@@ -8657,7 +8796,10 @@
         <w:t>ớ</w:t>
       </w:r>
       <w:r>
-        <w:t>t chân son.</w:t>
+        <w:t xml:space="preserve">t </w:t>
+      </w:r>
+      <w:r>
+        <w:t>chân son.</w:t>
       </w:r>
       <w:r>
         <w:br/>
@@ -8746,10 +8888,7 @@
       </w:r>
       <w:r>
         <w:br/>
-        <w:t xml:space="preserve">Như tà </w:t>
-      </w:r>
-      <w:r>
-        <w:t>áo l</w:t>
+        <w:t>Như tà áo l</w:t>
       </w:r>
       <w:r>
         <w:t>ụ</w:t>
@@ -8847,7 +8986,10 @@
       </w:r>
       <w:r>
         <w:br/>
-        <w:t>Bây gi</w:t>
+        <w:t>Bây</w:t>
+      </w:r>
+      <w:r>
+        <w:t xml:space="preserve"> gi</w:t>
       </w:r>
       <w:r>
         <w:t>ờ</w:t>
@@ -8985,14 +9127,7 @@
           <w:sz w:val="20"/>
           <w:szCs w:val="20"/>
         </w:rPr>
-        <w:t xml:space="preserve">n gái </w:t>
-      </w:r>
-      <w:r>
-        <w:rPr>
-          <w:sz w:val="20"/>
-          <w:szCs w:val="20"/>
-        </w:rPr>
-        <w:t>Hi</w:t>
+        <w:t>n gái Hi</w:t>
       </w:r>
       <w:r>
         <w:rPr>
@@ -9176,7 +9311,14 @@
           <w:sz w:val="20"/>
           <w:szCs w:val="20"/>
         </w:rPr>
-        <w:t xml:space="preserve"> mưa đông” c</w:t>
+        <w:t xml:space="preserve"> mưa đô</w:t>
+      </w:r>
+      <w:r>
+        <w:rPr>
+          <w:sz w:val="20"/>
+          <w:szCs w:val="20"/>
+        </w:rPr>
+        <w:t>ng” c</w:t>
       </w:r>
       <w:r>
         <w:rPr>
@@ -9246,18 +9388,18 @@
     <w:p>
       <w:pPr>
         <w:pStyle w:val="NormalWeb"/>
-        <w:divId w:val="1765758992"/>
+        <w:divId w:val="650865890"/>
       </w:pPr>
       <w:r>
         <w:br/>
         <w:t>◦◦◊◦◦</w:t>
       </w:r>
     </w:p>
-    <w:bookmarkStart w:id="36" w:name="Art_Poetry_Tinh_NangOanh"/>
+    <w:bookmarkStart w:id="38" w:name="Art_Poetry_Tinh_NangOanh"/>
     <w:p>
       <w:pPr>
         <w:pStyle w:val="NormalWeb"/>
-        <w:divId w:val="1765758992"/>
+        <w:divId w:val="650865890"/>
       </w:pPr>
       <w:r>
         <w:fldChar w:fldCharType="begin"/>
@@ -9286,7 +9428,7 @@
       <w:r>
         <w:fldChar w:fldCharType="end"/>
       </w:r>
-      <w:bookmarkEnd w:id="36"/>
+      <w:bookmarkEnd w:id="38"/>
       <w:r>
         <w:br/>
         <w:t>Buông th</w:t>
@@ -9329,6 +9471,9 @@
       </w:r>
       <w:r>
         <w:br/>
+      </w:r>
+      <w:r>
+        <w:lastRenderedPageBreak/>
         <w:t>Anh cùng em trôi tu</w:t>
       </w:r>
       <w:r>
@@ -9345,6 +9490,8 @@
       </w:r>
       <w:r>
         <w:br/>
+      </w:r>
+      <w:r>
         <w:t>Hôn môi đ</w:t>
       </w:r>
       <w:r>
@@ -9361,9 +9508,6 @@
       </w:r>
       <w:r>
         <w:br/>
-      </w:r>
-      <w:r>
-        <w:lastRenderedPageBreak/>
         <w:t>Ch</w:t>
       </w:r>
       <w:r>
@@ -9550,7 +9694,10 @@
       </w:r>
       <w:r>
         <w:br/>
-        <w:t>Có nàng m</w:t>
+        <w:t>Có nà</w:t>
+      </w:r>
+      <w:r>
+        <w:t>ng m</w:t>
       </w:r>
       <w:r>
         <w:t>ặ</w:t>
@@ -9671,10 +9818,7 @@
         <w:t>ề</w:t>
       </w:r>
       <w:r>
-        <w:t>n sóng</w:t>
-      </w:r>
-      <w:r>
-        <w:t xml:space="preserve"> sánh đi hoang</w:t>
+        <w:t>n sóng sánh đi hoang</w:t>
       </w:r>
       <w:r>
         <w:br/>
@@ -9758,7 +9902,10 @@
         <w:t>ố</w:t>
       </w:r>
       <w:r>
-        <w:t>c ngh</w:t>
+        <w:t xml:space="preserve">c </w:t>
+      </w:r>
+      <w:r>
+        <w:t>ngh</w:t>
       </w:r>
       <w:r>
         <w:t>ế</w:t>
@@ -9904,14 +10051,7 @@
           <w:sz w:val="20"/>
           <w:szCs w:val="20"/>
         </w:rPr>
-        <w:t>t bà</w:t>
-      </w:r>
-      <w:r>
-        <w:rPr>
-          <w:sz w:val="20"/>
-          <w:szCs w:val="20"/>
-        </w:rPr>
-        <w:t>i thơ c</w:t>
+        <w:t>t bài thơ c</w:t>
       </w:r>
       <w:r>
         <w:rPr>
@@ -9975,7 +10115,14 @@
           <w:sz w:val="20"/>
           <w:szCs w:val="20"/>
         </w:rPr>
-        <w:t>ng tôi đóa h</w:t>
+        <w:t xml:space="preserve">ng </w:t>
+      </w:r>
+      <w:r>
+        <w:rPr>
+          <w:sz w:val="20"/>
+          <w:szCs w:val="20"/>
+        </w:rPr>
+        <w:t>tôi đóa h</w:t>
       </w:r>
       <w:r>
         <w:rPr>
@@ -9995,18 +10142,18 @@
     <w:p>
       <w:pPr>
         <w:pStyle w:val="NormalWeb"/>
-        <w:divId w:val="1765758992"/>
+        <w:divId w:val="650865890"/>
       </w:pPr>
       <w:r>
         <w:br/>
         <w:t>◦◦◊◦◦</w:t>
       </w:r>
     </w:p>
-    <w:bookmarkStart w:id="37" w:name="Art_Poetry_Tinh_AmAnh"/>
+    <w:bookmarkStart w:id="39" w:name="Art_Poetry_Tinh_AmAnh"/>
     <w:p>
       <w:pPr>
         <w:pStyle w:val="NormalWeb"/>
-        <w:divId w:val="1765758992"/>
+        <w:divId w:val="650865890"/>
       </w:pPr>
       <w:r>
         <w:fldChar w:fldCharType="begin"/>
@@ -10053,7 +10200,7 @@
       <w:r>
         <w:fldChar w:fldCharType="end"/>
       </w:r>
-      <w:bookmarkEnd w:id="37"/>
+      <w:bookmarkEnd w:id="39"/>
       <w:r>
         <w:br/>
         <w:t>   Tôi ng</w:t>
@@ -10078,8 +10225,6 @@
       </w:r>
       <w:r>
         <w:br/>
-      </w:r>
-      <w:r>
         <w:t>H</w:t>
       </w:r>
       <w:r>
@@ -10183,7 +10328,10 @@
       </w:r>
       <w:r>
         <w:br/>
-        <w:t>Tôi xin tr</w:t>
+        <w:t>Tôi</w:t>
+      </w:r>
+      <w:r>
+        <w:t xml:space="preserve"> xin tr</w:t>
       </w:r>
       <w:r>
         <w:t>ả</w:t>
@@ -10273,10 +10421,7 @@
         <w:t>ị</w:t>
       </w:r>
       <w:r>
-        <w:t xml:space="preserve"> </w:t>
-      </w:r>
-      <w:r>
-        <w:t>mưa buông</w:t>
+        <w:t xml:space="preserve"> mưa buông</w:t>
       </w:r>
       <w:r>
         <w:br/>
@@ -10362,7 +10507,10 @@
         <w:t>ồ</w:t>
       </w:r>
       <w:r>
-        <w:t>i u</w:t>
+        <w:t>i</w:t>
+      </w:r>
+      <w:r>
+        <w:t xml:space="preserve"> u</w:t>
       </w:r>
       <w:r>
         <w:t>ố</w:t>
@@ -10387,6 +10535,9 @@
       </w:r>
       <w:r>
         <w:br/>
+      </w:r>
+      <w:r>
+        <w:lastRenderedPageBreak/>
         <w:t>   Bóng nghiêng h</w:t>
       </w:r>
       <w:r>
@@ -10421,19 +10572,18 @@
     <w:p>
       <w:pPr>
         <w:pStyle w:val="NormalWeb"/>
-        <w:divId w:val="1765758992"/>
+        <w:divId w:val="650865890"/>
       </w:pPr>
       <w:r>
-        <w:lastRenderedPageBreak/>
         <w:br/>
         <w:t>◦◦◊◦◦</w:t>
       </w:r>
     </w:p>
-    <w:bookmarkStart w:id="38" w:name="Art_Poetry_Tinh_12345678910"/>
+    <w:bookmarkStart w:id="40" w:name="Art_Poetry_Tinh_12345678910"/>
     <w:p>
       <w:pPr>
         <w:pStyle w:val="NormalWeb"/>
-        <w:divId w:val="1765758992"/>
+        <w:divId w:val="650865890"/>
       </w:pPr>
       <w:r>
         <w:fldChar w:fldCharType="begin"/>
@@ -10442,10 +10592,7 @@
         <w:instrText xml:space="preserve"> </w:instrText>
       </w:r>
       <w:r>
-        <w:instrText>HYPE</w:instrText>
-      </w:r>
-      <w:r>
-        <w:instrText>RLINK "" \l "Art_Poetry_Tinh_12345678910_Index"</w:instrText>
+        <w:instrText>HYPERLINK "" \l "Art_Poetry_Tinh_12345678910_Index"</w:instrText>
       </w:r>
       <w:r>
         <w:instrText xml:space="preserve"> </w:instrText>
@@ -10465,7 +10612,7 @@
       <w:r>
         <w:fldChar w:fldCharType="end"/>
       </w:r>
-      <w:bookmarkEnd w:id="38"/>
+      <w:bookmarkEnd w:id="40"/>
       <w:r>
         <w:br/>
         <w:t>Mình yêu nhau qua đêm dài vô t</w:t>
@@ -10496,7 +10643,10 @@
         <w:t>ộ</w:t>
       </w:r>
       <w:r>
-        <w:t>t chính em</w:t>
+        <w:t>t chính</w:t>
+      </w:r>
+      <w:r>
+        <w:t xml:space="preserve"> em</w:t>
       </w:r>
       <w:r>
         <w:br/>
@@ -10560,10 +10710,7 @@
       </w:r>
       <w:r>
         <w:br/>
-        <w:t>E</w:t>
-      </w:r>
-      <w:r>
-        <w:t>m có còn đ</w:t>
+        <w:t>Em có còn đ</w:t>
       </w:r>
       <w:r>
         <w:t>ợ</w:t>
@@ -10833,7 +10980,14 @@
           <w:sz w:val="20"/>
           <w:szCs w:val="20"/>
         </w:rPr>
-        <w:t>(1) Câu thơ trên còn có phiên b</w:t>
+        <w:t xml:space="preserve">(1) </w:t>
+      </w:r>
+      <w:r>
+        <w:rPr>
+          <w:sz w:val="20"/>
+          <w:szCs w:val="20"/>
+        </w:rPr>
+        <w:t>Câu thơ trên còn có phiên b</w:t>
       </w:r>
       <w:r>
         <w:rPr>
@@ -10895,18 +11049,18 @@
     <w:p>
       <w:pPr>
         <w:pStyle w:val="NormalWeb"/>
-        <w:divId w:val="1765758992"/>
+        <w:divId w:val="650865890"/>
       </w:pPr>
       <w:r>
         <w:br/>
         <w:t>◦◦◊◦◦</w:t>
       </w:r>
     </w:p>
-    <w:bookmarkStart w:id="39" w:name="Art_Poetry_Tinh_Rao"/>
+    <w:bookmarkStart w:id="41" w:name="Art_Poetry_Tinh_Rao"/>
     <w:p>
       <w:pPr>
         <w:pStyle w:val="NormalWeb"/>
-        <w:divId w:val="1765758992"/>
+        <w:divId w:val="650865890"/>
       </w:pPr>
       <w:r>
         <w:fldChar w:fldCharType="begin"/>
@@ -10915,10 +11069,7 @@
         <w:instrText xml:space="preserve"> </w:instrText>
       </w:r>
       <w:r>
-        <w:instrText>HYPERLINK "" \l "Art_Poetry_T</w:instrText>
-      </w:r>
-      <w:r>
-        <w:instrText>inh_Rao_Index"</w:instrText>
+        <w:instrText>HYPERLINK "" \l "Art_Poetry_Tinh_Rao_Index"</w:instrText>
       </w:r>
       <w:r>
         <w:instrText xml:space="preserve"> </w:instrText>
@@ -10938,7 +11089,7 @@
       <w:r>
         <w:fldChar w:fldCharType="end"/>
       </w:r>
-      <w:bookmarkEnd w:id="39"/>
+      <w:bookmarkEnd w:id="41"/>
       <w:r>
         <w:br/>
         <w:t>   Em ơi anh v</w:t>
@@ -11032,7 +11183,10 @@
       </w:r>
       <w:r>
         <w:br/>
-        <w:t>   Anh gi</w:t>
+        <w:t>  </w:t>
+      </w:r>
+      <w:r>
+        <w:t> Anh gi</w:t>
       </w:r>
       <w:r>
         <w:t>ờ</w:t>
@@ -11104,10 +11258,7 @@
         <w:t>ễ</w:t>
       </w:r>
       <w:r>
-        <w:t>n Bính c</w:t>
-      </w:r>
-      <w:r>
-        <w:t>òn nghèo hơn anh</w:t>
+        <w:t>n Bính còn nghèo hơn anh</w:t>
       </w:r>
       <w:r>
         <w:br/>
@@ -11196,7 +11347,13 @@
       </w:r>
       <w:r>
         <w:br/>
-        <w:t>   Nghiêng qua khe lá trăng mùa</w:t>
+      </w:r>
+      <w:r>
+        <w:lastRenderedPageBreak/>
+        <w:t>  </w:t>
+      </w:r>
+      <w:r>
+        <w:t> Nghiêng qua khe lá trăng mùa</w:t>
       </w:r>
       <w:r>
         <w:br/>
@@ -11238,13 +11395,7 @@
       </w:r>
       <w:r>
         <w:br/>
-      </w:r>
-      <w:r>
-        <w:lastRenderedPageBreak/>
-        <w:t>Sóng lòng còn</w:t>
-      </w:r>
-      <w:r>
-        <w:t xml:space="preserve"> ch</w:t>
+        <w:t>Sóng lòng còn ch</w:t>
       </w:r>
       <w:r>
         <w:t>ả</w:t>
@@ -11332,7 +11483,10 @@
         <w:t>ễ</w:t>
       </w:r>
       <w:r>
-        <w:t>u nhìn đâu cũng tình</w:t>
+        <w:t xml:space="preserve">u nhìn </w:t>
+      </w:r>
+      <w:r>
+        <w:t>đâu cũng tình</w:t>
       </w:r>
       <w:r>
         <w:br/>
@@ -11405,10 +11559,7 @@
         <w:t>ộ</w:t>
       </w:r>
       <w:r>
-        <w:t xml:space="preserve">t </w:t>
-      </w:r>
-      <w:r>
-        <w:t>ngày hương mít n</w:t>
+        <w:t>t ngày hương mít n</w:t>
       </w:r>
       <w:r>
         <w:t>ở</w:t>
@@ -11432,18 +11583,18 @@
     <w:p>
       <w:pPr>
         <w:pStyle w:val="NormalWeb"/>
-        <w:divId w:val="1765758992"/>
+        <w:divId w:val="650865890"/>
       </w:pPr>
       <w:r>
         <w:br/>
         <w:t>◦◦◊◦◦</w:t>
       </w:r>
     </w:p>
-    <w:bookmarkStart w:id="40" w:name="Art_Poetry_Tinh_VuiCungTuTuyet"/>
+    <w:bookmarkStart w:id="42" w:name="Art_Poetry_Tinh_VuiCungTuTuyet"/>
     <w:p>
       <w:pPr>
         <w:pStyle w:val="NormalWeb"/>
-        <w:divId w:val="1765758992"/>
+        <w:divId w:val="650865890"/>
       </w:pPr>
       <w:r>
         <w:fldChar w:fldCharType="begin"/>
@@ -11508,7 +11659,7 @@
       <w:r>
         <w:fldChar w:fldCharType="end"/>
       </w:r>
-      <w:bookmarkEnd w:id="40"/>
+      <w:bookmarkEnd w:id="42"/>
       <w:r>
         <w:br/>
         <w:t>1.</w:t>
@@ -11533,7 +11684,10 @@
         <w:t>ậ</w:t>
       </w:r>
       <w:r>
-        <w:t>u trên môi</w:t>
+        <w:t>u</w:t>
+      </w:r>
+      <w:r>
+        <w:t xml:space="preserve"> trên môi</w:t>
       </w:r>
       <w:r>
         <w:br/>
@@ -11634,8 +11788,6 @@
       </w:r>
       <w:r>
         <w:br/>
-      </w:r>
-      <w:r>
         <w:t>   Cô giáo nghiêm túc d</w:t>
       </w:r>
       <w:r>
@@ -11808,10 +11960,7 @@
       </w:r>
       <w:r>
         <w:br/>
-        <w:t>Vui p</w:t>
-      </w:r>
-      <w:r>
-        <w:t>hê đ</w:t>
+        <w:t>Vui phê đ</w:t>
       </w:r>
       <w:r>
         <w:t>ế</w:t>
@@ -11910,7 +12059,10 @@
       </w:r>
       <w:r>
         <w:br/>
-        <w:t>   Cho chàng sáo s</w:t>
+        <w:t>   Cho chàng sáo</w:t>
+      </w:r>
+      <w:r>
+        <w:t xml:space="preserve"> s</w:t>
       </w:r>
       <w:r>
         <w:t>ậ</w:t>
@@ -11920,6 +12072,9 @@
       </w:r>
       <w:r>
         <w:br/>
+      </w:r>
+      <w:r>
+        <w:lastRenderedPageBreak/>
         <w:t>Kim Thoa y</w:t>
       </w:r>
       <w:r>
@@ -11949,9 +12104,6 @@
       </w:r>
       <w:r>
         <w:br/>
-      </w:r>
-      <w:r>
-        <w:lastRenderedPageBreak/>
         <w:t>   Tình đ</w:t>
       </w:r>
       <w:r>
@@ -11986,10 +12138,7 @@
         <w:t>ờ</w:t>
       </w:r>
       <w:r>
-        <w:t>i m</w:t>
-      </w:r>
-      <w:r>
-        <w:t>ê say</w:t>
+        <w:t>i mê say</w:t>
       </w:r>
       <w:r>
         <w:br/>
@@ -12091,6 +12240,8 @@
       </w:r>
       <w:r>
         <w:br/>
+      </w:r>
+      <w:r>
         <w:t>   Này môi này má v</w:t>
       </w:r>
       <w:r>
@@ -12164,10 +12315,7 @@
         <w:t>ạ</w:t>
       </w:r>
       <w:r>
-        <w:t>n c</w:t>
-      </w:r>
-      <w:r>
-        <w:t>hao chưa th</w:t>
+        <w:t>n chao chưa th</w:t>
       </w:r>
       <w:r>
         <w:t>ấ</w:t>
@@ -12335,10 +12483,7 @@
         <w:t>ờ</w:t>
       </w:r>
       <w:r>
-        <w:t xml:space="preserve">i nhà bên tách trà </w:t>
-      </w:r>
-      <w:r>
-        <w:t xml:space="preserve">xanh </w:t>
+        <w:t xml:space="preserve">i nhà bên tách trà xanh </w:t>
       </w:r>
       <w:r>
         <w:rPr>
@@ -12457,6 +12602,63 @@
           <w:sz w:val="20"/>
           <w:szCs w:val="20"/>
         </w:rPr>
+        <w:t>n</w:t>
+      </w:r>
+      <w:r>
+        <w:rPr>
+          <w:sz w:val="20"/>
+          <w:szCs w:val="20"/>
+        </w:rPr>
+        <w:t xml:space="preserve"> gái.</w:t>
+      </w:r>
+      <w:r>
+        <w:rPr>
+          <w:sz w:val="20"/>
+          <w:szCs w:val="20"/>
+        </w:rPr>
+        <w:br/>
+        <w:t>(2) H</w:t>
+      </w:r>
+      <w:r>
+        <w:rPr>
+          <w:sz w:val="20"/>
+          <w:szCs w:val="20"/>
+        </w:rPr>
+        <w:t>ọ</w:t>
+      </w:r>
+      <w:r>
+        <w:rPr>
+          <w:sz w:val="20"/>
+          <w:szCs w:val="20"/>
+        </w:rPr>
+        <w:t>a thơ m</w:t>
+      </w:r>
+      <w:r>
+        <w:rPr>
+          <w:sz w:val="20"/>
+          <w:szCs w:val="20"/>
+        </w:rPr>
+        <w:t>ộ</w:t>
+      </w:r>
+      <w:r>
+        <w:rPr>
+          <w:sz w:val="20"/>
+          <w:szCs w:val="20"/>
+        </w:rPr>
+        <w:t>t b</w:t>
+      </w:r>
+      <w:r>
+        <w:rPr>
+          <w:sz w:val="20"/>
+          <w:szCs w:val="20"/>
+        </w:rPr>
+        <w:t>ạ</w:t>
+      </w:r>
+      <w:r>
+        <w:rPr>
+          <w:sz w:val="20"/>
+          <w:szCs w:val="20"/>
+        </w:rPr>
         <w:t>n gái.</w:t>
       </w:r>
       <w:r>
@@ -12465,7 +12667,7 @@
           <w:szCs w:val="20"/>
         </w:rPr>
         <w:br/>
-        <w:t>(2) H</w:t>
+        <w:t>(3) H</w:t>
       </w:r>
       <w:r>
         <w:rPr>
@@ -12515,56 +12717,6 @@
           <w:szCs w:val="20"/>
         </w:rPr>
         <w:br/>
-        <w:t>(3) H</w:t>
-      </w:r>
-      <w:r>
-        <w:rPr>
-          <w:sz w:val="20"/>
-          <w:szCs w:val="20"/>
-        </w:rPr>
-        <w:t>ọ</w:t>
-      </w:r>
-      <w:r>
-        <w:rPr>
-          <w:sz w:val="20"/>
-          <w:szCs w:val="20"/>
-        </w:rPr>
-        <w:t>a thơ m</w:t>
-      </w:r>
-      <w:r>
-        <w:rPr>
-          <w:sz w:val="20"/>
-          <w:szCs w:val="20"/>
-        </w:rPr>
-        <w:t>ộ</w:t>
-      </w:r>
-      <w:r>
-        <w:rPr>
-          <w:sz w:val="20"/>
-          <w:szCs w:val="20"/>
-        </w:rPr>
-        <w:t>t b</w:t>
-      </w:r>
-      <w:r>
-        <w:rPr>
-          <w:sz w:val="20"/>
-          <w:szCs w:val="20"/>
-        </w:rPr>
-        <w:t>ạ</w:t>
-      </w:r>
-      <w:r>
-        <w:rPr>
-          <w:sz w:val="20"/>
-          <w:szCs w:val="20"/>
-        </w:rPr>
-        <w:t>n gái.</w:t>
-      </w:r>
-      <w:r>
-        <w:rPr>
-          <w:sz w:val="20"/>
-          <w:szCs w:val="20"/>
-        </w:rPr>
-        <w:br/>
         <w:t>(4) Câu thơ còn có phiên b</w:t>
       </w:r>
       <w:r>
@@ -12593,31 +12745,24 @@
           <w:sz w:val="20"/>
           <w:szCs w:val="20"/>
         </w:rPr>
-        <w:t xml:space="preserve">n cũng chung </w:t>
-      </w:r>
-      <w:r>
-        <w:rPr>
-          <w:sz w:val="20"/>
-          <w:szCs w:val="20"/>
-        </w:rPr>
-        <w:t>tình đáng yêu”.</w:t>
+        <w:t>n cũng chung tình đáng yêu”.</w:t>
       </w:r>
     </w:p>
     <w:p>
       <w:pPr>
         <w:pStyle w:val="NormalWeb"/>
-        <w:divId w:val="1765758992"/>
+        <w:divId w:val="650865890"/>
       </w:pPr>
       <w:r>
         <w:br/>
         <w:t>◦◦◊◦◦</w:t>
       </w:r>
     </w:p>
-    <w:bookmarkStart w:id="41" w:name="Art_Poetry_Tinh_ToTinh"/>
+    <w:bookmarkStart w:id="43" w:name="Art_Poetry_Tinh_ToTinh"/>
     <w:p>
       <w:pPr>
         <w:pStyle w:val="NormalWeb"/>
-        <w:divId w:val="1765758992"/>
+        <w:divId w:val="650865890"/>
       </w:pPr>
       <w:r>
         <w:fldChar w:fldCharType="begin"/>
@@ -12664,7 +12809,7 @@
       <w:r>
         <w:fldChar w:fldCharType="end"/>
       </w:r>
-      <w:bookmarkEnd w:id="41"/>
+      <w:bookmarkEnd w:id="43"/>
       <w:r>
         <w:br/>
       </w:r>
@@ -12855,6 +13000,7 @@
         <w:br/>
       </w:r>
       <w:r>
+        <w:lastRenderedPageBreak/>
         <w:br/>
         <w:t>Nơi trái chín r</w:t>
       </w:r>
@@ -12900,9 +13046,6 @@
       </w:r>
       <w:r>
         <w:br/>
-      </w:r>
-      <w:r>
-        <w:lastRenderedPageBreak/>
         <w:t>Hãy im l</w:t>
       </w:r>
       <w:r>
@@ -12930,7 +13073,10 @@
         <w:t>Ế</w:t>
       </w:r>
       <w:r>
-        <w:t>m bùa trăng cho dài mãi đêm nay.</w:t>
+        <w:t>m bùa trăng cho</w:t>
+      </w:r>
+      <w:r>
+        <w:t xml:space="preserve"> dài mãi đêm nay.</w:t>
       </w:r>
       <w:r>
         <w:br/>
@@ -12991,10 +13137,7 @@
       </w:r>
       <w:r>
         <w:br/>
-        <w:t>Bài thơ tì</w:t>
-      </w:r>
-      <w:r>
-        <w:t>nh u</w:t>
+        <w:t>Bài thơ tình u</w:t>
       </w:r>
       <w:r>
         <w:t>ố</w:t>
@@ -13057,7 +13200,10 @@
         <w:t>ầ</w:t>
       </w:r>
       <w:r>
-        <w:t>m trai ngô thì chung th</w:t>
+        <w:t>m trai ngô th</w:t>
+      </w:r>
+      <w:r>
+        <w:t>ì chung th</w:t>
       </w:r>
       <w:r>
         <w:t>ủ</w:t>
@@ -13142,10 +13288,7 @@
         <w:t>ả</w:t>
       </w:r>
       <w:r>
-        <w:t xml:space="preserve">n làng </w:t>
-      </w:r>
-      <w:r>
-        <w:t>ngày xưa em v</w:t>
+        <w:t>n làng ngày xưa em v</w:t>
       </w:r>
       <w:r>
         <w:t>ẫ</w:t>
@@ -13202,7 +13345,10 @@
         <w:t>ạ</w:t>
       </w:r>
       <w:r>
-        <w:t>nh phúc đư</w:t>
+        <w:t>nh phú</w:t>
+      </w:r>
+      <w:r>
+        <w:t>c đư</w:t>
       </w:r>
       <w:r>
         <w:t>ợ</w:t>
@@ -13264,18 +13410,18 @@
     <w:p>
       <w:pPr>
         <w:pStyle w:val="NormalWeb"/>
-        <w:divId w:val="1765758992"/>
+        <w:divId w:val="650865890"/>
       </w:pPr>
       <w:r>
         <w:br/>
         <w:t>◦◦◊◦◦</w:t>
       </w:r>
     </w:p>
-    <w:bookmarkStart w:id="42" w:name="Art_Poetry_Tinh_EmLaCuaRiengAnh"/>
+    <w:bookmarkStart w:id="44" w:name="Art_Poetry_Tinh_EmLaCuaRiengAnh"/>
     <w:p>
       <w:pPr>
         <w:pStyle w:val="NormalWeb"/>
-        <w:divId w:val="1765758992"/>
+        <w:divId w:val="650865890"/>
       </w:pPr>
       <w:r>
         <w:fldChar w:fldCharType="begin"/>
@@ -13284,10 +13430,7 @@
         <w:instrText xml:space="preserve"> </w:instrText>
       </w:r>
       <w:r>
-        <w:instrText>HYPERLINK "" \l "Art_Poetry_Tinh_</w:instrText>
-      </w:r>
-      <w:r>
-        <w:instrText>EmLaCuaRiengAnh_Index"</w:instrText>
+        <w:instrText>HYPERLINK "" \l "Art_Poetry_Tinh_EmLaCuaRiengAnh_Index"</w:instrText>
       </w:r>
       <w:r>
         <w:instrText xml:space="preserve"> </w:instrText>
@@ -13325,7 +13468,7 @@
       <w:r>
         <w:fldChar w:fldCharType="end"/>
       </w:r>
-      <w:bookmarkEnd w:id="42"/>
+      <w:bookmarkEnd w:id="44"/>
       <w:r>
         <w:br/>
       </w:r>
@@ -13426,7 +13569,10 @@
         <w:t>ồ</w:t>
       </w:r>
       <w:r>
-        <w:t>i cũng khóc</w:t>
+        <w:t>i cũng</w:t>
+      </w:r>
+      <w:r>
+        <w:t xml:space="preserve"> khóc</w:t>
       </w:r>
       <w:r>
         <w:br/>
@@ -13456,8 +13602,6 @@
       </w:r>
       <w:r>
         <w:br/>
-      </w:r>
-      <w:r>
         <w:t>Anh ghét đa tình hay chính b</w:t>
       </w:r>
       <w:r>
@@ -13585,7 +13729,10 @@
         <w:t>ự</w:t>
       </w:r>
       <w:r>
-        <w:t>c gi</w:t>
+        <w:t>c</w:t>
+      </w:r>
+      <w:r>
+        <w:t xml:space="preserve"> gi</w:t>
       </w:r>
       <w:r>
         <w:t>ữ</w:t>
@@ -13706,21 +13853,21 @@
     <w:p>
       <w:pPr>
         <w:pStyle w:val="NormalWeb"/>
-        <w:divId w:val="1765758992"/>
+        <w:divId w:val="650865890"/>
       </w:pPr>
       <w:r>
+        <w:lastRenderedPageBreak/>
         <w:br/>
         <w:t>◦◦◊◦◦</w:t>
       </w:r>
     </w:p>
-    <w:bookmarkStart w:id="43" w:name="Art_Poetry_Tinh_Niu"/>
+    <w:bookmarkStart w:id="45" w:name="Art_Poetry_Tinh_Niu"/>
     <w:p>
       <w:pPr>
         <w:pStyle w:val="NormalWeb"/>
-        <w:divId w:val="1765758992"/>
+        <w:divId w:val="650865890"/>
       </w:pPr>
       <w:r>
-        <w:lastRenderedPageBreak/>
         <w:fldChar w:fldCharType="begin"/>
       </w:r>
       <w:r>
@@ -13747,7 +13894,7 @@
       <w:r>
         <w:fldChar w:fldCharType="end"/>
       </w:r>
-      <w:bookmarkEnd w:id="43"/>
+      <w:bookmarkEnd w:id="45"/>
       <w:r>
         <w:br/>
         <w:t>Có nh</w:t>
@@ -13774,7 +13921,10 @@
         <w:t>ồ</w:t>
       </w:r>
       <w:r>
-        <w:t>n qua giông bão</w:t>
+        <w:t>n q</w:t>
+      </w:r>
+      <w:r>
+        <w:t>ua giông bão</w:t>
       </w:r>
       <w:r>
         <w:br/>
@@ -13824,10 +13974,7 @@
         <w:t>ụ</w:t>
       </w:r>
       <w:r>
-        <w:t xml:space="preserve"> </w:t>
-      </w:r>
-      <w:r>
-        <w:t>n</w:t>
+        <w:t xml:space="preserve"> n</w:t>
       </w:r>
       <w:r>
         <w:t>ữ</w:t>
@@ -13861,18 +14008,18 @@
     <w:p>
       <w:pPr>
         <w:pStyle w:val="NormalWeb"/>
-        <w:divId w:val="1765758992"/>
+        <w:divId w:val="650865890"/>
       </w:pPr>
       <w:r>
         <w:br/>
         <w:t>◦◦◊◦◦</w:t>
       </w:r>
     </w:p>
-    <w:bookmarkStart w:id="44" w:name="Art_Poetry_Tinh_ToTinh2"/>
+    <w:bookmarkStart w:id="46" w:name="Art_Poetry_Tinh_ToTinh2"/>
     <w:p>
       <w:pPr>
         <w:pStyle w:val="NormalWeb"/>
-        <w:divId w:val="1765758992"/>
+        <w:divId w:val="650865890"/>
       </w:pPr>
       <w:r>
         <w:fldChar w:fldCharType="begin"/>
@@ -13919,7 +14066,7 @@
       <w:r>
         <w:fldChar w:fldCharType="end"/>
       </w:r>
-      <w:bookmarkEnd w:id="44"/>
+      <w:bookmarkEnd w:id="46"/>
       <w:r>
         <w:br/>
       </w:r>
@@ -14024,7 +14171,10 @@
         <w:t>ờ</w:t>
       </w:r>
       <w:r>
-        <w:t>i bóng gió xa xôi</w:t>
+        <w:t xml:space="preserve">i bóng gió xa </w:t>
+      </w:r>
+      <w:r>
+        <w:t>xôi</w:t>
       </w:r>
       <w:r>
         <w:br/>
@@ -14222,7 +14372,10 @@
       </w:r>
       <w:r>
         <w:br/>
-        <w:t>   Bóng đêm hút h</w:t>
+        <w:t xml:space="preserve">   Bóng </w:t>
+      </w:r>
+      <w:r>
+        <w:t>đêm hút h</w:t>
       </w:r>
       <w:r>
         <w:t>ế</w:t>
@@ -14278,10 +14431,7 @@
         <w:t>ả</w:t>
       </w:r>
       <w:r>
-        <w:t>ng</w:t>
-      </w:r>
-      <w:r>
-        <w:t xml:space="preserve"> tr</w:t>
+        <w:t>ng tr</w:t>
       </w:r>
       <w:r>
         <w:t>ố</w:t>
@@ -14356,18 +14506,18 @@
     <w:p>
       <w:pPr>
         <w:pStyle w:val="NormalWeb"/>
-        <w:divId w:val="1765758992"/>
+        <w:divId w:val="650865890"/>
       </w:pPr>
       <w:r>
         <w:br/>
         <w:t>◦◦◊◦◦</w:t>
       </w:r>
     </w:p>
-    <w:bookmarkStart w:id="45" w:name="Art_Poetry_Tinh_DaTinh"/>
+    <w:bookmarkStart w:id="47" w:name="Art_Poetry_Tinh_DaTinh"/>
     <w:p>
       <w:pPr>
         <w:pStyle w:val="NormalWeb"/>
-        <w:divId w:val="1765758992"/>
+        <w:divId w:val="650865890"/>
       </w:pPr>
       <w:r>
         <w:fldChar w:fldCharType="begin"/>
@@ -14391,12 +14541,21 @@
           <w:bCs/>
           <w:u w:val="none"/>
         </w:rPr>
-        <w:t>ĐA TÌNH</w:t>
+        <w:t xml:space="preserve">ĐA </w:t>
+      </w:r>
+      <w:r>
+        <w:rPr>
+          <w:rStyle w:val="Hyperlink"/>
+          <w:b/>
+          <w:bCs/>
+          <w:u w:val="none"/>
+        </w:rPr>
+        <w:t>TÌNH</w:t>
       </w:r>
       <w:r>
         <w:fldChar w:fldCharType="end"/>
       </w:r>
-      <w:bookmarkEnd w:id="45"/>
+      <w:bookmarkEnd w:id="47"/>
       <w:r>
         <w:br/>
         <w:t>1.</w:t>
@@ -14443,205 +14602,199 @@
         <w:t>ẽ</w:t>
       </w:r>
       <w:r>
+        <w:t xml:space="preserve"> tròn</w:t>
+      </w:r>
+      <w:r>
+        <w:br/>
+        <w:t>   Khói hương v</w:t>
+      </w:r>
+      <w:r>
+        <w:t>ầ</w:t>
+      </w:r>
+      <w:r>
+        <w:t>n v</w:t>
+      </w:r>
+      <w:r>
+        <w:t>ụ</w:t>
+      </w:r>
+      <w:r>
+        <w:t xml:space="preserve"> bay luôn</w:t>
+      </w:r>
+      <w:r>
+        <w:br/>
+        <w:t>Ki</w:t>
+      </w:r>
+      <w:r>
+        <w:t>ế</w:t>
+      </w:r>
+      <w:r>
+        <w:t>p sau tu l</w:t>
+      </w:r>
+      <w:r>
+        <w:t>ạ</w:t>
+      </w:r>
+      <w:r>
+        <w:t>i ch</w:t>
+      </w:r>
+      <w:r>
+        <w:t>ẳ</w:t>
+      </w:r>
+      <w:r>
+        <w:t>ng mu</w:t>
+      </w:r>
+      <w:r>
+        <w:t>ồ</w:t>
+      </w:r>
+      <w:r>
+        <w:t>n mu</w:t>
+      </w:r>
+      <w:r>
+        <w:t>ộ</w:t>
+      </w:r>
+      <w:r>
+        <w:t>n đâu!</w:t>
+      </w:r>
+      <w:r>
+        <w:br/>
+        <w:t>   Ch</w:t>
+      </w:r>
+      <w:r>
+        <w:t>ẳ</w:t>
+      </w:r>
+      <w:r>
+        <w:t>ng sư thì cũng anh hào</w:t>
+      </w:r>
+      <w:r>
+        <w:br/>
+        <w:t>Không ai l</w:t>
+      </w:r>
+      <w:r>
+        <w:t>ạ</w:t>
+      </w:r>
+      <w:r>
+        <w:t>i trách tình sâu nên t</w:t>
+      </w:r>
+      <w:r>
+        <w:t>ồ</w:t>
+      </w:r>
+      <w:r>
+        <w:t>...</w:t>
+      </w:r>
+      <w:r>
+        <w:br/>
+      </w:r>
+      <w:r>
+        <w:br/>
+        <w:t>2.</w:t>
+      </w:r>
+      <w:r>
+        <w:br/>
+      </w:r>
+      <w:r>
+        <w:lastRenderedPageBreak/>
+        <w:t>   L</w:t>
+      </w:r>
+      <w:r>
+        <w:t>ạ</w:t>
+      </w:r>
+      <w:r>
+        <w:t>y tr</w:t>
+      </w:r>
+      <w:r>
+        <w:t>ờ</w:t>
+      </w:r>
+      <w:r>
+        <w:t>i đư</w:t>
+      </w:r>
+      <w:r>
+        <w:t>ợ</w:t>
+      </w:r>
+      <w:r>
+        <w:t>c m</w:t>
+      </w:r>
+      <w:r>
+        <w:t>ộ</w:t>
+      </w:r>
+      <w:r>
+        <w:t>t l</w:t>
+      </w:r>
+      <w:r>
+        <w:t>ầ</w:t>
+      </w:r>
+      <w:r>
+        <w:t>n yêu</w:t>
+      </w:r>
+      <w:r>
+        <w:br/>
+        <w:t>Thì dâng c</w:t>
+      </w:r>
+      <w:r>
+        <w:t>ả</w:t>
+      </w:r>
+      <w:r>
         <w:t xml:space="preserve"> t</w:t>
       </w:r>
       <w:r>
-        <w:t>ròn</w:t>
-      </w:r>
-      <w:r>
-        <w:br/>
-        <w:t>   Khói hương v</w:t>
+        <w:t>ấ</w:t>
+      </w:r>
+      <w:r>
+        <w:t>m tình li</w:t>
+      </w:r>
+      <w:r>
+        <w:t>ề</w:t>
+      </w:r>
+      <w:r>
+        <w:t>u tr</w:t>
+      </w:r>
+      <w:r>
+        <w:t>ụ</w:t>
+      </w:r>
+      <w:r>
+        <w:t>i gai</w:t>
+      </w:r>
+      <w:r>
+        <w:br/>
+        <w:t>   Nàng không l</w:t>
+      </w:r>
+      <w:r>
+        <w:t>ấ</w:t>
+      </w:r>
+      <w:r>
+        <w:t>m b</w:t>
+      </w:r>
+      <w:r>
+        <w:t>ụ</w:t>
+      </w:r>
+      <w:r>
+        <w:t>i tr</w:t>
       </w:r>
       <w:r>
         <w:t>ầ</w:t>
       </w:r>
       <w:r>
-        <w:t>n v</w:t>
-      </w:r>
-      <w:r>
-        <w:t>ụ</w:t>
-      </w:r>
-      <w:r>
-        <w:t xml:space="preserve"> bay luôn</w:t>
-      </w:r>
-      <w:r>
-        <w:br/>
-        <w:t>Ki</w:t>
-      </w:r>
-      <w:r>
-        <w:t>ế</w:t>
-      </w:r>
-      <w:r>
-        <w:t>p sau tu l</w:t>
+        <w:t>n ai</w:t>
+      </w:r>
+      <w:r>
+        <w:br/>
+        <w:t>Th</w:t>
+      </w:r>
+      <w:r>
+        <w:t>ả</w:t>
+      </w:r>
+      <w:r>
+        <w:t>o thơm h</w:t>
       </w:r>
       <w:r>
         <w:t>ạ</w:t>
       </w:r>
       <w:r>
-        <w:t>i ch</w:t>
-      </w:r>
-      <w:r>
-        <w:t>ẳ</w:t>
-      </w:r>
-      <w:r>
-        <w:t>ng mu</w:t>
-      </w:r>
-      <w:r>
-        <w:t>ồ</w:t>
-      </w:r>
-      <w:r>
-        <w:t>n mu</w:t>
-      </w:r>
-      <w:r>
-        <w:t>ộ</w:t>
-      </w:r>
-      <w:r>
-        <w:t>n đâu!</w:t>
-      </w:r>
-      <w:r>
-        <w:br/>
-        <w:t>   Ch</w:t>
-      </w:r>
-      <w:r>
-        <w:t>ẳ</w:t>
-      </w:r>
-      <w:r>
-        <w:t>ng sư thì cũng anh hào</w:t>
-      </w:r>
-      <w:r>
-        <w:br/>
-        <w:t>Không ai l</w:t>
-      </w:r>
-      <w:r>
-        <w:t>ạ</w:t>
-      </w:r>
-      <w:r>
-        <w:t>i trách tình sâu nên t</w:t>
-      </w:r>
-      <w:r>
-        <w:t>ồ</w:t>
-      </w:r>
-      <w:r>
-        <w:t>...</w:t>
-      </w:r>
-      <w:r>
-        <w:br/>
-      </w:r>
-      <w:r>
-        <w:br/>
-        <w:t>2.</w:t>
-      </w:r>
-      <w:r>
-        <w:br/>
-        <w:t>   L</w:t>
-      </w:r>
-      <w:r>
-        <w:t>ạ</w:t>
-      </w:r>
-      <w:r>
-        <w:t>y tr</w:t>
-      </w:r>
-      <w:r>
-        <w:t>ờ</w:t>
-      </w:r>
-      <w:r>
-        <w:t>i đư</w:t>
-      </w:r>
-      <w:r>
-        <w:t>ợ</w:t>
-      </w:r>
-      <w:r>
-        <w:t>c m</w:t>
-      </w:r>
-      <w:r>
-        <w:t>ộ</w:t>
-      </w:r>
-      <w:r>
-        <w:t>t l</w:t>
-      </w:r>
-      <w:r>
-        <w:t>ầ</w:t>
-      </w:r>
-      <w:r>
-        <w:t>n yêu</w:t>
-      </w:r>
-      <w:r>
-        <w:br/>
-        <w:t>Thì dâng c</w:t>
-      </w:r>
-      <w:r>
-        <w:t>ả</w:t>
-      </w:r>
-      <w:r>
-        <w:t xml:space="preserve"> t</w:t>
-      </w:r>
-      <w:r>
-        <w:t>ấ</w:t>
-      </w:r>
-      <w:r>
-        <w:t>m tình li</w:t>
-      </w:r>
-      <w:r>
-        <w:t>ề</w:t>
-      </w:r>
-      <w:r>
-        <w:t>u tr</w:t>
-      </w:r>
-      <w:r>
-        <w:t>ụ</w:t>
-      </w:r>
-      <w:r>
-        <w:t>i gai</w:t>
-      </w:r>
-      <w:r>
-        <w:br/>
-        <w:t>   Nàng không l</w:t>
-      </w:r>
-      <w:r>
-        <w:t>ấ</w:t>
-      </w:r>
-      <w:r>
-        <w:t>m b</w:t>
-      </w:r>
-      <w:r>
-        <w:t>ụ</w:t>
-      </w:r>
-      <w:r>
-        <w:t>i tr</w:t>
-      </w:r>
-      <w:r>
-        <w:t>ầ</w:t>
-      </w:r>
-      <w:r>
-        <w:t>n ai</w:t>
-      </w:r>
-      <w:r>
-        <w:br/>
-      </w:r>
-      <w:r>
-        <w:lastRenderedPageBreak/>
-        <w:t>Th</w:t>
-      </w:r>
-      <w:r>
-        <w:t>ả</w:t>
-      </w:r>
-      <w:r>
-        <w:t>o thơm h</w:t>
-      </w:r>
-      <w:r>
-        <w:t>ạ</w:t>
-      </w:r>
-      <w:r>
         <w:t>t ng</w:t>
       </w:r>
       <w:r>
         <w:t>ọ</w:t>
       </w:r>
       <w:r>
-        <w:t>c g</w:t>
-      </w:r>
-      <w:r>
-        <w:t>i</w:t>
+        <w:t>c gi</w:t>
       </w:r>
       <w:r>
         <w:t>ữ</w:t>
@@ -14729,18 +14882,18 @@
     <w:p>
       <w:pPr>
         <w:pStyle w:val="NormalWeb"/>
-        <w:divId w:val="1765758992"/>
+        <w:divId w:val="650865890"/>
       </w:pPr>
       <w:r>
         <w:br/>
         <w:t>◦◦◊◦◦</w:t>
       </w:r>
     </w:p>
-    <w:bookmarkStart w:id="46" w:name="Art_Poetry_Tinh_ConYeu"/>
+    <w:bookmarkStart w:id="48" w:name="Art_Poetry_Tinh_ConYeu"/>
     <w:p>
       <w:pPr>
         <w:pStyle w:val="NormalWeb"/>
-        <w:divId w:val="1765758992"/>
+        <w:divId w:val="650865890"/>
       </w:pPr>
       <w:r>
         <w:fldChar w:fldCharType="begin"/>
@@ -14749,7 +14902,10 @@
         <w:instrText xml:space="preserve"> </w:instrText>
       </w:r>
       <w:r>
-        <w:instrText>HYPERLINK "" \l "Art_Poetry_Tinh_ConYeu_Index"</w:instrText>
+        <w:instrText>HYPERLINK "" \l "Art_Poe</w:instrText>
+      </w:r>
+      <w:r>
+        <w:instrText>try_Tinh_ConYeu_Index"</w:instrText>
       </w:r>
       <w:r>
         <w:instrText xml:space="preserve"> </w:instrText>
@@ -14769,7 +14925,7 @@
       <w:r>
         <w:fldChar w:fldCharType="end"/>
       </w:r>
-      <w:bookmarkEnd w:id="46"/>
+      <w:bookmarkEnd w:id="48"/>
       <w:r>
         <w:br/>
         <w:t>   H</w:t>
@@ -14788,10 +14944,7 @@
       </w:r>
       <w:r>
         <w:br/>
-        <w:t>Chúng mình</w:t>
-      </w:r>
-      <w:r>
-        <w:t xml:space="preserve"> hò h</w:t>
+        <w:t>Chúng mình hò h</w:t>
       </w:r>
       <w:r>
         <w:t>ẹ</w:t>
@@ -14873,18 +15026,18 @@
     <w:p>
       <w:pPr>
         <w:pStyle w:val="NormalWeb"/>
-        <w:divId w:val="1765758992"/>
+        <w:divId w:val="650865890"/>
       </w:pPr>
       <w:r>
         <w:br/>
         <w:t>◦◦◊◦◦</w:t>
       </w:r>
     </w:p>
-    <w:bookmarkStart w:id="47" w:name="Art_Poetry_Tinh_Muon"/>
+    <w:bookmarkStart w:id="49" w:name="Art_Poetry_Tinh_Muon"/>
     <w:p>
       <w:pPr>
         <w:pStyle w:val="NormalWeb"/>
-        <w:divId w:val="1765758992"/>
+        <w:divId w:val="650865890"/>
       </w:pPr>
       <w:r>
         <w:fldChar w:fldCharType="begin"/>
@@ -14893,7 +15046,10 @@
         <w:instrText xml:space="preserve"> </w:instrText>
       </w:r>
       <w:r>
-        <w:instrText>HYPERLINK "" \l "Art_Poetry_Tinh_Muon_Index"</w:instrText>
+        <w:instrText>HYPERLINK "" \l "Art_Poe</w:instrText>
+      </w:r>
+      <w:r>
+        <w:instrText>try_Tinh_Muon_Index"</w:instrText>
       </w:r>
       <w:r>
         <w:instrText xml:space="preserve"> </w:instrText>
@@ -14931,7 +15087,7 @@
       <w:r>
         <w:fldChar w:fldCharType="end"/>
       </w:r>
-      <w:bookmarkEnd w:id="47"/>
+      <w:bookmarkEnd w:id="49"/>
       <w:r>
         <w:br/>
         <w:t>Mư</w:t>
@@ -14968,10 +15124,7 @@
         <w:t>ấ</w:t>
       </w:r>
       <w:r>
-        <w:t>y xa</w:t>
-      </w:r>
-      <w:r>
-        <w:t>nh lè m</w:t>
+        <w:t>y xanh lè m</w:t>
       </w:r>
       <w:r>
         <w:t>ộ</w:t>
@@ -15045,18 +15198,18 @@
     <w:p>
       <w:pPr>
         <w:pStyle w:val="NormalWeb"/>
-        <w:divId w:val="1765758992"/>
+        <w:divId w:val="650865890"/>
       </w:pPr>
       <w:r>
         <w:br/>
         <w:t>◦◦◊◦◦</w:t>
       </w:r>
     </w:p>
-    <w:bookmarkStart w:id="48" w:name="Art_Poetry_Tinh_ChuyenNangPhuongLy2"/>
+    <w:bookmarkStart w:id="50" w:name="Art_Poetry_Tinh_ChuyenNangPhuongLy2"/>
     <w:p>
       <w:pPr>
         <w:pStyle w:val="NormalWeb"/>
-        <w:divId w:val="1765758992"/>
+        <w:divId w:val="650865890"/>
       </w:pPr>
       <w:r>
         <w:fldChar w:fldCharType="begin"/>
@@ -15098,12 +15251,21 @@
           <w:bCs/>
           <w:u w:val="none"/>
         </w:rPr>
-        <w:t>N NÀNG PHƯƠNG LÝ 2</w:t>
+        <w:t>N NÀNG PHƯ</w:t>
+      </w:r>
+      <w:r>
+        <w:rPr>
+          <w:rStyle w:val="Hyperlink"/>
+          <w:b/>
+          <w:bCs/>
+          <w:u w:val="none"/>
+        </w:rPr>
+        <w:t>ƠNG LÝ 2</w:t>
       </w:r>
       <w:r>
         <w:fldChar w:fldCharType="end"/>
       </w:r>
-      <w:bookmarkEnd w:id="48"/>
+      <w:bookmarkEnd w:id="50"/>
       <w:r>
         <w:br/>
         <w:t>Anh th</w:t>
@@ -15312,7 +15474,10 @@
       </w:r>
       <w:r>
         <w:br/>
-        <w:t>Anh yêu l</w:t>
+        <w:t xml:space="preserve">Anh </w:t>
+      </w:r>
+      <w:r>
+        <w:t>yêu l</w:t>
       </w:r>
       <w:r>
         <w:t>ắ</w:t>
@@ -15328,6 +15493,9 @@
       </w:r>
       <w:r>
         <w:br/>
+      </w:r>
+      <w:r>
+        <w:lastRenderedPageBreak/>
         <w:t>Hôn nhau t</w:t>
       </w:r>
       <w:r>
@@ -15378,10 +15546,7 @@
         <w:t>ố</w:t>
       </w:r>
       <w:r>
-        <w:t>i tuôn t</w:t>
-      </w:r>
-      <w:r>
-        <w:t>ròn ch</w:t>
+        <w:t>i tuôn tròn ch</w:t>
       </w:r>
       <w:r>
         <w:t>ẳ</w:t>
@@ -15394,9 +15559,6 @@
       </w:r>
       <w:r>
         <w:br/>
-      </w:r>
-      <w:r>
-        <w:lastRenderedPageBreak/>
         <w:t>Ki</w:t>
       </w:r>
       <w:r>
@@ -15536,7 +15698,10 @@
         <w:t>ợ</w:t>
       </w:r>
       <w:r>
-        <w:t>c Phương Lý chi</w:t>
+        <w:t>c</w:t>
+      </w:r>
+      <w:r>
+        <w:t xml:space="preserve"> Phương Lý chi</w:t>
       </w:r>
       <w:r>
         <w:t>ề</w:t>
@@ -15581,10 +15746,7 @@
         <w:t>ế</w:t>
       </w:r>
       <w:r>
-        <w:t>t n</w:t>
-      </w:r>
-      <w:r>
-        <w:t>h</w:t>
+        <w:t>t nh</w:t>
       </w:r>
       <w:r>
         <w:t>ữ</w:t>
@@ -15699,17 +15861,1063 @@
     <w:p>
       <w:pPr>
         <w:pStyle w:val="NormalWeb"/>
-        <w:divId w:val="1765758992"/>
+        <w:divId w:val="650865890"/>
       </w:pPr>
       <w:r>
         <w:br/>
         <w:t>◦◦◊◦◦</w:t>
+      </w:r>
+    </w:p>
+    <w:bookmarkStart w:id="51" w:name="Art_Poetry_Tinh_Vinh"/>
+    <w:p>
+      <w:pPr>
+        <w:pStyle w:val="NormalWeb"/>
+        <w:divId w:val="650865890"/>
+      </w:pPr>
+      <w:r>
+        <w:fldChar w:fldCharType="begin"/>
+      </w:r>
+      <w:r>
+        <w:instrText xml:space="preserve"> </w:instrText>
+      </w:r>
+      <w:r>
+        <w:instrText>HYPERLINK "" \l "Art_Poetry_Tinh_Vinh_Index"</w:instrText>
+      </w:r>
+      <w:r>
+        <w:instrText xml:space="preserve"> </w:instrText>
+      </w:r>
+      <w:r>
+        <w:fldChar w:fldCharType="separate"/>
+      </w:r>
+      <w:r>
+        <w:rPr>
+          <w:rStyle w:val="Hyperlink"/>
+          <w:b/>
+          <w:bCs/>
+          <w:u w:val="none"/>
+        </w:rPr>
+        <w:t>V</w:t>
+      </w:r>
+      <w:r>
+        <w:rPr>
+          <w:rStyle w:val="Hyperlink"/>
+          <w:b/>
+          <w:bCs/>
+          <w:u w:val="none"/>
+        </w:rPr>
+        <w:t>Ị</w:t>
+      </w:r>
+      <w:r>
+        <w:rPr>
+          <w:rStyle w:val="Hyperlink"/>
+          <w:b/>
+          <w:bCs/>
+          <w:u w:val="none"/>
+        </w:rPr>
+        <w:t>NH</w:t>
+      </w:r>
+      <w:r>
+        <w:fldChar w:fldCharType="end"/>
+      </w:r>
+      <w:bookmarkEnd w:id="51"/>
+      <w:r>
+        <w:br/>
+        <w:t>1. T</w:t>
+      </w:r>
+      <w:r>
+        <w:t>ỳ</w:t>
+      </w:r>
+      <w:r>
+        <w:t xml:space="preserve"> bà</w:t>
+      </w:r>
+      <w:r>
+        <w:br/>
+        <w:t>   </w:t>
+      </w:r>
+      <w:r>
+        <w:t>T</w:t>
+      </w:r>
+      <w:r>
+        <w:t>ỳ</w:t>
+      </w:r>
+      <w:r>
+        <w:t xml:space="preserve"> bà hé l</w:t>
+      </w:r>
+      <w:r>
+        <w:t>ộ</w:t>
+      </w:r>
+      <w:r>
+        <w:t xml:space="preserve"> m</w:t>
+      </w:r>
+      <w:r>
+        <w:t>ặ</w:t>
+      </w:r>
+      <w:r>
+        <w:t>t hoa</w:t>
+      </w:r>
+      <w:r>
+        <w:br/>
+        <w:t>Sáng choang cái thu</w:t>
+      </w:r>
+      <w:r>
+        <w:t>ở</w:t>
+      </w:r>
+      <w:r>
+        <w:t xml:space="preserve"> mình v</w:t>
+      </w:r>
+      <w:r>
+        <w:t>ừ</w:t>
+      </w:r>
+      <w:r>
+        <w:t>a thương nhau</w:t>
+      </w:r>
+      <w:r>
+        <w:br/>
+        <w:t>   Không là Tư Mã Giang Châu</w:t>
+      </w:r>
+      <w:r>
+        <w:br/>
+        <w:t>Nhưng anh yêu l</w:t>
+      </w:r>
+      <w:r>
+        <w:t>ắ</w:t>
+      </w:r>
+      <w:r>
+        <w:t>m cái b</w:t>
+      </w:r>
+      <w:r>
+        <w:t>ầ</w:t>
+      </w:r>
+      <w:r>
+        <w:t>u ng</w:t>
+      </w:r>
+      <w:r>
+        <w:t>ự</w:t>
+      </w:r>
+      <w:r>
+        <w:t>c xinh.</w:t>
+      </w:r>
+      <w:r>
+        <w:br/>
+      </w:r>
+      <w:r>
+        <w:br/>
+        <w:t>2. Nh</w:t>
+      </w:r>
+      <w:r>
+        <w:t>ị</w:t>
+      </w:r>
+      <w:r>
+        <w:br/>
+        <w:t>   Kéo ngang đi</w:t>
+      </w:r>
+      <w:r>
+        <w:t>ệ</w:t>
+      </w:r>
+      <w:r>
+        <w:t>p khúc rong chơi</w:t>
+      </w:r>
+      <w:r>
+        <w:br/>
+        <w:t>Tư</w:t>
+      </w:r>
+      <w:r>
+        <w:t>ở</w:t>
+      </w:r>
+      <w:r>
+        <w:t>ng r</w:t>
+      </w:r>
+      <w:r>
+        <w:t>ằ</w:t>
+      </w:r>
+      <w:r>
+        <w:t>ng quên h</w:t>
+      </w:r>
+      <w:r>
+        <w:t>ế</w:t>
+      </w:r>
+      <w:r>
+        <w:t>t l</w:t>
+      </w:r>
+      <w:r>
+        <w:t>ờ</w:t>
+      </w:r>
+      <w:r>
+        <w:t>i th</w:t>
+      </w:r>
+      <w:r>
+        <w:t>ề</w:t>
+      </w:r>
+      <w:r>
+        <w:t xml:space="preserve"> truy</w:t>
+      </w:r>
+      <w:r>
+        <w:t>ề</w:t>
+      </w:r>
+      <w:r>
+        <w:t>n nhân</w:t>
+      </w:r>
+      <w:r>
+        <w:br/>
+        <w:t>   Nhưng sao l</w:t>
+      </w:r>
+      <w:r>
+        <w:t>ụ</w:t>
+      </w:r>
+      <w:r>
+        <w:t>c bát ng</w:t>
+      </w:r>
+      <w:r>
+        <w:t>ấ</w:t>
+      </w:r>
+      <w:r>
+        <w:t>m d</w:t>
+      </w:r>
+      <w:r>
+        <w:t>ầ</w:t>
+      </w:r>
+      <w:r>
+        <w:t>n</w:t>
+      </w:r>
+      <w:r>
+        <w:br/>
+        <w:t>Ch</w:t>
+      </w:r>
+      <w:r>
+        <w:t>ả</w:t>
+      </w:r>
+      <w:r>
+        <w:t>y xong gi</w:t>
+      </w:r>
+      <w:r>
+        <w:t>ọ</w:t>
+      </w:r>
+      <w:r>
+        <w:t>t má</w:t>
+      </w:r>
+      <w:r>
+        <w:t>u, qu</w:t>
+      </w:r>
+      <w:r>
+        <w:t>ỷ</w:t>
+      </w:r>
+      <w:r>
+        <w:t xml:space="preserve"> th</w:t>
+      </w:r>
+      <w:r>
+        <w:t>ầ</w:t>
+      </w:r>
+      <w:r>
+        <w:t>n chia hai.</w:t>
+      </w:r>
+      <w:r>
+        <w:br/>
+      </w:r>
+      <w:r>
+        <w:br/>
+        <w:t>3. Tranh</w:t>
+      </w:r>
+      <w:r>
+        <w:br/>
+        <w:t>   Non xanh như b</w:t>
+      </w:r>
+      <w:r>
+        <w:t>ứ</w:t>
+      </w:r>
+      <w:r>
+        <w:t>c h</w:t>
+      </w:r>
+      <w:r>
+        <w:t>ọ</w:t>
+      </w:r>
+      <w:r>
+        <w:t>a đ</w:t>
+      </w:r>
+      <w:r>
+        <w:t>ồ</w:t>
+      </w:r>
+      <w:r>
+        <w:br/>
+        <w:t>Đư</w:t>
+      </w:r>
+      <w:r>
+        <w:t>ờ</w:t>
+      </w:r>
+      <w:r>
+        <w:t>ng vào x</w:t>
+      </w:r>
+      <w:r>
+        <w:t>ứ</w:t>
+      </w:r>
+      <w:r>
+        <w:t xml:space="preserve"> ngh</w:t>
+      </w:r>
+      <w:r>
+        <w:t>ệ</w:t>
+      </w:r>
+      <w:r>
+        <w:t xml:space="preserve"> ai tô l</w:t>
+      </w:r>
+      <w:r>
+        <w:t>ố</w:t>
+      </w:r>
+      <w:r>
+        <w:t>i v</w:t>
+      </w:r>
+      <w:r>
+        <w:t>ề</w:t>
+      </w:r>
+      <w:r>
+        <w:br/>
+        <w:t>   Cho dù l</w:t>
+      </w:r>
+      <w:r>
+        <w:t>ạ</w:t>
+      </w:r>
+      <w:r>
+        <w:t>c n</w:t>
+      </w:r>
+      <w:r>
+        <w:t>ẻ</w:t>
+      </w:r>
+      <w:r>
+        <w:t>o say mê</w:t>
+      </w:r>
+      <w:r>
+        <w:br/>
+        <w:t>Th</w:t>
+      </w:r>
+      <w:r>
+        <w:t>ủ</w:t>
+      </w:r>
+      <w:r>
+        <w:t>y chung m</w:t>
+      </w:r>
+      <w:r>
+        <w:t>ấ</w:t>
+      </w:r>
+      <w:r>
+        <w:t>y b</w:t>
+      </w:r>
+      <w:r>
+        <w:t>ậ</w:t>
+      </w:r>
+      <w:r>
+        <w:t>n không th</w:t>
+      </w:r>
+      <w:r>
+        <w:t>ề</w:t>
+      </w:r>
+      <w:r>
+        <w:t xml:space="preserve"> cũng vui.</w:t>
+      </w:r>
+      <w:r>
+        <w:br/>
+      </w:r>
+      <w:r>
+        <w:br/>
+        <w:t>4. B</w:t>
+      </w:r>
+      <w:r>
+        <w:t>ầ</w:t>
+      </w:r>
+      <w:r>
+        <w:t>u</w:t>
+      </w:r>
+      <w:r>
+        <w:br/>
+        <w:t>   Đàn b</w:t>
+      </w:r>
+      <w:r>
+        <w:t>ầ</w:t>
+      </w:r>
+      <w:r>
+        <w:t>u ch</w:t>
+      </w:r>
+      <w:r>
+        <w:t>ỉ</w:t>
+      </w:r>
+      <w:r>
+        <w:t xml:space="preserve"> có m</w:t>
+      </w:r>
+      <w:r>
+        <w:t>ộ</w:t>
+      </w:r>
+      <w:r>
+        <w:t>t dây</w:t>
+      </w:r>
+      <w:r>
+        <w:br/>
+        <w:t>Thì anh ch</w:t>
+      </w:r>
+      <w:r>
+        <w:t>ỉ</w:t>
+      </w:r>
+      <w:r>
+        <w:t xml:space="preserve"> có m</w:t>
+      </w:r>
+      <w:r>
+        <w:t>ộ</w:t>
+      </w:r>
+      <w:r>
+        <w:t>t cây nhi</w:t>
+      </w:r>
+      <w:r>
+        <w:t>ề</w:t>
+      </w:r>
+      <w:r>
+        <w:t>u tình</w:t>
+      </w:r>
+      <w:r>
+        <w:br/>
+      </w:r>
+      <w:r>
+        <w:lastRenderedPageBreak/>
+        <w:t>   Trăng tàn nguy</w:t>
+      </w:r>
+      <w:r>
+        <w:t>ệ</w:t>
+      </w:r>
+      <w:r>
+        <w:t>t khuy</w:t>
+      </w:r>
+      <w:r>
+        <w:t>ế</w:t>
+      </w:r>
+      <w:r>
+        <w:t>t vô minh</w:t>
+      </w:r>
+      <w:r>
+        <w:br/>
+        <w:t>Đ</w:t>
+      </w:r>
+      <w:r>
+        <w:t>ể</w:t>
+      </w:r>
+      <w:r>
+        <w:t xml:space="preserve"> em th</w:t>
+      </w:r>
+      <w:r>
+        <w:t>ấ</w:t>
+      </w:r>
+      <w:r>
+        <w:t>y rõ m</w:t>
+      </w:r>
+      <w:r>
+        <w:t>ố</w:t>
+      </w:r>
+      <w:r>
+        <w:t>i tình cho nhau.</w:t>
+      </w:r>
+      <w:r>
+        <w:br/>
+      </w:r>
+      <w:r>
+        <w:br/>
+        <w:t>5. Nguy</w:t>
+      </w:r>
+      <w:r>
+        <w:t>ệ</w:t>
+      </w:r>
+      <w:r>
+        <w:t>t</w:t>
+      </w:r>
+      <w:r>
+        <w:br/>
+        <w:t>   - Nguy</w:t>
+      </w:r>
+      <w:r>
+        <w:t>ệ</w:t>
+      </w:r>
+      <w:r>
+        <w:t>t c</w:t>
+      </w:r>
+      <w:r>
+        <w:t>ầ</w:t>
+      </w:r>
+      <w:r>
+        <w:t>m lãng khúc sông sâu</w:t>
+      </w:r>
+      <w:r>
+        <w:br/>
+        <w:t>Em xin tr</w:t>
+      </w:r>
+      <w:r>
+        <w:t>ả</w:t>
+      </w:r>
+      <w:r>
+        <w:t xml:space="preserve"> l</w:t>
+      </w:r>
+      <w:r>
+        <w:t>ạ</w:t>
+      </w:r>
+      <w:r>
+        <w:t>i tình đ</w:t>
+      </w:r>
+      <w:r>
+        <w:t>ầ</w:t>
+      </w:r>
+      <w:r>
+        <w:t>u cho anh</w:t>
+      </w:r>
+      <w:r>
+        <w:br/>
+        <w:t>   - Yêu đương như bóng v</w:t>
+      </w:r>
+      <w:r>
+        <w:t>ớ</w:t>
+      </w:r>
+      <w:r>
+        <w:t>i hình</w:t>
+      </w:r>
+      <w:r>
+        <w:br/>
+        <w:t>Em ơi tình cu</w:t>
+      </w:r>
+      <w:r>
+        <w:t>ố</w:t>
+      </w:r>
+      <w:r>
+        <w:t>i thì rinh đư</w:t>
+      </w:r>
+      <w:r>
+        <w:t>ợ</w:t>
+      </w:r>
+      <w:r>
+        <w:t>c tr</w:t>
+      </w:r>
+      <w:r>
+        <w:t>ờ</w:t>
+      </w:r>
+      <w:r>
+        <w:t>i.</w:t>
       </w:r>
     </w:p>
     <w:p>
       <w:pPr>
         <w:pStyle w:val="NormalWeb"/>
-        <w:divId w:val="1765758992"/>
+        <w:divId w:val="650865890"/>
+      </w:pPr>
+      <w:r>
+        <w:br/>
+        <w:t>◦◦◊◦◦</w:t>
+      </w:r>
+    </w:p>
+    <w:bookmarkStart w:id="52" w:name="Art_Poetry_Tinh_TuBuoi"/>
+    <w:p>
+      <w:pPr>
+        <w:pStyle w:val="NormalWeb"/>
+        <w:divId w:val="650865890"/>
+      </w:pPr>
+      <w:r>
+        <w:fldChar w:fldCharType="begin"/>
+      </w:r>
+      <w:r>
+        <w:instrText xml:space="preserve"> </w:instrText>
+      </w:r>
+      <w:r>
+        <w:instrText>HYPERLINK "" \l "Art_Poetry_Tinh_TuBuoi_Index"</w:instrText>
+      </w:r>
+      <w:r>
+        <w:instrText xml:space="preserve"> </w:instrText>
+      </w:r>
+      <w:r>
+        <w:fldChar w:fldCharType="separate"/>
+      </w:r>
+      <w:r>
+        <w:rPr>
+          <w:rStyle w:val="Hyperlink"/>
+          <w:b/>
+          <w:bCs/>
+          <w:u w:val="none"/>
+        </w:rPr>
+        <w:t>T</w:t>
+      </w:r>
+      <w:r>
+        <w:rPr>
+          <w:rStyle w:val="Hyperlink"/>
+          <w:b/>
+          <w:bCs/>
+          <w:u w:val="none"/>
+        </w:rPr>
+        <w:t>Ừ</w:t>
+      </w:r>
+      <w:r>
+        <w:rPr>
+          <w:rStyle w:val="Hyperlink"/>
+          <w:b/>
+          <w:bCs/>
+          <w:u w:val="none"/>
+        </w:rPr>
+        <w:t xml:space="preserve"> BU</w:t>
+      </w:r>
+      <w:r>
+        <w:rPr>
+          <w:rStyle w:val="Hyperlink"/>
+          <w:b/>
+          <w:bCs/>
+          <w:u w:val="none"/>
+        </w:rPr>
+        <w:t>Ổ</w:t>
+      </w:r>
+      <w:r>
+        <w:rPr>
+          <w:rStyle w:val="Hyperlink"/>
+          <w:b/>
+          <w:bCs/>
+          <w:u w:val="none"/>
+        </w:rPr>
+        <w:t>I</w:t>
+      </w:r>
+      <w:r>
+        <w:fldChar w:fldCharType="end"/>
+      </w:r>
+      <w:bookmarkEnd w:id="52"/>
+      <w:r>
+        <w:br/>
+        <w:t>1. Nh</w:t>
+      </w:r>
+      <w:r>
+        <w:t>ớ</w:t>
+      </w:r>
+      <w:r>
+        <w:br/>
+      </w:r>
+      <w:r>
+        <w:t>T</w:t>
+      </w:r>
+      <w:r>
+        <w:t>ừ</w:t>
+      </w:r>
+      <w:r>
+        <w:t xml:space="preserve"> bu</w:t>
+      </w:r>
+      <w:r>
+        <w:t>ổ</w:t>
+      </w:r>
+      <w:r>
+        <w:t>i quen nhau gi</w:t>
+      </w:r>
+      <w:r>
+        <w:t>ờ</w:t>
+      </w:r>
+      <w:r>
+        <w:t xml:space="preserve"> đã l</w:t>
+      </w:r>
+      <w:r>
+        <w:t>ạ</w:t>
+      </w:r>
+      <w:r>
+        <w:br/>
+        <w:t>Xa cách nên tình cũng v</w:t>
+      </w:r>
+      <w:r>
+        <w:t>ộ</w:t>
+      </w:r>
+      <w:r>
+        <w:t>i quên?</w:t>
+      </w:r>
+      <w:r>
+        <w:br/>
+        <w:t>Bi</w:t>
+      </w:r>
+      <w:r>
+        <w:t>ế</w:t>
+      </w:r>
+      <w:r>
+        <w:t>t th</w:t>
+      </w:r>
+      <w:r>
+        <w:t>ế</w:t>
+      </w:r>
+      <w:r>
+        <w:t xml:space="preserve"> khi xưa đ</w:t>
+      </w:r>
+      <w:r>
+        <w:t>ừ</w:t>
+      </w:r>
+      <w:r>
+        <w:t>ng có ng</w:t>
+      </w:r>
+      <w:r>
+        <w:t>ố</w:t>
+      </w:r>
+      <w:r>
+        <w:t>c</w:t>
+      </w:r>
+      <w:r>
+        <w:br/>
+        <w:t>Nh</w:t>
+      </w:r>
+      <w:r>
+        <w:t>ớ</w:t>
+      </w:r>
+      <w:r>
+        <w:t xml:space="preserve"> hoài gi</w:t>
+      </w:r>
+      <w:r>
+        <w:t>ọ</w:t>
+      </w:r>
+      <w:r>
+        <w:t>t m</w:t>
+      </w:r>
+      <w:r>
+        <w:t>ậ</w:t>
+      </w:r>
+      <w:r>
+        <w:t xml:space="preserve">t </w:t>
+      </w:r>
+      <w:r>
+        <w:t>ở</w:t>
+      </w:r>
+      <w:r>
+        <w:t xml:space="preserve"> môi trên?</w:t>
+      </w:r>
+      <w:r>
+        <w:br/>
+      </w:r>
+      <w:r>
+        <w:br/>
+        <w:t>2. Vư</w:t>
+      </w:r>
+      <w:r>
+        <w:t>ớ</w:t>
+      </w:r>
+      <w:r>
+        <w:t>ng</w:t>
+      </w:r>
+      <w:r>
+        <w:br/>
+        <w:t>Ph</w:t>
+      </w:r>
+      <w:r>
+        <w:t>ậ</w:t>
+      </w:r>
+      <w:r>
+        <w:t>t d</w:t>
+      </w:r>
+      <w:r>
+        <w:t>ạ</w:t>
+      </w:r>
+      <w:r>
+        <w:t>y say mê ngu</w:t>
+      </w:r>
+      <w:r>
+        <w:t>ồ</w:t>
+      </w:r>
+      <w:r>
+        <w:t>n kh</w:t>
+      </w:r>
+      <w:r>
+        <w:t>ổ</w:t>
+      </w:r>
+      <w:r>
+        <w:t xml:space="preserve"> l</w:t>
+      </w:r>
+      <w:r>
+        <w:t>ụ</w:t>
+      </w:r>
+      <w:r>
+        <w:t>y</w:t>
+      </w:r>
+      <w:r>
+        <w:br/>
+        <w:t>Mà anh thích rư</w:t>
+      </w:r>
+      <w:r>
+        <w:t>ợ</w:t>
+      </w:r>
+      <w:r>
+        <w:t>u đ</w:t>
+      </w:r>
+      <w:r>
+        <w:t>ế</w:t>
+      </w:r>
+      <w:r>
+        <w:t>n m</w:t>
+      </w:r>
+      <w:r>
+        <w:t>ề</w:t>
+      </w:r>
+      <w:r>
+        <w:t>m môi</w:t>
+      </w:r>
+      <w:r>
+        <w:br/>
+        <w:t>T</w:t>
+      </w:r>
+      <w:r>
+        <w:t>ừ</w:t>
+      </w:r>
+      <w:r>
+        <w:t xml:space="preserve"> bu</w:t>
+      </w:r>
+      <w:r>
+        <w:t>ổ</w:t>
+      </w:r>
+      <w:r>
+        <w:t>i thơm qua v</w:t>
+      </w:r>
+      <w:r>
+        <w:t>ầ</w:t>
+      </w:r>
+      <w:r>
+        <w:t>ng trăng khuy</w:t>
+      </w:r>
+      <w:r>
+        <w:t>ế</w:t>
+      </w:r>
+      <w:r>
+        <w:t>t</w:t>
+      </w:r>
+      <w:r>
+        <w:br/>
+        <w:t>Bi</w:t>
+      </w:r>
+      <w:r>
+        <w:t>ế</w:t>
+      </w:r>
+      <w:r>
+        <w:t>t r</w:t>
+      </w:r>
+      <w:r>
+        <w:t>ằ</w:t>
+      </w:r>
+      <w:r>
+        <w:t>ng đã vư</w:t>
+      </w:r>
+      <w:r>
+        <w:t>ớ</w:t>
+      </w:r>
+      <w:r>
+        <w:t>ng nghi</w:t>
+      </w:r>
+      <w:r>
+        <w:t>ệ</w:t>
+      </w:r>
+      <w:r>
+        <w:t>p tr</w:t>
+      </w:r>
+      <w:r>
+        <w:t>ầ</w:t>
+      </w:r>
+      <w:r>
+        <w:t xml:space="preserve">n </w:t>
+      </w:r>
+      <w:r>
+        <w:t>ai</w:t>
+      </w:r>
+      <w:r>
+        <w:br/>
+      </w:r>
+      <w:r>
+        <w:br/>
+        <w:t>3. Đ</w:t>
+      </w:r>
+      <w:r>
+        <w:t>ợ</w:t>
+      </w:r>
+      <w:r>
+        <w:t>i</w:t>
+      </w:r>
+      <w:r>
+        <w:br/>
+        <w:t>T</w:t>
+      </w:r>
+      <w:r>
+        <w:t>ừ</w:t>
+      </w:r>
+      <w:r>
+        <w:t xml:space="preserve"> bu</w:t>
+      </w:r>
+      <w:r>
+        <w:t>ổ</w:t>
+      </w:r>
+      <w:r>
+        <w:t>i quen nhau tình đã đư</w:t>
+      </w:r>
+      <w:r>
+        <w:t>ợ</w:t>
+      </w:r>
+      <w:r>
+        <w:t>m</w:t>
+      </w:r>
+      <w:r>
+        <w:br/>
+        <w:t>Ch</w:t>
+      </w:r>
+      <w:r>
+        <w:t>ị</w:t>
+      </w:r>
+      <w:r>
+        <w:t xml:space="preserve"> còn xuân l</w:t>
+      </w:r>
+      <w:r>
+        <w:t>ắ</w:t>
+      </w:r>
+      <w:r>
+        <w:t>m ng</w:t>
+      </w:r>
+      <w:r>
+        <w:t>ọ</w:t>
+      </w:r>
+      <w:r>
+        <w:t>c ngà môi</w:t>
+      </w:r>
+      <w:r>
+        <w:br/>
+        <w:t>Có l</w:t>
+      </w:r>
+      <w:r>
+        <w:t>ẽ</w:t>
+      </w:r>
+      <w:r>
+        <w:t xml:space="preserve"> ngày xưa mình đã g</w:t>
+      </w:r>
+      <w:r>
+        <w:t>ặ</w:t>
+      </w:r>
+      <w:r>
+        <w:t>p</w:t>
+      </w:r>
+      <w:r>
+        <w:br/>
+        <w:t>B</w:t>
+      </w:r>
+      <w:r>
+        <w:t>ế</w:t>
+      </w:r>
+      <w:r>
+        <w:t>n đ</w:t>
+      </w:r>
+      <w:r>
+        <w:t>ợ</w:t>
+      </w:r>
+      <w:r>
+        <w:t>i chong đèn chúc hoa bôi</w:t>
+      </w:r>
+      <w:r>
+        <w:br/>
+      </w:r>
+      <w:r>
+        <w:br/>
+        <w:t>4. G</w:t>
+      </w:r>
+      <w:r>
+        <w:t>ặ</w:t>
+      </w:r>
+      <w:r>
+        <w:t>p</w:t>
+      </w:r>
+      <w:r>
+        <w:br/>
+        <w:t>Tìm câu hát thương nhau anh m</w:t>
+      </w:r>
+      <w:r>
+        <w:t>ấ</w:t>
+      </w:r>
+      <w:r>
+        <w:t>t mư</w:t>
+      </w:r>
+      <w:r>
+        <w:t>ờ</w:t>
+      </w:r>
+      <w:r>
+        <w:t>i năm l</w:t>
+      </w:r>
+      <w:r>
+        <w:t>ậ</w:t>
+      </w:r>
+      <w:r>
+        <w:t>n đ</w:t>
+      </w:r>
+      <w:r>
+        <w:t>ậ</w:t>
+      </w:r>
+      <w:r>
+        <w:t>n</w:t>
+      </w:r>
+      <w:r>
+        <w:br/>
+        <w:t>G</w:t>
+      </w:r>
+      <w:r>
+        <w:t>ặ</w:t>
+      </w:r>
+      <w:r>
+        <w:t>p gái quê gi</w:t>
+      </w:r>
+      <w:r>
+        <w:t>ờ</w:t>
+      </w:r>
+      <w:r>
+        <w:t xml:space="preserve"> xiêm áo th</w:t>
+      </w:r>
+      <w:r>
+        <w:t>ổ</w:t>
+      </w:r>
+      <w:r>
+        <w:t>i tung mây</w:t>
+      </w:r>
+      <w:r>
+        <w:br/>
+        <w:t>Sao b</w:t>
+      </w:r>
+      <w:r>
+        <w:t>ỗ</w:t>
+      </w:r>
+      <w:r>
+        <w:t>ng th</w:t>
+      </w:r>
+      <w:r>
+        <w:t>ấ</w:t>
+      </w:r>
+      <w:r>
+        <w:t>y lòng mình vui đ</w:t>
+      </w:r>
+      <w:r>
+        <w:t>ế</w:t>
+      </w:r>
+      <w:r>
+        <w:t>n</w:t>
+      </w:r>
+      <w:r>
+        <w:t xml:space="preserve"> l</w:t>
+      </w:r>
+      <w:r>
+        <w:t>ạ</w:t>
+      </w:r>
+      <w:r>
+        <w:br/>
+        <w:t>Anh đi tìm Nguy</w:t>
+      </w:r>
+      <w:r>
+        <w:t>ễ</w:t>
+      </w:r>
+      <w:r>
+        <w:t>n Bính h</w:t>
+      </w:r>
+      <w:r>
+        <w:t>ỏ</w:t>
+      </w:r>
+      <w:r>
+        <w:t>i cho ra.</w:t>
+      </w:r>
+    </w:p>
+    <w:p>
+      <w:pPr>
+        <w:pStyle w:val="NormalWeb"/>
+        <w:divId w:val="650865890"/>
+      </w:pPr>
+      <w:r>
+        <w:br/>
+        <w:t>◦◦◊◦◦</w:t>
+      </w:r>
+    </w:p>
+    <w:p>
+      <w:pPr>
+        <w:pStyle w:val="NormalWeb"/>
+        <w:divId w:val="650865890"/>
       </w:pPr>
       <w:r>
         <w:t>Last updated November 2020</w:t>
@@ -15728,9 +16936,9 @@
 <file path=word/numbering.xml><?xml version="1.0" encoding="utf-8"?>
 <w:numbering xmlns:wpc="http://schemas.microsoft.com/office/word/2010/wordprocessingCanvas" xmlns:cx="http://schemas.microsoft.com/office/drawing/2014/chartex" xmlns:cx1="http://schemas.microsoft.com/office/drawing/2015/9/8/chartex" xmlns:cx2="http://schemas.microsoft.com/office/drawing/2015/10/21/chartex" xmlns:cx3="http://schemas.microsoft.com/office/drawing/2016/5/9/chartex" xmlns:cx4="http://schemas.microsoft.com/office/drawing/2016/5/10/chartex" xmlns:cx5="http://schemas.microsoft.com/office/drawing/2016/5/11/chartex" xmlns:cx6="http://schemas.microsoft.com/office/drawing/2016/5/12/chartex" xmlns:cx7="http://schemas.microsoft.com/office/drawing/2016/5/13/chartex" xmlns:cx8="http://schemas.microsoft.com/office/drawing/2016/5/14/chartex" xmlns:mc="http://schemas.openxmlformats.org/markup-compatibility/2006" xmlns:aink="http://schemas.microsoft.com/office/drawing/2016/ink" xmlns:am3d="http://schemas.microsoft.com/office/drawing/2017/model3d" xmlns:o="urn:schemas-microsoft-com:office:office" xmlns:r="http://schemas.openxmlformats.org/officeDocument/2006/relationships" xmlns:m="http://schemas.openxmlformats.org/officeDocument/2006/math" xmlns:v="urn:schemas-microsoft-com:vml" xmlns:wp14="http://schemas.microsoft.com/office/word/2010/wordprocessingDrawing" xmlns:wp="http://schemas.openxmlformats.org/drawingml/2006/wordprocessingDrawing" xmlns:w10="urn:schemas-microsoft-com:office:word" xmlns:w="http://schemas.openxmlformats.org/wordprocessingml/2006/main" xmlns:w14="http://schemas.microsoft.com/office/word/2010/wordml" xmlns:w15="http://schemas.microsoft.com/office/word/2012/wordml" xmlns:w16cex="http://schemas.microsoft.com/office/word/2018/wordml/cex" xmlns:w16cid="http://schemas.microsoft.com/office/word/2016/wordml/cid" xmlns:w16="http://schemas.microsoft.com/office/word/2018/wordml" xmlns:w16se="http://schemas.microsoft.com/office/word/2015/wordml/symex" xmlns:wpg="http://schemas.microsoft.com/office/word/2010/wordprocessingGroup" xmlns:wpi="http://schemas.microsoft.com/office/word/2010/wordprocessingInk" xmlns:wne="http://schemas.microsoft.com/office/word/2006/wordml" xmlns:wps="http://schemas.microsoft.com/office/word/2010/wordprocessingShape" mc:Ignorable="w14 w15 w16se w16cid w16 w16cex wp14">
   <w:abstractNum w:abstractNumId="0" w15:restartNumberingAfterBreak="0">
-    <w:nsid w:val="5E7F6D94"/>
+    <w:nsid w:val="041A076B"/>
     <w:multiLevelType w:val="multilevel"/>
-    <w:tmpl w:val="27322C0A"/>
+    <w:tmpl w:val="787C9FEC"/>
     <w:lvl w:ilvl="0">
       <w:start w:val="1"/>
       <w:numFmt w:val="decimal"/>

--- a/art/poetry/Tinh.docx
+++ b/art/poetry/Tinh.docx
@@ -2293,8 +2293,17 @@
           <w:sz w:val="20"/>
           <w:szCs w:val="20"/>
         </w:rPr>
-        <w:t>         (</w:t>
-      </w:r>
+        <w:t>      </w:t>
+      </w:r>
+      <w:proofErr w:type="gramStart"/>
+      <w:r>
+        <w:rPr>
+          <w:sz w:val="20"/>
+          <w:szCs w:val="20"/>
+        </w:rPr>
+        <w:t>   (</w:t>
+      </w:r>
+      <w:proofErr w:type="gramEnd"/>
       <w:r>
         <w:rPr>
           <w:i/>
@@ -2987,8 +2996,13 @@
       </w:r>
       <w:r>
         <w:br/>
-        <w:t>         (</w:t>
-      </w:r>
+        <w:t>      </w:t>
+      </w:r>
+      <w:proofErr w:type="gramStart"/>
+      <w:r>
+        <w:t>   (</w:t>
+      </w:r>
+      <w:proofErr w:type="gramEnd"/>
       <w:r>
         <w:rPr>
           <w:i/>
@@ -3142,8 +3156,13 @@
       </w:r>
       <w:r>
         <w:br/>
-        <w:t>         (</w:t>
-      </w:r>
+        <w:t>      </w:t>
+      </w:r>
+      <w:proofErr w:type="gramStart"/>
+      <w:r>
+        <w:t>   (</w:t>
+      </w:r>
+      <w:proofErr w:type="gramEnd"/>
       <w:r>
         <w:rPr>
           <w:i/>
@@ -6467,8 +6486,17 @@
           <w:sz w:val="20"/>
           <w:szCs w:val="20"/>
         </w:rPr>
-        <w:t>         (</w:t>
-      </w:r>
+        <w:t>      </w:t>
+      </w:r>
+      <w:proofErr w:type="gramStart"/>
+      <w:r>
+        <w:rPr>
+          <w:sz w:val="20"/>
+          <w:szCs w:val="20"/>
+        </w:rPr>
+        <w:t>   (</w:t>
+      </w:r>
+      <w:proofErr w:type="gramEnd"/>
       <w:r>
         <w:rPr>
           <w:i/>
@@ -7729,7 +7757,13 @@
       </w:r>
       <w:r>
         <w:br/>
-        <w:t>Hương Ly Bích Ngọc đủ say mộng vàng</w:t>
+        <w:t xml:space="preserve">Hương Ly </w:t>
+      </w:r>
+      <w:r>
+        <w:t>Thanh Quý</w:t>
+      </w:r>
+      <w:r>
+        <w:t xml:space="preserve"> đủ say mộng vàng</w:t>
       </w:r>
       <w:r>
         <w:br/>

--- a/art/poetry/Tinh.docx
+++ b/art/poetry/Tinh.docx
@@ -7,7 +7,7 @@
       <w:pPr>
         <w:pStyle w:val="NormalWeb"/>
         <w:jc w:val="center"/>
-        <w:divId w:val="2005352689"/>
+        <w:divId w:val="1639141569"/>
       </w:pPr>
       <w:r>
         <w:rPr>
@@ -38,7 +38,7 @@
       <w:pPr>
         <w:pStyle w:val="Heading1"/>
         <w:jc w:val="center"/>
-        <w:divId w:val="2005352689"/>
+        <w:divId w:val="1639141569"/>
         <w:rPr>
           <w:rFonts w:eastAsia="Times New Roman"/>
         </w:rPr>
@@ -62,7 +62,7 @@
       <w:pPr>
         <w:pStyle w:val="NormalWeb"/>
         <w:jc w:val="right"/>
-        <w:divId w:val="2005352689"/>
+        <w:divId w:val="1639141569"/>
       </w:pPr>
       <w:r>
         <w:rPr>
@@ -70,7 +70,7 @@
           <w:color w:val="0000FF"/>
         </w:rPr>
         <w:drawing>
-          <wp:inline distT="0" distB="0" distL="0" distR="0" wp14:anchorId="691CF5CF" wp14:editId="170EF5D8">
+          <wp:inline distT="0" distB="0" distL="0" distR="0" wp14:anchorId="11C57CB3" wp14:editId="604D92BA">
             <wp:extent cx="1400175" cy="447675"/>
             <wp:effectExtent l="0" t="0" r="9525" b="9525"/>
             <wp:docPr id="1" name="Picture 1">
@@ -126,7 +126,7 @@
     <w:p>
       <w:pPr>
         <w:pStyle w:val="NormalWeb"/>
-        <w:divId w:val="2005352689"/>
+        <w:divId w:val="1639141569"/>
       </w:pPr>
       <w:r>
         <w:rPr>
@@ -225,7 +225,7 @@
     <w:p>
       <w:pPr>
         <w:pStyle w:val="NormalWeb"/>
-        <w:divId w:val="2005352689"/>
+        <w:divId w:val="1639141569"/>
       </w:pPr>
       <w:r>
         <w:rPr>
@@ -271,7 +271,7 @@
           <w:numId w:val="1"/>
         </w:numPr>
         <w:spacing w:before="100" w:beforeAutospacing="1" w:after="100" w:afterAutospacing="1"/>
-        <w:divId w:val="2005352689"/>
+        <w:divId w:val="1639141569"/>
         <w:rPr>
           <w:rFonts w:eastAsia="Times New Roman"/>
         </w:rPr>
@@ -336,7 +336,7 @@
           <w:numId w:val="1"/>
         </w:numPr>
         <w:spacing w:before="100" w:beforeAutospacing="1" w:after="100" w:afterAutospacing="1"/>
-        <w:divId w:val="2005352689"/>
+        <w:divId w:val="1639141569"/>
         <w:rPr>
           <w:rFonts w:eastAsia="Times New Roman"/>
         </w:rPr>
@@ -395,7 +395,7 @@
           <w:numId w:val="1"/>
         </w:numPr>
         <w:spacing w:before="100" w:beforeAutospacing="1" w:after="100" w:afterAutospacing="1"/>
-        <w:divId w:val="2005352689"/>
+        <w:divId w:val="1639141569"/>
         <w:rPr>
           <w:rFonts w:eastAsia="Times New Roman"/>
         </w:rPr>
@@ -454,7 +454,7 @@
           <w:numId w:val="1"/>
         </w:numPr>
         <w:spacing w:before="100" w:beforeAutospacing="1" w:after="100" w:afterAutospacing="1"/>
-        <w:divId w:val="2005352689"/>
+        <w:divId w:val="1639141569"/>
         <w:rPr>
           <w:rFonts w:eastAsia="Times New Roman"/>
         </w:rPr>
@@ -513,7 +513,7 @@
           <w:numId w:val="1"/>
         </w:numPr>
         <w:spacing w:before="100" w:beforeAutospacing="1" w:after="100" w:afterAutospacing="1"/>
-        <w:divId w:val="2005352689"/>
+        <w:divId w:val="1639141569"/>
         <w:rPr>
           <w:rFonts w:eastAsia="Times New Roman"/>
         </w:rPr>
@@ -578,7 +578,7 @@
           <w:numId w:val="1"/>
         </w:numPr>
         <w:spacing w:before="100" w:beforeAutospacing="1" w:after="100" w:afterAutospacing="1"/>
-        <w:divId w:val="2005352689"/>
+        <w:divId w:val="1639141569"/>
         <w:rPr>
           <w:rFonts w:eastAsia="Times New Roman"/>
         </w:rPr>
@@ -637,7 +637,7 @@
           <w:numId w:val="1"/>
         </w:numPr>
         <w:spacing w:before="100" w:beforeAutospacing="1" w:after="100" w:afterAutospacing="1"/>
-        <w:divId w:val="2005352689"/>
+        <w:divId w:val="1639141569"/>
         <w:rPr>
           <w:rFonts w:eastAsia="Times New Roman"/>
         </w:rPr>
@@ -696,7 +696,7 @@
           <w:numId w:val="1"/>
         </w:numPr>
         <w:spacing w:before="100" w:beforeAutospacing="1" w:after="100" w:afterAutospacing="1"/>
-        <w:divId w:val="2005352689"/>
+        <w:divId w:val="1639141569"/>
         <w:rPr>
           <w:rFonts w:eastAsia="Times New Roman"/>
         </w:rPr>
@@ -755,7 +755,7 @@
           <w:numId w:val="1"/>
         </w:numPr>
         <w:spacing w:before="100" w:beforeAutospacing="1" w:after="100" w:afterAutospacing="1"/>
-        <w:divId w:val="2005352689"/>
+        <w:divId w:val="1639141569"/>
         <w:rPr>
           <w:rFonts w:eastAsia="Times New Roman"/>
         </w:rPr>
@@ -814,7 +814,7 @@
           <w:numId w:val="1"/>
         </w:numPr>
         <w:spacing w:before="100" w:beforeAutospacing="1" w:after="100" w:afterAutospacing="1"/>
-        <w:divId w:val="2005352689"/>
+        <w:divId w:val="1639141569"/>
         <w:rPr>
           <w:rFonts w:eastAsia="Times New Roman"/>
         </w:rPr>
@@ -873,7 +873,7 @@
           <w:numId w:val="1"/>
         </w:numPr>
         <w:spacing w:before="100" w:beforeAutospacing="1" w:after="100" w:afterAutospacing="1"/>
-        <w:divId w:val="2005352689"/>
+        <w:divId w:val="1639141569"/>
         <w:rPr>
           <w:rFonts w:eastAsia="Times New Roman"/>
         </w:rPr>
@@ -932,7 +932,7 @@
           <w:numId w:val="1"/>
         </w:numPr>
         <w:spacing w:before="100" w:beforeAutospacing="1" w:after="100" w:afterAutospacing="1"/>
-        <w:divId w:val="2005352689"/>
+        <w:divId w:val="1639141569"/>
         <w:rPr>
           <w:rFonts w:eastAsia="Times New Roman"/>
         </w:rPr>
@@ -999,7 +999,7 @@
           <w:numId w:val="1"/>
         </w:numPr>
         <w:spacing w:before="100" w:beforeAutospacing="1" w:after="100" w:afterAutospacing="1"/>
-        <w:divId w:val="2005352689"/>
+        <w:divId w:val="1639141569"/>
         <w:rPr>
           <w:rFonts w:eastAsia="Times New Roman"/>
         </w:rPr>
@@ -1058,7 +1058,7 @@
           <w:numId w:val="1"/>
         </w:numPr>
         <w:spacing w:before="100" w:beforeAutospacing="1" w:after="100" w:afterAutospacing="1"/>
-        <w:divId w:val="2005352689"/>
+        <w:divId w:val="1639141569"/>
         <w:rPr>
           <w:rFonts w:eastAsia="Times New Roman"/>
         </w:rPr>
@@ -1117,7 +1117,7 @@
           <w:numId w:val="1"/>
         </w:numPr>
         <w:spacing w:before="100" w:beforeAutospacing="1" w:after="100" w:afterAutospacing="1"/>
-        <w:divId w:val="2005352689"/>
+        <w:divId w:val="1639141569"/>
         <w:rPr>
           <w:rFonts w:eastAsia="Times New Roman"/>
         </w:rPr>
@@ -1176,7 +1176,7 @@
           <w:numId w:val="1"/>
         </w:numPr>
         <w:spacing w:before="100" w:beforeAutospacing="1" w:after="100" w:afterAutospacing="1"/>
-        <w:divId w:val="2005352689"/>
+        <w:divId w:val="1639141569"/>
         <w:rPr>
           <w:rFonts w:eastAsia="Times New Roman"/>
         </w:rPr>
@@ -1235,7 +1235,7 @@
           <w:numId w:val="1"/>
         </w:numPr>
         <w:spacing w:before="100" w:beforeAutospacing="1" w:after="100" w:afterAutospacing="1"/>
-        <w:divId w:val="2005352689"/>
+        <w:divId w:val="1639141569"/>
         <w:rPr>
           <w:rFonts w:eastAsia="Times New Roman"/>
         </w:rPr>
@@ -1300,7 +1300,7 @@
           <w:numId w:val="1"/>
         </w:numPr>
         <w:spacing w:before="100" w:beforeAutospacing="1" w:after="100" w:afterAutospacing="1"/>
-        <w:divId w:val="2005352689"/>
+        <w:divId w:val="1639141569"/>
         <w:rPr>
           <w:rFonts w:eastAsia="Times New Roman"/>
         </w:rPr>
@@ -1359,7 +1359,7 @@
           <w:numId w:val="1"/>
         </w:numPr>
         <w:spacing w:before="100" w:beforeAutospacing="1" w:after="100" w:afterAutospacing="1"/>
-        <w:divId w:val="2005352689"/>
+        <w:divId w:val="1639141569"/>
         <w:rPr>
           <w:rFonts w:eastAsia="Times New Roman"/>
         </w:rPr>
@@ -1418,7 +1418,7 @@
           <w:numId w:val="1"/>
         </w:numPr>
         <w:spacing w:before="100" w:beforeAutospacing="1" w:after="100" w:afterAutospacing="1"/>
-        <w:divId w:val="2005352689"/>
+        <w:divId w:val="1639141569"/>
         <w:rPr>
           <w:rFonts w:eastAsia="Times New Roman"/>
         </w:rPr>
@@ -1477,7 +1477,7 @@
           <w:numId w:val="1"/>
         </w:numPr>
         <w:spacing w:before="100" w:beforeAutospacing="1" w:after="100" w:afterAutospacing="1"/>
-        <w:divId w:val="2005352689"/>
+        <w:divId w:val="1639141569"/>
         <w:rPr>
           <w:rFonts w:eastAsia="Times New Roman"/>
         </w:rPr>
@@ -1542,7 +1542,7 @@
           <w:numId w:val="1"/>
         </w:numPr>
         <w:spacing w:before="100" w:beforeAutospacing="1" w:after="100" w:afterAutospacing="1"/>
-        <w:divId w:val="2005352689"/>
+        <w:divId w:val="1639141569"/>
         <w:rPr>
           <w:rFonts w:eastAsia="Times New Roman"/>
         </w:rPr>
@@ -1601,7 +1601,7 @@
           <w:numId w:val="1"/>
         </w:numPr>
         <w:spacing w:before="100" w:beforeAutospacing="1" w:after="100" w:afterAutospacing="1"/>
-        <w:divId w:val="2005352689"/>
+        <w:divId w:val="1639141569"/>
         <w:rPr>
           <w:rFonts w:eastAsia="Times New Roman"/>
         </w:rPr>
@@ -1660,7 +1660,7 @@
           <w:numId w:val="1"/>
         </w:numPr>
         <w:spacing w:before="100" w:beforeAutospacing="1" w:after="100" w:afterAutospacing="1"/>
-        <w:divId w:val="2005352689"/>
+        <w:divId w:val="1639141569"/>
         <w:rPr>
           <w:rStyle w:val="Hyperlink"/>
           <w:u w:val="none"/>
@@ -1712,7 +1712,7 @@
           <w:numId w:val="1"/>
         </w:numPr>
         <w:spacing w:before="100" w:beforeAutospacing="1" w:after="100" w:afterAutospacing="1"/>
-        <w:divId w:val="2005352689"/>
+        <w:divId w:val="1639141569"/>
       </w:pPr>
       <w:r>
         <w:rPr>
@@ -1776,7 +1776,7 @@
           <w:numId w:val="1"/>
         </w:numPr>
         <w:spacing w:before="100" w:beforeAutospacing="1" w:after="100" w:afterAutospacing="1"/>
-        <w:divId w:val="2005352689"/>
+        <w:divId w:val="1639141569"/>
         <w:rPr>
           <w:rFonts w:eastAsia="Times New Roman"/>
         </w:rPr>
@@ -1835,7 +1835,7 @@
           <w:numId w:val="1"/>
         </w:numPr>
         <w:spacing w:before="100" w:beforeAutospacing="1" w:after="100" w:afterAutospacing="1"/>
-        <w:divId w:val="2005352689"/>
+        <w:divId w:val="1639141569"/>
         <w:rPr>
           <w:rFonts w:eastAsia="Times New Roman"/>
         </w:rPr>
@@ -1894,7 +1894,7 @@
           <w:numId w:val="1"/>
         </w:numPr>
         <w:spacing w:before="100" w:beforeAutospacing="1" w:after="100" w:afterAutospacing="1"/>
-        <w:divId w:val="2005352689"/>
+        <w:divId w:val="1639141569"/>
         <w:rPr>
           <w:rFonts w:eastAsia="Times New Roman"/>
         </w:rPr>
@@ -1953,7 +1953,7 @@
           <w:numId w:val="1"/>
         </w:numPr>
         <w:spacing w:before="100" w:beforeAutospacing="1" w:after="100" w:afterAutospacing="1"/>
-        <w:divId w:val="2005352689"/>
+        <w:divId w:val="1639141569"/>
         <w:rPr>
           <w:rFonts w:eastAsia="Times New Roman"/>
         </w:rPr>
@@ -2013,7 +2013,7 @@
           <w:numId w:val="1"/>
         </w:numPr>
         <w:spacing w:before="100" w:beforeAutospacing="1" w:after="100" w:afterAutospacing="1"/>
-        <w:divId w:val="2005352689"/>
+        <w:divId w:val="1639141569"/>
         <w:rPr>
           <w:rFonts w:eastAsia="Times New Roman"/>
         </w:rPr>
@@ -2078,7 +2078,7 @@
           <w:numId w:val="1"/>
         </w:numPr>
         <w:spacing w:before="100" w:beforeAutospacing="1" w:after="100" w:afterAutospacing="1"/>
-        <w:divId w:val="2005352689"/>
+        <w:divId w:val="1639141569"/>
         <w:rPr>
           <w:rFonts w:eastAsia="Times New Roman"/>
         </w:rPr>
@@ -2137,7 +2137,7 @@
           <w:numId w:val="1"/>
         </w:numPr>
         <w:spacing w:before="100" w:beforeAutospacing="1" w:after="100" w:afterAutospacing="1"/>
-        <w:divId w:val="2005352689"/>
+        <w:divId w:val="1639141569"/>
         <w:rPr>
           <w:rFonts w:eastAsia="Times New Roman"/>
         </w:rPr>
@@ -2196,7 +2196,7 @@
           <w:numId w:val="1"/>
         </w:numPr>
         <w:spacing w:before="100" w:beforeAutospacing="1" w:after="100" w:afterAutospacing="1"/>
-        <w:divId w:val="2005352689"/>
+        <w:divId w:val="1639141569"/>
         <w:rPr>
           <w:rFonts w:eastAsia="Times New Roman"/>
         </w:rPr>
@@ -2255,7 +2255,7 @@
           <w:numId w:val="1"/>
         </w:numPr>
         <w:spacing w:before="100" w:beforeAutospacing="1" w:after="100" w:afterAutospacing="1"/>
-        <w:divId w:val="2005352689"/>
+        <w:divId w:val="1639141569"/>
         <w:rPr>
           <w:rFonts w:eastAsia="Times New Roman"/>
         </w:rPr>
@@ -2320,7 +2320,7 @@
           <w:numId w:val="1"/>
         </w:numPr>
         <w:spacing w:before="100" w:beforeAutospacing="1" w:after="100" w:afterAutospacing="1"/>
-        <w:divId w:val="2005352689"/>
+        <w:divId w:val="1639141569"/>
         <w:rPr>
           <w:rFonts w:eastAsia="Times New Roman"/>
         </w:rPr>
@@ -2379,7 +2379,7 @@
           <w:numId w:val="1"/>
         </w:numPr>
         <w:spacing w:before="100" w:beforeAutospacing="1" w:after="100" w:afterAutospacing="1"/>
-        <w:divId w:val="2005352689"/>
+        <w:divId w:val="1639141569"/>
         <w:rPr>
           <w:rFonts w:eastAsia="Times New Roman"/>
         </w:rPr>
@@ -2438,7 +2438,7 @@
           <w:numId w:val="1"/>
         </w:numPr>
         <w:spacing w:before="100" w:beforeAutospacing="1" w:after="100" w:afterAutospacing="1"/>
-        <w:divId w:val="2005352689"/>
+        <w:divId w:val="1639141569"/>
         <w:rPr>
           <w:rFonts w:eastAsia="Times New Roman"/>
         </w:rPr>
@@ -2497,7 +2497,7 @@
           <w:numId w:val="1"/>
         </w:numPr>
         <w:spacing w:before="100" w:beforeAutospacing="1" w:after="100" w:afterAutospacing="1"/>
-        <w:divId w:val="2005352689"/>
+        <w:divId w:val="1639141569"/>
         <w:rPr>
           <w:rFonts w:eastAsia="Times New Roman"/>
         </w:rPr>
@@ -2556,7 +2556,7 @@
           <w:numId w:val="1"/>
         </w:numPr>
         <w:spacing w:before="100" w:beforeAutospacing="1" w:after="100" w:afterAutospacing="1"/>
-        <w:divId w:val="2005352689"/>
+        <w:divId w:val="1639141569"/>
         <w:rPr>
           <w:rFonts w:eastAsia="Times New Roman"/>
         </w:rPr>
@@ -2621,7 +2621,7 @@
           <w:numId w:val="1"/>
         </w:numPr>
         <w:spacing w:before="100" w:beforeAutospacing="1" w:after="100" w:afterAutospacing="1"/>
-        <w:divId w:val="2005352689"/>
+        <w:divId w:val="1639141569"/>
         <w:rPr>
           <w:rFonts w:eastAsia="Times New Roman"/>
         </w:rPr>
@@ -2680,7 +2680,7 @@
           <w:numId w:val="1"/>
         </w:numPr>
         <w:spacing w:before="100" w:beforeAutospacing="1" w:after="100" w:afterAutospacing="1"/>
-        <w:divId w:val="2005352689"/>
+        <w:divId w:val="1639141569"/>
         <w:rPr>
           <w:rFonts w:eastAsia="Times New Roman"/>
         </w:rPr>
@@ -2734,7 +2734,7 @@
     <w:p>
       <w:pPr>
         <w:pStyle w:val="NormalWeb"/>
-        <w:divId w:val="2005352689"/>
+        <w:divId w:val="1639141569"/>
       </w:pPr>
       <w:r>
         <w:br/>
@@ -2745,7 +2745,7 @@
     <w:p>
       <w:pPr>
         <w:pStyle w:val="NormalWeb"/>
-        <w:divId w:val="2005352689"/>
+        <w:divId w:val="1639141569"/>
       </w:pPr>
       <w:r>
         <w:fldChar w:fldCharType="begin"/>
@@ -2828,7 +2828,7 @@
           <w:sz w:val="20"/>
           <w:szCs w:val="20"/>
         </w:rPr>
-        <w:t>ng Thiên Hà</w:t>
+        <w:t>ng TH</w:t>
       </w:r>
       <w:r>
         <w:rPr>
@@ -2918,7 +2918,7 @@
           <w:szCs w:val="20"/>
         </w:rPr>
         <w:drawing>
-          <wp:inline distT="0" distB="0" distL="0" distR="0" wp14:anchorId="33FA2BAC" wp14:editId="1F6A34E9">
+          <wp:inline distT="0" distB="0" distL="0" distR="0" wp14:anchorId="1B02D026" wp14:editId="55F80ED4">
             <wp:extent cx="304800" cy="304800"/>
             <wp:effectExtent l="0" t="0" r="0" b="0"/>
             <wp:docPr id="2" name="Picture 2">
@@ -3481,7 +3481,7 @@
     <w:p>
       <w:pPr>
         <w:pStyle w:val="NormalWeb"/>
-        <w:divId w:val="2005352689"/>
+        <w:divId w:val="1639141569"/>
       </w:pPr>
       <w:r>
         <w:lastRenderedPageBreak/>
@@ -3493,7 +3493,7 @@
     <w:p>
       <w:pPr>
         <w:pStyle w:val="NormalWeb"/>
-        <w:divId w:val="2005352689"/>
+        <w:divId w:val="1639141569"/>
       </w:pPr>
       <w:r>
         <w:fldChar w:fldCharType="begin"/>
@@ -3905,7 +3905,7 @@
     <w:p>
       <w:pPr>
         <w:pStyle w:val="NormalWeb"/>
-        <w:divId w:val="2005352689"/>
+        <w:divId w:val="1639141569"/>
       </w:pPr>
       <w:r>
         <w:br/>
@@ -3916,7 +3916,7 @@
     <w:p>
       <w:pPr>
         <w:pStyle w:val="NormalWeb"/>
-        <w:divId w:val="2005352689"/>
+        <w:divId w:val="1639141569"/>
       </w:pPr>
       <w:r>
         <w:fldChar w:fldCharType="begin"/>
@@ -4593,7 +4593,7 @@
     <w:p>
       <w:pPr>
         <w:pStyle w:val="NormalWeb"/>
-        <w:divId w:val="2005352689"/>
+        <w:divId w:val="1639141569"/>
       </w:pPr>
       <w:r>
         <w:br/>
@@ -4604,7 +4604,7 @@
     <w:p>
       <w:pPr>
         <w:pStyle w:val="NormalWeb"/>
-        <w:divId w:val="2005352689"/>
+        <w:divId w:val="1639141569"/>
       </w:pPr>
       <w:r>
         <w:fldChar w:fldCharType="begin"/>
@@ -5078,7 +5078,7 @@
     <w:p>
       <w:pPr>
         <w:pStyle w:val="NormalWeb"/>
-        <w:divId w:val="2005352689"/>
+        <w:divId w:val="1639141569"/>
       </w:pPr>
       <w:r>
         <w:br/>
@@ -5089,7 +5089,7 @@
     <w:p>
       <w:pPr>
         <w:pStyle w:val="NormalWeb"/>
-        <w:divId w:val="2005352689"/>
+        <w:divId w:val="1639141569"/>
       </w:pPr>
       <w:r>
         <w:fldChar w:fldCharType="begin"/>
@@ -5385,7 +5385,7 @@
     <w:p>
       <w:pPr>
         <w:pStyle w:val="NormalWeb"/>
-        <w:divId w:val="2005352689"/>
+        <w:divId w:val="1639141569"/>
       </w:pPr>
       <w:r>
         <w:br/>
@@ -5396,7 +5396,7 @@
     <w:p>
       <w:pPr>
         <w:pStyle w:val="NormalWeb"/>
-        <w:divId w:val="2005352689"/>
+        <w:divId w:val="1639141569"/>
       </w:pPr>
       <w:r>
         <w:fldChar w:fldCharType="begin"/>
@@ -6165,7 +6165,7 @@
     <w:p>
       <w:pPr>
         <w:pStyle w:val="NormalWeb"/>
-        <w:divId w:val="2005352689"/>
+        <w:divId w:val="1639141569"/>
       </w:pPr>
       <w:r>
         <w:br/>
@@ -6176,7 +6176,7 @@
     <w:p>
       <w:pPr>
         <w:pStyle w:val="NormalWeb"/>
-        <w:divId w:val="2005352689"/>
+        <w:divId w:val="1639141569"/>
       </w:pPr>
       <w:r>
         <w:fldChar w:fldCharType="begin"/>
@@ -6343,7 +6343,7 @@
           <w:i/>
           <w:iCs/>
         </w:rPr>
-        <w:t>ng Lưu Ánh Loan</w:t>
+        <w:t>ng LAL</w:t>
       </w:r>
       <w:r>
         <w:t>).</w:t>
@@ -6387,14 +6387,14 @@
         <w:t>ằ</w:t>
       </w:r>
       <w:r>
-        <w:t>ng nàng Ánh Loan</w:t>
-      </w:r>
-      <w:r>
-        <w:t>?</w:t>
-      </w:r>
-      <w:r>
-        <w:br/>
-        <w:t>   Gương kia b</w:t>
+        <w:t>ng nàng Ánh Loan?</w:t>
+      </w:r>
+      <w:r>
+        <w:br/>
+        <w:t>   Gươn</w:t>
+      </w:r>
+      <w:r>
+        <w:t>g kia b</w:t>
       </w:r>
       <w:r>
         <w:t>ỗ</w:t>
@@ -6562,10 +6562,7 @@
         <w:t>ắ</w:t>
       </w:r>
       <w:r>
-        <w:t xml:space="preserve">t </w:t>
-      </w:r>
-      <w:r>
-        <w:t>tr</w:t>
+        <w:t>t tr</w:t>
       </w:r>
       <w:r>
         <w:t>ả</w:t>
@@ -6577,7 +6574,10 @@
         <w:t>ỗ</w:t>
       </w:r>
       <w:r>
-        <w:t>i đau</w:t>
+        <w:t>i đ</w:t>
+      </w:r>
+      <w:r>
+        <w:t>au</w:t>
       </w:r>
       <w:r>
         <w:br/>
@@ -6785,8 +6785,6 @@
       </w:r>
       <w:r>
         <w:br/>
-      </w:r>
-      <w:r>
         <w:t>Đ</w:t>
       </w:r>
       <w:r>
@@ -7024,7 +7022,10 @@
       </w:r>
       <w:r>
         <w:br/>
-        <w:t>         (</w:t>
+        <w:t>      </w:t>
+      </w:r>
+      <w:r>
+        <w:t>   (</w:t>
       </w:r>
       <w:r>
         <w:rPr>
@@ -7045,7 +7046,7 @@
           <w:i/>
           <w:iCs/>
         </w:rPr>
-        <w:t>ng Hoàng Châu</w:t>
+        <w:t>ng HC</w:t>
       </w:r>
       <w:r>
         <w:t>).</w:t>
@@ -7151,7 +7152,7 @@
     <w:p>
       <w:pPr>
         <w:pStyle w:val="NormalWeb"/>
-        <w:divId w:val="2005352689"/>
+        <w:divId w:val="1639141569"/>
       </w:pPr>
       <w:r>
         <w:br/>
@@ -7162,7 +7163,7 @@
     <w:p>
       <w:pPr>
         <w:pStyle w:val="NormalWeb"/>
-        <w:divId w:val="2005352689"/>
+        <w:divId w:val="1639141569"/>
       </w:pPr>
       <w:r>
         <w:fldChar w:fldCharType="begin"/>
@@ -7219,10 +7220,7 @@
       </w:r>
       <w:r>
         <w:lastRenderedPageBreak/>
-        <w:t>Em đã</w:t>
-      </w:r>
-      <w:r>
-        <w:t xml:space="preserve"> h</w:t>
+        <w:t>Em đã h</w:t>
       </w:r>
       <w:r>
         <w:t>ẹ</w:t>
@@ -7234,7 +7232,10 @@
         <w:t>ừ</w:t>
       </w:r>
       <w:r>
-        <w:t>ng ch</w:t>
+        <w:t xml:space="preserve">ng </w:t>
+      </w:r>
+      <w:r>
+        <w:t>ch</w:t>
       </w:r>
       <w:r>
         <w:t>ờ</w:t>
@@ -7407,16 +7408,13 @@
         <w:t>ầ</w:t>
       </w:r>
       <w:r>
-        <w:t>n</w:t>
-      </w:r>
-      <w:r>
-        <w:t xml:space="preserve"> cupid.</w:t>
+        <w:t>n cupid.</w:t>
       </w:r>
     </w:p>
     <w:p>
       <w:pPr>
         <w:pStyle w:val="NormalWeb"/>
-        <w:divId w:val="2005352689"/>
+        <w:divId w:val="1639141569"/>
       </w:pPr>
       <w:r>
         <w:br/>
@@ -7427,7 +7425,7 @@
     <w:p>
       <w:pPr>
         <w:pStyle w:val="NormalWeb"/>
-        <w:divId w:val="2005352689"/>
+        <w:divId w:val="1639141569"/>
       </w:pPr>
       <w:r>
         <w:fldChar w:fldCharType="begin"/>
@@ -7563,14 +7561,14 @@
       </w:r>
       <w:r>
         <w:br/>
-        <w:t>Câu thơ còn đó thì nàng còn</w:t>
-      </w:r>
-      <w:r>
-        <w:t xml:space="preserve"> yêu?</w:t>
-      </w:r>
-      <w:r>
-        <w:br/>
-        <w:t>   Bài thơ đã t</w:t>
+        <w:t>Câu thơ còn đó thì nàng còn yêu?</w:t>
+      </w:r>
+      <w:r>
+        <w:br/>
+        <w:t xml:space="preserve">   Bài thơ </w:t>
+      </w:r>
+      <w:r>
+        <w:t>đã t</w:t>
       </w:r>
       <w:r>
         <w:t>ắ</w:t>
@@ -7718,27 +7716,27 @@
         <w:t>ọ</w:t>
       </w:r>
       <w:r>
-        <w:t xml:space="preserve">n đèn </w:t>
-      </w:r>
-      <w:r>
-        <w:t>tìm nhau...</w:t>
+        <w:t>n đèn tìm nhau...</w:t>
       </w:r>
     </w:p>
     <w:p>
       <w:pPr>
         <w:pStyle w:val="NormalWeb"/>
-        <w:divId w:val="2005352689"/>
+        <w:divId w:val="1639141569"/>
       </w:pPr>
       <w:r>
         <w:br/>
-        <w:t>◦◦◊◦◦</w:t>
+        <w:t>◦◦◊</w:t>
+      </w:r>
+      <w:r>
+        <w:t>◦◦</w:t>
       </w:r>
     </w:p>
     <w:bookmarkStart w:id="51" w:name="Art_Poetry_Tinh_MeNguCungCon"/>
     <w:p>
       <w:pPr>
         <w:pStyle w:val="NormalWeb"/>
-        <w:divId w:val="2005352689"/>
+        <w:divId w:val="1639141569"/>
       </w:pPr>
       <w:r>
         <w:fldChar w:fldCharType="begin"/>
@@ -7943,7 +7941,10 @@
         <w:t>ấ</w:t>
       </w:r>
       <w:r>
-        <w:t>c mơ nào m</w:t>
+        <w:t xml:space="preserve">c </w:t>
+      </w:r>
+      <w:r>
+        <w:t>mơ nào m</w:t>
       </w:r>
       <w:r>
         <w:t>ẹ</w:t>
@@ -8169,7 +8170,10 @@
         <w:t>ờ</w:t>
       </w:r>
       <w:r>
-        <w:t>i nghiêng n</w:t>
+        <w:t>i n</w:t>
+      </w:r>
+      <w:r>
+        <w:t>ghiêng n</w:t>
       </w:r>
       <w:r>
         <w:t>ắ</w:t>
@@ -8338,10 +8342,7 @@
         <w:t>ả</w:t>
       </w:r>
       <w:r>
-        <w:t xml:space="preserve"> </w:t>
-      </w:r>
-      <w:r>
-        <w:t>l</w:t>
+        <w:t xml:space="preserve"> l</w:t>
       </w:r>
       <w:r>
         <w:t>ụ</w:t>
@@ -8360,7 +8361,10 @@
       </w:r>
       <w:r>
         <w:br/>
-        <w:t>Nơi m</w:t>
+        <w:t>Nơ</w:t>
+      </w:r>
+      <w:r>
+        <w:t>i m</w:t>
       </w:r>
       <w:r>
         <w:t>ẹ</w:t>
@@ -8559,10 +8563,10 @@
         <w:t>ế</w:t>
       </w:r>
       <w:r>
-        <w:t xml:space="preserve">n </w:t>
-      </w:r>
-      <w:r>
-        <w:t>đêm mai và đêm sau sau n</w:t>
+        <w:t>n đêm mai và đêm sa</w:t>
+      </w:r>
+      <w:r>
+        <w:t>u sau n</w:t>
       </w:r>
       <w:r>
         <w:t>ữ</w:t>
@@ -8709,7 +8713,7 @@
     <w:p>
       <w:pPr>
         <w:pStyle w:val="NormalWeb"/>
-        <w:divId w:val="2005352689"/>
+        <w:divId w:val="1639141569"/>
       </w:pPr>
       <w:r>
         <w:br/>
@@ -8720,7 +8724,7 @@
     <w:p>
       <w:pPr>
         <w:pStyle w:val="NormalWeb"/>
-        <w:divId w:val="2005352689"/>
+        <w:divId w:val="1639141569"/>
       </w:pPr>
       <w:r>
         <w:fldChar w:fldCharType="begin"/>
@@ -8729,10 +8733,10 @@
         <w:instrText xml:space="preserve"> </w:instrText>
       </w:r>
       <w:r>
-        <w:instrText>HYPERLINK "" \l "A</w:instrText>
-      </w:r>
-      <w:r>
-        <w:instrText>rt_Poetry_Tinh_TinhNghichVaNongTham_In"</w:instrText>
+        <w:instrText>HYPERLINK "" \l "Art_Poetry_Tinh_Ti</w:instrText>
+      </w:r>
+      <w:r>
+        <w:instrText>nhNghichVaNongTham_In"</w:instrText>
       </w:r>
       <w:r>
         <w:instrText xml:space="preserve"> </w:instrText>
@@ -8939,10 +8943,7 @@
       </w:r>
       <w:r>
         <w:br/>
-        <w:t xml:space="preserve">Bóng đêm </w:t>
-      </w:r>
-      <w:r>
-        <w:t>c</w:t>
+        <w:t>Bóng đêm c</w:t>
       </w:r>
       <w:r>
         <w:t>ứ</w:t>
@@ -8966,7 +8967,10 @@
         <w:t>ồ</w:t>
       </w:r>
       <w:r>
-        <w:t xml:space="preserve"> vui ca</w:t>
+        <w:t xml:space="preserve"> vui</w:t>
+      </w:r>
+      <w:r>
+        <w:t xml:space="preserve"> ca</w:t>
       </w:r>
       <w:r>
         <w:br/>
@@ -9123,16 +9127,16 @@
         <w:t>ạ</w:t>
       </w:r>
       <w:r>
-        <w:t xml:space="preserve">i </w:t>
-      </w:r>
-      <w:r>
-        <w:t>thích mu</w:t>
+        <w:t>i thích mu</w:t>
       </w:r>
       <w:r>
         <w:t>ộ</w:t>
       </w:r>
       <w:r>
-        <w:t>n và mơn tr</w:t>
+        <w:t>n và mơn</w:t>
+      </w:r>
+      <w:r>
+        <w:t xml:space="preserve"> tr</w:t>
       </w:r>
       <w:r>
         <w:t>ớ</w:t>
@@ -9307,10 +9311,7 @@
       </w:r>
       <w:r>
         <w:br/>
-        <w:t>Bê</w:t>
-      </w:r>
-      <w:r>
-        <w:t>n em thích l</w:t>
+        <w:t>Bên em thích l</w:t>
       </w:r>
       <w:r>
         <w:t>ắ</w:t>
@@ -9442,13 +9443,12 @@
         <w:t>ế</w:t>
       </w:r>
       <w:r>
-        <w:t xml:space="preserve">t thơ che </w:t>
-      </w:r>
-      <w:r>
-        <w:t>kín gió sông Hàn</w:t>
-      </w:r>
-      <w:r>
-        <w:br/>
+        <w:t>t thơ che kín gió sông Hàn</w:t>
+      </w:r>
+      <w:r>
+        <w:br/>
+      </w:r>
+      <w:r>
         <w:t>Đ</w:t>
       </w:r>
       <w:r>
@@ -9615,10 +9615,7 @@
         <w:t>ấ</w:t>
       </w:r>
       <w:r>
-        <w:t>t thơ</w:t>
-      </w:r>
-      <w:r>
-        <w:t xml:space="preserve">” </w:t>
+        <w:t xml:space="preserve">t thơ” </w:t>
       </w:r>
       <w:r>
         <w:rPr>
@@ -9634,7 +9631,10 @@
         <w:t>ầ</w:t>
       </w:r>
       <w:r>
-        <w:t>n lên thì r</w:t>
+        <w:t xml:space="preserve">n lên </w:t>
+      </w:r>
+      <w:r>
+        <w:t>thì r</w:t>
       </w:r>
       <w:r>
         <w:t>ấ</w:t>
@@ -9881,28 +9881,28 @@
           <w:sz w:val="20"/>
           <w:szCs w:val="20"/>
         </w:rPr>
-        <w:t xml:space="preserve">m tác </w:t>
+        <w:t>m tác t</w:t>
       </w:r>
       <w:r>
         <w:rPr>
           <w:sz w:val="20"/>
           <w:szCs w:val="20"/>
         </w:rPr>
-        <w:t>t</w:t>
+        <w:t>ừ</w:t>
       </w:r>
       <w:r>
         <w:rPr>
           <w:sz w:val="20"/>
           <w:szCs w:val="20"/>
         </w:rPr>
-        <w:t>ừ</w:t>
+        <w:t xml:space="preserve"> hai câu thơ “H</w:t>
       </w:r>
       <w:r>
         <w:rPr>
           <w:sz w:val="20"/>
           <w:szCs w:val="20"/>
         </w:rPr>
-        <w:t xml:space="preserve"> hai câu thơ “Hơn hai mươi năm t</w:t>
+        <w:t>ơn hai mươi năm t</w:t>
       </w:r>
       <w:r>
         <w:rPr>
@@ -10070,7 +10070,7 @@
     <w:p>
       <w:pPr>
         <w:pStyle w:val="NormalWeb"/>
-        <w:divId w:val="2005352689"/>
+        <w:divId w:val="1639141569"/>
       </w:pPr>
       <w:r>
         <w:br/>
@@ -10081,7 +10081,7 @@
     <w:p>
       <w:pPr>
         <w:pStyle w:val="NormalWeb"/>
-        <w:divId w:val="2005352689"/>
+        <w:divId w:val="1639141569"/>
       </w:pPr>
       <w:r>
         <w:fldChar w:fldCharType="begin"/>
@@ -10779,7 +10779,7 @@
     <w:p>
       <w:pPr>
         <w:pStyle w:val="NormalWeb"/>
-        <w:divId w:val="2005352689"/>
+        <w:divId w:val="1639141569"/>
       </w:pPr>
       <w:r>
         <w:br/>
@@ -10790,7 +10790,7 @@
     <w:p>
       <w:pPr>
         <w:pStyle w:val="NormalWeb"/>
-        <w:divId w:val="2005352689"/>
+        <w:divId w:val="1639141569"/>
       </w:pPr>
       <w:r>
         <w:fldChar w:fldCharType="begin"/>
@@ -11209,7 +11209,7 @@
     <w:p>
       <w:pPr>
         <w:pStyle w:val="NormalWeb"/>
-        <w:divId w:val="2005352689"/>
+        <w:divId w:val="1639141569"/>
       </w:pPr>
       <w:r>
         <w:br/>
@@ -11220,7 +11220,7 @@
     <w:p>
       <w:pPr>
         <w:pStyle w:val="NormalWeb"/>
-        <w:divId w:val="2005352689"/>
+        <w:divId w:val="1639141569"/>
       </w:pPr>
       <w:r>
         <w:fldChar w:fldCharType="begin"/>
@@ -11252,10 +11252,173 @@
       <w:bookmarkEnd w:id="55"/>
       <w:r>
         <w:br/>
-        <w:t>Mình yêu nhau qua đêm dà</w:t>
-      </w:r>
-      <w:r>
-        <w:t>i vô t</w:t>
+      </w:r>
+      <w:r>
+        <w:rPr>
+          <w:sz w:val="20"/>
+          <w:szCs w:val="20"/>
+        </w:rPr>
+        <w:t>         (</w:t>
+      </w:r>
+      <w:r>
+        <w:rPr>
+          <w:i/>
+          <w:iCs/>
+          <w:sz w:val="20"/>
+          <w:szCs w:val="20"/>
+        </w:rPr>
+        <w:t>Th</w:t>
+      </w:r>
+      <w:r>
+        <w:rPr>
+          <w:i/>
+          <w:iCs/>
+          <w:sz w:val="20"/>
+          <w:szCs w:val="20"/>
+        </w:rPr>
+        <w:t>ể</w:t>
+      </w:r>
+      <w:r>
+        <w:rPr>
+          <w:i/>
+          <w:iCs/>
+          <w:sz w:val="20"/>
+          <w:szCs w:val="20"/>
+        </w:rPr>
+        <w:t xml:space="preserve"> hi</w:t>
+      </w:r>
+      <w:r>
+        <w:rPr>
+          <w:i/>
+          <w:iCs/>
+          <w:sz w:val="20"/>
+          <w:szCs w:val="20"/>
+        </w:rPr>
+        <w:t>ệ</w:t>
+      </w:r>
+      <w:r>
+        <w:rPr>
+          <w:i/>
+          <w:iCs/>
+          <w:sz w:val="20"/>
+          <w:szCs w:val="20"/>
+        </w:rPr>
+        <w:t>n: Ngh</w:t>
+      </w:r>
+      <w:r>
+        <w:rPr>
+          <w:i/>
+          <w:iCs/>
+          <w:sz w:val="20"/>
+          <w:szCs w:val="20"/>
+        </w:rPr>
+        <w:t>ệ</w:t>
+      </w:r>
+      <w:r>
+        <w:rPr>
+          <w:i/>
+          <w:iCs/>
+          <w:sz w:val="20"/>
+          <w:szCs w:val="20"/>
+        </w:rPr>
+        <w:t xml:space="preserve"> sĩ M</w:t>
+      </w:r>
+      <w:r>
+        <w:rPr>
+          <w:i/>
+          <w:iCs/>
+          <w:sz w:val="20"/>
+          <w:szCs w:val="20"/>
+        </w:rPr>
+        <w:t>ộ</w:t>
+      </w:r>
+      <w:r>
+        <w:rPr>
+          <w:i/>
+          <w:iCs/>
+          <w:sz w:val="20"/>
+          <w:szCs w:val="20"/>
+        </w:rPr>
+        <w:t xml:space="preserve">ng Thu </w:t>
+      </w:r>
+      <w:r>
+        <w:rPr>
+          <w:i/>
+          <w:iCs/>
+          <w:noProof/>
+          <w:color w:val="0000FF"/>
+          <w:sz w:val="20"/>
+          <w:szCs w:val="20"/>
+        </w:rPr>
+        <w:drawing>
+          <wp:inline distT="0" distB="0" distL="0" distR="0" wp14:anchorId="285DD0BB" wp14:editId="321D571F">
+            <wp:extent cx="190500" cy="190500"/>
+            <wp:effectExtent l="0" t="0" r="0" b="0"/>
+            <wp:docPr id="3" name="Picture 3">
+              <a:hlinkClick xmlns:a="http://schemas.openxmlformats.org/drawingml/2006/main" r:id="rId10" tgtFrame="&quot;_blank&quot;"/>
+            </wp:docPr>
+            <wp:cNvGraphicFramePr>
+              <a:graphicFrameLocks xmlns:a="http://schemas.openxmlformats.org/drawingml/2006/main" noChangeAspect="1"/>
+            </wp:cNvGraphicFramePr>
+            <a:graphic xmlns:a="http://schemas.openxmlformats.org/drawingml/2006/main">
+              <a:graphicData uri="http://schemas.openxmlformats.org/drawingml/2006/picture">
+                <pic:pic xmlns:pic="http://schemas.openxmlformats.org/drawingml/2006/picture">
+                  <pic:nvPicPr>
+                    <pic:cNvPr id="0" name="Picture 3">
+                      <a:hlinkClick r:id="rId10" tgtFrame="&quot;_blank&quot;"/>
+                    </pic:cNvPr>
+                    <pic:cNvPicPr>
+                      <a:picLocks noChangeAspect="1" noChangeArrowheads="1"/>
+                    </pic:cNvPicPr>
+                  </pic:nvPicPr>
+                  <pic:blipFill>
+                    <a:blip r:link="rId11">
+                      <a:extLst>
+                        <a:ext uri="{28A0092B-C50C-407E-A947-70E740481C1C}">
+                          <a14:useLocalDpi xmlns:a14="http://schemas.microsoft.com/office/drawing/2010/main" val="0"/>
+                        </a:ext>
+                      </a:extLst>
+                    </a:blip>
+                    <a:srcRect/>
+                    <a:stretch>
+                      <a:fillRect/>
+                    </a:stretch>
+                  </pic:blipFill>
+                  <pic:spPr bwMode="auto">
+                    <a:xfrm>
+                      <a:off x="0" y="0"/>
+                      <a:ext cx="190500" cy="190500"/>
+                    </a:xfrm>
+                    <a:prstGeom prst="rect">
+                      <a:avLst/>
+                    </a:prstGeom>
+                    <a:noFill/>
+                    <a:ln>
+                      <a:noFill/>
+                    </a:ln>
+                  </pic:spPr>
+                </pic:pic>
+              </a:graphicData>
+            </a:graphic>
+          </wp:inline>
+        </w:drawing>
+      </w:r>
+      <w:r>
+        <w:rPr>
+          <w:sz w:val="20"/>
+          <w:szCs w:val="20"/>
+        </w:rPr>
+        <w:t>)</w:t>
+      </w:r>
+      <w:r>
+        <w:rPr>
+          <w:sz w:val="20"/>
+          <w:szCs w:val="20"/>
+        </w:rPr>
+        <w:br/>
+      </w:r>
+      <w:r>
+        <w:t>Mình yêu nhau qua đêm dài vô t</w:t>
       </w:r>
       <w:r>
         <w:t>ậ</w:t>
@@ -11365,7 +11528,10 @@
         <w:t>ố</w:t>
       </w:r>
       <w:r>
-        <w:t>n mùa hoa</w:t>
+        <w:t xml:space="preserve">n </w:t>
+      </w:r>
+      <w:r>
+        <w:t>mùa hoa</w:t>
       </w:r>
       <w:r>
         <w:br/>
@@ -11416,10 +11582,7 @@
       </w:r>
       <w:r>
         <w:br/>
-        <w:t>V</w:t>
-      </w:r>
-      <w:r>
-        <w:t>à rư</w:t>
+        <w:t>Và rư</w:t>
       </w:r>
       <w:r>
         <w:t>ợ</w:t>
@@ -11516,7 +11679,10 @@
         <w:t>ờ</w:t>
       </w:r>
       <w:r>
-        <w:t>i sát na thơ say còn chưa t</w:t>
+        <w:t>i sát na thơ say còn</w:t>
+      </w:r>
+      <w:r>
+        <w:t xml:space="preserve"> chưa t</w:t>
       </w:r>
       <w:r>
         <w:t>ỉ</w:t>
@@ -11682,7 +11848,7 @@
     <w:p>
       <w:pPr>
         <w:pStyle w:val="NormalWeb"/>
-        <w:divId w:val="2005352689"/>
+        <w:divId w:val="1639141569"/>
       </w:pPr>
       <w:r>
         <w:br/>
@@ -11693,9 +11859,10 @@
     <w:p>
       <w:pPr>
         <w:pStyle w:val="NormalWeb"/>
-        <w:divId w:val="2005352689"/>
+        <w:divId w:val="1639141569"/>
       </w:pPr>
       <w:r>
+        <w:lastRenderedPageBreak/>
         <w:fldChar w:fldCharType="begin"/>
       </w:r>
       <w:r>
@@ -11717,7 +11884,16 @@
           <w:bCs/>
           <w:u w:val="none"/>
         </w:rPr>
-        <w:t>RAO</w:t>
+        <w:t>RA</w:t>
+      </w:r>
+      <w:r>
+        <w:rPr>
+          <w:rStyle w:val="Hyperlink"/>
+          <w:b/>
+          <w:bCs/>
+          <w:u w:val="none"/>
+        </w:rPr>
+        <w:t>O</w:t>
       </w:r>
       <w:r>
         <w:fldChar w:fldCharType="end"/>
@@ -11741,9 +11917,6 @@
       </w:r>
       <w:r>
         <w:br/>
-      </w:r>
-      <w:r>
-        <w:lastRenderedPageBreak/>
         <w:t>Vư</w:t>
       </w:r>
       <w:r>
@@ -11790,10 +11963,7 @@
         <w:t>ạ</w:t>
       </w:r>
       <w:r>
-        <w:t xml:space="preserve">c </w:t>
-      </w:r>
-      <w:r>
-        <w:t>đ</w:t>
+        <w:t>c đ</w:t>
       </w:r>
       <w:r>
         <w:t>ầ</w:t>
@@ -11948,10 +12118,7 @@
       </w:r>
       <w:r>
         <w:br/>
-        <w:t>   Bao năm tích cóp đi “sô</w:t>
-      </w:r>
-      <w:r>
-        <w:t>”</w:t>
+        <w:t>   Bao năm tích cóp đi “sô”</w:t>
       </w:r>
       <w:r>
         <w:br/>
@@ -12040,7 +12207,10 @@
         <w:t>ế</w:t>
       </w:r>
       <w:r>
-        <w:t>t bu</w:t>
+        <w:t xml:space="preserve">t </w:t>
+      </w:r>
+      <w:r>
+        <w:t>bu</w:t>
       </w:r>
       <w:r>
         <w:t>ồ</w:t>
@@ -12082,10 +12252,7 @@
       </w:r>
       <w:r>
         <w:br/>
-        <w:t>   Hương xuân nhun</w:t>
-      </w:r>
-      <w:r>
-        <w:t>g g</w:t>
+        <w:t>   Hương xuân nhung g</w:t>
       </w:r>
       <w:r>
         <w:t>ấ</w:t>
@@ -12204,7 +12371,10 @@
         <w:t>ầ</w:t>
       </w:r>
       <w:r>
-        <w:t>y vư</w:t>
+        <w:t>y</w:t>
+      </w:r>
+      <w:r>
+        <w:t xml:space="preserve"> vư</w:t>
       </w:r>
       <w:r>
         <w:t>ờ</w:t>
@@ -12216,7 +12386,7 @@
     <w:p>
       <w:pPr>
         <w:pStyle w:val="NormalWeb"/>
-        <w:divId w:val="2005352689"/>
+        <w:divId w:val="1639141569"/>
       </w:pPr>
       <w:r>
         <w:br/>
@@ -12227,7 +12397,7 @@
     <w:p>
       <w:pPr>
         <w:pStyle w:val="NormalWeb"/>
-        <w:divId w:val="2005352689"/>
+        <w:divId w:val="1639141569"/>
       </w:pPr>
       <w:r>
         <w:fldChar w:fldCharType="begin"/>
@@ -12251,7 +12421,7 @@
           <w:bCs/>
           <w:u w:val="none"/>
         </w:rPr>
-        <w:t xml:space="preserve">VUI </w:t>
+        <w:t>VUI CÙNG T</w:t>
       </w:r>
       <w:r>
         <w:rPr>
@@ -12260,7 +12430,7 @@
           <w:bCs/>
           <w:u w:val="none"/>
         </w:rPr>
-        <w:t>CÙNG T</w:t>
+        <w:t>Ứ</w:t>
       </w:r>
       <w:r>
         <w:rPr>
@@ -12269,7 +12439,7 @@
           <w:bCs/>
           <w:u w:val="none"/>
         </w:rPr>
-        <w:t>Ứ</w:t>
+        <w:t xml:space="preserve"> TUY</w:t>
       </w:r>
       <w:r>
         <w:rPr>
@@ -12278,7 +12448,7 @@
           <w:bCs/>
           <w:u w:val="none"/>
         </w:rPr>
-        <w:t xml:space="preserve"> TUY</w:t>
+        <w:t>Ệ</w:t>
       </w:r>
       <w:r>
         <w:rPr>
@@ -12287,15 +12457,6 @@
           <w:bCs/>
           <w:u w:val="none"/>
         </w:rPr>
-        <w:t>Ệ</w:t>
-      </w:r>
-      <w:r>
-        <w:rPr>
-          <w:rStyle w:val="Hyperlink"/>
-          <w:b/>
-          <w:bCs/>
-          <w:u w:val="none"/>
-        </w:rPr>
         <w:t>T</w:t>
       </w:r>
       <w:r>
@@ -12427,7 +12588,10 @@
       </w:r>
       <w:r>
         <w:br/>
-        <w:t>   Cô giáo nghiêm túc d</w:t>
+        <w:t>   Cô giáo nghiêm túc</w:t>
+      </w:r>
+      <w:r>
+        <w:t xml:space="preserve"> d</w:t>
       </w:r>
       <w:r>
         <w:t>ạ</w:t>
@@ -12483,10 +12647,7 @@
         <w:br/>
       </w:r>
       <w:r>
-        <w:t>Tình yêu cô gi</w:t>
-      </w:r>
-      <w:r>
-        <w:t>áo bóp lòi m</w:t>
+        <w:t>Tình yêu cô giáo bóp lòi m</w:t>
       </w:r>
       <w:r>
         <w:t>ắ</w:t>
@@ -12503,6 +12664,9 @@
       </w:r>
       <w:r>
         <w:br/>
+      </w:r>
+      <w:r>
+        <w:lastRenderedPageBreak/>
         <w:t>Hít vào bao v</w:t>
       </w:r>
       <w:r>
@@ -12541,661 +12705,660 @@
       </w:r>
       <w:r>
         <w:br/>
+        <w:t>Nhìn nàng trong hi</w:t>
+      </w:r>
+      <w:r>
+        <w:t>ệ</w:t>
+      </w:r>
+      <w:r>
+        <w:t>n t</w:t>
+      </w:r>
+      <w:r>
+        <w:t>ạ</w:t>
+      </w:r>
+      <w:r>
+        <w:t>i</w:t>
+      </w:r>
+      <w:r>
+        <w:br/>
+        <w:t>Th</w:t>
+      </w:r>
+      <w:r>
+        <w:t>ấ</w:t>
+      </w:r>
+      <w:r>
+        <w:t>y đ</w:t>
+      </w:r>
+      <w:r>
+        <w:t>ẹ</w:t>
+      </w:r>
+      <w:r>
+        <w:t>p tuy</w:t>
+      </w:r>
+      <w:r>
+        <w:t>ệ</w:t>
+      </w:r>
+      <w:r>
+        <w:t>t gi</w:t>
+      </w:r>
+      <w:r>
+        <w:t>ờ</w:t>
+      </w:r>
+      <w:r>
+        <w:t>i ơi...</w:t>
+      </w:r>
+      <w:r>
+        <w:br/>
+      </w:r>
+      <w:r>
+        <w:br/>
+        <w:t>4.</w:t>
+      </w:r>
+      <w:r>
+        <w:br/>
+        <w:t xml:space="preserve">Khi nàng đã yêu ta </w:t>
+      </w:r>
+      <w:r>
+        <w:rPr>
+          <w:vertAlign w:val="superscript"/>
+        </w:rPr>
+        <w:t>(2)</w:t>
+      </w:r>
+      <w:r>
+        <w:br/>
+        <w:t>Vui phê đ</w:t>
+      </w:r>
+      <w:r>
+        <w:t>ế</w:t>
+      </w:r>
+      <w:r>
+        <w:t>n h</w:t>
+      </w:r>
+      <w:r>
+        <w:t>ế</w:t>
+      </w:r>
+      <w:r>
+        <w:t>t đ</w:t>
+      </w:r>
+      <w:r>
+        <w:t>ờ</w:t>
+      </w:r>
+      <w:r>
+        <w:t>i</w:t>
+      </w:r>
+      <w:r>
+        <w:br/>
+        <w:t>Khi ta</w:t>
+      </w:r>
+      <w:r>
+        <w:t xml:space="preserve"> yêu nàng l</w:t>
+      </w:r>
+      <w:r>
+        <w:t>ạ</w:t>
+      </w:r>
+      <w:r>
+        <w:t>i</w:t>
+      </w:r>
+      <w:r>
+        <w:br/>
+        <w:t>Cu</w:t>
+      </w:r>
+      <w:r>
+        <w:t>ộ</w:t>
+      </w:r>
+      <w:r>
+        <w:t>c đ</w:t>
+      </w:r>
+      <w:r>
+        <w:t>ờ</w:t>
+      </w:r>
+      <w:r>
+        <w:t>i ng</w:t>
+      </w:r>
+      <w:r>
+        <w:t>ắ</w:t>
+      </w:r>
+      <w:r>
+        <w:t>n như phim.</w:t>
+      </w:r>
+      <w:r>
+        <w:br/>
+      </w:r>
+      <w:r>
+        <w:br/>
+        <w:t>5.</w:t>
+      </w:r>
+      <w:r>
+        <w:br/>
+        <w:t>   Kim Thoa hát nh</w:t>
+      </w:r>
+      <w:r>
+        <w:t>ạ</w:t>
+      </w:r>
+      <w:r>
+        <w:t>c Kim Thoa</w:t>
+      </w:r>
+      <w:r>
+        <w:br/>
+        <w:t>Tình yêu xao xuy</w:t>
+      </w:r>
+      <w:r>
+        <w:t>ế</w:t>
+      </w:r>
+      <w:r>
+        <w:t>n m</w:t>
+      </w:r>
+      <w:r>
+        <w:t>ở</w:t>
+      </w:r>
+      <w:r>
+        <w:t xml:space="preserve"> ra b</w:t>
+      </w:r>
+      <w:r>
+        <w:t>ầ</w:t>
+      </w:r>
+      <w:r>
+        <w:t>u tr</w:t>
+      </w:r>
+      <w:r>
+        <w:t>ờ</w:t>
+      </w:r>
+      <w:r>
+        <w:t>i</w:t>
+      </w:r>
+      <w:r>
+        <w:br/>
+        <w:t>   Cho chàng sáo s</w:t>
+      </w:r>
+      <w:r>
+        <w:t>ậ</w:t>
+      </w:r>
+      <w:r>
+        <w:t>u bay khơi</w:t>
+      </w:r>
+      <w:r>
+        <w:br/>
+        <w:t>Kim Thoa y</w:t>
+      </w:r>
+      <w:r>
+        <w:t>ế</w:t>
+      </w:r>
+      <w:r>
+        <w:t>m th</w:t>
+      </w:r>
+      <w:r>
+        <w:t>ắ</w:t>
+      </w:r>
+      <w:r>
+        <w:t>m cùng chơi vư</w:t>
+      </w:r>
+      <w:r>
+        <w:t>ờ</w:t>
+      </w:r>
+      <w:r>
+        <w:t>n nhà.</w:t>
+      </w:r>
+      <w:r>
+        <w:br/>
+      </w:r>
+      <w:r>
+        <w:br/>
+        <w:t>6.</w:t>
+      </w:r>
+      <w:r>
+        <w:br/>
+        <w:t>   Tình đ</w:t>
+      </w:r>
+      <w:r>
+        <w:t>ầ</w:t>
+      </w:r>
+      <w:r>
+        <w:t>u còn đó nàng ơi</w:t>
+      </w:r>
+      <w:r>
+        <w:br/>
+        <w:t>Cùng nhau ch</w:t>
+      </w:r>
+      <w:r>
+        <w:t>ắ</w:t>
+      </w:r>
+      <w:r>
+        <w:t>p l</w:t>
+      </w:r>
+      <w:r>
+        <w:t>ạ</w:t>
+      </w:r>
+      <w:r>
+        <w:t>i nh</w:t>
+      </w:r>
+      <w:r>
+        <w:t>ữ</w:t>
+      </w:r>
+      <w:r>
+        <w:t>ng l</w:t>
+      </w:r>
+      <w:r>
+        <w:t>ờ</w:t>
+      </w:r>
+      <w:r>
+        <w:t>i mê say</w:t>
+      </w:r>
+      <w:r>
+        <w:br/>
+        <w:t>   Câu ca ti</w:t>
+      </w:r>
+      <w:r>
+        <w:t>ế</w:t>
+      </w:r>
+      <w:r>
+        <w:t>ng</w:t>
+      </w:r>
+      <w:r>
+        <w:t xml:space="preserve"> hát nh</w:t>
+      </w:r>
+      <w:r>
+        <w:t>ữ</w:t>
+      </w:r>
+      <w:r>
+        <w:t>ng ngày</w:t>
+      </w:r>
+      <w:r>
+        <w:br/>
+        <w:t>Còn đương nghiêng ng</w:t>
+      </w:r>
+      <w:r>
+        <w:t>ả</w:t>
+      </w:r>
+      <w:r>
+        <w:t xml:space="preserve"> đ</w:t>
+      </w:r>
+      <w:r>
+        <w:t>ộ</w:t>
+      </w:r>
+      <w:r>
+        <w:t>i mây đi v</w:t>
+      </w:r>
+      <w:r>
+        <w:t>ề</w:t>
+      </w:r>
+      <w:r>
+        <w:br/>
+      </w:r>
+      <w:r>
+        <w:br/>
+        <w:t>7.</w:t>
+      </w:r>
+      <w:r>
+        <w:br/>
+        <w:t>   N</w:t>
+      </w:r>
+      <w:r>
+        <w:t>ụ</w:t>
+      </w:r>
+      <w:r>
+        <w:t xml:space="preserve"> cư</w:t>
+      </w:r>
+      <w:r>
+        <w:t>ờ</w:t>
+      </w:r>
+      <w:r>
+        <w:t>i nh</w:t>
+      </w:r>
+      <w:r>
+        <w:t>ớ</w:t>
+      </w:r>
+      <w:r>
+        <w:t xml:space="preserve"> tho</w:t>
+      </w:r>
+      <w:r>
+        <w:t>ả</w:t>
+      </w:r>
+      <w:r>
+        <w:t>ng hương xưa</w:t>
+      </w:r>
+      <w:r>
+        <w:br/>
+        <w:t>Bây gi</w:t>
+      </w:r>
+      <w:r>
+        <w:t>ờ</w:t>
+      </w:r>
+      <w:r>
+        <w:t xml:space="preserve"> g</w:t>
+      </w:r>
+      <w:r>
+        <w:t>ặ</w:t>
+      </w:r>
+      <w:r>
+        <w:t>p l</w:t>
+      </w:r>
+      <w:r>
+        <w:t>ạ</w:t>
+      </w:r>
+      <w:r>
+        <w:t>i cũng v</w:t>
+      </w:r>
+      <w:r>
+        <w:t>ừ</w:t>
+      </w:r>
+      <w:r>
+        <w:t>a đơm bông</w:t>
+      </w:r>
+      <w:r>
+        <w:br/>
+        <w:t>   Này môi này má v</w:t>
+      </w:r>
+      <w:r>
+        <w:t>ẫ</w:t>
+      </w:r>
+      <w:r>
+        <w:t>n h</w:t>
+      </w:r>
+      <w:r>
+        <w:t>ồ</w:t>
+      </w:r>
+      <w:r>
+        <w:t>ng</w:t>
+      </w:r>
+      <w:r>
+        <w:br/>
+        <w:t>Tơ duyên chưa đ</w:t>
+      </w:r>
+      <w:r>
+        <w:t>ứ</w:t>
+      </w:r>
+      <w:r>
+        <w:t>t thì t</w:t>
+      </w:r>
+      <w:r>
+        <w:t>ồ</w:t>
+      </w:r>
+      <w:r>
+        <w:t>ng ng</w:t>
+      </w:r>
+      <w:r>
+        <w:t>ồ</w:t>
+      </w:r>
+      <w:r>
+        <w:t>ng đi...</w:t>
+      </w:r>
+      <w:r>
+        <w:br/>
+      </w:r>
+      <w:r>
+        <w:br/>
+        <w:t>8.</w:t>
+      </w:r>
+      <w:r>
+        <w:br/>
+        <w:t>B</w:t>
+      </w:r>
+      <w:r>
+        <w:t>ế</w:t>
+      </w:r>
+      <w:r>
+        <w:t>n T</w:t>
+      </w:r>
+      <w:r>
+        <w:t>ầ</w:t>
+      </w:r>
+      <w:r>
+        <w:t>m Dương thơ bay chíu chít</w:t>
+      </w:r>
+      <w:r>
+        <w:br/>
+        <w:t>H</w:t>
+      </w:r>
+      <w:r>
+        <w:t>ồ</w:t>
+      </w:r>
+      <w:r>
+        <w:t>ng nh</w:t>
+      </w:r>
+      <w:r>
+        <w:t>ạ</w:t>
+      </w:r>
+      <w:r>
+        <w:t>n chao chưa th</w:t>
+      </w:r>
+      <w:r>
+        <w:t>ấ</w:t>
+      </w:r>
+      <w:r>
+        <w:t>y m</w:t>
+      </w:r>
+      <w:r>
+        <w:t>ặ</w:t>
+      </w:r>
+      <w:r>
+        <w:t>t h</w:t>
+      </w:r>
+      <w:r>
+        <w:t>ồ</w:t>
+      </w:r>
+      <w:r>
+        <w:br/>
+      </w:r>
+      <w:r>
+        <w:t>Say lư</w:t>
+      </w:r>
+      <w:r>
+        <w:t>ớ</w:t>
+      </w:r>
+      <w:r>
+        <w:t>t khư</w:t>
+      </w:r>
+      <w:r>
+        <w:t>ớ</w:t>
+      </w:r>
+      <w:r>
+        <w:t>t bóng trăng m</w:t>
+      </w:r>
+      <w:r>
+        <w:t>ờ</w:t>
+      </w:r>
+      <w:r>
+        <w:t xml:space="preserve"> t</w:t>
+      </w:r>
+      <w:r>
+        <w:t>ỏ</w:t>
+      </w:r>
+      <w:r>
+        <w:br/>
+        <w:t>Khói sóng trư</w:t>
+      </w:r>
+      <w:r>
+        <w:t>ờ</w:t>
+      </w:r>
+      <w:r>
+        <w:t>n lên bóp c</w:t>
+      </w:r>
+      <w:r>
+        <w:t>ổ</w:t>
+      </w:r>
+      <w:r>
+        <w:t xml:space="preserve"> nàng.</w:t>
+      </w:r>
+      <w:r>
+        <w:br/>
+      </w:r>
+      <w:r>
+        <w:br/>
+        <w:t>9.</w:t>
+      </w:r>
+      <w:r>
+        <w:br/>
+        <w:t>   Gi</w:t>
+      </w:r>
+      <w:r>
+        <w:t>ọ</w:t>
+      </w:r>
+      <w:r>
+        <w:t>t mưa trông th</w:t>
+      </w:r>
+      <w:r>
+        <w:t>ậ</w:t>
+      </w:r>
+      <w:r>
+        <w:t>t là ng</w:t>
+      </w:r>
+      <w:r>
+        <w:t>ầ</w:t>
+      </w:r>
+      <w:r>
+        <w:t>u</w:t>
+      </w:r>
+      <w:r>
+        <w:br/>
+        <w:t>Thì ra cũng ch</w:t>
+      </w:r>
+      <w:r>
+        <w:t>ứ</w:t>
+      </w:r>
+      <w:r>
+        <w:t>a m</w:t>
+      </w:r>
+      <w:r>
+        <w:t>ộ</w:t>
+      </w:r>
+      <w:r>
+        <w:t>t b</w:t>
+      </w:r>
+      <w:r>
+        <w:t>ầ</w:t>
+      </w:r>
+      <w:r>
+        <w:t>u tr</w:t>
+      </w:r>
+      <w:r>
+        <w:t>ờ</w:t>
+      </w:r>
+      <w:r>
+        <w:t>i riêng</w:t>
+      </w:r>
+      <w:r>
+        <w:br/>
+        <w:t>   Gi</w:t>
+      </w:r>
+      <w:r>
+        <w:t>ọ</w:t>
+      </w:r>
+      <w:r>
+        <w:t>t mưa có l</w:t>
+      </w:r>
+      <w:r>
+        <w:t>ẽ</w:t>
+      </w:r>
+      <w:r>
+        <w:t xml:space="preserve"> không điên</w:t>
+      </w:r>
+      <w:r>
+        <w:br/>
+        <w:t>Ch</w:t>
+      </w:r>
+      <w:r>
+        <w:t>ả</w:t>
+      </w:r>
+      <w:r>
+        <w:t>y vào r</w:t>
+      </w:r>
+      <w:r>
+        <w:t>ố</w:t>
+      </w:r>
+      <w:r>
+        <w:t>n ng</w:t>
+      </w:r>
+      <w:r>
+        <w:t>ọ</w:t>
+      </w:r>
+      <w:r>
+        <w:t>c sinh thiên tài tình.</w:t>
+      </w:r>
+      <w:r>
+        <w:br/>
+      </w:r>
+      <w:r>
+        <w:br/>
+        <w:t>10.</w:t>
+      </w:r>
+      <w:r>
+        <w:br/>
+        <w:t>   Ngư</w:t>
+      </w:r>
+      <w:r>
+        <w:t>ờ</w:t>
+      </w:r>
+      <w:r>
+        <w:t xml:space="preserve">i nhà bên tách trà xanh </w:t>
+      </w:r>
+      <w:r>
+        <w:rPr>
+          <w:vertAlign w:val="superscript"/>
+        </w:rPr>
+        <w:t>(3)</w:t>
+      </w:r>
+      <w:r>
+        <w:br/>
+        <w:t>Ng</w:t>
+      </w:r>
+      <w:r>
+        <w:t>ả</w:t>
+      </w:r>
+      <w:r>
+        <w:t xml:space="preserve"> nghiêng </w:t>
+      </w:r>
+      <w:r>
+        <w:t>câu hát chuy</w:t>
+      </w:r>
+      <w:r>
+        <w:t>ệ</w:t>
+      </w:r>
+      <w:r>
+        <w:t>n tình inh lên</w:t>
+      </w:r>
+      <w:r>
+        <w:br/>
+        <w:t>   Thơ tình tư</w:t>
+      </w:r>
+      <w:r>
+        <w:t>ở</w:t>
+      </w:r>
+      <w:r>
+        <w:t>ng t</w:t>
+      </w:r>
+      <w:r>
+        <w:t>ụ</w:t>
+      </w:r>
+      <w:r>
+        <w:t>c l</w:t>
+      </w:r>
+      <w:r>
+        <w:t>ạ</w:t>
+      </w:r>
+      <w:r>
+        <w:t>i thanh</w:t>
+      </w:r>
+      <w:r>
+        <w:br/>
+        <w:t>Thì ra h</w:t>
+      </w:r>
+      <w:r>
+        <w:t>ắ</w:t>
+      </w:r>
+      <w:r>
+        <w:t xml:space="preserve">n cũng chung tình vì nhau. </w:t>
+      </w:r>
+      <w:r>
+        <w:rPr>
+          <w:vertAlign w:val="superscript"/>
+        </w:rPr>
+        <w:t>(4)</w:t>
+      </w:r>
+      <w:r>
+        <w:br/>
       </w:r>
       <w:r>
         <w:lastRenderedPageBreak/>
-        <w:t>Nhìn nàng trong hi</w:t>
-      </w:r>
-      <w:r>
-        <w:t>ệ</w:t>
-      </w:r>
-      <w:r>
-        <w:t>n t</w:t>
-      </w:r>
-      <w:r>
-        <w:t>ạ</w:t>
-      </w:r>
-      <w:r>
-        <w:t>i</w:t>
-      </w:r>
-      <w:r>
-        <w:br/>
-        <w:t>Th</w:t>
-      </w:r>
-      <w:r>
-        <w:t>ấ</w:t>
-      </w:r>
-      <w:r>
-        <w:t>y đ</w:t>
-      </w:r>
-      <w:r>
-        <w:t>ẹ</w:t>
-      </w:r>
-      <w:r>
-        <w:t>p tuy</w:t>
-      </w:r>
-      <w:r>
-        <w:t>ệ</w:t>
-      </w:r>
-      <w:r>
-        <w:t>t gi</w:t>
-      </w:r>
-      <w:r>
-        <w:t>ờ</w:t>
-      </w:r>
-      <w:r>
-        <w:t>i ơi...</w:t>
-      </w:r>
-      <w:r>
-        <w:br/>
-      </w:r>
-      <w:r>
-        <w:br/>
-        <w:t>4.</w:t>
-      </w:r>
-      <w:r>
-        <w:br/>
-        <w:t xml:space="preserve">Khi nàng đã yêu ta </w:t>
-      </w:r>
-      <w:r>
-        <w:rPr>
-          <w:vertAlign w:val="superscript"/>
-        </w:rPr>
-        <w:t>(2)</w:t>
-      </w:r>
-      <w:r>
-        <w:br/>
-        <w:t>Vui phê đ</w:t>
-      </w:r>
-      <w:r>
-        <w:t>ế</w:t>
-      </w:r>
-      <w:r>
-        <w:t>n h</w:t>
-      </w:r>
-      <w:r>
-        <w:t>ế</w:t>
-      </w:r>
-      <w:r>
-        <w:t>t đ</w:t>
-      </w:r>
-      <w:r>
-        <w:t>ờ</w:t>
-      </w:r>
-      <w:r>
-        <w:t>i</w:t>
-      </w:r>
-      <w:r>
-        <w:br/>
-        <w:t>Khi ta yêu nàng l</w:t>
-      </w:r>
-      <w:r>
-        <w:t>ạ</w:t>
-      </w:r>
-      <w:r>
-        <w:t>i</w:t>
-      </w:r>
-      <w:r>
-        <w:br/>
-        <w:t>Cu</w:t>
-      </w:r>
-      <w:r>
-        <w:t>ộ</w:t>
-      </w:r>
-      <w:r>
-        <w:t>c đ</w:t>
-      </w:r>
-      <w:r>
-        <w:t>ờ</w:t>
-      </w:r>
-      <w:r>
-        <w:t>i ng</w:t>
-      </w:r>
-      <w:r>
-        <w:t>ắ</w:t>
-      </w:r>
-      <w:r>
-        <w:t>n như phim.</w:t>
-      </w:r>
-      <w:r>
-        <w:br/>
-      </w:r>
-      <w:r>
-        <w:br/>
-        <w:t>5.</w:t>
-      </w:r>
-      <w:r>
-        <w:br/>
-        <w:t>   Kim Thoa hát nh</w:t>
-      </w:r>
-      <w:r>
-        <w:t>ạ</w:t>
-      </w:r>
-      <w:r>
-        <w:t>c Kim Thoa</w:t>
-      </w:r>
-      <w:r>
-        <w:br/>
-        <w:t xml:space="preserve">Tình yêu xao </w:t>
-      </w:r>
-      <w:r>
-        <w:t>xuy</w:t>
-      </w:r>
-      <w:r>
-        <w:t>ế</w:t>
-      </w:r>
-      <w:r>
-        <w:t>n m</w:t>
-      </w:r>
-      <w:r>
-        <w:t>ở</w:t>
-      </w:r>
-      <w:r>
-        <w:t xml:space="preserve"> ra b</w:t>
-      </w:r>
-      <w:r>
-        <w:t>ầ</w:t>
-      </w:r>
-      <w:r>
-        <w:t>u tr</w:t>
-      </w:r>
-      <w:r>
-        <w:t>ờ</w:t>
-      </w:r>
-      <w:r>
-        <w:t>i</w:t>
-      </w:r>
-      <w:r>
-        <w:br/>
-        <w:t>   Cho chàng sáo s</w:t>
-      </w:r>
-      <w:r>
-        <w:t>ậ</w:t>
-      </w:r>
-      <w:r>
-        <w:t>u bay khơi</w:t>
-      </w:r>
-      <w:r>
-        <w:br/>
-        <w:t>Kim Thoa y</w:t>
-      </w:r>
-      <w:r>
-        <w:t>ế</w:t>
-      </w:r>
-      <w:r>
-        <w:t>m th</w:t>
-      </w:r>
-      <w:r>
-        <w:t>ắ</w:t>
-      </w:r>
-      <w:r>
-        <w:t>m cùng chơi vư</w:t>
-      </w:r>
-      <w:r>
-        <w:t>ờ</w:t>
-      </w:r>
-      <w:r>
-        <w:t>n nhà.</w:t>
-      </w:r>
-      <w:r>
-        <w:br/>
-      </w:r>
-      <w:r>
-        <w:br/>
-        <w:t>6.</w:t>
-      </w:r>
-      <w:r>
-        <w:br/>
-        <w:t>   Tình đ</w:t>
-      </w:r>
-      <w:r>
-        <w:t>ầ</w:t>
-      </w:r>
-      <w:r>
-        <w:t>u còn đó nàng ơi</w:t>
-      </w:r>
-      <w:r>
-        <w:br/>
-        <w:t>Cùng nhau ch</w:t>
-      </w:r>
-      <w:r>
-        <w:t>ắ</w:t>
-      </w:r>
-      <w:r>
-        <w:t>p l</w:t>
-      </w:r>
-      <w:r>
-        <w:t>ạ</w:t>
-      </w:r>
-      <w:r>
-        <w:t>i nh</w:t>
-      </w:r>
-      <w:r>
-        <w:t>ữ</w:t>
-      </w:r>
-      <w:r>
-        <w:t>ng l</w:t>
-      </w:r>
-      <w:r>
-        <w:t>ờ</w:t>
-      </w:r>
-      <w:r>
-        <w:t>i mê say</w:t>
-      </w:r>
-      <w:r>
-        <w:br/>
-        <w:t>   Câu ca ti</w:t>
-      </w:r>
-      <w:r>
-        <w:t>ế</w:t>
-      </w:r>
-      <w:r>
-        <w:t>ng hát nh</w:t>
-      </w:r>
-      <w:r>
-        <w:t>ữ</w:t>
-      </w:r>
-      <w:r>
-        <w:t>ng ngày</w:t>
-      </w:r>
-      <w:r>
-        <w:br/>
-        <w:t>Còn đương nghiêng ng</w:t>
-      </w:r>
-      <w:r>
-        <w:t>ả</w:t>
-      </w:r>
-      <w:r>
-        <w:t xml:space="preserve"> đ</w:t>
-      </w:r>
-      <w:r>
-        <w:t>ộ</w:t>
-      </w:r>
-      <w:r>
-        <w:t>i mây đi v</w:t>
-      </w:r>
-      <w:r>
-        <w:t>ề</w:t>
-      </w:r>
-      <w:r>
-        <w:br/>
-      </w:r>
-      <w:r>
-        <w:br/>
-        <w:t>7.</w:t>
-      </w:r>
-      <w:r>
-        <w:br/>
-        <w:t>   N</w:t>
-      </w:r>
-      <w:r>
-        <w:t>ụ</w:t>
-      </w:r>
-      <w:r>
-        <w:t xml:space="preserve"> cư</w:t>
-      </w:r>
-      <w:r>
-        <w:t>ờ</w:t>
-      </w:r>
-      <w:r>
-        <w:t>i nh</w:t>
-      </w:r>
-      <w:r>
-        <w:t>ớ</w:t>
-      </w:r>
-      <w:r>
-        <w:t xml:space="preserve"> tho</w:t>
-      </w:r>
-      <w:r>
-        <w:t>ả</w:t>
-      </w:r>
-      <w:r>
-        <w:t>ng hương x</w:t>
-      </w:r>
-      <w:r>
-        <w:t>ưa</w:t>
-      </w:r>
-      <w:r>
-        <w:br/>
-        <w:t>Bây gi</w:t>
-      </w:r>
-      <w:r>
-        <w:t>ờ</w:t>
-      </w:r>
-      <w:r>
-        <w:t xml:space="preserve"> g</w:t>
-      </w:r>
-      <w:r>
-        <w:t>ặ</w:t>
-      </w:r>
-      <w:r>
-        <w:t>p l</w:t>
-      </w:r>
-      <w:r>
-        <w:t>ạ</w:t>
-      </w:r>
-      <w:r>
-        <w:t>i cũng v</w:t>
-      </w:r>
-      <w:r>
-        <w:t>ừ</w:t>
-      </w:r>
-      <w:r>
-        <w:t>a đơm bông</w:t>
-      </w:r>
-      <w:r>
-        <w:br/>
-        <w:t>   Này môi này má v</w:t>
-      </w:r>
-      <w:r>
-        <w:t>ẫ</w:t>
-      </w:r>
-      <w:r>
-        <w:t>n h</w:t>
-      </w:r>
-      <w:r>
-        <w:t>ồ</w:t>
-      </w:r>
-      <w:r>
-        <w:t>ng</w:t>
-      </w:r>
-      <w:r>
-        <w:br/>
-        <w:t>Tơ duyên chưa đ</w:t>
-      </w:r>
-      <w:r>
-        <w:t>ứ</w:t>
-      </w:r>
-      <w:r>
-        <w:t>t thì t</w:t>
-      </w:r>
-      <w:r>
-        <w:t>ồ</w:t>
-      </w:r>
-      <w:r>
-        <w:t>ng ng</w:t>
-      </w:r>
-      <w:r>
-        <w:t>ồ</w:t>
-      </w:r>
-      <w:r>
-        <w:t>ng đi...</w:t>
-      </w:r>
-      <w:r>
-        <w:br/>
-      </w:r>
-      <w:r>
-        <w:br/>
-        <w:t>8.</w:t>
-      </w:r>
-      <w:r>
-        <w:br/>
-        <w:t>B</w:t>
-      </w:r>
-      <w:r>
-        <w:t>ế</w:t>
-      </w:r>
-      <w:r>
-        <w:t>n T</w:t>
-      </w:r>
-      <w:r>
-        <w:t>ầ</w:t>
-      </w:r>
-      <w:r>
-        <w:t>m Dương thơ bay chíu chít</w:t>
-      </w:r>
-      <w:r>
-        <w:br/>
-        <w:t>H</w:t>
-      </w:r>
-      <w:r>
-        <w:t>ồ</w:t>
-      </w:r>
-      <w:r>
-        <w:t>ng nh</w:t>
-      </w:r>
-      <w:r>
-        <w:t>ạ</w:t>
-      </w:r>
-      <w:r>
-        <w:t>n chao chưa th</w:t>
-      </w:r>
-      <w:r>
-        <w:t>ấ</w:t>
-      </w:r>
-      <w:r>
-        <w:t>y m</w:t>
-      </w:r>
-      <w:r>
-        <w:t>ặ</w:t>
-      </w:r>
-      <w:r>
-        <w:t>t h</w:t>
-      </w:r>
-      <w:r>
-        <w:t>ồ</w:t>
-      </w:r>
-      <w:r>
-        <w:br/>
-        <w:t>Say lư</w:t>
-      </w:r>
-      <w:r>
-        <w:t>ớ</w:t>
-      </w:r>
-      <w:r>
-        <w:t>t khư</w:t>
-      </w:r>
-      <w:r>
-        <w:t>ớ</w:t>
-      </w:r>
-      <w:r>
-        <w:t>t bóng trăng m</w:t>
-      </w:r>
-      <w:r>
-        <w:t>ờ</w:t>
-      </w:r>
-      <w:r>
-        <w:t xml:space="preserve"> t</w:t>
-      </w:r>
-      <w:r>
-        <w:t>ỏ</w:t>
-      </w:r>
-      <w:r>
-        <w:br/>
-        <w:t>Khói sóng trư</w:t>
-      </w:r>
-      <w:r>
-        <w:t>ờ</w:t>
-      </w:r>
-      <w:r>
-        <w:t>n lên bóp c</w:t>
-      </w:r>
-      <w:r>
-        <w:t>ổ</w:t>
-      </w:r>
-      <w:r>
-        <w:t xml:space="preserve"> nàng.</w:t>
-      </w:r>
-      <w:r>
-        <w:br/>
-      </w:r>
-      <w:r>
-        <w:br/>
-        <w:t>9.</w:t>
-      </w:r>
-      <w:r>
-        <w:br/>
-        <w:t>   Gi</w:t>
-      </w:r>
-      <w:r>
-        <w:t>ọ</w:t>
-      </w:r>
-      <w:r>
-        <w:t>t mưa trôn</w:t>
-      </w:r>
-      <w:r>
-        <w:t>g th</w:t>
-      </w:r>
-      <w:r>
-        <w:t>ậ</w:t>
-      </w:r>
-      <w:r>
-        <w:t>t là ng</w:t>
-      </w:r>
-      <w:r>
-        <w:t>ầ</w:t>
-      </w:r>
-      <w:r>
-        <w:t>u</w:t>
-      </w:r>
-      <w:r>
-        <w:br/>
-        <w:t>Thì ra cũng ch</w:t>
-      </w:r>
-      <w:r>
-        <w:t>ứ</w:t>
-      </w:r>
-      <w:r>
-        <w:t>a m</w:t>
-      </w:r>
-      <w:r>
-        <w:t>ộ</w:t>
-      </w:r>
-      <w:r>
-        <w:t>t b</w:t>
-      </w:r>
-      <w:r>
-        <w:t>ầ</w:t>
-      </w:r>
-      <w:r>
-        <w:t>u tr</w:t>
-      </w:r>
-      <w:r>
-        <w:t>ờ</w:t>
-      </w:r>
-      <w:r>
-        <w:t>i riêng</w:t>
-      </w:r>
-      <w:r>
-        <w:br/>
-        <w:t>   Gi</w:t>
-      </w:r>
-      <w:r>
-        <w:t>ọ</w:t>
-      </w:r>
-      <w:r>
-        <w:t>t mưa có l</w:t>
-      </w:r>
-      <w:r>
-        <w:t>ẽ</w:t>
-      </w:r>
-      <w:r>
-        <w:t xml:space="preserve"> không điên</w:t>
-      </w:r>
-      <w:r>
-        <w:br/>
-        <w:t>Ch</w:t>
-      </w:r>
-      <w:r>
-        <w:t>ả</w:t>
-      </w:r>
-      <w:r>
-        <w:t>y vào r</w:t>
-      </w:r>
-      <w:r>
-        <w:t>ố</w:t>
-      </w:r>
-      <w:r>
-        <w:t>n ng</w:t>
-      </w:r>
-      <w:r>
-        <w:t>ọ</w:t>
-      </w:r>
-      <w:r>
-        <w:t>c sinh thiên tài tình.</w:t>
-      </w:r>
-      <w:r>
-        <w:br/>
-      </w:r>
-      <w:r>
-        <w:br/>
-        <w:t>10.</w:t>
-      </w:r>
-      <w:r>
-        <w:br/>
-        <w:t>   Ngư</w:t>
-      </w:r>
-      <w:r>
-        <w:t>ờ</w:t>
-      </w:r>
-      <w:r>
-        <w:t xml:space="preserve">i nhà bên tách trà xanh </w:t>
-      </w:r>
-      <w:r>
-        <w:rPr>
-          <w:vertAlign w:val="superscript"/>
-        </w:rPr>
-        <w:t>(3)</w:t>
-      </w:r>
-      <w:r>
-        <w:br/>
-        <w:t>Ng</w:t>
-      </w:r>
-      <w:r>
-        <w:t>ả</w:t>
-      </w:r>
-      <w:r>
-        <w:t xml:space="preserve"> nghiêng câu hát chuy</w:t>
-      </w:r>
-      <w:r>
-        <w:t>ệ</w:t>
-      </w:r>
-      <w:r>
-        <w:t>n tình inh lên</w:t>
-      </w:r>
-      <w:r>
-        <w:br/>
-        <w:t>   Thơ tình tư</w:t>
-      </w:r>
-      <w:r>
-        <w:t>ở</w:t>
-      </w:r>
-      <w:r>
-        <w:t>ng t</w:t>
-      </w:r>
-      <w:r>
-        <w:t>ụ</w:t>
-      </w:r>
-      <w:r>
-        <w:t>c l</w:t>
-      </w:r>
-      <w:r>
-        <w:t>ạ</w:t>
-      </w:r>
-      <w:r>
-        <w:t>i thanh</w:t>
-      </w:r>
-      <w:r>
-        <w:br/>
-        <w:t>Thì ra h</w:t>
-      </w:r>
-      <w:r>
-        <w:t>ắ</w:t>
-      </w:r>
-      <w:r>
-        <w:t>n cũng chung tìn</w:t>
-      </w:r>
-      <w:r>
-        <w:t xml:space="preserve">h vì nhau. </w:t>
-      </w:r>
-      <w:r>
-        <w:rPr>
-          <w:vertAlign w:val="superscript"/>
-        </w:rPr>
-        <w:t>(4)</w:t>
-      </w:r>
-      <w:r>
-        <w:br/>
         <w:t>-</w:t>
       </w:r>
       <w:r>
@@ -13306,13 +13469,6 @@
           <w:szCs w:val="20"/>
         </w:rPr>
         <w:br/>
-      </w:r>
-      <w:r>
-        <w:rPr>
-          <w:sz w:val="20"/>
-          <w:szCs w:val="20"/>
-        </w:rPr>
-        <w:lastRenderedPageBreak/>
         <w:t>(3) H</w:t>
       </w:r>
       <w:r>
@@ -13397,18 +13553,21 @@
     <w:p>
       <w:pPr>
         <w:pStyle w:val="NormalWeb"/>
-        <w:divId w:val="2005352689"/>
+        <w:divId w:val="1639141569"/>
       </w:pPr>
       <w:r>
         <w:br/>
-        <w:t>◦◦◊◦◦</w:t>
+        <w:t>◦◦◊◦</w:t>
+      </w:r>
+      <w:r>
+        <w:t>◦</w:t>
       </w:r>
     </w:p>
     <w:bookmarkStart w:id="58" w:name="Art_Poetry_Tinh_ToTinh"/>
     <w:p>
       <w:pPr>
         <w:pStyle w:val="NormalWeb"/>
-        <w:divId w:val="2005352689"/>
+        <w:divId w:val="1639141569"/>
       </w:pPr>
       <w:r>
         <w:fldChar w:fldCharType="begin"/>
@@ -13491,495 +13650,456 @@
           <w:sz w:val="20"/>
           <w:szCs w:val="20"/>
         </w:rPr>
-        <w:t>ng Đ</w:t>
-      </w:r>
-      <w:r>
-        <w:rPr>
-          <w:i/>
-          <w:iCs/>
+        <w:t>ng ĐHN</w:t>
+      </w:r>
+      <w:r>
+        <w:rPr>
           <w:sz w:val="20"/>
           <w:szCs w:val="20"/>
         </w:rPr>
-        <w:t>ặ</w:t>
-      </w:r>
-      <w:r>
-        <w:rPr>
-          <w:i/>
-          <w:iCs/>
+        <w:t>).</w:t>
+      </w:r>
+      <w:r>
+        <w:rPr>
           <w:sz w:val="20"/>
           <w:szCs w:val="20"/>
         </w:rPr>
-        <w:t>ng</w:t>
-      </w:r>
-      <w:r>
-        <w:rPr>
-          <w:i/>
-          <w:iCs/>
-          <w:sz w:val="20"/>
-          <w:szCs w:val="20"/>
-        </w:rPr>
-        <w:t xml:space="preserve"> H</w:t>
-      </w:r>
-      <w:r>
-        <w:rPr>
-          <w:i/>
-          <w:iCs/>
-          <w:sz w:val="20"/>
-          <w:szCs w:val="20"/>
-        </w:rPr>
+        <w:br/>
+      </w:r>
+      <w:r>
+        <w:t>Anh s</w:t>
+      </w:r>
+      <w:r>
+        <w:t>ẽ</w:t>
+      </w:r>
+      <w:r>
+        <w:t xml:space="preserve"> v</w:t>
+      </w:r>
+      <w:r>
+        <w:t>ề</w:t>
+      </w:r>
+      <w:r>
+        <w:t xml:space="preserve"> nơi h</w:t>
+      </w:r>
+      <w:r>
         <w:t>ồ</w:t>
       </w:r>
       <w:r>
-        <w:rPr>
-          <w:i/>
-          <w:iCs/>
-          <w:sz w:val="20"/>
-          <w:szCs w:val="20"/>
-        </w:rPr>
-        <w:t>ng Nhung</w:t>
-      </w:r>
-      <w:r>
-        <w:rPr>
-          <w:sz w:val="20"/>
-          <w:szCs w:val="20"/>
-        </w:rPr>
-        <w:t>).</w:t>
-      </w:r>
-      <w:r>
-        <w:rPr>
-          <w:sz w:val="20"/>
-          <w:szCs w:val="20"/>
-        </w:rPr>
-        <w:br/>
-      </w:r>
-      <w:r>
-        <w:t>Anh s</w:t>
+        <w:t>ng h</w:t>
+      </w:r>
+      <w:r>
+        <w:t>ồ</w:t>
+      </w:r>
+      <w:r>
+        <w:t>ng đôi má</w:t>
+      </w:r>
+      <w:r>
+        <w:br/>
+        <w:t>R</w:t>
+      </w:r>
+      <w:r>
+        <w:t>ạ</w:t>
+      </w:r>
+      <w:r>
+        <w:t>o r</w:t>
+      </w:r>
+      <w:r>
+        <w:t>ự</w:t>
+      </w:r>
+      <w:r>
+        <w:t>c trong lòng l</w:t>
+      </w:r>
+      <w:r>
+        <w:t>ử</w:t>
+      </w:r>
+      <w:r>
+        <w:t>a cháy lên môi</w:t>
+      </w:r>
+      <w:r>
+        <w:br/>
+        <w:t>Nơi b</w:t>
+      </w:r>
+      <w:r>
+        <w:t>ả</w:t>
+      </w:r>
+      <w:r>
+        <w:t>n tình anh ng</w:t>
+      </w:r>
+      <w:r>
+        <w:t>ồ</w:t>
+      </w:r>
+      <w:r>
+        <w:t>i xoa b</w:t>
+      </w:r>
+      <w:r>
+        <w:t>ế</w:t>
+      </w:r>
+      <w:r>
+        <w:t>p l</w:t>
+      </w:r>
+      <w:r>
+        <w:t>ử</w:t>
+      </w:r>
+      <w:r>
+        <w:t>a</w:t>
+      </w:r>
+      <w:r>
+        <w:br/>
+        <w:t>Ng</w:t>
+      </w:r>
+      <w:r>
+        <w:t>ự</w:t>
+      </w:r>
+      <w:r>
+        <w:t>c em tròn và gi</w:t>
+      </w:r>
+      <w:r>
+        <w:t>ọ</w:t>
+      </w:r>
+      <w:r>
+        <w:t>ng hát l</w:t>
+      </w:r>
+      <w:r>
+        <w:t>ẳ</w:t>
+      </w:r>
+      <w:r>
+        <w:t>ng lơ</w:t>
+      </w:r>
+      <w:r>
+        <w:br/>
+      </w:r>
+      <w:r>
+        <w:br/>
+        <w:t>Nơi trái chín r</w:t>
+      </w:r>
+      <w:r>
+        <w:t>ừ</w:t>
+      </w:r>
+      <w:r>
+        <w:t>ng la đà xu</w:t>
+      </w:r>
+      <w:r>
+        <w:t>ố</w:t>
+      </w:r>
+      <w:r>
+        <w:t>ng nú</w:t>
+      </w:r>
+      <w:r>
+        <w:t>i</w:t>
+      </w:r>
+      <w:r>
+        <w:br/>
+        <w:t>T</w:t>
+      </w:r>
+      <w:r>
+        <w:t>ỏ</w:t>
+      </w:r>
+      <w:r>
+        <w:t xml:space="preserve"> tình r</w:t>
+      </w:r>
+      <w:r>
+        <w:t>ồ</w:t>
+      </w:r>
+      <w:r>
+        <w:t>i bi</w:t>
+      </w:r>
+      <w:r>
+        <w:t>ế</w:t>
+      </w:r>
+      <w:r>
+        <w:t>t nói n</w:t>
+      </w:r>
+      <w:r>
+        <w:t>ữ</w:t>
+      </w:r>
+      <w:r>
+        <w:t>a gì đây</w:t>
+      </w:r>
+      <w:r>
+        <w:br/>
+        <w:t>Hãy im l</w:t>
+      </w:r>
+      <w:r>
+        <w:t>ặ</w:t>
+      </w:r>
+      <w:r>
+        <w:t>ng cho chim ng</w:t>
+      </w:r>
+      <w:r>
+        <w:t>ừ</w:t>
+      </w:r>
+      <w:r>
+        <w:t>ng ti</w:t>
+      </w:r>
+      <w:r>
+        <w:t>ế</w:t>
+      </w:r>
+      <w:r>
+        <w:t>ng hót</w:t>
+      </w:r>
+      <w:r>
+        <w:br/>
+      </w:r>
+      <w:r>
+        <w:t>Ế</w:t>
+      </w:r>
+      <w:r>
+        <w:t>m bùa trăng cho dài mãi đêm nay.</w:t>
+      </w:r>
+      <w:r>
+        <w:br/>
+      </w:r>
+      <w:r>
+        <w:br/>
+        <w:t>Anh yêu em say hương tình gi</w:t>
+      </w:r>
+      <w:r>
+        <w:t>ọ</w:t>
+      </w:r>
+      <w:r>
+        <w:t>ng hát</w:t>
+      </w:r>
+      <w:r>
+        <w:br/>
+        <w:t>Bu</w:t>
+      </w:r>
+      <w:r>
+        <w:t>ổ</w:t>
+      </w:r>
+      <w:r>
+        <w:t>i th</w:t>
+      </w:r>
+      <w:r>
+        <w:t>ầ</w:t>
+      </w:r>
+      <w:r>
+        <w:t>n tiên ch</w:t>
+      </w:r>
+      <w:r>
+        <w:t>ớ</w:t>
+      </w:r>
+      <w:r>
+        <w:t>p m</w:t>
+      </w:r>
+      <w:r>
+        <w:t>ắ</w:t>
+      </w:r>
+      <w:r>
+        <w:t>t đã sang đông</w:t>
+      </w:r>
+      <w:r>
+        <w:br/>
+        <w:t>R</w:t>
+      </w:r>
+      <w:r>
+        <w:t>ồ</w:t>
+      </w:r>
+      <w:r>
+        <w:t>i xuân đ</w:t>
+      </w:r>
+      <w:r>
+        <w:t>ế</w:t>
+      </w:r>
+      <w:r>
+        <w:t>n anh cài vào cánh én</w:t>
+      </w:r>
+      <w:r>
+        <w:br/>
+        <w:t>Bài thơ tình u</w:t>
+      </w:r>
+      <w:r>
+        <w:t>ố</w:t>
+      </w:r>
+      <w:r>
+        <w:t>ng c</w:t>
+      </w:r>
+      <w:r>
+        <w:t>ạ</w:t>
+      </w:r>
+      <w:r>
+        <w:t>n chén ly bôi</w:t>
+      </w:r>
+      <w:r>
+        <w:br/>
+      </w:r>
+      <w:r>
+        <w:br/>
+        <w:t>Em yêu an</w:t>
+      </w:r>
+      <w:r>
+        <w:t>h vì th</w:t>
+      </w:r>
+      <w:r>
+        <w:t>ậ</w:t>
+      </w:r>
+      <w:r>
+        <w:t>t thà ch</w:t>
+      </w:r>
+      <w:r>
+        <w:t>ấ</w:t>
+      </w:r>
+      <w:r>
+        <w:t>t phác</w:t>
+      </w:r>
+      <w:r>
+        <w:br/>
+        <w:t>Em hát gì cũng ngây ng</w:t>
+      </w:r>
+      <w:r>
+        <w:t>ấ</w:t>
+      </w:r>
+      <w:r>
+        <w:t>t ng</w:t>
+      </w:r>
+      <w:r>
+        <w:t>ẩ</w:t>
+      </w:r>
+      <w:r>
+        <w:t>n ngơ nghe</w:t>
+      </w:r>
+      <w:r>
+        <w:br/>
+        <w:t>Em cư</w:t>
+      </w:r>
+      <w:r>
+        <w:t>ờ</w:t>
+      </w:r>
+      <w:r>
+        <w:t>i th</w:t>
+      </w:r>
+      <w:r>
+        <w:t>ầ</w:t>
+      </w:r>
+      <w:r>
+        <w:t>m trai ngô thì chung th</w:t>
+      </w:r>
+      <w:r>
+        <w:t>ủ</w:t>
+      </w:r>
+      <w:r>
+        <w:t>y</w:t>
+      </w:r>
+      <w:r>
+        <w:br/>
+        <w:t>Hào khách anh hùng r</w:t>
+      </w:r>
+      <w:r>
+        <w:t>ồ</w:t>
+      </w:r>
+      <w:r>
+        <w:t>i s</w:t>
       </w:r>
       <w:r>
         <w:t>ẽ</w:t>
       </w:r>
       <w:r>
-        <w:t xml:space="preserve"> v</w:t>
-      </w:r>
-      <w:r>
-        <w:t>ề</w:t>
-      </w:r>
-      <w:r>
-        <w:t xml:space="preserve"> nơi h</w:t>
+        <w:t xml:space="preserve"> bi</w:t>
+      </w:r>
+      <w:r>
+        <w:t>ế</w:t>
+      </w:r>
+      <w:r>
+        <w:t>t tay em.</w:t>
+      </w:r>
+      <w:r>
+        <w:br/>
+      </w:r>
+      <w:r>
+        <w:br/>
+        <w:t>Anh tr</w:t>
+      </w:r>
+      <w:r>
+        <w:t>ở</w:t>
+      </w:r>
+      <w:r>
+        <w:t xml:space="preserve"> l</w:t>
+      </w:r>
+      <w:r>
+        <w:t>ạ</w:t>
+      </w:r>
+      <w:r>
+        <w:t>i nơi đ</w:t>
       </w:r>
       <w:r>
         <w:t>ồ</w:t>
       </w:r>
       <w:r>
-        <w:t>ng h</w:t>
-      </w:r>
-      <w:r>
-        <w:t>ồ</w:t>
-      </w:r>
-      <w:r>
-        <w:t>ng đôi má</w:t>
-      </w:r>
-      <w:r>
-        <w:br/>
-        <w:t>R</w:t>
-      </w:r>
-      <w:r>
-        <w:t>ạ</w:t>
-      </w:r>
-      <w:r>
-        <w:t>o r</w:t>
-      </w:r>
-      <w:r>
-        <w:t>ự</w:t>
-      </w:r>
-      <w:r>
-        <w:t>c trong lòng l</w:t>
+        <w:t>ng hoang c</w:t>
+      </w:r>
+      <w:r>
+        <w:t>ỏ</w:t>
+      </w:r>
+      <w:r>
+        <w:t xml:space="preserve"> cháy</w:t>
+      </w:r>
+      <w:r>
+        <w:br/>
+        <w:t>Em có theo anh n</w:t>
       </w:r>
       <w:r>
         <w:t>ử</w:t>
       </w:r>
       <w:r>
-        <w:t>a cháy lên môi</w:t>
-      </w:r>
-      <w:r>
-        <w:br/>
-        <w:t>Nơi b</w:t>
+        <w:t>a b</w:t>
+      </w:r>
+      <w:r>
+        <w:t>ậ</w:t>
+      </w:r>
+      <w:r>
+        <w:t>n trăng tàn?</w:t>
+      </w:r>
+      <w:r>
+        <w:br/>
+        <w:t>Hay b</w:t>
       </w:r>
       <w:r>
         <w:t>ả</w:t>
       </w:r>
       <w:r>
-        <w:t>n tình anh ng</w:t>
-      </w:r>
-      <w:r>
-        <w:t>ồ</w:t>
-      </w:r>
-      <w:r>
-        <w:t>i xoa b</w:t>
-      </w:r>
-      <w:r>
-        <w:t>ế</w:t>
-      </w:r>
-      <w:r>
-        <w:t>p l</w:t>
-      </w:r>
-      <w:r>
-        <w:t>ử</w:t>
-      </w:r>
-      <w:r>
-        <w:t>a</w:t>
-      </w:r>
-      <w:r>
-        <w:br/>
-        <w:t>Ng</w:t>
-      </w:r>
-      <w:r>
-        <w:t>ự</w:t>
-      </w:r>
-      <w:r>
-        <w:t>c em tròn và gi</w:t>
-      </w:r>
-      <w:r>
-        <w:t>ọ</w:t>
-      </w:r>
-      <w:r>
-        <w:t>ng hát l</w:t>
-      </w:r>
-      <w:r>
-        <w:t>ẳ</w:t>
-      </w:r>
-      <w:r>
-        <w:t>ng lơ</w:t>
-      </w:r>
-      <w:r>
-        <w:br/>
-      </w:r>
-      <w:r>
-        <w:br/>
-        <w:t>Nơi trái chín r</w:t>
-      </w:r>
-      <w:r>
-        <w:t>ừ</w:t>
-      </w:r>
-      <w:r>
-        <w:t>ng la đà xu</w:t>
+        <w:t>n làng ngày xưa em v</w:t>
+      </w:r>
+      <w:r>
+        <w:t>ẫ</w:t>
+      </w:r>
+      <w:r>
+        <w:t>n hát</w:t>
+      </w:r>
+      <w:r>
+        <w:br/>
+        <w:t>Anh có theo em</w:t>
+      </w:r>
+      <w:r>
+        <w:t xml:space="preserve"> quên tu</w:t>
       </w:r>
       <w:r>
         <w:t>ố</w:t>
       </w:r>
       <w:r>
-        <w:t>ng núi</w:t>
-      </w:r>
-      <w:r>
-        <w:br/>
-        <w:t>T</w:t>
-      </w:r>
-      <w:r>
-        <w:t>ỏ</w:t>
-      </w:r>
-      <w:r>
-        <w:t xml:space="preserve"> tình r</w:t>
-      </w:r>
-      <w:r>
-        <w:t>ồ</w:t>
-      </w:r>
-      <w:r>
-        <w:t>i bi</w:t>
-      </w:r>
-      <w:r>
-        <w:t>ế</w:t>
-      </w:r>
-      <w:r>
-        <w:t>t nói n</w:t>
+        <w:t>t nh</w:t>
       </w:r>
       <w:r>
         <w:t>ữ</w:t>
       </w:r>
       <w:r>
-        <w:t>a gì đây</w:t>
-      </w:r>
-      <w:r>
-        <w:br/>
-        <w:t>Hãy im l</w:t>
-      </w:r>
-      <w:r>
-        <w:t>ặ</w:t>
-      </w:r>
-      <w:r>
-        <w:t>ng cho chim ng</w:t>
-      </w:r>
-      <w:r>
-        <w:t>ừ</w:t>
-      </w:r>
-      <w:r>
-        <w:t>ng ti</w:t>
-      </w:r>
-      <w:r>
-        <w:t>ế</w:t>
-      </w:r>
-      <w:r>
-        <w:t>ng hót</w:t>
-      </w:r>
-      <w:r>
-        <w:br/>
-      </w:r>
-      <w:r>
-        <w:t>Ế</w:t>
-      </w:r>
-      <w:r>
-        <w:t>m</w:t>
-      </w:r>
-      <w:r>
-        <w:t xml:space="preserve"> bùa trăng cho dài mãi đêm nay.</w:t>
-      </w:r>
-      <w:r>
-        <w:br/>
-      </w:r>
-      <w:r>
-        <w:br/>
-        <w:t>Anh yêu em say hương tình gi</w:t>
-      </w:r>
-      <w:r>
-        <w:t>ọ</w:t>
-      </w:r>
-      <w:r>
-        <w:t>ng hát</w:t>
-      </w:r>
-      <w:r>
-        <w:br/>
-        <w:t>Bu</w:t>
-      </w:r>
-      <w:r>
-        <w:t>ổ</w:t>
-      </w:r>
-      <w:r>
-        <w:t>i th</w:t>
-      </w:r>
-      <w:r>
-        <w:t>ầ</w:t>
-      </w:r>
-      <w:r>
-        <w:t>n tiên ch</w:t>
-      </w:r>
-      <w:r>
-        <w:t>ớ</w:t>
-      </w:r>
-      <w:r>
-        <w:t>p m</w:t>
-      </w:r>
-      <w:r>
-        <w:t>ắ</w:t>
-      </w:r>
-      <w:r>
-        <w:t>t đã sang đông</w:t>
-      </w:r>
-      <w:r>
-        <w:br/>
-        <w:t>R</w:t>
-      </w:r>
-      <w:r>
-        <w:t>ồ</w:t>
-      </w:r>
-      <w:r>
-        <w:t>i xuân đ</w:t>
-      </w:r>
-      <w:r>
-        <w:t>ế</w:t>
-      </w:r>
-      <w:r>
-        <w:t>n anh cài vào cánh én</w:t>
-      </w:r>
-      <w:r>
-        <w:br/>
-        <w:t>Bài thơ tình u</w:t>
-      </w:r>
-      <w:r>
-        <w:t>ố</w:t>
-      </w:r>
-      <w:r>
-        <w:t>ng c</w:t>
-      </w:r>
-      <w:r>
-        <w:t>ạ</w:t>
-      </w:r>
-      <w:r>
-        <w:t>n chén ly bôi</w:t>
-      </w:r>
-      <w:r>
-        <w:br/>
-      </w:r>
-      <w:r>
-        <w:br/>
-        <w:t>Em yêu anh vì th</w:t>
-      </w:r>
-      <w:r>
-        <w:t>ậ</w:t>
-      </w:r>
-      <w:r>
-        <w:t>t thà ch</w:t>
-      </w:r>
-      <w:r>
-        <w:t>ấ</w:t>
-      </w:r>
-      <w:r>
-        <w:t>t phác</w:t>
-      </w:r>
-      <w:r>
-        <w:br/>
-        <w:t>Em hát gì cũng ngây ng</w:t>
-      </w:r>
-      <w:r>
-        <w:t>ấ</w:t>
-      </w:r>
-      <w:r>
-        <w:t>t ng</w:t>
-      </w:r>
-      <w:r>
-        <w:t>ẩ</w:t>
-      </w:r>
-      <w:r>
-        <w:t>n ngơ nghe</w:t>
-      </w:r>
-      <w:r>
-        <w:br/>
-        <w:t>Em cư</w:t>
-      </w:r>
-      <w:r>
-        <w:t>ờ</w:t>
-      </w:r>
-      <w:r>
-        <w:t>i th</w:t>
-      </w:r>
-      <w:r>
-        <w:t>ầ</w:t>
-      </w:r>
-      <w:r>
-        <w:t>m trai ngô thì chung th</w:t>
-      </w:r>
-      <w:r>
-        <w:t>ủ</w:t>
-      </w:r>
-      <w:r>
-        <w:t>y</w:t>
-      </w:r>
-      <w:r>
-        <w:br/>
-        <w:t>Hào khách anh hùng r</w:t>
-      </w:r>
-      <w:r>
-        <w:t>ồ</w:t>
-      </w:r>
-      <w:r>
-        <w:t>i s</w:t>
-      </w:r>
-      <w:r>
-        <w:t>ẽ</w:t>
-      </w:r>
-      <w:r>
-        <w:t xml:space="preserve"> bi</w:t>
-      </w:r>
-      <w:r>
-        <w:t>ế</w:t>
-      </w:r>
-      <w:r>
-        <w:t>t tay em.</w:t>
-      </w:r>
-      <w:r>
-        <w:br/>
-      </w:r>
-      <w:r>
-        <w:br/>
-        <w:t>Anh tr</w:t>
-      </w:r>
-      <w:r>
-        <w:t>ở</w:t>
-      </w:r>
-      <w:r>
-        <w:t xml:space="preserve"> l</w:t>
-      </w:r>
-      <w:r>
-        <w:t>ạ</w:t>
-      </w:r>
-      <w:r>
-        <w:t>i nơi đ</w:t>
-      </w:r>
-      <w:r>
-        <w:t>ồ</w:t>
-      </w:r>
-      <w:r>
-        <w:t>ng hoang c</w:t>
-      </w:r>
-      <w:r>
-        <w:t>ỏ</w:t>
-      </w:r>
-      <w:r>
-        <w:t xml:space="preserve"> cháy</w:t>
-      </w:r>
-      <w:r>
-        <w:br/>
-        <w:t>Em có theo anh n</w:t>
-      </w:r>
-      <w:r>
-        <w:t>ử</w:t>
-      </w:r>
-      <w:r>
-        <w:t>a b</w:t>
-      </w:r>
-      <w:r>
-        <w:t>ậ</w:t>
-      </w:r>
-      <w:r>
-        <w:t>n trăng tàn?</w:t>
-      </w:r>
-      <w:r>
-        <w:br/>
-        <w:t>Hay b</w:t>
-      </w:r>
-      <w:r>
-        <w:t>ả</w:t>
-      </w:r>
-      <w:r>
-        <w:t>n làng ngày xưa em v</w:t>
-      </w:r>
-      <w:r>
-        <w:t>ẫ</w:t>
-      </w:r>
-      <w:r>
-        <w:t>n hát</w:t>
-      </w:r>
-      <w:r>
-        <w:br/>
-        <w:t>Anh có theo em quên tu</w:t>
-      </w:r>
-      <w:r>
-        <w:t>ố</w:t>
-      </w:r>
-      <w:r>
-        <w:t>t nh</w:t>
+        <w:t>ng chuy</w:t>
+      </w:r>
+      <w:r>
+        <w:t>ệ</w:t>
+      </w:r>
+      <w:r>
+        <w:t>n tình?</w:t>
+      </w:r>
+      <w:r>
+        <w:br/>
+      </w:r>
+      <w:r>
+        <w:br/>
+        <w:t>Không nói n</w:t>
       </w:r>
       <w:r>
         <w:t>ữ</w:t>
       </w:r>
       <w:r>
-        <w:t>ng chuy</w:t>
-      </w:r>
-      <w:r>
-        <w:t>ệ</w:t>
-      </w:r>
-      <w:r>
-        <w:t>n tình?</w:t>
-      </w:r>
-      <w:r>
-        <w:br/>
-      </w:r>
-      <w:r>
-        <w:br/>
-        <w:t>Không nói n</w:t>
-      </w:r>
-      <w:r>
-        <w:t>ữ</w:t>
-      </w:r>
-      <w:r>
         <w:t>a vì em chùng vai áo</w:t>
       </w:r>
       <w:r>
@@ -13990,10 +14110,7 @@
         <w:t>ộ</w:t>
       </w:r>
       <w:r>
-        <w:t>t</w:t>
-      </w:r>
-      <w:r>
-        <w:t xml:space="preserve"> ngày h</w:t>
+        <w:t>t ngày h</w:t>
       </w:r>
       <w:r>
         <w:t>ạ</w:t>
@@ -14061,7 +14178,7 @@
     <w:p>
       <w:pPr>
         <w:pStyle w:val="NormalWeb"/>
-        <w:divId w:val="2005352689"/>
+        <w:divId w:val="1639141569"/>
       </w:pPr>
       <w:r>
         <w:br/>
@@ -14072,7 +14189,7 @@
     <w:p>
       <w:pPr>
         <w:pStyle w:val="NormalWeb"/>
-        <w:divId w:val="2005352689"/>
+        <w:divId w:val="1639141569"/>
       </w:pPr>
       <w:r>
         <w:fldChar w:fldCharType="begin"/>
@@ -14155,78 +14272,42 @@
           <w:sz w:val="20"/>
           <w:szCs w:val="20"/>
         </w:rPr>
-        <w:t>ng Đ</w:t>
-      </w:r>
-      <w:r>
-        <w:rPr>
-          <w:i/>
-          <w:iCs/>
+        <w:t>ng ĐHN</w:t>
+      </w:r>
+      <w:r>
+        <w:rPr>
           <w:sz w:val="20"/>
           <w:szCs w:val="20"/>
         </w:rPr>
-        <w:t>ặ</w:t>
-      </w:r>
-      <w:r>
-        <w:rPr>
-          <w:i/>
-          <w:iCs/>
+        <w:t>).</w:t>
+      </w:r>
+      <w:r>
+        <w:rPr>
           <w:sz w:val="20"/>
           <w:szCs w:val="20"/>
         </w:rPr>
-        <w:t>ng H</w:t>
-      </w:r>
-      <w:r>
-        <w:rPr>
-          <w:i/>
-          <w:iCs/>
-          <w:sz w:val="20"/>
-          <w:szCs w:val="20"/>
-        </w:rPr>
+        <w:br/>
+      </w:r>
+      <w:r>
+        <w:t>Câu hát gi</w:t>
+      </w:r>
+      <w:r>
+        <w:t>ậ</w:t>
+      </w:r>
+      <w:r>
+        <w:t>n thương anh nghe r</w:t>
+      </w:r>
+      <w:r>
         <w:t>ồ</w:t>
       </w:r>
       <w:r>
-        <w:rPr>
-          <w:i/>
-          <w:iCs/>
-          <w:sz w:val="20"/>
-          <w:szCs w:val="20"/>
-        </w:rPr>
-        <w:t>ng Nhung</w:t>
-      </w:r>
-      <w:r>
-        <w:rPr>
-          <w:sz w:val="20"/>
-          <w:szCs w:val="20"/>
-        </w:rPr>
-        <w:t>).</w:t>
-      </w:r>
-      <w:r>
-        <w:rPr>
-          <w:sz w:val="20"/>
-          <w:szCs w:val="20"/>
-        </w:rPr>
-        <w:br/>
-      </w:r>
-      <w:r>
-        <w:t>Câu hát gi</w:t>
-      </w:r>
-      <w:r>
-        <w:t>ậ</w:t>
-      </w:r>
-      <w:r>
-        <w:t>n thương anh</w:t>
-      </w:r>
-      <w:r>
-        <w:t xml:space="preserve"> nghe r</w:t>
-      </w:r>
-      <w:r>
-        <w:t>ồ</w:t>
-      </w:r>
-      <w:r>
         <w:t>i cũng khóc</w:t>
       </w:r>
       <w:r>
         <w:br/>
+      </w:r>
+      <w:r>
+        <w:lastRenderedPageBreak/>
         <w:t>Đ</w:t>
       </w:r>
       <w:r>
@@ -14265,7 +14346,6 @@
         <w:br/>
       </w:r>
       <w:r>
-        <w:lastRenderedPageBreak/>
         <w:br/>
         <w:t>Anh mu</w:t>
       </w:r>
@@ -14331,7 +14411,10 @@
         <w:t>ặ</w:t>
       </w:r>
       <w:r>
-        <w:t>ng riêng anh</w:t>
+        <w:t>ng ri</w:t>
+      </w:r>
+      <w:r>
+        <w:t>êng anh</w:t>
       </w:r>
       <w:r>
         <w:br/>
@@ -14369,10 +14452,7 @@
       </w:r>
       <w:r>
         <w:br/>
-        <w:t>Chúng mình hôn</w:t>
-      </w:r>
-      <w:r>
-        <w:t xml:space="preserve"> nhau r</w:t>
+        <w:t>Chúng mình hôn nhau r</w:t>
       </w:r>
       <w:r>
         <w:t>ấ</w:t>
@@ -14505,7 +14585,7 @@
     <w:p>
       <w:pPr>
         <w:pStyle w:val="NormalWeb"/>
-        <w:divId w:val="2005352689"/>
+        <w:divId w:val="1639141569"/>
       </w:pPr>
       <w:r>
         <w:br/>
@@ -14516,7 +14596,7 @@
     <w:p>
       <w:pPr>
         <w:pStyle w:val="NormalWeb"/>
-        <w:divId w:val="2005352689"/>
+        <w:divId w:val="1639141569"/>
       </w:pPr>
       <w:r>
         <w:fldChar w:fldCharType="begin"/>
@@ -14656,7 +14736,7 @@
     <w:p>
       <w:pPr>
         <w:pStyle w:val="NormalWeb"/>
-        <w:divId w:val="2005352689"/>
+        <w:divId w:val="1639141569"/>
       </w:pPr>
       <w:r>
         <w:br/>
@@ -14667,7 +14747,7 @@
     <w:p>
       <w:pPr>
         <w:pStyle w:val="NormalWeb"/>
-        <w:divId w:val="2005352689"/>
+        <w:divId w:val="1639141569"/>
       </w:pPr>
       <w:r>
         <w:fldChar w:fldCharType="begin"/>
@@ -14750,373 +14830,337 @@
           <w:sz w:val="20"/>
           <w:szCs w:val="20"/>
         </w:rPr>
-        <w:t>ng Đ</w:t>
-      </w:r>
-      <w:r>
-        <w:rPr>
-          <w:i/>
-          <w:iCs/>
+        <w:t>ng ĐHN</w:t>
+      </w:r>
+      <w:r>
+        <w:rPr>
           <w:sz w:val="20"/>
           <w:szCs w:val="20"/>
         </w:rPr>
-        <w:t>ặ</w:t>
-      </w:r>
-      <w:r>
-        <w:rPr>
-          <w:i/>
-          <w:iCs/>
+        <w:t>).</w:t>
+      </w:r>
+      <w:r>
+        <w:rPr>
           <w:sz w:val="20"/>
           <w:szCs w:val="20"/>
         </w:rPr>
-        <w:t>ng H</w:t>
-      </w:r>
-      <w:r>
-        <w:rPr>
-          <w:i/>
-          <w:iCs/>
-          <w:sz w:val="20"/>
-          <w:szCs w:val="20"/>
-        </w:rPr>
+        <w:br/>
+      </w:r>
+      <w:r>
+        <w:t>1.</w:t>
+      </w:r>
+      <w:r>
+        <w:br/>
+        <w:t>   - Nh</w:t>
+      </w:r>
+      <w:r>
+        <w:t>ữ</w:t>
+      </w:r>
+      <w:r>
+        <w:t>ng l</w:t>
+      </w:r>
+      <w:r>
+        <w:t>ờ</w:t>
+      </w:r>
+      <w:r>
+        <w:t>i bóng gió xa xôi</w:t>
+      </w:r>
+      <w:r>
+        <w:br/>
+        <w:t>T</w:t>
+      </w:r>
+      <w:r>
+        <w:t>ổ</w:t>
+      </w:r>
+      <w:r>
+        <w:t xml:space="preserve"> làm thêm m</w:t>
+      </w:r>
+      <w:r>
+        <w:t>ệ</w:t>
+      </w:r>
+      <w:r>
+        <w:t>t xu</w:t>
+      </w:r>
+      <w:r>
+        <w:t>ố</w:t>
+      </w:r>
+      <w:r>
+        <w:t>ng đ</w:t>
+      </w:r>
+      <w:r>
+        <w:t>ờ</w:t>
+      </w:r>
+      <w:r>
+        <w:t>i ch</w:t>
+      </w:r>
+      <w:r>
+        <w:t>ạ</w:t>
+      </w:r>
+      <w:r>
+        <w:t>y rong</w:t>
+      </w:r>
+      <w:r>
+        <w:br/>
+        <w:t>   - Chi b</w:t>
+      </w:r>
+      <w:r>
+        <w:t>ằ</w:t>
+      </w:r>
+      <w:r>
+        <w:t>ng tung v</w:t>
+      </w:r>
+      <w:r>
+        <w:t>ạ</w:t>
+      </w:r>
+      <w:r>
+        <w:t>t áo h</w:t>
+      </w:r>
+      <w:r>
         <w:t>ồ</w:t>
       </w:r>
       <w:r>
-        <w:rPr>
-          <w:i/>
-          <w:iCs/>
-          <w:sz w:val="20"/>
-          <w:szCs w:val="20"/>
-        </w:rPr>
-        <w:t>ng Nhung</w:t>
-      </w:r>
-      <w:r>
-        <w:rPr>
-          <w:sz w:val="20"/>
-          <w:szCs w:val="20"/>
-        </w:rPr>
-        <w:t>).</w:t>
-      </w:r>
-      <w:r>
-        <w:rPr>
-          <w:sz w:val="20"/>
-          <w:szCs w:val="20"/>
-        </w:rPr>
-        <w:br/>
-      </w:r>
-      <w:r>
-        <w:t>1.</w:t>
-      </w:r>
-      <w:r>
-        <w:br/>
-        <w:t>   - Nh</w:t>
-      </w:r>
-      <w:r>
-        <w:t>ữ</w:t>
-      </w:r>
-      <w:r>
-        <w:t>ng l</w:t>
+        <w:t>ng</w:t>
+      </w:r>
+      <w:r>
+        <w:br/>
+        <w:t>Đ</w:t>
+      </w:r>
+      <w:r>
+        <w:t>ố</w:t>
+      </w:r>
+      <w:r>
+        <w:t xml:space="preserve"> anh bi</w:t>
+      </w:r>
+      <w:r>
+        <w:t>ế</w:t>
+      </w:r>
+      <w:r>
+        <w:t>t đư</w:t>
+      </w:r>
+      <w:r>
+        <w:t>ợ</w:t>
+      </w:r>
+      <w:r>
+        <w:t>c m</w:t>
+      </w:r>
+      <w:r>
+        <w:t>ứ</w:t>
+      </w:r>
+      <w:r>
+        <w:t>t l</w:t>
+      </w:r>
+      <w:r>
+        <w:t>ồ</w:t>
+      </w:r>
+      <w:r>
+        <w:t>ng ra sao?</w:t>
+      </w:r>
+      <w:r>
+        <w:br/>
+        <w:t>   - Th</w:t>
+      </w:r>
+      <w:r>
+        <w:t>ề</w:t>
+      </w:r>
+      <w:r>
+        <w:t xml:space="preserve"> đi nào, th</w:t>
+      </w:r>
+      <w:r>
+        <w:t>ề</w:t>
+      </w:r>
+      <w:r>
+        <w:t xml:space="preserve"> đi nào</w:t>
+      </w:r>
+      <w:r>
+        <w:br/>
+        <w:t>Yêu em đ</w:t>
+      </w:r>
+      <w:r>
+        <w:t>ế</w:t>
+      </w:r>
+      <w:r>
+        <w:t>n lúc b</w:t>
+      </w:r>
+      <w:r>
+        <w:t>ạ</w:t>
+      </w:r>
+      <w:r>
+        <w:t>c đ</w:t>
+      </w:r>
+      <w:r>
+        <w:t>ầ</w:t>
+      </w:r>
+      <w:r>
+        <w:t>u đư</w:t>
+      </w:r>
+      <w:r>
+        <w:t>ợ</w:t>
+      </w:r>
+      <w:r>
+        <w:t>c không?</w:t>
+      </w:r>
+      <w:r>
+        <w:br/>
+      </w:r>
+      <w:r>
+        <w:br/>
+        <w:t>   - Nói chi đ</w:t>
+      </w:r>
+      <w:r>
+        <w:t>ế</w:t>
+      </w:r>
+      <w:r>
+        <w:t xml:space="preserve">n </w:t>
+      </w:r>
+      <w:r>
+        <w:t>chuy</w:t>
+      </w:r>
+      <w:r>
+        <w:t>ệ</w:t>
+      </w:r>
+      <w:r>
+        <w:t>n đèo b</w:t>
+      </w:r>
+      <w:r>
+        <w:t>ồ</w:t>
+      </w:r>
+      <w:r>
+        <w:t>ng</w:t>
+      </w:r>
+      <w:r>
+        <w:br/>
+        <w:t>Hôn nhau m</w:t>
+      </w:r>
+      <w:r>
+        <w:t>ộ</w:t>
+      </w:r>
+      <w:r>
+        <w:t>t phát tr</w:t>
       </w:r>
       <w:r>
         <w:t>ờ</w:t>
       </w:r>
       <w:r>
-        <w:t>i bóng gió xa xôi</w:t>
-      </w:r>
-      <w:r>
-        <w:br/>
-        <w:t>T</w:t>
-      </w:r>
-      <w:r>
-        <w:t>ổ</w:t>
-      </w:r>
-      <w:r>
-        <w:t xml:space="preserve"> làm thêm m</w:t>
-      </w:r>
-      <w:r>
-        <w:t>ệ</w:t>
-      </w:r>
-      <w:r>
-        <w:t>t xu</w:t>
+        <w:t>i g</w:t>
+      </w:r>
+      <w:r>
+        <w:t>ầ</w:t>
+      </w:r>
+      <w:r>
+        <w:t>m ch</w:t>
+      </w:r>
+      <w:r>
+        <w:t>ẳ</w:t>
+      </w:r>
+      <w:r>
+        <w:t>ng buông...</w:t>
+      </w:r>
+      <w:r>
+        <w:br/>
+      </w:r>
+      <w:r>
+        <w:br/>
+        <w:t>2.</w:t>
+      </w:r>
+      <w:r>
+        <w:br/>
+        <w:t>   Bóng đêm hút h</w:t>
+      </w:r>
+      <w:r>
+        <w:t>ế</w:t>
+      </w:r>
+      <w:r>
+        <w:t>t mu</w:t>
+      </w:r>
+      <w:r>
+        <w:t>ộ</w:t>
+      </w:r>
+      <w:r>
+        <w:t>n phi</w:t>
+      </w:r>
+      <w:r>
+        <w:t>ề</w:t>
+      </w:r>
+      <w:r>
+        <w:t>n</w:t>
+      </w:r>
+      <w:r>
+        <w:br/>
+        <w:t>Vì em h</w:t>
+      </w:r>
+      <w:r>
+        <w:t>ụ</w:t>
+      </w:r>
+      <w:r>
+        <w:t>t h</w:t>
+      </w:r>
+      <w:r>
+        <w:t>ẫ</w:t>
+      </w:r>
+      <w:r>
+        <w:t>ng nên yêu m</w:t>
+      </w:r>
+      <w:r>
+        <w:t>ớ</w:t>
+      </w:r>
+      <w:r>
+        <w:t>i tình</w:t>
+      </w:r>
+      <w:r>
+        <w:br/>
+        <w:t>   L</w:t>
+      </w:r>
+      <w:r>
+        <w:t>ấ</w:t>
+      </w:r>
+      <w:r>
+        <w:t>p vào kho</w:t>
+      </w:r>
+      <w:r>
+        <w:t>ả</w:t>
+      </w:r>
+      <w:r>
+        <w:t>ng tr</w:t>
       </w:r>
       <w:r>
         <w:t>ố</w:t>
       </w:r>
       <w:r>
-        <w:t>ng đ</w:t>
-      </w:r>
-      <w:r>
-        <w:t>ờ</w:t>
-      </w:r>
-      <w:r>
-        <w:t>i ch</w:t>
-      </w:r>
-      <w:r>
-        <w:t>ạ</w:t>
-      </w:r>
-      <w:r>
-        <w:t>y rong</w:t>
-      </w:r>
-      <w:r>
-        <w:br/>
-        <w:t>   - Chi b</w:t>
-      </w:r>
-      <w:r>
-        <w:t>ằ</w:t>
-      </w:r>
-      <w:r>
-        <w:t>ng tung v</w:t>
-      </w:r>
-      <w:r>
-        <w:t>ạ</w:t>
-      </w:r>
-      <w:r>
-        <w:t>t áo h</w:t>
-      </w:r>
-      <w:r>
-        <w:t>ồ</w:t>
-      </w:r>
-      <w:r>
-        <w:t>ng</w:t>
-      </w:r>
-      <w:r>
-        <w:br/>
-        <w:t>Đ</w:t>
-      </w:r>
-      <w:r>
-        <w:t>ố</w:t>
-      </w:r>
-      <w:r>
-        <w:t xml:space="preserve"> anh bi</w:t>
-      </w:r>
-      <w:r>
-        <w:t>ế</w:t>
-      </w:r>
-      <w:r>
-        <w:t>t đư</w:t>
-      </w:r>
-      <w:r>
-        <w:t>ợ</w:t>
-      </w:r>
-      <w:r>
-        <w:t>c m</w:t>
-      </w:r>
-      <w:r>
-        <w:t>ứ</w:t>
-      </w:r>
-      <w:r>
-        <w:t>t l</w:t>
-      </w:r>
-      <w:r>
-        <w:t>ồ</w:t>
-      </w:r>
-      <w:r>
-        <w:t>ng ra sao?</w:t>
-      </w:r>
-      <w:r>
-        <w:br/>
-        <w:t>   - Th</w:t>
-      </w:r>
-      <w:r>
-        <w:t>ề</w:t>
-      </w:r>
-      <w:r>
-        <w:t xml:space="preserve"> đi nào, th</w:t>
-      </w:r>
-      <w:r>
-        <w:t>ề</w:t>
-      </w:r>
-      <w:r>
-        <w:t xml:space="preserve"> đi nào</w:t>
-      </w:r>
-      <w:r>
-        <w:br/>
-        <w:t>Yêu em đ</w:t>
-      </w:r>
-      <w:r>
-        <w:t>ế</w:t>
-      </w:r>
-      <w:r>
-        <w:t>n lúc b</w:t>
-      </w:r>
-      <w:r>
-        <w:t>ạ</w:t>
-      </w:r>
-      <w:r>
-        <w:t>c đ</w:t>
-      </w:r>
-      <w:r>
-        <w:t>ầ</w:t>
-      </w:r>
-      <w:r>
-        <w:t>u đư</w:t>
-      </w:r>
-      <w:r>
-        <w:t>ợ</w:t>
-      </w:r>
-      <w:r>
-        <w:t>c không?</w:t>
-      </w:r>
-      <w:r>
-        <w:br/>
-      </w:r>
-      <w:r>
-        <w:br/>
-        <w:t xml:space="preserve">   - </w:t>
-      </w:r>
-      <w:r>
-        <w:t>Nói chi đ</w:t>
-      </w:r>
-      <w:r>
-        <w:t>ế</w:t>
-      </w:r>
-      <w:r>
-        <w:t>n chuy</w:t>
-      </w:r>
-      <w:r>
-        <w:t>ệ</w:t>
-      </w:r>
-      <w:r>
-        <w:t>n đèo b</w:t>
-      </w:r>
-      <w:r>
-        <w:t>ồ</w:t>
-      </w:r>
-      <w:r>
-        <w:t>ng</w:t>
-      </w:r>
-      <w:r>
-        <w:br/>
-        <w:t>Hôn nhau m</w:t>
+        <w:t>ng chông chênh</w:t>
+      </w:r>
+      <w:r>
+        <w:br/>
+        <w:t>Nhìn nhau s</w:t>
+      </w:r>
+      <w:r>
+        <w:t>ẽ</w:t>
+      </w:r>
+      <w:r>
+        <w:t xml:space="preserve"> th</w:t>
+      </w:r>
+      <w:r>
+        <w:t>ấ</w:t>
+      </w:r>
+      <w:r>
+        <w:t>y chúng mình quá hay</w:t>
+      </w:r>
+      <w:r>
+        <w:br/>
+      </w:r>
+      <w:r>
+        <w:br/>
+        <w:t>   Quá hay vì th</w:t>
+      </w:r>
+      <w:r>
+        <w:t>ấ</w:t>
+      </w:r>
+      <w:r>
+        <w:t>y m</w:t>
       </w:r>
       <w:r>
         <w:t>ộ</w:t>
       </w:r>
       <w:r>
-        <w:t>t phát tr</w:t>
-      </w:r>
-      <w:r>
-        <w:t>ờ</w:t>
-      </w:r>
-      <w:r>
-        <w:t>i g</w:t>
-      </w:r>
-      <w:r>
-        <w:t>ầ</w:t>
-      </w:r>
-      <w:r>
-        <w:t>m ch</w:t>
-      </w:r>
-      <w:r>
-        <w:t>ẳ</w:t>
-      </w:r>
-      <w:r>
-        <w:t>ng buông...</w:t>
-      </w:r>
-      <w:r>
-        <w:br/>
-      </w:r>
-      <w:r>
-        <w:br/>
-        <w:t>2.</w:t>
-      </w:r>
-      <w:r>
-        <w:br/>
-        <w:t>   Bóng đêm hút h</w:t>
-      </w:r>
-      <w:r>
-        <w:t>ế</w:t>
-      </w:r>
-      <w:r>
-        <w:t>t mu</w:t>
-      </w:r>
-      <w:r>
-        <w:t>ộ</w:t>
-      </w:r>
-      <w:r>
-        <w:t>n phi</w:t>
-      </w:r>
-      <w:r>
-        <w:t>ề</w:t>
-      </w:r>
-      <w:r>
-        <w:t>n</w:t>
-      </w:r>
-      <w:r>
-        <w:br/>
-        <w:t>Vì em h</w:t>
-      </w:r>
-      <w:r>
-        <w:t>ụ</w:t>
-      </w:r>
-      <w:r>
-        <w:t>t h</w:t>
-      </w:r>
-      <w:r>
-        <w:t>ẫ</w:t>
-      </w:r>
-      <w:r>
-        <w:t>ng nên yêu m</w:t>
-      </w:r>
-      <w:r>
-        <w:t>ớ</w:t>
-      </w:r>
-      <w:r>
-        <w:t>i tình</w:t>
-      </w:r>
-      <w:r>
-        <w:br/>
-        <w:t>   L</w:t>
-      </w:r>
-      <w:r>
-        <w:t>ấ</w:t>
-      </w:r>
-      <w:r>
-        <w:t>p vào kho</w:t>
-      </w:r>
-      <w:r>
-        <w:t>ả</w:t>
-      </w:r>
-      <w:r>
-        <w:t>ng tr</w:t>
-      </w:r>
-      <w:r>
-        <w:t>ố</w:t>
-      </w:r>
-      <w:r>
-        <w:t>ng chông chênh</w:t>
-      </w:r>
-      <w:r>
-        <w:br/>
-        <w:t>Nhìn nhau s</w:t>
-      </w:r>
-      <w:r>
-        <w:t>ẽ</w:t>
-      </w:r>
-      <w:r>
-        <w:t xml:space="preserve"> th</w:t>
-      </w:r>
-      <w:r>
-        <w:t>ấ</w:t>
-      </w:r>
-      <w:r>
-        <w:t>y chúng mình quá hay</w:t>
-      </w:r>
-      <w:r>
-        <w:br/>
-      </w:r>
-      <w:r>
-        <w:br/>
-        <w:t>   Quá hay vì th</w:t>
-      </w:r>
-      <w:r>
-        <w:t>ấ</w:t>
-      </w:r>
-      <w:r>
-        <w:t>y m</w:t>
-      </w:r>
-      <w:r>
-        <w:t>ộ</w:t>
-      </w:r>
-      <w:r>
         <w:t>ng lòng</w:t>
       </w:r>
       <w:r>
@@ -15127,10 +15171,7 @@
         <w:t>ẹ</w:t>
       </w:r>
       <w:r>
-        <w:t>p</w:t>
-      </w:r>
-      <w:r>
-        <w:t xml:space="preserve"> n</w:t>
+        <w:t>p n</w:t>
       </w:r>
       <w:r>
         <w:t>ị</w:t>
@@ -15154,9 +15195,10 @@
     <w:p>
       <w:pPr>
         <w:pStyle w:val="NormalWeb"/>
-        <w:divId w:val="2005352689"/>
+        <w:divId w:val="1639141569"/>
       </w:pPr>
       <w:r>
+        <w:lastRenderedPageBreak/>
         <w:br/>
         <w:t>◦◦◊◦◦</w:t>
       </w:r>
@@ -15165,10 +15207,9 @@
     <w:p>
       <w:pPr>
         <w:pStyle w:val="NormalWeb"/>
-        <w:divId w:val="2005352689"/>
+        <w:divId w:val="1639141569"/>
       </w:pPr>
       <w:r>
-        <w:lastRenderedPageBreak/>
         <w:fldChar w:fldCharType="begin"/>
       </w:r>
       <w:r>
@@ -15306,16 +15347,16 @@
       </w:r>
       <w:r>
         <w:br/>
-        <w:t>Kh</w:t>
-      </w:r>
-      <w:r>
-        <w:t>ông ai l</w:t>
+        <w:t>Không ai l</w:t>
       </w:r>
       <w:r>
         <w:t>ạ</w:t>
       </w:r>
       <w:r>
-        <w:t>i trách tình sâu nên t</w:t>
+        <w:t>i t</w:t>
+      </w:r>
+      <w:r>
+        <w:t>rách tình sâu nên t</w:t>
       </w:r>
       <w:r>
         <w:t>ồ</w:t>
@@ -15494,7 +15535,10 @@
         <w:t>ồ</w:t>
       </w:r>
       <w:r>
-        <w:t>n qua</w:t>
+        <w:t>n q</w:t>
+      </w:r>
+      <w:r>
+        <w:t>ua</w:t>
       </w:r>
       <w:r>
         <w:br/>
@@ -15522,7 +15566,7 @@
     <w:p>
       <w:pPr>
         <w:pStyle w:val="NormalWeb"/>
-        <w:divId w:val="2005352689"/>
+        <w:divId w:val="1639141569"/>
       </w:pPr>
       <w:r>
         <w:br/>
@@ -15533,7 +15577,7 @@
     <w:p>
       <w:pPr>
         <w:pStyle w:val="NormalWeb"/>
-        <w:divId w:val="2005352689"/>
+        <w:divId w:val="1639141569"/>
       </w:pPr>
       <w:r>
         <w:fldChar w:fldCharType="begin"/>
@@ -15625,6 +15669,8 @@
       </w:r>
       <w:r>
         <w:br/>
+      </w:r>
+      <w:r>
         <w:t>Sài Gòn sông l</w:t>
       </w:r>
       <w:r>
@@ -15635,10 +15681,7 @@
       </w:r>
       <w:r>
         <w:br/>
-        <w:t>   Còn yêu chon</w:t>
-      </w:r>
-      <w:r>
-        <w:t>g m</w:t>
+        <w:t>   Còn yêu chong m</w:t>
       </w:r>
       <w:r>
         <w:t>ắ</w:t>
@@ -15666,7 +15709,7 @@
     <w:p>
       <w:pPr>
         <w:pStyle w:val="NormalWeb"/>
-        <w:divId w:val="2005352689"/>
+        <w:divId w:val="1639141569"/>
       </w:pPr>
       <w:r>
         <w:br/>
@@ -15677,7 +15720,7 @@
     <w:p>
       <w:pPr>
         <w:pStyle w:val="NormalWeb"/>
-        <w:divId w:val="2005352689"/>
+        <w:divId w:val="1639141569"/>
       </w:pPr>
       <w:r>
         <w:fldChar w:fldCharType="begin"/>
@@ -15795,7 +15838,10 @@
         <w:t>ừ</w:t>
       </w:r>
       <w:r>
-        <w:t>ng chân li</w:t>
+        <w:t>ng chân</w:t>
+      </w:r>
+      <w:r>
+        <w:t xml:space="preserve"> li</w:t>
       </w:r>
       <w:r>
         <w:t>ễ</w:t>
@@ -15805,8 +15851,6 @@
       </w:r>
       <w:r>
         <w:br/>
-      </w:r>
-      <w:r>
         <w:t>Và m</w:t>
       </w:r>
       <w:r>
@@ -15837,7 +15881,7 @@
     <w:p>
       <w:pPr>
         <w:pStyle w:val="NormalWeb"/>
-        <w:divId w:val="2005352689"/>
+        <w:divId w:val="1639141569"/>
       </w:pPr>
       <w:r>
         <w:br/>
@@ -15848,9 +15892,10 @@
     <w:p>
       <w:pPr>
         <w:pStyle w:val="NormalWeb"/>
-        <w:divId w:val="2005352689"/>
+        <w:divId w:val="1639141569"/>
       </w:pPr>
       <w:r>
+        <w:lastRenderedPageBreak/>
         <w:fldChar w:fldCharType="begin"/>
       </w:r>
       <w:r>
@@ -15946,9 +15991,6 @@
       </w:r>
       <w:r>
         <w:br/>
-      </w:r>
-      <w:r>
-        <w:lastRenderedPageBreak/>
         <w:t>Ph</w:t>
       </w:r>
       <w:r>
@@ -15978,7 +16020,10 @@
       </w:r>
       <w:r>
         <w:br/>
-        <w:t>Chìm trong đôi m</w:t>
+        <w:t>Chìm tr</w:t>
+      </w:r>
+      <w:r>
+        <w:t>ong đôi m</w:t>
       </w:r>
       <w:r>
         <w:t>ắ</w:t>
@@ -16212,10 +16257,7 @@
       </w:r>
       <w:r>
         <w:br/>
-        <w:t>Nh</w:t>
-      </w:r>
-      <w:r>
-        <w:t>ưng nàng ta hi</w:t>
+        <w:t>Nhưng nàng ta hi</w:t>
       </w:r>
       <w:r>
         <w:t>ề</w:t>
@@ -16442,10 +16484,7 @@
         <w:t>ụ</w:t>
       </w:r>
       <w:r>
-        <w:t xml:space="preserve"> </w:t>
-      </w:r>
-      <w:r>
-        <w:t>hôn gi</w:t>
+        <w:t xml:space="preserve"> hôn gi</w:t>
       </w:r>
       <w:r>
         <w:t>ờ</w:t>
@@ -16491,7 +16530,7 @@
     <w:p>
       <w:pPr>
         <w:pStyle w:val="NormalWeb"/>
-        <w:divId w:val="2005352689"/>
+        <w:divId w:val="1639141569"/>
       </w:pPr>
       <w:r>
         <w:br/>
@@ -16502,7 +16541,7 @@
     <w:p>
       <w:pPr>
         <w:pStyle w:val="NormalWeb"/>
-        <w:divId w:val="2005352689"/>
+        <w:divId w:val="1639141569"/>
       </w:pPr>
       <w:r>
         <w:fldChar w:fldCharType="begin"/>
@@ -16622,7 +16661,10 @@
         <w:t>ự</w:t>
       </w:r>
       <w:r>
-        <w:t>c xinh.</w:t>
+        <w:t>c xinh</w:t>
+      </w:r>
+      <w:r>
+        <w:t>.</w:t>
       </w:r>
       <w:r>
         <w:br/>
@@ -16636,6 +16678,9 @@
       </w:r>
       <w:r>
         <w:br/>
+      </w:r>
+      <w:r>
+        <w:lastRenderedPageBreak/>
         <w:t>   Kéo ngang đi</w:t>
       </w:r>
       <w:r>
@@ -16738,7 +16783,6 @@
         <w:br/>
       </w:r>
       <w:r>
-        <w:lastRenderedPageBreak/>
         <w:br/>
         <w:t>3. Tranh</w:t>
       </w:r>
@@ -16816,7 +16860,10 @@
         <w:t>ủ</w:t>
       </w:r>
       <w:r>
-        <w:t>y chung m</w:t>
+        <w:t xml:space="preserve">y chung </w:t>
+      </w:r>
+      <w:r>
+        <w:t>m</w:t>
       </w:r>
       <w:r>
         <w:t>ấ</w:t>
@@ -16828,10 +16875,7 @@
         <w:t>ậ</w:t>
       </w:r>
       <w:r>
-        <w:t>n k</w:t>
-      </w:r>
-      <w:r>
-        <w:t>hông th</w:t>
+        <w:t>n không th</w:t>
       </w:r>
       <w:r>
         <w:t>ề</w:t>
@@ -16987,10 +17031,10 @@
       </w:r>
       <w:r>
         <w:br/>
-        <w:t>   - Yêu đương như bóng</w:t>
-      </w:r>
-      <w:r>
-        <w:t xml:space="preserve"> v</w:t>
+        <w:t>   - Yêu đương</w:t>
+      </w:r>
+      <w:r>
+        <w:t xml:space="preserve"> như bóng v</w:t>
       </w:r>
       <w:r>
         <w:t>ớ</w:t>
@@ -17024,7 +17068,7 @@
     <w:p>
       <w:pPr>
         <w:pStyle w:val="NormalWeb"/>
-        <w:divId w:val="2005352689"/>
+        <w:divId w:val="1639141569"/>
       </w:pPr>
       <w:r>
         <w:br/>
@@ -17035,7 +17079,7 @@
     <w:p>
       <w:pPr>
         <w:pStyle w:val="NormalWeb"/>
-        <w:divId w:val="2005352689"/>
+        <w:divId w:val="1639141569"/>
       </w:pPr>
       <w:r>
         <w:fldChar w:fldCharType="begin"/>
@@ -17220,10 +17264,7 @@
         <w:t>ậ</w:t>
       </w:r>
       <w:r>
-        <w:t xml:space="preserve">t </w:t>
-      </w:r>
-      <w:r>
-        <w:t>d</w:t>
+        <w:t>t d</w:t>
       </w:r>
       <w:r>
         <w:t>ạ</w:t>
@@ -17420,7 +17461,10 @@
         <w:t>ợ</w:t>
       </w:r>
       <w:r>
-        <w:t>i chong đèn chúc hoa bôi</w:t>
+        <w:t xml:space="preserve">i chong đèn chúc hoa </w:t>
+      </w:r>
+      <w:r>
+        <w:t>bôi</w:t>
       </w:r>
       <w:r>
         <w:br/>
@@ -17437,6 +17481,9 @@
       </w:r>
       <w:r>
         <w:br/>
+      </w:r>
+      <w:r>
+        <w:lastRenderedPageBreak/>
         <w:t>Tìm câu hát thương nhau anh m</w:t>
       </w:r>
       <w:r>
@@ -17530,10 +17577,9 @@
     <w:p>
       <w:pPr>
         <w:pStyle w:val="NormalWeb"/>
-        <w:divId w:val="2005352689"/>
+        <w:divId w:val="1639141569"/>
       </w:pPr>
       <w:r>
-        <w:lastRenderedPageBreak/>
         <w:br/>
         <w:t>◦◦◊◦◦</w:t>
       </w:r>
@@ -17542,7 +17588,7 @@
     <w:p>
       <w:pPr>
         <w:pStyle w:val="NormalWeb"/>
-        <w:divId w:val="2005352689"/>
+        <w:divId w:val="1639141569"/>
       </w:pPr>
       <w:r>
         <w:fldChar w:fldCharType="begin"/>
@@ -17604,14 +17650,14 @@
         <w:t>ờ</w:t>
       </w:r>
       <w:r>
-        <w:t>i thương</w:t>
-      </w:r>
-      <w:r>
-        <w:br/>
-        <w:t>Á</w:t>
-      </w:r>
-      <w:r>
-        <w:t>o chun em m</w:t>
+        <w:t>i</w:t>
+      </w:r>
+      <w:r>
+        <w:t xml:space="preserve"> thương</w:t>
+      </w:r>
+      <w:r>
+        <w:br/>
+        <w:t>Áo chun em m</w:t>
       </w:r>
       <w:r>
         <w:t>ặ</w:t>
@@ -17772,10 +17818,7 @@
       </w:r>
       <w:r>
         <w:br/>
-        <w:t>Còn dư c</w:t>
-      </w:r>
-      <w:r>
-        <w:t>hút l</w:t>
+        <w:t>Còn dư chút l</w:t>
       </w:r>
       <w:r>
         <w:t>ạ</w:t>
@@ -17799,7 +17842,7 @@
     <w:p>
       <w:pPr>
         <w:pStyle w:val="NormalWeb"/>
-        <w:divId w:val="2005352689"/>
+        <w:divId w:val="1639141569"/>
       </w:pPr>
       <w:r>
         <w:br/>
@@ -17810,7 +17853,7 @@
     <w:p>
       <w:pPr>
         <w:pStyle w:val="NormalWeb"/>
-        <w:divId w:val="2005352689"/>
+        <w:divId w:val="1639141569"/>
       </w:pPr>
       <w:r>
         <w:fldChar w:fldCharType="begin"/>
@@ -17934,10 +17977,9 @@
       </w:r>
       <w:r>
         <w:br/>
-        <w:t xml:space="preserve">Em đi đi </w:t>
-      </w:r>
-      <w:r>
-        <w:t>mãi g</w:t>
+      </w:r>
+      <w:r>
+        <w:t>Em đi đi mãi g</w:t>
       </w:r>
       <w:r>
         <w:t>ặ</w:t>
@@ -18107,16 +18149,16 @@
         <w:t>ố</w:t>
       </w:r>
       <w:r>
-        <w:t>n n</w:t>
+        <w:t>n</w:t>
+      </w:r>
+      <w:r>
+        <w:t xml:space="preserve"> n</w:t>
       </w:r>
       <w:r>
         <w:t>ở</w:t>
       </w:r>
       <w:r>
-        <w:t xml:space="preserve"> nhưng</w:t>
-      </w:r>
-      <w:r>
-        <w:t xml:space="preserve"> ch</w:t>
+        <w:t xml:space="preserve"> nhưng ch</w:t>
       </w:r>
       <w:r>
         <w:t>ờ</w:t>
@@ -18260,7 +18302,7 @@
     <w:p>
       <w:pPr>
         <w:pStyle w:val="NormalWeb"/>
-        <w:divId w:val="2005352689"/>
+        <w:divId w:val="1639141569"/>
       </w:pPr>
       <w:r>
         <w:br/>
@@ -18271,9 +18313,10 @@
     <w:p>
       <w:pPr>
         <w:pStyle w:val="NormalWeb"/>
-        <w:divId w:val="2005352689"/>
+        <w:divId w:val="1639141569"/>
       </w:pPr>
       <w:r>
+        <w:lastRenderedPageBreak/>
         <w:fldChar w:fldCharType="begin"/>
       </w:r>
       <w:r>
@@ -18340,10 +18383,9 @@
       </w:r>
       <w:r>
         <w:br/>
-        <w:t xml:space="preserve">Sông Hàn </w:t>
-      </w:r>
-      <w:r>
-        <w:t>thương đ</w:t>
+      </w:r>
+      <w:r>
+        <w:t>Sông Hàn thương đ</w:t>
       </w:r>
       <w:r>
         <w:t>ỏ</w:t>
@@ -18375,9 +18417,6 @@
       </w:r>
       <w:r>
         <w:br/>
-      </w:r>
-      <w:r>
-        <w:lastRenderedPageBreak/>
         <w:t>M</w:t>
       </w:r>
       <w:r>
@@ -18516,7 +18555,10 @@
       </w:r>
       <w:r>
         <w:br/>
-        <w:t>Bài thơ xinh ng</w:t>
+        <w:t xml:space="preserve">Bài thơ xinh </w:t>
+      </w:r>
+      <w:r>
+        <w:t>ng</w:t>
       </w:r>
       <w:r>
         <w:t>ồ</w:t>
@@ -18529,10 +18571,7 @@
       </w:r>
       <w:r>
         <w:br/>
-        <w:t>Đ</w:t>
-      </w:r>
-      <w:r>
-        <w:t>óa hoa tím bên dòng</w:t>
+        <w:t>Đóa hoa tím bên dòng</w:t>
       </w:r>
       <w:r>
         <w:br/>
@@ -18576,7 +18615,7 @@
     <w:p>
       <w:pPr>
         <w:pStyle w:val="NormalWeb"/>
-        <w:divId w:val="2005352689"/>
+        <w:divId w:val="1639141569"/>
       </w:pPr>
       <w:r>
         <w:br/>
@@ -18587,7 +18626,7 @@
     <w:p>
       <w:pPr>
         <w:pStyle w:val="NormalWeb"/>
-        <w:divId w:val="2005352689"/>
+        <w:divId w:val="1639141569"/>
       </w:pPr>
       <w:r>
         <w:fldChar w:fldCharType="begin"/>
@@ -18707,367 +18746,367 @@
       </w:r>
       <w:r>
         <w:br/>
-        <w:t>Cô nàng v</w:t>
+        <w:t>Cô</w:t>
+      </w:r>
+      <w:r>
+        <w:t xml:space="preserve"> nàng v</w:t>
       </w:r>
       <w:r>
         <w:t>ẫ</w:t>
       </w:r>
       <w:r>
+        <w:t>n hát t</w:t>
+      </w:r>
+      <w:r>
+        <w:t>ặ</w:t>
+      </w:r>
+      <w:r>
+        <w:t>ng quà nhân gian.</w:t>
+      </w:r>
+      <w:r>
+        <w:br/>
+      </w:r>
+      <w:r>
+        <w:br/>
+        <w:t>2. Bi</w:t>
+      </w:r>
+      <w:r>
+        <w:t>ế</w:t>
+      </w:r>
+      <w:r>
+        <w:t>c</w:t>
+      </w:r>
+      <w:r>
+        <w:br/>
+        <w:t>Th</w:t>
+      </w:r>
+      <w:r>
+        <w:t>ờ</w:t>
+      </w:r>
+      <w:r>
+        <w:t>i gian xanh bi</w:t>
+      </w:r>
+      <w:r>
+        <w:t>ế</w:t>
+      </w:r>
+      <w:r>
+        <w:t>c như sương khói</w:t>
+      </w:r>
+      <w:r>
+        <w:br/>
+        <w:t>Em v</w:t>
+      </w:r>
+      <w:r>
+        <w:t>ẽ</w:t>
+      </w:r>
+      <w:r>
+        <w:t xml:space="preserve"> lên thành m</w:t>
+      </w:r>
+      <w:r>
+        <w:t>ộ</w:t>
+      </w:r>
+      <w:r>
+        <w:t>t s</w:t>
+      </w:r>
+      <w:r>
+        <w:t>ợ</w:t>
+      </w:r>
+      <w:r>
+        <w:t>i cong.</w:t>
+      </w:r>
+      <w:r>
+        <w:br/>
+      </w:r>
+      <w:r>
+        <w:br/>
+        <w:t>3. Ư</w:t>
+      </w:r>
+      <w:r>
+        <w:t>ớ</w:t>
+      </w:r>
+      <w:r>
+        <w:t>t</w:t>
+      </w:r>
+      <w:r>
+        <w:br/>
+        <w:t>   Vành khăn che khu</w:t>
+      </w:r>
+      <w:r>
+        <w:t>ấ</w:t>
+      </w:r>
+      <w:r>
+        <w:t>t trăng trôi</w:t>
+      </w:r>
+      <w:r>
+        <w:br/>
+        <w:t>Ngư</w:t>
+      </w:r>
+      <w:r>
+        <w:t>ờ</w:t>
+      </w:r>
+      <w:r>
+        <w:t>i như nàng cu</w:t>
+      </w:r>
+      <w:r>
+        <w:t>ộ</w:t>
+      </w:r>
+      <w:r>
+        <w:t>i h</w:t>
+      </w:r>
+      <w:r>
+        <w:t>ứ</w:t>
+      </w:r>
+      <w:r>
+        <w:t>a r</w:t>
+      </w:r>
+      <w:r>
+        <w:t>ồ</w:t>
+      </w:r>
+      <w:r>
+        <w:t>i l</w:t>
+      </w:r>
+      <w:r>
+        <w:t>ạ</w:t>
+      </w:r>
+      <w:r>
+        <w:t>i quên</w:t>
+      </w:r>
+      <w:r>
+        <w:br/>
+        <w:t>   L</w:t>
+      </w:r>
+      <w:r>
+        <w:t>ờ</w:t>
+      </w:r>
+      <w:r>
+        <w:t>i th</w:t>
+      </w:r>
+      <w:r>
+        <w:t>ề</w:t>
+      </w:r>
+      <w:r>
+        <w:t xml:space="preserve"> hoa súng b</w:t>
+      </w:r>
+      <w:r>
+        <w:t>ắ</w:t>
+      </w:r>
+      <w:r>
+        <w:t>n tên</w:t>
+      </w:r>
+      <w:r>
+        <w:br/>
+        <w:t>Ư</w:t>
+      </w:r>
+      <w:r>
+        <w:t>ớ</w:t>
+      </w:r>
+      <w:r>
+        <w:t>t thì đã ư</w:t>
+      </w:r>
+      <w:r>
+        <w:t>ớ</w:t>
+      </w:r>
+      <w:r>
+        <w:t>t tênh hênh càng tình.</w:t>
+      </w:r>
+      <w:r>
+        <w:br/>
+      </w:r>
+      <w:r>
+        <w:br/>
+        <w:t>4. Y</w:t>
+      </w:r>
+      <w:r>
+        <w:t>êu</w:t>
+      </w:r>
+      <w:r>
+        <w:br/>
+        <w:t>   Lai Châu đư</w:t>
+      </w:r>
+      <w:r>
+        <w:t>ợ</w:t>
+      </w:r>
+      <w:r>
+        <w:t>c n</w:t>
+      </w:r>
+      <w:r>
+        <w:t>ử</w:t>
+      </w:r>
+      <w:r>
+        <w:t>a quãng đư</w:t>
+      </w:r>
+      <w:r>
+        <w:t>ờ</w:t>
+      </w:r>
+      <w:r>
+        <w:t>ng</w:t>
+      </w:r>
+      <w:r>
+        <w:br/>
+        <w:t>Cùng anh đi h</w:t>
+      </w:r>
+      <w:r>
+        <w:t>ế</w:t>
+      </w:r>
+      <w:r>
+        <w:t>t x</w:t>
+      </w:r>
+      <w:r>
+        <w:t>ứ</w:t>
+      </w:r>
+      <w:r>
+        <w:t xml:space="preserve"> mư</w:t>
+      </w:r>
+      <w:r>
+        <w:t>ờ</w:t>
+      </w:r>
+      <w:r>
+        <w:t>ng chóp bu</w:t>
+      </w:r>
+      <w:r>
+        <w:br/>
+        <w:t>   Hí hì sông l</w:t>
+      </w:r>
+      <w:r>
+        <w:t>ấ</w:t>
+      </w:r>
+      <w:r>
+        <w:t>p êm ru</w:t>
+      </w:r>
+      <w:r>
+        <w:br/>
+        <w:t>C</w:t>
+      </w:r>
+      <w:r>
+        <w:t>ả</w:t>
+      </w:r>
+      <w:r>
+        <w:t xml:space="preserve"> đ</w:t>
+      </w:r>
+      <w:r>
+        <w:t>ờ</w:t>
+      </w:r>
+      <w:r>
+        <w:t>i hoan h</w:t>
+      </w:r>
+      <w:r>
+        <w:t>ỉ</w:t>
+      </w:r>
+      <w:r>
+        <w:t xml:space="preserve"> vì tu rư</w:t>
+      </w:r>
+      <w:r>
+        <w:t>ợ</w:t>
+      </w:r>
+      <w:r>
+        <w:t>u c</w:t>
+      </w:r>
+      <w:r>
+        <w:t>ầ</w:t>
+      </w:r>
+      <w:r>
         <w:t>n</w:t>
       </w:r>
       <w:r>
-        <w:t xml:space="preserve"> hát t</w:t>
+        <w:br/>
+      </w:r>
+      <w:r>
+        <w:lastRenderedPageBreak/>
+        <w:t>   Cúi đ</w:t>
+      </w:r>
+      <w:r>
+        <w:t>ầ</w:t>
+      </w:r>
+      <w:r>
+        <w:t>u đ</w:t>
+      </w:r>
+      <w:r>
+        <w:t>ể</w:t>
+      </w:r>
+      <w:r>
+        <w:t xml:space="preserve"> đư</w:t>
+      </w:r>
+      <w:r>
+        <w:t>ợ</w:t>
+      </w:r>
+      <w:r>
+        <w:t>c nâng khăn</w:t>
+      </w:r>
+      <w:r>
+        <w:br/>
+        <w:t>Anh mà nói l</w:t>
+      </w:r>
+      <w:r>
+        <w:t>ế</w:t>
+      </w:r>
+      <w:r>
+        <w:t>u không g</w:t>
+      </w:r>
+      <w:r>
+        <w:t>ầ</w:t>
+      </w:r>
+      <w:r>
+        <w:t>n đư</w:t>
+      </w:r>
+      <w:r>
+        <w:t>ợ</w:t>
+      </w:r>
+      <w:r>
+        <w:t>c em.</w:t>
+      </w:r>
+      <w:r>
+        <w:br/>
+      </w:r>
+      <w:r>
+        <w:br/>
+        <w:t>5. Thương</w:t>
+      </w:r>
+      <w:r>
+        <w:br/>
+        <w:t>   - Em đây h</w:t>
+      </w:r>
+      <w:r>
+        <w:t>ồ</w:t>
+      </w:r>
+      <w:r>
+        <w:t>n th</w:t>
+      </w:r>
+      <w:r>
+        <w:t>ẳ</w:t>
+      </w:r>
+      <w:r>
+        <w:t>ng ru</w:t>
+      </w:r>
+      <w:r>
+        <w:t>ộ</w:t>
+      </w:r>
+      <w:r>
+        <w:t>t suông</w:t>
+      </w:r>
+      <w:r>
+        <w:br/>
+        <w:t>Ghét chàng cáu c</w:t>
+      </w:r>
+      <w:r>
+        <w:t>ạ</w:t>
+      </w:r>
+      <w:r>
+        <w:t>nh, gi</w:t>
+      </w:r>
+      <w:r>
+        <w:t>ấ</w:t>
+      </w:r>
+      <w:r>
+        <w:t xml:space="preserve">u </w:t>
+      </w:r>
+      <w:r>
+        <w:t>luôn m</w:t>
       </w:r>
       <w:r>
         <w:t>ặ</w:t>
       </w:r>
       <w:r>
-        <w:t>ng quà nhân gian.</w:t>
-      </w:r>
-      <w:r>
-        <w:br/>
-      </w:r>
-      <w:r>
-        <w:br/>
-        <w:t>2. Bi</w:t>
-      </w:r>
-      <w:r>
-        <w:t>ế</w:t>
-      </w:r>
-      <w:r>
-        <w:t>c</w:t>
-      </w:r>
-      <w:r>
-        <w:br/>
-        <w:t>Th</w:t>
-      </w:r>
-      <w:r>
-        <w:t>ờ</w:t>
-      </w:r>
-      <w:r>
-        <w:t>i gian xanh bi</w:t>
-      </w:r>
-      <w:r>
-        <w:t>ế</w:t>
-      </w:r>
-      <w:r>
-        <w:t>c như sương khói</w:t>
-      </w:r>
-      <w:r>
-        <w:br/>
-        <w:t>Em v</w:t>
-      </w:r>
-      <w:r>
-        <w:t>ẽ</w:t>
-      </w:r>
-      <w:r>
-        <w:t xml:space="preserve"> lên thành m</w:t>
-      </w:r>
-      <w:r>
-        <w:t>ộ</w:t>
-      </w:r>
-      <w:r>
-        <w:t>t s</w:t>
-      </w:r>
-      <w:r>
-        <w:t>ợ</w:t>
-      </w:r>
-      <w:r>
-        <w:t>i cong.</w:t>
-      </w:r>
-      <w:r>
-        <w:br/>
-      </w:r>
-      <w:r>
-        <w:br/>
-        <w:t>3. Ư</w:t>
-      </w:r>
-      <w:r>
-        <w:t>ớ</w:t>
-      </w:r>
-      <w:r>
-        <w:t>t</w:t>
-      </w:r>
-      <w:r>
-        <w:br/>
-        <w:t>   Vành khăn che khu</w:t>
-      </w:r>
-      <w:r>
-        <w:t>ấ</w:t>
-      </w:r>
-      <w:r>
-        <w:t>t trăng trôi</w:t>
-      </w:r>
-      <w:r>
-        <w:br/>
-        <w:t>Ngư</w:t>
-      </w:r>
-      <w:r>
-        <w:t>ờ</w:t>
-      </w:r>
-      <w:r>
-        <w:t>i như nàng cu</w:t>
-      </w:r>
-      <w:r>
-        <w:t>ộ</w:t>
-      </w:r>
-      <w:r>
-        <w:t>i h</w:t>
-      </w:r>
-      <w:r>
-        <w:t>ứ</w:t>
-      </w:r>
-      <w:r>
-        <w:t>a r</w:t>
-      </w:r>
-      <w:r>
-        <w:t>ồ</w:t>
-      </w:r>
-      <w:r>
-        <w:t>i l</w:t>
-      </w:r>
-      <w:r>
-        <w:t>ạ</w:t>
-      </w:r>
-      <w:r>
-        <w:t>i quên</w:t>
-      </w:r>
-      <w:r>
-        <w:br/>
-        <w:t>   L</w:t>
-      </w:r>
-      <w:r>
-        <w:t>ờ</w:t>
-      </w:r>
-      <w:r>
-        <w:t>i th</w:t>
-      </w:r>
-      <w:r>
-        <w:t>ề</w:t>
-      </w:r>
-      <w:r>
-        <w:t xml:space="preserve"> hoa súng b</w:t>
-      </w:r>
-      <w:r>
-        <w:t>ắ</w:t>
-      </w:r>
-      <w:r>
-        <w:t>n tên</w:t>
-      </w:r>
-      <w:r>
-        <w:br/>
-        <w:t>Ư</w:t>
-      </w:r>
-      <w:r>
-        <w:t>ớ</w:t>
-      </w:r>
-      <w:r>
-        <w:t>t thì đã ư</w:t>
-      </w:r>
-      <w:r>
-        <w:t>ớ</w:t>
-      </w:r>
-      <w:r>
-        <w:t>t tênh hênh càng tình.</w:t>
-      </w:r>
-      <w:r>
-        <w:br/>
-      </w:r>
-      <w:r>
-        <w:br/>
-        <w:t>4. Yêu</w:t>
-      </w:r>
-      <w:r>
-        <w:br/>
-        <w:t>   Lai</w:t>
-      </w:r>
-      <w:r>
-        <w:t xml:space="preserve"> Châu đư</w:t>
-      </w:r>
-      <w:r>
-        <w:t>ợ</w:t>
-      </w:r>
-      <w:r>
-        <w:t>c n</w:t>
-      </w:r>
-      <w:r>
-        <w:t>ử</w:t>
-      </w:r>
-      <w:r>
-        <w:t>a quãng đư</w:t>
-      </w:r>
-      <w:r>
-        <w:t>ờ</w:t>
-      </w:r>
-      <w:r>
-        <w:t>ng</w:t>
-      </w:r>
-      <w:r>
-        <w:br/>
-        <w:t>Cùng anh đi h</w:t>
-      </w:r>
-      <w:r>
-        <w:t>ế</w:t>
-      </w:r>
-      <w:r>
-        <w:t>t x</w:t>
-      </w:r>
-      <w:r>
-        <w:t>ứ</w:t>
-      </w:r>
-      <w:r>
-        <w:t xml:space="preserve"> mư</w:t>
-      </w:r>
-      <w:r>
-        <w:t>ờ</w:t>
-      </w:r>
-      <w:r>
-        <w:t>ng chóp bu</w:t>
-      </w:r>
-      <w:r>
-        <w:br/>
-        <w:t>   Hí hì sông l</w:t>
-      </w:r>
-      <w:r>
-        <w:t>ấ</w:t>
-      </w:r>
-      <w:r>
-        <w:t>p êm ru</w:t>
-      </w:r>
-      <w:r>
-        <w:br/>
-        <w:t>C</w:t>
-      </w:r>
-      <w:r>
-        <w:t>ả</w:t>
-      </w:r>
-      <w:r>
-        <w:t xml:space="preserve"> đ</w:t>
-      </w:r>
-      <w:r>
-        <w:t>ờ</w:t>
-      </w:r>
-      <w:r>
-        <w:t>i hoan h</w:t>
-      </w:r>
-      <w:r>
-        <w:t>ỉ</w:t>
-      </w:r>
-      <w:r>
-        <w:t xml:space="preserve"> vì tu rư</w:t>
-      </w:r>
-      <w:r>
-        <w:t>ợ</w:t>
-      </w:r>
-      <w:r>
-        <w:t>u c</w:t>
-      </w:r>
-      <w:r>
-        <w:t>ầ</w:t>
-      </w:r>
-      <w:r>
-        <w:t>n</w:t>
-      </w:r>
-      <w:r>
-        <w:br/>
-        <w:t>   Cúi đ</w:t>
-      </w:r>
-      <w:r>
-        <w:t>ầ</w:t>
-      </w:r>
-      <w:r>
-        <w:t>u đ</w:t>
-      </w:r>
-      <w:r>
-        <w:t>ể</w:t>
-      </w:r>
-      <w:r>
-        <w:t xml:space="preserve"> đư</w:t>
-      </w:r>
-      <w:r>
-        <w:t>ợ</w:t>
-      </w:r>
-      <w:r>
-        <w:t>c nâng khăn</w:t>
-      </w:r>
-      <w:r>
-        <w:br/>
-        <w:t>Anh mà nói l</w:t>
-      </w:r>
-      <w:r>
-        <w:t>ế</w:t>
-      </w:r>
-      <w:r>
-        <w:t>u không g</w:t>
-      </w:r>
-      <w:r>
-        <w:t>ầ</w:t>
-      </w:r>
-      <w:r>
-        <w:t>n đư</w:t>
-      </w:r>
-      <w:r>
-        <w:t>ợ</w:t>
-      </w:r>
-      <w:r>
-        <w:t>c em.</w:t>
-      </w:r>
-      <w:r>
-        <w:br/>
-      </w:r>
-      <w:r>
-        <w:br/>
-        <w:t>5. Thương</w:t>
-      </w:r>
-      <w:r>
-        <w:br/>
-      </w:r>
-      <w:r>
-        <w:lastRenderedPageBreak/>
-        <w:t>   - Em đây h</w:t>
-      </w:r>
-      <w:r>
-        <w:t>ồ</w:t>
-      </w:r>
-      <w:r>
-        <w:t>n th</w:t>
-      </w:r>
-      <w:r>
-        <w:t>ẳ</w:t>
-      </w:r>
-      <w:r>
-        <w:t>ng ru</w:t>
-      </w:r>
-      <w:r>
-        <w:t>ộ</w:t>
-      </w:r>
-      <w:r>
-        <w:t>t suông</w:t>
-      </w:r>
-      <w:r>
-        <w:br/>
-        <w:t>Ghét chàng cáu c</w:t>
-      </w:r>
-      <w:r>
-        <w:t>ạ</w:t>
-      </w:r>
-      <w:r>
-        <w:t>nh, gi</w:t>
-      </w:r>
-      <w:r>
-        <w:t>ấ</w:t>
-      </w:r>
-      <w:r>
-        <w:t>u luôn m</w:t>
-      </w:r>
-      <w:r>
-        <w:t>ặ</w:t>
-      </w:r>
-      <w:r>
-        <w:t xml:space="preserve">t </w:t>
-      </w:r>
-      <w:r>
-        <w:t>tình</w:t>
+        <w:t>t tình</w:t>
       </w:r>
       <w:r>
         <w:br/>
@@ -19117,7 +19156,7 @@
     <w:p>
       <w:pPr>
         <w:pStyle w:val="NormalWeb"/>
-        <w:divId w:val="2005352689"/>
+        <w:divId w:val="1639141569"/>
       </w:pPr>
       <w:r>
         <w:br/>
@@ -19128,7 +19167,7 @@
     <w:p>
       <w:pPr>
         <w:pStyle w:val="NormalWeb"/>
-        <w:divId w:val="2005352689"/>
+        <w:divId w:val="1639141569"/>
       </w:pPr>
       <w:r>
         <w:fldChar w:fldCharType="begin"/>
@@ -19193,7 +19232,7 @@
           <w:sz w:val="20"/>
           <w:szCs w:val="20"/>
         </w:rPr>
-        <w:t>ng Chiêu Anh</w:t>
+        <w:t>ng CA</w:t>
       </w:r>
       <w:r>
         <w:rPr>
@@ -19391,7 +19430,7 @@
     <w:p>
       <w:pPr>
         <w:pStyle w:val="NormalWeb"/>
-        <w:divId w:val="2005352689"/>
+        <w:divId w:val="1639141569"/>
       </w:pPr>
       <w:r>
         <w:br/>
@@ -19402,7 +19441,7 @@
     <w:p>
       <w:pPr>
         <w:pStyle w:val="NormalWeb"/>
-        <w:divId w:val="2005352689"/>
+        <w:divId w:val="1639141569"/>
       </w:pPr>
       <w:r>
         <w:fldChar w:fldCharType="begin"/>
@@ -19449,7 +19488,7 @@
           <w:sz w:val="20"/>
           <w:szCs w:val="20"/>
         </w:rPr>
-        <w:t>Thươ</w:t>
+        <w:t>Th</w:t>
       </w:r>
       <w:r>
         <w:rPr>
@@ -19458,7 +19497,7 @@
           <w:sz w:val="20"/>
           <w:szCs w:val="20"/>
         </w:rPr>
-        <w:t>ng t</w:t>
+        <w:t>ương t</w:t>
       </w:r>
       <w:r>
         <w:rPr>
@@ -19476,475 +19515,442 @@
           <w:sz w:val="20"/>
           <w:szCs w:val="20"/>
         </w:rPr>
-        <w:t>ng B</w:t>
-      </w:r>
-      <w:r>
-        <w:rPr>
-          <w:i/>
-          <w:iCs/>
+        <w:t>ng BN</w:t>
+      </w:r>
+      <w:r>
+        <w:rPr>
           <w:sz w:val="20"/>
           <w:szCs w:val="20"/>
         </w:rPr>
-        <w:t>ả</w:t>
-      </w:r>
-      <w:r>
-        <w:rPr>
-          <w:i/>
-          <w:iCs/>
+        <w:t>).</w:t>
+      </w:r>
+      <w:r>
+        <w:rPr>
           <w:sz w:val="20"/>
           <w:szCs w:val="20"/>
         </w:rPr>
-        <w:t>o Ng</w:t>
-      </w:r>
-      <w:r>
-        <w:rPr>
-          <w:i/>
-          <w:iCs/>
-          <w:sz w:val="20"/>
-          <w:szCs w:val="20"/>
-        </w:rPr>
+        <w:br/>
+      </w:r>
+      <w:r>
+        <w:t>1.</w:t>
+      </w:r>
+      <w:r>
+        <w:br/>
+        <w:t>Gái An Giang d</w:t>
+      </w:r>
+      <w:r>
+        <w:t>ị</w:t>
+      </w:r>
+      <w:r>
+        <w:t>u dàng như hơi th</w:t>
+      </w:r>
+      <w:r>
+        <w:t>ở</w:t>
+      </w:r>
+      <w:r>
+        <w:br/>
+        <w:t>Ngón tay m</w:t>
+      </w:r>
+      <w:r>
+        <w:t>ề</w:t>
+      </w:r>
+      <w:r>
+        <w:t>m, m</w:t>
+      </w:r>
+      <w:r>
+        <w:t>ề</w:t>
+      </w:r>
+      <w:r>
+        <w:t>m m</w:t>
+      </w:r>
+      <w:r>
+        <w:t>ạ</w:t>
+      </w:r>
+      <w:r>
+        <w:t>i đ</w:t>
+      </w:r>
+      <w:r>
+        <w:t>ế</w:t>
+      </w:r>
+      <w:r>
+        <w:t>n mê li</w:t>
+      </w:r>
+      <w:r>
+        <w:br/>
+        <w:t>Cơn gió l</w:t>
+      </w:r>
+      <w:r>
+        <w:t>ặ</w:t>
+      </w:r>
+      <w:r>
+        <w:t>ng qua vô hình đ</w:t>
+      </w:r>
+      <w:r>
+        <w:t>ứ</w:t>
+      </w:r>
+      <w:r>
+        <w:t>ng l</w:t>
+      </w:r>
+      <w:r>
+        <w:t>ạ</w:t>
+      </w:r>
+      <w:r>
+        <w:t>i</w:t>
+      </w:r>
+      <w:r>
+        <w:br/>
+        <w:t>Mang ti</w:t>
+      </w:r>
+      <w:r>
+        <w:t>ế</w:t>
+      </w:r>
+      <w:r>
+        <w:t>ng cư</w:t>
+      </w:r>
+      <w:r>
+        <w:t>ờ</w:t>
+      </w:r>
+      <w:r>
+        <w:t>i l</w:t>
+      </w:r>
+      <w:r>
+        <w:t>ẩ</w:t>
+      </w:r>
+      <w:r>
+        <w:t>n qu</w:t>
+      </w:r>
+      <w:r>
+        <w:t>ấ</w:t>
+      </w:r>
+      <w:r>
+        <w:t>t mãi không đi.</w:t>
+      </w:r>
+      <w:r>
+        <w:br/>
+      </w:r>
+      <w:r>
+        <w:br/>
+        <w:t>Áo căng ph</w:t>
+      </w:r>
+      <w:r>
+        <w:t>ồ</w:t>
+      </w:r>
+      <w:r>
+        <w:t>ng di</w:t>
+      </w:r>
+      <w:r>
+        <w:t>ề</w:t>
+      </w:r>
+      <w:r>
+        <w:t>u căng trong gió l</w:t>
+      </w:r>
+      <w:r>
+        <w:t>ộ</w:t>
+      </w:r>
+      <w:r>
+        <w:t>ng</w:t>
+      </w:r>
+      <w:r>
+        <w:br/>
+        <w:t>Gi</w:t>
+      </w:r>
+      <w:r>
         <w:t>ọ</w:t>
       </w:r>
       <w:r>
-        <w:rPr>
-          <w:i/>
-          <w:iCs/>
-          <w:sz w:val="20"/>
-          <w:szCs w:val="20"/>
-        </w:rPr>
-        <w:t>c</w:t>
-      </w:r>
-      <w:r>
-        <w:rPr>
-          <w:sz w:val="20"/>
-          <w:szCs w:val="20"/>
-        </w:rPr>
-        <w:t>).</w:t>
-      </w:r>
-      <w:r>
-        <w:rPr>
-          <w:sz w:val="20"/>
-          <w:szCs w:val="20"/>
-        </w:rPr>
-        <w:br/>
-      </w:r>
-      <w:r>
-        <w:t>1.</w:t>
-      </w:r>
-      <w:r>
-        <w:br/>
-        <w:t>Gái An Giang d</w:t>
-      </w:r>
-      <w:r>
-        <w:t>ị</w:t>
-      </w:r>
-      <w:r>
-        <w:t>u dàng như hơi th</w:t>
-      </w:r>
-      <w:r>
-        <w:t>ở</w:t>
-      </w:r>
-      <w:r>
-        <w:br/>
-        <w:t>Ngón tay m</w:t>
+        <w:t>ng nói còn ng</w:t>
+      </w:r>
+      <w:r>
+        <w:t>ọ</w:t>
+      </w:r>
+      <w:r>
+        <w:t>t hơn nư</w:t>
+      </w:r>
+      <w:r>
+        <w:t>ớ</w:t>
+      </w:r>
+      <w:r>
+        <w:t>c d</w:t>
+      </w:r>
+      <w:r>
+        <w:t>ừ</w:t>
+      </w:r>
+      <w:r>
+        <w:t>a xiêm</w:t>
+      </w:r>
+      <w:r>
+        <w:br/>
+        <w:t>B</w:t>
+      </w:r>
+      <w:r>
+        <w:t>ờ</w:t>
+      </w:r>
+      <w:r>
+        <w:t xml:space="preserve"> môi cong đ</w:t>
+      </w:r>
+      <w:r>
+        <w:t>ỏ</w:t>
+      </w:r>
+      <w:r>
+        <w:t xml:space="preserve"> h</w:t>
+      </w:r>
+      <w:r>
+        <w:t>ồ</w:t>
+      </w:r>
+      <w:r>
+        <w:t>ng ph</w:t>
+      </w:r>
+      <w:r>
+        <w:t>ù sa đ</w:t>
+      </w:r>
+      <w:r>
+        <w:t>ỏ</w:t>
+      </w:r>
+      <w:r>
+        <w:br/>
+        <w:t>“Ngăn đôi b</w:t>
+      </w:r>
+      <w:r>
+        <w:t>ờ</w:t>
+      </w:r>
+      <w:r>
+        <w:t>” răng ng</w:t>
+      </w:r>
+      <w:r>
+        <w:t>ọ</w:t>
+      </w:r>
+      <w:r>
+        <w:t>c lúa n</w:t>
+      </w:r>
+      <w:r>
+        <w:t>ế</w:t>
+      </w:r>
+      <w:r>
+        <w:t>p thơm.</w:t>
+      </w:r>
+      <w:r>
+        <w:br/>
+      </w:r>
+      <w:r>
+        <w:br/>
+        <w:t>2.</w:t>
+      </w:r>
+      <w:r>
+        <w:br/>
+        <w:t>   N</w:t>
+      </w:r>
+      <w:r>
+        <w:t>ế</w:t>
+      </w:r>
+      <w:r>
+        <w:t>u nàng nh</w:t>
+      </w:r>
+      <w:r>
+        <w:t>ớ</w:t>
+      </w:r>
+      <w:r>
+        <w:t xml:space="preserve"> đư</w:t>
+      </w:r>
+      <w:r>
+        <w:t>ợ</w:t>
+      </w:r>
+      <w:r>
+        <w:t>c là ai</w:t>
+      </w:r>
+      <w:r>
+        <w:br/>
+        <w:t>Thì anh s</w:t>
+      </w:r>
+      <w:r>
+        <w:t>ẽ</w:t>
+      </w:r>
+      <w:r>
+        <w:t xml:space="preserve"> t</w:t>
+      </w:r>
+      <w:r>
+        <w:t>ặ</w:t>
+      </w:r>
+      <w:r>
+        <w:t>ng m</w:t>
+      </w:r>
+      <w:r>
+        <w:t>ộ</w:t>
+      </w:r>
+      <w:r>
+        <w:t>t bài thơ say</w:t>
+      </w:r>
+      <w:r>
+        <w:br/>
+        <w:t>   Thì anh quên h</w:t>
+      </w:r>
+      <w:r>
+        <w:t>ế</w:t>
+      </w:r>
+      <w:r>
+        <w:t>t tháng ngày</w:t>
+      </w:r>
+      <w:r>
+        <w:br/>
+        <w:t>Cu</w:t>
+      </w:r>
+      <w:r>
+        <w:t>ộ</w:t>
+      </w:r>
+      <w:r>
+        <w:t>c c</w:t>
+      </w:r>
+      <w:r>
+        <w:t>ờ</w:t>
+      </w:r>
+      <w:r>
+        <w:t xml:space="preserve"> b</w:t>
+      </w:r>
+      <w:r>
+        <w:t>ỏ</w:t>
+      </w:r>
+      <w:r>
+        <w:t xml:space="preserve"> l</w:t>
+      </w:r>
+      <w:r>
+        <w:t>ỡ</w:t>
+      </w:r>
+      <w:r>
+        <w:t xml:space="preserve"> đ</w:t>
+      </w:r>
+      <w:r>
+        <w:t>ể</w:t>
+      </w:r>
+      <w:r>
+        <w:t xml:space="preserve"> v</w:t>
+      </w:r>
+      <w:r>
+        <w:t>ầ</w:t>
+      </w:r>
+      <w:r>
+        <w:t>y cu</w:t>
+      </w:r>
+      <w:r>
+        <w:t>ộ</w:t>
+      </w:r>
+      <w:r>
+        <w:t>c vui</w:t>
+      </w:r>
+      <w:r>
+        <w:br/>
+        <w:t>   N</w:t>
+      </w:r>
+      <w:r>
+        <w:t>ế</w:t>
+      </w:r>
+      <w:r>
+        <w:t>u nàng thích ng</w:t>
+      </w:r>
+      <w:r>
+        <w:t>ọ</w:t>
+      </w:r>
+      <w:r>
+        <w:t>t mía lùi</w:t>
+      </w:r>
+      <w:r>
+        <w:br/>
+        <w:t>Thì anh th</w:t>
       </w:r>
       <w:r>
         <w:t>ề</w:t>
       </w:r>
       <w:r>
-        <w:t>m, m</w:t>
+        <w:t xml:space="preserve"> đ</w:t>
+      </w:r>
+      <w:r>
+        <w:t>ặ</w:t>
+      </w:r>
+      <w:r>
+        <w:t>t l</w:t>
+      </w:r>
+      <w:r>
+        <w:t>ờ</w:t>
+      </w:r>
+      <w:r>
+        <w:t>i th</w:t>
       </w:r>
       <w:r>
         <w:t>ề</w:t>
       </w:r>
       <w:r>
-        <w:t>m m</w:t>
+        <w:t xml:space="preserve"> vào tim</w:t>
+      </w:r>
+      <w:r>
+        <w:br/>
+      </w:r>
+      <w:r>
+        <w:lastRenderedPageBreak/>
+        <w:t>   Gi</w:t>
+      </w:r>
+      <w:r>
+        <w:t>ữ</w:t>
+      </w:r>
+      <w:r>
+        <w:t>a đư</w:t>
+      </w:r>
+      <w:r>
+        <w:t>ờ</w:t>
+      </w:r>
+      <w:r>
+        <w:t>ng trăng v</w:t>
+      </w:r>
+      <w:r>
+        <w:t>ỗ</w:t>
+      </w:r>
+      <w:r>
+        <w:t xml:space="preserve"> </w:t>
+      </w:r>
+      <w:r>
+        <w:t>m</w:t>
       </w:r>
       <w:r>
         <w:t>ạ</w:t>
       </w:r>
       <w:r>
-        <w:t>i đ</w:t>
-      </w:r>
-      <w:r>
-        <w:t>ế</w:t>
-      </w:r>
-      <w:r>
-        <w:t>n mê li</w:t>
-      </w:r>
-      <w:r>
-        <w:br/>
-        <w:t>Cơn gió l</w:t>
+        <w:t>n thuy</w:t>
+      </w:r>
+      <w:r>
+        <w:t>ề</w:t>
+      </w:r>
+      <w:r>
+        <w:t>n</w:t>
+      </w:r>
+      <w:r>
+        <w:br/>
+        <w:t>Đi v</w:t>
+      </w:r>
+      <w:r>
+        <w:t>ề</w:t>
+      </w:r>
+      <w:r>
+        <w:t xml:space="preserve"> l</w:t>
+      </w:r>
+      <w:r>
+        <w:t>ạ</w:t>
+      </w:r>
+      <w:r>
+        <w:t>i g</w:t>
       </w:r>
       <w:r>
         <w:t>ặ</w:t>
       </w:r>
       <w:r>
-        <w:t>ng qua vô hình đ</w:t>
-      </w:r>
-      <w:r>
-        <w:t>ứ</w:t>
-      </w:r>
-      <w:r>
-        <w:t>ng l</w:t>
-      </w:r>
-      <w:r>
-        <w:t>ạ</w:t>
-      </w:r>
-      <w:r>
-        <w:t>i</w:t>
-      </w:r>
-      <w:r>
-        <w:br/>
-        <w:t>Mang ti</w:t>
-      </w:r>
-      <w:r>
-        <w:t>ế</w:t>
-      </w:r>
-      <w:r>
-        <w:t>ng cư</w:t>
-      </w:r>
-      <w:r>
-        <w:t>ờ</w:t>
-      </w:r>
-      <w:r>
-        <w:t>i l</w:t>
-      </w:r>
-      <w:r>
-        <w:t>ẩ</w:t>
-      </w:r>
-      <w:r>
-        <w:t>n qu</w:t>
-      </w:r>
-      <w:r>
-        <w:t>ấ</w:t>
-      </w:r>
-      <w:r>
-        <w:t>t mãi không đi.</w:t>
-      </w:r>
-      <w:r>
-        <w:br/>
-      </w:r>
-      <w:r>
-        <w:br/>
-        <w:t>Áo căng ph</w:t>
+        <w:t>p láng gi</w:t>
+      </w:r>
+      <w:r>
+        <w:t>ề</w:t>
+      </w:r>
+      <w:r>
+        <w:t>ng r</w:t>
       </w:r>
       <w:r>
         <w:t>ồ</w:t>
       </w:r>
       <w:r>
-        <w:t>ng di</w:t>
-      </w:r>
-      <w:r>
-        <w:t>ề</w:t>
-      </w:r>
-      <w:r>
-        <w:t>u căng trong gió l</w:t>
-      </w:r>
-      <w:r>
-        <w:t>ộ</w:t>
-      </w:r>
-      <w:r>
-        <w:t>ng</w:t>
-      </w:r>
-      <w:r>
-        <w:br/>
-        <w:t>Gi</w:t>
-      </w:r>
-      <w:r>
-        <w:t>ọ</w:t>
-      </w:r>
-      <w:r>
-        <w:t>ng nói còn ng</w:t>
-      </w:r>
-      <w:r>
-        <w:t>ọ</w:t>
-      </w:r>
-      <w:r>
-        <w:t>t hơn nư</w:t>
-      </w:r>
-      <w:r>
-        <w:t>ớ</w:t>
-      </w:r>
-      <w:r>
-        <w:t>c d</w:t>
-      </w:r>
-      <w:r>
-        <w:t>ừ</w:t>
-      </w:r>
-      <w:r>
-        <w:t>a xiêm</w:t>
-      </w:r>
-      <w:r>
-        <w:br/>
-        <w:t>B</w:t>
-      </w:r>
-      <w:r>
-        <w:t>ờ</w:t>
-      </w:r>
-      <w:r>
-        <w:t xml:space="preserve"> môi cong đ</w:t>
-      </w:r>
-      <w:r>
-        <w:t>ỏ</w:t>
-      </w:r>
-      <w:r>
-        <w:t xml:space="preserve"> h</w:t>
-      </w:r>
-      <w:r>
-        <w:t>ồ</w:t>
-      </w:r>
-      <w:r>
-        <w:t>n</w:t>
-      </w:r>
-      <w:r>
-        <w:t>g phù sa đ</w:t>
-      </w:r>
-      <w:r>
-        <w:t>ỏ</w:t>
-      </w:r>
-      <w:r>
-        <w:br/>
-        <w:t>“Ngăn đôi b</w:t>
-      </w:r>
-      <w:r>
-        <w:t>ờ</w:t>
-      </w:r>
-      <w:r>
-        <w:t>” răng ng</w:t>
-      </w:r>
-      <w:r>
-        <w:t>ọ</w:t>
-      </w:r>
-      <w:r>
-        <w:t>c lúa n</w:t>
-      </w:r>
-      <w:r>
-        <w:t>ế</w:t>
-      </w:r>
-      <w:r>
-        <w:t>p thơm.</w:t>
-      </w:r>
-      <w:r>
-        <w:br/>
-      </w:r>
-      <w:r>
-        <w:br/>
-        <w:t>2.</w:t>
-      </w:r>
-      <w:r>
-        <w:br/>
-        <w:t>   N</w:t>
-      </w:r>
-      <w:r>
-        <w:t>ế</w:t>
-      </w:r>
-      <w:r>
-        <w:t>u nàng nh</w:t>
-      </w:r>
-      <w:r>
-        <w:t>ớ</w:t>
-      </w:r>
-      <w:r>
-        <w:t xml:space="preserve"> đư</w:t>
-      </w:r>
-      <w:r>
-        <w:t>ợ</w:t>
-      </w:r>
-      <w:r>
-        <w:t>c là ai</w:t>
-      </w:r>
-      <w:r>
-        <w:br/>
-        <w:t>Thì anh s</w:t>
-      </w:r>
-      <w:r>
-        <w:t>ẽ</w:t>
-      </w:r>
-      <w:r>
-        <w:t xml:space="preserve"> t</w:t>
-      </w:r>
-      <w:r>
-        <w:t>ặ</w:t>
-      </w:r>
-      <w:r>
-        <w:t>ng m</w:t>
-      </w:r>
-      <w:r>
-        <w:t>ộ</w:t>
-      </w:r>
-      <w:r>
-        <w:t>t bài thơ say</w:t>
-      </w:r>
-      <w:r>
-        <w:br/>
-        <w:t>   Thì anh quên h</w:t>
-      </w:r>
-      <w:r>
-        <w:t>ế</w:t>
-      </w:r>
-      <w:r>
-        <w:t>t tháng ngày</w:t>
-      </w:r>
-      <w:r>
-        <w:br/>
-        <w:t>Cu</w:t>
-      </w:r>
-      <w:r>
-        <w:t>ộ</w:t>
-      </w:r>
-      <w:r>
-        <w:t>c c</w:t>
-      </w:r>
-      <w:r>
-        <w:t>ờ</w:t>
-      </w:r>
-      <w:r>
-        <w:t xml:space="preserve"> b</w:t>
-      </w:r>
-      <w:r>
-        <w:t>ỏ</w:t>
-      </w:r>
-      <w:r>
-        <w:t xml:space="preserve"> l</w:t>
-      </w:r>
-      <w:r>
-        <w:t>ỡ</w:t>
-      </w:r>
-      <w:r>
-        <w:t xml:space="preserve"> đ</w:t>
-      </w:r>
-      <w:r>
-        <w:t>ể</w:t>
-      </w:r>
-      <w:r>
-        <w:t xml:space="preserve"> v</w:t>
-      </w:r>
-      <w:r>
-        <w:t>ầ</w:t>
-      </w:r>
-      <w:r>
-        <w:t>y cu</w:t>
-      </w:r>
-      <w:r>
-        <w:t>ộ</w:t>
-      </w:r>
-      <w:r>
-        <w:t>c vui</w:t>
-      </w:r>
-      <w:r>
-        <w:br/>
-        <w:t>   N</w:t>
-      </w:r>
-      <w:r>
-        <w:t>ế</w:t>
-      </w:r>
-      <w:r>
-        <w:t>u nàng thích ng</w:t>
-      </w:r>
-      <w:r>
-        <w:t>ọ</w:t>
-      </w:r>
-      <w:r>
-        <w:t>t mía lùi</w:t>
-      </w:r>
-      <w:r>
-        <w:br/>
-        <w:t>Thì anh th</w:t>
-      </w:r>
-      <w:r>
-        <w:t>ề</w:t>
-      </w:r>
-      <w:r>
-        <w:t xml:space="preserve"> đ</w:t>
-      </w:r>
-      <w:r>
-        <w:t>ặ</w:t>
-      </w:r>
-      <w:r>
-        <w:t>t l</w:t>
-      </w:r>
-      <w:r>
-        <w:t>ờ</w:t>
-      </w:r>
-      <w:r>
-        <w:t>i th</w:t>
-      </w:r>
-      <w:r>
-        <w:t>ề</w:t>
-      </w:r>
-      <w:r>
-        <w:t xml:space="preserve"> vào tim</w:t>
-      </w:r>
-      <w:r>
-        <w:br/>
-        <w:t>   Gi</w:t>
-      </w:r>
-      <w:r>
-        <w:t>ữ</w:t>
-      </w:r>
-      <w:r>
-        <w:t>a đư</w:t>
-      </w:r>
-      <w:r>
-        <w:t>ờ</w:t>
-      </w:r>
-      <w:r>
-        <w:t>ng trăng</w:t>
-      </w:r>
-      <w:r>
-        <w:t xml:space="preserve"> v</w:t>
-      </w:r>
-      <w:r>
-        <w:t>ỗ</w:t>
-      </w:r>
-      <w:r>
-        <w:t xml:space="preserve"> m</w:t>
-      </w:r>
-      <w:r>
-        <w:t>ạ</w:t>
-      </w:r>
-      <w:r>
-        <w:t>n thuy</w:t>
-      </w:r>
-      <w:r>
-        <w:t>ề</w:t>
-      </w:r>
-      <w:r>
-        <w:t>n</w:t>
-      </w:r>
-      <w:r>
-        <w:br/>
-        <w:t>Đi v</w:t>
-      </w:r>
-      <w:r>
-        <w:t>ề</w:t>
-      </w:r>
-      <w:r>
-        <w:t xml:space="preserve"> l</w:t>
-      </w:r>
-      <w:r>
-        <w:t>ạ</w:t>
-      </w:r>
-      <w:r>
-        <w:t>i g</w:t>
-      </w:r>
-      <w:r>
-        <w:t>ặ</w:t>
-      </w:r>
-      <w:r>
-        <w:t>p láng gi</w:t>
-      </w:r>
-      <w:r>
-        <w:t>ề</w:t>
-      </w:r>
-      <w:r>
-        <w:t>ng r</w:t>
-      </w:r>
-      <w:r>
-        <w:t>ồ</w:t>
-      </w:r>
-      <w:r>
         <w:t>i cong.</w:t>
       </w:r>
       <w:r>
@@ -19952,9 +19958,6 @@
       </w:r>
       <w:r>
         <w:br/>
-      </w:r>
-      <w:r>
-        <w:lastRenderedPageBreak/>
         <w:t>   Năm qua ai th</w:t>
       </w:r>
       <w:r>
@@ -20001,7 +20004,7 @@
     <w:p>
       <w:pPr>
         <w:pStyle w:val="NormalWeb"/>
-        <w:divId w:val="2005352689"/>
+        <w:divId w:val="1639141569"/>
       </w:pPr>
       <w:r>
         <w:br/>
@@ -20012,7 +20015,7 @@
     <w:p>
       <w:pPr>
         <w:pStyle w:val="NormalWeb"/>
-        <w:divId w:val="2005352689"/>
+        <w:divId w:val="1639141569"/>
       </w:pPr>
       <w:r>
         <w:fldChar w:fldCharType="begin"/>
@@ -20104,7 +20107,10 @@
       </w:r>
       <w:r>
         <w:br/>
-        <w:t>   Nói gì đ</w:t>
+        <w:t>   </w:t>
+      </w:r>
+      <w:r>
+        <w:t>Nói gì đ</w:t>
       </w:r>
       <w:r>
         <w:t>ế</w:t>
@@ -20241,10 +20247,10 @@
         <w:t>ế</w:t>
       </w:r>
       <w:r>
-        <w:t>n</w:t>
-      </w:r>
-      <w:r>
-        <w:t xml:space="preserve"> bu khí c</w:t>
+        <w:t xml:space="preserve">n bu </w:t>
+      </w:r>
+      <w:r>
+        <w:t>khí c</w:t>
       </w:r>
       <w:r>
         <w:t>ầ</w:t>
@@ -20418,10 +20424,10 @@
       </w:r>
       <w:r>
         <w:br/>
-        <w:t xml:space="preserve">Có </w:t>
-      </w:r>
-      <w:r>
-        <w:t>chàng thi sĩ m</w:t>
+        <w:t>Có chàn</w:t>
+      </w:r>
+      <w:r>
+        <w:t>g thi sĩ m</w:t>
       </w:r>
       <w:r>
         <w:t>ế</w:t>
@@ -20605,6 +20611,7 @@
         <w:br/>
       </w:r>
       <w:r>
+        <w:lastRenderedPageBreak/>
         <w:br/>
         <w:t>6.</w:t>
       </w:r>
@@ -20638,9 +20645,6 @@
       </w:r>
       <w:r>
         <w:br/>
-      </w:r>
-      <w:r>
-        <w:lastRenderedPageBreak/>
         <w:t>Yêu ngư</w:t>
       </w:r>
       <w:r>
@@ -20747,10 +20751,10 @@
         <w:t>ụ</w:t>
       </w:r>
       <w:r>
-        <w:t>t tình như</w:t>
-      </w:r>
-      <w:r>
-        <w:t xml:space="preserve"> gái th</w:t>
+        <w:t>t tình như gái</w:t>
+      </w:r>
+      <w:r>
+        <w:t xml:space="preserve"> th</w:t>
       </w:r>
       <w:r>
         <w:t>ỏ</w:t>
@@ -20803,7 +20807,7 @@
     <w:p>
       <w:pPr>
         <w:pStyle w:val="NormalWeb"/>
-        <w:divId w:val="2005352689"/>
+        <w:divId w:val="1639141569"/>
       </w:pPr>
       <w:r>
         <w:br/>
@@ -20814,7 +20818,7 @@
     <w:p>
       <w:pPr>
         <w:pStyle w:val="NormalWeb"/>
-        <w:divId w:val="2005352689"/>
+        <w:divId w:val="1639141569"/>
       </w:pPr>
       <w:r>
         <w:fldChar w:fldCharType="begin"/>
@@ -21305,7 +21309,7 @@
     <w:p>
       <w:pPr>
         <w:pStyle w:val="NormalWeb"/>
-        <w:divId w:val="2005352689"/>
+        <w:divId w:val="1639141569"/>
       </w:pPr>
       <w:r>
         <w:br/>
@@ -21316,7 +21320,7 @@
     <w:p>
       <w:pPr>
         <w:pStyle w:val="NormalWeb"/>
-        <w:divId w:val="2005352689"/>
+        <w:divId w:val="1639141569"/>
       </w:pPr>
       <w:r>
         <w:fldChar w:fldCharType="begin"/>
@@ -21606,7 +21610,7 @@
     <w:p>
       <w:pPr>
         <w:pStyle w:val="NormalWeb"/>
-        <w:divId w:val="2005352689"/>
+        <w:divId w:val="1639141569"/>
       </w:pPr>
       <w:r>
         <w:br/>
@@ -21617,9 +21621,10 @@
     <w:p>
       <w:pPr>
         <w:pStyle w:val="NormalWeb"/>
-        <w:divId w:val="2005352689"/>
+        <w:divId w:val="1639141569"/>
       </w:pPr>
       <w:r>
+        <w:lastRenderedPageBreak/>
         <w:fldChar w:fldCharType="begin"/>
       </w:r>
       <w:r>
@@ -21667,6 +21672,172 @@
       <w:bookmarkEnd w:id="77"/>
       <w:r>
         <w:br/>
+      </w:r>
+      <w:r>
+        <w:rPr>
+          <w:sz w:val="20"/>
+          <w:szCs w:val="20"/>
+        </w:rPr>
+        <w:t>         (</w:t>
+      </w:r>
+      <w:r>
+        <w:rPr>
+          <w:i/>
+          <w:iCs/>
+          <w:sz w:val="20"/>
+          <w:szCs w:val="20"/>
+        </w:rPr>
+        <w:t>Th</w:t>
+      </w:r>
+      <w:r>
+        <w:rPr>
+          <w:i/>
+          <w:iCs/>
+          <w:sz w:val="20"/>
+          <w:szCs w:val="20"/>
+        </w:rPr>
+        <w:t>ể</w:t>
+      </w:r>
+      <w:r>
+        <w:rPr>
+          <w:i/>
+          <w:iCs/>
+          <w:sz w:val="20"/>
+          <w:szCs w:val="20"/>
+        </w:rPr>
+        <w:t xml:space="preserve"> hi</w:t>
+      </w:r>
+      <w:r>
+        <w:rPr>
+          <w:i/>
+          <w:iCs/>
+          <w:sz w:val="20"/>
+          <w:szCs w:val="20"/>
+        </w:rPr>
+        <w:t>ệ</w:t>
+      </w:r>
+      <w:r>
+        <w:rPr>
+          <w:i/>
+          <w:iCs/>
+          <w:sz w:val="20"/>
+          <w:szCs w:val="20"/>
+        </w:rPr>
+        <w:t>n: Ngh</w:t>
+      </w:r>
+      <w:r>
+        <w:rPr>
+          <w:i/>
+          <w:iCs/>
+          <w:sz w:val="20"/>
+          <w:szCs w:val="20"/>
+        </w:rPr>
+        <w:t>ệ</w:t>
+      </w:r>
+      <w:r>
+        <w:rPr>
+          <w:i/>
+          <w:iCs/>
+          <w:sz w:val="20"/>
+          <w:szCs w:val="20"/>
+        </w:rPr>
+        <w:t xml:space="preserve"> sĩ M</w:t>
+      </w:r>
+      <w:r>
+        <w:rPr>
+          <w:i/>
+          <w:iCs/>
+          <w:sz w:val="20"/>
+          <w:szCs w:val="20"/>
+        </w:rPr>
+        <w:t>ộ</w:t>
+      </w:r>
+      <w:r>
+        <w:rPr>
+          <w:i/>
+          <w:iCs/>
+          <w:sz w:val="20"/>
+          <w:szCs w:val="20"/>
+        </w:rPr>
+        <w:t xml:space="preserve">ng Thu </w:t>
+      </w:r>
+      <w:r>
+        <w:rPr>
+          <w:i/>
+          <w:iCs/>
+          <w:noProof/>
+          <w:color w:val="0000FF"/>
+          <w:sz w:val="20"/>
+          <w:szCs w:val="20"/>
+        </w:rPr>
+        <w:drawing>
+          <wp:inline distT="0" distB="0" distL="0" distR="0" wp14:anchorId="2AA41B27" wp14:editId="74B2674E">
+            <wp:extent cx="190500" cy="190500"/>
+            <wp:effectExtent l="0" t="0" r="0" b="0"/>
+            <wp:docPr id="4" name="Picture 4">
+              <a:hlinkClick xmlns:a="http://schemas.openxmlformats.org/drawingml/2006/main" r:id="rId12" tgtFrame="&quot;_blank&quot;"/>
+            </wp:docPr>
+            <wp:cNvGraphicFramePr>
+              <a:graphicFrameLocks xmlns:a="http://schemas.openxmlformats.org/drawingml/2006/main" noChangeAspect="1"/>
+            </wp:cNvGraphicFramePr>
+            <a:graphic xmlns:a="http://schemas.openxmlformats.org/drawingml/2006/main">
+              <a:graphicData uri="http://schemas.openxmlformats.org/drawingml/2006/picture">
+                <pic:pic xmlns:pic="http://schemas.openxmlformats.org/drawingml/2006/picture">
+                  <pic:nvPicPr>
+                    <pic:cNvPr id="0" name="Picture 4">
+                      <a:hlinkClick r:id="rId12" tgtFrame="&quot;_blank&quot;"/>
+                    </pic:cNvPr>
+                    <pic:cNvPicPr>
+                      <a:picLocks noChangeAspect="1" noChangeArrowheads="1"/>
+                    </pic:cNvPicPr>
+                  </pic:nvPicPr>
+                  <pic:blipFill>
+                    <a:blip r:link="rId11">
+                      <a:extLst>
+                        <a:ext uri="{28A0092B-C50C-407E-A947-70E740481C1C}">
+                          <a14:useLocalDpi xmlns:a14="http://schemas.microsoft.com/office/drawing/2010/main" val="0"/>
+                        </a:ext>
+                      </a:extLst>
+                    </a:blip>
+                    <a:srcRect/>
+                    <a:stretch>
+                      <a:fillRect/>
+                    </a:stretch>
+                  </pic:blipFill>
+                  <pic:spPr bwMode="auto">
+                    <a:xfrm>
+                      <a:off x="0" y="0"/>
+                      <a:ext cx="190500" cy="190500"/>
+                    </a:xfrm>
+                    <a:prstGeom prst="rect">
+                      <a:avLst/>
+                    </a:prstGeom>
+                    <a:noFill/>
+                    <a:ln>
+                      <a:noFill/>
+                    </a:ln>
+                  </pic:spPr>
+                </pic:pic>
+              </a:graphicData>
+            </a:graphic>
+          </wp:inline>
+        </w:drawing>
+      </w:r>
+      <w:r>
+        <w:rPr>
+          <w:sz w:val="20"/>
+          <w:szCs w:val="20"/>
+        </w:rPr>
+        <w:t>)</w:t>
+      </w:r>
+      <w:r>
+        <w:rPr>
+          <w:sz w:val="20"/>
+          <w:szCs w:val="20"/>
+        </w:rPr>
+        <w:br/>
+      </w:r>
+      <w:r>
         <w:t>Ai bi</w:t>
       </w:r>
       <w:r>
@@ -21695,9 +21866,6 @@
       </w:r>
       <w:r>
         <w:br/>
-      </w:r>
-      <w:r>
-        <w:lastRenderedPageBreak/>
         <w:t>Mư</w:t>
       </w:r>
       <w:r>
@@ -21716,111 +21884,111 @@
         <w:t>ộ</w:t>
       </w:r>
       <w:r>
+        <w:t>t Nguy</w:t>
+      </w:r>
+      <w:r>
+        <w:t>ệ</w:t>
+      </w:r>
+      <w:r>
+        <w:t>t Anh</w:t>
+      </w:r>
+      <w:r>
+        <w:br/>
+        <w:t>Đêm trăng dìm ch</w:t>
+      </w:r>
+      <w:r>
+        <w:t>ế</w:t>
+      </w:r>
+      <w:r>
+        <w:t>t vào c</w:t>
+      </w:r>
+      <w:r>
+        <w:t>ổ</w:t>
+      </w:r>
+      <w:r>
+        <w:t xml:space="preserve"> nguy</w:t>
+      </w:r>
+      <w:r>
+        <w:t>ệ</w:t>
+      </w:r>
+      <w:r>
         <w:t>t</w:t>
       </w:r>
       <w:r>
-        <w:t xml:space="preserve"> Nguy</w:t>
-      </w:r>
-      <w:r>
-        <w:t>ệ</w:t>
-      </w:r>
-      <w:r>
-        <w:t>t Anh</w:t>
-      </w:r>
-      <w:r>
-        <w:br/>
-        <w:t>Đêm trăng dìm ch</w:t>
+        <w:br/>
+        <w:t>L</w:t>
+      </w:r>
+      <w:r>
+        <w:t>ạ</w:t>
+      </w:r>
+      <w:r>
+        <w:t>i b</w:t>
+      </w:r>
+      <w:r>
+        <w:t>ậ</w:t>
+      </w:r>
+      <w:r>
+        <w:t>t dây đàn cu</w:t>
+      </w:r>
+      <w:r>
+        <w:t>ộ</w:t>
+      </w:r>
+      <w:r>
+        <w:t>c tái sinh</w:t>
+      </w:r>
+      <w:r>
+        <w:br/>
+      </w:r>
+      <w:r>
+        <w:br/>
+        <w:t>Ai bi</w:t>
       </w:r>
       <w:r>
         <w:t>ế</w:t>
       </w:r>
       <w:r>
-        <w:t>t vào c</w:t>
-      </w:r>
-      <w:r>
-        <w:t>ổ</w:t>
-      </w:r>
-      <w:r>
-        <w:t xml:space="preserve"> nguy</w:t>
-      </w:r>
-      <w:r>
-        <w:t>ệ</w:t>
-      </w:r>
-      <w:r>
-        <w:t>t</w:t>
-      </w:r>
-      <w:r>
-        <w:br/>
-        <w:t>L</w:t>
-      </w:r>
-      <w:r>
-        <w:t>ạ</w:t>
-      </w:r>
-      <w:r>
-        <w:t>i b</w:t>
-      </w:r>
-      <w:r>
-        <w:t>ậ</w:t>
-      </w:r>
-      <w:r>
-        <w:t>t dây đàn cu</w:t>
+        <w:t>t mư</w:t>
+      </w:r>
+      <w:r>
+        <w:t>ờ</w:t>
+      </w:r>
+      <w:r>
+        <w:t>i năm nàng có đ</w:t>
+      </w:r>
+      <w:r>
+        <w:t>ợ</w:t>
+      </w:r>
+      <w:r>
+        <w:t>i</w:t>
+      </w:r>
+      <w:r>
+        <w:br/>
+        <w:t>Thương nhau tr</w:t>
+      </w:r>
+      <w:r>
+        <w:t>ờ</w:t>
+      </w:r>
+      <w:r>
+        <w:t>i qu</w:t>
+      </w:r>
+      <w:r>
+        <w:t>ẫ</w:t>
+      </w:r>
+      <w:r>
+        <w:t>y cu</w:t>
       </w:r>
       <w:r>
         <w:t>ộ</w:t>
       </w:r>
       <w:r>
-        <w:t>c tái sinh</w:t>
-      </w:r>
-      <w:r>
-        <w:br/>
-      </w:r>
-      <w:r>
-        <w:br/>
-        <w:t>Ai bi</w:t>
-      </w:r>
-      <w:r>
-        <w:t>ế</w:t>
-      </w:r>
-      <w:r>
-        <w:t>t mư</w:t>
-      </w:r>
-      <w:r>
-        <w:t>ờ</w:t>
-      </w:r>
-      <w:r>
-        <w:t>i năm nàng có đ</w:t>
-      </w:r>
-      <w:r>
-        <w:t>ợ</w:t>
-      </w:r>
-      <w:r>
-        <w:t>i</w:t>
-      </w:r>
-      <w:r>
-        <w:br/>
-        <w:t>Thương nhau tr</w:t>
-      </w:r>
-      <w:r>
-        <w:t>ờ</w:t>
-      </w:r>
-      <w:r>
-        <w:t>i qu</w:t>
-      </w:r>
-      <w:r>
-        <w:t>ẫ</w:t>
-      </w:r>
-      <w:r>
-        <w:t>y cu</w:t>
-      </w:r>
-      <w:r>
-        <w:t>ộ</w:t>
-      </w:r>
-      <w:r>
         <w:t>c tình đau</w:t>
       </w:r>
       <w:r>
         <w:br/>
-        <w:t>Đã trót ngày xưa ôm bóng nguy</w:t>
+        <w:t>Đ</w:t>
+      </w:r>
+      <w:r>
+        <w:t>ã trót ngày xưa ôm bóng nguy</w:t>
       </w:r>
       <w:r>
         <w:t>ệ</w:t>
@@ -21957,7 +22125,7 @@
     <w:p>
       <w:pPr>
         <w:pStyle w:val="NormalWeb"/>
-        <w:divId w:val="2005352689"/>
+        <w:divId w:val="1639141569"/>
       </w:pPr>
       <w:r>
         <w:br/>
@@ -21968,7 +22136,7 @@
     <w:p>
       <w:pPr>
         <w:pStyle w:val="NormalWeb"/>
-        <w:divId w:val="2005352689"/>
+        <w:divId w:val="1639141569"/>
       </w:pPr>
       <w:r>
         <w:fldChar w:fldCharType="begin"/>
@@ -22088,10 +22256,7 @@
         <w:t>ẫ</w:t>
       </w:r>
       <w:r>
-        <w:t>n th</w:t>
-      </w:r>
-      <w:r>
-        <w:t>ích chim vàng hát hay.</w:t>
+        <w:t>n thích chim vàng hát hay.</w:t>
       </w:r>
       <w:r>
         <w:br/>
@@ -22152,7 +22317,10 @@
       </w:r>
       <w:r>
         <w:br/>
-        <w:t>   X</w:t>
+        <w:t>   </w:t>
+      </w:r>
+      <w:r>
+        <w:t>X</w:t>
       </w:r>
       <w:r>
         <w:t>ị</w:t>
@@ -22326,7 +22494,10 @@
         <w:t>ồ</w:t>
       </w:r>
       <w:r>
-        <w:t>i hôm nay</w:t>
+        <w:t>i h</w:t>
+      </w:r>
+      <w:r>
+        <w:t>ôm nay</w:t>
       </w:r>
       <w:r>
         <w:br/>
@@ -22414,6 +22585,7 @@
         <w:br/>
       </w:r>
       <w:r>
+        <w:lastRenderedPageBreak/>
         <w:br/>
         <w:t>5.</w:t>
       </w:r>
@@ -22437,16 +22609,10 @@
         <w:t>ộ</w:t>
       </w:r>
       <w:r>
-        <w:t xml:space="preserve">i </w:t>
-      </w:r>
-      <w:r>
-        <w:t>Lim</w:t>
-      </w:r>
-      <w:r>
-        <w:br/>
-      </w:r>
-      <w:r>
-        <w:lastRenderedPageBreak/>
+        <w:t>i Lim</w:t>
+      </w:r>
+      <w:r>
+        <w:br/>
         <w:t>Đ</w:t>
       </w:r>
       <w:r>
@@ -22509,7 +22675,10 @@
         <w:t>ờ</w:t>
       </w:r>
       <w:r>
-        <w:t xml:space="preserve"> tim anh còn</w:t>
+        <w:t xml:space="preserve"> tim anh c</w:t>
+      </w:r>
+      <w:r>
+        <w:t>òn</w:t>
       </w:r>
       <w:r>
         <w:br/>
@@ -22620,10 +22789,7 @@
       </w:r>
       <w:r>
         <w:br/>
-        <w:t>   Ngây thơ là t</w:t>
-      </w:r>
-      <w:r>
-        <w:t>h</w:t>
+        <w:t>   Ngây thơ là th</w:t>
       </w:r>
       <w:r>
         <w:t>ậ</w:t>
@@ -22683,7 +22849,10 @@
         <w:t>ẫ</w:t>
       </w:r>
       <w:r>
-        <w:t>m tình thương gái nhà giàu l</w:t>
+        <w:t>m tình th</w:t>
+      </w:r>
+      <w:r>
+        <w:t>ương gái nhà giàu l</w:t>
       </w:r>
       <w:r>
         <w:t>ạ</w:t>
@@ -22790,10 +22959,7 @@
         <w:t>ắ</w:t>
       </w:r>
       <w:r>
-        <w:t>t nên</w:t>
-      </w:r>
-      <w:r>
-        <w:t xml:space="preserve"> đôi</w:t>
+        <w:t>t nên đôi</w:t>
       </w:r>
       <w:r>
         <w:br/>
@@ -22877,7 +23043,10 @@
         <w:t>ở</w:t>
       </w:r>
       <w:r>
-        <w:t>ng tư</w:t>
+        <w:t xml:space="preserve">ng </w:t>
+      </w:r>
+      <w:r>
+        <w:t>tư</w:t>
       </w:r>
       <w:r>
         <w:t>ợ</w:t>
@@ -23017,10 +23186,7 @@
         <w:t>ở</w:t>
       </w:r>
       <w:r>
-        <w:t xml:space="preserve"> c</w:t>
-      </w:r>
-      <w:r>
-        <w:t>h</w:t>
+        <w:t xml:space="preserve"> ch</w:t>
       </w:r>
       <w:r>
         <w:t>ớ</w:t>
@@ -23032,7 +23198,7 @@
     <w:p>
       <w:pPr>
         <w:pStyle w:val="NormalWeb"/>
-        <w:divId w:val="2005352689"/>
+        <w:divId w:val="1639141569"/>
       </w:pPr>
       <w:r>
         <w:br/>
@@ -23043,7 +23209,7 @@
     <w:p>
       <w:pPr>
         <w:pStyle w:val="NormalWeb"/>
-        <w:divId w:val="2005352689"/>
+        <w:divId w:val="1639141569"/>
       </w:pPr>
       <w:r>
         <w:fldChar w:fldCharType="begin"/>
@@ -23275,10 +23441,16 @@
         <w:t>ử</w:t>
       </w:r>
       <w:r>
-        <w:t>a rùa vàng</w:t>
-      </w:r>
-      <w:r>
-        <w:br/>
+        <w:t>a rù</w:t>
+      </w:r>
+      <w:r>
+        <w:t>a vàng</w:t>
+      </w:r>
+      <w:r>
+        <w:br/>
+      </w:r>
+      <w:r>
+        <w:lastRenderedPageBreak/>
         <w:t>Hư không ch</w:t>
       </w:r>
       <w:r>
@@ -23356,7 +23528,6 @@
         <w:br/>
       </w:r>
       <w:r>
-        <w:lastRenderedPageBreak/>
         <w:br/>
         <w:t>   H</w:t>
       </w:r>
@@ -23392,10 +23563,7 @@
         <w:t>ớ</w:t>
       </w:r>
       <w:r>
-        <w:t>i lui n</w:t>
-      </w:r>
-      <w:r>
-        <w:t>i</w:t>
+        <w:t>i lui ni</w:t>
       </w:r>
       <w:r>
         <w:t>ế</w:t>
@@ -23407,7 +23575,7 @@
     <w:p>
       <w:pPr>
         <w:pStyle w:val="NormalWeb"/>
-        <w:divId w:val="2005352689"/>
+        <w:divId w:val="1639141569"/>
       </w:pPr>
       <w:r>
         <w:br/>
@@ -23418,7 +23586,7 @@
     <w:p>
       <w:pPr>
         <w:pStyle w:val="NormalWeb"/>
-        <w:divId w:val="2005352689"/>
+        <w:divId w:val="1639141569"/>
       </w:pPr>
       <w:r>
         <w:fldChar w:fldCharType="begin"/>
@@ -23473,7 +23641,10 @@
       </w:r>
       <w:r>
         <w:br/>
-        <w:t>- gió rung cây vui t</w:t>
+        <w:t>- gi</w:t>
+      </w:r>
+      <w:r>
+        <w:t>ó rung cây vui t</w:t>
       </w:r>
       <w:r>
         <w:t>ừ</w:t>
@@ -23559,8 +23730,6 @@
       </w:r>
       <w:r>
         <w:br/>
-      </w:r>
-      <w:r>
         <w:t>L</w:t>
       </w:r>
       <w:r>
@@ -23668,7 +23837,10 @@
       </w:r>
       <w:r>
         <w:br/>
-        <w:t>Ninh Bình thơm th</w:t>
+        <w:t>Ninh Bì</w:t>
+      </w:r>
+      <w:r>
+        <w:t>nh thơm th</w:t>
       </w:r>
       <w:r>
         <w:t>ả</w:t>
@@ -23840,7 +24012,10 @@
       </w:r>
       <w:r>
         <w:br/>
-        <w:t>Đêm v</w:t>
+        <w:t>Đ</w:t>
+      </w:r>
+      <w:r>
+        <w:t>êm v</w:t>
       </w:r>
       <w:r>
         <w:t>ề</w:t>
@@ -23925,10 +24100,7 @@
         <w:t>ả</w:t>
       </w:r>
       <w:r>
-        <w:t>i</w:t>
-      </w:r>
-      <w:r>
-        <w:t xml:space="preserve"> tình này</w:t>
+        <w:t>i tình này</w:t>
       </w:r>
       <w:r>
         <w:br/>
@@ -23976,6 +24148,7 @@
         <w:br/>
       </w:r>
       <w:r>
+        <w:lastRenderedPageBreak/>
         <w:br/>
         <w:t>6.</w:t>
       </w:r>
@@ -23987,13 +24160,13 @@
         <w:t>ớ</w:t>
       </w:r>
       <w:r>
-        <w:t>i Lan Anh</w:t>
-      </w:r>
-      <w:r>
-        <w:br/>
-      </w:r>
-      <w:r>
-        <w:lastRenderedPageBreak/>
+        <w:t>i L</w:t>
+      </w:r>
+      <w:r>
+        <w:t>an Anh</w:t>
+      </w:r>
+      <w:r>
+        <w:br/>
         <w:t>C</w:t>
       </w:r>
       <w:r>
@@ -24272,7 +24445,7 @@
     <w:p>
       <w:pPr>
         <w:pStyle w:val="NormalWeb"/>
-        <w:divId w:val="2005352689"/>
+        <w:divId w:val="1639141569"/>
       </w:pPr>
       <w:r>
         <w:br/>
@@ -24283,7 +24456,7 @@
     <w:p>
       <w:pPr>
         <w:pStyle w:val="NormalWeb"/>
-        <w:divId w:val="2005352689"/>
+        <w:divId w:val="1639141569"/>
       </w:pPr>
       <w:r>
         <w:fldChar w:fldCharType="begin"/>
@@ -24292,10 +24465,7 @@
         <w:instrText xml:space="preserve"> </w:instrText>
       </w:r>
       <w:r>
-        <w:instrText>HYP</w:instrText>
-      </w:r>
-      <w:r>
-        <w:instrText>ERLINK "" \l "Art_Poetry_Tinh_NhonNhao_Index"</w:instrText>
+        <w:instrText>HYPERLINK "" \l "Art_Poetry_Tinh_NhonNhao_Index"</w:instrText>
       </w:r>
       <w:r>
         <w:instrText xml:space="preserve"> </w:instrText>
@@ -24463,10 +24633,7 @@
         <w:t>ộ</w:t>
       </w:r>
       <w:r>
-        <w:t>c tìn</w:t>
-      </w:r>
-      <w:r>
-        <w:t>h v</w:t>
+        <w:t>c tình v</w:t>
       </w:r>
       <w:r>
         <w:t>ừ</w:t>
@@ -24576,7 +24743,10 @@
         <w:t>ọ</w:t>
       </w:r>
       <w:r>
-        <w:t>ng tròn xăm x</w:t>
+        <w:t>ng trò</w:t>
+      </w:r>
+      <w:r>
+        <w:t>n xăm x</w:t>
       </w:r>
       <w:r>
         <w:t>ắ</w:t>
@@ -24640,10 +24810,7 @@
       </w:r>
       <w:r>
         <w:br/>
-        <w:t xml:space="preserve">   Năm mươi nàng </w:t>
-      </w:r>
-      <w:r>
-        <w:t>v</w:t>
+        <w:t>   Năm mươi nàng v</w:t>
       </w:r>
       <w:r>
         <w:t>ẫ</w:t>
@@ -24728,6 +24895,9 @@
       </w:r>
       <w:r>
         <w:br/>
+      </w:r>
+      <w:r>
+        <w:lastRenderedPageBreak/>
         <w:t>5.</w:t>
       </w:r>
       <w:r>
@@ -24738,7 +24908,10 @@
         <w:t>ẻ</w:t>
       </w:r>
       <w:r>
-        <w:t xml:space="preserve"> cùng nhau</w:t>
+        <w:t xml:space="preserve"> cùng </w:t>
+      </w:r>
+      <w:r>
+        <w:t>nhau</w:t>
       </w:r>
       <w:r>
         <w:br/>
@@ -24770,9 +24943,6 @@
       </w:r>
       <w:r>
         <w:br/>
-      </w:r>
-      <w:r>
-        <w:lastRenderedPageBreak/>
         <w:t>   Lá là la lá là la</w:t>
       </w:r>
       <w:r>
@@ -24958,7 +25128,7 @@
     <w:p>
       <w:pPr>
         <w:pStyle w:val="NormalWeb"/>
-        <w:divId w:val="2005352689"/>
+        <w:divId w:val="1639141569"/>
       </w:pPr>
       <w:r>
         <w:br/>
@@ -24969,7 +25139,7 @@
     <w:p>
       <w:pPr>
         <w:pStyle w:val="NormalWeb"/>
-        <w:divId w:val="2005352689"/>
+        <w:divId w:val="1639141569"/>
       </w:pPr>
       <w:r>
         <w:fldChar w:fldCharType="begin"/>
@@ -24978,10 +25148,7 @@
         <w:instrText xml:space="preserve"> </w:instrText>
       </w:r>
       <w:r>
-        <w:instrText>HYPERL</w:instrText>
-      </w:r>
-      <w:r>
-        <w:instrText>INK "" \l "Art_Poetry_Tinh_NguyenTinh_Index"</w:instrText>
+        <w:instrText>HYPERLINK "" \l "Art_Poetry_Tinh_NguyenTinh_Index"</w:instrText>
       </w:r>
       <w:r>
         <w:instrText xml:space="preserve"> </w:instrText>
@@ -25152,10 +25319,7 @@
       </w:r>
       <w:r>
         <w:br/>
-        <w:t>Giăng</w:t>
-      </w:r>
-      <w:r>
-        <w:t xml:space="preserve"> giăng mưa đ</w:t>
+        <w:t>Giăng giăng mưa đ</w:t>
       </w:r>
       <w:r>
         <w:t>ổ</w:t>
@@ -25258,17 +25422,20 @@
     <w:p>
       <w:pPr>
         <w:pStyle w:val="NormalWeb"/>
-        <w:divId w:val="2005352689"/>
+        <w:divId w:val="1639141569"/>
       </w:pPr>
       <w:r>
         <w:br/>
-        <w:t>◦◦◊◦◦</w:t>
+        <w:t>◦◦◊</w:t>
+      </w:r>
+      <w:r>
+        <w:t>◦◦</w:t>
       </w:r>
     </w:p>
     <w:p>
       <w:pPr>
         <w:pStyle w:val="NormalWeb"/>
-        <w:divId w:val="2005352689"/>
+        <w:divId w:val="1639141569"/>
       </w:pPr>
       <w:r>
         <w:t>Last updated February 2022</w:t>
@@ -25287,9 +25454,9 @@
 <file path=word/numbering.xml><?xml version="1.0" encoding="utf-8"?>
 <w:numbering xmlns:wpc="http://schemas.microsoft.com/office/word/2010/wordprocessingCanvas" xmlns:cx="http://schemas.microsoft.com/office/drawing/2014/chartex" xmlns:cx1="http://schemas.microsoft.com/office/drawing/2015/9/8/chartex" xmlns:cx2="http://schemas.microsoft.com/office/drawing/2015/10/21/chartex" xmlns:cx3="http://schemas.microsoft.com/office/drawing/2016/5/9/chartex" xmlns:cx4="http://schemas.microsoft.com/office/drawing/2016/5/10/chartex" xmlns:cx5="http://schemas.microsoft.com/office/drawing/2016/5/11/chartex" xmlns:cx6="http://schemas.microsoft.com/office/drawing/2016/5/12/chartex" xmlns:cx7="http://schemas.microsoft.com/office/drawing/2016/5/13/chartex" xmlns:cx8="http://schemas.microsoft.com/office/drawing/2016/5/14/chartex" xmlns:mc="http://schemas.openxmlformats.org/markup-compatibility/2006" xmlns:aink="http://schemas.microsoft.com/office/drawing/2016/ink" xmlns:am3d="http://schemas.microsoft.com/office/drawing/2017/model3d" xmlns:o="urn:schemas-microsoft-com:office:office" xmlns:r="http://schemas.openxmlformats.org/officeDocument/2006/relationships" xmlns:m="http://schemas.openxmlformats.org/officeDocument/2006/math" xmlns:v="urn:schemas-microsoft-com:vml" xmlns:wp14="http://schemas.microsoft.com/office/word/2010/wordprocessingDrawing" xmlns:wp="http://schemas.openxmlformats.org/drawingml/2006/wordprocessingDrawing" xmlns:w10="urn:schemas-microsoft-com:office:word" xmlns:w="http://schemas.openxmlformats.org/wordprocessingml/2006/main" xmlns:w14="http://schemas.microsoft.com/office/word/2010/wordml" xmlns:w15="http://schemas.microsoft.com/office/word/2012/wordml" xmlns:w16cex="http://schemas.microsoft.com/office/word/2018/wordml/cex" xmlns:w16cid="http://schemas.microsoft.com/office/word/2016/wordml/cid" xmlns:w16="http://schemas.microsoft.com/office/word/2018/wordml" xmlns:w16sdtdh="http://schemas.microsoft.com/office/word/2020/wordml/sdtdatahash" xmlns:w16se="http://schemas.microsoft.com/office/word/2015/wordml/symex" xmlns:wpg="http://schemas.microsoft.com/office/word/2010/wordprocessingGroup" xmlns:wpi="http://schemas.microsoft.com/office/word/2010/wordprocessingInk" xmlns:wne="http://schemas.microsoft.com/office/word/2006/wordml" xmlns:wps="http://schemas.microsoft.com/office/word/2010/wordprocessingShape" mc:Ignorable="w14 w15 w16se w16cid w16 w16cex w16sdtdh wp14">
   <w:abstractNum w:abstractNumId="0" w15:restartNumberingAfterBreak="0">
-    <w:nsid w:val="4EAC73B7"/>
+    <w:nsid w:val="5BF759D8"/>
     <w:multiLevelType w:val="multilevel"/>
-    <w:tmpl w:val="0C7671E6"/>
+    <w:tmpl w:val="1070E502"/>
     <w:lvl w:ilvl="0">
       <w:start w:val="1"/>
       <w:numFmt w:val="decimal"/>
@@ -25303,7 +25470,6 @@
       </w:pPr>
     </w:lvl>
     <w:lvl w:ilvl="1" w:tentative="1">
-      <w:start w:val="1"/>
       <w:numFmt w:val="decimal"/>
       <w:lvlText w:val="%2."/>
       <w:lvlJc w:val="left"/>
@@ -25315,7 +25481,6 @@
       </w:pPr>
     </w:lvl>
     <w:lvl w:ilvl="2" w:tentative="1">
-      <w:start w:val="1"/>
       <w:numFmt w:val="decimal"/>
       <w:lvlText w:val="%3."/>
       <w:lvlJc w:val="left"/>
@@ -25327,7 +25492,6 @@
       </w:pPr>
     </w:lvl>
     <w:lvl w:ilvl="3" w:tentative="1">
-      <w:start w:val="1"/>
       <w:numFmt w:val="decimal"/>
       <w:lvlText w:val="%4."/>
       <w:lvlJc w:val="left"/>
@@ -25339,7 +25503,6 @@
       </w:pPr>
     </w:lvl>
     <w:lvl w:ilvl="4" w:tentative="1">
-      <w:start w:val="1"/>
       <w:numFmt w:val="decimal"/>
       <w:lvlText w:val="%5."/>
       <w:lvlJc w:val="left"/>
@@ -25351,7 +25514,6 @@
       </w:pPr>
     </w:lvl>
     <w:lvl w:ilvl="5" w:tentative="1">
-      <w:start w:val="1"/>
       <w:numFmt w:val="decimal"/>
       <w:lvlText w:val="%6."/>
       <w:lvlJc w:val="left"/>
@@ -25363,7 +25525,6 @@
       </w:pPr>
     </w:lvl>
     <w:lvl w:ilvl="6" w:tentative="1">
-      <w:start w:val="1"/>
       <w:numFmt w:val="decimal"/>
       <w:lvlText w:val="%7."/>
       <w:lvlJc w:val="left"/>
@@ -25375,7 +25536,6 @@
       </w:pPr>
     </w:lvl>
     <w:lvl w:ilvl="7" w:tentative="1">
-      <w:start w:val="1"/>
       <w:numFmt w:val="decimal"/>
       <w:lvlText w:val="%8."/>
       <w:lvlJc w:val="left"/>
@@ -25387,7 +25547,6 @@
       </w:pPr>
     </w:lvl>
     <w:lvl w:ilvl="8" w:tentative="1">
-      <w:start w:val="1"/>
       <w:numFmt w:val="decimal"/>
       <w:lvlText w:val="%9."/>
       <w:lvlJc w:val="left"/>
@@ -25399,7 +25558,7 @@
       </w:pPr>
     </w:lvl>
   </w:abstractNum>
-  <w:num w:numId="1">
+  <w:num w:numId="1" w16cid:durableId="365715189">
     <w:abstractNumId w:val="0"/>
   </w:num>
 </w:numbering>
